--- a/Отчет по практике.docx
+++ b/Отчет по практике.docx
@@ -76,7 +76,7 @@
           </mc:Choice>
           <mc:Fallback>
             <w:pict>
-              <v:rect w14:anchorId="0C75AF3E" id="Прямоугольник 1" o:spid="_x0000_s1026" style="position:absolute;margin-left:-31.05pt;margin-top:-24.8pt;width:522.75pt;height:764.55pt;z-index:-251693056;visibility:visible;mso-wrap-style:square;mso-width-percent:0;mso-height-percent:0;mso-wrap-distance-left:9pt;mso-wrap-distance-top:0;mso-wrap-distance-right:9pt;mso-wrap-distance-bottom:0;mso-position-horizontal:absolute;mso-position-horizontal-relative:text;mso-position-vertical:absolute;mso-position-vertical-relative:text;mso-width-percent:0;mso-height-percent:0;mso-width-relative:page;mso-height-relative:page;v-text-anchor:top" o:gfxdata="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" strokeweight="2pt">
+              <v:rect w14:anchorId="240CB7C5" id="Прямоугольник 1" o:spid="_x0000_s1026" style="position:absolute;margin-left:-31.05pt;margin-top:-24.8pt;width:522.75pt;height:764.55pt;z-index:-251693056;visibility:visible;mso-wrap-style:square;mso-width-percent:0;mso-height-percent:0;mso-wrap-distance-left:9pt;mso-wrap-distance-top:0;mso-wrap-distance-right:9pt;mso-wrap-distance-bottom:0;mso-position-horizontal:absolute;mso-position-horizontal-relative:text;mso-position-vertical:absolute;mso-position-vertical-relative:text;mso-width-percent:0;mso-height-percent:0;mso-width-relative:page;mso-height-relative:page;v-text-anchor:top" o:gfxdata="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" strokeweight="2pt">
                 <v:fill opacity="0"/>
               </v:rect>
             </w:pict>
@@ -2718,10 +2718,9 @@
     <w:p>
       <w:pPr>
         <w:pStyle w:val="2"/>
-        <w:ind w:hanging="142"/>
-      </w:pPr>
-      <w:r>
-        <w:lastRenderedPageBreak/>
+        <w:ind w:left="142" w:hanging="142"/>
+      </w:pPr>
+      <w:r>
         <w:t>2 Объектно-ориентированный анализ и проектирование системы</w:t>
       </w:r>
     </w:p>
@@ -2762,224 +2761,867 @@
     <w:p>
       <w:pPr>
         <w:spacing w:line="240" w:lineRule="auto"/>
+        <w:ind w:firstLine="851"/>
+        <w:contextualSpacing/>
+        <w:jc w:val="left"/>
+        <w:rPr>
+          <w:rFonts w:cs="Times New Roman"/>
+          <w:sz w:val="28"/>
+          <w:szCs w:val="28"/>
+        </w:rPr>
+      </w:pPr>
+    </w:p>
+    <w:p>
+      <w:pPr>
+        <w:spacing w:line="240" w:lineRule="auto"/>
+        <w:ind w:firstLine="851"/>
+        <w:contextualSpacing/>
+        <w:jc w:val="left"/>
+        <w:rPr>
+          <w:rFonts w:cs="Times New Roman"/>
+          <w:sz w:val="28"/>
+          <w:szCs w:val="28"/>
+        </w:rPr>
+      </w:pPr>
+    </w:p>
+    <w:p>
+      <w:pPr>
         <w:ind w:firstLine="709"/>
         <w:contextualSpacing/>
+        <w:jc w:val="left"/>
+      </w:pPr>
+      <w:r>
+        <w:t>Сущностью задачи является написание программы-игры «Герои и подземелья». Игра жанра пошаговой текстовой РПГ.</w:t>
+      </w:r>
+      <w:r>
+        <w:t xml:space="preserve"> </w:t>
+      </w:r>
+    </w:p>
+    <w:p>
+      <w:pPr>
+        <w:ind w:firstLine="709"/>
+        <w:contextualSpacing/>
+        <w:jc w:val="left"/>
+      </w:pPr>
+      <w:r>
+        <w:t xml:space="preserve">Компьютерная ролевая игра (англ. </w:t>
+      </w:r>
+      <w:r>
+        <w:rPr>
+          <w:noProof/>
+          <w:lang w:val="en-US"/>
+        </w:rPr>
+        <w:t>Computer Role-Playing Game</w:t>
+      </w:r>
+      <w:r>
+        <w:t xml:space="preserve">, обозначается аббревиатурой CRPG или RPG) — жанр компьютерных игр, основанный на элементах игрового процесса традиционных настольных ролевых игр. В ролевой игре игрок управляет одним или несколькими персонажами, каждый из которых описан набором численных характеристик, списком способностей и умений; примерами таких характеристик могут быть хит-пойнты (англ. </w:t>
+      </w:r>
+      <w:r>
+        <w:rPr>
+          <w:noProof/>
+          <w:lang w:val="en-US"/>
+        </w:rPr>
+        <w:t>hit points</w:t>
+      </w:r>
+      <w:r>
+        <w:t>, HP, ХП), показатели силы, ловкости, интеллекта, защиты, уклонения, уровень развития того или иного навыка и т. п.</w:t>
+      </w:r>
+    </w:p>
+    <w:p>
+      <w:pPr>
+        <w:ind w:firstLine="709"/>
+        <w:contextualSpacing/>
+        <w:jc w:val="left"/>
+      </w:pPr>
+      <w:r>
+        <w:t xml:space="preserve">У жанра RPG много общего с настольными ролевыми играми наподобие </w:t>
+      </w:r>
+      <w:r>
+        <w:rPr>
+          <w:noProof/>
+          <w:lang w:val="en-US"/>
+        </w:rPr>
+        <w:t>Dungeons and Dragons</w:t>
+      </w:r>
+      <w:r>
+        <w:t xml:space="preserve"> — жаргон, сеттинги, геймплейная механика. Обычно игрок управляет одним или несколькими главными героями («партией»), и добивается победы, выполняя задания («квесты»), участвуя в тактических боях и доходя до самого конца сюжета.</w:t>
+      </w:r>
+    </w:p>
+    <w:p>
+      <w:pPr>
+        <w:ind w:firstLine="709"/>
+        <w:contextualSpacing/>
+        <w:jc w:val="left"/>
+        <w:rPr>
+          <w:lang w:val="en-US"/>
+        </w:rPr>
+      </w:pPr>
+      <w:r>
+        <w:t>Примеры</w:t>
+      </w:r>
+      <w:r>
+        <w:rPr>
+          <w:lang w:val="en-US"/>
+        </w:rPr>
+        <w:t xml:space="preserve"> </w:t>
+      </w:r>
+      <w:r>
+        <w:rPr>
+          <w:lang w:val="en-US"/>
+        </w:rPr>
+        <w:t>RPG</w:t>
+      </w:r>
+      <w:r>
+        <w:rPr>
+          <w:lang w:val="en-US"/>
+        </w:rPr>
+        <w:t xml:space="preserve">: </w:t>
+      </w:r>
+      <w:r>
+        <w:rPr>
+          <w:lang w:val="en-US"/>
+        </w:rPr>
+        <w:t>The</w:t>
+      </w:r>
+      <w:r>
+        <w:rPr>
+          <w:lang w:val="en-US"/>
+        </w:rPr>
+        <w:t xml:space="preserve"> </w:t>
+      </w:r>
+      <w:r>
+        <w:rPr>
+          <w:lang w:val="en-US"/>
+        </w:rPr>
+        <w:t>Ender</w:t>
+      </w:r>
+      <w:r>
+        <w:rPr>
+          <w:lang w:val="en-US"/>
+        </w:rPr>
+        <w:t xml:space="preserve"> </w:t>
+      </w:r>
+      <w:r>
+        <w:rPr>
+          <w:lang w:val="en-US"/>
+        </w:rPr>
+        <w:t>Scrolls</w:t>
+      </w:r>
+      <w:r>
+        <w:rPr>
+          <w:lang w:val="en-US"/>
+        </w:rPr>
+        <w:t xml:space="preserve"> 5, </w:t>
+      </w:r>
+      <w:r>
+        <w:t>Ведьмак</w:t>
+      </w:r>
+      <w:r>
+        <w:rPr>
+          <w:lang w:val="en-US"/>
+        </w:rPr>
+        <w:t xml:space="preserve"> </w:t>
+      </w:r>
+      <w:r>
+        <w:rPr>
+          <w:lang w:val="en-US"/>
+        </w:rPr>
+        <w:t>III</w:t>
+      </w:r>
+      <w:r>
+        <w:rPr>
+          <w:lang w:val="en-US"/>
+        </w:rPr>
+        <w:t xml:space="preserve">: </w:t>
+      </w:r>
+      <w:r>
+        <w:t>Дикая</w:t>
+      </w:r>
+      <w:r>
+        <w:rPr>
+          <w:lang w:val="en-US"/>
+        </w:rPr>
+        <w:t xml:space="preserve"> </w:t>
+      </w:r>
+      <w:r>
+        <w:t>Охота</w:t>
+      </w:r>
+      <w:r>
+        <w:rPr>
+          <w:lang w:val="en-US"/>
+        </w:rPr>
+        <w:t xml:space="preserve">, </w:t>
+      </w:r>
+      <w:r>
+        <w:rPr>
+          <w:lang w:val="en-US"/>
+        </w:rPr>
+        <w:t>The World of Warcraft</w:t>
+      </w:r>
+      <w:r>
+        <w:rPr>
+          <w:lang w:val="en-US"/>
+        </w:rPr>
+        <w:t>.</w:t>
+      </w:r>
+    </w:p>
+    <w:p>
+      <w:pPr>
+        <w:ind w:firstLine="709"/>
+        <w:contextualSpacing/>
+        <w:jc w:val="left"/>
+      </w:pPr>
+      <w:r>
+        <w:t>Пошаговая</w:t>
+      </w:r>
+      <w:r>
+        <w:t xml:space="preserve"> </w:t>
+      </w:r>
+      <w:r>
+        <w:t>стратегия</w:t>
+      </w:r>
+      <w:r>
+        <w:t xml:space="preserve"> (англ. </w:t>
+      </w:r>
+      <w:r>
+        <w:rPr>
+          <w:lang w:val="en-US"/>
+        </w:rPr>
+        <w:t>Turn</w:t>
+      </w:r>
+      <w:r>
+        <w:t>-</w:t>
+      </w:r>
+      <w:r>
+        <w:rPr>
+          <w:lang w:val="en-US"/>
+        </w:rPr>
+        <w:t>Based</w:t>
+      </w:r>
+      <w:r>
+        <w:t xml:space="preserve"> </w:t>
+      </w:r>
+      <w:r>
+        <w:rPr>
+          <w:lang w:val="en-US"/>
+        </w:rPr>
+        <w:t>Strategy</w:t>
+      </w:r>
+      <w:r>
+        <w:t xml:space="preserve">, </w:t>
+      </w:r>
+      <w:r>
+        <w:rPr>
+          <w:lang w:val="en-US"/>
+        </w:rPr>
+        <w:t>TBS</w:t>
+      </w:r>
+      <w:r>
+        <w:t>) — поджанр компьютерных стратегических игр, в которых игровой процесс состоит из последовательности фиксированных моментов времени, именуемых ходами (или шагами), во время которых игроки совершают свои действия.</w:t>
+      </w:r>
+    </w:p>
+    <w:p>
+      <w:pPr>
+        <w:ind w:firstLine="709"/>
+        <w:contextualSpacing/>
+        <w:jc w:val="left"/>
+      </w:pPr>
+      <w:r>
+        <w:t>Основной характеристикой пошаговых стратегических игр является дискретность игрового процесса. Игра состоит из фиксированных во времени моментов («шагов» или «ходов»), которые завершаются только по команде игрока. Во время этих ходов игрок совершает свои действия. Один ход может соответствовать промежутку во много лет в игровом мире, за которые игрок успевает управиться с событиями в каждом городе империи и отдать приказы сотням военных отрядов.</w:t>
+      </w:r>
+    </w:p>
+    <w:p>
+      <w:pPr>
+        <w:ind w:firstLine="709"/>
+        <w:contextualSpacing/>
+        <w:jc w:val="left"/>
+      </w:pPr>
+      <w:r>
+        <w:t xml:space="preserve">В большинстве пошаговых стратегий игроки совершают ходы по очереди, как в таких классических настольных играх, как шахматы и Риск. </w:t>
+      </w:r>
+    </w:p>
+    <w:p>
+      <w:pPr>
+        <w:ind w:firstLine="709"/>
+        <w:contextualSpacing/>
+        <w:jc w:val="left"/>
+        <w:rPr>
+          <w:lang w:val="en-US"/>
+        </w:rPr>
+      </w:pPr>
+      <w:r>
+        <w:t>Примерами</w:t>
+      </w:r>
+      <w:r>
+        <w:rPr>
+          <w:lang w:val="en-US"/>
+        </w:rPr>
+        <w:t xml:space="preserve"> </w:t>
+      </w:r>
+      <w:r>
+        <w:t>пошаговых</w:t>
+      </w:r>
+      <w:r>
+        <w:rPr>
+          <w:lang w:val="en-US"/>
+        </w:rPr>
+        <w:t xml:space="preserve"> </w:t>
+      </w:r>
+      <w:r>
+        <w:t>стратегий</w:t>
+      </w:r>
+      <w:r>
+        <w:rPr>
+          <w:lang w:val="en-US"/>
+        </w:rPr>
+        <w:t>:</w:t>
+      </w:r>
+      <w:r>
+        <w:rPr>
+          <w:lang w:val="en-US"/>
+        </w:rPr>
+        <w:t xml:space="preserve"> Sid Meier's Civilization </w:t>
+      </w:r>
+      <w:r>
+        <w:t>и</w:t>
+      </w:r>
+      <w:r>
+        <w:rPr>
+          <w:lang w:val="en-US"/>
+        </w:rPr>
+        <w:t xml:space="preserve"> Heroes of Might and Magic.</w:t>
+      </w:r>
+    </w:p>
+    <w:p>
+      <w:pPr>
+        <w:ind w:firstLine="709"/>
+        <w:contextualSpacing/>
+        <w:jc w:val="left"/>
+      </w:pPr>
+      <w:r>
+        <w:t xml:space="preserve">Игра </w:t>
+      </w:r>
+      <w:r>
+        <w:rPr>
+          <w:lang w:val="en-US"/>
+        </w:rPr>
+        <w:t>Interactive</w:t>
+      </w:r>
+      <w:r>
+        <w:t xml:space="preserve"> </w:t>
+      </w:r>
+      <w:r>
+        <w:rPr>
+          <w:lang w:val="en-US"/>
+        </w:rPr>
+        <w:t>fiction</w:t>
+      </w:r>
+      <w:r>
+        <w:t xml:space="preserve"> (дословно — интерактивная художественная литература; </w:t>
+      </w:r>
+      <w:r>
+        <w:rPr>
+          <w:lang w:val="en-US"/>
+        </w:rPr>
+        <w:t>IF</w:t>
+      </w:r>
+      <w:r>
+        <w:t xml:space="preserve">; текстовые квесты; </w:t>
+      </w:r>
+      <w:r>
+        <w:rPr>
+          <w:lang w:val="en-US"/>
+        </w:rPr>
+        <w:t>adventure</w:t>
+      </w:r>
+      <w:r>
+        <w:t xml:space="preserve"> — приключенческая игра) — разновидность компьютерных игр, в которых взаимодействие с игроком осуществляется посредством текстовой информации.</w:t>
+      </w:r>
+    </w:p>
+    <w:p>
+      <w:pPr>
+        <w:ind w:firstLine="709"/>
+        <w:contextualSpacing/>
+        <w:jc w:val="left"/>
+      </w:pPr>
+      <w:r>
+        <w:t>Существуют два вида интерфейса:</w:t>
+      </w:r>
+    </w:p>
+    <w:p>
+      <w:pPr>
+        <w:pStyle w:val="a5"/>
+        <w:numPr>
+          <w:ilvl w:val="0"/>
+          <w:numId w:val="6"/>
+        </w:numPr>
+        <w:jc w:val="left"/>
+      </w:pPr>
+      <w:r>
+        <w:t>интерфейс с вводом текста с клавиатуры;</w:t>
+      </w:r>
+    </w:p>
+    <w:p>
+      <w:pPr>
+        <w:pStyle w:val="a5"/>
+        <w:numPr>
+          <w:ilvl w:val="0"/>
+          <w:numId w:val="6"/>
+        </w:numPr>
+        <w:ind w:left="0" w:firstLine="1069"/>
+        <w:jc w:val="left"/>
+      </w:pPr>
+      <w:r>
+        <w:t>интерфейс в виде меню, где игрок выбирает действие из нескольких предложенных (</w:t>
+      </w:r>
+      <w:r>
+        <w:rPr>
+          <w:lang w:val="en-US"/>
+        </w:rPr>
+        <w:t>CYOA</w:t>
+      </w:r>
+      <w:r>
+        <w:t xml:space="preserve"> — </w:t>
+      </w:r>
+      <w:r>
+        <w:rPr>
+          <w:lang w:val="en-US"/>
+        </w:rPr>
+        <w:t>Choose</w:t>
+      </w:r>
+      <w:r>
+        <w:t xml:space="preserve"> </w:t>
+      </w:r>
+      <w:r>
+        <w:rPr>
+          <w:lang w:val="en-US"/>
+        </w:rPr>
+        <w:t>Your</w:t>
+      </w:r>
+      <w:r>
+        <w:t xml:space="preserve"> </w:t>
+      </w:r>
+      <w:r>
+        <w:rPr>
+          <w:lang w:val="en-US"/>
+        </w:rPr>
+        <w:t>Own</w:t>
+      </w:r>
+      <w:r>
+        <w:t xml:space="preserve"> </w:t>
+      </w:r>
+      <w:r>
+        <w:rPr>
+          <w:lang w:val="en-US"/>
+        </w:rPr>
+        <w:t>Adventure</w:t>
+      </w:r>
+      <w:r>
+        <w:t>).</w:t>
+      </w:r>
+    </w:p>
+    <w:p>
+      <w:pPr>
+        <w:ind w:firstLine="709"/>
+        <w:contextualSpacing/>
+        <w:jc w:val="left"/>
+      </w:pPr>
+      <w:r>
+        <w:rPr>
+          <w:lang w:val="en-US"/>
+        </w:rPr>
+        <w:t>Choose Your Own Adventure (</w:t>
+      </w:r>
+      <w:proofErr w:type="spellStart"/>
+      <w:r>
+        <w:rPr>
+          <w:lang w:val="en-US"/>
+        </w:rPr>
+        <w:t>рус</w:t>
+      </w:r>
+      <w:proofErr w:type="spellEnd"/>
+      <w:r>
+        <w:rPr>
+          <w:lang w:val="en-US"/>
+        </w:rPr>
+        <w:t xml:space="preserve">. </w:t>
+      </w:r>
+      <w:r>
+        <w:t xml:space="preserve">Выбери себе приключение) — серия детских книг-игр, впервые опубликованная </w:t>
+      </w:r>
+      <w:r>
+        <w:rPr>
+          <w:lang w:val="en-US"/>
+        </w:rPr>
+        <w:t>Bantam</w:t>
+      </w:r>
+      <w:r>
+        <w:t xml:space="preserve"> </w:t>
+      </w:r>
+      <w:r>
+        <w:rPr>
+          <w:lang w:val="en-US"/>
+        </w:rPr>
+        <w:t>Books</w:t>
+      </w:r>
+      <w:r>
+        <w:t xml:space="preserve"> между 1979—1998 годами, и ныне выходящая в издательстве </w:t>
+      </w:r>
+      <w:proofErr w:type="spellStart"/>
+      <w:r>
+        <w:rPr>
+          <w:lang w:val="en-US"/>
+        </w:rPr>
+        <w:t>Chooseco</w:t>
+      </w:r>
+      <w:proofErr w:type="spellEnd"/>
+      <w:r>
+        <w:t>. Каждая история написана от второго лица, где игрок выступает в роли протагониста и должен выбирать нужное со своей точки зрения действие, влияющее на дальнейшее прохождение.</w:t>
+      </w:r>
+    </w:p>
+    <w:p>
+      <w:pPr>
+        <w:ind w:firstLine="709"/>
+        <w:contextualSpacing/>
+        <w:jc w:val="left"/>
+      </w:pPr>
+      <w:r>
+        <w:tab/>
+      </w:r>
+    </w:p>
+    <w:p>
+      <w:pPr>
+        <w:ind w:firstLine="709"/>
+        <w:contextualSpacing/>
+        <w:jc w:val="left"/>
+        <w:rPr>
+          <w:rFonts w:cs="Times New Roman"/>
+        </w:rPr>
+      </w:pPr>
+      <w:r>
+        <w:t>После предисловия читателю даётся возможность выбрать первые шаги для главного ге</w:t>
+      </w:r>
+      <w:r>
+        <w:rPr>
+          <w:rFonts w:cs="Times New Roman"/>
+        </w:rPr>
+        <w:t>роя книги. Например, в «Пещере времени» в начале предстоит выбор из двух пунктов:</w:t>
+      </w:r>
+    </w:p>
+    <w:p>
+      <w:pPr>
+        <w:pStyle w:val="a5"/>
+        <w:numPr>
+          <w:ilvl w:val="0"/>
+          <w:numId w:val="6"/>
+        </w:numPr>
+        <w:jc w:val="left"/>
+        <w:rPr>
+          <w:rFonts w:ascii="Times New Roman" w:hAnsi="Times New Roman"/>
+        </w:rPr>
+      </w:pPr>
+      <w:r>
+        <w:rPr>
+          <w:rFonts w:ascii="Times New Roman" w:hAnsi="Times New Roman"/>
+        </w:rPr>
+        <w:t>Если вы хотите вернуться домой, идите на страницу 4.</w:t>
+      </w:r>
+    </w:p>
+    <w:p>
+      <w:pPr>
+        <w:pStyle w:val="a5"/>
+        <w:numPr>
+          <w:ilvl w:val="0"/>
+          <w:numId w:val="6"/>
+        </w:numPr>
+        <w:jc w:val="left"/>
+        <w:rPr>
+          <w:rFonts w:ascii="Times New Roman" w:hAnsi="Times New Roman"/>
+        </w:rPr>
+      </w:pPr>
+      <w:r>
+        <w:rPr>
+          <w:rFonts w:ascii="Times New Roman" w:hAnsi="Times New Roman"/>
+        </w:rPr>
+        <w:t>Если вы хотите подождать, идите на страницу 5.</w:t>
+      </w:r>
+    </w:p>
+    <w:p>
+      <w:pPr>
+        <w:ind w:firstLine="709"/>
+        <w:contextualSpacing/>
+        <w:jc w:val="left"/>
+        <w:rPr>
+          <w:rFonts w:cs="Times New Roman"/>
+        </w:rPr>
+      </w:pPr>
+      <w:r>
+        <w:rPr>
+          <w:rFonts w:cs="Times New Roman"/>
+        </w:rPr>
+        <w:t>После того, как читатель сделал свой выбор, начинается сама история, в течение которой необходимо множество раз определяться с действиями, и заканчивающаяся множеством различных концовок.</w:t>
+      </w:r>
+    </w:p>
+    <w:p>
+      <w:pPr>
+        <w:ind w:firstLine="709"/>
+        <w:contextualSpacing/>
+        <w:jc w:val="left"/>
+        <w:rPr>
+          <w:rFonts w:cs="Times New Roman"/>
+        </w:rPr>
+      </w:pPr>
+      <w:r>
+        <w:rPr>
+          <w:rFonts w:cs="Times New Roman"/>
+        </w:rPr>
+        <w:t>Существует несколько типов возможных концовок книги:</w:t>
+      </w:r>
+    </w:p>
+    <w:p>
+      <w:pPr>
+        <w:pStyle w:val="a5"/>
+        <w:numPr>
+          <w:ilvl w:val="0"/>
+          <w:numId w:val="7"/>
+        </w:numPr>
+        <w:ind w:left="0" w:firstLine="1069"/>
+        <w:jc w:val="left"/>
+        <w:rPr>
+          <w:rFonts w:ascii="Times New Roman" w:hAnsi="Times New Roman"/>
+        </w:rPr>
+      </w:pPr>
+      <w:r>
+        <w:rPr>
+          <w:rFonts w:ascii="Times New Roman" w:hAnsi="Times New Roman"/>
+        </w:rPr>
+        <w:t>Обычно одно, иногда несколько, наиболее выгодное окончание, полностью раскрывающее сюжет.</w:t>
+      </w:r>
+    </w:p>
+    <w:p>
+      <w:pPr>
+        <w:pStyle w:val="a5"/>
+        <w:numPr>
+          <w:ilvl w:val="0"/>
+          <w:numId w:val="7"/>
+        </w:numPr>
+        <w:ind w:left="0" w:firstLine="1069"/>
+        <w:jc w:val="left"/>
+        <w:rPr>
+          <w:rFonts w:ascii="Times New Roman" w:hAnsi="Times New Roman"/>
+        </w:rPr>
+      </w:pPr>
+      <w:r>
+        <w:rPr>
+          <w:rFonts w:ascii="Times New Roman" w:hAnsi="Times New Roman"/>
+        </w:rPr>
+        <w:t>Концовки, заканчивающиеся смертью персонажа, его друзей или всех вместе, а также очень плохая концовка, в результате ошибочного выбора читателя.</w:t>
+      </w:r>
+    </w:p>
+    <w:p>
+      <w:pPr>
+        <w:pStyle w:val="a5"/>
+        <w:numPr>
+          <w:ilvl w:val="0"/>
+          <w:numId w:val="7"/>
+        </w:numPr>
+        <w:ind w:left="0" w:firstLine="1069"/>
+        <w:jc w:val="left"/>
+        <w:rPr>
+          <w:rFonts w:ascii="Times New Roman" w:hAnsi="Times New Roman"/>
+        </w:rPr>
+      </w:pPr>
+      <w:r>
+        <w:rPr>
+          <w:rFonts w:ascii="Times New Roman" w:hAnsi="Times New Roman"/>
+        </w:rPr>
+        <w:t>Прочие концовки,</w:t>
+      </w:r>
+      <w:r>
+        <w:rPr>
+          <w:rFonts w:ascii="Times New Roman" w:hAnsi="Times New Roman"/>
+        </w:rPr>
+        <w:t xml:space="preserve"> не полностью раскрывающие сюжет (могут быть как относительно положительные, так и относительно отрицательные)</w:t>
+      </w:r>
+    </w:p>
+    <w:p>
+      <w:pPr>
+        <w:pStyle w:val="a5"/>
+        <w:numPr>
+          <w:ilvl w:val="0"/>
+          <w:numId w:val="7"/>
+        </w:numPr>
+        <w:ind w:left="0" w:firstLine="1069"/>
+        <w:jc w:val="left"/>
+        <w:rPr>
+          <w:rFonts w:ascii="Times New Roman" w:hAnsi="Times New Roman"/>
+        </w:rPr>
+      </w:pPr>
+      <w:r>
+        <w:rPr>
+          <w:rFonts w:ascii="Times New Roman" w:hAnsi="Times New Roman"/>
+        </w:rPr>
+        <w:t>Иногда читатель попадает в так называемую петлю, возвращаясь по кругу к одной и той же странице. Выход в такой ситуации — это начать читать заново.</w:t>
+      </w:r>
+    </w:p>
+    <w:p>
+      <w:pPr>
+        <w:pStyle w:val="a5"/>
+        <w:numPr>
+          <w:ilvl w:val="0"/>
+          <w:numId w:val="7"/>
+        </w:numPr>
+        <w:ind w:left="0" w:firstLine="1069"/>
+        <w:jc w:val="left"/>
+        <w:rPr>
+          <w:rFonts w:ascii="Times New Roman" w:hAnsi="Times New Roman"/>
+        </w:rPr>
+      </w:pPr>
+      <w:r>
+        <w:rPr>
+          <w:rFonts w:ascii="Times New Roman" w:hAnsi="Times New Roman"/>
+        </w:rPr>
+        <w:t xml:space="preserve">В одной из книг — </w:t>
+      </w:r>
+      <w:r>
+        <w:rPr>
+          <w:rFonts w:ascii="Times New Roman" w:hAnsi="Times New Roman"/>
+          <w:lang w:val="en-US"/>
+        </w:rPr>
+        <w:t>Inside</w:t>
+      </w:r>
+      <w:r>
+        <w:rPr>
+          <w:rFonts w:ascii="Times New Roman" w:hAnsi="Times New Roman"/>
+        </w:rPr>
+        <w:t xml:space="preserve"> </w:t>
+      </w:r>
+      <w:r>
+        <w:rPr>
+          <w:rFonts w:ascii="Times New Roman" w:hAnsi="Times New Roman"/>
+          <w:lang w:val="en-US"/>
+        </w:rPr>
+        <w:t>UFO</w:t>
+      </w:r>
+      <w:r>
+        <w:rPr>
+          <w:rFonts w:ascii="Times New Roman" w:hAnsi="Times New Roman"/>
+        </w:rPr>
+        <w:t xml:space="preserve"> 54-40, по сюжету необходимо было достичь рая, но ни один из возможных переходов в книге не приводил к нужному параграфу, хотя в самом тексте таковой имелся. Пройти книгу-игру можно было лишь обманным путём.</w:t>
+      </w:r>
+    </w:p>
+    <w:p>
+      <w:pPr>
+        <w:ind w:firstLine="709"/>
+        <w:contextualSpacing/>
+        <w:jc w:val="left"/>
+        <w:rPr>
+          <w:rFonts w:cs="Times New Roman"/>
+        </w:rPr>
+      </w:pPr>
+      <w:r>
+        <w:rPr>
+          <w:rFonts w:cs="Times New Roman"/>
+        </w:rPr>
+        <w:t>Ранние книги позволяли читателю бо́льшую свободу действий, так, например, выбирать, будет ли стучащий в дверь незнакомец добрым или злым, однако, позднее в книгах оставили выбор действий только самого игрока.</w:t>
+      </w:r>
+    </w:p>
+    <w:p>
+      <w:pPr>
+        <w:ind w:firstLine="709"/>
+        <w:contextualSpacing/>
+        <w:jc w:val="left"/>
+      </w:pPr>
+      <w:r>
+        <w:t>По мере расширения серии длина историй увеличивалась, а выбор концовок, наоборот, уменьшался. Самые первые книги содержали до 40 возможных финалов, в то время как последние не более восьми.</w:t>
+      </w:r>
+    </w:p>
+    <w:p>
+      <w:pPr>
+        <w:ind w:firstLine="709"/>
+        <w:contextualSpacing/>
+        <w:jc w:val="left"/>
+      </w:pPr>
+      <w:r>
+        <w:t xml:space="preserve">Примеры текстовых </w:t>
+      </w:r>
+      <w:r>
+        <w:rPr>
+          <w:lang w:val="en-US"/>
+        </w:rPr>
+        <w:t>RPG</w:t>
+      </w:r>
+      <w:r>
+        <w:t xml:space="preserve">: </w:t>
+      </w:r>
+      <w:r>
+        <w:rPr>
+          <w:lang w:val="en-US"/>
+        </w:rPr>
+        <w:t>Tale</w:t>
+      </w:r>
+      <w:r>
+        <w:t xml:space="preserve">, </w:t>
+      </w:r>
+      <w:r>
+        <w:rPr>
+          <w:lang w:val="en-US"/>
+        </w:rPr>
+        <w:t>Galatea</w:t>
+      </w:r>
+      <w:r>
+        <w:t xml:space="preserve">, </w:t>
+      </w:r>
+      <w:proofErr w:type="spellStart"/>
+      <w:r>
+        <w:rPr>
+          <w:lang w:val="en-US"/>
+        </w:rPr>
+        <w:t>Zork</w:t>
+      </w:r>
+      <w:proofErr w:type="spellEnd"/>
+      <w:r>
+        <w:t xml:space="preserve">, </w:t>
+      </w:r>
+      <w:r>
+        <w:rPr>
+          <w:lang w:val="en-US"/>
+        </w:rPr>
+        <w:t>Curses.</w:t>
+      </w:r>
+    </w:p>
+    <w:p>
+      <w:pPr>
+        <w:ind w:firstLine="709"/>
+        <w:contextualSpacing/>
+        <w:jc w:val="left"/>
+        <w:rPr>
+          <w:rFonts w:cs="Times New Roman"/>
+          <w:szCs w:val="24"/>
+        </w:rPr>
+      </w:pPr>
+    </w:p>
+    <w:p>
+      <w:pPr>
+        <w:pStyle w:val="1"/>
+        <w:ind w:firstLine="851"/>
+        <w:jc w:val="left"/>
+      </w:pPr>
+      <w:r>
+        <w:t>2.2 Проектирование модели</w:t>
+      </w:r>
+    </w:p>
+    <w:p>
+      <w:pPr>
+        <w:spacing w:line="240" w:lineRule="auto"/>
+        <w:ind w:firstLine="709"/>
+        <w:contextualSpacing/>
         <w:rPr>
           <w:rFonts w:cs="Times New Roman"/>
           <w:sz w:val="28"/>
           <w:szCs w:val="28"/>
         </w:rPr>
       </w:pPr>
-    </w:p>
-    <w:p>
-      <w:pPr>
-        <w:spacing w:line="240" w:lineRule="auto"/>
-        <w:ind w:firstLine="709"/>
-        <w:contextualSpacing/>
-        <w:rPr>
-          <w:rFonts w:cs="Times New Roman"/>
-          <w:sz w:val="28"/>
-          <w:szCs w:val="28"/>
-        </w:rPr>
-      </w:pPr>
-    </w:p>
-    <w:p>
-      <w:pPr>
-        <w:spacing w:line="240" w:lineRule="auto"/>
-        <w:jc w:val="both"/>
-        <w:rPr>
-          <w:color w:val="FF0000"/>
-          <w:szCs w:val="24"/>
-        </w:rPr>
-      </w:pPr>
-      <w:r>
-        <w:rPr>
-          <w:color w:val="FF0000"/>
-          <w:szCs w:val="24"/>
-        </w:rPr>
-        <w:t xml:space="preserve">Подбор квартиры - важный выбор в жизни человека, поэтому программа автоматизации подбора квартир в квартирном агентстве должна максимально помочь в этом выборе. </w:t>
-      </w:r>
-    </w:p>
-    <w:p>
-      <w:pPr>
-        <w:spacing w:line="240" w:lineRule="auto"/>
-        <w:jc w:val="both"/>
-        <w:rPr>
-          <w:rFonts w:cstheme="minorHAnsi"/>
-          <w:color w:val="FF0000"/>
-          <w:szCs w:val="24"/>
-        </w:rPr>
-      </w:pPr>
-      <w:r>
-        <w:rPr>
-          <w:rFonts w:cstheme="minorHAnsi"/>
-          <w:color w:val="FF0000"/>
-          <w:szCs w:val="24"/>
-        </w:rPr>
-        <w:t>Должны присутствовать следующие функции:</w:t>
-      </w:r>
-    </w:p>
-    <w:p>
-      <w:pPr>
-        <w:numPr>
-          <w:ilvl w:val="0"/>
-          <w:numId w:val="1"/>
-        </w:numPr>
-        <w:spacing w:line="240" w:lineRule="auto"/>
-        <w:jc w:val="both"/>
-        <w:rPr>
-          <w:rFonts w:cstheme="minorHAnsi"/>
-          <w:color w:val="FF0000"/>
-          <w:szCs w:val="24"/>
-        </w:rPr>
-      </w:pPr>
-      <w:r>
-        <w:rPr>
-          <w:rFonts w:cstheme="minorHAnsi"/>
-          <w:color w:val="FF0000"/>
-          <w:szCs w:val="24"/>
-        </w:rPr>
-        <w:t>Начальное формирование картотеки;</w:t>
-      </w:r>
-    </w:p>
-    <w:p>
-      <w:pPr>
-        <w:numPr>
-          <w:ilvl w:val="0"/>
-          <w:numId w:val="1"/>
-        </w:numPr>
-        <w:spacing w:line="240" w:lineRule="auto"/>
-        <w:jc w:val="both"/>
-        <w:rPr>
-          <w:rFonts w:cstheme="minorHAnsi"/>
-          <w:color w:val="FF0000"/>
-          <w:szCs w:val="24"/>
-        </w:rPr>
-      </w:pPr>
-      <w:r>
-        <w:rPr>
-          <w:rFonts w:cstheme="minorHAnsi"/>
-          <w:color w:val="FF0000"/>
-          <w:szCs w:val="24"/>
-        </w:rPr>
-        <w:t>Ввод заявки на обмен, продажу, размен либо покупку;</w:t>
-      </w:r>
-    </w:p>
-    <w:p>
-      <w:pPr>
-        <w:numPr>
-          <w:ilvl w:val="0"/>
-          <w:numId w:val="1"/>
-        </w:numPr>
-        <w:spacing w:line="240" w:lineRule="auto"/>
-        <w:jc w:val="both"/>
-        <w:rPr>
-          <w:rFonts w:cstheme="minorHAnsi"/>
-          <w:color w:val="FF0000"/>
-          <w:szCs w:val="24"/>
-        </w:rPr>
-      </w:pPr>
-      <w:r>
-        <w:rPr>
-          <w:rFonts w:cstheme="minorHAnsi"/>
-          <w:color w:val="FF0000"/>
-          <w:szCs w:val="24"/>
-        </w:rPr>
-        <w:t>Поиск в картотеке подходящего варианта: при совпадении требований и предложений  по количеству комнат и этажности и различии по показателю «площадь» в пределах 10% выводится соответствующая карточка, в противном случае поступившая заявка включается в картотеку;</w:t>
-      </w:r>
-    </w:p>
-    <w:p>
-      <w:pPr>
-        <w:numPr>
-          <w:ilvl w:val="0"/>
-          <w:numId w:val="1"/>
-        </w:numPr>
-        <w:spacing w:line="240" w:lineRule="auto"/>
-        <w:jc w:val="both"/>
-        <w:rPr>
-          <w:rFonts w:cstheme="minorHAnsi"/>
-          <w:color w:val="FF0000"/>
-          <w:szCs w:val="24"/>
-        </w:rPr>
-      </w:pPr>
-      <w:r>
-        <w:rPr>
-          <w:rFonts w:cstheme="minorHAnsi"/>
-          <w:color w:val="FF0000"/>
-          <w:szCs w:val="24"/>
-        </w:rPr>
-        <w:t>Вывод всей картотеки;</w:t>
-      </w:r>
-    </w:p>
-    <w:p>
-      <w:pPr>
-        <w:numPr>
-          <w:ilvl w:val="0"/>
-          <w:numId w:val="1"/>
-        </w:numPr>
-        <w:spacing w:line="240" w:lineRule="auto"/>
-        <w:jc w:val="both"/>
-        <w:rPr>
-          <w:rFonts w:cstheme="minorHAnsi"/>
-          <w:color w:val="FF0000"/>
-          <w:szCs w:val="24"/>
-        </w:rPr>
-      </w:pPr>
-      <w:r>
-        <w:rPr>
-          <w:rFonts w:cstheme="minorHAnsi"/>
-          <w:color w:val="FF0000"/>
-          <w:szCs w:val="24"/>
-        </w:rPr>
-        <w:t>Оформление документации при положительном выборе клиента (документы на покупку/продажу, документы на квартиру и т.д.);</w:t>
-      </w:r>
-    </w:p>
-    <w:p>
-      <w:pPr>
-        <w:numPr>
-          <w:ilvl w:val="0"/>
-          <w:numId w:val="1"/>
-        </w:numPr>
-        <w:spacing w:line="240" w:lineRule="auto"/>
-        <w:jc w:val="both"/>
-        <w:rPr>
-          <w:rFonts w:cstheme="minorHAnsi"/>
-          <w:color w:val="FF0000"/>
-          <w:szCs w:val="24"/>
-        </w:rPr>
-      </w:pPr>
-      <w:r>
-        <w:rPr>
-          <w:rFonts w:cstheme="minorHAnsi"/>
-          <w:color w:val="FF0000"/>
-          <w:szCs w:val="24"/>
-        </w:rPr>
-        <w:t>Формирование отчетной документации за выбранный промежуток времени (отчет обо всех проданных квартирах за предыдущий квартал, отчет о поступивших заявках на размен квартир и т.д.)</w:t>
-      </w:r>
-    </w:p>
-    <w:p>
-      <w:pPr>
-        <w:pStyle w:val="a3"/>
-        <w:tabs>
-          <w:tab w:val="left" w:pos="720"/>
-        </w:tabs>
-        <w:ind w:right="-104" w:firstLine="0"/>
-        <w:rPr>
-          <w:rFonts w:asciiTheme="minorHAnsi" w:hAnsiTheme="minorHAnsi" w:cstheme="minorHAnsi"/>
-          <w:color w:val="FF0000"/>
-          <w:sz w:val="24"/>
-          <w:szCs w:val="24"/>
-        </w:rPr>
-      </w:pPr>
-      <w:r>
-        <w:rPr>
-          <w:rFonts w:asciiTheme="minorHAnsi" w:hAnsiTheme="minorHAnsi" w:cstheme="minorHAnsi"/>
-          <w:iCs/>
-          <w:color w:val="FF0000"/>
-          <w:sz w:val="24"/>
-        </w:rPr>
-        <w:t>Также должна быть обеспечена организация лаконичного интерфейса приложения средствами создания меню, кнопочных форм, панелей инструментов.</w:t>
-      </w:r>
     </w:p>
     <w:p>
       <w:pPr>
@@ -2987,11 +3629,30 @@
           <w:tab w:val="left" w:pos="993"/>
         </w:tabs>
         <w:spacing w:line="240" w:lineRule="auto"/>
-        <w:rPr>
-          <w:rFonts w:cs="Times New Roman"/>
-          <w:color w:val="FF0000"/>
-        </w:rPr>
-      </w:pPr>
+        <w:ind w:firstLine="709"/>
+        <w:jc w:val="both"/>
+        <w:rPr>
+          <w:rFonts w:cs="Times New Roman"/>
+          <w:color w:val="000000"/>
+          <w:szCs w:val="24"/>
+        </w:rPr>
+      </w:pPr>
+      <w:r>
+        <w:rPr>
+          <w:rFonts w:cs="Times New Roman"/>
+          <w:color w:val="000000"/>
+          <w:szCs w:val="24"/>
+        </w:rPr>
+        <w:t>Главной целью проектирования моделей является отображение функциональной структуры объекта, то есть производимые ими действия и связи между этими действиями. Наиболее распространенным средством моделирования данных являются диаграммы «сущность-связь» (ERD), которые предназначены для графического представления моделей данных разрабатываемой программной системы и предлагают некоторый набор стандартных обозначений для определения данных и отношений между ними. С помощью этого вида диаграмм можно описать отдельные компоненты концептуальной модели данных и совокупность взаимосвязей между ними, имеющих важное значение для разрабатываемой системы. Основными понятиями данной нотации являются понятия сущности и связи. При этом под сущностью понимается произвольное множество реальных или абстрактных объектов, каждый из которых обладает одинаковыми свойствами и характеристиками. В этом случае каждый рассматриваемый объект может являться экземпляром одной и только одной сущности, должен иметь уникальное имя или идентификатор, а также отличаться от других экземпляров данной сущности. Связь определяется как отношение или некоторая ассоциация между отдельными сущностями. Примерами связей могут являться родственные отношения типа «отец-сын» или производственные отношения типа «начальник-подчиненный». Другой тип связей задается отношениями «иметь в собственности» или «обладать свойством»</w:t>
+      </w:r>
+      <w:r>
+        <w:rPr>
+          <w:rFonts w:cs="Times New Roman"/>
+          <w:color w:val="000000"/>
+          <w:szCs w:val="24"/>
+        </w:rPr>
+        <w:t>.</w:t>
+      </w:r>
     </w:p>
     <w:p>
       <w:pPr>
@@ -3003,95 +3664,18 @@
         <w:jc w:val="both"/>
         <w:rPr>
           <w:rFonts w:cs="Times New Roman"/>
-          <w:color w:val="FF0000"/>
+          <w:color w:val="000000"/>
           <w:szCs w:val="24"/>
         </w:rPr>
       </w:pPr>
       <w:r>
         <w:rPr>
           <w:rFonts w:cs="Times New Roman"/>
-          <w:color w:val="FF0000"/>
+          <w:color w:val="000000"/>
           <w:szCs w:val="24"/>
         </w:rPr>
-        <w:t xml:space="preserve">На данный момент существует аналог данного приложения в виде </w:t>
-      </w:r>
-      <w:proofErr w:type="spellStart"/>
-      <w:r>
-        <w:rPr>
-          <w:rFonts w:cs="Times New Roman"/>
-          <w:color w:val="FF0000"/>
-          <w:szCs w:val="24"/>
-        </w:rPr>
-        <w:t>Агенства</w:t>
-      </w:r>
-      <w:proofErr w:type="spellEnd"/>
-      <w:r>
-        <w:rPr>
-          <w:rFonts w:cs="Times New Roman"/>
-          <w:color w:val="FF0000"/>
-          <w:szCs w:val="24"/>
-        </w:rPr>
-        <w:t xml:space="preserve"> недвижимости “Твоя столица”. Однако это ПП не обеспечивают полноценного учета всей деятельности и всех его услуг, а лишь автоматизирует учет отдельных его частей. “Твоя столица”</w:t>
-      </w:r>
-      <w:r>
-        <w:rPr>
-          <w:rFonts w:cs="Times New Roman"/>
-          <w:color w:val="FF0000"/>
-          <w:szCs w:val="24"/>
-          <w:shd w:val="clear" w:color="auto" w:fill="FFFFFF"/>
-        </w:rPr>
-        <w:t xml:space="preserve"> не представляет отчётной документации за выбранный промежуток времени (отчёт обо всех проданных квартирах за предыдущий квартал, отчёт о поступивших заявках на размен квартир и т.д.)</w:t>
-      </w:r>
-      <w:r>
-        <w:rPr>
-          <w:rFonts w:cs="Times New Roman"/>
-          <w:color w:val="FF0000"/>
-          <w:szCs w:val="24"/>
-        </w:rPr>
-        <w:t>. Для данного программного средства эти недостатки будут исправлены и доработаны.</w:t>
-      </w:r>
-    </w:p>
-    <w:p>
-      <w:pPr>
-        <w:ind w:left="1560" w:firstLine="709"/>
-        <w:contextualSpacing/>
-        <w:rPr>
-          <w:rFonts w:cs="Times New Roman"/>
-          <w:szCs w:val="24"/>
-        </w:rPr>
-      </w:pPr>
-    </w:p>
-    <w:p>
-      <w:pPr>
-        <w:ind w:left="1560" w:firstLine="709"/>
-        <w:contextualSpacing/>
-        <w:rPr>
-          <w:rFonts w:cs="Times New Roman"/>
-          <w:szCs w:val="24"/>
-        </w:rPr>
-      </w:pPr>
-    </w:p>
-    <w:p>
-      <w:pPr>
-        <w:pStyle w:val="1"/>
-        <w:ind w:firstLine="851"/>
-        <w:jc w:val="left"/>
-      </w:pPr>
-      <w:r>
-        <w:t>2.2 Проектирование модели</w:t>
-      </w:r>
-    </w:p>
-    <w:p>
-      <w:pPr>
-        <w:spacing w:line="240" w:lineRule="auto"/>
-        <w:ind w:firstLine="709"/>
-        <w:contextualSpacing/>
-        <w:rPr>
-          <w:rFonts w:cs="Times New Roman"/>
-          <w:sz w:val="28"/>
-          <w:szCs w:val="28"/>
-        </w:rPr>
-      </w:pPr>
+        <w:t>Графическая модель данных строится таким образом, чтобы связи между отдельными сущностями отражали не только семантический характер соответствующего отношения, но и дополнительные аспекты обязательности связей, а также кратность участвующих в данных отношениях экземпляров сущностей. Информационная модель базы представлена на диаграмме «Сущность-связь». Данная диаграмма представлена на рисунке 1.1.</w:t>
+      </w:r>
     </w:p>
     <w:p>
       <w:pPr>
@@ -3107,31 +3691,6 @@
           <w:szCs w:val="24"/>
         </w:rPr>
       </w:pPr>
-      <w:r>
-        <w:rPr>
-          <w:rFonts w:cs="Times New Roman"/>
-          <w:color w:val="000000"/>
-          <w:szCs w:val="24"/>
-        </w:rPr>
-        <w:t>Главной целью проектирования моделей является отображение функциональной структуры объекта, то есть производимые ими действия и связи между этими действиями. Наиболее распространенным средством моделирования данных являются диаграммы «сущность-связь» (ERD), которые предназначены для графического представления моделей данных разрабатываемой программной системы и предлагают некоторый набор стандартных обозначений для определения данных и отношений между ними. С помощью этого вида диаграмм можно описать отдельные компоненты концептуальной модели данных и совокупность взаимосвязей между ними, имеющих важное значение для разрабатываемой системы. Основными понятиями данной нотации являются понятия сущности и связи. При этом под сущностью понимается произвольное множество реальных или абстрактных объектов, каждый из которых обладает одинаковыми свойствами и характеристиками. В этом случае каждый рассматриваемый объект может являться экземпляром одной и только одной сущности, должен иметь уникальное имя или идентификатор, а также отличаться от других экземпляров данной сущности. Связь определяется как отношение или некоторая ассоциация между отдельными сущностями. Примерами связей могут являться родственные отношения типа «отец-сын» или производственные отношения типа «начальник-</w:t>
-      </w:r>
-      <w:r>
-        <w:rPr>
-          <w:rFonts w:cs="Times New Roman"/>
-          <w:color w:val="000000"/>
-          <w:szCs w:val="24"/>
-        </w:rPr>
-        <w:lastRenderedPageBreak/>
-        <w:t>подчиненный». Другой тип связей задается отношениями «иметь в собственности» или «обладать свойством»</w:t>
-      </w:r>
-      <w:r>
-        <w:rPr>
-          <w:rFonts w:cs="Times New Roman"/>
-          <w:color w:val="000000"/>
-          <w:szCs w:val="24"/>
-        </w:rPr>
-        <w:t>.</w:t>
-      </w:r>
     </w:p>
     <w:p>
       <w:pPr>
@@ -3140,30 +3699,6 @@
         </w:tabs>
         <w:spacing w:line="240" w:lineRule="auto"/>
         <w:ind w:firstLine="709"/>
-        <w:jc w:val="both"/>
-        <w:rPr>
-          <w:rFonts w:cs="Times New Roman"/>
-          <w:color w:val="000000"/>
-          <w:szCs w:val="24"/>
-        </w:rPr>
-      </w:pPr>
-      <w:r>
-        <w:rPr>
-          <w:rFonts w:cs="Times New Roman"/>
-          <w:color w:val="000000"/>
-          <w:szCs w:val="24"/>
-        </w:rPr>
-        <w:t>Графическая модель данных строится таким образом, чтобы связи между отдельными сущностями отражали не только семантический характер соответствующего отношения, но и дополнительные аспекты обязательности связей, а также кратность участвующих в данных отношениях экземпляров сущностей. Информационная модель базы представлена на диаграмме «Сущность-связь». Данная диаграмма представлена на рисунке 1.1.</w:t>
-      </w:r>
-    </w:p>
-    <w:p>
-      <w:pPr>
-        <w:tabs>
-          <w:tab w:val="left" w:pos="993"/>
-        </w:tabs>
-        <w:spacing w:line="240" w:lineRule="auto"/>
-        <w:ind w:firstLine="709"/>
-        <w:jc w:val="both"/>
         <w:rPr>
           <w:rFonts w:cs="Times New Roman"/>
         </w:rPr>
@@ -3177,7 +3712,7 @@
         </w:rPr>
         <w:drawing>
           <wp:inline distT="0" distB="0" distL="0" distR="0" wp14:anchorId="28F0ECFC">
-            <wp:extent cx="5106035" cy="5248910"/>
+            <wp:extent cx="4772025" cy="4905554"/>
             <wp:effectExtent l="0" t="0" r="0" b="0"/>
             <wp:docPr id="36" name="Рисунок 36"/>
             <wp:cNvGraphicFramePr>
@@ -3208,7 +3743,7 @@
                   <pic:spPr bwMode="auto">
                     <a:xfrm>
                       <a:off x="0" y="0"/>
-                      <a:ext cx="5106035" cy="5248910"/>
+                      <a:ext cx="4787552" cy="4921516"/>
                     </a:xfrm>
                     <a:prstGeom prst="rect">
                       <a:avLst/>
@@ -3229,7 +3764,6 @@
         </w:tabs>
         <w:spacing w:line="240" w:lineRule="auto"/>
         <w:ind w:firstLine="709"/>
-        <w:jc w:val="left"/>
         <w:rPr>
           <w:rFonts w:cs="Times New Roman"/>
         </w:rPr>
@@ -3252,12 +3786,10 @@
     <w:p>
       <w:pPr>
         <w:ind w:firstLine="709"/>
-        <w:jc w:val="left"/>
-        <w:rPr>
-          <w:rFonts w:cs="Times New Roman"/>
-        </w:rPr>
-      </w:pPr>
-      <w:bookmarkStart w:id="0" w:name="_GoBack"/>
+        <w:rPr>
+          <w:rFonts w:cs="Times New Roman"/>
+        </w:rPr>
+      </w:pPr>
       <w:r>
         <w:rPr>
           <w:rFonts w:cs="Times New Roman"/>
@@ -3265,11 +3797,10 @@
           <w:color w:val="FF0000"/>
           <w:szCs w:val="24"/>
         </w:rPr>
-        <w:lastRenderedPageBreak/>
         <w:drawing>
           <wp:inline distT="0" distB="0" distL="0" distR="0" wp14:anchorId="040E8ECE" wp14:editId="3D89144E">
-            <wp:extent cx="5506085" cy="8173720"/>
-            <wp:effectExtent l="0" t="0" r="0" b="0"/>
+            <wp:extent cx="3766398" cy="5591175"/>
+            <wp:effectExtent l="0" t="0" r="5715" b="0"/>
             <wp:docPr id="27" name="Рисунок 27"/>
             <wp:cNvGraphicFramePr>
               <a:graphicFrameLocks xmlns:a="http://schemas.openxmlformats.org/drawingml/2006/main" noChangeAspect="1"/>
@@ -3299,7 +3830,7 @@
                   <pic:spPr bwMode="auto">
                     <a:xfrm>
                       <a:off x="0" y="0"/>
-                      <a:ext cx="5506085" cy="8173720"/>
+                      <a:ext cx="3807637" cy="5652394"/>
                     </a:xfrm>
                     <a:prstGeom prst="rect">
                       <a:avLst/>
@@ -3312,7 +3843,15 @@
           </wp:inline>
         </w:drawing>
       </w:r>
-      <w:bookmarkEnd w:id="0"/>
+    </w:p>
+    <w:p>
+      <w:pPr>
+        <w:ind w:firstLine="709"/>
+        <w:jc w:val="left"/>
+        <w:rPr>
+          <w:rFonts w:cs="Times New Roman"/>
+        </w:rPr>
+      </w:pPr>
       <w:r>
         <w:rPr>
           <w:rFonts w:cs="Times New Roman"/>
@@ -3495,7 +4034,6 @@
         <w:rPr>
           <w:rFonts w:cs="Times New Roman"/>
         </w:rPr>
-        <w:lastRenderedPageBreak/>
         <w:t xml:space="preserve">- </w:t>
       </w:r>
       <w:proofErr w:type="spellStart"/>
@@ -4084,7 +4622,6 @@
         <w:jc w:val="left"/>
       </w:pPr>
       <w:r>
-        <w:lastRenderedPageBreak/>
         <w:t>3 Вычислительная система</w:t>
       </w:r>
     </w:p>
@@ -4559,68 +5096,25 @@
           <w:tab w:val="num" w:pos="993"/>
         </w:tabs>
         <w:spacing w:line="240" w:lineRule="auto"/>
-        <w:ind w:left="142" w:firstLine="567"/>
+        <w:ind w:left="0" w:firstLine="709"/>
         <w:jc w:val="both"/>
         <w:rPr>
           <w:bCs/>
-          <w:color w:val="FF0000"/>
-        </w:rPr>
-      </w:pPr>
-      <w:r>
-        <w:rPr>
-          <w:noProof/>
-          <w:color w:val="FF0000"/>
-          <w:lang w:eastAsia="be-BY"/>
-        </w:rPr>
-        <w:t xml:space="preserve">система управления базами данных </w:t>
-      </w:r>
-      <w:r>
-        <w:rPr>
-          <w:noProof/>
-          <w:color w:val="FF0000"/>
-          <w:lang w:val="en-US" w:eastAsia="be-BY"/>
-        </w:rPr>
-        <w:t>Microsoft</w:t>
-      </w:r>
-      <w:r>
-        <w:rPr>
-          <w:noProof/>
-          <w:color w:val="FF0000"/>
-          <w:lang w:eastAsia="be-BY"/>
-        </w:rPr>
-        <w:t xml:space="preserve"> </w:t>
-      </w:r>
-      <w:r>
-        <w:rPr>
-          <w:noProof/>
-          <w:color w:val="FF0000"/>
-          <w:lang w:val="en-US" w:eastAsia="be-BY"/>
-        </w:rPr>
-        <w:t>SQL</w:t>
-      </w:r>
-      <w:r>
-        <w:rPr>
-          <w:noProof/>
-          <w:color w:val="FF0000"/>
-          <w:lang w:eastAsia="be-BY"/>
-        </w:rPr>
-        <w:t xml:space="preserve"> </w:t>
-      </w:r>
-      <w:r>
-        <w:rPr>
-          <w:noProof/>
-          <w:color w:val="FF0000"/>
-          <w:lang w:val="en-US" w:eastAsia="be-BY"/>
-        </w:rPr>
-        <w:t>Server</w:t>
-      </w:r>
-      <w:r>
-        <w:rPr>
-          <w:noProof/>
-          <w:color w:val="FF0000"/>
-          <w:lang w:eastAsia="be-BY"/>
-        </w:rPr>
-        <w:t xml:space="preserve"> 2012;</w:t>
+        </w:rPr>
+      </w:pPr>
+      <w:r>
+        <w:rPr>
+          <w:bCs/>
+          <w:lang w:val="en-US"/>
+        </w:rPr>
+        <w:t xml:space="preserve">Microsoft </w:t>
+      </w:r>
+      <w:r>
+        <w:rPr>
+          <w:bCs/>
+          <w:lang w:val="en-US"/>
+        </w:rPr>
+        <w:t>Office</w:t>
       </w:r>
     </w:p>
     <w:p>
@@ -4643,75 +5137,6 @@
         <w:rPr>
           <w:bCs/>
         </w:rPr>
-        <w:t xml:space="preserve">пакет </w:t>
-      </w:r>
-      <w:proofErr w:type="spellStart"/>
-      <w:r>
-        <w:rPr>
-          <w:bCs/>
-          <w:lang w:val="en-US"/>
-        </w:rPr>
-        <w:t>UMLet</w:t>
-      </w:r>
-      <w:proofErr w:type="spellEnd"/>
-      <w:r>
-        <w:rPr>
-          <w:bCs/>
-        </w:rPr>
-        <w:t xml:space="preserve"> для моделирования функциональной модели;</w:t>
-      </w:r>
-    </w:p>
-    <w:p>
-      <w:pPr>
-        <w:numPr>
-          <w:ilvl w:val="0"/>
-          <w:numId w:val="4"/>
-        </w:numPr>
-        <w:tabs>
-          <w:tab w:val="num" w:pos="993"/>
-        </w:tabs>
-        <w:spacing w:line="240" w:lineRule="auto"/>
-        <w:ind w:left="0" w:firstLine="709"/>
-        <w:jc w:val="both"/>
-        <w:rPr>
-          <w:bCs/>
-        </w:rPr>
-      </w:pPr>
-      <w:r>
-        <w:rPr>
-          <w:bCs/>
-          <w:lang w:val="en-US"/>
-        </w:rPr>
-        <w:t xml:space="preserve">Microsoft </w:t>
-      </w:r>
-      <w:r>
-        <w:rPr>
-          <w:bCs/>
-          <w:lang w:val="en-US"/>
-        </w:rPr>
-        <w:t>Office</w:t>
-      </w:r>
-    </w:p>
-    <w:p>
-      <w:pPr>
-        <w:numPr>
-          <w:ilvl w:val="0"/>
-          <w:numId w:val="4"/>
-        </w:numPr>
-        <w:tabs>
-          <w:tab w:val="num" w:pos="993"/>
-        </w:tabs>
-        <w:spacing w:line="240" w:lineRule="auto"/>
-        <w:ind w:left="0" w:firstLine="709"/>
-        <w:jc w:val="both"/>
-        <w:rPr>
-          <w:bCs/>
-        </w:rPr>
-      </w:pPr>
-      <w:r>
-        <w:rPr>
-          <w:bCs/>
-        </w:rPr>
         <w:t>Справка</w:t>
       </w:r>
     </w:p>
@@ -4826,7 +5251,6 @@
         <w:jc w:val="left"/>
       </w:pPr>
       <w:r>
-        <w:lastRenderedPageBreak/>
         <w:t>Список информационных источников</w:t>
       </w:r>
     </w:p>
@@ -4840,6 +5264,8 @@
           <w:szCs w:val="28"/>
         </w:rPr>
       </w:pPr>
+      <w:bookmarkStart w:id="0" w:name="_GoBack"/>
+      <w:bookmarkEnd w:id="0"/>
     </w:p>
     <w:p>
       <w:pPr>
@@ -5197,14 +5623,6 @@
         </w:rPr>
         <w:t>.</w:t>
       </w:r>
-    </w:p>
-    <w:p>
-      <w:pPr>
-        <w:pStyle w:val="a5"/>
-        <w:rPr>
-          <w:color w:val="000000"/>
-        </w:rPr>
-      </w:pPr>
     </w:p>
     <w:p>
       <w:pPr>
@@ -5783,141 +6201,6 @@
         <w:t>. – Дата доступа: 25.03.2019.</w:t>
       </w:r>
     </w:p>
-    <w:p>
-      <w:pPr>
-        <w:pStyle w:val="a5"/>
-        <w:spacing w:after="240"/>
-        <w:ind w:left="1069"/>
-        <w:jc w:val="both"/>
-        <w:rPr>
-          <w:color w:val="000000"/>
-        </w:rPr>
-      </w:pPr>
-    </w:p>
-    <w:p>
-      <w:pPr>
-        <w:pStyle w:val="a5"/>
-        <w:spacing w:after="240"/>
-        <w:ind w:left="1069"/>
-        <w:jc w:val="both"/>
-        <w:rPr>
-          <w:color w:val="000000"/>
-        </w:rPr>
-      </w:pPr>
-    </w:p>
-    <w:p>
-      <w:pPr>
-        <w:pStyle w:val="a5"/>
-        <w:numPr>
-          <w:ilvl w:val="0"/>
-          <w:numId w:val="5"/>
-        </w:numPr>
-        <w:spacing w:after="240" w:line="240" w:lineRule="auto"/>
-        <w:jc w:val="both"/>
-        <w:rPr>
-          <w:color w:val="000000"/>
-        </w:rPr>
-      </w:pPr>
-      <w:proofErr w:type="spellStart"/>
-      <w:r>
-        <w:rPr>
-          <w:color w:val="000000"/>
-          <w:lang w:val="en-US"/>
-        </w:rPr>
-        <w:t>umlet</w:t>
-      </w:r>
-      <w:proofErr w:type="spellEnd"/>
-      <w:r>
-        <w:rPr>
-          <w:color w:val="000000"/>
-        </w:rPr>
-        <w:t xml:space="preserve"> [Электронный ресурс]/ Сайт о программе для построения UML диаграмм, - </w:t>
-      </w:r>
-      <w:proofErr w:type="spellStart"/>
-      <w:r>
-        <w:rPr>
-          <w:color w:val="000000"/>
-          <w:lang w:val="en-US"/>
-        </w:rPr>
-        <w:t>umlet</w:t>
-      </w:r>
-      <w:proofErr w:type="spellEnd"/>
-      <w:r>
-        <w:rPr>
-          <w:color w:val="000000"/>
-        </w:rPr>
-        <w:t>.</w:t>
-      </w:r>
-      <w:r>
-        <w:rPr>
-          <w:color w:val="000000"/>
-          <w:lang w:val="en-US"/>
-        </w:rPr>
-        <w:t>com</w:t>
-      </w:r>
-      <w:r>
-        <w:rPr>
-          <w:color w:val="000000"/>
-        </w:rPr>
-        <w:t xml:space="preserve">, 2019. – Режим доступа: </w:t>
-      </w:r>
-      <w:hyperlink r:id="rId10" w:history="1">
-        <w:r>
-          <w:rPr>
-            <w:rStyle w:val="a8"/>
-            <w:lang w:val="en-US"/>
-          </w:rPr>
-          <w:t>http</w:t>
-        </w:r>
-        <w:r>
-          <w:rPr>
-            <w:rStyle w:val="a8"/>
-          </w:rPr>
-          <w:t>://</w:t>
-        </w:r>
-        <w:r>
-          <w:rPr>
-            <w:rStyle w:val="a8"/>
-            <w:lang w:val="en-US"/>
-          </w:rPr>
-          <w:t>www</w:t>
-        </w:r>
-        <w:r>
-          <w:rPr>
-            <w:rStyle w:val="a8"/>
-          </w:rPr>
-          <w:t>.</w:t>
-        </w:r>
-        <w:proofErr w:type="spellStart"/>
-        <w:r>
-          <w:rPr>
-            <w:rStyle w:val="a8"/>
-            <w:lang w:val="en-US"/>
-          </w:rPr>
-          <w:t>umlet</w:t>
-        </w:r>
-        <w:proofErr w:type="spellEnd"/>
-        <w:r>
-          <w:rPr>
-            <w:rStyle w:val="a8"/>
-          </w:rPr>
-          <w:t>.</w:t>
-        </w:r>
-        <w:r>
-          <w:rPr>
-            <w:rStyle w:val="a8"/>
-            <w:lang w:val="en-US"/>
-          </w:rPr>
-          <w:t>com</w:t>
-        </w:r>
-      </w:hyperlink>
-      <w:r>
-        <w:rPr>
-          <w:color w:val="000000"/>
-        </w:rPr>
-        <w:t>. – Дата доступа: 25.03.2019.</w:t>
-      </w:r>
-    </w:p>
     <w:sectPr>
       <w:pgSz w:w="11906" w:h="16838"/>
       <w:pgMar w:top="1134" w:right="566" w:bottom="851" w:left="1701" w:header="708" w:footer="708" w:gutter="0"/>
@@ -6301,6 +6584,119 @@
     </w:lvl>
   </w:abstractNum>
   <w:abstractNum w:abstractNumId="3" w15:restartNumberingAfterBreak="0">
+    <w:nsid w:val="61E6123A"/>
+    <w:multiLevelType w:val="hybridMultilevel"/>
+    <w:tmpl w:val="C6D8CBCC"/>
+    <w:lvl w:ilvl="0" w:tplc="04190001">
+      <w:start w:val="1"/>
+      <w:numFmt w:val="bullet"/>
+      <w:lvlText w:val=""/>
+      <w:lvlJc w:val="left"/>
+      <w:pPr>
+        <w:ind w:left="1429" w:hanging="360"/>
+      </w:pPr>
+      <w:rPr>
+        <w:rFonts w:ascii="Symbol" w:hAnsi="Symbol" w:hint="default"/>
+      </w:rPr>
+    </w:lvl>
+    <w:lvl w:ilvl="1" w:tplc="04190003" w:tentative="1">
+      <w:start w:val="1"/>
+      <w:numFmt w:val="bullet"/>
+      <w:lvlText w:val="o"/>
+      <w:lvlJc w:val="left"/>
+      <w:pPr>
+        <w:ind w:left="2149" w:hanging="360"/>
+      </w:pPr>
+      <w:rPr>
+        <w:rFonts w:ascii="Courier New" w:hAnsi="Courier New" w:cs="Courier New" w:hint="default"/>
+      </w:rPr>
+    </w:lvl>
+    <w:lvl w:ilvl="2" w:tplc="04190005" w:tentative="1">
+      <w:start w:val="1"/>
+      <w:numFmt w:val="bullet"/>
+      <w:lvlText w:val=""/>
+      <w:lvlJc w:val="left"/>
+      <w:pPr>
+        <w:ind w:left="2869" w:hanging="360"/>
+      </w:pPr>
+      <w:rPr>
+        <w:rFonts w:ascii="Wingdings" w:hAnsi="Wingdings" w:hint="default"/>
+      </w:rPr>
+    </w:lvl>
+    <w:lvl w:ilvl="3" w:tplc="04190001" w:tentative="1">
+      <w:start w:val="1"/>
+      <w:numFmt w:val="bullet"/>
+      <w:lvlText w:val=""/>
+      <w:lvlJc w:val="left"/>
+      <w:pPr>
+        <w:ind w:left="3589" w:hanging="360"/>
+      </w:pPr>
+      <w:rPr>
+        <w:rFonts w:ascii="Symbol" w:hAnsi="Symbol" w:hint="default"/>
+      </w:rPr>
+    </w:lvl>
+    <w:lvl w:ilvl="4" w:tplc="04190003" w:tentative="1">
+      <w:start w:val="1"/>
+      <w:numFmt w:val="bullet"/>
+      <w:lvlText w:val="o"/>
+      <w:lvlJc w:val="left"/>
+      <w:pPr>
+        <w:ind w:left="4309" w:hanging="360"/>
+      </w:pPr>
+      <w:rPr>
+        <w:rFonts w:ascii="Courier New" w:hAnsi="Courier New" w:cs="Courier New" w:hint="default"/>
+      </w:rPr>
+    </w:lvl>
+    <w:lvl w:ilvl="5" w:tplc="04190005" w:tentative="1">
+      <w:start w:val="1"/>
+      <w:numFmt w:val="bullet"/>
+      <w:lvlText w:val=""/>
+      <w:lvlJc w:val="left"/>
+      <w:pPr>
+        <w:ind w:left="5029" w:hanging="360"/>
+      </w:pPr>
+      <w:rPr>
+        <w:rFonts w:ascii="Wingdings" w:hAnsi="Wingdings" w:hint="default"/>
+      </w:rPr>
+    </w:lvl>
+    <w:lvl w:ilvl="6" w:tplc="04190001" w:tentative="1">
+      <w:start w:val="1"/>
+      <w:numFmt w:val="bullet"/>
+      <w:lvlText w:val=""/>
+      <w:lvlJc w:val="left"/>
+      <w:pPr>
+        <w:ind w:left="5749" w:hanging="360"/>
+      </w:pPr>
+      <w:rPr>
+        <w:rFonts w:ascii="Symbol" w:hAnsi="Symbol" w:hint="default"/>
+      </w:rPr>
+    </w:lvl>
+    <w:lvl w:ilvl="7" w:tplc="04190003" w:tentative="1">
+      <w:start w:val="1"/>
+      <w:numFmt w:val="bullet"/>
+      <w:lvlText w:val="o"/>
+      <w:lvlJc w:val="left"/>
+      <w:pPr>
+        <w:ind w:left="6469" w:hanging="360"/>
+      </w:pPr>
+      <w:rPr>
+        <w:rFonts w:ascii="Courier New" w:hAnsi="Courier New" w:cs="Courier New" w:hint="default"/>
+      </w:rPr>
+    </w:lvl>
+    <w:lvl w:ilvl="8" w:tplc="04190005" w:tentative="1">
+      <w:start w:val="1"/>
+      <w:numFmt w:val="bullet"/>
+      <w:lvlText w:val=""/>
+      <w:lvlJc w:val="left"/>
+      <w:pPr>
+        <w:ind w:left="7189" w:hanging="360"/>
+      </w:pPr>
+      <w:rPr>
+        <w:rFonts w:ascii="Wingdings" w:hAnsi="Wingdings" w:hint="default"/>
+      </w:rPr>
+    </w:lvl>
+  </w:abstractNum>
+  <w:abstractNum w:abstractNumId="4" w15:restartNumberingAfterBreak="0">
     <w:nsid w:val="68AC4C6B"/>
     <w:multiLevelType w:val="hybridMultilevel"/>
     <w:tmpl w:val="D8B06282"/>
@@ -6412,7 +6808,120 @@
       </w:rPr>
     </w:lvl>
   </w:abstractNum>
-  <w:abstractNum w:abstractNumId="4" w15:restartNumberingAfterBreak="0">
+  <w:abstractNum w:abstractNumId="5" w15:restartNumberingAfterBreak="0">
+    <w:nsid w:val="6AA51929"/>
+    <w:multiLevelType w:val="hybridMultilevel"/>
+    <w:tmpl w:val="D7BA7952"/>
+    <w:lvl w:ilvl="0" w:tplc="04190001">
+      <w:start w:val="1"/>
+      <w:numFmt w:val="bullet"/>
+      <w:lvlText w:val=""/>
+      <w:lvlJc w:val="left"/>
+      <w:pPr>
+        <w:ind w:left="1429" w:hanging="360"/>
+      </w:pPr>
+      <w:rPr>
+        <w:rFonts w:ascii="Symbol" w:hAnsi="Symbol" w:hint="default"/>
+      </w:rPr>
+    </w:lvl>
+    <w:lvl w:ilvl="1" w:tplc="04190003" w:tentative="1">
+      <w:start w:val="1"/>
+      <w:numFmt w:val="bullet"/>
+      <w:lvlText w:val="o"/>
+      <w:lvlJc w:val="left"/>
+      <w:pPr>
+        <w:ind w:left="2149" w:hanging="360"/>
+      </w:pPr>
+      <w:rPr>
+        <w:rFonts w:ascii="Courier New" w:hAnsi="Courier New" w:cs="Courier New" w:hint="default"/>
+      </w:rPr>
+    </w:lvl>
+    <w:lvl w:ilvl="2" w:tplc="04190005" w:tentative="1">
+      <w:start w:val="1"/>
+      <w:numFmt w:val="bullet"/>
+      <w:lvlText w:val=""/>
+      <w:lvlJc w:val="left"/>
+      <w:pPr>
+        <w:ind w:left="2869" w:hanging="360"/>
+      </w:pPr>
+      <w:rPr>
+        <w:rFonts w:ascii="Wingdings" w:hAnsi="Wingdings" w:hint="default"/>
+      </w:rPr>
+    </w:lvl>
+    <w:lvl w:ilvl="3" w:tplc="04190001" w:tentative="1">
+      <w:start w:val="1"/>
+      <w:numFmt w:val="bullet"/>
+      <w:lvlText w:val=""/>
+      <w:lvlJc w:val="left"/>
+      <w:pPr>
+        <w:ind w:left="3589" w:hanging="360"/>
+      </w:pPr>
+      <w:rPr>
+        <w:rFonts w:ascii="Symbol" w:hAnsi="Symbol" w:hint="default"/>
+      </w:rPr>
+    </w:lvl>
+    <w:lvl w:ilvl="4" w:tplc="04190003" w:tentative="1">
+      <w:start w:val="1"/>
+      <w:numFmt w:val="bullet"/>
+      <w:lvlText w:val="o"/>
+      <w:lvlJc w:val="left"/>
+      <w:pPr>
+        <w:ind w:left="4309" w:hanging="360"/>
+      </w:pPr>
+      <w:rPr>
+        <w:rFonts w:ascii="Courier New" w:hAnsi="Courier New" w:cs="Courier New" w:hint="default"/>
+      </w:rPr>
+    </w:lvl>
+    <w:lvl w:ilvl="5" w:tplc="04190005" w:tentative="1">
+      <w:start w:val="1"/>
+      <w:numFmt w:val="bullet"/>
+      <w:lvlText w:val=""/>
+      <w:lvlJc w:val="left"/>
+      <w:pPr>
+        <w:ind w:left="5029" w:hanging="360"/>
+      </w:pPr>
+      <w:rPr>
+        <w:rFonts w:ascii="Wingdings" w:hAnsi="Wingdings" w:hint="default"/>
+      </w:rPr>
+    </w:lvl>
+    <w:lvl w:ilvl="6" w:tplc="04190001" w:tentative="1">
+      <w:start w:val="1"/>
+      <w:numFmt w:val="bullet"/>
+      <w:lvlText w:val=""/>
+      <w:lvlJc w:val="left"/>
+      <w:pPr>
+        <w:ind w:left="5749" w:hanging="360"/>
+      </w:pPr>
+      <w:rPr>
+        <w:rFonts w:ascii="Symbol" w:hAnsi="Symbol" w:hint="default"/>
+      </w:rPr>
+    </w:lvl>
+    <w:lvl w:ilvl="7" w:tplc="04190003" w:tentative="1">
+      <w:start w:val="1"/>
+      <w:numFmt w:val="bullet"/>
+      <w:lvlText w:val="o"/>
+      <w:lvlJc w:val="left"/>
+      <w:pPr>
+        <w:ind w:left="6469" w:hanging="360"/>
+      </w:pPr>
+      <w:rPr>
+        <w:rFonts w:ascii="Courier New" w:hAnsi="Courier New" w:cs="Courier New" w:hint="default"/>
+      </w:rPr>
+    </w:lvl>
+    <w:lvl w:ilvl="8" w:tplc="04190005" w:tentative="1">
+      <w:start w:val="1"/>
+      <w:numFmt w:val="bullet"/>
+      <w:lvlText w:val=""/>
+      <w:lvlJc w:val="left"/>
+      <w:pPr>
+        <w:ind w:left="7189" w:hanging="360"/>
+      </w:pPr>
+      <w:rPr>
+        <w:rFonts w:ascii="Wingdings" w:hAnsi="Wingdings" w:hint="default"/>
+      </w:rPr>
+    </w:lvl>
+  </w:abstractNum>
+  <w:abstractNum w:abstractNumId="6" w15:restartNumberingAfterBreak="0">
     <w:nsid w:val="79101DFB"/>
     <w:multiLevelType w:val="hybridMultilevel"/>
     <w:tmpl w:val="0574949C"/>
@@ -6526,10 +7035,10 @@
     </w:lvl>
   </w:abstractNum>
   <w:num w:numId="1">
-    <w:abstractNumId w:val="3"/>
+    <w:abstractNumId w:val="4"/>
   </w:num>
   <w:num w:numId="2">
-    <w:abstractNumId w:val="4"/>
+    <w:abstractNumId w:val="6"/>
   </w:num>
   <w:num w:numId="3">
     <w:abstractNumId w:val="2"/>
@@ -6539,6 +7048,12 @@
   </w:num>
   <w:num w:numId="5">
     <w:abstractNumId w:val="0"/>
+  </w:num>
+  <w:num w:numId="6">
+    <w:abstractNumId w:val="3"/>
+  </w:num>
+  <w:num w:numId="7">
+    <w:abstractNumId w:val="5"/>
   </w:num>
 </w:numbering>
 </file>
@@ -6560,7 +7075,7 @@
       </w:pPr>
     </w:pPrDefault>
   </w:docDefaults>
-  <w:latentStyles w:defLockedState="0" w:defUIPriority="99" w:defSemiHidden="0" w:defUnhideWhenUsed="0" w:defQFormat="0" w:count="376">
+  <w:latentStyles w:defLockedState="0" w:defUIPriority="99" w:defSemiHidden="0" w:defUnhideWhenUsed="0" w:defQFormat="0" w:count="375">
     <w:lsdException w:name="Normal" w:uiPriority="0" w:qFormat="1"/>
     <w:lsdException w:name="heading 1" w:uiPriority="9" w:qFormat="1"/>
     <w:lsdException w:name="heading 2" w:semiHidden="1" w:uiPriority="0" w:unhideWhenUsed="1" w:qFormat="1"/>
@@ -6936,7 +7451,6 @@
     <w:lsdException w:name="Smart Hyperlink" w:semiHidden="1" w:unhideWhenUsed="1"/>
     <w:lsdException w:name="Hashtag" w:semiHidden="1" w:unhideWhenUsed="1"/>
     <w:lsdException w:name="Unresolved Mention" w:semiHidden="1" w:unhideWhenUsed="1"/>
-    <w:lsdException w:name="Smart Link" w:semiHidden="1" w:unhideWhenUsed="1"/>
   </w:latentStyles>
   <w:style w:type="paragraph" w:default="1" w:styleId="a">
     <w:name w:val="Normal"/>

--- a/Отчет по практике.docx
+++ b/Отчет по практике.docx
@@ -76,7 +76,7 @@
           </mc:Choice>
           <mc:Fallback>
             <w:pict>
-              <v:rect w14:anchorId="240CB7C5" id="Прямоугольник 1" o:spid="_x0000_s1026" style="position:absolute;margin-left:-31.05pt;margin-top:-24.8pt;width:522.75pt;height:764.55pt;z-index:-251693056;visibility:visible;mso-wrap-style:square;mso-width-percent:0;mso-height-percent:0;mso-wrap-distance-left:9pt;mso-wrap-distance-top:0;mso-wrap-distance-right:9pt;mso-wrap-distance-bottom:0;mso-position-horizontal:absolute;mso-position-horizontal-relative:text;mso-position-vertical:absolute;mso-position-vertical-relative:text;mso-width-percent:0;mso-height-percent:0;mso-width-relative:page;mso-height-relative:page;v-text-anchor:top" o:gfxdata="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" strokeweight="2pt">
+              <v:rect w14:anchorId="5B18EC68" id="Прямоугольник 1" o:spid="_x0000_s1026" style="position:absolute;margin-left:-31.05pt;margin-top:-24.8pt;width:522.75pt;height:764.55pt;z-index:-251693056;visibility:visible;mso-wrap-style:square;mso-width-percent:0;mso-height-percent:0;mso-wrap-distance-left:9pt;mso-wrap-distance-top:0;mso-wrap-distance-right:9pt;mso-wrap-distance-bottom:0;mso-position-horizontal:absolute;mso-position-horizontal-relative:text;mso-position-vertical:absolute;mso-position-vertical-relative:text;mso-width-percent:0;mso-height-percent:0;mso-width-relative:page;mso-height-relative:page;v-text-anchor:top" o:gfxdata="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" strokeweight="2pt">
                 <v:fill opacity="0"/>
               </v:rect>
             </w:pict>
@@ -2721,6 +2721,7 @@
         <w:ind w:left="142" w:hanging="142"/>
       </w:pPr>
       <w:r>
+        <w:lastRenderedPageBreak/>
         <w:t>2 Объектно-ориентированный анализ и проектирование системы</w:t>
       </w:r>
     </w:p>
@@ -2788,7 +2789,7 @@
       <w:pPr>
         <w:ind w:firstLine="709"/>
         <w:contextualSpacing/>
-        <w:jc w:val="left"/>
+        <w:jc w:val="both"/>
       </w:pPr>
       <w:r>
         <w:t>Сущностью задачи является написание программы-игры «Герои и подземелья». Игра жанра пошаговой текстовой РПГ.</w:t>
@@ -2801,7 +2802,7 @@
       <w:pPr>
         <w:ind w:firstLine="709"/>
         <w:contextualSpacing/>
-        <w:jc w:val="left"/>
+        <w:jc w:val="both"/>
       </w:pPr>
       <w:r>
         <w:t xml:space="preserve">Компьютерная ролевая игра (англ. </w:t>
@@ -2811,17 +2812,69 @@
           <w:noProof/>
           <w:lang w:val="en-US"/>
         </w:rPr>
-        <w:t>Computer Role-Playing Game</w:t>
-      </w:r>
-      <w:r>
-        <w:t xml:space="preserve">, обозначается аббревиатурой CRPG или RPG) — жанр компьютерных игр, основанный на элементах игрового процесса традиционных настольных ролевых игр. В ролевой игре игрок управляет одним или несколькими персонажами, каждый из которых описан набором численных характеристик, списком способностей и умений; примерами таких характеристик могут быть хит-пойнты (англ. </w:t>
+        <w:t>Computer</w:t>
+      </w:r>
+      <w:r>
+        <w:rPr>
+          <w:noProof/>
+        </w:rPr>
+        <w:t xml:space="preserve"> </w:t>
       </w:r>
       <w:r>
         <w:rPr>
           <w:noProof/>
           <w:lang w:val="en-US"/>
         </w:rPr>
-        <w:t>hit points</w:t>
+        <w:t>Role</w:t>
+      </w:r>
+      <w:r>
+        <w:rPr>
+          <w:noProof/>
+        </w:rPr>
+        <w:t>-</w:t>
+      </w:r>
+      <w:r>
+        <w:rPr>
+          <w:noProof/>
+          <w:lang w:val="en-US"/>
+        </w:rPr>
+        <w:t>Playing</w:t>
+      </w:r>
+      <w:r>
+        <w:rPr>
+          <w:noProof/>
+        </w:rPr>
+        <w:t xml:space="preserve"> </w:t>
+      </w:r>
+      <w:r>
+        <w:rPr>
+          <w:noProof/>
+          <w:lang w:val="en-US"/>
+        </w:rPr>
+        <w:t>Game</w:t>
+      </w:r>
+      <w:r>
+        <w:t xml:space="preserve">, обозначается аббревиатурой CRPG или RPG) — жанр компьютерных игр, основанный на элементах игрового процесса традиционных настольных ролевых игр. В ролевой игре игрок управляет одним или несколькими персонажами, каждый из которых описан набором численных характеристик, списком способностей и умений; примерами таких характеристик могут быть хит-пойнты (англ. </w:t>
+      </w:r>
+      <w:r>
+        <w:rPr>
+          <w:noProof/>
+          <w:lang w:val="en-US"/>
+        </w:rPr>
+        <w:t>hit</w:t>
+      </w:r>
+      <w:r>
+        <w:rPr>
+          <w:noProof/>
+        </w:rPr>
+        <w:t xml:space="preserve"> </w:t>
+      </w:r>
+      <w:r>
+        <w:rPr>
+          <w:noProof/>
+          <w:lang w:val="en-US"/>
+        </w:rPr>
+        <w:t>points</w:t>
       </w:r>
       <w:r>
         <w:t>, HP, ХП), показатели силы, ловкости, интеллекта, защиты, уклонения, уровень развития того или иного навыка и т. п.</w:t>
@@ -2831,7 +2884,7 @@
       <w:pPr>
         <w:ind w:firstLine="709"/>
         <w:contextualSpacing/>
-        <w:jc w:val="left"/>
+        <w:jc w:val="both"/>
       </w:pPr>
       <w:r>
         <w:t xml:space="preserve">У жанра RPG много общего с настольными ролевыми играми наподобие </w:t>
@@ -2841,7 +2894,33 @@
           <w:noProof/>
           <w:lang w:val="en-US"/>
         </w:rPr>
-        <w:t>Dungeons and Dragons</w:t>
+        <w:t>Dungeons</w:t>
+      </w:r>
+      <w:r>
+        <w:rPr>
+          <w:noProof/>
+        </w:rPr>
+        <w:t xml:space="preserve"> </w:t>
+      </w:r>
+      <w:r>
+        <w:rPr>
+          <w:noProof/>
+          <w:lang w:val="en-US"/>
+        </w:rPr>
+        <w:t>and</w:t>
+      </w:r>
+      <w:r>
+        <w:rPr>
+          <w:noProof/>
+        </w:rPr>
+        <w:t xml:space="preserve"> </w:t>
+      </w:r>
+      <w:r>
+        <w:rPr>
+          <w:noProof/>
+          <w:lang w:val="en-US"/>
+        </w:rPr>
+        <w:t>Dragons</w:t>
       </w:r>
       <w:r>
         <w:t xml:space="preserve"> — жаргон, сеттинги, геймплейная механика. Обычно игрок управляет одним или несколькими главными героями («партией»), и добивается победы, выполняя задания («квесты»), участвуя в тактических боях и доходя до самого конца сюжета.</w:t>
@@ -2851,7 +2930,7 @@
       <w:pPr>
         <w:ind w:firstLine="709"/>
         <w:contextualSpacing/>
-        <w:jc w:val="left"/>
+        <w:jc w:val="both"/>
         <w:rPr>
           <w:lang w:val="en-US"/>
         </w:rPr>
@@ -2969,19 +3048,10 @@
       <w:pPr>
         <w:ind w:firstLine="709"/>
         <w:contextualSpacing/>
-        <w:jc w:val="left"/>
-      </w:pPr>
-      <w:r>
-        <w:t>Пошаговая</w:t>
-      </w:r>
-      <w:r>
-        <w:t xml:space="preserve"> </w:t>
-      </w:r>
-      <w:r>
-        <w:t>стратегия</w:t>
-      </w:r>
-      <w:r>
-        <w:t xml:space="preserve"> (англ. </w:t>
+        <w:jc w:val="both"/>
+      </w:pPr>
+      <w:r>
+        <w:t xml:space="preserve">Пошаговая стратегия (англ. </w:t>
       </w:r>
       <w:r>
         <w:rPr>
@@ -3024,7 +3094,7 @@
       <w:pPr>
         <w:ind w:firstLine="709"/>
         <w:contextualSpacing/>
-        <w:jc w:val="left"/>
+        <w:jc w:val="both"/>
       </w:pPr>
       <w:r>
         <w:t>Основной характеристикой пошаговых стратегических игр является дискретность игрового процесса. Игра состоит из фиксированных во времени моментов («шагов» или «ходов»), которые завершаются только по команде игрока. Во время этих ходов игрок совершает свои действия. Один ход может соответствовать промежутку во много лет в игровом мире, за которые игрок успевает управиться с событиями в каждом городе империи и отдать приказы сотням военных отрядов.</w:t>
@@ -3034,7 +3104,7 @@
       <w:pPr>
         <w:ind w:firstLine="709"/>
         <w:contextualSpacing/>
-        <w:jc w:val="left"/>
+        <w:jc w:val="both"/>
       </w:pPr>
       <w:r>
         <w:t xml:space="preserve">В большинстве пошаговых стратегий игроки совершают ходы по очереди, как в таких классических настольных играх, как шахматы и Риск. </w:t>
@@ -3044,7 +3114,7 @@
       <w:pPr>
         <w:ind w:firstLine="709"/>
         <w:contextualSpacing/>
-        <w:jc w:val="left"/>
+        <w:jc w:val="both"/>
         <w:rPr>
           <w:lang w:val="en-US"/>
         </w:rPr>
@@ -3074,13 +3144,7 @@
         <w:rPr>
           <w:lang w:val="en-US"/>
         </w:rPr>
-        <w:t>:</w:t>
-      </w:r>
-      <w:r>
-        <w:rPr>
-          <w:lang w:val="en-US"/>
-        </w:rPr>
-        <w:t xml:space="preserve"> Sid Meier's Civilization </w:t>
+        <w:t xml:space="preserve">: Sid Meier's Civilization </w:t>
       </w:r>
       <w:r>
         <w:t>и</w:t>
@@ -3096,7 +3160,7 @@
       <w:pPr>
         <w:ind w:firstLine="709"/>
         <w:contextualSpacing/>
-        <w:jc w:val="left"/>
+        <w:jc w:val="both"/>
       </w:pPr>
       <w:r>
         <w:t xml:space="preserve">Игра </w:t>
@@ -3142,7 +3206,7 @@
       <w:pPr>
         <w:ind w:firstLine="709"/>
         <w:contextualSpacing/>
-        <w:jc w:val="left"/>
+        <w:jc w:val="both"/>
       </w:pPr>
       <w:r>
         <w:t>Существуют два вида интерфейса:</w:t>
@@ -3155,7 +3219,7 @@
           <w:ilvl w:val="0"/>
           <w:numId w:val="6"/>
         </w:numPr>
-        <w:jc w:val="left"/>
+        <w:jc w:val="both"/>
       </w:pPr>
       <w:r>
         <w:t>интерфейс с вводом текста с клавиатуры;</w:t>
@@ -3169,7 +3233,7 @@
           <w:numId w:val="6"/>
         </w:numPr>
         <w:ind w:left="0" w:firstLine="1069"/>
-        <w:jc w:val="left"/>
+        <w:jc w:val="both"/>
       </w:pPr>
       <w:r>
         <w:t>интерфейс в виде меню, где игрок выбирает действие из нескольких предложенных (</w:t>
@@ -3224,7 +3288,7 @@
       <w:pPr>
         <w:ind w:firstLine="709"/>
         <w:contextualSpacing/>
-        <w:jc w:val="left"/>
+        <w:jc w:val="both"/>
       </w:pPr>
       <w:r>
         <w:rPr>
@@ -3283,7 +3347,7 @@
       <w:pPr>
         <w:ind w:firstLine="709"/>
         <w:contextualSpacing/>
-        <w:jc w:val="left"/>
+        <w:jc w:val="both"/>
       </w:pPr>
       <w:r>
         <w:tab/>
@@ -3293,12 +3357,13 @@
       <w:pPr>
         <w:ind w:firstLine="709"/>
         <w:contextualSpacing/>
-        <w:jc w:val="left"/>
-        <w:rPr>
-          <w:rFonts w:cs="Times New Roman"/>
-        </w:rPr>
-      </w:pPr>
-      <w:r>
+        <w:jc w:val="both"/>
+        <w:rPr>
+          <w:rFonts w:cs="Times New Roman"/>
+        </w:rPr>
+      </w:pPr>
+      <w:r>
+        <w:lastRenderedPageBreak/>
         <w:t>После предисловия читателю даётся возможность выбрать первые шаги для главного ге</w:t>
       </w:r>
       <w:r>
@@ -3315,7 +3380,7 @@
           <w:ilvl w:val="0"/>
           <w:numId w:val="6"/>
         </w:numPr>
-        <w:jc w:val="left"/>
+        <w:jc w:val="both"/>
         <w:rPr>
           <w:rFonts w:ascii="Times New Roman" w:hAnsi="Times New Roman"/>
         </w:rPr>
@@ -3334,7 +3399,7 @@
           <w:ilvl w:val="0"/>
           <w:numId w:val="6"/>
         </w:numPr>
-        <w:jc w:val="left"/>
+        <w:jc w:val="both"/>
         <w:rPr>
           <w:rFonts w:ascii="Times New Roman" w:hAnsi="Times New Roman"/>
         </w:rPr>
@@ -3350,7 +3415,7 @@
       <w:pPr>
         <w:ind w:firstLine="709"/>
         <w:contextualSpacing/>
-        <w:jc w:val="left"/>
+        <w:jc w:val="both"/>
         <w:rPr>
           <w:rFonts w:cs="Times New Roman"/>
         </w:rPr>
@@ -3366,7 +3431,7 @@
       <w:pPr>
         <w:ind w:firstLine="709"/>
         <w:contextualSpacing/>
-        <w:jc w:val="left"/>
+        <w:jc w:val="both"/>
         <w:rPr>
           <w:rFonts w:cs="Times New Roman"/>
         </w:rPr>
@@ -3386,7 +3451,7 @@
           <w:numId w:val="7"/>
         </w:numPr>
         <w:ind w:left="0" w:firstLine="1069"/>
-        <w:jc w:val="left"/>
+        <w:jc w:val="both"/>
         <w:rPr>
           <w:rFonts w:ascii="Times New Roman" w:hAnsi="Times New Roman"/>
         </w:rPr>
@@ -3406,7 +3471,7 @@
           <w:numId w:val="7"/>
         </w:numPr>
         <w:ind w:left="0" w:firstLine="1069"/>
-        <w:jc w:val="left"/>
+        <w:jc w:val="both"/>
         <w:rPr>
           <w:rFonts w:ascii="Times New Roman" w:hAnsi="Times New Roman"/>
         </w:rPr>
@@ -3426,7 +3491,7 @@
           <w:numId w:val="7"/>
         </w:numPr>
         <w:ind w:left="0" w:firstLine="1069"/>
-        <w:jc w:val="left"/>
+        <w:jc w:val="both"/>
         <w:rPr>
           <w:rFonts w:ascii="Times New Roman" w:hAnsi="Times New Roman"/>
         </w:rPr>
@@ -3452,7 +3517,7 @@
           <w:numId w:val="7"/>
         </w:numPr>
         <w:ind w:left="0" w:firstLine="1069"/>
-        <w:jc w:val="left"/>
+        <w:jc w:val="both"/>
         <w:rPr>
           <w:rFonts w:ascii="Times New Roman" w:hAnsi="Times New Roman"/>
         </w:rPr>
@@ -3469,10 +3534,10 @@
         <w:pStyle w:val="a5"/>
         <w:numPr>
           <w:ilvl w:val="0"/>
-          <w:numId w:val="7"/>
+          <w:numId w:val="8"/>
         </w:numPr>
-        <w:ind w:left="0" w:firstLine="1069"/>
-        <w:jc w:val="left"/>
+        <w:ind w:left="0" w:firstLine="1134"/>
+        <w:jc w:val="both"/>
         <w:rPr>
           <w:rFonts w:ascii="Times New Roman" w:hAnsi="Times New Roman"/>
         </w:rPr>
@@ -3480,12 +3545,22 @@
       <w:r>
         <w:rPr>
           <w:rFonts w:ascii="Times New Roman" w:hAnsi="Times New Roman"/>
-        </w:rPr>
-        <w:t xml:space="preserve">В одной из книг — </w:t>
+          <w:b/>
+          <w:color w:val="FF0000"/>
+        </w:rPr>
+        <w:t>в</w:t>
       </w:r>
       <w:r>
         <w:rPr>
           <w:rFonts w:ascii="Times New Roman" w:hAnsi="Times New Roman"/>
+          <w:color w:val="FF0000"/>
+        </w:rPr>
+        <w:t xml:space="preserve"> одной из книг — </w:t>
+      </w:r>
+      <w:r>
+        <w:rPr>
+          <w:rFonts w:ascii="Times New Roman" w:hAnsi="Times New Roman"/>
+          <w:color w:val="FF0000"/>
           <w:lang w:val="en-US"/>
         </w:rPr>
         <w:t>Inside</w:t>
@@ -3493,12 +3568,14 @@
       <w:r>
         <w:rPr>
           <w:rFonts w:ascii="Times New Roman" w:hAnsi="Times New Roman"/>
+          <w:color w:val="FF0000"/>
         </w:rPr>
         <w:t xml:space="preserve"> </w:t>
       </w:r>
       <w:r>
         <w:rPr>
           <w:rFonts w:ascii="Times New Roman" w:hAnsi="Times New Roman"/>
+          <w:color w:val="FF0000"/>
           <w:lang w:val="en-US"/>
         </w:rPr>
         <w:t>UFO</w:t>
@@ -3506,15 +3583,22 @@
       <w:r>
         <w:rPr>
           <w:rFonts w:ascii="Times New Roman" w:hAnsi="Times New Roman"/>
-        </w:rPr>
-        <w:t xml:space="preserve"> 54-40, по сюжету необходимо было достичь рая, но ни один из возможных переходов в книге не приводил к нужному параграфу, хотя в самом тексте таковой имелся. Пройти книгу-игру можно было лишь обманным путём.</w:t>
+          <w:color w:val="FF0000"/>
+        </w:rPr>
+        <w:t xml:space="preserve"> </w:t>
+      </w:r>
+      <w:r>
+        <w:rPr>
+          <w:rFonts w:ascii="Times New Roman" w:hAnsi="Times New Roman"/>
+        </w:rPr>
+        <w:t>54-40, по сюжету необходимо было достичь рая, но ни один из возможных переходов в книге не приводил к нужному параграфу, хотя в самом тексте таковой имелся. Пройти книгу-игру можно было лишь обманным путём.</w:t>
       </w:r>
     </w:p>
     <w:p>
       <w:pPr>
         <w:ind w:firstLine="709"/>
         <w:contextualSpacing/>
-        <w:jc w:val="left"/>
+        <w:jc w:val="both"/>
         <w:rPr>
           <w:rFonts w:cs="Times New Roman"/>
         </w:rPr>
@@ -3530,7 +3614,7 @@
       <w:pPr>
         <w:ind w:firstLine="709"/>
         <w:contextualSpacing/>
-        <w:jc w:val="left"/>
+        <w:jc w:val="both"/>
       </w:pPr>
       <w:r>
         <w:t>По мере расширения серии длина историй увеличивалась, а выбор концовок, наоборот, уменьшался. Самые первые книги содержали до 40 возможных финалов, в то время как последние не более восьми.</w:t>
@@ -3540,7 +3624,7 @@
       <w:pPr>
         <w:ind w:firstLine="709"/>
         <w:contextualSpacing/>
-        <w:jc w:val="left"/>
+        <w:jc w:val="both"/>
       </w:pPr>
       <w:r>
         <w:t xml:space="preserve">Примеры текстовых </w:t>
@@ -3587,7 +3671,10 @@
         <w:rPr>
           <w:lang w:val="en-US"/>
         </w:rPr>
-        <w:t>Curses.</w:t>
+        <w:t>Curses</w:t>
+      </w:r>
+      <w:r>
+        <w:t>.</w:t>
       </w:r>
     </w:p>
     <w:p>
@@ -3674,6 +3761,7 @@
           <w:color w:val="000000"/>
           <w:szCs w:val="24"/>
         </w:rPr>
+        <w:lastRenderedPageBreak/>
         <w:t>Графическая модель данных строится таким образом, чтобы связи между отдельными сущностями отражали не только семантический характер соответствующего отношения, но и дополнительные аспекты обязательности связей, а также кратность участвующих в данных отношениях экземпляров сущностей. Информационная модель базы представлена на диаграмме «Сущность-связь». Данная диаграмма представлена на рисунке 1.1.</w:t>
       </w:r>
     </w:p>
@@ -3772,7 +3860,19 @@
         <w:rPr>
           <w:rFonts w:cs="Times New Roman"/>
         </w:rPr>
-        <w:t xml:space="preserve">Рисунок 1.1 - Диаграмма «сущность-связь» в нотации </w:t>
+        <w:t xml:space="preserve">Рисунок </w:t>
+      </w:r>
+      <w:r>
+        <w:rPr>
+          <w:rFonts w:cs="Times New Roman"/>
+        </w:rPr>
+        <w:t>2.1</w:t>
+      </w:r>
+      <w:r>
+        <w:rPr>
+          <w:rFonts w:cs="Times New Roman"/>
+        </w:rPr>
+        <w:t xml:space="preserve">- Диаграмма «сущность-связь» в нотации </w:t>
       </w:r>
       <w:proofErr w:type="spellStart"/>
       <w:r>
@@ -3797,6 +3897,7 @@
           <w:color w:val="FF0000"/>
           <w:szCs w:val="24"/>
         </w:rPr>
+        <w:lastRenderedPageBreak/>
         <w:drawing>
           <wp:inline distT="0" distB="0" distL="0" distR="0" wp14:anchorId="040E8ECE" wp14:editId="3D89144E">
             <wp:extent cx="3766398" cy="5591175"/>
@@ -3856,7 +3957,19 @@
         <w:rPr>
           <w:rFonts w:cs="Times New Roman"/>
         </w:rPr>
-        <w:t>Рисунок 1.2 - Диаграмма ERD в нотации Ричарда Чена</w:t>
+        <w:t xml:space="preserve">Рисунок </w:t>
+      </w:r>
+      <w:r>
+        <w:rPr>
+          <w:rFonts w:cs="Times New Roman"/>
+        </w:rPr>
+        <w:t>2.2</w:t>
+      </w:r>
+      <w:r>
+        <w:rPr>
+          <w:rFonts w:cs="Times New Roman"/>
+        </w:rPr>
+        <w:t xml:space="preserve"> - Диаграмма ERD в нотации Ричарда Чена</w:t>
       </w:r>
     </w:p>
     <w:p>
@@ -4282,6 +4395,7 @@
         <w:rPr>
           <w:rFonts w:cs="Times New Roman"/>
         </w:rPr>
+        <w:lastRenderedPageBreak/>
         <w:t>Для сущности «</w:t>
       </w:r>
       <w:r>
@@ -4622,6 +4736,7 @@
         <w:jc w:val="left"/>
       </w:pPr>
       <w:r>
+        <w:lastRenderedPageBreak/>
         <w:t>3 Вычислительная система</w:t>
       </w:r>
     </w:p>
@@ -4640,6 +4755,7 @@
     <w:p>
       <w:pPr>
         <w:pStyle w:val="2"/>
+        <w:ind w:firstLine="708"/>
         <w:jc w:val="left"/>
       </w:pPr>
       <w:r>
@@ -4878,6 +4994,7 @@
     <w:p>
       <w:pPr>
         <w:pStyle w:val="1"/>
+        <w:ind w:firstLine="708"/>
         <w:jc w:val="left"/>
       </w:pPr>
       <w:r>
@@ -4937,17 +5054,20 @@
         <w:jc w:val="both"/>
         <w:rPr>
           <w:bCs/>
+          <w:color w:val="FF0000"/>
         </w:rPr>
       </w:pPr>
       <w:r>
         <w:rPr>
           <w:bCs/>
+          <w:color w:val="FF0000"/>
         </w:rPr>
         <w:t xml:space="preserve">операционная система </w:t>
       </w:r>
       <w:r>
         <w:rPr>
           <w:bCs/>
+          <w:color w:val="FF0000"/>
           <w:lang w:val="en-US"/>
         </w:rPr>
         <w:t>Widows</w:t>
@@ -4955,12 +5075,14 @@
       <w:r>
         <w:rPr>
           <w:bCs/>
+          <w:color w:val="FF0000"/>
         </w:rPr>
         <w:t xml:space="preserve"> </w:t>
       </w:r>
       <w:r>
         <w:rPr>
           <w:bCs/>
+          <w:color w:val="FF0000"/>
           <w:lang w:val="en-US"/>
         </w:rPr>
         <w:t>10</w:t>
@@ -4968,6 +5090,7 @@
       <w:r>
         <w:rPr>
           <w:bCs/>
+          <w:color w:val="FF0000"/>
         </w:rPr>
         <w:t>;</w:t>
       </w:r>
@@ -4986,11 +5109,13 @@
         <w:jc w:val="both"/>
         <w:rPr>
           <w:bCs/>
+          <w:color w:val="FF0000"/>
         </w:rPr>
       </w:pPr>
       <w:r>
         <w:rPr>
           <w:bCs/>
+          <w:color w:val="FF0000"/>
         </w:rPr>
         <w:t xml:space="preserve">программная среда разработки </w:t>
       </w:r>
@@ -4998,7 +5123,7 @@
       <w:r>
         <w:rPr>
           <w:bCs/>
-          <w:color w:val="000000"/>
+          <w:color w:val="FF0000"/>
         </w:rPr>
         <w:t>Microsoft</w:t>
       </w:r>
@@ -5006,51 +5131,36 @@
       <w:r>
         <w:rPr>
           <w:bCs/>
-          <w:color w:val="000000"/>
-        </w:rPr>
-        <w:t xml:space="preserve"> </w:t>
-      </w:r>
-      <w:proofErr w:type="spellStart"/>
+          <w:color w:val="FF0000"/>
+        </w:rPr>
+        <w:t xml:space="preserve"> Visual </w:t>
+      </w:r>
       <w:r>
         <w:rPr>
           <w:bCs/>
-          <w:color w:val="000000"/>
-        </w:rPr>
-        <w:t>Visual</w:t>
-      </w:r>
-      <w:proofErr w:type="spellEnd"/>
+          <w:color w:val="FF0000"/>
+          <w:lang w:val="en-US"/>
+        </w:rPr>
+        <w:t>Studio</w:t>
+      </w:r>
       <w:r>
         <w:rPr>
           <w:bCs/>
-          <w:color w:val="000000"/>
-        </w:rPr>
-        <w:t xml:space="preserve"> </w:t>
+          <w:color w:val="FF0000"/>
+        </w:rPr>
+        <w:t xml:space="preserve"> 201</w:t>
       </w:r>
       <w:r>
         <w:rPr>
           <w:bCs/>
-          <w:color w:val="000000"/>
-          <w:lang w:val="en-US"/>
-        </w:rPr>
-        <w:t>Studio</w:t>
+          <w:color w:val="FF0000"/>
+        </w:rPr>
+        <w:t>9</w:t>
       </w:r>
       <w:r>
         <w:rPr>
           <w:bCs/>
-          <w:color w:val="000000"/>
-        </w:rPr>
-        <w:t xml:space="preserve"> 201</w:t>
-      </w:r>
-      <w:r>
-        <w:rPr>
-          <w:bCs/>
-          <w:color w:val="000000"/>
-        </w:rPr>
-        <w:t>9</w:t>
-      </w:r>
-      <w:r>
-        <w:rPr>
-          <w:bCs/>
+          <w:color w:val="FF0000"/>
         </w:rPr>
         <w:t>;</w:t>
       </w:r>
@@ -5069,11 +5179,13 @@
         <w:jc w:val="both"/>
         <w:rPr>
           <w:bCs/>
+          <w:color w:val="FF0000"/>
         </w:rPr>
       </w:pPr>
       <w:r>
         <w:rPr>
           <w:noProof/>
+          <w:color w:val="FF0000"/>
           <w:lang w:eastAsia="be-BY"/>
         </w:rPr>
         <w:t xml:space="preserve">язык программирования </w:t>
@@ -5081,102 +5193,83 @@
       <w:r>
         <w:rPr>
           <w:noProof/>
+          <w:color w:val="FF0000"/>
           <w:lang w:val="en-US" w:eastAsia="be-BY"/>
         </w:rPr>
         <w:t>C#;</w:t>
-      </w:r>
-    </w:p>
-    <w:p>
-      <w:pPr>
-        <w:numPr>
-          <w:ilvl w:val="0"/>
-          <w:numId w:val="4"/>
-        </w:numPr>
-        <w:tabs>
-          <w:tab w:val="num" w:pos="993"/>
-        </w:tabs>
-        <w:spacing w:line="240" w:lineRule="auto"/>
-        <w:ind w:left="0" w:firstLine="709"/>
-        <w:jc w:val="both"/>
-        <w:rPr>
-          <w:bCs/>
-        </w:rPr>
-      </w:pPr>
-      <w:r>
-        <w:rPr>
-          <w:bCs/>
-          <w:lang w:val="en-US"/>
-        </w:rPr>
-        <w:t xml:space="preserve">Microsoft </w:t>
-      </w:r>
-      <w:r>
-        <w:rPr>
-          <w:bCs/>
-          <w:lang w:val="en-US"/>
-        </w:rPr>
-        <w:t>Office</w:t>
-      </w:r>
-    </w:p>
-    <w:p>
-      <w:pPr>
-        <w:numPr>
-          <w:ilvl w:val="0"/>
-          <w:numId w:val="4"/>
-        </w:numPr>
-        <w:tabs>
-          <w:tab w:val="num" w:pos="993"/>
-        </w:tabs>
-        <w:spacing w:line="240" w:lineRule="auto"/>
-        <w:ind w:left="0" w:firstLine="709"/>
-        <w:jc w:val="both"/>
-        <w:rPr>
-          <w:bCs/>
-        </w:rPr>
-      </w:pPr>
-      <w:r>
-        <w:rPr>
-          <w:bCs/>
-        </w:rPr>
-        <w:t>Справка</w:t>
       </w:r>
     </w:p>
     <w:p>
       <w:pPr>
         <w:ind w:firstLine="709"/>
         <w:jc w:val="both"/>
-      </w:pPr>
-      <w:r>
         <w:rPr>
           <w:bCs/>
-        </w:rPr>
-        <w:t xml:space="preserve">Операционная система </w:t>
-      </w:r>
+          <w:color w:val="FF0000"/>
+        </w:rPr>
+      </w:pPr>
       <w:r>
         <w:rPr>
           <w:bCs/>
-        </w:rPr>
-        <w:t>— это</w:t>
-      </w:r>
-      <w:r>
-        <w:t xml:space="preserve"> </w:t>
-      </w:r>
-      <w:r>
-        <w:t>набор управляющих программ,</w:t>
-      </w:r>
-      <w:r>
-        <w:t xml:space="preserve"> предназначенных для управления ресурсами вычислительной системы как единого комплекса, </w:t>
-      </w:r>
-      <w:r>
-        <w:t>другими словами,</w:t>
-      </w:r>
-      <w:r>
-        <w:t xml:space="preserve"> операционная система – это набор программного обеспечения, который обеспечивает работу компьютера.</w:t>
+          <w:color w:val="FF0000"/>
+        </w:rPr>
+        <w:t xml:space="preserve">–  </w:t>
+      </w:r>
+      <w:proofErr w:type="spellStart"/>
+      <w:r>
+        <w:rPr>
+          <w:bCs/>
+          <w:color w:val="FF0000"/>
+          <w:lang w:val="en-US"/>
+        </w:rPr>
+        <w:t>Umlet</w:t>
+      </w:r>
+      <w:proofErr w:type="spellEnd"/>
+      <w:r>
+        <w:rPr>
+          <w:bCs/>
+          <w:color w:val="FF0000"/>
+        </w:rPr>
+        <w:t xml:space="preserve"> для конструирования диаграмм;</w:t>
       </w:r>
     </w:p>
     <w:p>
       <w:pPr>
         <w:ind w:firstLine="709"/>
         <w:jc w:val="both"/>
+      </w:pPr>
+      <w:r>
+        <w:rPr>
+          <w:bCs/>
+        </w:rPr>
+        <w:t xml:space="preserve">Операционная система </w:t>
+      </w:r>
+      <w:r>
+        <w:rPr>
+          <w:bCs/>
+        </w:rPr>
+        <w:t>— это</w:t>
+      </w:r>
+      <w:r>
+        <w:t xml:space="preserve"> </w:t>
+      </w:r>
+      <w:r>
+        <w:t>набор управляющих программ,</w:t>
+      </w:r>
+      <w:r>
+        <w:t xml:space="preserve"> предназначенных для управления ресурсами вычислительной системы как единого комплекса, </w:t>
+      </w:r>
+      <w:r>
+        <w:t>другими словами,</w:t>
+      </w:r>
+      <w:r>
+        <w:t xml:space="preserve"> операционная система – это набор программного обеспечения, который обеспечивает работу компьютера.</w:t>
+      </w:r>
+    </w:p>
+    <w:p>
+      <w:pPr>
+        <w:ind w:firstLine="709"/>
+        <w:jc w:val="both"/>
         <w:rPr>
           <w:color w:val="000000"/>
         </w:rPr>
@@ -5251,6 +5344,7 @@
         <w:jc w:val="left"/>
       </w:pPr>
       <w:r>
+        <w:lastRenderedPageBreak/>
         <w:t>Список информационных источников</w:t>
       </w:r>
     </w:p>
@@ -5264,8 +5358,6 @@
           <w:szCs w:val="28"/>
         </w:rPr>
       </w:pPr>
-      <w:bookmarkStart w:id="0" w:name="_GoBack"/>
-      <w:bookmarkEnd w:id="0"/>
     </w:p>
     <w:p>
       <w:pPr>
@@ -6201,6 +6293,7193 @@
         <w:t>. – Дата доступа: 25.03.2019.</w:t>
       </w:r>
     </w:p>
+    <w:p>
+      <w:pPr>
+        <w:pStyle w:val="a5"/>
+        <w:rPr>
+          <w:color w:val="000000"/>
+        </w:rPr>
+      </w:pPr>
+    </w:p>
+    <w:p>
+      <w:pPr>
+        <w:spacing w:after="200"/>
+        <w:jc w:val="left"/>
+        <w:rPr>
+          <w:color w:val="000000"/>
+        </w:rPr>
+      </w:pPr>
+      <w:r>
+        <w:rPr>
+          <w:color w:val="000000"/>
+        </w:rPr>
+        <w:br w:type="page"/>
+      </w:r>
+    </w:p>
+    <w:p>
+      <w:pPr>
+        <w:tabs>
+          <w:tab w:val="left" w:pos="4307"/>
+          <w:tab w:val="center" w:pos="4857"/>
+        </w:tabs>
+      </w:pPr>
+      <w:bookmarkStart w:id="0" w:name="_Hlk6828096"/>
+      <w:r>
+        <w:rPr>
+          <w:noProof/>
+        </w:rPr>
+        <w:lastRenderedPageBreak/>
+        <w:drawing>
+          <wp:anchor distT="0" distB="0" distL="114300" distR="114300" simplePos="0" relativeHeight="251703296" behindDoc="0" locked="0" layoutInCell="1" allowOverlap="1" wp14:anchorId="5B0F0E36" wp14:editId="6BA11265">
+            <wp:simplePos x="0" y="0"/>
+            <wp:positionH relativeFrom="column">
+              <wp:posOffset>-259633</wp:posOffset>
+            </wp:positionH>
+            <wp:positionV relativeFrom="paragraph">
+              <wp:posOffset>-320040</wp:posOffset>
+            </wp:positionV>
+            <wp:extent cx="2581635" cy="352474"/>
+            <wp:effectExtent l="0" t="0" r="9525" b="9525"/>
+            <wp:wrapNone/>
+            <wp:docPr id="23" name="Рисунок 23"/>
+            <wp:cNvGraphicFramePr>
+              <a:graphicFrameLocks xmlns:a="http://schemas.openxmlformats.org/drawingml/2006/main" noChangeAspect="1"/>
+            </wp:cNvGraphicFramePr>
+            <a:graphic xmlns:a="http://schemas.openxmlformats.org/drawingml/2006/main">
+              <a:graphicData uri="http://schemas.openxmlformats.org/drawingml/2006/picture">
+                <pic:pic xmlns:pic="http://schemas.openxmlformats.org/drawingml/2006/picture">
+                  <pic:nvPicPr>
+                    <pic:cNvPr id="23" name="Безымянный.png"/>
+                    <pic:cNvPicPr/>
+                  </pic:nvPicPr>
+                  <pic:blipFill>
+                    <a:blip r:embed="rId10">
+                      <a:extLst>
+                        <a:ext uri="{28A0092B-C50C-407E-A947-70E740481C1C}">
+                          <a14:useLocalDpi xmlns:a14="http://schemas.microsoft.com/office/drawing/2010/main" val="0"/>
+                        </a:ext>
+                      </a:extLst>
+                    </a:blip>
+                    <a:stretch>
+                      <a:fillRect/>
+                    </a:stretch>
+                  </pic:blipFill>
+                  <pic:spPr>
+                    <a:xfrm rot="10800000">
+                      <a:off x="0" y="0"/>
+                      <a:ext cx="2581635" cy="352474"/>
+                    </a:xfrm>
+                    <a:prstGeom prst="rect">
+                      <a:avLst/>
+                    </a:prstGeom>
+                  </pic:spPr>
+                </pic:pic>
+              </a:graphicData>
+            </a:graphic>
+          </wp:anchor>
+        </w:drawing>
+      </w:r>
+      <w:r>
+        <w:rPr>
+          <w:noProof/>
+        </w:rPr>
+        <mc:AlternateContent>
+          <mc:Choice Requires="wps">
+            <w:drawing>
+              <wp:anchor distT="0" distB="0" distL="114300" distR="114300" simplePos="0" relativeHeight="251677696" behindDoc="0" locked="0" layoutInCell="1" allowOverlap="1" wp14:anchorId="1D4B924C" wp14:editId="77382CC5">
+                <wp:simplePos x="0" y="0"/>
+                <wp:positionH relativeFrom="column">
+                  <wp:posOffset>2436247</wp:posOffset>
+                </wp:positionH>
+                <wp:positionV relativeFrom="paragraph">
+                  <wp:posOffset>-370895</wp:posOffset>
+                </wp:positionV>
+                <wp:extent cx="5715" cy="428625"/>
+                <wp:effectExtent l="13335" t="19050" r="19050" b="18415"/>
+                <wp:wrapNone/>
+                <wp:docPr id="16" name="Прямая соединительная линия 1602"/>
+                <wp:cNvGraphicFramePr>
+                  <a:graphicFrameLocks xmlns:a="http://schemas.openxmlformats.org/drawingml/2006/main"/>
+                </wp:cNvGraphicFramePr>
+                <a:graphic xmlns:a="http://schemas.openxmlformats.org/drawingml/2006/main">
+                  <a:graphicData uri="http://schemas.microsoft.com/office/word/2010/wordprocessingShape">
+                    <wps:wsp>
+                      <wps:cNvCnPr>
+                        <a:cxnSpLocks noChangeShapeType="1"/>
+                      </wps:cNvCnPr>
+                      <wps:spPr bwMode="auto">
+                        <a:xfrm flipV="1">
+                          <a:off x="0" y="0"/>
+                          <a:ext cx="5715" cy="428625"/>
+                        </a:xfrm>
+                        <a:prstGeom prst="line">
+                          <a:avLst/>
+                        </a:prstGeom>
+                        <a:noFill/>
+                        <a:ln w="25400">
+                          <a:solidFill>
+                            <a:srgbClr val="000000"/>
+                          </a:solidFill>
+                          <a:round/>
+                          <a:headEnd/>
+                          <a:tailEnd/>
+                        </a:ln>
+                        <a:extLst>
+                          <a:ext uri="{909E8E84-426E-40DD-AFC4-6F175D3DCCD1}">
+                            <a14:hiddenFill xmlns:a14="http://schemas.microsoft.com/office/drawing/2010/main">
+                              <a:noFill/>
+                            </a14:hiddenFill>
+                          </a:ext>
+                        </a:extLst>
+                      </wps:spPr>
+                      <wps:bodyPr/>
+                    </wps:wsp>
+                  </a:graphicData>
+                </a:graphic>
+                <wp14:sizeRelH relativeFrom="page">
+                  <wp14:pctWidth>0</wp14:pctWidth>
+                </wp14:sizeRelH>
+                <wp14:sizeRelV relativeFrom="page">
+                  <wp14:pctHeight>0</wp14:pctHeight>
+                </wp14:sizeRelV>
+              </wp:anchor>
+            </w:drawing>
+          </mc:Choice>
+          <mc:Fallback>
+            <w:pict>
+              <v:line w14:anchorId="5E6723D0" id="Прямая соединительная линия 1602" o:spid="_x0000_s1026" style="position:absolute;flip:y;z-index:251677696;visibility:visible;mso-wrap-style:square;mso-width-percent:0;mso-height-percent:0;mso-wrap-distance-left:9pt;mso-wrap-distance-top:0;mso-wrap-distance-right:9pt;mso-wrap-distance-bottom:0;mso-position-horizontal:absolute;mso-position-horizontal-relative:text;mso-position-vertical:absolute;mso-position-vertical-relative:text;mso-width-percent:0;mso-height-percent:0;mso-width-relative:page;mso-height-relative:page" from="191.85pt,-29.2pt" to="192.3pt,4.55pt" o:gfxdata="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" strokeweight="2pt"/>
+            </w:pict>
+          </mc:Fallback>
+        </mc:AlternateContent>
+      </w:r>
+      <w:r>
+        <w:rPr>
+          <w:noProof/>
+        </w:rPr>
+        <mc:AlternateContent>
+          <mc:Choice Requires="wps">
+            <w:drawing>
+              <wp:anchor distT="4294967294" distB="4294967294" distL="114300" distR="114300" simplePos="0" relativeHeight="251676672" behindDoc="0" locked="0" layoutInCell="1" allowOverlap="1" wp14:anchorId="411A867D" wp14:editId="31A64C3E">
+                <wp:simplePos x="0" y="0"/>
+                <wp:positionH relativeFrom="column">
+                  <wp:posOffset>-346710</wp:posOffset>
+                </wp:positionH>
+                <wp:positionV relativeFrom="paragraph">
+                  <wp:posOffset>60960</wp:posOffset>
+                </wp:positionV>
+                <wp:extent cx="2790825" cy="0"/>
+                <wp:effectExtent l="0" t="0" r="28575" b="19050"/>
+                <wp:wrapNone/>
+                <wp:docPr id="1604" name="Прямая соединительная линия 1604"/>
+                <wp:cNvGraphicFramePr>
+                  <a:graphicFrameLocks xmlns:a="http://schemas.openxmlformats.org/drawingml/2006/main"/>
+                </wp:cNvGraphicFramePr>
+                <a:graphic xmlns:a="http://schemas.openxmlformats.org/drawingml/2006/main">
+                  <a:graphicData uri="http://schemas.microsoft.com/office/word/2010/wordprocessingShape">
+                    <wps:wsp>
+                      <wps:cNvCnPr>
+                        <a:cxnSpLocks noChangeShapeType="1"/>
+                      </wps:cNvCnPr>
+                      <wps:spPr bwMode="auto">
+                        <a:xfrm>
+                          <a:off x="0" y="0"/>
+                          <a:ext cx="2790825" cy="0"/>
+                        </a:xfrm>
+                        <a:prstGeom prst="line">
+                          <a:avLst/>
+                        </a:prstGeom>
+                        <a:noFill/>
+                        <a:ln w="25400">
+                          <a:solidFill>
+                            <a:srgbClr val="000000"/>
+                          </a:solidFill>
+                          <a:round/>
+                          <a:headEnd/>
+                          <a:tailEnd/>
+                        </a:ln>
+                        <a:extLst>
+                          <a:ext uri="{909E8E84-426E-40DD-AFC4-6F175D3DCCD1}">
+                            <a14:hiddenFill xmlns:a14="http://schemas.microsoft.com/office/drawing/2010/main">
+                              <a:noFill/>
+                            </a14:hiddenFill>
+                          </a:ext>
+                        </a:extLst>
+                      </wps:spPr>
+                      <wps:bodyPr/>
+                    </wps:wsp>
+                  </a:graphicData>
+                </a:graphic>
+                <wp14:sizeRelH relativeFrom="page">
+                  <wp14:pctWidth>0</wp14:pctWidth>
+                </wp14:sizeRelH>
+                <wp14:sizeRelV relativeFrom="page">
+                  <wp14:pctHeight>0</wp14:pctHeight>
+                </wp14:sizeRelV>
+              </wp:anchor>
+            </w:drawing>
+          </mc:Choice>
+          <mc:Fallback>
+            <w:pict>
+              <v:line w14:anchorId="07BF73CB" id="Прямая соединительная линия 1604" o:spid="_x0000_s1026" style="position:absolute;z-index:251676672;visibility:visible;mso-wrap-style:square;mso-width-percent:0;mso-height-percent:0;mso-wrap-distance-left:9pt;mso-wrap-distance-top:-6e-5mm;mso-wrap-distance-right:9pt;mso-wrap-distance-bottom:-6e-5mm;mso-position-horizontal:absolute;mso-position-horizontal-relative:text;mso-position-vertical:absolute;mso-position-vertical-relative:text;mso-width-percent:0;mso-height-percent:0;mso-width-relative:page;mso-height-relative:page" from="-27.3pt,4.8pt" to="192.45pt,4.8pt" o:gfxdata="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" strokeweight="2pt"/>
+            </w:pict>
+          </mc:Fallback>
+        </mc:AlternateContent>
+      </w:r>
+      <w:r>
+        <w:rPr>
+          <w:noProof/>
+        </w:rPr>
+        <mc:AlternateContent>
+          <mc:Choice Requires="wps">
+            <w:drawing>
+              <wp:anchor distT="0" distB="0" distL="114300" distR="114300" simplePos="0" relativeHeight="251674624" behindDoc="1" locked="0" layoutInCell="1" allowOverlap="1" wp14:anchorId="53C7B067" wp14:editId="2EC73D01">
+                <wp:simplePos x="0" y="0"/>
+                <wp:positionH relativeFrom="column">
+                  <wp:posOffset>-340360</wp:posOffset>
+                </wp:positionH>
+                <wp:positionV relativeFrom="paragraph">
+                  <wp:posOffset>-367665</wp:posOffset>
+                </wp:positionV>
+                <wp:extent cx="6564630" cy="10077450"/>
+                <wp:effectExtent l="0" t="0" r="26670" b="19050"/>
+                <wp:wrapNone/>
+                <wp:docPr id="1603" name="Прямоугольник 1603"/>
+                <wp:cNvGraphicFramePr>
+                  <a:graphicFrameLocks xmlns:a="http://schemas.openxmlformats.org/drawingml/2006/main"/>
+                </wp:cNvGraphicFramePr>
+                <a:graphic xmlns:a="http://schemas.openxmlformats.org/drawingml/2006/main">
+                  <a:graphicData uri="http://schemas.microsoft.com/office/word/2010/wordprocessingShape">
+                    <wps:wsp>
+                      <wps:cNvSpPr>
+                        <a:spLocks noChangeArrowheads="1"/>
+                      </wps:cNvSpPr>
+                      <wps:spPr bwMode="auto">
+                        <a:xfrm>
+                          <a:off x="0" y="0"/>
+                          <a:ext cx="6564630" cy="10077450"/>
+                        </a:xfrm>
+                        <a:prstGeom prst="rect">
+                          <a:avLst/>
+                        </a:prstGeom>
+                        <a:noFill/>
+                        <a:ln w="25400">
+                          <a:solidFill>
+                            <a:srgbClr val="000000"/>
+                          </a:solidFill>
+                          <a:miter lim="800000"/>
+                          <a:headEnd/>
+                          <a:tailEnd/>
+                        </a:ln>
+                        <a:effectLst/>
+                        <a:extLst>
+                          <a:ext uri="{909E8E84-426E-40DD-AFC4-6F175D3DCCD1}">
+                            <a14:hiddenFill xmlns:a14="http://schemas.microsoft.com/office/drawing/2010/main">
+                              <a:solidFill>
+                                <a:srgbClr val="FFFFFF"/>
+                              </a:solidFill>
+                            </a14:hiddenFill>
+                          </a:ext>
+                          <a:ext uri="{AF507438-7753-43E0-B8FC-AC1667EBCBE1}">
+                            <a14:hiddenEffects xmlns:a14="http://schemas.microsoft.com/office/drawing/2010/main">
+                              <a:effectLst>
+                                <a:outerShdw blurRad="63500" dist="38099" dir="2700000" algn="ctr" rotWithShape="0">
+                                  <a:srgbClr val="000000">
+                                    <a:alpha val="74998"/>
+                                  </a:srgbClr>
+                                </a:outerShdw>
+                              </a:effectLst>
+                            </a14:hiddenEffects>
+                          </a:ext>
+                        </a:extLst>
+                      </wps:spPr>
+                      <wps:bodyPr rot="0" vert="horz" wrap="square" lIns="91440" tIns="45720" rIns="91440" bIns="45720" anchor="t" anchorCtr="0" upright="1">
+                        <a:noAutofit/>
+                      </wps:bodyPr>
+                    </wps:wsp>
+                  </a:graphicData>
+                </a:graphic>
+                <wp14:sizeRelH relativeFrom="page">
+                  <wp14:pctWidth>0</wp14:pctWidth>
+                </wp14:sizeRelH>
+                <wp14:sizeRelV relativeFrom="page">
+                  <wp14:pctHeight>0</wp14:pctHeight>
+                </wp14:sizeRelV>
+              </wp:anchor>
+            </w:drawing>
+          </mc:Choice>
+          <mc:Fallback>
+            <w:pict>
+              <v:rect w14:anchorId="663345E4" id="Прямоугольник 1603" o:spid="_x0000_s1026" style="position:absolute;margin-left:-26.8pt;margin-top:-28.95pt;width:516.9pt;height:793.5pt;z-index:-251641856;visibility:visible;mso-wrap-style:square;mso-width-percent:0;mso-height-percent:0;mso-wrap-distance-left:9pt;mso-wrap-distance-top:0;mso-wrap-distance-right:9pt;mso-wrap-distance-bottom:0;mso-position-horizontal:absolute;mso-position-horizontal-relative:text;mso-position-vertical:absolute;mso-position-vertical-relative:text;mso-width-percent:0;mso-height-percent:0;mso-width-relative:page;mso-height-relative:page;v-text-anchor:top" o:gfxdata="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" filled="f" strokeweight="2pt">
+                <v:shadow color="black" opacity="49150f" offset=".74833mm,.74833mm"/>
+              </v:rect>
+            </w:pict>
+          </mc:Fallback>
+        </mc:AlternateContent>
+      </w:r>
+      <w:r>
+        <w:rPr>
+          <w:noProof/>
+        </w:rPr>
+        <mc:AlternateContent>
+          <mc:Choice Requires="wps">
+            <w:drawing>
+              <wp:anchor distT="0" distB="0" distL="114300" distR="114300" simplePos="0" relativeHeight="251648000" behindDoc="0" locked="0" layoutInCell="1" allowOverlap="1" wp14:anchorId="2C7C242F" wp14:editId="3184EA3A">
+                <wp:simplePos x="0" y="0"/>
+                <wp:positionH relativeFrom="column">
+                  <wp:posOffset>351155</wp:posOffset>
+                </wp:positionH>
+                <wp:positionV relativeFrom="paragraph">
+                  <wp:posOffset>9347835</wp:posOffset>
+                </wp:positionV>
+                <wp:extent cx="1001395" cy="156845"/>
+                <wp:effectExtent l="0" t="0" r="8255" b="0"/>
+                <wp:wrapNone/>
+                <wp:docPr id="1605" name="Прямоугольник 1605"/>
+                <wp:cNvGraphicFramePr>
+                  <a:graphicFrameLocks xmlns:a="http://schemas.openxmlformats.org/drawingml/2006/main"/>
+                </wp:cNvGraphicFramePr>
+                <a:graphic xmlns:a="http://schemas.openxmlformats.org/drawingml/2006/main">
+                  <a:graphicData uri="http://schemas.microsoft.com/office/word/2010/wordprocessingShape">
+                    <wps:wsp>
+                      <wps:cNvSpPr>
+                        <a:spLocks noChangeArrowheads="1"/>
+                      </wps:cNvSpPr>
+                      <wps:spPr bwMode="auto">
+                        <a:xfrm>
+                          <a:off x="0" y="0"/>
+                          <a:ext cx="1001395" cy="156845"/>
+                        </a:xfrm>
+                        <a:prstGeom prst="rect">
+                          <a:avLst/>
+                        </a:prstGeom>
+                        <a:noFill/>
+                        <a:ln>
+                          <a:noFill/>
+                        </a:ln>
+                        <a:effectLst/>
+                        <a:extLst>
+                          <a:ext uri="{909E8E84-426E-40DD-AFC4-6F175D3DCCD1}">
+                            <a14:hiddenFill xmlns:a14="http://schemas.microsoft.com/office/drawing/2010/main">
+                              <a:solidFill>
+                                <a:srgbClr val="FFFFFF"/>
+                              </a:solidFill>
+                            </a14:hiddenFill>
+                          </a:ext>
+                          <a:ext uri="{91240B29-F687-4F45-9708-019B960494DF}">
+                            <a14:hiddenLine xmlns:a14="http://schemas.microsoft.com/office/drawing/2010/main" w="3175">
+                              <a:solidFill>
+                                <a:srgbClr val="000000"/>
+                              </a:solidFill>
+                              <a:miter lim="800000"/>
+                              <a:headEnd/>
+                              <a:tailEnd/>
+                            </a14:hiddenLine>
+                          </a:ext>
+                          <a:ext uri="{AF507438-7753-43E0-B8FC-AC1667EBCBE1}">
+                            <a14:hiddenEffects xmlns:a14="http://schemas.microsoft.com/office/drawing/2010/main">
+                              <a:effectLst>
+                                <a:outerShdw blurRad="63500" dist="38099" dir="2700000" algn="ctr" rotWithShape="0">
+                                  <a:srgbClr val="000000">
+                                    <a:alpha val="74998"/>
+                                  </a:srgbClr>
+                                </a:outerShdw>
+                              </a:effectLst>
+                            </a14:hiddenEffects>
+                          </a:ext>
+                        </a:extLst>
+                      </wps:spPr>
+                      <wps:txbx>
+                        <w:txbxContent>
+                          <w:p>
+                            <w:pPr>
+                              <w:pStyle w:val="a7"/>
+                              <w:rPr>
+                                <w:sz w:val="18"/>
+                                <w:lang w:val="ru-RU"/>
+                              </w:rPr>
+                            </w:pPr>
+                            <w:r>
+                              <w:rPr>
+                                <w:sz w:val="18"/>
+                                <w:lang w:val="ru-RU"/>
+                              </w:rPr>
+                              <w:t xml:space="preserve"> </w:t>
+                            </w:r>
+                          </w:p>
+                        </w:txbxContent>
+                      </wps:txbx>
+                      <wps:bodyPr rot="0" vert="horz" wrap="square" lIns="12700" tIns="12700" rIns="12700" bIns="12700" anchor="t" anchorCtr="0" upright="1">
+                        <a:noAutofit/>
+                      </wps:bodyPr>
+                    </wps:wsp>
+                  </a:graphicData>
+                </a:graphic>
+                <wp14:sizeRelH relativeFrom="page">
+                  <wp14:pctWidth>0</wp14:pctWidth>
+                </wp14:sizeRelH>
+                <wp14:sizeRelV relativeFrom="page">
+                  <wp14:pctHeight>0</wp14:pctHeight>
+                </wp14:sizeRelV>
+              </wp:anchor>
+            </w:drawing>
+          </mc:Choice>
+          <mc:Fallback>
+            <w:pict>
+              <v:rect w14:anchorId="2C7C242F" id="Прямоугольник 1605" o:spid="_x0000_s1026" style="position:absolute;left:0;text-align:left;margin-left:27.65pt;margin-top:736.05pt;width:78.85pt;height:12.35pt;z-index:251648000;visibility:visible;mso-wrap-style:square;mso-width-percent:0;mso-height-percent:0;mso-wrap-distance-left:9pt;mso-wrap-distance-top:0;mso-wrap-distance-right:9pt;mso-wrap-distance-bottom:0;mso-position-horizontal:absolute;mso-position-horizontal-relative:text;mso-position-vertical:absolute;mso-position-vertical-relative:text;mso-width-percent:0;mso-height-percent:0;mso-width-relative:page;mso-height-relative:page;v-text-anchor:top" o:gfxdata="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" filled="f" stroked="f" strokeweight=".25pt">
+                <v:shadow color="black" opacity="49150f" offset=".74833mm,.74833mm"/>
+                <v:textbox inset="1pt,1pt,1pt,1pt">
+                  <w:txbxContent>
+                    <w:p>
+                      <w:pPr>
+                        <w:pStyle w:val="a7"/>
+                        <w:rPr>
+                          <w:sz w:val="18"/>
+                          <w:lang w:val="ru-RU"/>
+                        </w:rPr>
+                      </w:pPr>
+                      <w:r>
+                        <w:rPr>
+                          <w:sz w:val="18"/>
+                          <w:lang w:val="ru-RU"/>
+                        </w:rPr>
+                        <w:t xml:space="preserve"> </w:t>
+                      </w:r>
+                    </w:p>
+                  </w:txbxContent>
+                </v:textbox>
+              </v:rect>
+            </w:pict>
+          </mc:Fallback>
+        </mc:AlternateContent>
+      </w:r>
+      <w:r>
+        <w:rPr>
+          <w:noProof/>
+        </w:rPr>
+        <mc:AlternateContent>
+          <mc:Choice Requires="wps">
+            <w:drawing>
+              <wp:anchor distT="0" distB="0" distL="114300" distR="114300" simplePos="0" relativeHeight="251656192" behindDoc="0" locked="0" layoutInCell="1" allowOverlap="1" wp14:anchorId="531A9407" wp14:editId="3DADAC08">
+                <wp:simplePos x="0" y="0"/>
+                <wp:positionH relativeFrom="column">
+                  <wp:posOffset>371475</wp:posOffset>
+                </wp:positionH>
+                <wp:positionV relativeFrom="paragraph">
+                  <wp:posOffset>7793355</wp:posOffset>
+                </wp:positionV>
+                <wp:extent cx="8890" cy="1911350"/>
+                <wp:effectExtent l="0" t="0" r="29210" b="12700"/>
+                <wp:wrapNone/>
+                <wp:docPr id="1607" name="Прямая соединительная линия 1607"/>
+                <wp:cNvGraphicFramePr>
+                  <a:graphicFrameLocks xmlns:a="http://schemas.openxmlformats.org/drawingml/2006/main"/>
+                </wp:cNvGraphicFramePr>
+                <a:graphic xmlns:a="http://schemas.openxmlformats.org/drawingml/2006/main">
+                  <a:graphicData uri="http://schemas.microsoft.com/office/word/2010/wordprocessingShape">
+                    <wps:wsp>
+                      <wps:cNvCnPr>
+                        <a:cxnSpLocks noChangeShapeType="1"/>
+                      </wps:cNvCnPr>
+                      <wps:spPr bwMode="auto">
+                        <a:xfrm>
+                          <a:off x="0" y="0"/>
+                          <a:ext cx="8890" cy="1911350"/>
+                        </a:xfrm>
+                        <a:prstGeom prst="line">
+                          <a:avLst/>
+                        </a:prstGeom>
+                        <a:noFill/>
+                        <a:ln w="25400">
+                          <a:solidFill>
+                            <a:srgbClr val="000000"/>
+                          </a:solidFill>
+                          <a:round/>
+                          <a:headEnd/>
+                          <a:tailEnd/>
+                        </a:ln>
+                        <a:effectLst/>
+                        <a:extLst>
+                          <a:ext uri="{909E8E84-426E-40DD-AFC4-6F175D3DCCD1}">
+                            <a14:hiddenFill xmlns:a14="http://schemas.microsoft.com/office/drawing/2010/main">
+                              <a:noFill/>
+                            </a14:hiddenFill>
+                          </a:ext>
+                          <a:ext uri="{AF507438-7753-43E0-B8FC-AC1667EBCBE1}">
+                            <a14:hiddenEffects xmlns:a14="http://schemas.microsoft.com/office/drawing/2010/main">
+                              <a:effectLst>
+                                <a:outerShdw blurRad="63500" dist="38099" dir="2700000" algn="ctr" rotWithShape="0">
+                                  <a:srgbClr val="000000">
+                                    <a:alpha val="74998"/>
+                                  </a:srgbClr>
+                                </a:outerShdw>
+                              </a:effectLst>
+                            </a14:hiddenEffects>
+                          </a:ext>
+                        </a:extLst>
+                      </wps:spPr>
+                      <wps:bodyPr/>
+                    </wps:wsp>
+                  </a:graphicData>
+                </a:graphic>
+                <wp14:sizeRelH relativeFrom="page">
+                  <wp14:pctWidth>0</wp14:pctWidth>
+                </wp14:sizeRelH>
+                <wp14:sizeRelV relativeFrom="page">
+                  <wp14:pctHeight>0</wp14:pctHeight>
+                </wp14:sizeRelV>
+              </wp:anchor>
+            </w:drawing>
+          </mc:Choice>
+          <mc:Fallback>
+            <w:pict>
+              <v:line w14:anchorId="0B8047EC" id="Прямая соединительная линия 1607" o:spid="_x0000_s1026" style="position:absolute;z-index:251656192;visibility:visible;mso-wrap-style:square;mso-width-percent:0;mso-height-percent:0;mso-wrap-distance-left:9pt;mso-wrap-distance-top:0;mso-wrap-distance-right:9pt;mso-wrap-distance-bottom:0;mso-position-horizontal:absolute;mso-position-horizontal-relative:text;mso-position-vertical:absolute;mso-position-vertical-relative:text;mso-width-percent:0;mso-height-percent:0;mso-width-relative:page;mso-height-relative:page" from="29.25pt,613.65pt" to="29.95pt,764.15pt" o:gfxdata="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" strokeweight="2pt">
+                <v:shadow color="black" opacity="49150f" offset=".74833mm,.74833mm"/>
+              </v:line>
+            </w:pict>
+          </mc:Fallback>
+        </mc:AlternateContent>
+      </w:r>
+      <w:r>
+        <w:rPr>
+          <w:noProof/>
+        </w:rPr>
+        <mc:AlternateContent>
+          <mc:Choice Requires="wps">
+            <w:drawing>
+              <wp:anchor distT="0" distB="0" distL="114300" distR="114300" simplePos="0" relativeHeight="251645952" behindDoc="0" locked="0" layoutInCell="1" allowOverlap="1" wp14:anchorId="4AAD806E" wp14:editId="7D24C769">
+                <wp:simplePos x="0" y="0"/>
+                <wp:positionH relativeFrom="column">
+                  <wp:posOffset>-345440</wp:posOffset>
+                </wp:positionH>
+                <wp:positionV relativeFrom="paragraph">
+                  <wp:posOffset>8858250</wp:posOffset>
+                </wp:positionV>
+                <wp:extent cx="2517140" cy="635"/>
+                <wp:effectExtent l="0" t="0" r="16510" b="37465"/>
+                <wp:wrapNone/>
+                <wp:docPr id="1608" name="Прямая соединительная линия 1608"/>
+                <wp:cNvGraphicFramePr>
+                  <a:graphicFrameLocks xmlns:a="http://schemas.openxmlformats.org/drawingml/2006/main"/>
+                </wp:cNvGraphicFramePr>
+                <a:graphic xmlns:a="http://schemas.openxmlformats.org/drawingml/2006/main">
+                  <a:graphicData uri="http://schemas.microsoft.com/office/word/2010/wordprocessingShape">
+                    <wps:wsp>
+                      <wps:cNvCnPr>
+                        <a:cxnSpLocks noChangeShapeType="1"/>
+                      </wps:cNvCnPr>
+                      <wps:spPr bwMode="auto">
+                        <a:xfrm>
+                          <a:off x="0" y="0"/>
+                          <a:ext cx="2517140" cy="635"/>
+                        </a:xfrm>
+                        <a:prstGeom prst="line">
+                          <a:avLst/>
+                        </a:prstGeom>
+                        <a:noFill/>
+                        <a:ln w="12700">
+                          <a:solidFill>
+                            <a:srgbClr val="000000"/>
+                          </a:solidFill>
+                          <a:round/>
+                          <a:headEnd/>
+                          <a:tailEnd/>
+                        </a:ln>
+                        <a:effectLst/>
+                        <a:extLst>
+                          <a:ext uri="{909E8E84-426E-40DD-AFC4-6F175D3DCCD1}">
+                            <a14:hiddenFill xmlns:a14="http://schemas.microsoft.com/office/drawing/2010/main">
+                              <a:noFill/>
+                            </a14:hiddenFill>
+                          </a:ext>
+                          <a:ext uri="{AF507438-7753-43E0-B8FC-AC1667EBCBE1}">
+                            <a14:hiddenEffects xmlns:a14="http://schemas.microsoft.com/office/drawing/2010/main">
+                              <a:effectLst>
+                                <a:outerShdw blurRad="63500" dist="38099" dir="2700000" algn="ctr" rotWithShape="0">
+                                  <a:srgbClr val="000000">
+                                    <a:alpha val="74998"/>
+                                  </a:srgbClr>
+                                </a:outerShdw>
+                              </a:effectLst>
+                            </a14:hiddenEffects>
+                          </a:ext>
+                        </a:extLst>
+                      </wps:spPr>
+                      <wps:bodyPr/>
+                    </wps:wsp>
+                  </a:graphicData>
+                </a:graphic>
+                <wp14:sizeRelH relativeFrom="page">
+                  <wp14:pctWidth>0</wp14:pctWidth>
+                </wp14:sizeRelH>
+                <wp14:sizeRelV relativeFrom="page">
+                  <wp14:pctHeight>0</wp14:pctHeight>
+                </wp14:sizeRelV>
+              </wp:anchor>
+            </w:drawing>
+          </mc:Choice>
+          <mc:Fallback>
+            <w:pict>
+              <v:line w14:anchorId="59329518" id="Прямая соединительная линия 1608" o:spid="_x0000_s1026" style="position:absolute;z-index:251645952;visibility:visible;mso-wrap-style:square;mso-width-percent:0;mso-height-percent:0;mso-wrap-distance-left:9pt;mso-wrap-distance-top:0;mso-wrap-distance-right:9pt;mso-wrap-distance-bottom:0;mso-position-horizontal:absolute;mso-position-horizontal-relative:text;mso-position-vertical:absolute;mso-position-vertical-relative:text;mso-width-percent:0;mso-height-percent:0;mso-width-relative:page;mso-height-relative:page" from="-27.2pt,697.5pt" to="171pt,697.55pt" o:gfxdata="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" strokeweight="1pt">
+                <v:shadow color="black" opacity="49150f" offset=".74833mm,.74833mm"/>
+              </v:line>
+            </w:pict>
+          </mc:Fallback>
+        </mc:AlternateContent>
+      </w:r>
+      <w:r>
+        <w:rPr>
+          <w:noProof/>
+        </w:rPr>
+        <mc:AlternateContent>
+          <mc:Choice Requires="wpg">
+            <w:drawing>
+              <wp:anchor distT="0" distB="0" distL="114300" distR="114300" simplePos="0" relativeHeight="251667456" behindDoc="0" locked="0" layoutInCell="1" allowOverlap="1" wp14:anchorId="070303FB" wp14:editId="19BC58FA">
+                <wp:simplePos x="0" y="0"/>
+                <wp:positionH relativeFrom="column">
+                  <wp:posOffset>4874895</wp:posOffset>
+                </wp:positionH>
+                <wp:positionV relativeFrom="paragraph">
+                  <wp:posOffset>8341995</wp:posOffset>
+                </wp:positionV>
+                <wp:extent cx="562610" cy="636905"/>
+                <wp:effectExtent l="0" t="0" r="27940" b="10795"/>
+                <wp:wrapNone/>
+                <wp:docPr id="1610" name="Группа 1610"/>
+                <wp:cNvGraphicFramePr>
+                  <a:graphicFrameLocks xmlns:a="http://schemas.openxmlformats.org/drawingml/2006/main"/>
+                </wp:cNvGraphicFramePr>
+                <a:graphic xmlns:a="http://schemas.openxmlformats.org/drawingml/2006/main">
+                  <a:graphicData uri="http://schemas.microsoft.com/office/word/2010/wordprocessingGroup">
+                    <wpg:wgp>
+                      <wpg:cNvGrpSpPr>
+                        <a:grpSpLocks/>
+                      </wpg:cNvGrpSpPr>
+                      <wpg:grpSpPr bwMode="auto">
+                        <a:xfrm>
+                          <a:off x="0" y="0"/>
+                          <a:ext cx="562610" cy="636905"/>
+                          <a:chOff x="9381" y="14274"/>
+                          <a:chExt cx="886" cy="947"/>
+                        </a:xfrm>
+                      </wpg:grpSpPr>
+                      <wps:wsp>
+                        <wps:cNvPr id="1611" name="Line 43"/>
+                        <wps:cNvCnPr>
+                          <a:cxnSpLocks noChangeShapeType="1"/>
+                        </wps:cNvCnPr>
+                        <wps:spPr bwMode="auto">
+                          <a:xfrm>
+                            <a:off x="9381" y="14274"/>
+                            <a:ext cx="4" cy="947"/>
+                          </a:xfrm>
+                          <a:prstGeom prst="line">
+                            <a:avLst/>
+                          </a:prstGeom>
+                          <a:noFill/>
+                          <a:ln w="25400">
+                            <a:solidFill>
+                              <a:srgbClr val="000000"/>
+                            </a:solidFill>
+                            <a:round/>
+                            <a:headEnd/>
+                            <a:tailEnd/>
+                          </a:ln>
+                          <a:effectLst/>
+                          <a:extLst>
+                            <a:ext uri="{909E8E84-426E-40DD-AFC4-6F175D3DCCD1}">
+                              <a14:hiddenFill xmlns:a14="http://schemas.microsoft.com/office/drawing/2010/main">
+                                <a:noFill/>
+                              </a14:hiddenFill>
+                            </a:ext>
+                            <a:ext uri="{AF507438-7753-43E0-B8FC-AC1667EBCBE1}">
+                              <a14:hiddenEffects xmlns:a14="http://schemas.microsoft.com/office/drawing/2010/main">
+                                <a:effectLst>
+                                  <a:outerShdw blurRad="63500" dist="38099" dir="2700000" algn="ctr" rotWithShape="0">
+                                    <a:srgbClr val="000000">
+                                      <a:alpha val="74998"/>
+                                    </a:srgbClr>
+                                  </a:outerShdw>
+                                </a:effectLst>
+                              </a14:hiddenEffects>
+                            </a:ext>
+                          </a:extLst>
+                        </wps:spPr>
+                        <wps:bodyPr/>
+                      </wps:wsp>
+                      <wps:wsp>
+                        <wps:cNvPr id="1612" name="Line 44"/>
+                        <wps:cNvCnPr>
+                          <a:cxnSpLocks noChangeShapeType="1"/>
+                        </wps:cNvCnPr>
+                        <wps:spPr bwMode="auto">
+                          <a:xfrm>
+                            <a:off x="10262" y="14274"/>
+                            <a:ext cx="5" cy="947"/>
+                          </a:xfrm>
+                          <a:prstGeom prst="line">
+                            <a:avLst/>
+                          </a:prstGeom>
+                          <a:noFill/>
+                          <a:ln w="25400">
+                            <a:solidFill>
+                              <a:srgbClr val="000000"/>
+                            </a:solidFill>
+                            <a:round/>
+                            <a:headEnd/>
+                            <a:tailEnd/>
+                          </a:ln>
+                          <a:effectLst/>
+                          <a:extLst>
+                            <a:ext uri="{909E8E84-426E-40DD-AFC4-6F175D3DCCD1}">
+                              <a14:hiddenFill xmlns:a14="http://schemas.microsoft.com/office/drawing/2010/main">
+                                <a:noFill/>
+                              </a14:hiddenFill>
+                            </a:ext>
+                            <a:ext uri="{AF507438-7753-43E0-B8FC-AC1667EBCBE1}">
+                              <a14:hiddenEffects xmlns:a14="http://schemas.microsoft.com/office/drawing/2010/main">
+                                <a:effectLst>
+                                  <a:outerShdw blurRad="63500" dist="38099" dir="2700000" algn="ctr" rotWithShape="0">
+                                    <a:srgbClr val="000000">
+                                      <a:alpha val="74998"/>
+                                    </a:srgbClr>
+                                  </a:outerShdw>
+                                </a:effectLst>
+                              </a14:hiddenEffects>
+                            </a:ext>
+                          </a:extLst>
+                        </wps:spPr>
+                        <wps:bodyPr/>
+                      </wps:wsp>
+                    </wpg:wgp>
+                  </a:graphicData>
+                </a:graphic>
+                <wp14:sizeRelH relativeFrom="page">
+                  <wp14:pctWidth>0</wp14:pctWidth>
+                </wp14:sizeRelH>
+                <wp14:sizeRelV relativeFrom="page">
+                  <wp14:pctHeight>0</wp14:pctHeight>
+                </wp14:sizeRelV>
+              </wp:anchor>
+            </w:drawing>
+          </mc:Choice>
+          <mc:Fallback>
+            <w:pict>
+              <v:group w14:anchorId="2EF7F027" id="Группа 1610" o:spid="_x0000_s1026" style="position:absolute;margin-left:383.85pt;margin-top:656.85pt;width:44.3pt;height:50.15pt;z-index:251667456" coordorigin="9381,14274" coordsize="886,947" o:gfxdata="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">
+                <v:line id="Line 43" o:spid="_x0000_s1027" style="position:absolute;visibility:visible;mso-wrap-style:square" from="9381,14274" to="9385,15221" o:connectortype="straight" o:gfxdata="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" strokeweight="2pt">
+                  <v:shadow color="black" opacity="49150f" offset=".74833mm,.74833mm"/>
+                </v:line>
+                <v:line id="Line 44" o:spid="_x0000_s1028" style="position:absolute;visibility:visible;mso-wrap-style:square" from="10262,14274" to="10267,15221" o:connectortype="straight" o:gfxdata="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" strokeweight="2pt">
+                  <v:shadow color="black" opacity="49150f" offset=".74833mm,.74833mm"/>
+                </v:line>
+              </v:group>
+            </w:pict>
+          </mc:Fallback>
+        </mc:AlternateContent>
+      </w:r>
+      <w:r>
+        <w:rPr>
+          <w:noProof/>
+        </w:rPr>
+        <mc:AlternateContent>
+          <mc:Choice Requires="wpg">
+            <w:drawing>
+              <wp:anchor distT="0" distB="0" distL="114300" distR="114300" simplePos="0" relativeHeight="251668480" behindDoc="0" locked="0" layoutInCell="1" allowOverlap="1" wp14:anchorId="69AE2969" wp14:editId="5977A2FE">
+                <wp:simplePos x="0" y="0"/>
+                <wp:positionH relativeFrom="column">
+                  <wp:posOffset>4518660</wp:posOffset>
+                </wp:positionH>
+                <wp:positionV relativeFrom="paragraph">
+                  <wp:posOffset>8534400</wp:posOffset>
+                </wp:positionV>
+                <wp:extent cx="187960" cy="450215"/>
+                <wp:effectExtent l="0" t="0" r="40640" b="26035"/>
+                <wp:wrapNone/>
+                <wp:docPr id="1613" name="Группа 1613"/>
+                <wp:cNvGraphicFramePr>
+                  <a:graphicFrameLocks xmlns:a="http://schemas.openxmlformats.org/drawingml/2006/main"/>
+                </wp:cNvGraphicFramePr>
+                <a:graphic xmlns:a="http://schemas.openxmlformats.org/drawingml/2006/main">
+                  <a:graphicData uri="http://schemas.microsoft.com/office/word/2010/wordprocessingGroup">
+                    <wpg:wgp>
+                      <wpg:cNvGrpSpPr>
+                        <a:grpSpLocks/>
+                      </wpg:cNvGrpSpPr>
+                      <wpg:grpSpPr bwMode="auto">
+                        <a:xfrm>
+                          <a:off x="0" y="0"/>
+                          <a:ext cx="187960" cy="450215"/>
+                          <a:chOff x="8817" y="14028"/>
+                          <a:chExt cx="296" cy="709"/>
+                        </a:xfrm>
+                      </wpg:grpSpPr>
+                      <wps:wsp>
+                        <wps:cNvPr id="1614" name="Line 46"/>
+                        <wps:cNvCnPr>
+                          <a:cxnSpLocks noChangeShapeType="1"/>
+                        </wps:cNvCnPr>
+                        <wps:spPr bwMode="auto">
+                          <a:xfrm>
+                            <a:off x="8817" y="14028"/>
+                            <a:ext cx="3" cy="709"/>
+                          </a:xfrm>
+                          <a:prstGeom prst="line">
+                            <a:avLst/>
+                          </a:prstGeom>
+                          <a:noFill/>
+                          <a:ln w="12700">
+                            <a:solidFill>
+                              <a:srgbClr val="000000"/>
+                            </a:solidFill>
+                            <a:round/>
+                            <a:headEnd/>
+                            <a:tailEnd/>
+                          </a:ln>
+                          <a:effectLst/>
+                          <a:extLst>
+                            <a:ext uri="{909E8E84-426E-40DD-AFC4-6F175D3DCCD1}">
+                              <a14:hiddenFill xmlns:a14="http://schemas.microsoft.com/office/drawing/2010/main">
+                                <a:noFill/>
+                              </a14:hiddenFill>
+                            </a:ext>
+                            <a:ext uri="{AF507438-7753-43E0-B8FC-AC1667EBCBE1}">
+                              <a14:hiddenEffects xmlns:a14="http://schemas.microsoft.com/office/drawing/2010/main">
+                                <a:effectLst>
+                                  <a:outerShdw blurRad="63500" dist="38099" dir="2700000" algn="ctr" rotWithShape="0">
+                                    <a:srgbClr val="000000">
+                                      <a:alpha val="74998"/>
+                                    </a:srgbClr>
+                                  </a:outerShdw>
+                                </a:effectLst>
+                              </a14:hiddenEffects>
+                            </a:ext>
+                          </a:extLst>
+                        </wps:spPr>
+                        <wps:bodyPr/>
+                      </wps:wsp>
+                      <wps:wsp>
+                        <wps:cNvPr id="1615" name="Line 47"/>
+                        <wps:cNvCnPr>
+                          <a:cxnSpLocks noChangeShapeType="1"/>
+                        </wps:cNvCnPr>
+                        <wps:spPr bwMode="auto">
+                          <a:xfrm>
+                            <a:off x="9110" y="14028"/>
+                            <a:ext cx="3" cy="709"/>
+                          </a:xfrm>
+                          <a:prstGeom prst="line">
+                            <a:avLst/>
+                          </a:prstGeom>
+                          <a:noFill/>
+                          <a:ln w="12700">
+                            <a:solidFill>
+                              <a:srgbClr val="000000"/>
+                            </a:solidFill>
+                            <a:round/>
+                            <a:headEnd/>
+                            <a:tailEnd/>
+                          </a:ln>
+                          <a:effectLst/>
+                          <a:extLst>
+                            <a:ext uri="{909E8E84-426E-40DD-AFC4-6F175D3DCCD1}">
+                              <a14:hiddenFill xmlns:a14="http://schemas.microsoft.com/office/drawing/2010/main">
+                                <a:noFill/>
+                              </a14:hiddenFill>
+                            </a:ext>
+                            <a:ext uri="{AF507438-7753-43E0-B8FC-AC1667EBCBE1}">
+                              <a14:hiddenEffects xmlns:a14="http://schemas.microsoft.com/office/drawing/2010/main">
+                                <a:effectLst>
+                                  <a:outerShdw blurRad="63500" dist="38099" dir="2700000" algn="ctr" rotWithShape="0">
+                                    <a:srgbClr val="000000">
+                                      <a:alpha val="74998"/>
+                                    </a:srgbClr>
+                                  </a:outerShdw>
+                                </a:effectLst>
+                              </a14:hiddenEffects>
+                            </a:ext>
+                          </a:extLst>
+                        </wps:spPr>
+                        <wps:bodyPr/>
+                      </wps:wsp>
+                    </wpg:wgp>
+                  </a:graphicData>
+                </a:graphic>
+                <wp14:sizeRelH relativeFrom="page">
+                  <wp14:pctWidth>0</wp14:pctWidth>
+                </wp14:sizeRelH>
+                <wp14:sizeRelV relativeFrom="page">
+                  <wp14:pctHeight>0</wp14:pctHeight>
+                </wp14:sizeRelV>
+              </wp:anchor>
+            </w:drawing>
+          </mc:Choice>
+          <mc:Fallback>
+            <w:pict>
+              <v:group w14:anchorId="486F7F4F" id="Группа 1613" o:spid="_x0000_s1026" style="position:absolute;margin-left:355.8pt;margin-top:672pt;width:14.8pt;height:35.45pt;z-index:251668480" coordorigin="8817,14028" coordsize="296,709" o:gfxdata="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">
+                <v:line id="Line 46" o:spid="_x0000_s1027" style="position:absolute;visibility:visible;mso-wrap-style:square" from="8817,14028" to="8820,14737" o:connectortype="straight" o:gfxdata="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" strokeweight="1pt">
+                  <v:shadow color="black" opacity="49150f" offset=".74833mm,.74833mm"/>
+                </v:line>
+                <v:line id="Line 47" o:spid="_x0000_s1028" style="position:absolute;visibility:visible;mso-wrap-style:square" from="9110,14028" to="9113,14737" o:connectortype="straight" o:gfxdata="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" strokeweight="1pt">
+                  <v:shadow color="black" opacity="49150f" offset=".74833mm,.74833mm"/>
+                </v:line>
+              </v:group>
+            </w:pict>
+          </mc:Fallback>
+        </mc:AlternateContent>
+      </w:r>
+      <w:r>
+        <w:rPr>
+          <w:noProof/>
+        </w:rPr>
+        <mc:AlternateContent>
+          <mc:Choice Requires="wpg">
+            <w:drawing>
+              <wp:anchor distT="0" distB="0" distL="114300" distR="114300" simplePos="0" relativeHeight="251673600" behindDoc="0" locked="0" layoutInCell="1" allowOverlap="1" wp14:anchorId="5DB4E228" wp14:editId="7F550A58">
+                <wp:simplePos x="0" y="0"/>
+                <wp:positionH relativeFrom="column">
+                  <wp:posOffset>4370705</wp:posOffset>
+                </wp:positionH>
+                <wp:positionV relativeFrom="paragraph">
+                  <wp:posOffset>8343900</wp:posOffset>
+                </wp:positionV>
+                <wp:extent cx="1859280" cy="151130"/>
+                <wp:effectExtent l="0" t="0" r="0" b="1270"/>
+                <wp:wrapNone/>
+                <wp:docPr id="12" name="Группа 1616"/>
+                <wp:cNvGraphicFramePr>
+                  <a:graphicFrameLocks xmlns:a="http://schemas.openxmlformats.org/drawingml/2006/main"/>
+                </wp:cNvGraphicFramePr>
+                <a:graphic xmlns:a="http://schemas.openxmlformats.org/drawingml/2006/main">
+                  <a:graphicData uri="http://schemas.microsoft.com/office/word/2010/wordprocessingGroup">
+                    <wpg:wgp>
+                      <wpg:cNvGrpSpPr>
+                        <a:grpSpLocks/>
+                      </wpg:cNvGrpSpPr>
+                      <wpg:grpSpPr bwMode="auto">
+                        <a:xfrm>
+                          <a:off x="0" y="0"/>
+                          <a:ext cx="1859280" cy="151130"/>
+                          <a:chOff x="8357" y="14586"/>
+                          <a:chExt cx="2827" cy="222"/>
+                        </a:xfrm>
+                      </wpg:grpSpPr>
+                      <wps:wsp>
+                        <wps:cNvPr id="13" name="Rectangle 52"/>
+                        <wps:cNvSpPr>
+                          <a:spLocks noChangeArrowheads="1"/>
+                        </wps:cNvSpPr>
+                        <wps:spPr bwMode="auto">
+                          <a:xfrm>
+                            <a:off x="9180" y="14586"/>
+                            <a:ext cx="744" cy="222"/>
+                          </a:xfrm>
+                          <a:prstGeom prst="rect">
+                            <a:avLst/>
+                          </a:prstGeom>
+                          <a:noFill/>
+                          <a:ln>
+                            <a:noFill/>
+                          </a:ln>
+                          <a:extLst>
+                            <a:ext uri="{909E8E84-426E-40DD-AFC4-6F175D3DCCD1}">
+                              <a14:hiddenFill xmlns:a14="http://schemas.microsoft.com/office/drawing/2010/main">
+                                <a:solidFill>
+                                  <a:srgbClr val="FFFFFF"/>
+                                </a:solidFill>
+                              </a14:hiddenFill>
+                            </a:ext>
+                            <a:ext uri="{91240B29-F687-4F45-9708-019B960494DF}">
+                              <a14:hiddenLine xmlns:a14="http://schemas.microsoft.com/office/drawing/2010/main" w="3175">
+                                <a:solidFill>
+                                  <a:srgbClr val="000000"/>
+                                </a:solidFill>
+                                <a:miter lim="800000"/>
+                                <a:headEnd/>
+                                <a:tailEnd/>
+                              </a14:hiddenLine>
+                            </a:ext>
+                          </a:extLst>
+                        </wps:spPr>
+                        <wps:txbx>
+                          <w:txbxContent>
+                            <w:p>
+                              <w:pPr>
+                                <w:pStyle w:val="a7"/>
+                                <w:jc w:val="center"/>
+                                <w:rPr>
+                                  <w:sz w:val="20"/>
+                                  <w:lang w:val="ru-RU"/>
+                                </w:rPr>
+                              </w:pPr>
+                              <w:r>
+                                <w:rPr>
+                                  <w:sz w:val="20"/>
+                                  <w:lang w:val="ru-RU"/>
+                                </w:rPr>
+                                <w:t>Масса</w:t>
+                              </w:r>
+                            </w:p>
+                          </w:txbxContent>
+                        </wps:txbx>
+                        <wps:bodyPr rot="0" vert="horz" wrap="square" lIns="12700" tIns="12700" rIns="12700" bIns="12700" anchor="t" anchorCtr="0" upright="1">
+                          <a:noAutofit/>
+                        </wps:bodyPr>
+                      </wps:wsp>
+                      <wps:wsp>
+                        <wps:cNvPr id="14" name="Rectangle 53"/>
+                        <wps:cNvSpPr>
+                          <a:spLocks noChangeArrowheads="1"/>
+                        </wps:cNvSpPr>
+                        <wps:spPr bwMode="auto">
+                          <a:xfrm>
+                            <a:off x="8357" y="14586"/>
+                            <a:ext cx="743" cy="222"/>
+                          </a:xfrm>
+                          <a:prstGeom prst="rect">
+                            <a:avLst/>
+                          </a:prstGeom>
+                          <a:noFill/>
+                          <a:ln>
+                            <a:noFill/>
+                          </a:ln>
+                          <a:extLst>
+                            <a:ext uri="{909E8E84-426E-40DD-AFC4-6F175D3DCCD1}">
+                              <a14:hiddenFill xmlns:a14="http://schemas.microsoft.com/office/drawing/2010/main">
+                                <a:solidFill>
+                                  <a:srgbClr val="FFFFFF"/>
+                                </a:solidFill>
+                              </a14:hiddenFill>
+                            </a:ext>
+                            <a:ext uri="{91240B29-F687-4F45-9708-019B960494DF}">
+                              <a14:hiddenLine xmlns:a14="http://schemas.microsoft.com/office/drawing/2010/main" w="3175">
+                                <a:solidFill>
+                                  <a:srgbClr val="000000"/>
+                                </a:solidFill>
+                                <a:miter lim="800000"/>
+                                <a:headEnd/>
+                                <a:tailEnd/>
+                              </a14:hiddenLine>
+                            </a:ext>
+                          </a:extLst>
+                        </wps:spPr>
+                        <wps:txbx>
+                          <w:txbxContent>
+                            <w:p>
+                              <w:pPr>
+                                <w:pStyle w:val="a7"/>
+                                <w:jc w:val="center"/>
+                                <w:rPr>
+                                  <w:sz w:val="18"/>
+                                </w:rPr>
+                              </w:pPr>
+                              <w:proofErr w:type="spellStart"/>
+                              <w:r>
+                                <w:rPr>
+                                  <w:sz w:val="20"/>
+                                </w:rPr>
+                                <w:t>Лит</w:t>
+                              </w:r>
+                              <w:proofErr w:type="spellEnd"/>
+                              <w:r>
+                                <w:rPr>
+                                  <w:sz w:val="18"/>
+                                </w:rPr>
+                                <w:t>.</w:t>
+                              </w:r>
+                            </w:p>
+                          </w:txbxContent>
+                        </wps:txbx>
+                        <wps:bodyPr rot="0" vert="horz" wrap="square" lIns="12700" tIns="12700" rIns="12700" bIns="12700" anchor="t" anchorCtr="0" upright="1">
+                          <a:noAutofit/>
+                        </wps:bodyPr>
+                      </wps:wsp>
+                      <wps:wsp>
+                        <wps:cNvPr id="15" name="Rectangle 54"/>
+                        <wps:cNvSpPr>
+                          <a:spLocks noChangeArrowheads="1"/>
+                        </wps:cNvSpPr>
+                        <wps:spPr bwMode="auto">
+                          <a:xfrm>
+                            <a:off x="10011" y="14586"/>
+                            <a:ext cx="1173" cy="222"/>
+                          </a:xfrm>
+                          <a:prstGeom prst="rect">
+                            <a:avLst/>
+                          </a:prstGeom>
+                          <a:noFill/>
+                          <a:ln>
+                            <a:noFill/>
+                          </a:ln>
+                          <a:extLst>
+                            <a:ext uri="{909E8E84-426E-40DD-AFC4-6F175D3DCCD1}">
+                              <a14:hiddenFill xmlns:a14="http://schemas.microsoft.com/office/drawing/2010/main">
+                                <a:solidFill>
+                                  <a:srgbClr val="FFFFFF"/>
+                                </a:solidFill>
+                              </a14:hiddenFill>
+                            </a:ext>
+                            <a:ext uri="{91240B29-F687-4F45-9708-019B960494DF}">
+                              <a14:hiddenLine xmlns:a14="http://schemas.microsoft.com/office/drawing/2010/main" w="3175">
+                                <a:solidFill>
+                                  <a:srgbClr val="000000"/>
+                                </a:solidFill>
+                                <a:miter lim="800000"/>
+                                <a:headEnd/>
+                                <a:tailEnd/>
+                              </a14:hiddenLine>
+                            </a:ext>
+                          </a:extLst>
+                        </wps:spPr>
+                        <wps:txbx>
+                          <w:txbxContent>
+                            <w:p>
+                              <w:pPr>
+                                <w:pStyle w:val="a7"/>
+                                <w:jc w:val="center"/>
+                                <w:rPr>
+                                  <w:sz w:val="20"/>
+                                  <w:lang w:val="ru-RU"/>
+                                </w:rPr>
+                              </w:pPr>
+                              <w:r>
+                                <w:rPr>
+                                  <w:sz w:val="20"/>
+                                  <w:lang w:val="ru-RU"/>
+                                </w:rPr>
+                                <w:t>Масштаб</w:t>
+                              </w:r>
+                            </w:p>
+                          </w:txbxContent>
+                        </wps:txbx>
+                        <wps:bodyPr rot="0" vert="horz" wrap="square" lIns="12700" tIns="12700" rIns="12700" bIns="12700" anchor="t" anchorCtr="0" upright="1">
+                          <a:noAutofit/>
+                        </wps:bodyPr>
+                      </wps:wsp>
+                    </wpg:wgp>
+                  </a:graphicData>
+                </a:graphic>
+                <wp14:sizeRelH relativeFrom="page">
+                  <wp14:pctWidth>0</wp14:pctWidth>
+                </wp14:sizeRelH>
+                <wp14:sizeRelV relativeFrom="page">
+                  <wp14:pctHeight>0</wp14:pctHeight>
+                </wp14:sizeRelV>
+              </wp:anchor>
+            </w:drawing>
+          </mc:Choice>
+          <mc:Fallback>
+            <w:pict>
+              <v:group w14:anchorId="5DB4E228" id="Группа 1616" o:spid="_x0000_s1027" style="position:absolute;left:0;text-align:left;margin-left:344.15pt;margin-top:657pt;width:146.4pt;height:11.9pt;z-index:251673600" coordorigin="8357,14586" coordsize="2827,222" o:gfxdata="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">
+                <v:rect id="Rectangle 52" o:spid="_x0000_s1028" style="position:absolute;left:9180;top:14586;width:744;height:222;visibility:visible;mso-wrap-style:square;v-text-anchor:top" o:gfxdata="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" filled="f" stroked="f" strokeweight=".25pt">
+                  <v:textbox inset="1pt,1pt,1pt,1pt">
+                    <w:txbxContent>
+                      <w:p>
+                        <w:pPr>
+                          <w:pStyle w:val="a7"/>
+                          <w:jc w:val="center"/>
+                          <w:rPr>
+                            <w:sz w:val="20"/>
+                            <w:lang w:val="ru-RU"/>
+                          </w:rPr>
+                        </w:pPr>
+                        <w:r>
+                          <w:rPr>
+                            <w:sz w:val="20"/>
+                            <w:lang w:val="ru-RU"/>
+                          </w:rPr>
+                          <w:t>Масса</w:t>
+                        </w:r>
+                      </w:p>
+                    </w:txbxContent>
+                  </v:textbox>
+                </v:rect>
+                <v:rect id="Rectangle 53" o:spid="_x0000_s1029" style="position:absolute;left:8357;top:14586;width:743;height:222;visibility:visible;mso-wrap-style:square;v-text-anchor:top" o:gfxdata="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" filled="f" stroked="f" strokeweight=".25pt">
+                  <v:textbox inset="1pt,1pt,1pt,1pt">
+                    <w:txbxContent>
+                      <w:p>
+                        <w:pPr>
+                          <w:pStyle w:val="a7"/>
+                          <w:jc w:val="center"/>
+                          <w:rPr>
+                            <w:sz w:val="18"/>
+                          </w:rPr>
+                        </w:pPr>
+                        <w:proofErr w:type="spellStart"/>
+                        <w:r>
+                          <w:rPr>
+                            <w:sz w:val="20"/>
+                          </w:rPr>
+                          <w:t>Лит</w:t>
+                        </w:r>
+                        <w:proofErr w:type="spellEnd"/>
+                        <w:r>
+                          <w:rPr>
+                            <w:sz w:val="18"/>
+                          </w:rPr>
+                          <w:t>.</w:t>
+                        </w:r>
+                      </w:p>
+                    </w:txbxContent>
+                  </v:textbox>
+                </v:rect>
+                <v:rect id="Rectangle 54" o:spid="_x0000_s1030" style="position:absolute;left:10011;top:14586;width:1173;height:222;visibility:visible;mso-wrap-style:square;v-text-anchor:top" o:gfxdata="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" filled="f" stroked="f" strokeweight=".25pt">
+                  <v:textbox inset="1pt,1pt,1pt,1pt">
+                    <w:txbxContent>
+                      <w:p>
+                        <w:pPr>
+                          <w:pStyle w:val="a7"/>
+                          <w:jc w:val="center"/>
+                          <w:rPr>
+                            <w:sz w:val="20"/>
+                            <w:lang w:val="ru-RU"/>
+                          </w:rPr>
+                        </w:pPr>
+                        <w:r>
+                          <w:rPr>
+                            <w:sz w:val="20"/>
+                            <w:lang w:val="ru-RU"/>
+                          </w:rPr>
+                          <w:t>Масштаб</w:t>
+                        </w:r>
+                      </w:p>
+                    </w:txbxContent>
+                  </v:textbox>
+                </v:rect>
+              </v:group>
+            </w:pict>
+          </mc:Fallback>
+        </mc:AlternateContent>
+      </w:r>
+      <w:r>
+        <w:rPr>
+          <w:noProof/>
+        </w:rPr>
+        <mc:AlternateContent>
+          <mc:Choice Requires="wps">
+            <w:drawing>
+              <wp:anchor distT="0" distB="0" distL="114300" distR="114300" simplePos="0" relativeHeight="251627520" behindDoc="0" locked="0" layoutInCell="1" allowOverlap="1" wp14:anchorId="7C7ACECC" wp14:editId="0E5C59A1">
+                <wp:simplePos x="0" y="0"/>
+                <wp:positionH relativeFrom="column">
+                  <wp:posOffset>4343400</wp:posOffset>
+                </wp:positionH>
+                <wp:positionV relativeFrom="paragraph">
+                  <wp:posOffset>8343900</wp:posOffset>
+                </wp:positionV>
+                <wp:extent cx="1270" cy="1367790"/>
+                <wp:effectExtent l="0" t="0" r="36830" b="22860"/>
+                <wp:wrapNone/>
+                <wp:docPr id="1621" name="Прямая соединительная линия 1621"/>
+                <wp:cNvGraphicFramePr>
+                  <a:graphicFrameLocks xmlns:a="http://schemas.openxmlformats.org/drawingml/2006/main"/>
+                </wp:cNvGraphicFramePr>
+                <a:graphic xmlns:a="http://schemas.openxmlformats.org/drawingml/2006/main">
+                  <a:graphicData uri="http://schemas.microsoft.com/office/word/2010/wordprocessingShape">
+                    <wps:wsp>
+                      <wps:cNvCnPr>
+                        <a:cxnSpLocks noChangeShapeType="1"/>
+                      </wps:cNvCnPr>
+                      <wps:spPr bwMode="auto">
+                        <a:xfrm>
+                          <a:off x="0" y="0"/>
+                          <a:ext cx="1270" cy="1367790"/>
+                        </a:xfrm>
+                        <a:prstGeom prst="line">
+                          <a:avLst/>
+                        </a:prstGeom>
+                        <a:noFill/>
+                        <a:ln w="25400">
+                          <a:solidFill>
+                            <a:srgbClr val="000000"/>
+                          </a:solidFill>
+                          <a:round/>
+                          <a:headEnd/>
+                          <a:tailEnd/>
+                        </a:ln>
+                        <a:effectLst/>
+                        <a:extLst>
+                          <a:ext uri="{909E8E84-426E-40DD-AFC4-6F175D3DCCD1}">
+                            <a14:hiddenFill xmlns:a14="http://schemas.microsoft.com/office/drawing/2010/main">
+                              <a:noFill/>
+                            </a14:hiddenFill>
+                          </a:ext>
+                          <a:ext uri="{AF507438-7753-43E0-B8FC-AC1667EBCBE1}">
+                            <a14:hiddenEffects xmlns:a14="http://schemas.microsoft.com/office/drawing/2010/main">
+                              <a:effectLst>
+                                <a:outerShdw blurRad="63500" dist="38099" dir="2700000" algn="ctr" rotWithShape="0">
+                                  <a:srgbClr val="000000">
+                                    <a:alpha val="74998"/>
+                                  </a:srgbClr>
+                                </a:outerShdw>
+                              </a:effectLst>
+                            </a14:hiddenEffects>
+                          </a:ext>
+                        </a:extLst>
+                      </wps:spPr>
+                      <wps:bodyPr/>
+                    </wps:wsp>
+                  </a:graphicData>
+                </a:graphic>
+                <wp14:sizeRelH relativeFrom="page">
+                  <wp14:pctWidth>0</wp14:pctWidth>
+                </wp14:sizeRelH>
+                <wp14:sizeRelV relativeFrom="page">
+                  <wp14:pctHeight>0</wp14:pctHeight>
+                </wp14:sizeRelV>
+              </wp:anchor>
+            </w:drawing>
+          </mc:Choice>
+          <mc:Fallback>
+            <w:pict>
+              <v:line w14:anchorId="4198088E" id="Прямая соединительная линия 1621" o:spid="_x0000_s1026" style="position:absolute;z-index:251627520;visibility:visible;mso-wrap-style:square;mso-width-percent:0;mso-height-percent:0;mso-wrap-distance-left:9pt;mso-wrap-distance-top:0;mso-wrap-distance-right:9pt;mso-wrap-distance-bottom:0;mso-position-horizontal:absolute;mso-position-horizontal-relative:text;mso-position-vertical:absolute;mso-position-vertical-relative:text;mso-width-percent:0;mso-height-percent:0;mso-width-relative:page;mso-height-relative:page" from="342pt,657pt" to="342.1pt,764.7pt" o:gfxdata="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" strokeweight="2pt">
+                <v:shadow color="black" opacity="49150f" offset=".74833mm,.74833mm"/>
+              </v:line>
+            </w:pict>
+          </mc:Fallback>
+        </mc:AlternateContent>
+      </w:r>
+      <w:r>
+        <w:rPr>
+          <w:noProof/>
+        </w:rPr>
+        <mc:AlternateContent>
+          <mc:Choice Requires="wps">
+            <w:drawing>
+              <wp:anchor distT="0" distB="0" distL="114298" distR="114298" simplePos="0" relativeHeight="251630592" behindDoc="0" locked="0" layoutInCell="1" allowOverlap="1" wp14:anchorId="07E73029" wp14:editId="4B2F50FD">
+                <wp:simplePos x="0" y="0"/>
+                <wp:positionH relativeFrom="column">
+                  <wp:posOffset>15239</wp:posOffset>
+                </wp:positionH>
+                <wp:positionV relativeFrom="paragraph">
+                  <wp:posOffset>7780655</wp:posOffset>
+                </wp:positionV>
+                <wp:extent cx="0" cy="920750"/>
+                <wp:effectExtent l="0" t="0" r="19050" b="12700"/>
+                <wp:wrapNone/>
+                <wp:docPr id="1622" name="Прямая соединительная линия 1622"/>
+                <wp:cNvGraphicFramePr>
+                  <a:graphicFrameLocks xmlns:a="http://schemas.openxmlformats.org/drawingml/2006/main"/>
+                </wp:cNvGraphicFramePr>
+                <a:graphic xmlns:a="http://schemas.openxmlformats.org/drawingml/2006/main">
+                  <a:graphicData uri="http://schemas.microsoft.com/office/word/2010/wordprocessingShape">
+                    <wps:wsp>
+                      <wps:cNvCnPr>
+                        <a:cxnSpLocks noChangeShapeType="1"/>
+                      </wps:cNvCnPr>
+                      <wps:spPr bwMode="auto">
+                        <a:xfrm>
+                          <a:off x="0" y="0"/>
+                          <a:ext cx="0" cy="920750"/>
+                        </a:xfrm>
+                        <a:prstGeom prst="line">
+                          <a:avLst/>
+                        </a:prstGeom>
+                        <a:noFill/>
+                        <a:ln w="25400">
+                          <a:solidFill>
+                            <a:srgbClr val="000000"/>
+                          </a:solidFill>
+                          <a:round/>
+                          <a:headEnd/>
+                          <a:tailEnd/>
+                        </a:ln>
+                        <a:effectLst/>
+                        <a:extLst>
+                          <a:ext uri="{909E8E84-426E-40DD-AFC4-6F175D3DCCD1}">
+                            <a14:hiddenFill xmlns:a14="http://schemas.microsoft.com/office/drawing/2010/main">
+                              <a:noFill/>
+                            </a14:hiddenFill>
+                          </a:ext>
+                          <a:ext uri="{AF507438-7753-43E0-B8FC-AC1667EBCBE1}">
+                            <a14:hiddenEffects xmlns:a14="http://schemas.microsoft.com/office/drawing/2010/main">
+                              <a:effectLst>
+                                <a:outerShdw blurRad="63500" dist="38099" dir="2700000" algn="ctr" rotWithShape="0">
+                                  <a:srgbClr val="000000">
+                                    <a:alpha val="74998"/>
+                                  </a:srgbClr>
+                                </a:outerShdw>
+                              </a:effectLst>
+                            </a14:hiddenEffects>
+                          </a:ext>
+                        </a:extLst>
+                      </wps:spPr>
+                      <wps:bodyPr/>
+                    </wps:wsp>
+                  </a:graphicData>
+                </a:graphic>
+                <wp14:sizeRelH relativeFrom="page">
+                  <wp14:pctWidth>0</wp14:pctWidth>
+                </wp14:sizeRelH>
+                <wp14:sizeRelV relativeFrom="page">
+                  <wp14:pctHeight>0</wp14:pctHeight>
+                </wp14:sizeRelV>
+              </wp:anchor>
+            </w:drawing>
+          </mc:Choice>
+          <mc:Fallback>
+            <w:pict>
+              <v:line w14:anchorId="7F9B0CD8" id="Прямая соединительная линия 1622" o:spid="_x0000_s1026" style="position:absolute;z-index:251630592;visibility:visible;mso-wrap-style:square;mso-width-percent:0;mso-height-percent:0;mso-wrap-distance-left:3.17494mm;mso-wrap-distance-top:0;mso-wrap-distance-right:3.17494mm;mso-wrap-distance-bottom:0;mso-position-horizontal:absolute;mso-position-horizontal-relative:text;mso-position-vertical:absolute;mso-position-vertical-relative:text;mso-width-percent:0;mso-height-percent:0;mso-width-relative:page;mso-height-relative:page" from="1.2pt,612.65pt" to="1.2pt,685.15pt" o:gfxdata="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" strokeweight="2pt">
+                <v:shadow color="black" opacity="49150f" offset=".74833mm,.74833mm"/>
+              </v:line>
+            </w:pict>
+          </mc:Fallback>
+        </mc:AlternateContent>
+      </w:r>
+      <w:r>
+        <w:rPr>
+          <w:noProof/>
+        </w:rPr>
+        <mc:AlternateContent>
+          <mc:Choice Requires="wps">
+            <w:drawing>
+              <wp:anchor distT="4294967294" distB="4294967294" distL="114300" distR="114300" simplePos="0" relativeHeight="251633664" behindDoc="0" locked="0" layoutInCell="1" allowOverlap="1" wp14:anchorId="7142C74F" wp14:editId="29E513E4">
+                <wp:simplePos x="0" y="0"/>
+                <wp:positionH relativeFrom="column">
+                  <wp:posOffset>-340360</wp:posOffset>
+                </wp:positionH>
+                <wp:positionV relativeFrom="paragraph">
+                  <wp:posOffset>8696324</wp:posOffset>
+                </wp:positionV>
+                <wp:extent cx="2530475" cy="0"/>
+                <wp:effectExtent l="0" t="0" r="22225" b="19050"/>
+                <wp:wrapNone/>
+                <wp:docPr id="1623" name="Прямая соединительная линия 1623"/>
+                <wp:cNvGraphicFramePr>
+                  <a:graphicFrameLocks xmlns:a="http://schemas.openxmlformats.org/drawingml/2006/main"/>
+                </wp:cNvGraphicFramePr>
+                <a:graphic xmlns:a="http://schemas.openxmlformats.org/drawingml/2006/main">
+                  <a:graphicData uri="http://schemas.microsoft.com/office/word/2010/wordprocessingShape">
+                    <wps:wsp>
+                      <wps:cNvCnPr>
+                        <a:cxnSpLocks noChangeShapeType="1"/>
+                      </wps:cNvCnPr>
+                      <wps:spPr bwMode="auto">
+                        <a:xfrm>
+                          <a:off x="0" y="0"/>
+                          <a:ext cx="2530475" cy="0"/>
+                        </a:xfrm>
+                        <a:prstGeom prst="line">
+                          <a:avLst/>
+                        </a:prstGeom>
+                        <a:noFill/>
+                        <a:ln w="25400">
+                          <a:solidFill>
+                            <a:srgbClr val="000000"/>
+                          </a:solidFill>
+                          <a:round/>
+                          <a:headEnd/>
+                          <a:tailEnd/>
+                        </a:ln>
+                        <a:effectLst/>
+                        <a:extLst>
+                          <a:ext uri="{909E8E84-426E-40DD-AFC4-6F175D3DCCD1}">
+                            <a14:hiddenFill xmlns:a14="http://schemas.microsoft.com/office/drawing/2010/main">
+                              <a:noFill/>
+                            </a14:hiddenFill>
+                          </a:ext>
+                          <a:ext uri="{AF507438-7753-43E0-B8FC-AC1667EBCBE1}">
+                            <a14:hiddenEffects xmlns:a14="http://schemas.microsoft.com/office/drawing/2010/main">
+                              <a:effectLst>
+                                <a:outerShdw blurRad="63500" dist="38099" dir="2700000" algn="ctr" rotWithShape="0">
+                                  <a:srgbClr val="000000">
+                                    <a:alpha val="74998"/>
+                                  </a:srgbClr>
+                                </a:outerShdw>
+                              </a:effectLst>
+                            </a14:hiddenEffects>
+                          </a:ext>
+                        </a:extLst>
+                      </wps:spPr>
+                      <wps:bodyPr/>
+                    </wps:wsp>
+                  </a:graphicData>
+                </a:graphic>
+                <wp14:sizeRelH relativeFrom="page">
+                  <wp14:pctWidth>0</wp14:pctWidth>
+                </wp14:sizeRelH>
+                <wp14:sizeRelV relativeFrom="page">
+                  <wp14:pctHeight>0</wp14:pctHeight>
+                </wp14:sizeRelV>
+              </wp:anchor>
+            </w:drawing>
+          </mc:Choice>
+          <mc:Fallback>
+            <w:pict>
+              <v:line w14:anchorId="1491D314" id="Прямая соединительная линия 1623" o:spid="_x0000_s1026" style="position:absolute;z-index:251633664;visibility:visible;mso-wrap-style:square;mso-width-percent:0;mso-height-percent:0;mso-wrap-distance-left:9pt;mso-wrap-distance-top:-6e-5mm;mso-wrap-distance-right:9pt;mso-wrap-distance-bottom:-6e-5mm;mso-position-horizontal:absolute;mso-position-horizontal-relative:text;mso-position-vertical:absolute;mso-position-vertical-relative:text;mso-width-percent:0;mso-height-percent:0;mso-width-relative:page;mso-height-relative:page" from="-26.8pt,684.75pt" to="172.45pt,684.75pt" o:gfxdata="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" strokeweight="2pt">
+                <v:shadow color="black" opacity="49150f" offset=".74833mm,.74833mm"/>
+              </v:line>
+            </w:pict>
+          </mc:Fallback>
+        </mc:AlternateContent>
+      </w:r>
+      <w:r>
+        <w:rPr>
+          <w:noProof/>
+        </w:rPr>
+        <mc:AlternateContent>
+          <mc:Choice Requires="wps">
+            <w:drawing>
+              <wp:anchor distT="4294967294" distB="4294967294" distL="114300" distR="114300" simplePos="0" relativeHeight="251642880" behindDoc="0" locked="0" layoutInCell="1" allowOverlap="1" wp14:anchorId="5438E4C6" wp14:editId="25AD5CB1">
+                <wp:simplePos x="0" y="0"/>
+                <wp:positionH relativeFrom="column">
+                  <wp:posOffset>-340360</wp:posOffset>
+                </wp:positionH>
+                <wp:positionV relativeFrom="paragraph">
+                  <wp:posOffset>8345169</wp:posOffset>
+                </wp:positionV>
+                <wp:extent cx="2530475" cy="0"/>
+                <wp:effectExtent l="0" t="0" r="22225" b="19050"/>
+                <wp:wrapNone/>
+                <wp:docPr id="1627" name="Прямая соединительная линия 1627"/>
+                <wp:cNvGraphicFramePr>
+                  <a:graphicFrameLocks xmlns:a="http://schemas.openxmlformats.org/drawingml/2006/main"/>
+                </wp:cNvGraphicFramePr>
+                <a:graphic xmlns:a="http://schemas.openxmlformats.org/drawingml/2006/main">
+                  <a:graphicData uri="http://schemas.microsoft.com/office/word/2010/wordprocessingShape">
+                    <wps:wsp>
+                      <wps:cNvCnPr>
+                        <a:cxnSpLocks noChangeShapeType="1"/>
+                      </wps:cNvCnPr>
+                      <wps:spPr bwMode="auto">
+                        <a:xfrm>
+                          <a:off x="0" y="0"/>
+                          <a:ext cx="2530475" cy="0"/>
+                        </a:xfrm>
+                        <a:prstGeom prst="line">
+                          <a:avLst/>
+                        </a:prstGeom>
+                        <a:noFill/>
+                        <a:ln w="12700">
+                          <a:solidFill>
+                            <a:srgbClr val="000000"/>
+                          </a:solidFill>
+                          <a:round/>
+                          <a:headEnd/>
+                          <a:tailEnd/>
+                        </a:ln>
+                        <a:effectLst/>
+                        <a:extLst>
+                          <a:ext uri="{909E8E84-426E-40DD-AFC4-6F175D3DCCD1}">
+                            <a14:hiddenFill xmlns:a14="http://schemas.microsoft.com/office/drawing/2010/main">
+                              <a:noFill/>
+                            </a14:hiddenFill>
+                          </a:ext>
+                          <a:ext uri="{AF507438-7753-43E0-B8FC-AC1667EBCBE1}">
+                            <a14:hiddenEffects xmlns:a14="http://schemas.microsoft.com/office/drawing/2010/main">
+                              <a:effectLst>
+                                <a:outerShdw blurRad="63500" dist="38099" dir="2700000" algn="ctr" rotWithShape="0">
+                                  <a:srgbClr val="000000">
+                                    <a:alpha val="74998"/>
+                                  </a:srgbClr>
+                                </a:outerShdw>
+                              </a:effectLst>
+                            </a14:hiddenEffects>
+                          </a:ext>
+                        </a:extLst>
+                      </wps:spPr>
+                      <wps:bodyPr/>
+                    </wps:wsp>
+                  </a:graphicData>
+                </a:graphic>
+                <wp14:sizeRelH relativeFrom="page">
+                  <wp14:pctWidth>0</wp14:pctWidth>
+                </wp14:sizeRelH>
+                <wp14:sizeRelV relativeFrom="page">
+                  <wp14:pctHeight>0</wp14:pctHeight>
+                </wp14:sizeRelV>
+              </wp:anchor>
+            </w:drawing>
+          </mc:Choice>
+          <mc:Fallback>
+            <w:pict>
+              <v:line w14:anchorId="4A243052" id="Прямая соединительная линия 1627" o:spid="_x0000_s1026" style="position:absolute;z-index:251642880;visibility:visible;mso-wrap-style:square;mso-width-percent:0;mso-height-percent:0;mso-wrap-distance-left:9pt;mso-wrap-distance-top:-6e-5mm;mso-wrap-distance-right:9pt;mso-wrap-distance-bottom:-6e-5mm;mso-position-horizontal:absolute;mso-position-horizontal-relative:text;mso-position-vertical:absolute;mso-position-vertical-relative:text;mso-width-percent:0;mso-height-percent:0;mso-width-relative:page;mso-height-relative:page" from="-26.8pt,657.1pt" to="172.45pt,657.1pt" o:gfxdata="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" strokeweight="1pt">
+                <v:shadow color="black" opacity="49150f" offset=".74833mm,.74833mm"/>
+              </v:line>
+            </w:pict>
+          </mc:Fallback>
+        </mc:AlternateContent>
+      </w:r>
+      <w:r>
+        <w:rPr>
+          <w:noProof/>
+        </w:rPr>
+        <mc:AlternateContent>
+          <mc:Choice Requires="wps">
+            <w:drawing>
+              <wp:anchor distT="4294967294" distB="4294967294" distL="114300" distR="114300" simplePos="0" relativeHeight="251643904" behindDoc="0" locked="0" layoutInCell="1" allowOverlap="1" wp14:anchorId="06C9C733" wp14:editId="05EB9B4A">
+                <wp:simplePos x="0" y="0"/>
+                <wp:positionH relativeFrom="column">
+                  <wp:posOffset>-340360</wp:posOffset>
+                </wp:positionH>
+                <wp:positionV relativeFrom="paragraph">
+                  <wp:posOffset>8164194</wp:posOffset>
+                </wp:positionV>
+                <wp:extent cx="2530475" cy="0"/>
+                <wp:effectExtent l="0" t="0" r="22225" b="19050"/>
+                <wp:wrapNone/>
+                <wp:docPr id="1628" name="Прямая соединительная линия 1628"/>
+                <wp:cNvGraphicFramePr>
+                  <a:graphicFrameLocks xmlns:a="http://schemas.openxmlformats.org/drawingml/2006/main"/>
+                </wp:cNvGraphicFramePr>
+                <a:graphic xmlns:a="http://schemas.openxmlformats.org/drawingml/2006/main">
+                  <a:graphicData uri="http://schemas.microsoft.com/office/word/2010/wordprocessingShape">
+                    <wps:wsp>
+                      <wps:cNvCnPr>
+                        <a:cxnSpLocks noChangeShapeType="1"/>
+                      </wps:cNvCnPr>
+                      <wps:spPr bwMode="auto">
+                        <a:xfrm>
+                          <a:off x="0" y="0"/>
+                          <a:ext cx="2530475" cy="0"/>
+                        </a:xfrm>
+                        <a:prstGeom prst="line">
+                          <a:avLst/>
+                        </a:prstGeom>
+                        <a:noFill/>
+                        <a:ln w="12700">
+                          <a:solidFill>
+                            <a:srgbClr val="000000"/>
+                          </a:solidFill>
+                          <a:round/>
+                          <a:headEnd/>
+                          <a:tailEnd/>
+                        </a:ln>
+                        <a:effectLst/>
+                        <a:extLst>
+                          <a:ext uri="{909E8E84-426E-40DD-AFC4-6F175D3DCCD1}">
+                            <a14:hiddenFill xmlns:a14="http://schemas.microsoft.com/office/drawing/2010/main">
+                              <a:noFill/>
+                            </a14:hiddenFill>
+                          </a:ext>
+                          <a:ext uri="{AF507438-7753-43E0-B8FC-AC1667EBCBE1}">
+                            <a14:hiddenEffects xmlns:a14="http://schemas.microsoft.com/office/drawing/2010/main">
+                              <a:effectLst>
+                                <a:outerShdw blurRad="63500" dist="38099" dir="2700000" algn="ctr" rotWithShape="0">
+                                  <a:srgbClr val="000000">
+                                    <a:alpha val="74998"/>
+                                  </a:srgbClr>
+                                </a:outerShdw>
+                              </a:effectLst>
+                            </a14:hiddenEffects>
+                          </a:ext>
+                        </a:extLst>
+                      </wps:spPr>
+                      <wps:bodyPr/>
+                    </wps:wsp>
+                  </a:graphicData>
+                </a:graphic>
+                <wp14:sizeRelH relativeFrom="page">
+                  <wp14:pctWidth>0</wp14:pctWidth>
+                </wp14:sizeRelH>
+                <wp14:sizeRelV relativeFrom="page">
+                  <wp14:pctHeight>0</wp14:pctHeight>
+                </wp14:sizeRelV>
+              </wp:anchor>
+            </w:drawing>
+          </mc:Choice>
+          <mc:Fallback>
+            <w:pict>
+              <v:line w14:anchorId="78504FA8" id="Прямая соединительная линия 1628" o:spid="_x0000_s1026" style="position:absolute;z-index:251643904;visibility:visible;mso-wrap-style:square;mso-width-percent:0;mso-height-percent:0;mso-wrap-distance-left:9pt;mso-wrap-distance-top:-6e-5mm;mso-wrap-distance-right:9pt;mso-wrap-distance-bottom:-6e-5mm;mso-position-horizontal:absolute;mso-position-horizontal-relative:text;mso-position-vertical:absolute;mso-position-vertical-relative:text;mso-width-percent:0;mso-height-percent:0;mso-width-relative:page;mso-height-relative:page" from="-26.8pt,642.85pt" to="172.45pt,642.85pt" o:gfxdata="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" strokeweight="1pt">
+                <v:shadow color="black" opacity="49150f" offset=".74833mm,.74833mm"/>
+              </v:line>
+            </w:pict>
+          </mc:Fallback>
+        </mc:AlternateContent>
+      </w:r>
+      <w:r>
+        <w:rPr>
+          <w:noProof/>
+        </w:rPr>
+        <mc:AlternateContent>
+          <mc:Choice Requires="wps">
+            <w:drawing>
+              <wp:anchor distT="4294967294" distB="4294967294" distL="114300" distR="114300" simplePos="0" relativeHeight="251644928" behindDoc="0" locked="0" layoutInCell="1" allowOverlap="1" wp14:anchorId="3AB11C5B" wp14:editId="3799AAEC">
+                <wp:simplePos x="0" y="0"/>
+                <wp:positionH relativeFrom="column">
+                  <wp:posOffset>-340360</wp:posOffset>
+                </wp:positionH>
+                <wp:positionV relativeFrom="paragraph">
+                  <wp:posOffset>7983854</wp:posOffset>
+                </wp:positionV>
+                <wp:extent cx="2530475" cy="0"/>
+                <wp:effectExtent l="0" t="0" r="22225" b="19050"/>
+                <wp:wrapNone/>
+                <wp:docPr id="1629" name="Прямая соединительная линия 1629"/>
+                <wp:cNvGraphicFramePr>
+                  <a:graphicFrameLocks xmlns:a="http://schemas.openxmlformats.org/drawingml/2006/main"/>
+                </wp:cNvGraphicFramePr>
+                <a:graphic xmlns:a="http://schemas.openxmlformats.org/drawingml/2006/main">
+                  <a:graphicData uri="http://schemas.microsoft.com/office/word/2010/wordprocessingShape">
+                    <wps:wsp>
+                      <wps:cNvCnPr>
+                        <a:cxnSpLocks noChangeShapeType="1"/>
+                      </wps:cNvCnPr>
+                      <wps:spPr bwMode="auto">
+                        <a:xfrm>
+                          <a:off x="0" y="0"/>
+                          <a:ext cx="2530475" cy="0"/>
+                        </a:xfrm>
+                        <a:prstGeom prst="line">
+                          <a:avLst/>
+                        </a:prstGeom>
+                        <a:noFill/>
+                        <a:ln w="12700">
+                          <a:solidFill>
+                            <a:srgbClr val="000000"/>
+                          </a:solidFill>
+                          <a:round/>
+                          <a:headEnd/>
+                          <a:tailEnd/>
+                        </a:ln>
+                        <a:effectLst/>
+                        <a:extLst>
+                          <a:ext uri="{909E8E84-426E-40DD-AFC4-6F175D3DCCD1}">
+                            <a14:hiddenFill xmlns:a14="http://schemas.microsoft.com/office/drawing/2010/main">
+                              <a:noFill/>
+                            </a14:hiddenFill>
+                          </a:ext>
+                          <a:ext uri="{AF507438-7753-43E0-B8FC-AC1667EBCBE1}">
+                            <a14:hiddenEffects xmlns:a14="http://schemas.microsoft.com/office/drawing/2010/main">
+                              <a:effectLst>
+                                <a:outerShdw blurRad="63500" dist="38099" dir="2700000" algn="ctr" rotWithShape="0">
+                                  <a:srgbClr val="000000">
+                                    <a:alpha val="74998"/>
+                                  </a:srgbClr>
+                                </a:outerShdw>
+                              </a:effectLst>
+                            </a14:hiddenEffects>
+                          </a:ext>
+                        </a:extLst>
+                      </wps:spPr>
+                      <wps:bodyPr/>
+                    </wps:wsp>
+                  </a:graphicData>
+                </a:graphic>
+                <wp14:sizeRelH relativeFrom="page">
+                  <wp14:pctWidth>0</wp14:pctWidth>
+                </wp14:sizeRelH>
+                <wp14:sizeRelV relativeFrom="page">
+                  <wp14:pctHeight>0</wp14:pctHeight>
+                </wp14:sizeRelV>
+              </wp:anchor>
+            </w:drawing>
+          </mc:Choice>
+          <mc:Fallback>
+            <w:pict>
+              <v:line w14:anchorId="5254F418" id="Прямая соединительная линия 1629" o:spid="_x0000_s1026" style="position:absolute;z-index:251644928;visibility:visible;mso-wrap-style:square;mso-width-percent:0;mso-height-percent:0;mso-wrap-distance-left:9pt;mso-wrap-distance-top:-6e-5mm;mso-wrap-distance-right:9pt;mso-wrap-distance-bottom:-6e-5mm;mso-position-horizontal:absolute;mso-position-horizontal-relative:text;mso-position-vertical:absolute;mso-position-vertical-relative:text;mso-width-percent:0;mso-height-percent:0;mso-width-relative:page;mso-height-relative:page" from="-26.8pt,628.65pt" to="172.45pt,628.65pt" o:gfxdata="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" strokeweight="1pt">
+                <v:shadow color="black" opacity="49150f" offset=".74833mm,.74833mm"/>
+              </v:line>
+            </w:pict>
+          </mc:Fallback>
+        </mc:AlternateContent>
+      </w:r>
+      <w:r>
+        <w:rPr>
+          <w:noProof/>
+        </w:rPr>
+        <mc:AlternateContent>
+          <mc:Choice Requires="wps">
+            <w:drawing>
+              <wp:anchor distT="4294967294" distB="4294967294" distL="114300" distR="114300" simplePos="0" relativeHeight="251626496" behindDoc="0" locked="0" layoutInCell="1" allowOverlap="1" wp14:anchorId="1D3EEDBD" wp14:editId="12332283">
+                <wp:simplePos x="0" y="0"/>
+                <wp:positionH relativeFrom="column">
+                  <wp:posOffset>-345440</wp:posOffset>
+                </wp:positionH>
+                <wp:positionV relativeFrom="paragraph">
+                  <wp:posOffset>9029699</wp:posOffset>
+                </wp:positionV>
+                <wp:extent cx="2517140" cy="0"/>
+                <wp:effectExtent l="0" t="0" r="16510" b="19050"/>
+                <wp:wrapNone/>
+                <wp:docPr id="1634" name="Прямая соединительная линия 1634"/>
+                <wp:cNvGraphicFramePr>
+                  <a:graphicFrameLocks xmlns:a="http://schemas.openxmlformats.org/drawingml/2006/main"/>
+                </wp:cNvGraphicFramePr>
+                <a:graphic xmlns:a="http://schemas.openxmlformats.org/drawingml/2006/main">
+                  <a:graphicData uri="http://schemas.microsoft.com/office/word/2010/wordprocessingShape">
+                    <wps:wsp>
+                      <wps:cNvCnPr>
+                        <a:cxnSpLocks noChangeShapeType="1"/>
+                      </wps:cNvCnPr>
+                      <wps:spPr bwMode="auto">
+                        <a:xfrm>
+                          <a:off x="0" y="0"/>
+                          <a:ext cx="2517140" cy="0"/>
+                        </a:xfrm>
+                        <a:prstGeom prst="line">
+                          <a:avLst/>
+                        </a:prstGeom>
+                        <a:noFill/>
+                        <a:ln w="12700">
+                          <a:solidFill>
+                            <a:srgbClr val="000000"/>
+                          </a:solidFill>
+                          <a:round/>
+                          <a:headEnd/>
+                          <a:tailEnd/>
+                        </a:ln>
+                        <a:effectLst/>
+                        <a:extLst>
+                          <a:ext uri="{909E8E84-426E-40DD-AFC4-6F175D3DCCD1}">
+                            <a14:hiddenFill xmlns:a14="http://schemas.microsoft.com/office/drawing/2010/main">
+                              <a:noFill/>
+                            </a14:hiddenFill>
+                          </a:ext>
+                          <a:ext uri="{AF507438-7753-43E0-B8FC-AC1667EBCBE1}">
+                            <a14:hiddenEffects xmlns:a14="http://schemas.microsoft.com/office/drawing/2010/main">
+                              <a:effectLst>
+                                <a:outerShdw blurRad="63500" dist="38099" dir="2700000" algn="ctr" rotWithShape="0">
+                                  <a:srgbClr val="000000">
+                                    <a:alpha val="74998"/>
+                                  </a:srgbClr>
+                                </a:outerShdw>
+                              </a:effectLst>
+                            </a14:hiddenEffects>
+                          </a:ext>
+                        </a:extLst>
+                      </wps:spPr>
+                      <wps:bodyPr/>
+                    </wps:wsp>
+                  </a:graphicData>
+                </a:graphic>
+                <wp14:sizeRelH relativeFrom="page">
+                  <wp14:pctWidth>0</wp14:pctWidth>
+                </wp14:sizeRelH>
+                <wp14:sizeRelV relativeFrom="page">
+                  <wp14:pctHeight>0</wp14:pctHeight>
+                </wp14:sizeRelV>
+              </wp:anchor>
+            </w:drawing>
+          </mc:Choice>
+          <mc:Fallback>
+            <w:pict>
+              <v:line w14:anchorId="7CCCDCAC" id="Прямая соединительная линия 1634" o:spid="_x0000_s1026" style="position:absolute;z-index:251626496;visibility:visible;mso-wrap-style:square;mso-width-percent:0;mso-height-percent:0;mso-wrap-distance-left:9pt;mso-wrap-distance-top:-6e-5mm;mso-wrap-distance-right:9pt;mso-wrap-distance-bottom:-6e-5mm;mso-position-horizontal:absolute;mso-position-horizontal-relative:text;mso-position-vertical:absolute;mso-position-vertical-relative:text;mso-width-percent:0;mso-height-percent:0;mso-width-relative:page;mso-height-relative:page" from="-27.2pt,711pt" to="171pt,711pt" o:gfxdata="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" strokeweight="1pt">
+                <v:shadow color="black" opacity="49150f" offset=".74833mm,.74833mm"/>
+              </v:line>
+            </w:pict>
+          </mc:Fallback>
+        </mc:AlternateContent>
+      </w:r>
+      <w:r>
+        <w:rPr>
+          <w:noProof/>
+        </w:rPr>
+        <mc:AlternateContent>
+          <mc:Choice Requires="wps">
+            <w:drawing>
+              <wp:anchor distT="0" distB="0" distL="114298" distR="114298" simplePos="0" relativeHeight="251646976" behindDoc="0" locked="0" layoutInCell="1" allowOverlap="1" wp14:anchorId="4EBFAD91" wp14:editId="2A727370">
+                <wp:simplePos x="0" y="0"/>
+                <wp:positionH relativeFrom="column">
+                  <wp:posOffset>1320164</wp:posOffset>
+                </wp:positionH>
+                <wp:positionV relativeFrom="paragraph">
+                  <wp:posOffset>7795260</wp:posOffset>
+                </wp:positionV>
+                <wp:extent cx="0" cy="1912620"/>
+                <wp:effectExtent l="0" t="0" r="19050" b="11430"/>
+                <wp:wrapNone/>
+                <wp:docPr id="1635" name="Прямая соединительная линия 1635"/>
+                <wp:cNvGraphicFramePr>
+                  <a:graphicFrameLocks xmlns:a="http://schemas.openxmlformats.org/drawingml/2006/main"/>
+                </wp:cNvGraphicFramePr>
+                <a:graphic xmlns:a="http://schemas.openxmlformats.org/drawingml/2006/main">
+                  <a:graphicData uri="http://schemas.microsoft.com/office/word/2010/wordprocessingShape">
+                    <wps:wsp>
+                      <wps:cNvCnPr>
+                        <a:cxnSpLocks noChangeShapeType="1"/>
+                      </wps:cNvCnPr>
+                      <wps:spPr bwMode="auto">
+                        <a:xfrm flipV="1">
+                          <a:off x="0" y="0"/>
+                          <a:ext cx="0" cy="1912620"/>
+                        </a:xfrm>
+                        <a:prstGeom prst="line">
+                          <a:avLst/>
+                        </a:prstGeom>
+                        <a:noFill/>
+                        <a:ln w="25400">
+                          <a:solidFill>
+                            <a:srgbClr val="000000"/>
+                          </a:solidFill>
+                          <a:round/>
+                          <a:headEnd/>
+                          <a:tailEnd/>
+                        </a:ln>
+                        <a:extLst>
+                          <a:ext uri="{909E8E84-426E-40DD-AFC4-6F175D3DCCD1}">
+                            <a14:hiddenFill xmlns:a14="http://schemas.microsoft.com/office/drawing/2010/main">
+                              <a:noFill/>
+                            </a14:hiddenFill>
+                          </a:ext>
+                        </a:extLst>
+                      </wps:spPr>
+                      <wps:bodyPr/>
+                    </wps:wsp>
+                  </a:graphicData>
+                </a:graphic>
+                <wp14:sizeRelH relativeFrom="page">
+                  <wp14:pctWidth>0</wp14:pctWidth>
+                </wp14:sizeRelH>
+                <wp14:sizeRelV relativeFrom="page">
+                  <wp14:pctHeight>0</wp14:pctHeight>
+                </wp14:sizeRelV>
+              </wp:anchor>
+            </w:drawing>
+          </mc:Choice>
+          <mc:Fallback>
+            <w:pict>
+              <v:line w14:anchorId="676E73F9" id="Прямая соединительная линия 1635" o:spid="_x0000_s1026" style="position:absolute;flip:y;z-index:251646976;visibility:visible;mso-wrap-style:square;mso-width-percent:0;mso-height-percent:0;mso-wrap-distance-left:3.17494mm;mso-wrap-distance-top:0;mso-wrap-distance-right:3.17494mm;mso-wrap-distance-bottom:0;mso-position-horizontal:absolute;mso-position-horizontal-relative:text;mso-position-vertical:absolute;mso-position-vertical-relative:text;mso-width-percent:0;mso-height-percent:0;mso-width-relative:page;mso-height-relative:page" from="103.95pt,613.8pt" to="103.95pt,764.4pt" o:gfxdata="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" strokeweight="2pt"/>
+            </w:pict>
+          </mc:Fallback>
+        </mc:AlternateContent>
+      </w:r>
+      <w:r>
+        <w:rPr>
+          <w:noProof/>
+        </w:rPr>
+        <mc:AlternateContent>
+          <mc:Choice Requires="wps">
+            <w:drawing>
+              <wp:anchor distT="0" distB="0" distL="114298" distR="114298" simplePos="0" relativeHeight="251634688" behindDoc="0" locked="0" layoutInCell="1" allowOverlap="1" wp14:anchorId="03C3486A" wp14:editId="75BDAAE0">
+                <wp:simplePos x="0" y="0"/>
+                <wp:positionH relativeFrom="column">
+                  <wp:posOffset>1793874</wp:posOffset>
+                </wp:positionH>
+                <wp:positionV relativeFrom="paragraph">
+                  <wp:posOffset>7800975</wp:posOffset>
+                </wp:positionV>
+                <wp:extent cx="0" cy="1912620"/>
+                <wp:effectExtent l="0" t="0" r="19050" b="11430"/>
+                <wp:wrapNone/>
+                <wp:docPr id="1636" name="Прямая соединительная линия 1636"/>
+                <wp:cNvGraphicFramePr>
+                  <a:graphicFrameLocks xmlns:a="http://schemas.openxmlformats.org/drawingml/2006/main"/>
+                </wp:cNvGraphicFramePr>
+                <a:graphic xmlns:a="http://schemas.openxmlformats.org/drawingml/2006/main">
+                  <a:graphicData uri="http://schemas.microsoft.com/office/word/2010/wordprocessingShape">
+                    <wps:wsp>
+                      <wps:cNvCnPr>
+                        <a:cxnSpLocks noChangeShapeType="1"/>
+                      </wps:cNvCnPr>
+                      <wps:spPr bwMode="auto">
+                        <a:xfrm flipV="1">
+                          <a:off x="0" y="0"/>
+                          <a:ext cx="0" cy="1912620"/>
+                        </a:xfrm>
+                        <a:prstGeom prst="line">
+                          <a:avLst/>
+                        </a:prstGeom>
+                        <a:noFill/>
+                        <a:ln w="25400">
+                          <a:solidFill>
+                            <a:srgbClr val="000000"/>
+                          </a:solidFill>
+                          <a:round/>
+                          <a:headEnd/>
+                          <a:tailEnd/>
+                        </a:ln>
+                        <a:extLst>
+                          <a:ext uri="{909E8E84-426E-40DD-AFC4-6F175D3DCCD1}">
+                            <a14:hiddenFill xmlns:a14="http://schemas.microsoft.com/office/drawing/2010/main">
+                              <a:noFill/>
+                            </a14:hiddenFill>
+                          </a:ext>
+                        </a:extLst>
+                      </wps:spPr>
+                      <wps:bodyPr/>
+                    </wps:wsp>
+                  </a:graphicData>
+                </a:graphic>
+                <wp14:sizeRelH relativeFrom="page">
+                  <wp14:pctWidth>0</wp14:pctWidth>
+                </wp14:sizeRelH>
+                <wp14:sizeRelV relativeFrom="page">
+                  <wp14:pctHeight>0</wp14:pctHeight>
+                </wp14:sizeRelV>
+              </wp:anchor>
+            </w:drawing>
+          </mc:Choice>
+          <mc:Fallback>
+            <w:pict>
+              <v:line w14:anchorId="0D3C1AF6" id="Прямая соединительная линия 1636" o:spid="_x0000_s1026" style="position:absolute;flip:y;z-index:251634688;visibility:visible;mso-wrap-style:square;mso-width-percent:0;mso-height-percent:0;mso-wrap-distance-left:3.17494mm;mso-wrap-distance-top:0;mso-wrap-distance-right:3.17494mm;mso-wrap-distance-bottom:0;mso-position-horizontal:absolute;mso-position-horizontal-relative:text;mso-position-vertical:absolute;mso-position-vertical-relative:text;mso-width-percent:0;mso-height-percent:0;mso-width-relative:page;mso-height-relative:page" from="141.25pt,614.25pt" to="141.25pt,764.85pt" o:gfxdata="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" strokeweight="2pt"/>
+            </w:pict>
+          </mc:Fallback>
+        </mc:AlternateContent>
+      </w:r>
+      <w:r>
+        <w:rPr>
+          <w:noProof/>
+        </w:rPr>
+        <mc:AlternateContent>
+          <mc:Choice Requires="wps">
+            <w:drawing>
+              <wp:anchor distT="0" distB="0" distL="114298" distR="114298" simplePos="0" relativeHeight="251655168" behindDoc="0" locked="0" layoutInCell="1" allowOverlap="1" wp14:anchorId="08513F33" wp14:editId="2FF249B1">
+                <wp:simplePos x="0" y="0"/>
+                <wp:positionH relativeFrom="column">
+                  <wp:posOffset>2190749</wp:posOffset>
+                </wp:positionH>
+                <wp:positionV relativeFrom="paragraph">
+                  <wp:posOffset>7781925</wp:posOffset>
+                </wp:positionV>
+                <wp:extent cx="0" cy="1914525"/>
+                <wp:effectExtent l="0" t="0" r="19050" b="9525"/>
+                <wp:wrapNone/>
+                <wp:docPr id="1638" name="Прямая соединительная линия 1638"/>
+                <wp:cNvGraphicFramePr>
+                  <a:graphicFrameLocks xmlns:a="http://schemas.openxmlformats.org/drawingml/2006/main"/>
+                </wp:cNvGraphicFramePr>
+                <a:graphic xmlns:a="http://schemas.openxmlformats.org/drawingml/2006/main">
+                  <a:graphicData uri="http://schemas.microsoft.com/office/word/2010/wordprocessingShape">
+                    <wps:wsp>
+                      <wps:cNvCnPr>
+                        <a:cxnSpLocks noChangeShapeType="1"/>
+                      </wps:cNvCnPr>
+                      <wps:spPr bwMode="auto">
+                        <a:xfrm flipV="1">
+                          <a:off x="0" y="0"/>
+                          <a:ext cx="0" cy="1914525"/>
+                        </a:xfrm>
+                        <a:prstGeom prst="line">
+                          <a:avLst/>
+                        </a:prstGeom>
+                        <a:noFill/>
+                        <a:ln w="25400">
+                          <a:solidFill>
+                            <a:srgbClr val="000000"/>
+                          </a:solidFill>
+                          <a:round/>
+                          <a:headEnd/>
+                          <a:tailEnd/>
+                        </a:ln>
+                        <a:extLst>
+                          <a:ext uri="{909E8E84-426E-40DD-AFC4-6F175D3DCCD1}">
+                            <a14:hiddenFill xmlns:a14="http://schemas.microsoft.com/office/drawing/2010/main">
+                              <a:noFill/>
+                            </a14:hiddenFill>
+                          </a:ext>
+                        </a:extLst>
+                      </wps:spPr>
+                      <wps:bodyPr/>
+                    </wps:wsp>
+                  </a:graphicData>
+                </a:graphic>
+                <wp14:sizeRelH relativeFrom="page">
+                  <wp14:pctWidth>0</wp14:pctWidth>
+                </wp14:sizeRelH>
+                <wp14:sizeRelV relativeFrom="page">
+                  <wp14:pctHeight>0</wp14:pctHeight>
+                </wp14:sizeRelV>
+              </wp:anchor>
+            </w:drawing>
+          </mc:Choice>
+          <mc:Fallback>
+            <w:pict>
+              <v:line w14:anchorId="46DDF209" id="Прямая соединительная линия 1638" o:spid="_x0000_s1026" style="position:absolute;flip:y;z-index:251655168;visibility:visible;mso-wrap-style:square;mso-width-percent:0;mso-height-percent:0;mso-wrap-distance-left:3.17494mm;mso-wrap-distance-top:0;mso-wrap-distance-right:3.17494mm;mso-wrap-distance-bottom:0;mso-position-horizontal:absolute;mso-position-horizontal-relative:text;mso-position-vertical:absolute;mso-position-vertical-relative:text;mso-width-percent:0;mso-height-percent:0;mso-width-relative:page;mso-height-relative:page" from="172.5pt,612.75pt" to="172.5pt,763.5pt" o:gfxdata="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" strokeweight="2pt"/>
+            </w:pict>
+          </mc:Fallback>
+        </mc:AlternateContent>
+      </w:r>
+      <w:r>
+        <w:rPr>
+          <w:noProof/>
+        </w:rPr>
+        <mc:AlternateContent>
+          <mc:Choice Requires="wpg">
+            <w:drawing>
+              <wp:anchor distT="0" distB="0" distL="114300" distR="114300" simplePos="0" relativeHeight="251675648" behindDoc="0" locked="0" layoutInCell="1" allowOverlap="1" wp14:anchorId="7D01CDAF" wp14:editId="493CB03B">
+                <wp:simplePos x="0" y="0"/>
+                <wp:positionH relativeFrom="column">
+                  <wp:posOffset>-809625</wp:posOffset>
+                </wp:positionH>
+                <wp:positionV relativeFrom="paragraph">
+                  <wp:posOffset>3827145</wp:posOffset>
+                </wp:positionV>
+                <wp:extent cx="466725" cy="5885815"/>
+                <wp:effectExtent l="0" t="0" r="28575" b="19685"/>
+                <wp:wrapNone/>
+                <wp:docPr id="1639" name="Группа 1639"/>
+                <wp:cNvGraphicFramePr>
+                  <a:graphicFrameLocks xmlns:a="http://schemas.openxmlformats.org/drawingml/2006/main"/>
+                </wp:cNvGraphicFramePr>
+                <a:graphic xmlns:a="http://schemas.openxmlformats.org/drawingml/2006/main">
+                  <a:graphicData uri="http://schemas.microsoft.com/office/word/2010/wordprocessingGroup">
+                    <wpg:wgp>
+                      <wpg:cNvGrpSpPr>
+                        <a:grpSpLocks/>
+                      </wpg:cNvGrpSpPr>
+                      <wpg:grpSpPr bwMode="auto">
+                        <a:xfrm>
+                          <a:off x="0" y="0"/>
+                          <a:ext cx="466725" cy="5885815"/>
+                          <a:chOff x="426" y="7161"/>
+                          <a:chExt cx="735" cy="8668"/>
+                        </a:xfrm>
+                      </wpg:grpSpPr>
+                      <wps:wsp>
+                        <wps:cNvPr id="1640" name="Line 57"/>
+                        <wps:cNvCnPr>
+                          <a:cxnSpLocks noChangeShapeType="1"/>
+                        </wps:cNvCnPr>
+                        <wps:spPr bwMode="auto">
+                          <a:xfrm flipH="1">
+                            <a:off x="426" y="15829"/>
+                            <a:ext cx="720" cy="0"/>
+                          </a:xfrm>
+                          <a:prstGeom prst="line">
+                            <a:avLst/>
+                          </a:prstGeom>
+                          <a:noFill/>
+                          <a:ln w="25400">
+                            <a:solidFill>
+                              <a:srgbClr val="000000"/>
+                            </a:solidFill>
+                            <a:round/>
+                            <a:headEnd/>
+                            <a:tailEnd/>
+                          </a:ln>
+                          <a:extLst>
+                            <a:ext uri="{909E8E84-426E-40DD-AFC4-6F175D3DCCD1}">
+                              <a14:hiddenFill xmlns:a14="http://schemas.microsoft.com/office/drawing/2010/main">
+                                <a:noFill/>
+                              </a14:hiddenFill>
+                            </a:ext>
+                          </a:extLst>
+                        </wps:spPr>
+                        <wps:bodyPr/>
+                      </wps:wsp>
+                      <wps:wsp>
+                        <wps:cNvPr id="1641" name="Line 58"/>
+                        <wps:cNvCnPr>
+                          <a:cxnSpLocks noChangeShapeType="1"/>
+                        </wps:cNvCnPr>
+                        <wps:spPr bwMode="auto">
+                          <a:xfrm flipV="1">
+                            <a:off x="441" y="7174"/>
+                            <a:ext cx="0" cy="8640"/>
+                          </a:xfrm>
+                          <a:prstGeom prst="line">
+                            <a:avLst/>
+                          </a:prstGeom>
+                          <a:noFill/>
+                          <a:ln w="25400">
+                            <a:solidFill>
+                              <a:srgbClr val="000000"/>
+                            </a:solidFill>
+                            <a:round/>
+                            <a:headEnd/>
+                            <a:tailEnd/>
+                          </a:ln>
+                          <a:extLst>
+                            <a:ext uri="{909E8E84-426E-40DD-AFC4-6F175D3DCCD1}">
+                              <a14:hiddenFill xmlns:a14="http://schemas.microsoft.com/office/drawing/2010/main">
+                                <a:noFill/>
+                              </a14:hiddenFill>
+                            </a:ext>
+                          </a:extLst>
+                        </wps:spPr>
+                        <wps:bodyPr/>
+                      </wps:wsp>
+                      <wps:wsp>
+                        <wps:cNvPr id="1642" name="Line 59"/>
+                        <wps:cNvCnPr>
+                          <a:cxnSpLocks noChangeShapeType="1"/>
+                        </wps:cNvCnPr>
+                        <wps:spPr bwMode="auto">
+                          <a:xfrm>
+                            <a:off x="426" y="7174"/>
+                            <a:ext cx="731" cy="0"/>
+                          </a:xfrm>
+                          <a:prstGeom prst="line">
+                            <a:avLst/>
+                          </a:prstGeom>
+                          <a:noFill/>
+                          <a:ln w="25400">
+                            <a:solidFill>
+                              <a:srgbClr val="000000"/>
+                            </a:solidFill>
+                            <a:round/>
+                            <a:headEnd/>
+                            <a:tailEnd/>
+                          </a:ln>
+                          <a:extLst>
+                            <a:ext uri="{909E8E84-426E-40DD-AFC4-6F175D3DCCD1}">
+                              <a14:hiddenFill xmlns:a14="http://schemas.microsoft.com/office/drawing/2010/main">
+                                <a:noFill/>
+                              </a14:hiddenFill>
+                            </a:ext>
+                          </a:extLst>
+                        </wps:spPr>
+                        <wps:bodyPr/>
+                      </wps:wsp>
+                      <wps:wsp>
+                        <wps:cNvPr id="1643" name="Line 60"/>
+                        <wps:cNvCnPr>
+                          <a:cxnSpLocks noChangeShapeType="1"/>
+                        </wps:cNvCnPr>
+                        <wps:spPr bwMode="auto">
+                          <a:xfrm flipV="1">
+                            <a:off x="696" y="7161"/>
+                            <a:ext cx="0" cy="8640"/>
+                          </a:xfrm>
+                          <a:prstGeom prst="line">
+                            <a:avLst/>
+                          </a:prstGeom>
+                          <a:noFill/>
+                          <a:ln w="25400">
+                            <a:solidFill>
+                              <a:srgbClr val="000000"/>
+                            </a:solidFill>
+                            <a:round/>
+                            <a:headEnd/>
+                            <a:tailEnd/>
+                          </a:ln>
+                          <a:extLst>
+                            <a:ext uri="{909E8E84-426E-40DD-AFC4-6F175D3DCCD1}">
+                              <a14:hiddenFill xmlns:a14="http://schemas.microsoft.com/office/drawing/2010/main">
+                                <a:noFill/>
+                              </a14:hiddenFill>
+                            </a:ext>
+                          </a:extLst>
+                        </wps:spPr>
+                        <wps:bodyPr/>
+                      </wps:wsp>
+                      <wps:wsp>
+                        <wps:cNvPr id="1644" name="Line 61"/>
+                        <wps:cNvCnPr>
+                          <a:cxnSpLocks noChangeShapeType="1"/>
+                        </wps:cNvCnPr>
+                        <wps:spPr bwMode="auto">
+                          <a:xfrm flipH="1">
+                            <a:off x="441" y="9054"/>
+                            <a:ext cx="720" cy="0"/>
+                          </a:xfrm>
+                          <a:prstGeom prst="line">
+                            <a:avLst/>
+                          </a:prstGeom>
+                          <a:noFill/>
+                          <a:ln w="25400">
+                            <a:solidFill>
+                              <a:srgbClr val="000000"/>
+                            </a:solidFill>
+                            <a:round/>
+                            <a:headEnd/>
+                            <a:tailEnd/>
+                          </a:ln>
+                          <a:extLst>
+                            <a:ext uri="{909E8E84-426E-40DD-AFC4-6F175D3DCCD1}">
+                              <a14:hiddenFill xmlns:a14="http://schemas.microsoft.com/office/drawing/2010/main">
+                                <a:noFill/>
+                              </a14:hiddenFill>
+                            </a:ext>
+                          </a:extLst>
+                        </wps:spPr>
+                        <wps:bodyPr/>
+                      </wps:wsp>
+                      <wps:wsp>
+                        <wps:cNvPr id="1645" name="Line 62"/>
+                        <wps:cNvCnPr>
+                          <a:cxnSpLocks noChangeShapeType="1"/>
+                        </wps:cNvCnPr>
+                        <wps:spPr bwMode="auto">
+                          <a:xfrm flipH="1">
+                            <a:off x="441" y="10929"/>
+                            <a:ext cx="720" cy="0"/>
+                          </a:xfrm>
+                          <a:prstGeom prst="line">
+                            <a:avLst/>
+                          </a:prstGeom>
+                          <a:noFill/>
+                          <a:ln w="25400">
+                            <a:solidFill>
+                              <a:srgbClr val="000000"/>
+                            </a:solidFill>
+                            <a:round/>
+                            <a:headEnd/>
+                            <a:tailEnd/>
+                          </a:ln>
+                          <a:extLst>
+                            <a:ext uri="{909E8E84-426E-40DD-AFC4-6F175D3DCCD1}">
+                              <a14:hiddenFill xmlns:a14="http://schemas.microsoft.com/office/drawing/2010/main">
+                                <a:noFill/>
+                              </a14:hiddenFill>
+                            </a:ext>
+                          </a:extLst>
+                        </wps:spPr>
+                        <wps:bodyPr/>
+                      </wps:wsp>
+                      <wps:wsp>
+                        <wps:cNvPr id="1646" name="Line 63"/>
+                        <wps:cNvCnPr>
+                          <a:cxnSpLocks noChangeShapeType="1"/>
+                        </wps:cNvCnPr>
+                        <wps:spPr bwMode="auto">
+                          <a:xfrm flipH="1">
+                            <a:off x="441" y="12534"/>
+                            <a:ext cx="720" cy="0"/>
+                          </a:xfrm>
+                          <a:prstGeom prst="line">
+                            <a:avLst/>
+                          </a:prstGeom>
+                          <a:noFill/>
+                          <a:ln w="25400">
+                            <a:solidFill>
+                              <a:srgbClr val="000000"/>
+                            </a:solidFill>
+                            <a:round/>
+                            <a:headEnd/>
+                            <a:tailEnd/>
+                          </a:ln>
+                          <a:extLst>
+                            <a:ext uri="{909E8E84-426E-40DD-AFC4-6F175D3DCCD1}">
+                              <a14:hiddenFill xmlns:a14="http://schemas.microsoft.com/office/drawing/2010/main">
+                                <a:noFill/>
+                              </a14:hiddenFill>
+                            </a:ext>
+                          </a:extLst>
+                        </wps:spPr>
+                        <wps:bodyPr/>
+                      </wps:wsp>
+                      <wps:wsp>
+                        <wps:cNvPr id="1647" name="Line 64"/>
+                        <wps:cNvCnPr>
+                          <a:cxnSpLocks noChangeShapeType="1"/>
+                        </wps:cNvCnPr>
+                        <wps:spPr bwMode="auto">
+                          <a:xfrm flipH="1">
+                            <a:off x="441" y="14544"/>
+                            <a:ext cx="720" cy="0"/>
+                          </a:xfrm>
+                          <a:prstGeom prst="line">
+                            <a:avLst/>
+                          </a:prstGeom>
+                          <a:noFill/>
+                          <a:ln w="25400">
+                            <a:solidFill>
+                              <a:srgbClr val="000000"/>
+                            </a:solidFill>
+                            <a:round/>
+                            <a:headEnd/>
+                            <a:tailEnd/>
+                          </a:ln>
+                          <a:extLst>
+                            <a:ext uri="{909E8E84-426E-40DD-AFC4-6F175D3DCCD1}">
+                              <a14:hiddenFill xmlns:a14="http://schemas.microsoft.com/office/drawing/2010/main">
+                                <a:noFill/>
+                              </a14:hiddenFill>
+                            </a:ext>
+                          </a:extLst>
+                        </wps:spPr>
+                        <wps:bodyPr/>
+                      </wps:wsp>
+                    </wpg:wgp>
+                  </a:graphicData>
+                </a:graphic>
+                <wp14:sizeRelH relativeFrom="page">
+                  <wp14:pctWidth>0</wp14:pctWidth>
+                </wp14:sizeRelH>
+                <wp14:sizeRelV relativeFrom="page">
+                  <wp14:pctHeight>0</wp14:pctHeight>
+                </wp14:sizeRelV>
+              </wp:anchor>
+            </w:drawing>
+          </mc:Choice>
+          <mc:Fallback>
+            <w:pict>
+              <v:group w14:anchorId="05DFEAC4" id="Группа 1639" o:spid="_x0000_s1026" style="position:absolute;margin-left:-63.75pt;margin-top:301.35pt;width:36.75pt;height:463.45pt;z-index:251675648" coordorigin="426,7161" coordsize="735,8668" o:gfxdata="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">
+                <v:line id="Line 57" o:spid="_x0000_s1027" style="position:absolute;flip:x;visibility:visible;mso-wrap-style:square" from="426,15829" to="1146,15829" o:connectortype="straight" o:gfxdata="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" strokeweight="2pt"/>
+                <v:line id="Line 58" o:spid="_x0000_s1028" style="position:absolute;flip:y;visibility:visible;mso-wrap-style:square" from="441,7174" to="441,15814" o:connectortype="straight" o:gfxdata="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" strokeweight="2pt"/>
+                <v:line id="Line 59" o:spid="_x0000_s1029" style="position:absolute;visibility:visible;mso-wrap-style:square" from="426,7174" to="1157,7174" o:connectortype="straight" o:gfxdata="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" strokeweight="2pt"/>
+                <v:line id="Line 60" o:spid="_x0000_s1030" style="position:absolute;flip:y;visibility:visible;mso-wrap-style:square" from="696,7161" to="696,15801" o:connectortype="straight" o:gfxdata="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" strokeweight="2pt"/>
+                <v:line id="Line 61" o:spid="_x0000_s1031" style="position:absolute;flip:x;visibility:visible;mso-wrap-style:square" from="441,9054" to="1161,9054" o:connectortype="straight" o:gfxdata="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" strokeweight="2pt"/>
+                <v:line id="Line 62" o:spid="_x0000_s1032" style="position:absolute;flip:x;visibility:visible;mso-wrap-style:square" from="441,10929" to="1161,10929" o:connectortype="straight" o:gfxdata="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" strokeweight="2pt"/>
+                <v:line id="Line 63" o:spid="_x0000_s1033" style="position:absolute;flip:x;visibility:visible;mso-wrap-style:square" from="441,12534" to="1161,12534" o:connectortype="straight" o:gfxdata="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" strokeweight="2pt"/>
+                <v:line id="Line 64" o:spid="_x0000_s1034" style="position:absolute;flip:x;visibility:visible;mso-wrap-style:square" from="441,14544" to="1161,14544" o:connectortype="straight" o:gfxdata="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" strokeweight="2pt"/>
+              </v:group>
+            </w:pict>
+          </mc:Fallback>
+        </mc:AlternateContent>
+      </w:r>
+      <w:r>
+        <w:rPr>
+          <w:noProof/>
+        </w:rPr>
+        <mc:AlternateContent>
+          <mc:Choice Requires="wps">
+            <w:drawing>
+              <wp:anchor distT="0" distB="0" distL="114300" distR="114300" simplePos="0" relativeHeight="251628544" behindDoc="0" locked="0" layoutInCell="1" allowOverlap="1" wp14:anchorId="38419270" wp14:editId="469BA5B5">
+                <wp:simplePos x="0" y="0"/>
+                <wp:positionH relativeFrom="column">
+                  <wp:posOffset>5486400</wp:posOffset>
+                </wp:positionH>
+                <wp:positionV relativeFrom="paragraph">
+                  <wp:posOffset>8686800</wp:posOffset>
+                </wp:positionV>
+                <wp:extent cx="744220" cy="141605"/>
+                <wp:effectExtent l="0" t="0" r="0" b="0"/>
+                <wp:wrapNone/>
+                <wp:docPr id="1648" name="Прямоугольник 1648"/>
+                <wp:cNvGraphicFramePr>
+                  <a:graphicFrameLocks xmlns:a="http://schemas.openxmlformats.org/drawingml/2006/main"/>
+                </wp:cNvGraphicFramePr>
+                <a:graphic xmlns:a="http://schemas.openxmlformats.org/drawingml/2006/main">
+                  <a:graphicData uri="http://schemas.microsoft.com/office/word/2010/wordprocessingShape">
+                    <wps:wsp>
+                      <wps:cNvSpPr>
+                        <a:spLocks noChangeArrowheads="1"/>
+                      </wps:cNvSpPr>
+                      <wps:spPr bwMode="auto">
+                        <a:xfrm>
+                          <a:off x="0" y="0"/>
+                          <a:ext cx="744220" cy="141605"/>
+                        </a:xfrm>
+                        <a:prstGeom prst="rect">
+                          <a:avLst/>
+                        </a:prstGeom>
+                        <a:noFill/>
+                        <a:ln>
+                          <a:noFill/>
+                        </a:ln>
+                        <a:effectLst/>
+                        <a:extLst>
+                          <a:ext uri="{909E8E84-426E-40DD-AFC4-6F175D3DCCD1}">
+                            <a14:hiddenFill xmlns:a14="http://schemas.microsoft.com/office/drawing/2010/main">
+                              <a:solidFill>
+                                <a:srgbClr val="FFFFFF"/>
+                              </a:solidFill>
+                            </a14:hiddenFill>
+                          </a:ext>
+                          <a:ext uri="{91240B29-F687-4F45-9708-019B960494DF}">
+                            <a14:hiddenLine xmlns:a14="http://schemas.microsoft.com/office/drawing/2010/main" w="3175">
+                              <a:solidFill>
+                                <a:srgbClr val="000000"/>
+                              </a:solidFill>
+                              <a:miter lim="800000"/>
+                              <a:headEnd/>
+                              <a:tailEnd/>
+                            </a14:hiddenLine>
+                          </a:ext>
+                          <a:ext uri="{AF507438-7753-43E0-B8FC-AC1667EBCBE1}">
+                            <a14:hiddenEffects xmlns:a14="http://schemas.microsoft.com/office/drawing/2010/main">
+                              <a:effectLst>
+                                <a:outerShdw blurRad="63500" dist="38099" dir="2700000" algn="ctr" rotWithShape="0">
+                                  <a:srgbClr val="000000">
+                                    <a:alpha val="74998"/>
+                                  </a:srgbClr>
+                                </a:outerShdw>
+                              </a:effectLst>
+                            </a14:hiddenEffects>
+                          </a:ext>
+                        </a:extLst>
+                      </wps:spPr>
+                      <wps:txbx>
+                        <w:txbxContent>
+                          <w:p>
+                            <w:pPr>
+                              <w:pStyle w:val="a7"/>
+                              <w:jc w:val="center"/>
+                              <w:rPr>
+                                <w:sz w:val="18"/>
+                                <w:szCs w:val="18"/>
+                                <w:lang w:val="ru-RU"/>
+                              </w:rPr>
+                            </w:pPr>
+                          </w:p>
+                        </w:txbxContent>
+                      </wps:txbx>
+                      <wps:bodyPr rot="0" vert="horz" wrap="square" lIns="12700" tIns="12700" rIns="12700" bIns="12700" anchor="t" anchorCtr="0" upright="1">
+                        <a:noAutofit/>
+                      </wps:bodyPr>
+                    </wps:wsp>
+                  </a:graphicData>
+                </a:graphic>
+                <wp14:sizeRelH relativeFrom="page">
+                  <wp14:pctWidth>0</wp14:pctWidth>
+                </wp14:sizeRelH>
+                <wp14:sizeRelV relativeFrom="page">
+                  <wp14:pctHeight>0</wp14:pctHeight>
+                </wp14:sizeRelV>
+              </wp:anchor>
+            </w:drawing>
+          </mc:Choice>
+          <mc:Fallback>
+            <w:pict>
+              <v:rect w14:anchorId="38419270" id="Прямоугольник 1648" o:spid="_x0000_s1031" style="position:absolute;left:0;text-align:left;margin-left:6in;margin-top:684pt;width:58.6pt;height:11.15pt;z-index:251628544;visibility:visible;mso-wrap-style:square;mso-width-percent:0;mso-height-percent:0;mso-wrap-distance-left:9pt;mso-wrap-distance-top:0;mso-wrap-distance-right:9pt;mso-wrap-distance-bottom:0;mso-position-horizontal:absolute;mso-position-horizontal-relative:text;mso-position-vertical:absolute;mso-position-vertical-relative:text;mso-width-percent:0;mso-height-percent:0;mso-width-relative:page;mso-height-relative:page;v-text-anchor:top" o:gfxdata="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" filled="f" stroked="f" strokeweight=".25pt">
+                <v:shadow color="black" opacity="49150f" offset=".74833mm,.74833mm"/>
+                <v:textbox inset="1pt,1pt,1pt,1pt">
+                  <w:txbxContent>
+                    <w:p>
+                      <w:pPr>
+                        <w:pStyle w:val="a7"/>
+                        <w:jc w:val="center"/>
+                        <w:rPr>
+                          <w:sz w:val="18"/>
+                          <w:szCs w:val="18"/>
+                          <w:lang w:val="ru-RU"/>
+                        </w:rPr>
+                      </w:pPr>
+                    </w:p>
+                  </w:txbxContent>
+                </v:textbox>
+              </v:rect>
+            </w:pict>
+          </mc:Fallback>
+        </mc:AlternateContent>
+      </w:r>
+    </w:p>
+    <w:p>
+      <w:r>
+        <w:rPr>
+          <w:noProof/>
+        </w:rPr>
+        <mc:AlternateContent>
+          <mc:Choice Requires="wps">
+            <w:drawing>
+              <wp:anchor distT="0" distB="0" distL="114300" distR="114300" simplePos="0" relativeHeight="251698176" behindDoc="0" locked="0" layoutInCell="1" allowOverlap="1" wp14:anchorId="5C30F47B" wp14:editId="5D2009D1">
+                <wp:simplePos x="0" y="0"/>
+                <wp:positionH relativeFrom="column">
+                  <wp:posOffset>396240</wp:posOffset>
+                </wp:positionH>
+                <wp:positionV relativeFrom="paragraph">
+                  <wp:posOffset>8692515</wp:posOffset>
+                </wp:positionV>
+                <wp:extent cx="914400" cy="163830"/>
+                <wp:effectExtent l="0" t="0" r="0" b="7620"/>
+                <wp:wrapNone/>
+                <wp:docPr id="18" name="Прямоугольник 18"/>
+                <wp:cNvGraphicFramePr>
+                  <a:graphicFrameLocks xmlns:a="http://schemas.openxmlformats.org/drawingml/2006/main"/>
+                </wp:cNvGraphicFramePr>
+                <a:graphic xmlns:a="http://schemas.openxmlformats.org/drawingml/2006/main">
+                  <a:graphicData uri="http://schemas.microsoft.com/office/word/2010/wordprocessingShape">
+                    <wps:wsp>
+                      <wps:cNvSpPr>
+                        <a:spLocks noChangeArrowheads="1"/>
+                      </wps:cNvSpPr>
+                      <wps:spPr bwMode="auto">
+                        <a:xfrm>
+                          <a:off x="0" y="0"/>
+                          <a:ext cx="914400" cy="163830"/>
+                        </a:xfrm>
+                        <a:prstGeom prst="rect">
+                          <a:avLst/>
+                        </a:prstGeom>
+                        <a:noFill/>
+                        <a:ln>
+                          <a:noFill/>
+                        </a:ln>
+                        <a:effectLst/>
+                        <a:extLst>
+                          <a:ext uri="{909E8E84-426E-40DD-AFC4-6F175D3DCCD1}">
+                            <a14:hiddenFill xmlns:a14="http://schemas.microsoft.com/office/drawing/2010/main">
+                              <a:solidFill>
+                                <a:srgbClr val="FFFFFF"/>
+                              </a:solidFill>
+                            </a14:hiddenFill>
+                          </a:ext>
+                          <a:ext uri="{91240B29-F687-4F45-9708-019B960494DF}">
+                            <a14:hiddenLine xmlns:a14="http://schemas.microsoft.com/office/drawing/2010/main" w="3175">
+                              <a:solidFill>
+                                <a:srgbClr val="000000"/>
+                              </a:solidFill>
+                              <a:miter lim="800000"/>
+                              <a:headEnd/>
+                              <a:tailEnd/>
+                            </a14:hiddenLine>
+                          </a:ext>
+                          <a:ext uri="{AF507438-7753-43E0-B8FC-AC1667EBCBE1}">
+                            <a14:hiddenEffects xmlns:a14="http://schemas.microsoft.com/office/drawing/2010/main">
+                              <a:effectLst/>
+                            </a14:hiddenEffects>
+                          </a:ext>
+                        </a:extLst>
+                      </wps:spPr>
+                      <wps:txbx>
+                        <w:txbxContent>
+                          <w:p>
+                            <w:pPr>
+                              <w:pStyle w:val="a7"/>
+                              <w:rPr>
+                                <w:sz w:val="18"/>
+                                <w:szCs w:val="18"/>
+                                <w:lang w:val="ru-RU"/>
+                              </w:rPr>
+                            </w:pPr>
+                            <w:proofErr w:type="spellStart"/>
+                            <w:r>
+                              <w:rPr>
+                                <w:sz w:val="18"/>
+                                <w:szCs w:val="18"/>
+                                <w:lang w:val="ru-RU"/>
+                              </w:rPr>
+                              <w:t>Н.В.Ржеутская</w:t>
+                            </w:r>
+                            <w:proofErr w:type="spellEnd"/>
+                          </w:p>
+                        </w:txbxContent>
+                      </wps:txbx>
+                      <wps:bodyPr rot="0" vert="horz" wrap="square" lIns="12700" tIns="12700" rIns="12700" bIns="12700" anchor="t" anchorCtr="0" upright="1">
+                        <a:noAutofit/>
+                      </wps:bodyPr>
+                    </wps:wsp>
+                  </a:graphicData>
+                </a:graphic>
+                <wp14:sizeRelH relativeFrom="margin">
+                  <wp14:pctWidth>0</wp14:pctWidth>
+                </wp14:sizeRelH>
+                <wp14:sizeRelV relativeFrom="margin">
+                  <wp14:pctHeight>0</wp14:pctHeight>
+                </wp14:sizeRelV>
+              </wp:anchor>
+            </w:drawing>
+          </mc:Choice>
+          <mc:Fallback>
+            <w:pict>
+              <v:rect w14:anchorId="5C30F47B" id="Прямоугольник 18" o:spid="_x0000_s1032" style="position:absolute;left:0;text-align:left;margin-left:31.2pt;margin-top:684.45pt;width:1in;height:12.9pt;z-index:251698176;visibility:visible;mso-wrap-style:square;mso-width-percent:0;mso-height-percent:0;mso-wrap-distance-left:9pt;mso-wrap-distance-top:0;mso-wrap-distance-right:9pt;mso-wrap-distance-bottom:0;mso-position-horizontal:absolute;mso-position-horizontal-relative:text;mso-position-vertical:absolute;mso-position-vertical-relative:text;mso-width-percent:0;mso-height-percent:0;mso-width-relative:margin;mso-height-relative:margin;v-text-anchor:top" o:gfxdata="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" filled="f" stroked="f" strokeweight=".25pt">
+                <v:textbox inset="1pt,1pt,1pt,1pt">
+                  <w:txbxContent>
+                    <w:p>
+                      <w:pPr>
+                        <w:pStyle w:val="a7"/>
+                        <w:rPr>
+                          <w:sz w:val="18"/>
+                          <w:szCs w:val="18"/>
+                          <w:lang w:val="ru-RU"/>
+                        </w:rPr>
+                      </w:pPr>
+                      <w:proofErr w:type="spellStart"/>
+                      <w:r>
+                        <w:rPr>
+                          <w:sz w:val="18"/>
+                          <w:szCs w:val="18"/>
+                          <w:lang w:val="ru-RU"/>
+                        </w:rPr>
+                        <w:t>Н.В.Ржеутская</w:t>
+                      </w:r>
+                      <w:proofErr w:type="spellEnd"/>
+                    </w:p>
+                  </w:txbxContent>
+                </v:textbox>
+              </v:rect>
+            </w:pict>
+          </mc:Fallback>
+        </mc:AlternateContent>
+      </w:r>
+      <w:r>
+        <w:rPr>
+          <w:noProof/>
+        </w:rPr>
+        <mc:AlternateContent>
+          <mc:Choice Requires="wps">
+            <w:drawing>
+              <wp:anchor distT="0" distB="0" distL="114300" distR="114300" simplePos="0" relativeHeight="251701248" behindDoc="0" locked="0" layoutInCell="1" allowOverlap="1" wp14:anchorId="31258FC9" wp14:editId="0909EB56">
+                <wp:simplePos x="0" y="0"/>
+                <wp:positionH relativeFrom="column">
+                  <wp:posOffset>386715</wp:posOffset>
+                </wp:positionH>
+                <wp:positionV relativeFrom="paragraph">
+                  <wp:posOffset>9185275</wp:posOffset>
+                </wp:positionV>
+                <wp:extent cx="914400" cy="163830"/>
+                <wp:effectExtent l="0" t="0" r="0" b="7620"/>
+                <wp:wrapNone/>
+                <wp:docPr id="21" name="Прямоугольник 21"/>
+                <wp:cNvGraphicFramePr>
+                  <a:graphicFrameLocks xmlns:a="http://schemas.openxmlformats.org/drawingml/2006/main"/>
+                </wp:cNvGraphicFramePr>
+                <a:graphic xmlns:a="http://schemas.openxmlformats.org/drawingml/2006/main">
+                  <a:graphicData uri="http://schemas.microsoft.com/office/word/2010/wordprocessingShape">
+                    <wps:wsp>
+                      <wps:cNvSpPr>
+                        <a:spLocks noChangeArrowheads="1"/>
+                      </wps:cNvSpPr>
+                      <wps:spPr bwMode="auto">
+                        <a:xfrm>
+                          <a:off x="0" y="0"/>
+                          <a:ext cx="914400" cy="163830"/>
+                        </a:xfrm>
+                        <a:prstGeom prst="rect">
+                          <a:avLst/>
+                        </a:prstGeom>
+                        <a:noFill/>
+                        <a:ln>
+                          <a:noFill/>
+                        </a:ln>
+                        <a:effectLst/>
+                        <a:extLst>
+                          <a:ext uri="{909E8E84-426E-40DD-AFC4-6F175D3DCCD1}">
+                            <a14:hiddenFill xmlns:a14="http://schemas.microsoft.com/office/drawing/2010/main">
+                              <a:solidFill>
+                                <a:srgbClr val="FFFFFF"/>
+                              </a:solidFill>
+                            </a14:hiddenFill>
+                          </a:ext>
+                          <a:ext uri="{91240B29-F687-4F45-9708-019B960494DF}">
+                            <a14:hiddenLine xmlns:a14="http://schemas.microsoft.com/office/drawing/2010/main" w="3175">
+                              <a:solidFill>
+                                <a:srgbClr val="000000"/>
+                              </a:solidFill>
+                              <a:miter lim="800000"/>
+                              <a:headEnd/>
+                              <a:tailEnd/>
+                            </a14:hiddenLine>
+                          </a:ext>
+                          <a:ext uri="{AF507438-7753-43E0-B8FC-AC1667EBCBE1}">
+                            <a14:hiddenEffects xmlns:a14="http://schemas.microsoft.com/office/drawing/2010/main">
+                              <a:effectLst/>
+                            </a14:hiddenEffects>
+                          </a:ext>
+                        </a:extLst>
+                      </wps:spPr>
+                      <wps:txbx>
+                        <w:txbxContent>
+                          <w:p>
+                            <w:pPr>
+                              <w:pStyle w:val="a7"/>
+                              <w:rPr>
+                                <w:sz w:val="18"/>
+                                <w:szCs w:val="18"/>
+                                <w:lang w:val="ru-RU"/>
+                              </w:rPr>
+                            </w:pPr>
+                          </w:p>
+                        </w:txbxContent>
+                      </wps:txbx>
+                      <wps:bodyPr rot="0" vert="horz" wrap="square" lIns="12700" tIns="12700" rIns="12700" bIns="12700" anchor="t" anchorCtr="0" upright="1">
+                        <a:noAutofit/>
+                      </wps:bodyPr>
+                    </wps:wsp>
+                  </a:graphicData>
+                </a:graphic>
+                <wp14:sizeRelH relativeFrom="margin">
+                  <wp14:pctWidth>0</wp14:pctWidth>
+                </wp14:sizeRelH>
+                <wp14:sizeRelV relativeFrom="margin">
+                  <wp14:pctHeight>0</wp14:pctHeight>
+                </wp14:sizeRelV>
+              </wp:anchor>
+            </w:drawing>
+          </mc:Choice>
+          <mc:Fallback>
+            <w:pict>
+              <v:rect w14:anchorId="31258FC9" id="Прямоугольник 21" o:spid="_x0000_s1033" style="position:absolute;left:0;text-align:left;margin-left:30.45pt;margin-top:723.25pt;width:1in;height:12.9pt;z-index:251701248;visibility:visible;mso-wrap-style:square;mso-width-percent:0;mso-height-percent:0;mso-wrap-distance-left:9pt;mso-wrap-distance-top:0;mso-wrap-distance-right:9pt;mso-wrap-distance-bottom:0;mso-position-horizontal:absolute;mso-position-horizontal-relative:text;mso-position-vertical:absolute;mso-position-vertical-relative:text;mso-width-percent:0;mso-height-percent:0;mso-width-relative:margin;mso-height-relative:margin;v-text-anchor:top" o:gfxdata="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" filled="f" stroked="f" strokeweight=".25pt">
+                <v:textbox inset="1pt,1pt,1pt,1pt">
+                  <w:txbxContent>
+                    <w:p>
+                      <w:pPr>
+                        <w:pStyle w:val="a7"/>
+                        <w:rPr>
+                          <w:sz w:val="18"/>
+                          <w:szCs w:val="18"/>
+                          <w:lang w:val="ru-RU"/>
+                        </w:rPr>
+                      </w:pPr>
+                    </w:p>
+                  </w:txbxContent>
+                </v:textbox>
+              </v:rect>
+            </w:pict>
+          </mc:Fallback>
+        </mc:AlternateContent>
+      </w:r>
+      <w:r>
+        <w:rPr>
+          <w:noProof/>
+        </w:rPr>
+        <mc:AlternateContent>
+          <mc:Choice Requires="wps">
+            <w:drawing>
+              <wp:anchor distT="0" distB="0" distL="114300" distR="114300" simplePos="0" relativeHeight="251622400" behindDoc="1" locked="0" layoutInCell="1" allowOverlap="1" wp14:anchorId="5C96097F" wp14:editId="02F74361">
+                <wp:simplePos x="0" y="0"/>
+                <wp:positionH relativeFrom="column">
+                  <wp:posOffset>4391025</wp:posOffset>
+                </wp:positionH>
+                <wp:positionV relativeFrom="paragraph">
+                  <wp:posOffset>8827770</wp:posOffset>
+                </wp:positionV>
+                <wp:extent cx="770890" cy="151130"/>
+                <wp:effectExtent l="0" t="0" r="0" b="1270"/>
+                <wp:wrapNone/>
+                <wp:docPr id="1650" name="Прямоугольник 1650"/>
+                <wp:cNvGraphicFramePr>
+                  <a:graphicFrameLocks xmlns:a="http://schemas.openxmlformats.org/drawingml/2006/main"/>
+                </wp:cNvGraphicFramePr>
+                <a:graphic xmlns:a="http://schemas.openxmlformats.org/drawingml/2006/main">
+                  <a:graphicData uri="http://schemas.microsoft.com/office/word/2010/wordprocessingShape">
+                    <wps:wsp>
+                      <wps:cNvSpPr>
+                        <a:spLocks noChangeArrowheads="1"/>
+                      </wps:cNvSpPr>
+                      <wps:spPr bwMode="auto">
+                        <a:xfrm>
+                          <a:off x="0" y="0"/>
+                          <a:ext cx="770890" cy="151130"/>
+                        </a:xfrm>
+                        <a:prstGeom prst="rect">
+                          <a:avLst/>
+                        </a:prstGeom>
+                        <a:noFill/>
+                        <a:ln>
+                          <a:noFill/>
+                        </a:ln>
+                        <a:effectLst/>
+                        <a:extLst/>
+                      </wps:spPr>
+                      <wps:txbx>
+                        <w:txbxContent>
+                          <w:p>
+                            <w:pPr>
+                              <w:pStyle w:val="a7"/>
+                              <w:jc w:val="left"/>
+                              <w:rPr>
+                                <w:sz w:val="20"/>
+                                <w:lang w:val="ru-RU"/>
+                              </w:rPr>
+                            </w:pPr>
+                            <w:r>
+                              <w:rPr>
+                                <w:sz w:val="20"/>
+                                <w:lang w:val="ru-RU"/>
+                              </w:rPr>
+                              <w:t>Лист 1</w:t>
+                            </w:r>
+                          </w:p>
+                          <w:p>
+                            <w:pPr>
+                              <w:pStyle w:val="a7"/>
+                              <w:jc w:val="left"/>
+                              <w:rPr>
+                                <w:sz w:val="20"/>
+                                <w:lang w:val="ru-RU"/>
+                              </w:rPr>
+                            </w:pPr>
+                          </w:p>
+                        </w:txbxContent>
+                      </wps:txbx>
+                      <wps:bodyPr rot="0" vert="horz" wrap="square" lIns="12700" tIns="12700" rIns="12700" bIns="12700" anchor="t" anchorCtr="0" upright="1">
+                        <a:noAutofit/>
+                      </wps:bodyPr>
+                    </wps:wsp>
+                  </a:graphicData>
+                </a:graphic>
+                <wp14:sizeRelH relativeFrom="page">
+                  <wp14:pctWidth>0</wp14:pctWidth>
+                </wp14:sizeRelH>
+                <wp14:sizeRelV relativeFrom="page">
+                  <wp14:pctHeight>0</wp14:pctHeight>
+                </wp14:sizeRelV>
+              </wp:anchor>
+            </w:drawing>
+          </mc:Choice>
+          <mc:Fallback>
+            <w:pict>
+              <v:rect w14:anchorId="5C96097F" id="Прямоугольник 1650" o:spid="_x0000_s1034" style="position:absolute;left:0;text-align:left;margin-left:345.75pt;margin-top:695.1pt;width:60.7pt;height:11.9pt;z-index:-251694080;visibility:visible;mso-wrap-style:square;mso-width-percent:0;mso-height-percent:0;mso-wrap-distance-left:9pt;mso-wrap-distance-top:0;mso-wrap-distance-right:9pt;mso-wrap-distance-bottom:0;mso-position-horizontal:absolute;mso-position-horizontal-relative:text;mso-position-vertical:absolute;mso-position-vertical-relative:text;mso-width-percent:0;mso-height-percent:0;mso-width-relative:page;mso-height-relative:page;v-text-anchor:top" o:gfxdata="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" filled="f" stroked="f">
+                <v:textbox inset="1pt,1pt,1pt,1pt">
+                  <w:txbxContent>
+                    <w:p>
+                      <w:pPr>
+                        <w:pStyle w:val="a7"/>
+                        <w:jc w:val="left"/>
+                        <w:rPr>
+                          <w:sz w:val="20"/>
+                          <w:lang w:val="ru-RU"/>
+                        </w:rPr>
+                      </w:pPr>
+                      <w:r>
+                        <w:rPr>
+                          <w:sz w:val="20"/>
+                          <w:lang w:val="ru-RU"/>
+                        </w:rPr>
+                        <w:t>Лист 1</w:t>
+                      </w:r>
+                    </w:p>
+                    <w:p>
+                      <w:pPr>
+                        <w:pStyle w:val="a7"/>
+                        <w:jc w:val="left"/>
+                        <w:rPr>
+                          <w:sz w:val="20"/>
+                          <w:lang w:val="ru-RU"/>
+                        </w:rPr>
+                      </w:pPr>
+                    </w:p>
+                  </w:txbxContent>
+                </v:textbox>
+              </v:rect>
+            </w:pict>
+          </mc:Fallback>
+        </mc:AlternateContent>
+      </w:r>
+      <w:r>
+        <w:rPr>
+          <w:noProof/>
+        </w:rPr>
+        <mc:AlternateContent>
+          <mc:Choice Requires="wps">
+            <w:drawing>
+              <wp:anchor distT="0" distB="0" distL="114298" distR="114298" simplePos="0" relativeHeight="251660288" behindDoc="0" locked="0" layoutInCell="1" allowOverlap="1" wp14:anchorId="62E0857A" wp14:editId="5A6D7DBA">
+                <wp:simplePos x="0" y="0"/>
+                <wp:positionH relativeFrom="column">
+                  <wp:posOffset>5049203</wp:posOffset>
+                </wp:positionH>
+                <wp:positionV relativeFrom="paragraph">
+                  <wp:posOffset>8810625</wp:posOffset>
+                </wp:positionV>
+                <wp:extent cx="0" cy="204788"/>
+                <wp:effectExtent l="0" t="0" r="19050" b="24130"/>
+                <wp:wrapNone/>
+                <wp:docPr id="1620" name="Прямая соединительная линия 1620"/>
+                <wp:cNvGraphicFramePr>
+                  <a:graphicFrameLocks xmlns:a="http://schemas.openxmlformats.org/drawingml/2006/main"/>
+                </wp:cNvGraphicFramePr>
+                <a:graphic xmlns:a="http://schemas.openxmlformats.org/drawingml/2006/main">
+                  <a:graphicData uri="http://schemas.microsoft.com/office/word/2010/wordprocessingShape">
+                    <wps:wsp>
+                      <wps:cNvCnPr>
+                        <a:cxnSpLocks noChangeShapeType="1"/>
+                      </wps:cNvCnPr>
+                      <wps:spPr bwMode="auto">
+                        <a:xfrm>
+                          <a:off x="0" y="0"/>
+                          <a:ext cx="0" cy="204788"/>
+                        </a:xfrm>
+                        <a:prstGeom prst="line">
+                          <a:avLst/>
+                        </a:prstGeom>
+                        <a:noFill/>
+                        <a:ln w="25400">
+                          <a:solidFill>
+                            <a:srgbClr val="000000"/>
+                          </a:solidFill>
+                          <a:round/>
+                          <a:headEnd/>
+                          <a:tailEnd/>
+                        </a:ln>
+                        <a:extLst>
+                          <a:ext uri="{909E8E84-426E-40DD-AFC4-6F175D3DCCD1}">
+                            <a14:hiddenFill xmlns:a14="http://schemas.microsoft.com/office/drawing/2010/main">
+                              <a:noFill/>
+                            </a14:hiddenFill>
+                          </a:ext>
+                        </a:extLst>
+                      </wps:spPr>
+                      <wps:bodyPr/>
+                    </wps:wsp>
+                  </a:graphicData>
+                </a:graphic>
+                <wp14:sizeRelH relativeFrom="page">
+                  <wp14:pctWidth>0</wp14:pctWidth>
+                </wp14:sizeRelH>
+                <wp14:sizeRelV relativeFrom="page">
+                  <wp14:pctHeight>0</wp14:pctHeight>
+                </wp14:sizeRelV>
+              </wp:anchor>
+            </w:drawing>
+          </mc:Choice>
+          <mc:Fallback>
+            <w:pict>
+              <v:line w14:anchorId="581CFE4A" id="Прямая соединительная линия 1620" o:spid="_x0000_s1026" style="position:absolute;z-index:251660288;visibility:visible;mso-wrap-style:square;mso-width-percent:0;mso-height-percent:0;mso-wrap-distance-left:3.17494mm;mso-wrap-distance-top:0;mso-wrap-distance-right:3.17494mm;mso-wrap-distance-bottom:0;mso-position-horizontal:absolute;mso-position-horizontal-relative:text;mso-position-vertical:absolute;mso-position-vertical-relative:text;mso-width-percent:0;mso-height-percent:0;mso-width-relative:page;mso-height-relative:page" from="397.6pt,693.75pt" to="397.6pt,709.9pt" o:gfxdata="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" strokeweight="2pt"/>
+            </w:pict>
+          </mc:Fallback>
+        </mc:AlternateContent>
+      </w:r>
+      <w:r>
+        <w:rPr>
+          <w:noProof/>
+        </w:rPr>
+        <mc:AlternateContent>
+          <mc:Choice Requires="wpg">
+            <w:drawing>
+              <wp:anchor distT="0" distB="0" distL="114300" distR="114300" simplePos="0" relativeHeight="251672576" behindDoc="0" locked="0" layoutInCell="1" allowOverlap="1" wp14:anchorId="357D2256" wp14:editId="1C9B07F3">
+                <wp:simplePos x="0" y="0"/>
+                <wp:positionH relativeFrom="column">
+                  <wp:posOffset>2191721</wp:posOffset>
+                </wp:positionH>
+                <wp:positionV relativeFrom="paragraph">
+                  <wp:posOffset>9015413</wp:posOffset>
+                </wp:positionV>
+                <wp:extent cx="4034012" cy="1905"/>
+                <wp:effectExtent l="0" t="0" r="24130" b="36195"/>
+                <wp:wrapNone/>
+                <wp:docPr id="1631" name="Группа 1631"/>
+                <wp:cNvGraphicFramePr>
+                  <a:graphicFrameLocks xmlns:a="http://schemas.openxmlformats.org/drawingml/2006/main"/>
+                </wp:cNvGraphicFramePr>
+                <a:graphic xmlns:a="http://schemas.openxmlformats.org/drawingml/2006/main">
+                  <a:graphicData uri="http://schemas.microsoft.com/office/word/2010/wordprocessingGroup">
+                    <wpg:wgp>
+                      <wpg:cNvGrpSpPr>
+                        <a:grpSpLocks/>
+                      </wpg:cNvGrpSpPr>
+                      <wpg:grpSpPr bwMode="auto">
+                        <a:xfrm>
+                          <a:off x="0" y="0"/>
+                          <a:ext cx="4034012" cy="1905"/>
+                          <a:chOff x="5015" y="15084"/>
+                          <a:chExt cx="6135" cy="3"/>
+                        </a:xfrm>
+                      </wpg:grpSpPr>
+                      <wps:wsp>
+                        <wps:cNvPr id="1632" name="Line 49"/>
+                        <wps:cNvCnPr>
+                          <a:cxnSpLocks noChangeShapeType="1"/>
+                        </wps:cNvCnPr>
+                        <wps:spPr bwMode="auto">
+                          <a:xfrm>
+                            <a:off x="8242" y="15085"/>
+                            <a:ext cx="2908" cy="2"/>
+                          </a:xfrm>
+                          <a:prstGeom prst="line">
+                            <a:avLst/>
+                          </a:prstGeom>
+                          <a:noFill/>
+                          <a:ln w="25400">
+                            <a:solidFill>
+                              <a:srgbClr val="000000"/>
+                            </a:solidFill>
+                            <a:round/>
+                            <a:headEnd/>
+                            <a:tailEnd/>
+                          </a:ln>
+                          <a:effectLst/>
+                          <a:extLst>
+                            <a:ext uri="{909E8E84-426E-40DD-AFC4-6F175D3DCCD1}">
+                              <a14:hiddenFill xmlns:a14="http://schemas.microsoft.com/office/drawing/2010/main">
+                                <a:noFill/>
+                              </a14:hiddenFill>
+                            </a:ext>
+                            <a:ext uri="{AF507438-7753-43E0-B8FC-AC1667EBCBE1}">
+                              <a14:hiddenEffects xmlns:a14="http://schemas.microsoft.com/office/drawing/2010/main">
+                                <a:effectLst>
+                                  <a:outerShdw blurRad="63500" dist="38099" dir="2700000" algn="ctr" rotWithShape="0">
+                                    <a:srgbClr val="000000">
+                                      <a:alpha val="74998"/>
+                                    </a:srgbClr>
+                                  </a:outerShdw>
+                                </a:effectLst>
+                              </a14:hiddenEffects>
+                            </a:ext>
+                          </a:extLst>
+                        </wps:spPr>
+                        <wps:bodyPr/>
+                      </wps:wsp>
+                      <wps:wsp>
+                        <wps:cNvPr id="1633" name="Line 50"/>
+                        <wps:cNvCnPr>
+                          <a:cxnSpLocks noChangeShapeType="1"/>
+                        </wps:cNvCnPr>
+                        <wps:spPr bwMode="auto">
+                          <a:xfrm>
+                            <a:off x="5015" y="15084"/>
+                            <a:ext cx="3345" cy="0"/>
+                          </a:xfrm>
+                          <a:prstGeom prst="line">
+                            <a:avLst/>
+                          </a:prstGeom>
+                          <a:noFill/>
+                          <a:ln w="25400">
+                            <a:solidFill>
+                              <a:srgbClr val="000000"/>
+                            </a:solidFill>
+                            <a:round/>
+                            <a:headEnd/>
+                            <a:tailEnd/>
+                          </a:ln>
+                          <a:extLst>
+                            <a:ext uri="{909E8E84-426E-40DD-AFC4-6F175D3DCCD1}">
+                              <a14:hiddenFill xmlns:a14="http://schemas.microsoft.com/office/drawing/2010/main">
+                                <a:noFill/>
+                              </a14:hiddenFill>
+                            </a:ext>
+                          </a:extLst>
+                        </wps:spPr>
+                        <wps:bodyPr/>
+                      </wps:wsp>
+                    </wpg:wgp>
+                  </a:graphicData>
+                </a:graphic>
+                <wp14:sizeRelH relativeFrom="page">
+                  <wp14:pctWidth>0</wp14:pctWidth>
+                </wp14:sizeRelH>
+                <wp14:sizeRelV relativeFrom="page">
+                  <wp14:pctHeight>0</wp14:pctHeight>
+                </wp14:sizeRelV>
+              </wp:anchor>
+            </w:drawing>
+          </mc:Choice>
+          <mc:Fallback>
+            <w:pict>
+              <v:group w14:anchorId="756DD7C5" id="Группа 1631" o:spid="_x0000_s1026" style="position:absolute;margin-left:172.6pt;margin-top:709.9pt;width:317.65pt;height:.15pt;z-index:251672576" coordorigin="5015,15084" coordsize="6135,3" o:gfxdata="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">
+                <v:line id="Line 49" o:spid="_x0000_s1027" style="position:absolute;visibility:visible;mso-wrap-style:square" from="8242,15085" to="11150,15087" o:connectortype="straight" o:gfxdata="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" strokeweight="2pt">
+                  <v:shadow color="black" opacity="49150f" offset=".74833mm,.74833mm"/>
+                </v:line>
+                <v:line id="Line 50" o:spid="_x0000_s1028" style="position:absolute;visibility:visible;mso-wrap-style:square" from="5015,15084" to="8360,15084" o:connectortype="straight" o:gfxdata="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" strokeweight="2pt"/>
+              </v:group>
+            </w:pict>
+          </mc:Fallback>
+        </mc:AlternateContent>
+      </w:r>
+      <w:r>
+        <w:rPr>
+          <w:noProof/>
+        </w:rPr>
+        <mc:AlternateContent>
+          <mc:Choice Requires="wps">
+            <w:drawing>
+              <wp:anchor distT="0" distB="0" distL="114300" distR="114300" simplePos="0" relativeHeight="251695104" behindDoc="0" locked="0" layoutInCell="1" allowOverlap="1" wp14:anchorId="028CAC6E" wp14:editId="69BF9F72">
+                <wp:simplePos x="0" y="0"/>
+                <wp:positionH relativeFrom="column">
+                  <wp:posOffset>-338455</wp:posOffset>
+                </wp:positionH>
+                <wp:positionV relativeFrom="paragraph">
+                  <wp:posOffset>9016365</wp:posOffset>
+                </wp:positionV>
+                <wp:extent cx="653415" cy="179705"/>
+                <wp:effectExtent l="0" t="0" r="0" b="0"/>
+                <wp:wrapNone/>
+                <wp:docPr id="7" name="Прямоугольник 7"/>
+                <wp:cNvGraphicFramePr>
+                  <a:graphicFrameLocks xmlns:a="http://schemas.openxmlformats.org/drawingml/2006/main"/>
+                </wp:cNvGraphicFramePr>
+                <a:graphic xmlns:a="http://schemas.openxmlformats.org/drawingml/2006/main">
+                  <a:graphicData uri="http://schemas.microsoft.com/office/word/2010/wordprocessingShape">
+                    <wps:wsp>
+                      <wps:cNvSpPr>
+                        <a:spLocks noChangeArrowheads="1"/>
+                      </wps:cNvSpPr>
+                      <wps:spPr bwMode="auto">
+                        <a:xfrm>
+                          <a:off x="0" y="0"/>
+                          <a:ext cx="653415" cy="179705"/>
+                        </a:xfrm>
+                        <a:prstGeom prst="rect">
+                          <a:avLst/>
+                        </a:prstGeom>
+                        <a:noFill/>
+                        <a:ln>
+                          <a:noFill/>
+                        </a:ln>
+                        <a:effectLst/>
+                        <a:extLst>
+                          <a:ext uri="{909E8E84-426E-40DD-AFC4-6F175D3DCCD1}">
+                            <a14:hiddenFill xmlns:a14="http://schemas.microsoft.com/office/drawing/2010/main">
+                              <a:solidFill>
+                                <a:srgbClr val="FFFFFF"/>
+                              </a:solidFill>
+                            </a14:hiddenFill>
+                          </a:ext>
+                          <a:ext uri="{91240B29-F687-4F45-9708-019B960494DF}">
+                            <a14:hiddenLine xmlns:a14="http://schemas.microsoft.com/office/drawing/2010/main" w="3175">
+                              <a:solidFill>
+                                <a:srgbClr val="000000"/>
+                              </a:solidFill>
+                              <a:miter lim="800000"/>
+                              <a:headEnd/>
+                              <a:tailEnd/>
+                            </a14:hiddenLine>
+                          </a:ext>
+                          <a:ext uri="{AF507438-7753-43E0-B8FC-AC1667EBCBE1}">
+                            <a14:hiddenEffects xmlns:a14="http://schemas.microsoft.com/office/drawing/2010/main">
+                              <a:effectLst/>
+                            </a14:hiddenEffects>
+                          </a:ext>
+                        </a:extLst>
+                      </wps:spPr>
+                      <wps:txbx>
+                        <w:txbxContent>
+                          <w:p>
+                            <w:pPr>
+                              <w:pStyle w:val="a7"/>
+                              <w:rPr>
+                                <w:sz w:val="20"/>
+                              </w:rPr>
+                            </w:pPr>
+                            <w:r>
+                              <w:rPr>
+                                <w:sz w:val="20"/>
+                              </w:rPr>
+                              <w:t xml:space="preserve"> </w:t>
+                            </w:r>
+                            <w:proofErr w:type="spellStart"/>
+                            <w:r>
+                              <w:rPr>
+                                <w:sz w:val="20"/>
+                              </w:rPr>
+                              <w:t>Рецен</w:t>
+                            </w:r>
+                            <w:proofErr w:type="spellEnd"/>
+                            <w:r>
+                              <w:rPr>
+                                <w:sz w:val="20"/>
+                                <w:lang w:val="ru-RU"/>
+                              </w:rPr>
+                              <w:t>з</w:t>
+                            </w:r>
+                            <w:r>
+                              <w:rPr>
+                                <w:sz w:val="20"/>
+                              </w:rPr>
+                              <w:t>.</w:t>
+                            </w:r>
+                          </w:p>
+                        </w:txbxContent>
+                      </wps:txbx>
+                      <wps:bodyPr rot="0" vert="horz" wrap="square" lIns="12700" tIns="12700" rIns="12700" bIns="12700" anchor="t" anchorCtr="0" upright="1">
+                        <a:noAutofit/>
+                      </wps:bodyPr>
+                    </wps:wsp>
+                  </a:graphicData>
+                </a:graphic>
+                <wp14:sizeRelH relativeFrom="page">
+                  <wp14:pctWidth>0</wp14:pctWidth>
+                </wp14:sizeRelH>
+                <wp14:sizeRelV relativeFrom="page">
+                  <wp14:pctHeight>0</wp14:pctHeight>
+                </wp14:sizeRelV>
+              </wp:anchor>
+            </w:drawing>
+          </mc:Choice>
+          <mc:Fallback>
+            <w:pict>
+              <v:rect w14:anchorId="028CAC6E" id="Прямоугольник 7" o:spid="_x0000_s1035" style="position:absolute;left:0;text-align:left;margin-left:-26.65pt;margin-top:709.95pt;width:51.45pt;height:14.15pt;z-index:251695104;visibility:visible;mso-wrap-style:square;mso-width-percent:0;mso-height-percent:0;mso-wrap-distance-left:9pt;mso-wrap-distance-top:0;mso-wrap-distance-right:9pt;mso-wrap-distance-bottom:0;mso-position-horizontal:absolute;mso-position-horizontal-relative:text;mso-position-vertical:absolute;mso-position-vertical-relative:text;mso-width-percent:0;mso-height-percent:0;mso-width-relative:page;mso-height-relative:page;v-text-anchor:top" o:gfxdata="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" filled="f" stroked="f" strokeweight=".25pt">
+                <v:textbox inset="1pt,1pt,1pt,1pt">
+                  <w:txbxContent>
+                    <w:p>
+                      <w:pPr>
+                        <w:pStyle w:val="a7"/>
+                        <w:rPr>
+                          <w:sz w:val="20"/>
+                        </w:rPr>
+                      </w:pPr>
+                      <w:r>
+                        <w:rPr>
+                          <w:sz w:val="20"/>
+                        </w:rPr>
+                        <w:t xml:space="preserve"> </w:t>
+                      </w:r>
+                      <w:proofErr w:type="spellStart"/>
+                      <w:r>
+                        <w:rPr>
+                          <w:sz w:val="20"/>
+                        </w:rPr>
+                        <w:t>Рецен</w:t>
+                      </w:r>
+                      <w:proofErr w:type="spellEnd"/>
+                      <w:r>
+                        <w:rPr>
+                          <w:sz w:val="20"/>
+                          <w:lang w:val="ru-RU"/>
+                        </w:rPr>
+                        <w:t>з</w:t>
+                      </w:r>
+                      <w:r>
+                        <w:rPr>
+                          <w:sz w:val="20"/>
+                        </w:rPr>
+                        <w:t>.</w:t>
+                      </w:r>
+                    </w:p>
+                  </w:txbxContent>
+                </v:textbox>
+              </v:rect>
+            </w:pict>
+          </mc:Fallback>
+        </mc:AlternateContent>
+      </w:r>
+      <w:r>
+        <w:rPr>
+          <w:noProof/>
+        </w:rPr>
+        <mc:AlternateContent>
+          <mc:Choice Requires="wps">
+            <w:drawing>
+              <wp:anchor distT="0" distB="0" distL="114300" distR="114300" simplePos="0" relativeHeight="251694080" behindDoc="0" locked="0" layoutInCell="1" allowOverlap="1" wp14:anchorId="7754CE0D" wp14:editId="0B71C050">
+                <wp:simplePos x="0" y="0"/>
+                <wp:positionH relativeFrom="column">
+                  <wp:posOffset>-338455</wp:posOffset>
+                </wp:positionH>
+                <wp:positionV relativeFrom="paragraph">
+                  <wp:posOffset>8861425</wp:posOffset>
+                </wp:positionV>
+                <wp:extent cx="653415" cy="179705"/>
+                <wp:effectExtent l="0" t="0" r="0" b="0"/>
+                <wp:wrapNone/>
+                <wp:docPr id="3" name="Прямоугольник 3"/>
+                <wp:cNvGraphicFramePr>
+                  <a:graphicFrameLocks xmlns:a="http://schemas.openxmlformats.org/drawingml/2006/main"/>
+                </wp:cNvGraphicFramePr>
+                <a:graphic xmlns:a="http://schemas.openxmlformats.org/drawingml/2006/main">
+                  <a:graphicData uri="http://schemas.microsoft.com/office/word/2010/wordprocessingShape">
+                    <wps:wsp>
+                      <wps:cNvSpPr>
+                        <a:spLocks noChangeArrowheads="1"/>
+                      </wps:cNvSpPr>
+                      <wps:spPr bwMode="auto">
+                        <a:xfrm>
+                          <a:off x="0" y="0"/>
+                          <a:ext cx="653415" cy="179705"/>
+                        </a:xfrm>
+                        <a:prstGeom prst="rect">
+                          <a:avLst/>
+                        </a:prstGeom>
+                        <a:noFill/>
+                        <a:ln>
+                          <a:noFill/>
+                        </a:ln>
+                        <a:effectLst/>
+                        <a:extLst>
+                          <a:ext uri="{909E8E84-426E-40DD-AFC4-6F175D3DCCD1}">
+                            <a14:hiddenFill xmlns:a14="http://schemas.microsoft.com/office/drawing/2010/main">
+                              <a:solidFill>
+                                <a:srgbClr val="FFFFFF"/>
+                              </a:solidFill>
+                            </a14:hiddenFill>
+                          </a:ext>
+                          <a:ext uri="{91240B29-F687-4F45-9708-019B960494DF}">
+                            <a14:hiddenLine xmlns:a14="http://schemas.microsoft.com/office/drawing/2010/main" w="3175">
+                              <a:solidFill>
+                                <a:srgbClr val="000000"/>
+                              </a:solidFill>
+                              <a:miter lim="800000"/>
+                              <a:headEnd/>
+                              <a:tailEnd/>
+                            </a14:hiddenLine>
+                          </a:ext>
+                          <a:ext uri="{AF507438-7753-43E0-B8FC-AC1667EBCBE1}">
+                            <a14:hiddenEffects xmlns:a14="http://schemas.microsoft.com/office/drawing/2010/main">
+                              <a:effectLst/>
+                            </a14:hiddenEffects>
+                          </a:ext>
+                        </a:extLst>
+                      </wps:spPr>
+                      <wps:txbx>
+                        <w:txbxContent>
+                          <w:p>
+                            <w:pPr>
+                              <w:pStyle w:val="a7"/>
+                              <w:rPr>
+                                <w:sz w:val="20"/>
+                              </w:rPr>
+                            </w:pPr>
+                            <w:r>
+                              <w:rPr>
+                                <w:sz w:val="20"/>
+                              </w:rPr>
+                              <w:t xml:space="preserve"> </w:t>
+                            </w:r>
+                            <w:r>
+                              <w:rPr>
+                                <w:sz w:val="20"/>
+                                <w:lang w:val="ru-RU"/>
+                              </w:rPr>
+                              <w:t>Т. Контр</w:t>
+                            </w:r>
+                            <w:r>
+                              <w:rPr>
+                                <w:sz w:val="20"/>
+                              </w:rPr>
+                              <w:t>.</w:t>
+                            </w:r>
+                          </w:p>
+                        </w:txbxContent>
+                      </wps:txbx>
+                      <wps:bodyPr rot="0" vert="horz" wrap="square" lIns="12700" tIns="12700" rIns="12700" bIns="12700" anchor="t" anchorCtr="0" upright="1">
+                        <a:noAutofit/>
+                      </wps:bodyPr>
+                    </wps:wsp>
+                  </a:graphicData>
+                </a:graphic>
+                <wp14:sizeRelH relativeFrom="page">
+                  <wp14:pctWidth>0</wp14:pctWidth>
+                </wp14:sizeRelH>
+                <wp14:sizeRelV relativeFrom="page">
+                  <wp14:pctHeight>0</wp14:pctHeight>
+                </wp14:sizeRelV>
+              </wp:anchor>
+            </w:drawing>
+          </mc:Choice>
+          <mc:Fallback>
+            <w:pict>
+              <v:rect w14:anchorId="7754CE0D" id="Прямоугольник 3" o:spid="_x0000_s1036" style="position:absolute;left:0;text-align:left;margin-left:-26.65pt;margin-top:697.75pt;width:51.45pt;height:14.15pt;z-index:251694080;visibility:visible;mso-wrap-style:square;mso-width-percent:0;mso-height-percent:0;mso-wrap-distance-left:9pt;mso-wrap-distance-top:0;mso-wrap-distance-right:9pt;mso-wrap-distance-bottom:0;mso-position-horizontal:absolute;mso-position-horizontal-relative:text;mso-position-vertical:absolute;mso-position-vertical-relative:text;mso-width-percent:0;mso-height-percent:0;mso-width-relative:page;mso-height-relative:page;v-text-anchor:top" o:gfxdata="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" filled="f" stroked="f" strokeweight=".25pt">
+                <v:textbox inset="1pt,1pt,1pt,1pt">
+                  <w:txbxContent>
+                    <w:p>
+                      <w:pPr>
+                        <w:pStyle w:val="a7"/>
+                        <w:rPr>
+                          <w:sz w:val="20"/>
+                        </w:rPr>
+                      </w:pPr>
+                      <w:r>
+                        <w:rPr>
+                          <w:sz w:val="20"/>
+                        </w:rPr>
+                        <w:t xml:space="preserve"> </w:t>
+                      </w:r>
+                      <w:r>
+                        <w:rPr>
+                          <w:sz w:val="20"/>
+                          <w:lang w:val="ru-RU"/>
+                        </w:rPr>
+                        <w:t>Т. Контр</w:t>
+                      </w:r>
+                      <w:r>
+                        <w:rPr>
+                          <w:sz w:val="20"/>
+                        </w:rPr>
+                        <w:t>.</w:t>
+                      </w:r>
+                    </w:p>
+                  </w:txbxContent>
+                </v:textbox>
+              </v:rect>
+            </w:pict>
+          </mc:Fallback>
+        </mc:AlternateContent>
+      </w:r>
+      <w:r>
+        <w:rPr>
+          <w:noProof/>
+        </w:rPr>
+        <mc:AlternateContent>
+          <mc:Choice Requires="wps">
+            <w:drawing>
+              <wp:anchor distT="0" distB="0" distL="114300" distR="114300" simplePos="0" relativeHeight="251632640" behindDoc="0" locked="0" layoutInCell="1" allowOverlap="1" wp14:anchorId="25EB6CA5" wp14:editId="53B3B687">
+                <wp:simplePos x="0" y="0"/>
+                <wp:positionH relativeFrom="column">
+                  <wp:posOffset>-358458</wp:posOffset>
+                </wp:positionH>
+                <wp:positionV relativeFrom="paragraph">
+                  <wp:posOffset>9017952</wp:posOffset>
+                </wp:positionV>
+                <wp:extent cx="2530475" cy="635"/>
+                <wp:effectExtent l="0" t="0" r="22225" b="37465"/>
+                <wp:wrapNone/>
+                <wp:docPr id="1609" name="Прямая соединительная линия 1609"/>
+                <wp:cNvGraphicFramePr>
+                  <a:graphicFrameLocks xmlns:a="http://schemas.openxmlformats.org/drawingml/2006/main"/>
+                </wp:cNvGraphicFramePr>
+                <a:graphic xmlns:a="http://schemas.openxmlformats.org/drawingml/2006/main">
+                  <a:graphicData uri="http://schemas.microsoft.com/office/word/2010/wordprocessingShape">
+                    <wps:wsp>
+                      <wps:cNvCnPr>
+                        <a:cxnSpLocks noChangeShapeType="1"/>
+                      </wps:cNvCnPr>
+                      <wps:spPr bwMode="auto">
+                        <a:xfrm>
+                          <a:off x="0" y="0"/>
+                          <a:ext cx="2530475" cy="635"/>
+                        </a:xfrm>
+                        <a:prstGeom prst="line">
+                          <a:avLst/>
+                        </a:prstGeom>
+                        <a:noFill/>
+                        <a:ln w="12700">
+                          <a:solidFill>
+                            <a:srgbClr val="000000"/>
+                          </a:solidFill>
+                          <a:round/>
+                          <a:headEnd/>
+                          <a:tailEnd/>
+                        </a:ln>
+                        <a:effectLst/>
+                        <a:extLst>
+                          <a:ext uri="{909E8E84-426E-40DD-AFC4-6F175D3DCCD1}">
+                            <a14:hiddenFill xmlns:a14="http://schemas.microsoft.com/office/drawing/2010/main">
+                              <a:noFill/>
+                            </a14:hiddenFill>
+                          </a:ext>
+                          <a:ext uri="{AF507438-7753-43E0-B8FC-AC1667EBCBE1}">
+                            <a14:hiddenEffects xmlns:a14="http://schemas.microsoft.com/office/drawing/2010/main">
+                              <a:effectLst>
+                                <a:outerShdw blurRad="63500" dist="38099" dir="2700000" algn="ctr" rotWithShape="0">
+                                  <a:srgbClr val="000000">
+                                    <a:alpha val="74998"/>
+                                  </a:srgbClr>
+                                </a:outerShdw>
+                              </a:effectLst>
+                            </a14:hiddenEffects>
+                          </a:ext>
+                        </a:extLst>
+                      </wps:spPr>
+                      <wps:bodyPr/>
+                    </wps:wsp>
+                  </a:graphicData>
+                </a:graphic>
+                <wp14:sizeRelH relativeFrom="page">
+                  <wp14:pctWidth>0</wp14:pctWidth>
+                </wp14:sizeRelH>
+                <wp14:sizeRelV relativeFrom="page">
+                  <wp14:pctHeight>0</wp14:pctHeight>
+                </wp14:sizeRelV>
+              </wp:anchor>
+            </w:drawing>
+          </mc:Choice>
+          <mc:Fallback>
+            <w:pict>
+              <v:line w14:anchorId="256E0C05" id="Прямая соединительная линия 1609" o:spid="_x0000_s1026" style="position:absolute;z-index:251632640;visibility:visible;mso-wrap-style:square;mso-width-percent:0;mso-height-percent:0;mso-wrap-distance-left:9pt;mso-wrap-distance-top:0;mso-wrap-distance-right:9pt;mso-wrap-distance-bottom:0;mso-position-horizontal:absolute;mso-position-horizontal-relative:text;mso-position-vertical:absolute;mso-position-vertical-relative:text;mso-width-percent:0;mso-height-percent:0;mso-width-relative:page;mso-height-relative:page" from="-28.25pt,710.05pt" to="171pt,710.1pt" o:gfxdata="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" strokeweight="1pt">
+                <v:shadow color="black" opacity="49150f" offset=".74833mm,.74833mm"/>
+              </v:line>
+            </w:pict>
+          </mc:Fallback>
+        </mc:AlternateContent>
+      </w:r>
+      <w:r>
+        <w:rPr>
+          <w:noProof/>
+        </w:rPr>
+        <mc:AlternateContent>
+          <mc:Choice Requires="wps">
+            <w:drawing>
+              <wp:anchor distT="0" distB="0" distL="114300" distR="114300" simplePos="0" relativeHeight="251613184" behindDoc="0" locked="0" layoutInCell="1" allowOverlap="1" wp14:anchorId="306E48EA" wp14:editId="11EFF3C1">
+                <wp:simplePos x="0" y="0"/>
+                <wp:positionH relativeFrom="column">
+                  <wp:posOffset>2271830</wp:posOffset>
+                </wp:positionH>
+                <wp:positionV relativeFrom="paragraph">
+                  <wp:posOffset>8193588</wp:posOffset>
+                </wp:positionV>
+                <wp:extent cx="2052320" cy="1322983"/>
+                <wp:effectExtent l="0" t="0" r="5080" b="0"/>
+                <wp:wrapNone/>
+                <wp:docPr id="1659" name="Прямоугольник 1659"/>
+                <wp:cNvGraphicFramePr>
+                  <a:graphicFrameLocks xmlns:a="http://schemas.openxmlformats.org/drawingml/2006/main"/>
+                </wp:cNvGraphicFramePr>
+                <a:graphic xmlns:a="http://schemas.openxmlformats.org/drawingml/2006/main">
+                  <a:graphicData uri="http://schemas.microsoft.com/office/word/2010/wordprocessingShape">
+                    <wps:wsp>
+                      <wps:cNvSpPr>
+                        <a:spLocks noChangeArrowheads="1"/>
+                      </wps:cNvSpPr>
+                      <wps:spPr bwMode="auto">
+                        <a:xfrm>
+                          <a:off x="0" y="0"/>
+                          <a:ext cx="2052320" cy="1322983"/>
+                        </a:xfrm>
+                        <a:prstGeom prst="rect">
+                          <a:avLst/>
+                        </a:prstGeom>
+                        <a:noFill/>
+                        <a:ln>
+                          <a:noFill/>
+                        </a:ln>
+                        <a:effectLst/>
+                        <a:extLst>
+                          <a:ext uri="{909E8E84-426E-40DD-AFC4-6F175D3DCCD1}">
+                            <a14:hiddenFill xmlns:a14="http://schemas.microsoft.com/office/drawing/2010/main">
+                              <a:solidFill>
+                                <a:srgbClr val="FFFFFF"/>
+                              </a:solidFill>
+                            </a14:hiddenFill>
+                          </a:ext>
+                          <a:ext uri="{91240B29-F687-4F45-9708-019B960494DF}">
+                            <a14:hiddenLine xmlns:a14="http://schemas.microsoft.com/office/drawing/2010/main" w="3175">
+                              <a:solidFill>
+                                <a:srgbClr val="000000"/>
+                              </a:solidFill>
+                              <a:miter lim="800000"/>
+                              <a:headEnd/>
+                              <a:tailEnd/>
+                            </a14:hiddenLine>
+                          </a:ext>
+                          <a:ext uri="{AF507438-7753-43E0-B8FC-AC1667EBCBE1}">
+                            <a14:hiddenEffects xmlns:a14="http://schemas.microsoft.com/office/drawing/2010/main">
+                              <a:effectLst>
+                                <a:outerShdw blurRad="63500" dist="38099" dir="2700000" algn="ctr" rotWithShape="0">
+                                  <a:srgbClr val="000000">
+                                    <a:alpha val="74998"/>
+                                  </a:srgbClr>
+                                </a:outerShdw>
+                              </a:effectLst>
+                            </a14:hiddenEffects>
+                          </a:ext>
+                        </a:extLst>
+                      </wps:spPr>
+                      <wps:txbx>
+                        <w:txbxContent>
+                          <w:p>
+                            <w:pPr>
+                              <w:rPr>
+                                <w:i/>
+                                <w:sz w:val="20"/>
+                              </w:rPr>
+                            </w:pPr>
+                            <w:r>
+                              <w:rPr>
+                                <w:i/>
+                                <w:sz w:val="20"/>
+                              </w:rPr>
+                              <w:t>Ролевая игра «Герои подземелья»</w:t>
+                            </w:r>
+                          </w:p>
+                          <w:p>
+                            <w:pPr>
+                              <w:rPr>
+                                <w:i/>
+                                <w:sz w:val="20"/>
+                              </w:rPr>
+                            </w:pPr>
+                          </w:p>
+                          <w:p>
+                            <w:pPr>
+                              <w:rPr>
+                                <w:i/>
+                                <w:sz w:val="20"/>
+                              </w:rPr>
+                            </w:pPr>
+                          </w:p>
+                          <w:p>
+                            <w:pPr>
+                              <w:rPr>
+                                <w:i/>
+                                <w:sz w:val="12"/>
+                              </w:rPr>
+                            </w:pPr>
+                          </w:p>
+                          <w:p>
+                            <w:pPr>
+                              <w:rPr>
+                                <w:i/>
+                                <w:sz w:val="12"/>
+                              </w:rPr>
+                            </w:pPr>
+                          </w:p>
+                          <w:p>
+                            <w:pPr>
+                              <w:pStyle w:val="a7"/>
+                              <w:spacing w:before="100"/>
+                              <w:jc w:val="center"/>
+                              <w:rPr>
+                                <w:sz w:val="6"/>
+                                <w:lang w:val="ru-RU"/>
+                              </w:rPr>
+                            </w:pPr>
+                            <w:r>
+                              <w:rPr>
+                                <w:sz w:val="24"/>
+                                <w:lang w:val="ru-RU"/>
+                              </w:rPr>
+                              <w:t>Диаграмма вариантов использования</w:t>
+                            </w:r>
+                          </w:p>
+                        </w:txbxContent>
+                      </wps:txbx>
+                      <wps:bodyPr rot="0" vert="horz" wrap="square" lIns="12700" tIns="12700" rIns="12700" bIns="12700" anchor="t" anchorCtr="0" upright="1">
+                        <a:noAutofit/>
+                      </wps:bodyPr>
+                    </wps:wsp>
+                  </a:graphicData>
+                </a:graphic>
+                <wp14:sizeRelH relativeFrom="page">
+                  <wp14:pctWidth>0</wp14:pctWidth>
+                </wp14:sizeRelH>
+                <wp14:sizeRelV relativeFrom="page">
+                  <wp14:pctHeight>0</wp14:pctHeight>
+                </wp14:sizeRelV>
+              </wp:anchor>
+            </w:drawing>
+          </mc:Choice>
+          <mc:Fallback>
+            <w:pict>
+              <v:rect w14:anchorId="306E48EA" id="Прямоугольник 1659" o:spid="_x0000_s1037" style="position:absolute;left:0;text-align:left;margin-left:178.9pt;margin-top:645.15pt;width:161.6pt;height:104.15pt;z-index:251613184;visibility:visible;mso-wrap-style:square;mso-width-percent:0;mso-height-percent:0;mso-wrap-distance-left:9pt;mso-wrap-distance-top:0;mso-wrap-distance-right:9pt;mso-wrap-distance-bottom:0;mso-position-horizontal:absolute;mso-position-horizontal-relative:text;mso-position-vertical:absolute;mso-position-vertical-relative:text;mso-width-percent:0;mso-height-percent:0;mso-width-relative:page;mso-height-relative:page;v-text-anchor:top" o:gfxdata="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" filled="f" stroked="f" strokeweight=".25pt">
+                <v:shadow color="black" opacity="49150f" offset=".74833mm,.74833mm"/>
+                <v:textbox inset="1pt,1pt,1pt,1pt">
+                  <w:txbxContent>
+                    <w:p>
+                      <w:pPr>
+                        <w:rPr>
+                          <w:i/>
+                          <w:sz w:val="20"/>
+                        </w:rPr>
+                      </w:pPr>
+                      <w:r>
+                        <w:rPr>
+                          <w:i/>
+                          <w:sz w:val="20"/>
+                        </w:rPr>
+                        <w:t>Ролевая игра «Герои подземелья»</w:t>
+                      </w:r>
+                    </w:p>
+                    <w:p>
+                      <w:pPr>
+                        <w:rPr>
+                          <w:i/>
+                          <w:sz w:val="20"/>
+                        </w:rPr>
+                      </w:pPr>
+                    </w:p>
+                    <w:p>
+                      <w:pPr>
+                        <w:rPr>
+                          <w:i/>
+                          <w:sz w:val="20"/>
+                        </w:rPr>
+                      </w:pPr>
+                    </w:p>
+                    <w:p>
+                      <w:pPr>
+                        <w:rPr>
+                          <w:i/>
+                          <w:sz w:val="12"/>
+                        </w:rPr>
+                      </w:pPr>
+                    </w:p>
+                    <w:p>
+                      <w:pPr>
+                        <w:rPr>
+                          <w:i/>
+                          <w:sz w:val="12"/>
+                        </w:rPr>
+                      </w:pPr>
+                    </w:p>
+                    <w:p>
+                      <w:pPr>
+                        <w:pStyle w:val="a7"/>
+                        <w:spacing w:before="100"/>
+                        <w:jc w:val="center"/>
+                        <w:rPr>
+                          <w:sz w:val="6"/>
+                          <w:lang w:val="ru-RU"/>
+                        </w:rPr>
+                      </w:pPr>
+                      <w:r>
+                        <w:rPr>
+                          <w:sz w:val="24"/>
+                          <w:lang w:val="ru-RU"/>
+                        </w:rPr>
+                        <w:t>Диаграмма вариантов использования</w:t>
+                      </w:r>
+                    </w:p>
+                  </w:txbxContent>
+                </v:textbox>
+              </v:rect>
+            </w:pict>
+          </mc:Fallback>
+        </mc:AlternateContent>
+      </w:r>
+      <w:r>
+        <w:rPr>
+          <w:noProof/>
+        </w:rPr>
+        <mc:AlternateContent>
+          <mc:Choice Requires="wps">
+            <w:drawing>
+              <wp:anchor distT="0" distB="0" distL="114300" distR="114300" simplePos="0" relativeHeight="251697152" behindDoc="0" locked="0" layoutInCell="1" allowOverlap="1" wp14:anchorId="3D66F62D" wp14:editId="31FEE5A1">
+                <wp:simplePos x="0" y="0"/>
+                <wp:positionH relativeFrom="column">
+                  <wp:posOffset>-338490</wp:posOffset>
+                </wp:positionH>
+                <wp:positionV relativeFrom="paragraph">
+                  <wp:posOffset>9363397</wp:posOffset>
+                </wp:positionV>
+                <wp:extent cx="653415" cy="179705"/>
+                <wp:effectExtent l="0" t="0" r="0" b="0"/>
+                <wp:wrapNone/>
+                <wp:docPr id="10" name="Прямоугольник 10"/>
+                <wp:cNvGraphicFramePr>
+                  <a:graphicFrameLocks xmlns:a="http://schemas.openxmlformats.org/drawingml/2006/main"/>
+                </wp:cNvGraphicFramePr>
+                <a:graphic xmlns:a="http://schemas.openxmlformats.org/drawingml/2006/main">
+                  <a:graphicData uri="http://schemas.microsoft.com/office/word/2010/wordprocessingShape">
+                    <wps:wsp>
+                      <wps:cNvSpPr>
+                        <a:spLocks noChangeArrowheads="1"/>
+                      </wps:cNvSpPr>
+                      <wps:spPr bwMode="auto">
+                        <a:xfrm>
+                          <a:off x="0" y="0"/>
+                          <a:ext cx="653415" cy="179705"/>
+                        </a:xfrm>
+                        <a:prstGeom prst="rect">
+                          <a:avLst/>
+                        </a:prstGeom>
+                        <a:noFill/>
+                        <a:ln>
+                          <a:noFill/>
+                        </a:ln>
+                        <a:effectLst/>
+                        <a:extLst>
+                          <a:ext uri="{909E8E84-426E-40DD-AFC4-6F175D3DCCD1}">
+                            <a14:hiddenFill xmlns:a14="http://schemas.microsoft.com/office/drawing/2010/main">
+                              <a:solidFill>
+                                <a:srgbClr val="FFFFFF"/>
+                              </a:solidFill>
+                            </a14:hiddenFill>
+                          </a:ext>
+                          <a:ext uri="{91240B29-F687-4F45-9708-019B960494DF}">
+                            <a14:hiddenLine xmlns:a14="http://schemas.microsoft.com/office/drawing/2010/main" w="3175">
+                              <a:solidFill>
+                                <a:srgbClr val="000000"/>
+                              </a:solidFill>
+                              <a:miter lim="800000"/>
+                              <a:headEnd/>
+                              <a:tailEnd/>
+                            </a14:hiddenLine>
+                          </a:ext>
+                          <a:ext uri="{AF507438-7753-43E0-B8FC-AC1667EBCBE1}">
+                            <a14:hiddenEffects xmlns:a14="http://schemas.microsoft.com/office/drawing/2010/main">
+                              <a:effectLst/>
+                            </a14:hiddenEffects>
+                          </a:ext>
+                        </a:extLst>
+                      </wps:spPr>
+                      <wps:txbx>
+                        <w:txbxContent>
+                          <w:p>
+                            <w:pPr>
+                              <w:pStyle w:val="a7"/>
+                              <w:rPr>
+                                <w:sz w:val="20"/>
+                              </w:rPr>
+                            </w:pPr>
+                            <w:r>
+                              <w:rPr>
+                                <w:sz w:val="20"/>
+                              </w:rPr>
+                              <w:t xml:space="preserve"> </w:t>
+                            </w:r>
+                            <w:proofErr w:type="spellStart"/>
+                            <w:r>
+                              <w:rPr>
+                                <w:sz w:val="20"/>
+                                <w:lang w:val="ru-RU"/>
+                              </w:rPr>
+                              <w:t>Утверд</w:t>
+                            </w:r>
+                            <w:proofErr w:type="spellEnd"/>
+                            <w:r>
+                              <w:rPr>
+                                <w:sz w:val="20"/>
+                              </w:rPr>
+                              <w:t>.</w:t>
+                            </w:r>
+                          </w:p>
+                        </w:txbxContent>
+                      </wps:txbx>
+                      <wps:bodyPr rot="0" vert="horz" wrap="square" lIns="12700" tIns="12700" rIns="12700" bIns="12700" anchor="t" anchorCtr="0" upright="1">
+                        <a:noAutofit/>
+                      </wps:bodyPr>
+                    </wps:wsp>
+                  </a:graphicData>
+                </a:graphic>
+                <wp14:sizeRelH relativeFrom="page">
+                  <wp14:pctWidth>0</wp14:pctWidth>
+                </wp14:sizeRelH>
+                <wp14:sizeRelV relativeFrom="page">
+                  <wp14:pctHeight>0</wp14:pctHeight>
+                </wp14:sizeRelV>
+              </wp:anchor>
+            </w:drawing>
+          </mc:Choice>
+          <mc:Fallback>
+            <w:pict>
+              <v:rect w14:anchorId="3D66F62D" id="Прямоугольник 10" o:spid="_x0000_s1038" style="position:absolute;left:0;text-align:left;margin-left:-26.65pt;margin-top:737.3pt;width:51.45pt;height:14.15pt;z-index:251697152;visibility:visible;mso-wrap-style:square;mso-width-percent:0;mso-height-percent:0;mso-wrap-distance-left:9pt;mso-wrap-distance-top:0;mso-wrap-distance-right:9pt;mso-wrap-distance-bottom:0;mso-position-horizontal:absolute;mso-position-horizontal-relative:text;mso-position-vertical:absolute;mso-position-vertical-relative:text;mso-width-percent:0;mso-height-percent:0;mso-width-relative:page;mso-height-relative:page;v-text-anchor:top" o:gfxdata="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" filled="f" stroked="f" strokeweight=".25pt">
+                <v:textbox inset="1pt,1pt,1pt,1pt">
+                  <w:txbxContent>
+                    <w:p>
+                      <w:pPr>
+                        <w:pStyle w:val="a7"/>
+                        <w:rPr>
+                          <w:sz w:val="20"/>
+                        </w:rPr>
+                      </w:pPr>
+                      <w:r>
+                        <w:rPr>
+                          <w:sz w:val="20"/>
+                        </w:rPr>
+                        <w:t xml:space="preserve"> </w:t>
+                      </w:r>
+                      <w:proofErr w:type="spellStart"/>
+                      <w:r>
+                        <w:rPr>
+                          <w:sz w:val="20"/>
+                          <w:lang w:val="ru-RU"/>
+                        </w:rPr>
+                        <w:t>Утверд</w:t>
+                      </w:r>
+                      <w:proofErr w:type="spellEnd"/>
+                      <w:r>
+                        <w:rPr>
+                          <w:sz w:val="20"/>
+                        </w:rPr>
+                        <w:t>.</w:t>
+                      </w:r>
+                    </w:p>
+                  </w:txbxContent>
+                </v:textbox>
+              </v:rect>
+            </w:pict>
+          </mc:Fallback>
+        </mc:AlternateContent>
+      </w:r>
+      <w:r>
+        <w:rPr>
+          <w:noProof/>
+        </w:rPr>
+        <mc:AlternateContent>
+          <mc:Choice Requires="wps">
+            <w:drawing>
+              <wp:anchor distT="0" distB="0" distL="114300" distR="114300" simplePos="0" relativeHeight="251696128" behindDoc="0" locked="0" layoutInCell="1" allowOverlap="1" wp14:anchorId="1ABC1DB1" wp14:editId="3DCBDEBA">
+                <wp:simplePos x="0" y="0"/>
+                <wp:positionH relativeFrom="column">
+                  <wp:posOffset>-338455</wp:posOffset>
+                </wp:positionH>
+                <wp:positionV relativeFrom="paragraph">
+                  <wp:posOffset>9182909</wp:posOffset>
+                </wp:positionV>
+                <wp:extent cx="653415" cy="179705"/>
+                <wp:effectExtent l="0" t="0" r="0" b="0"/>
+                <wp:wrapNone/>
+                <wp:docPr id="9" name="Прямоугольник 9"/>
+                <wp:cNvGraphicFramePr>
+                  <a:graphicFrameLocks xmlns:a="http://schemas.openxmlformats.org/drawingml/2006/main"/>
+                </wp:cNvGraphicFramePr>
+                <a:graphic xmlns:a="http://schemas.openxmlformats.org/drawingml/2006/main">
+                  <a:graphicData uri="http://schemas.microsoft.com/office/word/2010/wordprocessingShape">
+                    <wps:wsp>
+                      <wps:cNvSpPr>
+                        <a:spLocks noChangeArrowheads="1"/>
+                      </wps:cNvSpPr>
+                      <wps:spPr bwMode="auto">
+                        <a:xfrm>
+                          <a:off x="0" y="0"/>
+                          <a:ext cx="653415" cy="179705"/>
+                        </a:xfrm>
+                        <a:prstGeom prst="rect">
+                          <a:avLst/>
+                        </a:prstGeom>
+                        <a:noFill/>
+                        <a:ln>
+                          <a:noFill/>
+                        </a:ln>
+                        <a:effectLst/>
+                        <a:extLst>
+                          <a:ext uri="{909E8E84-426E-40DD-AFC4-6F175D3DCCD1}">
+                            <a14:hiddenFill xmlns:a14="http://schemas.microsoft.com/office/drawing/2010/main">
+                              <a:solidFill>
+                                <a:srgbClr val="FFFFFF"/>
+                              </a:solidFill>
+                            </a14:hiddenFill>
+                          </a:ext>
+                          <a:ext uri="{91240B29-F687-4F45-9708-019B960494DF}">
+                            <a14:hiddenLine xmlns:a14="http://schemas.microsoft.com/office/drawing/2010/main" w="3175">
+                              <a:solidFill>
+                                <a:srgbClr val="000000"/>
+                              </a:solidFill>
+                              <a:miter lim="800000"/>
+                              <a:headEnd/>
+                              <a:tailEnd/>
+                            </a14:hiddenLine>
+                          </a:ext>
+                          <a:ext uri="{AF507438-7753-43E0-B8FC-AC1667EBCBE1}">
+                            <a14:hiddenEffects xmlns:a14="http://schemas.microsoft.com/office/drawing/2010/main">
+                              <a:effectLst/>
+                            </a14:hiddenEffects>
+                          </a:ext>
+                        </a:extLst>
+                      </wps:spPr>
+                      <wps:txbx>
+                        <w:txbxContent>
+                          <w:p>
+                            <w:pPr>
+                              <w:pStyle w:val="a7"/>
+                              <w:rPr>
+                                <w:sz w:val="20"/>
+                              </w:rPr>
+                            </w:pPr>
+                            <w:r>
+                              <w:rPr>
+                                <w:sz w:val="20"/>
+                              </w:rPr>
+                              <w:t xml:space="preserve"> </w:t>
+                            </w:r>
+                            <w:r>
+                              <w:rPr>
+                                <w:sz w:val="20"/>
+                                <w:lang w:val="ru-RU"/>
+                              </w:rPr>
+                              <w:t>Н. Контр</w:t>
+                            </w:r>
+                            <w:r>
+                              <w:rPr>
+                                <w:sz w:val="20"/>
+                              </w:rPr>
+                              <w:t>.</w:t>
+                            </w:r>
+                          </w:p>
+                        </w:txbxContent>
+                      </wps:txbx>
+                      <wps:bodyPr rot="0" vert="horz" wrap="square" lIns="12700" tIns="12700" rIns="12700" bIns="12700" anchor="t" anchorCtr="0" upright="1">
+                        <a:noAutofit/>
+                      </wps:bodyPr>
+                    </wps:wsp>
+                  </a:graphicData>
+                </a:graphic>
+                <wp14:sizeRelH relativeFrom="page">
+                  <wp14:pctWidth>0</wp14:pctWidth>
+                </wp14:sizeRelH>
+                <wp14:sizeRelV relativeFrom="page">
+                  <wp14:pctHeight>0</wp14:pctHeight>
+                </wp14:sizeRelV>
+              </wp:anchor>
+            </w:drawing>
+          </mc:Choice>
+          <mc:Fallback>
+            <w:pict>
+              <v:rect w14:anchorId="1ABC1DB1" id="Прямоугольник 9" o:spid="_x0000_s1039" style="position:absolute;left:0;text-align:left;margin-left:-26.65pt;margin-top:723.05pt;width:51.45pt;height:14.15pt;z-index:251696128;visibility:visible;mso-wrap-style:square;mso-width-percent:0;mso-height-percent:0;mso-wrap-distance-left:9pt;mso-wrap-distance-top:0;mso-wrap-distance-right:9pt;mso-wrap-distance-bottom:0;mso-position-horizontal:absolute;mso-position-horizontal-relative:text;mso-position-vertical:absolute;mso-position-vertical-relative:text;mso-width-percent:0;mso-height-percent:0;mso-width-relative:page;mso-height-relative:page;v-text-anchor:top" o:gfxdata="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" filled="f" stroked="f" strokeweight=".25pt">
+                <v:textbox inset="1pt,1pt,1pt,1pt">
+                  <w:txbxContent>
+                    <w:p>
+                      <w:pPr>
+                        <w:pStyle w:val="a7"/>
+                        <w:rPr>
+                          <w:sz w:val="20"/>
+                        </w:rPr>
+                      </w:pPr>
+                      <w:r>
+                        <w:rPr>
+                          <w:sz w:val="20"/>
+                        </w:rPr>
+                        <w:t xml:space="preserve"> </w:t>
+                      </w:r>
+                      <w:r>
+                        <w:rPr>
+                          <w:sz w:val="20"/>
+                          <w:lang w:val="ru-RU"/>
+                        </w:rPr>
+                        <w:t>Н. Контр</w:t>
+                      </w:r>
+                      <w:r>
+                        <w:rPr>
+                          <w:sz w:val="20"/>
+                        </w:rPr>
+                        <w:t>.</w:t>
+                      </w:r>
+                    </w:p>
+                  </w:txbxContent>
+                </v:textbox>
+              </v:rect>
+            </w:pict>
+          </mc:Fallback>
+        </mc:AlternateContent>
+      </w:r>
+      <w:r>
+        <w:rPr>
+          <w:noProof/>
+        </w:rPr>
+        <mc:AlternateContent>
+          <mc:Choice Requires="wps">
+            <w:drawing>
+              <wp:anchor distT="0" distB="0" distL="114300" distR="114300" simplePos="0" relativeHeight="251700224" behindDoc="0" locked="0" layoutInCell="1" allowOverlap="1" wp14:anchorId="512C4DBA" wp14:editId="2BAEAF57">
+                <wp:simplePos x="0" y="0"/>
+                <wp:positionH relativeFrom="column">
+                  <wp:posOffset>386715</wp:posOffset>
+                </wp:positionH>
+                <wp:positionV relativeFrom="paragraph">
+                  <wp:posOffset>9032736</wp:posOffset>
+                </wp:positionV>
+                <wp:extent cx="914400" cy="163830"/>
+                <wp:effectExtent l="0" t="0" r="0" b="7620"/>
+                <wp:wrapNone/>
+                <wp:docPr id="20" name="Прямоугольник 20"/>
+                <wp:cNvGraphicFramePr>
+                  <a:graphicFrameLocks xmlns:a="http://schemas.openxmlformats.org/drawingml/2006/main"/>
+                </wp:cNvGraphicFramePr>
+                <a:graphic xmlns:a="http://schemas.openxmlformats.org/drawingml/2006/main">
+                  <a:graphicData uri="http://schemas.microsoft.com/office/word/2010/wordprocessingShape">
+                    <wps:wsp>
+                      <wps:cNvSpPr>
+                        <a:spLocks noChangeArrowheads="1"/>
+                      </wps:cNvSpPr>
+                      <wps:spPr bwMode="auto">
+                        <a:xfrm>
+                          <a:off x="0" y="0"/>
+                          <a:ext cx="914400" cy="163830"/>
+                        </a:xfrm>
+                        <a:prstGeom prst="rect">
+                          <a:avLst/>
+                        </a:prstGeom>
+                        <a:noFill/>
+                        <a:ln>
+                          <a:noFill/>
+                        </a:ln>
+                        <a:effectLst/>
+                        <a:extLst>
+                          <a:ext uri="{909E8E84-426E-40DD-AFC4-6F175D3DCCD1}">
+                            <a14:hiddenFill xmlns:a14="http://schemas.microsoft.com/office/drawing/2010/main">
+                              <a:solidFill>
+                                <a:srgbClr val="FFFFFF"/>
+                              </a:solidFill>
+                            </a14:hiddenFill>
+                          </a:ext>
+                          <a:ext uri="{91240B29-F687-4F45-9708-019B960494DF}">
+                            <a14:hiddenLine xmlns:a14="http://schemas.microsoft.com/office/drawing/2010/main" w="3175">
+                              <a:solidFill>
+                                <a:srgbClr val="000000"/>
+                              </a:solidFill>
+                              <a:miter lim="800000"/>
+                              <a:headEnd/>
+                              <a:tailEnd/>
+                            </a14:hiddenLine>
+                          </a:ext>
+                          <a:ext uri="{AF507438-7753-43E0-B8FC-AC1667EBCBE1}">
+                            <a14:hiddenEffects xmlns:a14="http://schemas.microsoft.com/office/drawing/2010/main">
+                              <a:effectLst/>
+                            </a14:hiddenEffects>
+                          </a:ext>
+                        </a:extLst>
+                      </wps:spPr>
+                      <wps:txbx>
+                        <w:txbxContent>
+                          <w:p>
+                            <w:pPr>
+                              <w:pStyle w:val="a7"/>
+                              <w:rPr>
+                                <w:sz w:val="18"/>
+                                <w:szCs w:val="18"/>
+                                <w:lang w:val="ru-RU"/>
+                              </w:rPr>
+                            </w:pPr>
+                          </w:p>
+                        </w:txbxContent>
+                      </wps:txbx>
+                      <wps:bodyPr rot="0" vert="horz" wrap="square" lIns="12700" tIns="12700" rIns="12700" bIns="12700" anchor="t" anchorCtr="0" upright="1">
+                        <a:noAutofit/>
+                      </wps:bodyPr>
+                    </wps:wsp>
+                  </a:graphicData>
+                </a:graphic>
+                <wp14:sizeRelH relativeFrom="margin">
+                  <wp14:pctWidth>0</wp14:pctWidth>
+                </wp14:sizeRelH>
+                <wp14:sizeRelV relativeFrom="margin">
+                  <wp14:pctHeight>0</wp14:pctHeight>
+                </wp14:sizeRelV>
+              </wp:anchor>
+            </w:drawing>
+          </mc:Choice>
+          <mc:Fallback>
+            <w:pict>
+              <v:rect w14:anchorId="512C4DBA" id="Прямоугольник 20" o:spid="_x0000_s1040" style="position:absolute;left:0;text-align:left;margin-left:30.45pt;margin-top:711.25pt;width:1in;height:12.9pt;z-index:251700224;visibility:visible;mso-wrap-style:square;mso-width-percent:0;mso-height-percent:0;mso-wrap-distance-left:9pt;mso-wrap-distance-top:0;mso-wrap-distance-right:9pt;mso-wrap-distance-bottom:0;mso-position-horizontal:absolute;mso-position-horizontal-relative:text;mso-position-vertical:absolute;mso-position-vertical-relative:text;mso-width-percent:0;mso-height-percent:0;mso-width-relative:margin;mso-height-relative:margin;v-text-anchor:top" o:gfxdata="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" filled="f" stroked="f" strokeweight=".25pt">
+                <v:textbox inset="1pt,1pt,1pt,1pt">
+                  <w:txbxContent>
+                    <w:p>
+                      <w:pPr>
+                        <w:pStyle w:val="a7"/>
+                        <w:rPr>
+                          <w:sz w:val="18"/>
+                          <w:szCs w:val="18"/>
+                          <w:lang w:val="ru-RU"/>
+                        </w:rPr>
+                      </w:pPr>
+                    </w:p>
+                  </w:txbxContent>
+                </v:textbox>
+              </v:rect>
+            </w:pict>
+          </mc:Fallback>
+        </mc:AlternateContent>
+      </w:r>
+      <w:r>
+        <w:rPr>
+          <w:noProof/>
+        </w:rPr>
+        <mc:AlternateContent>
+          <mc:Choice Requires="wps">
+            <w:drawing>
+              <wp:anchor distT="0" distB="0" distL="114300" distR="114300" simplePos="0" relativeHeight="251631616" behindDoc="0" locked="0" layoutInCell="1" allowOverlap="1" wp14:anchorId="67895D1E" wp14:editId="1BC630CD">
+                <wp:simplePos x="0" y="0"/>
+                <wp:positionH relativeFrom="column">
+                  <wp:posOffset>-348049</wp:posOffset>
+                </wp:positionH>
+                <wp:positionV relativeFrom="paragraph">
+                  <wp:posOffset>9352280</wp:posOffset>
+                </wp:positionV>
+                <wp:extent cx="2530475" cy="635"/>
+                <wp:effectExtent l="0" t="0" r="22225" b="37465"/>
+                <wp:wrapNone/>
+                <wp:docPr id="1626" name="Прямая соединительная линия 1626"/>
+                <wp:cNvGraphicFramePr>
+                  <a:graphicFrameLocks xmlns:a="http://schemas.openxmlformats.org/drawingml/2006/main"/>
+                </wp:cNvGraphicFramePr>
+                <a:graphic xmlns:a="http://schemas.openxmlformats.org/drawingml/2006/main">
+                  <a:graphicData uri="http://schemas.microsoft.com/office/word/2010/wordprocessingShape">
+                    <wps:wsp>
+                      <wps:cNvCnPr>
+                        <a:cxnSpLocks noChangeShapeType="1"/>
+                      </wps:cNvCnPr>
+                      <wps:spPr bwMode="auto">
+                        <a:xfrm>
+                          <a:off x="0" y="0"/>
+                          <a:ext cx="2530475" cy="635"/>
+                        </a:xfrm>
+                        <a:prstGeom prst="line">
+                          <a:avLst/>
+                        </a:prstGeom>
+                        <a:noFill/>
+                        <a:ln w="12700">
+                          <a:solidFill>
+                            <a:srgbClr val="000000"/>
+                          </a:solidFill>
+                          <a:round/>
+                          <a:headEnd/>
+                          <a:tailEnd/>
+                        </a:ln>
+                        <a:effectLst/>
+                        <a:extLst>
+                          <a:ext uri="{909E8E84-426E-40DD-AFC4-6F175D3DCCD1}">
+                            <a14:hiddenFill xmlns:a14="http://schemas.microsoft.com/office/drawing/2010/main">
+                              <a:noFill/>
+                            </a14:hiddenFill>
+                          </a:ext>
+                          <a:ext uri="{AF507438-7753-43E0-B8FC-AC1667EBCBE1}">
+                            <a14:hiddenEffects xmlns:a14="http://schemas.microsoft.com/office/drawing/2010/main">
+                              <a:effectLst>
+                                <a:outerShdw blurRad="63500" dist="38099" dir="2700000" algn="ctr" rotWithShape="0">
+                                  <a:srgbClr val="000000">
+                                    <a:alpha val="74998"/>
+                                  </a:srgbClr>
+                                </a:outerShdw>
+                              </a:effectLst>
+                            </a14:hiddenEffects>
+                          </a:ext>
+                        </a:extLst>
+                      </wps:spPr>
+                      <wps:bodyPr/>
+                    </wps:wsp>
+                  </a:graphicData>
+                </a:graphic>
+                <wp14:sizeRelH relativeFrom="page">
+                  <wp14:pctWidth>0</wp14:pctWidth>
+                </wp14:sizeRelH>
+                <wp14:sizeRelV relativeFrom="page">
+                  <wp14:pctHeight>0</wp14:pctHeight>
+                </wp14:sizeRelV>
+              </wp:anchor>
+            </w:drawing>
+          </mc:Choice>
+          <mc:Fallback>
+            <w:pict>
+              <v:line w14:anchorId="7BB0980C" id="Прямая соединительная линия 1626" o:spid="_x0000_s1026" style="position:absolute;z-index:251631616;visibility:visible;mso-wrap-style:square;mso-width-percent:0;mso-height-percent:0;mso-wrap-distance-left:9pt;mso-wrap-distance-top:0;mso-wrap-distance-right:9pt;mso-wrap-distance-bottom:0;mso-position-horizontal:absolute;mso-position-horizontal-relative:text;mso-position-vertical:absolute;mso-position-vertical-relative:text;mso-width-percent:0;mso-height-percent:0;mso-width-relative:page;mso-height-relative:page" from="-27.4pt,736.4pt" to="171.85pt,736.45pt" o:gfxdata="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" strokeweight="1pt">
+                <v:shadow color="black" opacity="49150f" offset=".74833mm,.74833mm"/>
+              </v:line>
+            </w:pict>
+          </mc:Fallback>
+        </mc:AlternateContent>
+      </w:r>
+      <w:r>
+        <w:rPr>
+          <w:noProof/>
+        </w:rPr>
+        <mc:AlternateContent>
+          <mc:Choice Requires="wps">
+            <w:drawing>
+              <wp:anchor distT="0" distB="0" distL="114300" distR="114300" simplePos="0" relativeHeight="251629568" behindDoc="0" locked="0" layoutInCell="1" allowOverlap="1" wp14:anchorId="1D4AE757" wp14:editId="5D99B74A">
+                <wp:simplePos x="0" y="0"/>
+                <wp:positionH relativeFrom="column">
+                  <wp:posOffset>-338524</wp:posOffset>
+                </wp:positionH>
+                <wp:positionV relativeFrom="paragraph">
+                  <wp:posOffset>9183196</wp:posOffset>
+                </wp:positionV>
+                <wp:extent cx="2515235" cy="635"/>
+                <wp:effectExtent l="0" t="0" r="18415" b="37465"/>
+                <wp:wrapNone/>
+                <wp:docPr id="1625" name="Прямая соединительная линия 1625"/>
+                <wp:cNvGraphicFramePr>
+                  <a:graphicFrameLocks xmlns:a="http://schemas.openxmlformats.org/drawingml/2006/main"/>
+                </wp:cNvGraphicFramePr>
+                <a:graphic xmlns:a="http://schemas.openxmlformats.org/drawingml/2006/main">
+                  <a:graphicData uri="http://schemas.microsoft.com/office/word/2010/wordprocessingShape">
+                    <wps:wsp>
+                      <wps:cNvCnPr>
+                        <a:cxnSpLocks noChangeShapeType="1"/>
+                      </wps:cNvCnPr>
+                      <wps:spPr bwMode="auto">
+                        <a:xfrm>
+                          <a:off x="0" y="0"/>
+                          <a:ext cx="2515235" cy="635"/>
+                        </a:xfrm>
+                        <a:prstGeom prst="line">
+                          <a:avLst/>
+                        </a:prstGeom>
+                        <a:noFill/>
+                        <a:ln w="12700">
+                          <a:solidFill>
+                            <a:srgbClr val="000000"/>
+                          </a:solidFill>
+                          <a:round/>
+                          <a:headEnd/>
+                          <a:tailEnd/>
+                        </a:ln>
+                        <a:effectLst/>
+                        <a:extLst>
+                          <a:ext uri="{909E8E84-426E-40DD-AFC4-6F175D3DCCD1}">
+                            <a14:hiddenFill xmlns:a14="http://schemas.microsoft.com/office/drawing/2010/main">
+                              <a:noFill/>
+                            </a14:hiddenFill>
+                          </a:ext>
+                          <a:ext uri="{AF507438-7753-43E0-B8FC-AC1667EBCBE1}">
+                            <a14:hiddenEffects xmlns:a14="http://schemas.microsoft.com/office/drawing/2010/main">
+                              <a:effectLst>
+                                <a:outerShdw blurRad="63500" dist="38099" dir="2700000" algn="ctr" rotWithShape="0">
+                                  <a:srgbClr val="000000">
+                                    <a:alpha val="74998"/>
+                                  </a:srgbClr>
+                                </a:outerShdw>
+                              </a:effectLst>
+                            </a14:hiddenEffects>
+                          </a:ext>
+                        </a:extLst>
+                      </wps:spPr>
+                      <wps:bodyPr/>
+                    </wps:wsp>
+                  </a:graphicData>
+                </a:graphic>
+                <wp14:sizeRelH relativeFrom="page">
+                  <wp14:pctWidth>0</wp14:pctWidth>
+                </wp14:sizeRelH>
+                <wp14:sizeRelV relativeFrom="page">
+                  <wp14:pctHeight>0</wp14:pctHeight>
+                </wp14:sizeRelV>
+              </wp:anchor>
+            </w:drawing>
+          </mc:Choice>
+          <mc:Fallback>
+            <w:pict>
+              <v:line w14:anchorId="6B54C0CE" id="Прямая соединительная линия 1625" o:spid="_x0000_s1026" style="position:absolute;z-index:251629568;visibility:visible;mso-wrap-style:square;mso-width-percent:0;mso-height-percent:0;mso-wrap-distance-left:9pt;mso-wrap-distance-top:0;mso-wrap-distance-right:9pt;mso-wrap-distance-bottom:0;mso-position-horizontal:absolute;mso-position-horizontal-relative:text;mso-position-vertical:absolute;mso-position-vertical-relative:text;mso-width-percent:0;mso-height-percent:0;mso-width-relative:page;mso-height-relative:page" from="-26.65pt,723.1pt" to="171.4pt,723.15pt" o:gfxdata="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" strokeweight="1pt">
+                <v:shadow color="black" opacity="49150f" offset=".74833mm,.74833mm"/>
+              </v:line>
+            </w:pict>
+          </mc:Fallback>
+        </mc:AlternateContent>
+      </w:r>
+      <w:r>
+        <w:rPr>
+          <w:noProof/>
+        </w:rPr>
+        <mc:AlternateContent>
+          <mc:Choice Requires="wps">
+            <w:drawing>
+              <wp:anchor distT="0" distB="0" distL="114300" distR="114300" simplePos="0" relativeHeight="251702272" behindDoc="0" locked="0" layoutInCell="1" allowOverlap="1" wp14:anchorId="6D19850C" wp14:editId="0711FE2C">
+                <wp:simplePos x="0" y="0"/>
+                <wp:positionH relativeFrom="column">
+                  <wp:posOffset>386932</wp:posOffset>
+                </wp:positionH>
+                <wp:positionV relativeFrom="paragraph">
+                  <wp:posOffset>9379941</wp:posOffset>
+                </wp:positionV>
+                <wp:extent cx="914400" cy="163830"/>
+                <wp:effectExtent l="0" t="0" r="0" b="7620"/>
+                <wp:wrapNone/>
+                <wp:docPr id="22" name="Прямоугольник 22"/>
+                <wp:cNvGraphicFramePr>
+                  <a:graphicFrameLocks xmlns:a="http://schemas.openxmlformats.org/drawingml/2006/main"/>
+                </wp:cNvGraphicFramePr>
+                <a:graphic xmlns:a="http://schemas.openxmlformats.org/drawingml/2006/main">
+                  <a:graphicData uri="http://schemas.microsoft.com/office/word/2010/wordprocessingShape">
+                    <wps:wsp>
+                      <wps:cNvSpPr>
+                        <a:spLocks noChangeArrowheads="1"/>
+                      </wps:cNvSpPr>
+                      <wps:spPr bwMode="auto">
+                        <a:xfrm>
+                          <a:off x="0" y="0"/>
+                          <a:ext cx="914400" cy="163830"/>
+                        </a:xfrm>
+                        <a:prstGeom prst="rect">
+                          <a:avLst/>
+                        </a:prstGeom>
+                        <a:noFill/>
+                        <a:ln>
+                          <a:noFill/>
+                        </a:ln>
+                        <a:effectLst/>
+                        <a:extLst>
+                          <a:ext uri="{909E8E84-426E-40DD-AFC4-6F175D3DCCD1}">
+                            <a14:hiddenFill xmlns:a14="http://schemas.microsoft.com/office/drawing/2010/main">
+                              <a:solidFill>
+                                <a:srgbClr val="FFFFFF"/>
+                              </a:solidFill>
+                            </a14:hiddenFill>
+                          </a:ext>
+                          <a:ext uri="{91240B29-F687-4F45-9708-019B960494DF}">
+                            <a14:hiddenLine xmlns:a14="http://schemas.microsoft.com/office/drawing/2010/main" w="3175">
+                              <a:solidFill>
+                                <a:srgbClr val="000000"/>
+                              </a:solidFill>
+                              <a:miter lim="800000"/>
+                              <a:headEnd/>
+                              <a:tailEnd/>
+                            </a14:hiddenLine>
+                          </a:ext>
+                          <a:ext uri="{AF507438-7753-43E0-B8FC-AC1667EBCBE1}">
+                            <a14:hiddenEffects xmlns:a14="http://schemas.microsoft.com/office/drawing/2010/main">
+                              <a:effectLst/>
+                            </a14:hiddenEffects>
+                          </a:ext>
+                        </a:extLst>
+                      </wps:spPr>
+                      <wps:txbx>
+                        <w:txbxContent>
+                          <w:p>
+                            <w:pPr>
+                              <w:pStyle w:val="a7"/>
+                              <w:rPr>
+                                <w:sz w:val="18"/>
+                                <w:szCs w:val="18"/>
+                                <w:lang w:val="ru-RU"/>
+                              </w:rPr>
+                            </w:pPr>
+                          </w:p>
+                        </w:txbxContent>
+                      </wps:txbx>
+                      <wps:bodyPr rot="0" vert="horz" wrap="square" lIns="12700" tIns="12700" rIns="12700" bIns="12700" anchor="t" anchorCtr="0" upright="1">
+                        <a:noAutofit/>
+                      </wps:bodyPr>
+                    </wps:wsp>
+                  </a:graphicData>
+                </a:graphic>
+                <wp14:sizeRelH relativeFrom="margin">
+                  <wp14:pctWidth>0</wp14:pctWidth>
+                </wp14:sizeRelH>
+                <wp14:sizeRelV relativeFrom="margin">
+                  <wp14:pctHeight>0</wp14:pctHeight>
+                </wp14:sizeRelV>
+              </wp:anchor>
+            </w:drawing>
+          </mc:Choice>
+          <mc:Fallback>
+            <w:pict>
+              <v:rect w14:anchorId="6D19850C" id="Прямоугольник 22" o:spid="_x0000_s1041" style="position:absolute;left:0;text-align:left;margin-left:30.45pt;margin-top:738.6pt;width:1in;height:12.9pt;z-index:251702272;visibility:visible;mso-wrap-style:square;mso-width-percent:0;mso-height-percent:0;mso-wrap-distance-left:9pt;mso-wrap-distance-top:0;mso-wrap-distance-right:9pt;mso-wrap-distance-bottom:0;mso-position-horizontal:absolute;mso-position-horizontal-relative:text;mso-position-vertical:absolute;mso-position-vertical-relative:text;mso-width-percent:0;mso-height-percent:0;mso-width-relative:margin;mso-height-relative:margin;v-text-anchor:top" o:gfxdata="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" filled="f" stroked="f" strokeweight=".25pt">
+                <v:textbox inset="1pt,1pt,1pt,1pt">
+                  <w:txbxContent>
+                    <w:p>
+                      <w:pPr>
+                        <w:pStyle w:val="a7"/>
+                        <w:rPr>
+                          <w:sz w:val="18"/>
+                          <w:szCs w:val="18"/>
+                          <w:lang w:val="ru-RU"/>
+                        </w:rPr>
+                      </w:pPr>
+                    </w:p>
+                  </w:txbxContent>
+                </v:textbox>
+              </v:rect>
+            </w:pict>
+          </mc:Fallback>
+        </mc:AlternateContent>
+      </w:r>
+      <w:r>
+        <w:rPr>
+          <w:noProof/>
+        </w:rPr>
+        <mc:AlternateContent>
+          <mc:Choice Requires="wps">
+            <w:drawing>
+              <wp:anchor distT="0" distB="0" distL="114300" distR="114300" simplePos="0" relativeHeight="251699200" behindDoc="0" locked="0" layoutInCell="1" allowOverlap="1" wp14:anchorId="5850852C" wp14:editId="2411C2C0">
+                <wp:simplePos x="0" y="0"/>
+                <wp:positionH relativeFrom="column">
+                  <wp:posOffset>386932</wp:posOffset>
+                </wp:positionH>
+                <wp:positionV relativeFrom="paragraph">
+                  <wp:posOffset>8863965</wp:posOffset>
+                </wp:positionV>
+                <wp:extent cx="914400" cy="163830"/>
+                <wp:effectExtent l="0" t="0" r="0" b="7620"/>
+                <wp:wrapNone/>
+                <wp:docPr id="19" name="Прямоугольник 19"/>
+                <wp:cNvGraphicFramePr>
+                  <a:graphicFrameLocks xmlns:a="http://schemas.openxmlformats.org/drawingml/2006/main"/>
+                </wp:cNvGraphicFramePr>
+                <a:graphic xmlns:a="http://schemas.openxmlformats.org/drawingml/2006/main">
+                  <a:graphicData uri="http://schemas.microsoft.com/office/word/2010/wordprocessingShape">
+                    <wps:wsp>
+                      <wps:cNvSpPr>
+                        <a:spLocks noChangeArrowheads="1"/>
+                      </wps:cNvSpPr>
+                      <wps:spPr bwMode="auto">
+                        <a:xfrm>
+                          <a:off x="0" y="0"/>
+                          <a:ext cx="914400" cy="163830"/>
+                        </a:xfrm>
+                        <a:prstGeom prst="rect">
+                          <a:avLst/>
+                        </a:prstGeom>
+                        <a:noFill/>
+                        <a:ln>
+                          <a:noFill/>
+                        </a:ln>
+                        <a:effectLst/>
+                        <a:extLst>
+                          <a:ext uri="{909E8E84-426E-40DD-AFC4-6F175D3DCCD1}">
+                            <a14:hiddenFill xmlns:a14="http://schemas.microsoft.com/office/drawing/2010/main">
+                              <a:solidFill>
+                                <a:srgbClr val="FFFFFF"/>
+                              </a:solidFill>
+                            </a14:hiddenFill>
+                          </a:ext>
+                          <a:ext uri="{91240B29-F687-4F45-9708-019B960494DF}">
+                            <a14:hiddenLine xmlns:a14="http://schemas.microsoft.com/office/drawing/2010/main" w="3175">
+                              <a:solidFill>
+                                <a:srgbClr val="000000"/>
+                              </a:solidFill>
+                              <a:miter lim="800000"/>
+                              <a:headEnd/>
+                              <a:tailEnd/>
+                            </a14:hiddenLine>
+                          </a:ext>
+                          <a:ext uri="{AF507438-7753-43E0-B8FC-AC1667EBCBE1}">
+                            <a14:hiddenEffects xmlns:a14="http://schemas.microsoft.com/office/drawing/2010/main">
+                              <a:effectLst/>
+                            </a14:hiddenEffects>
+                          </a:ext>
+                        </a:extLst>
+                      </wps:spPr>
+                      <wps:txbx>
+                        <w:txbxContent>
+                          <w:p>
+                            <w:pPr>
+                              <w:pStyle w:val="a7"/>
+                              <w:rPr>
+                                <w:sz w:val="18"/>
+                                <w:szCs w:val="18"/>
+                                <w:lang w:val="ru-RU"/>
+                              </w:rPr>
+                            </w:pPr>
+                          </w:p>
+                        </w:txbxContent>
+                      </wps:txbx>
+                      <wps:bodyPr rot="0" vert="horz" wrap="square" lIns="12700" tIns="12700" rIns="12700" bIns="12700" anchor="t" anchorCtr="0" upright="1">
+                        <a:noAutofit/>
+                      </wps:bodyPr>
+                    </wps:wsp>
+                  </a:graphicData>
+                </a:graphic>
+                <wp14:sizeRelH relativeFrom="margin">
+                  <wp14:pctWidth>0</wp14:pctWidth>
+                </wp14:sizeRelH>
+                <wp14:sizeRelV relativeFrom="margin">
+                  <wp14:pctHeight>0</wp14:pctHeight>
+                </wp14:sizeRelV>
+              </wp:anchor>
+            </w:drawing>
+          </mc:Choice>
+          <mc:Fallback>
+            <w:pict>
+              <v:rect w14:anchorId="5850852C" id="Прямоугольник 19" o:spid="_x0000_s1042" style="position:absolute;left:0;text-align:left;margin-left:30.45pt;margin-top:697.95pt;width:1in;height:12.9pt;z-index:251699200;visibility:visible;mso-wrap-style:square;mso-width-percent:0;mso-height-percent:0;mso-wrap-distance-left:9pt;mso-wrap-distance-top:0;mso-wrap-distance-right:9pt;mso-wrap-distance-bottom:0;mso-position-horizontal:absolute;mso-position-horizontal-relative:text;mso-position-vertical:absolute;mso-position-vertical-relative:text;mso-width-percent:0;mso-height-percent:0;mso-width-relative:margin;mso-height-relative:margin;v-text-anchor:top" o:gfxdata="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" filled="f" stroked="f" strokeweight=".25pt">
+                <v:textbox inset="1pt,1pt,1pt,1pt">
+                  <w:txbxContent>
+                    <w:p>
+                      <w:pPr>
+                        <w:pStyle w:val="a7"/>
+                        <w:rPr>
+                          <w:sz w:val="18"/>
+                          <w:szCs w:val="18"/>
+                          <w:lang w:val="ru-RU"/>
+                        </w:rPr>
+                      </w:pPr>
+                    </w:p>
+                  </w:txbxContent>
+                </v:textbox>
+              </v:rect>
+            </w:pict>
+          </mc:Fallback>
+        </mc:AlternateContent>
+      </w:r>
+      <w:r>
+        <w:rPr>
+          <w:noProof/>
+        </w:rPr>
+        <mc:AlternateContent>
+          <mc:Choice Requires="wps">
+            <w:drawing>
+              <wp:anchor distT="0" distB="0" distL="114300" distR="114300" simplePos="0" relativeHeight="251617280" behindDoc="0" locked="0" layoutInCell="1" allowOverlap="1" wp14:anchorId="58690A74" wp14:editId="50C2E1A7">
+                <wp:simplePos x="0" y="0"/>
+                <wp:positionH relativeFrom="column">
+                  <wp:posOffset>387915</wp:posOffset>
+                </wp:positionH>
+                <wp:positionV relativeFrom="paragraph">
+                  <wp:posOffset>8536801</wp:posOffset>
+                </wp:positionV>
+                <wp:extent cx="914400" cy="163830"/>
+                <wp:effectExtent l="0" t="0" r="0" b="7620"/>
+                <wp:wrapNone/>
+                <wp:docPr id="1651" name="Прямоугольник 1651"/>
+                <wp:cNvGraphicFramePr>
+                  <a:graphicFrameLocks xmlns:a="http://schemas.openxmlformats.org/drawingml/2006/main"/>
+                </wp:cNvGraphicFramePr>
+                <a:graphic xmlns:a="http://schemas.openxmlformats.org/drawingml/2006/main">
+                  <a:graphicData uri="http://schemas.microsoft.com/office/word/2010/wordprocessingShape">
+                    <wps:wsp>
+                      <wps:cNvSpPr>
+                        <a:spLocks noChangeArrowheads="1"/>
+                      </wps:cNvSpPr>
+                      <wps:spPr bwMode="auto">
+                        <a:xfrm>
+                          <a:off x="0" y="0"/>
+                          <a:ext cx="914400" cy="163830"/>
+                        </a:xfrm>
+                        <a:prstGeom prst="rect">
+                          <a:avLst/>
+                        </a:prstGeom>
+                        <a:noFill/>
+                        <a:ln>
+                          <a:noFill/>
+                        </a:ln>
+                        <a:effectLst/>
+                        <a:extLst>
+                          <a:ext uri="{909E8E84-426E-40DD-AFC4-6F175D3DCCD1}">
+                            <a14:hiddenFill xmlns:a14="http://schemas.microsoft.com/office/drawing/2010/main">
+                              <a:solidFill>
+                                <a:srgbClr val="FFFFFF"/>
+                              </a:solidFill>
+                            </a14:hiddenFill>
+                          </a:ext>
+                          <a:ext uri="{91240B29-F687-4F45-9708-019B960494DF}">
+                            <a14:hiddenLine xmlns:a14="http://schemas.microsoft.com/office/drawing/2010/main" w="3175">
+                              <a:solidFill>
+                                <a:srgbClr val="000000"/>
+                              </a:solidFill>
+                              <a:miter lim="800000"/>
+                              <a:headEnd/>
+                              <a:tailEnd/>
+                            </a14:hiddenLine>
+                          </a:ext>
+                          <a:ext uri="{AF507438-7753-43E0-B8FC-AC1667EBCBE1}">
+                            <a14:hiddenEffects xmlns:a14="http://schemas.microsoft.com/office/drawing/2010/main">
+                              <a:effectLst/>
+                            </a14:hiddenEffects>
+                          </a:ext>
+                        </a:extLst>
+                      </wps:spPr>
+                      <wps:txbx>
+                        <w:txbxContent>
+                          <w:p>
+                            <w:pPr>
+                              <w:pStyle w:val="a7"/>
+                              <w:rPr>
+                                <w:sz w:val="18"/>
+                                <w:szCs w:val="18"/>
+                                <w:lang w:val="ru-RU"/>
+                              </w:rPr>
+                            </w:pPr>
+                            <w:proofErr w:type="spellStart"/>
+                            <w:r>
+                              <w:rPr>
+                                <w:sz w:val="18"/>
+                                <w:szCs w:val="18"/>
+                                <w:lang w:val="ru-RU"/>
+                              </w:rPr>
+                              <w:t>К.В.Максимук</w:t>
+                            </w:r>
+                            <w:proofErr w:type="spellEnd"/>
+                          </w:p>
+                        </w:txbxContent>
+                      </wps:txbx>
+                      <wps:bodyPr rot="0" vert="horz" wrap="square" lIns="12700" tIns="12700" rIns="12700" bIns="12700" anchor="t" anchorCtr="0" upright="1">
+                        <a:noAutofit/>
+                      </wps:bodyPr>
+                    </wps:wsp>
+                  </a:graphicData>
+                </a:graphic>
+                <wp14:sizeRelH relativeFrom="margin">
+                  <wp14:pctWidth>0</wp14:pctWidth>
+                </wp14:sizeRelH>
+                <wp14:sizeRelV relativeFrom="margin">
+                  <wp14:pctHeight>0</wp14:pctHeight>
+                </wp14:sizeRelV>
+              </wp:anchor>
+            </w:drawing>
+          </mc:Choice>
+          <mc:Fallback>
+            <w:pict>
+              <v:rect w14:anchorId="58690A74" id="Прямоугольник 1651" o:spid="_x0000_s1043" style="position:absolute;left:0;text-align:left;margin-left:30.55pt;margin-top:672.2pt;width:1in;height:12.9pt;z-index:251617280;visibility:visible;mso-wrap-style:square;mso-width-percent:0;mso-height-percent:0;mso-wrap-distance-left:9pt;mso-wrap-distance-top:0;mso-wrap-distance-right:9pt;mso-wrap-distance-bottom:0;mso-position-horizontal:absolute;mso-position-horizontal-relative:text;mso-position-vertical:absolute;mso-position-vertical-relative:text;mso-width-percent:0;mso-height-percent:0;mso-width-relative:margin;mso-height-relative:margin;v-text-anchor:top" o:gfxdata="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" filled="f" stroked="f" strokeweight=".25pt">
+                <v:textbox inset="1pt,1pt,1pt,1pt">
+                  <w:txbxContent>
+                    <w:p>
+                      <w:pPr>
+                        <w:pStyle w:val="a7"/>
+                        <w:rPr>
+                          <w:sz w:val="18"/>
+                          <w:szCs w:val="18"/>
+                          <w:lang w:val="ru-RU"/>
+                        </w:rPr>
+                      </w:pPr>
+                      <w:proofErr w:type="spellStart"/>
+                      <w:r>
+                        <w:rPr>
+                          <w:sz w:val="18"/>
+                          <w:szCs w:val="18"/>
+                          <w:lang w:val="ru-RU"/>
+                        </w:rPr>
+                        <w:t>К.В.Максимук</w:t>
+                      </w:r>
+                      <w:proofErr w:type="spellEnd"/>
+                    </w:p>
+                  </w:txbxContent>
+                </v:textbox>
+              </v:rect>
+            </w:pict>
+          </mc:Fallback>
+        </mc:AlternateContent>
+      </w:r>
+      <w:r>
+        <w:rPr>
+          <w:noProof/>
+        </w:rPr>
+        <mc:AlternateContent>
+          <mc:Choice Requires="wps">
+            <w:drawing>
+              <wp:anchor distT="0" distB="0" distL="114300" distR="114300" simplePos="0" relativeHeight="251635712" behindDoc="0" locked="0" layoutInCell="1" allowOverlap="1" wp14:anchorId="5F579184" wp14:editId="3D766A97">
+                <wp:simplePos x="0" y="0"/>
+                <wp:positionH relativeFrom="column">
+                  <wp:posOffset>-338594</wp:posOffset>
+                </wp:positionH>
+                <wp:positionV relativeFrom="paragraph">
+                  <wp:posOffset>8521770</wp:posOffset>
+                </wp:positionV>
+                <wp:extent cx="650910" cy="179705"/>
+                <wp:effectExtent l="0" t="0" r="0" b="0"/>
+                <wp:wrapNone/>
+                <wp:docPr id="1653" name="Прямоугольник 1653"/>
+                <wp:cNvGraphicFramePr>
+                  <a:graphicFrameLocks xmlns:a="http://schemas.openxmlformats.org/drawingml/2006/main"/>
+                </wp:cNvGraphicFramePr>
+                <a:graphic xmlns:a="http://schemas.openxmlformats.org/drawingml/2006/main">
+                  <a:graphicData uri="http://schemas.microsoft.com/office/word/2010/wordprocessingShape">
+                    <wps:wsp>
+                      <wps:cNvSpPr>
+                        <a:spLocks noChangeArrowheads="1"/>
+                      </wps:cNvSpPr>
+                      <wps:spPr bwMode="auto">
+                        <a:xfrm>
+                          <a:off x="0" y="0"/>
+                          <a:ext cx="650910" cy="179705"/>
+                        </a:xfrm>
+                        <a:prstGeom prst="rect">
+                          <a:avLst/>
+                        </a:prstGeom>
+                        <a:noFill/>
+                        <a:ln>
+                          <a:noFill/>
+                        </a:ln>
+                        <a:effectLst/>
+                        <a:extLst>
+                          <a:ext uri="{909E8E84-426E-40DD-AFC4-6F175D3DCCD1}">
+                            <a14:hiddenFill xmlns:a14="http://schemas.microsoft.com/office/drawing/2010/main">
+                              <a:solidFill>
+                                <a:srgbClr val="FFFFFF"/>
+                              </a:solidFill>
+                            </a14:hiddenFill>
+                          </a:ext>
+                          <a:ext uri="{91240B29-F687-4F45-9708-019B960494DF}">
+                            <a14:hiddenLine xmlns:a14="http://schemas.microsoft.com/office/drawing/2010/main" w="3175">
+                              <a:solidFill>
+                                <a:srgbClr val="000000"/>
+                              </a:solidFill>
+                              <a:miter lim="800000"/>
+                              <a:headEnd/>
+                              <a:tailEnd/>
+                            </a14:hiddenLine>
+                          </a:ext>
+                          <a:ext uri="{AF507438-7753-43E0-B8FC-AC1667EBCBE1}">
+                            <a14:hiddenEffects xmlns:a14="http://schemas.microsoft.com/office/drawing/2010/main">
+                              <a:effectLst/>
+                            </a14:hiddenEffects>
+                          </a:ext>
+                        </a:extLst>
+                      </wps:spPr>
+                      <wps:txbx>
+                        <w:txbxContent>
+                          <w:p>
+                            <w:pPr>
+                              <w:pStyle w:val="a7"/>
+                              <w:rPr>
+                                <w:sz w:val="20"/>
+                              </w:rPr>
+                            </w:pPr>
+                            <w:r>
+                              <w:rPr>
+                                <w:sz w:val="20"/>
+                              </w:rPr>
+                              <w:t xml:space="preserve"> </w:t>
+                            </w:r>
+                            <w:proofErr w:type="spellStart"/>
+                            <w:r>
+                              <w:rPr>
+                                <w:sz w:val="20"/>
+                              </w:rPr>
+                              <w:t>Разраб</w:t>
+                            </w:r>
+                            <w:proofErr w:type="spellEnd"/>
+                            <w:r>
+                              <w:rPr>
+                                <w:sz w:val="20"/>
+                              </w:rPr>
+                              <w:t>.</w:t>
+                            </w:r>
+                          </w:p>
+                        </w:txbxContent>
+                      </wps:txbx>
+                      <wps:bodyPr rot="0" vert="horz" wrap="square" lIns="12700" tIns="12700" rIns="12700" bIns="12700" anchor="t" anchorCtr="0" upright="1">
+                        <a:noAutofit/>
+                      </wps:bodyPr>
+                    </wps:wsp>
+                  </a:graphicData>
+                </a:graphic>
+                <wp14:sizeRelH relativeFrom="page">
+                  <wp14:pctWidth>0</wp14:pctWidth>
+                </wp14:sizeRelH>
+                <wp14:sizeRelV relativeFrom="page">
+                  <wp14:pctHeight>0</wp14:pctHeight>
+                </wp14:sizeRelV>
+              </wp:anchor>
+            </w:drawing>
+          </mc:Choice>
+          <mc:Fallback>
+            <w:pict>
+              <v:rect w14:anchorId="5F579184" id="Прямоугольник 1653" o:spid="_x0000_s1044" style="position:absolute;left:0;text-align:left;margin-left:-26.65pt;margin-top:671pt;width:51.25pt;height:14.15pt;z-index:251635712;visibility:visible;mso-wrap-style:square;mso-width-percent:0;mso-height-percent:0;mso-wrap-distance-left:9pt;mso-wrap-distance-top:0;mso-wrap-distance-right:9pt;mso-wrap-distance-bottom:0;mso-position-horizontal:absolute;mso-position-horizontal-relative:text;mso-position-vertical:absolute;mso-position-vertical-relative:text;mso-width-percent:0;mso-height-percent:0;mso-width-relative:page;mso-height-relative:page;v-text-anchor:top" o:gfxdata="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" filled="f" stroked="f" strokeweight=".25pt">
+                <v:textbox inset="1pt,1pt,1pt,1pt">
+                  <w:txbxContent>
+                    <w:p>
+                      <w:pPr>
+                        <w:pStyle w:val="a7"/>
+                        <w:rPr>
+                          <w:sz w:val="20"/>
+                        </w:rPr>
+                      </w:pPr>
+                      <w:r>
+                        <w:rPr>
+                          <w:sz w:val="20"/>
+                        </w:rPr>
+                        <w:t xml:space="preserve"> </w:t>
+                      </w:r>
+                      <w:proofErr w:type="spellStart"/>
+                      <w:r>
+                        <w:rPr>
+                          <w:sz w:val="20"/>
+                        </w:rPr>
+                        <w:t>Разраб</w:t>
+                      </w:r>
+                      <w:proofErr w:type="spellEnd"/>
+                      <w:r>
+                        <w:rPr>
+                          <w:sz w:val="20"/>
+                        </w:rPr>
+                        <w:t>.</w:t>
+                      </w:r>
+                    </w:p>
+                  </w:txbxContent>
+                </v:textbox>
+              </v:rect>
+            </w:pict>
+          </mc:Fallback>
+        </mc:AlternateContent>
+      </w:r>
+      <w:r>
+        <w:rPr>
+          <w:noProof/>
+        </w:rPr>
+        <mc:AlternateContent>
+          <mc:Choice Requires="wps">
+            <w:drawing>
+              <wp:anchor distT="0" distB="0" distL="114300" distR="114300" simplePos="0" relativeHeight="251693056" behindDoc="0" locked="0" layoutInCell="1" allowOverlap="1" wp14:anchorId="02E40371" wp14:editId="0064BEB3">
+                <wp:simplePos x="0" y="0"/>
+                <wp:positionH relativeFrom="column">
+                  <wp:posOffset>-339864</wp:posOffset>
+                </wp:positionH>
+                <wp:positionV relativeFrom="paragraph">
+                  <wp:posOffset>8697987</wp:posOffset>
+                </wp:positionV>
+                <wp:extent cx="653415" cy="179705"/>
+                <wp:effectExtent l="0" t="0" r="0" b="0"/>
+                <wp:wrapNone/>
+                <wp:docPr id="2" name="Прямоугольник 2"/>
+                <wp:cNvGraphicFramePr>
+                  <a:graphicFrameLocks xmlns:a="http://schemas.openxmlformats.org/drawingml/2006/main"/>
+                </wp:cNvGraphicFramePr>
+                <a:graphic xmlns:a="http://schemas.openxmlformats.org/drawingml/2006/main">
+                  <a:graphicData uri="http://schemas.microsoft.com/office/word/2010/wordprocessingShape">
+                    <wps:wsp>
+                      <wps:cNvSpPr>
+                        <a:spLocks noChangeArrowheads="1"/>
+                      </wps:cNvSpPr>
+                      <wps:spPr bwMode="auto">
+                        <a:xfrm>
+                          <a:off x="0" y="0"/>
+                          <a:ext cx="653415" cy="179705"/>
+                        </a:xfrm>
+                        <a:prstGeom prst="rect">
+                          <a:avLst/>
+                        </a:prstGeom>
+                        <a:noFill/>
+                        <a:ln>
+                          <a:noFill/>
+                        </a:ln>
+                        <a:effectLst/>
+                        <a:extLst>
+                          <a:ext uri="{909E8E84-426E-40DD-AFC4-6F175D3DCCD1}">
+                            <a14:hiddenFill xmlns:a14="http://schemas.microsoft.com/office/drawing/2010/main">
+                              <a:solidFill>
+                                <a:srgbClr val="FFFFFF"/>
+                              </a:solidFill>
+                            </a14:hiddenFill>
+                          </a:ext>
+                          <a:ext uri="{91240B29-F687-4F45-9708-019B960494DF}">
+                            <a14:hiddenLine xmlns:a14="http://schemas.microsoft.com/office/drawing/2010/main" w="3175">
+                              <a:solidFill>
+                                <a:srgbClr val="000000"/>
+                              </a:solidFill>
+                              <a:miter lim="800000"/>
+                              <a:headEnd/>
+                              <a:tailEnd/>
+                            </a14:hiddenLine>
+                          </a:ext>
+                          <a:ext uri="{AF507438-7753-43E0-B8FC-AC1667EBCBE1}">
+                            <a14:hiddenEffects xmlns:a14="http://schemas.microsoft.com/office/drawing/2010/main">
+                              <a:effectLst/>
+                            </a14:hiddenEffects>
+                          </a:ext>
+                        </a:extLst>
+                      </wps:spPr>
+                      <wps:txbx>
+                        <w:txbxContent>
+                          <w:p>
+                            <w:pPr>
+                              <w:pStyle w:val="a7"/>
+                              <w:rPr>
+                                <w:sz w:val="20"/>
+                              </w:rPr>
+                            </w:pPr>
+                            <w:r>
+                              <w:rPr>
+                                <w:sz w:val="20"/>
+                              </w:rPr>
+                              <w:t xml:space="preserve"> </w:t>
+                            </w:r>
+                            <w:proofErr w:type="spellStart"/>
+                            <w:r>
+                              <w:rPr>
+                                <w:sz w:val="20"/>
+                                <w:lang w:val="ru-RU"/>
+                              </w:rPr>
+                              <w:t>Провер</w:t>
+                            </w:r>
+                            <w:proofErr w:type="spellEnd"/>
+                            <w:r>
+                              <w:rPr>
+                                <w:sz w:val="20"/>
+                              </w:rPr>
+                              <w:t>.</w:t>
+                            </w:r>
+                          </w:p>
+                        </w:txbxContent>
+                      </wps:txbx>
+                      <wps:bodyPr rot="0" vert="horz" wrap="square" lIns="12700" tIns="12700" rIns="12700" bIns="12700" anchor="t" anchorCtr="0" upright="1">
+                        <a:noAutofit/>
+                      </wps:bodyPr>
+                    </wps:wsp>
+                  </a:graphicData>
+                </a:graphic>
+                <wp14:sizeRelH relativeFrom="page">
+                  <wp14:pctWidth>0</wp14:pctWidth>
+                </wp14:sizeRelH>
+                <wp14:sizeRelV relativeFrom="page">
+                  <wp14:pctHeight>0</wp14:pctHeight>
+                </wp14:sizeRelV>
+              </wp:anchor>
+            </w:drawing>
+          </mc:Choice>
+          <mc:Fallback>
+            <w:pict>
+              <v:rect w14:anchorId="02E40371" id="Прямоугольник 2" o:spid="_x0000_s1045" style="position:absolute;left:0;text-align:left;margin-left:-26.75pt;margin-top:684.9pt;width:51.45pt;height:14.15pt;z-index:251693056;visibility:visible;mso-wrap-style:square;mso-width-percent:0;mso-height-percent:0;mso-wrap-distance-left:9pt;mso-wrap-distance-top:0;mso-wrap-distance-right:9pt;mso-wrap-distance-bottom:0;mso-position-horizontal:absolute;mso-position-horizontal-relative:text;mso-position-vertical:absolute;mso-position-vertical-relative:text;mso-width-percent:0;mso-height-percent:0;mso-width-relative:page;mso-height-relative:page;v-text-anchor:top" o:gfxdata="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" filled="f" stroked="f" strokeweight=".25pt">
+                <v:textbox inset="1pt,1pt,1pt,1pt">
+                  <w:txbxContent>
+                    <w:p>
+                      <w:pPr>
+                        <w:pStyle w:val="a7"/>
+                        <w:rPr>
+                          <w:sz w:val="20"/>
+                        </w:rPr>
+                      </w:pPr>
+                      <w:r>
+                        <w:rPr>
+                          <w:sz w:val="20"/>
+                        </w:rPr>
+                        <w:t xml:space="preserve"> </w:t>
+                      </w:r>
+                      <w:proofErr w:type="spellStart"/>
+                      <w:r>
+                        <w:rPr>
+                          <w:sz w:val="20"/>
+                          <w:lang w:val="ru-RU"/>
+                        </w:rPr>
+                        <w:t>Провер</w:t>
+                      </w:r>
+                      <w:proofErr w:type="spellEnd"/>
+                      <w:r>
+                        <w:rPr>
+                          <w:sz w:val="20"/>
+                        </w:rPr>
+                        <w:t>.</w:t>
+                      </w:r>
+                    </w:p>
+                  </w:txbxContent>
+                </v:textbox>
+              </v:rect>
+            </w:pict>
+          </mc:Fallback>
+        </mc:AlternateContent>
+      </w:r>
+      <w:r>
+        <w:rPr>
+          <w:noProof/>
+        </w:rPr>
+        <mc:AlternateContent>
+          <mc:Choice Requires="wps">
+            <w:drawing>
+              <wp:anchor distT="0" distB="0" distL="114300" distR="114300" simplePos="0" relativeHeight="251618304" behindDoc="0" locked="0" layoutInCell="1" allowOverlap="1" wp14:anchorId="2E5F32E7" wp14:editId="15309E17">
+                <wp:simplePos x="0" y="0"/>
+                <wp:positionH relativeFrom="column">
+                  <wp:posOffset>2620645</wp:posOffset>
+                </wp:positionH>
+                <wp:positionV relativeFrom="paragraph">
+                  <wp:posOffset>7694930</wp:posOffset>
+                </wp:positionV>
+                <wp:extent cx="3314700" cy="405765"/>
+                <wp:effectExtent l="0" t="0" r="0" b="0"/>
+                <wp:wrapNone/>
+                <wp:docPr id="1664" name="Поле 1664"/>
+                <wp:cNvGraphicFramePr>
+                  <a:graphicFrameLocks xmlns:a="http://schemas.openxmlformats.org/drawingml/2006/main"/>
+                </wp:cNvGraphicFramePr>
+                <a:graphic xmlns:a="http://schemas.openxmlformats.org/drawingml/2006/main">
+                  <a:graphicData uri="http://schemas.microsoft.com/office/word/2010/wordprocessingShape">
+                    <wps:wsp>
+                      <wps:cNvSpPr txBox="1">
+                        <a:spLocks noChangeArrowheads="1"/>
+                      </wps:cNvSpPr>
+                      <wps:spPr bwMode="auto">
+                        <a:xfrm>
+                          <a:off x="0" y="0"/>
+                          <a:ext cx="3314700" cy="405765"/>
+                        </a:xfrm>
+                        <a:prstGeom prst="rect">
+                          <a:avLst/>
+                        </a:prstGeom>
+                        <a:noFill/>
+                        <a:ln>
+                          <a:noFill/>
+                        </a:ln>
+                        <a:extLst/>
+                      </wps:spPr>
+                      <wps:txbx>
+                        <w:txbxContent>
+                          <w:p>
+                            <w:pPr>
+                              <w:rPr>
+                                <w:rFonts w:ascii="ISOCPEUR" w:hAnsi="ISOCPEUR"/>
+                                <w:i/>
+                                <w:szCs w:val="44"/>
+                              </w:rPr>
+                            </w:pPr>
+                            <w:r>
+                              <w:rPr>
+                                <w:rFonts w:ascii="ISOCPEUR" w:hAnsi="ISOCPEUR"/>
+                                <w:i/>
+                                <w:sz w:val="44"/>
+                                <w:szCs w:val="44"/>
+                              </w:rPr>
+                              <w:t>О</w:t>
+                            </w:r>
+                            <w:r>
+                              <w:rPr>
+                                <w:rFonts w:ascii="ISOCPEUR" w:hAnsi="ISOCPEUR"/>
+                                <w:i/>
+                                <w:sz w:val="44"/>
+                                <w:szCs w:val="44"/>
+                              </w:rPr>
+                              <w:t>П Т.693</w:t>
+                            </w:r>
+                            <w:r>
+                              <w:rPr>
+                                <w:rFonts w:ascii="ISOCPEUR" w:hAnsi="ISOCPEUR"/>
+                                <w:i/>
+                                <w:sz w:val="44"/>
+                                <w:szCs w:val="44"/>
+                              </w:rPr>
+                              <w:t>01</w:t>
+                            </w:r>
+                            <w:r>
+                              <w:rPr>
+                                <w:rFonts w:ascii="ISOCPEUR" w:hAnsi="ISOCPEUR"/>
+                                <w:i/>
+                                <w:sz w:val="44"/>
+                                <w:szCs w:val="44"/>
+                              </w:rPr>
+                              <w:t>1</w:t>
+                            </w:r>
+                            <w:r>
+                              <w:rPr>
+                                <w:rFonts w:ascii="ISOCPEUR" w:hAnsi="ISOCPEUR"/>
+                                <w:i/>
+                                <w:sz w:val="44"/>
+                                <w:szCs w:val="44"/>
+                              </w:rPr>
+                              <w:t>.401</w:t>
+                            </w:r>
+                            <w:r>
+                              <w:rPr>
+                                <w:rFonts w:ascii="ISOCPEUR" w:hAnsi="ISOCPEUR" w:cs="ISOCP"/>
+                                <w:i/>
+                                <w:color w:val="000000" w:themeColor="text1"/>
+                                <w:sz w:val="44"/>
+                                <w:szCs w:val="44"/>
+                              </w:rPr>
+                              <w:t xml:space="preserve"> ГЧ</w:t>
+                            </w:r>
+                          </w:p>
+                        </w:txbxContent>
+                      </wps:txbx>
+                      <wps:bodyPr rot="0" vert="horz" wrap="none" lIns="91440" tIns="45720" rIns="91440" bIns="45720" anchor="t" anchorCtr="0" upright="1">
+                        <a:spAutoFit/>
+                      </wps:bodyPr>
+                    </wps:wsp>
+                  </a:graphicData>
+                </a:graphic>
+                <wp14:sizeRelH relativeFrom="page">
+                  <wp14:pctWidth>0</wp14:pctWidth>
+                </wp14:sizeRelH>
+                <wp14:sizeRelV relativeFrom="page">
+                  <wp14:pctHeight>0</wp14:pctHeight>
+                </wp14:sizeRelV>
+              </wp:anchor>
+            </w:drawing>
+          </mc:Choice>
+          <mc:Fallback>
+            <w:pict>
+              <v:shapetype w14:anchorId="2E5F32E7" id="_x0000_t202" coordsize="21600,21600" o:spt="202" path="m,l,21600r21600,l21600,xe">
+                <v:stroke joinstyle="miter"/>
+                <v:path gradientshapeok="t" o:connecttype="rect"/>
+              </v:shapetype>
+              <v:shape id="Поле 1664" o:spid="_x0000_s1046" type="#_x0000_t202" style="position:absolute;left:0;text-align:left;margin-left:206.35pt;margin-top:605.9pt;width:261pt;height:31.95pt;z-index:251618304;visibility:visible;mso-wrap-style:none;mso-width-percent:0;mso-height-percent:0;mso-wrap-distance-left:9pt;mso-wrap-distance-top:0;mso-wrap-distance-right:9pt;mso-wrap-distance-bottom:0;mso-position-horizontal:absolute;mso-position-horizontal-relative:text;mso-position-vertical:absolute;mso-position-vertical-relative:text;mso-width-percent:0;mso-height-percent:0;mso-width-relative:page;mso-height-relative:page;v-text-anchor:top" o:gfxdata="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" filled="f" stroked="f">
+                <v:textbox style="mso-fit-shape-to-text:t">
+                  <w:txbxContent>
+                    <w:p>
+                      <w:pPr>
+                        <w:rPr>
+                          <w:rFonts w:ascii="ISOCPEUR" w:hAnsi="ISOCPEUR"/>
+                          <w:i/>
+                          <w:szCs w:val="44"/>
+                        </w:rPr>
+                      </w:pPr>
+                      <w:r>
+                        <w:rPr>
+                          <w:rFonts w:ascii="ISOCPEUR" w:hAnsi="ISOCPEUR"/>
+                          <w:i/>
+                          <w:sz w:val="44"/>
+                          <w:szCs w:val="44"/>
+                        </w:rPr>
+                        <w:t>О</w:t>
+                      </w:r>
+                      <w:r>
+                        <w:rPr>
+                          <w:rFonts w:ascii="ISOCPEUR" w:hAnsi="ISOCPEUR"/>
+                          <w:i/>
+                          <w:sz w:val="44"/>
+                          <w:szCs w:val="44"/>
+                        </w:rPr>
+                        <w:t>П Т.693</w:t>
+                      </w:r>
+                      <w:r>
+                        <w:rPr>
+                          <w:rFonts w:ascii="ISOCPEUR" w:hAnsi="ISOCPEUR"/>
+                          <w:i/>
+                          <w:sz w:val="44"/>
+                          <w:szCs w:val="44"/>
+                        </w:rPr>
+                        <w:t>01</w:t>
+                      </w:r>
+                      <w:r>
+                        <w:rPr>
+                          <w:rFonts w:ascii="ISOCPEUR" w:hAnsi="ISOCPEUR"/>
+                          <w:i/>
+                          <w:sz w:val="44"/>
+                          <w:szCs w:val="44"/>
+                        </w:rPr>
+                        <w:t>1</w:t>
+                      </w:r>
+                      <w:r>
+                        <w:rPr>
+                          <w:rFonts w:ascii="ISOCPEUR" w:hAnsi="ISOCPEUR"/>
+                          <w:i/>
+                          <w:sz w:val="44"/>
+                          <w:szCs w:val="44"/>
+                        </w:rPr>
+                        <w:t>.401</w:t>
+                      </w:r>
+                      <w:r>
+                        <w:rPr>
+                          <w:rFonts w:ascii="ISOCPEUR" w:hAnsi="ISOCPEUR" w:cs="ISOCP"/>
+                          <w:i/>
+                          <w:color w:val="000000" w:themeColor="text1"/>
+                          <w:sz w:val="44"/>
+                          <w:szCs w:val="44"/>
+                        </w:rPr>
+                        <w:t xml:space="preserve"> ГЧ</w:t>
+                      </w:r>
+                    </w:p>
+                  </w:txbxContent>
+                </v:textbox>
+              </v:shape>
+            </w:pict>
+          </mc:Fallback>
+        </mc:AlternateContent>
+      </w:r>
+      <w:r>
+        <w:rPr>
+          <w:noProof/>
+        </w:rPr>
+        <mc:AlternateContent>
+          <mc:Choice Requires="wps">
+            <w:drawing>
+              <wp:anchor distT="0" distB="0" distL="114300" distR="114300" simplePos="0" relativeHeight="251612160" behindDoc="0" locked="0" layoutInCell="1" allowOverlap="1" wp14:anchorId="052D877D" wp14:editId="3EB3838D">
+                <wp:simplePos x="0" y="0"/>
+                <wp:positionH relativeFrom="column">
+                  <wp:posOffset>-896620</wp:posOffset>
+                </wp:positionH>
+                <wp:positionV relativeFrom="paragraph">
+                  <wp:posOffset>7922991</wp:posOffset>
+                </wp:positionV>
+                <wp:extent cx="326390" cy="1534160"/>
+                <wp:effectExtent l="0" t="0" r="0" b="8890"/>
+                <wp:wrapNone/>
+                <wp:docPr id="1665" name="Поле 1665"/>
+                <wp:cNvGraphicFramePr>
+                  <a:graphicFrameLocks xmlns:a="http://schemas.openxmlformats.org/drawingml/2006/main"/>
+                </wp:cNvGraphicFramePr>
+                <a:graphic xmlns:a="http://schemas.openxmlformats.org/drawingml/2006/main">
+                  <a:graphicData uri="http://schemas.microsoft.com/office/word/2010/wordprocessingShape">
+                    <wps:wsp>
+                      <wps:cNvSpPr txBox="1">
+                        <a:spLocks noChangeArrowheads="1"/>
+                      </wps:cNvSpPr>
+                      <wps:spPr bwMode="auto">
+                        <a:xfrm>
+                          <a:off x="0" y="0"/>
+                          <a:ext cx="326390" cy="1534160"/>
+                        </a:xfrm>
+                        <a:prstGeom prst="rect">
+                          <a:avLst/>
+                        </a:prstGeom>
+                        <a:noFill/>
+                        <a:ln>
+                          <a:noFill/>
+                        </a:ln>
+                        <a:extLst/>
+                      </wps:spPr>
+                      <wps:txbx>
+                        <w:txbxContent>
+                          <w:p>
+                            <w:pPr>
+                              <w:pStyle w:val="a7"/>
+                              <w:spacing w:before="20"/>
+                              <w:rPr>
+                                <w:sz w:val="20"/>
+                              </w:rPr>
+                            </w:pPr>
+                            <w:proofErr w:type="spellStart"/>
+                            <w:r>
+                              <w:rPr>
+                                <w:sz w:val="20"/>
+                              </w:rPr>
+                              <w:t>Инв</w:t>
+                            </w:r>
+                            <w:proofErr w:type="spellEnd"/>
+                            <w:r>
+                              <w:rPr>
+                                <w:sz w:val="20"/>
+                              </w:rPr>
+                              <w:t>.№</w:t>
+                            </w:r>
+                            <w:r>
+                              <w:rPr>
+                                <w:sz w:val="20"/>
+                                <w:lang w:val="ru-RU"/>
+                              </w:rPr>
+                              <w:t>подл</w:t>
+                            </w:r>
+                            <w:r>
+                              <w:rPr>
+                                <w:sz w:val="20"/>
+                              </w:rPr>
+                              <w:t>.</w:t>
+                            </w:r>
+                          </w:p>
+                        </w:txbxContent>
+                      </wps:txbx>
+                      <wps:bodyPr rot="0" vert="vert270" wrap="square" lIns="91440" tIns="45720" rIns="91440" bIns="45720" anchor="t" anchorCtr="0" upright="1">
+                        <a:noAutofit/>
+                      </wps:bodyPr>
+                    </wps:wsp>
+                  </a:graphicData>
+                </a:graphic>
+                <wp14:sizeRelH relativeFrom="page">
+                  <wp14:pctWidth>0</wp14:pctWidth>
+                </wp14:sizeRelH>
+                <wp14:sizeRelV relativeFrom="page">
+                  <wp14:pctHeight>0</wp14:pctHeight>
+                </wp14:sizeRelV>
+              </wp:anchor>
+            </w:drawing>
+          </mc:Choice>
+          <mc:Fallback>
+            <w:pict>
+              <v:shape w14:anchorId="052D877D" id="Поле 1665" o:spid="_x0000_s1047" type="#_x0000_t202" style="position:absolute;left:0;text-align:left;margin-left:-70.6pt;margin-top:623.85pt;width:25.7pt;height:120.8pt;z-index:251612160;visibility:visible;mso-wrap-style:square;mso-width-percent:0;mso-height-percent:0;mso-wrap-distance-left:9pt;mso-wrap-distance-top:0;mso-wrap-distance-right:9pt;mso-wrap-distance-bottom:0;mso-position-horizontal:absolute;mso-position-horizontal-relative:text;mso-position-vertical:absolute;mso-position-vertical-relative:text;mso-width-percent:0;mso-height-percent:0;mso-width-relative:page;mso-height-relative:page;v-text-anchor:top" o:gfxdata="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" filled="f" stroked="f">
+                <v:textbox style="layout-flow:vertical;mso-layout-flow-alt:bottom-to-top">
+                  <w:txbxContent>
+                    <w:p>
+                      <w:pPr>
+                        <w:pStyle w:val="a7"/>
+                        <w:spacing w:before="20"/>
+                        <w:rPr>
+                          <w:sz w:val="20"/>
+                        </w:rPr>
+                      </w:pPr>
+                      <w:proofErr w:type="spellStart"/>
+                      <w:r>
+                        <w:rPr>
+                          <w:sz w:val="20"/>
+                        </w:rPr>
+                        <w:t>Инв</w:t>
+                      </w:r>
+                      <w:proofErr w:type="spellEnd"/>
+                      <w:r>
+                        <w:rPr>
+                          <w:sz w:val="20"/>
+                        </w:rPr>
+                        <w:t>.№</w:t>
+                      </w:r>
+                      <w:r>
+                        <w:rPr>
+                          <w:sz w:val="20"/>
+                          <w:lang w:val="ru-RU"/>
+                        </w:rPr>
+                        <w:t>подл</w:t>
+                      </w:r>
+                      <w:r>
+                        <w:rPr>
+                          <w:sz w:val="20"/>
+                        </w:rPr>
+                        <w:t>.</w:t>
+                      </w:r>
+                    </w:p>
+                  </w:txbxContent>
+                </v:textbox>
+              </v:shape>
+            </w:pict>
+          </mc:Fallback>
+        </mc:AlternateContent>
+      </w:r>
+      <w:r>
+        <w:rPr>
+          <w:noProof/>
+        </w:rPr>
+        <mc:AlternateContent>
+          <mc:Choice Requires="wps">
+            <w:drawing>
+              <wp:anchor distT="0" distB="0" distL="114300" distR="114300" simplePos="0" relativeHeight="251625472" behindDoc="0" locked="0" layoutInCell="1" allowOverlap="1" wp14:anchorId="0A755F32" wp14:editId="53D1ACA0">
+                <wp:simplePos x="0" y="0"/>
+                <wp:positionH relativeFrom="column">
+                  <wp:posOffset>-260985</wp:posOffset>
+                </wp:positionH>
+                <wp:positionV relativeFrom="paragraph">
+                  <wp:posOffset>285750</wp:posOffset>
+                </wp:positionV>
+                <wp:extent cx="6392545" cy="7216775"/>
+                <wp:effectExtent l="0" t="0" r="27305" b="22225"/>
+                <wp:wrapNone/>
+                <wp:docPr id="11" name="Поле 8"/>
+                <wp:cNvGraphicFramePr>
+                  <a:graphicFrameLocks xmlns:a="http://schemas.openxmlformats.org/drawingml/2006/main"/>
+                </wp:cNvGraphicFramePr>
+                <a:graphic xmlns:a="http://schemas.openxmlformats.org/drawingml/2006/main">
+                  <a:graphicData uri="http://schemas.microsoft.com/office/word/2010/wordprocessingShape">
+                    <wps:wsp>
+                      <wps:cNvSpPr txBox="1">
+                        <a:spLocks/>
+                      </wps:cNvSpPr>
+                      <wps:spPr>
+                        <a:xfrm>
+                          <a:off x="0" y="0"/>
+                          <a:ext cx="6392545" cy="7216775"/>
+                        </a:xfrm>
+                        <a:prstGeom prst="rect">
+                          <a:avLst/>
+                        </a:prstGeom>
+                        <a:solidFill>
+                          <a:schemeClr val="lt1"/>
+                        </a:solidFill>
+                        <a:ln w="6350">
+                          <a:solidFill>
+                            <a:schemeClr val="bg1"/>
+                          </a:solidFill>
+                        </a:ln>
+                        <a:effectLst/>
+                      </wps:spPr>
+                      <wps:style>
+                        <a:lnRef idx="0">
+                          <a:schemeClr val="accent1"/>
+                        </a:lnRef>
+                        <a:fillRef idx="0">
+                          <a:schemeClr val="accent1"/>
+                        </a:fillRef>
+                        <a:effectRef idx="0">
+                          <a:schemeClr val="accent1"/>
+                        </a:effectRef>
+                        <a:fontRef idx="minor">
+                          <a:schemeClr val="dk1"/>
+                        </a:fontRef>
+                      </wps:style>
+                      <wps:txbx>
+                        <w:txbxContent>
+                          <w:p/>
+                        </w:txbxContent>
+                      </wps:txbx>
+                      <wps:bodyPr rot="0" spcFirstLastPara="0" vertOverflow="overflow" horzOverflow="overflow" vert="horz" wrap="square" lIns="91440" tIns="45720" rIns="91440" bIns="45720" numCol="1" spcCol="0" rtlCol="0" fromWordArt="0" anchor="t" anchorCtr="0" forceAA="0" compatLnSpc="1">
+                        <a:prstTxWarp prst="textNoShape">
+                          <a:avLst/>
+                        </a:prstTxWarp>
+                        <a:noAutofit/>
+                      </wps:bodyPr>
+                    </wps:wsp>
+                  </a:graphicData>
+                </a:graphic>
+                <wp14:sizeRelH relativeFrom="margin">
+                  <wp14:pctWidth>0</wp14:pctWidth>
+                </wp14:sizeRelH>
+                <wp14:sizeRelV relativeFrom="page">
+                  <wp14:pctHeight>0</wp14:pctHeight>
+                </wp14:sizeRelV>
+              </wp:anchor>
+            </w:drawing>
+          </mc:Choice>
+          <mc:Fallback>
+            <w:pict>
+              <v:shape w14:anchorId="0A755F32" id="Поле 8" o:spid="_x0000_s1048" type="#_x0000_t202" style="position:absolute;left:0;text-align:left;margin-left:-20.55pt;margin-top:22.5pt;width:503.35pt;height:568.25pt;z-index:251625472;visibility:visible;mso-wrap-style:square;mso-width-percent:0;mso-height-percent:0;mso-wrap-distance-left:9pt;mso-wrap-distance-top:0;mso-wrap-distance-right:9pt;mso-wrap-distance-bottom:0;mso-position-horizontal:absolute;mso-position-horizontal-relative:text;mso-position-vertical:absolute;mso-position-vertical-relative:text;mso-width-percent:0;mso-height-percent:0;mso-width-relative:margin;mso-height-relative:page;v-text-anchor:top" o:gfxdata="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" fillcolor="white [3201]" strokecolor="white [3212]" strokeweight=".5pt">
+                <v:path arrowok="t"/>
+                <v:textbox>
+                  <w:txbxContent>
+                    <w:p/>
+                  </w:txbxContent>
+                </v:textbox>
+              </v:shape>
+            </w:pict>
+          </mc:Fallback>
+        </mc:AlternateContent>
+      </w:r>
+      <w:r>
+        <w:rPr>
+          <w:noProof/>
+        </w:rPr>
+        <mc:AlternateContent>
+          <mc:Choice Requires="wps">
+            <w:drawing>
+              <wp:anchor distT="4294967294" distB="4294967294" distL="114300" distR="114300" simplePos="0" relativeHeight="251689984" behindDoc="0" locked="0" layoutInCell="1" allowOverlap="1" wp14:anchorId="2DD84E15" wp14:editId="5E384F9F">
+                <wp:simplePos x="0" y="0"/>
+                <wp:positionH relativeFrom="column">
+                  <wp:posOffset>4343400</wp:posOffset>
+                </wp:positionH>
+                <wp:positionV relativeFrom="paragraph">
+                  <wp:posOffset>8816339</wp:posOffset>
+                </wp:positionV>
+                <wp:extent cx="1880870" cy="0"/>
+                <wp:effectExtent l="0" t="0" r="24130" b="19050"/>
+                <wp:wrapNone/>
+                <wp:docPr id="1630" name="Прямая соединительная линия 1630"/>
+                <wp:cNvGraphicFramePr>
+                  <a:graphicFrameLocks xmlns:a="http://schemas.openxmlformats.org/drawingml/2006/main"/>
+                </wp:cNvGraphicFramePr>
+                <a:graphic xmlns:a="http://schemas.openxmlformats.org/drawingml/2006/main">
+                  <a:graphicData uri="http://schemas.microsoft.com/office/word/2010/wordprocessingShape">
+                    <wps:wsp>
+                      <wps:cNvCnPr>
+                        <a:cxnSpLocks noChangeShapeType="1"/>
+                      </wps:cNvCnPr>
+                      <wps:spPr bwMode="auto">
+                        <a:xfrm>
+                          <a:off x="0" y="0"/>
+                          <a:ext cx="1880870" cy="0"/>
+                        </a:xfrm>
+                        <a:prstGeom prst="line">
+                          <a:avLst/>
+                        </a:prstGeom>
+                        <a:noFill/>
+                        <a:ln w="25400">
+                          <a:solidFill>
+                            <a:srgbClr val="000000"/>
+                          </a:solidFill>
+                          <a:round/>
+                          <a:headEnd/>
+                          <a:tailEnd/>
+                        </a:ln>
+                        <a:effectLst/>
+                        <a:extLst>
+                          <a:ext uri="{909E8E84-426E-40DD-AFC4-6F175D3DCCD1}">
+                            <a14:hiddenFill xmlns:a14="http://schemas.microsoft.com/office/drawing/2010/main">
+                              <a:noFill/>
+                            </a14:hiddenFill>
+                          </a:ext>
+                          <a:ext uri="{AF507438-7753-43E0-B8FC-AC1667EBCBE1}">
+                            <a14:hiddenEffects xmlns:a14="http://schemas.microsoft.com/office/drawing/2010/main">
+                              <a:effectLst>
+                                <a:outerShdw blurRad="63500" dist="38099" dir="2700000" algn="ctr" rotWithShape="0">
+                                  <a:srgbClr val="000000">
+                                    <a:alpha val="74998"/>
+                                  </a:srgbClr>
+                                </a:outerShdw>
+                              </a:effectLst>
+                            </a14:hiddenEffects>
+                          </a:ext>
+                        </a:extLst>
+                      </wps:spPr>
+                      <wps:bodyPr/>
+                    </wps:wsp>
+                  </a:graphicData>
+                </a:graphic>
+                <wp14:sizeRelH relativeFrom="page">
+                  <wp14:pctWidth>0</wp14:pctWidth>
+                </wp14:sizeRelH>
+                <wp14:sizeRelV relativeFrom="page">
+                  <wp14:pctHeight>0</wp14:pctHeight>
+                </wp14:sizeRelV>
+              </wp:anchor>
+            </w:drawing>
+          </mc:Choice>
+          <mc:Fallback>
+            <w:pict>
+              <v:line w14:anchorId="5E8C4DB9" id="Прямая соединительная линия 1630" o:spid="_x0000_s1026" style="position:absolute;z-index:251689984;visibility:visible;mso-wrap-style:square;mso-width-percent:0;mso-height-percent:0;mso-wrap-distance-left:9pt;mso-wrap-distance-top:-6e-5mm;mso-wrap-distance-right:9pt;mso-wrap-distance-bottom:-6e-5mm;mso-position-horizontal:absolute;mso-position-horizontal-relative:text;mso-position-vertical:absolute;mso-position-vertical-relative:text;mso-width-percent:0;mso-height-percent:0;mso-width-relative:page;mso-height-relative:page" from="342pt,694.2pt" to="490.1pt,694.2pt" o:gfxdata="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" strokeweight="2pt">
+                <v:shadow color="black" opacity="49150f" offset=".74833mm,.74833mm"/>
+              </v:line>
+            </w:pict>
+          </mc:Fallback>
+        </mc:AlternateContent>
+      </w:r>
+      <w:r>
+        <w:rPr>
+          <w:noProof/>
+        </w:rPr>
+        <mc:AlternateContent>
+          <mc:Choice Requires="wps">
+            <w:drawing>
+              <wp:anchor distT="4294967294" distB="4294967294" distL="114300" distR="114300" simplePos="0" relativeHeight="251680768" behindDoc="0" locked="0" layoutInCell="1" allowOverlap="1" wp14:anchorId="3153785B" wp14:editId="6A3CFC9E">
+                <wp:simplePos x="0" y="0"/>
+                <wp:positionH relativeFrom="column">
+                  <wp:posOffset>4333240</wp:posOffset>
+                </wp:positionH>
+                <wp:positionV relativeFrom="paragraph">
+                  <wp:posOffset>8349614</wp:posOffset>
+                </wp:positionV>
+                <wp:extent cx="1891030" cy="0"/>
+                <wp:effectExtent l="0" t="0" r="13970" b="19050"/>
+                <wp:wrapNone/>
+                <wp:docPr id="1606" name="Прямая соединительная линия 1606"/>
+                <wp:cNvGraphicFramePr>
+                  <a:graphicFrameLocks xmlns:a="http://schemas.openxmlformats.org/drawingml/2006/main"/>
+                </wp:cNvGraphicFramePr>
+                <a:graphic xmlns:a="http://schemas.openxmlformats.org/drawingml/2006/main">
+                  <a:graphicData uri="http://schemas.microsoft.com/office/word/2010/wordprocessingShape">
+                    <wps:wsp>
+                      <wps:cNvCnPr>
+                        <a:cxnSpLocks noChangeShapeType="1"/>
+                      </wps:cNvCnPr>
+                      <wps:spPr bwMode="auto">
+                        <a:xfrm>
+                          <a:off x="0" y="0"/>
+                          <a:ext cx="1891030" cy="0"/>
+                        </a:xfrm>
+                        <a:prstGeom prst="line">
+                          <a:avLst/>
+                        </a:prstGeom>
+                        <a:noFill/>
+                        <a:ln w="25400">
+                          <a:solidFill>
+                            <a:srgbClr val="000000"/>
+                          </a:solidFill>
+                          <a:round/>
+                          <a:headEnd/>
+                          <a:tailEnd/>
+                        </a:ln>
+                        <a:effectLst/>
+                        <a:extLst>
+                          <a:ext uri="{909E8E84-426E-40DD-AFC4-6F175D3DCCD1}">
+                            <a14:hiddenFill xmlns:a14="http://schemas.microsoft.com/office/drawing/2010/main">
+                              <a:noFill/>
+                            </a14:hiddenFill>
+                          </a:ext>
+                          <a:ext uri="{AF507438-7753-43E0-B8FC-AC1667EBCBE1}">
+                            <a14:hiddenEffects xmlns:a14="http://schemas.microsoft.com/office/drawing/2010/main">
+                              <a:effectLst>
+                                <a:outerShdw blurRad="63500" dist="38099" dir="2700000" algn="ctr" rotWithShape="0">
+                                  <a:srgbClr val="000000">
+                                    <a:alpha val="74998"/>
+                                  </a:srgbClr>
+                                </a:outerShdw>
+                              </a:effectLst>
+                            </a14:hiddenEffects>
+                          </a:ext>
+                        </a:extLst>
+                      </wps:spPr>
+                      <wps:bodyPr/>
+                    </wps:wsp>
+                  </a:graphicData>
+                </a:graphic>
+                <wp14:sizeRelH relativeFrom="page">
+                  <wp14:pctWidth>0</wp14:pctWidth>
+                </wp14:sizeRelH>
+                <wp14:sizeRelV relativeFrom="page">
+                  <wp14:pctHeight>0</wp14:pctHeight>
+                </wp14:sizeRelV>
+              </wp:anchor>
+            </w:drawing>
+          </mc:Choice>
+          <mc:Fallback>
+            <w:pict>
+              <v:line w14:anchorId="2E172280" id="Прямая соединительная линия 1606" o:spid="_x0000_s1026" style="position:absolute;z-index:251680768;visibility:visible;mso-wrap-style:square;mso-width-percent:0;mso-height-percent:0;mso-wrap-distance-left:9pt;mso-wrap-distance-top:-6e-5mm;mso-wrap-distance-right:9pt;mso-wrap-distance-bottom:-6e-5mm;mso-position-horizontal:absolute;mso-position-horizontal-relative:text;mso-position-vertical:absolute;mso-position-vertical-relative:text;mso-width-percent:0;mso-height-percent:0;mso-width-relative:page;mso-height-relative:page" from="341.2pt,657.45pt" to="490.1pt,657.45pt" o:gfxdata="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" strokeweight="2pt">
+                <v:shadow color="black" opacity="49150f" offset=".74833mm,.74833mm"/>
+              </v:line>
+            </w:pict>
+          </mc:Fallback>
+        </mc:AlternateContent>
+      </w:r>
+      <w:r>
+        <w:rPr>
+          <w:noProof/>
+        </w:rPr>
+        <mc:AlternateContent>
+          <mc:Choice Requires="wps">
+            <w:drawing>
+              <wp:anchor distT="4294967295" distB="4294967295" distL="114300" distR="114300" simplePos="0" relativeHeight="251683840" behindDoc="0" locked="0" layoutInCell="1" allowOverlap="1" wp14:anchorId="40B43721" wp14:editId="5CB3BEE2">
+                <wp:simplePos x="0" y="0"/>
+                <wp:positionH relativeFrom="column">
+                  <wp:posOffset>2181225</wp:posOffset>
+                </wp:positionH>
+                <wp:positionV relativeFrom="paragraph">
+                  <wp:posOffset>8166735</wp:posOffset>
+                </wp:positionV>
+                <wp:extent cx="4043045" cy="1905"/>
+                <wp:effectExtent l="13335" t="13335" r="20320" b="13335"/>
+                <wp:wrapNone/>
+                <wp:docPr id="8" name="Прямая соединительная линия 1624"/>
+                <wp:cNvGraphicFramePr>
+                  <a:graphicFrameLocks xmlns:a="http://schemas.openxmlformats.org/drawingml/2006/main"/>
+                </wp:cNvGraphicFramePr>
+                <a:graphic xmlns:a="http://schemas.openxmlformats.org/drawingml/2006/main">
+                  <a:graphicData uri="http://schemas.microsoft.com/office/word/2010/wordprocessingShape">
+                    <wps:wsp>
+                      <wps:cNvCnPr>
+                        <a:cxnSpLocks noChangeShapeType="1"/>
+                      </wps:cNvCnPr>
+                      <wps:spPr bwMode="auto">
+                        <a:xfrm flipV="1">
+                          <a:off x="0" y="0"/>
+                          <a:ext cx="4043045" cy="1905"/>
+                        </a:xfrm>
+                        <a:prstGeom prst="line">
+                          <a:avLst/>
+                        </a:prstGeom>
+                        <a:noFill/>
+                        <a:ln w="25400">
+                          <a:solidFill>
+                            <a:srgbClr val="000000"/>
+                          </a:solidFill>
+                          <a:round/>
+                          <a:headEnd/>
+                          <a:tailEnd/>
+                        </a:ln>
+                        <a:effectLst/>
+                        <a:extLst>
+                          <a:ext uri="{909E8E84-426E-40DD-AFC4-6F175D3DCCD1}">
+                            <a14:hiddenFill xmlns:a14="http://schemas.microsoft.com/office/drawing/2010/main">
+                              <a:noFill/>
+                            </a14:hiddenFill>
+                          </a:ext>
+                          <a:ext uri="{AF507438-7753-43E0-B8FC-AC1667EBCBE1}">
+                            <a14:hiddenEffects xmlns:a14="http://schemas.microsoft.com/office/drawing/2010/main">
+                              <a:effectLst>
+                                <a:outerShdw dist="38099" dir="2700000" algn="ctr" rotWithShape="0">
+                                  <a:srgbClr val="000000">
+                                    <a:alpha val="74997"/>
+                                  </a:srgbClr>
+                                </a:outerShdw>
+                              </a:effectLst>
+                            </a14:hiddenEffects>
+                          </a:ext>
+                        </a:extLst>
+                      </wps:spPr>
+                      <wps:bodyPr/>
+                    </wps:wsp>
+                  </a:graphicData>
+                </a:graphic>
+                <wp14:sizeRelH relativeFrom="page">
+                  <wp14:pctWidth>0</wp14:pctWidth>
+                </wp14:sizeRelH>
+                <wp14:sizeRelV relativeFrom="page">
+                  <wp14:pctHeight>0</wp14:pctHeight>
+                </wp14:sizeRelV>
+              </wp:anchor>
+            </w:drawing>
+          </mc:Choice>
+          <mc:Fallback>
+            <w:pict>
+              <v:line w14:anchorId="18BC729F" id="Прямая соединительная линия 1624" o:spid="_x0000_s1026" style="position:absolute;flip:y;z-index:251683840;visibility:visible;mso-wrap-style:square;mso-width-percent:0;mso-height-percent:0;mso-wrap-distance-left:9pt;mso-wrap-distance-top:-3e-5mm;mso-wrap-distance-right:9pt;mso-wrap-distance-bottom:-3e-5mm;mso-position-horizontal:absolute;mso-position-horizontal-relative:text;mso-position-vertical:absolute;mso-position-vertical-relative:text;mso-width-percent:0;mso-height-percent:0;mso-width-relative:page;mso-height-relative:page" from="171.75pt,643.05pt" to="490.1pt,643.2pt" o:gfxdata="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" strokeweight="2pt">
+                <v:shadow color="black" opacity="49150f" offset=".74833mm,.74833mm"/>
+              </v:line>
+            </w:pict>
+          </mc:Fallback>
+        </mc:AlternateContent>
+      </w:r>
+      <w:r>
+        <w:rPr>
+          <w:noProof/>
+        </w:rPr>
+        <mc:AlternateContent>
+          <mc:Choice Requires="wps">
+            <w:drawing>
+              <wp:anchor distT="4294967294" distB="4294967294" distL="114300" distR="114300" simplePos="0" relativeHeight="251666432" behindDoc="0" locked="0" layoutInCell="1" allowOverlap="1" wp14:anchorId="76AED265" wp14:editId="2BCA54EB">
+                <wp:simplePos x="0" y="0"/>
+                <wp:positionH relativeFrom="column">
+                  <wp:posOffset>-340360</wp:posOffset>
+                </wp:positionH>
+                <wp:positionV relativeFrom="paragraph">
+                  <wp:posOffset>7618094</wp:posOffset>
+                </wp:positionV>
+                <wp:extent cx="6564630" cy="7620"/>
+                <wp:effectExtent l="0" t="0" r="26670" b="30480"/>
+                <wp:wrapNone/>
+                <wp:docPr id="1637" name="Прямая соединительная линия 1637"/>
+                <wp:cNvGraphicFramePr>
+                  <a:graphicFrameLocks xmlns:a="http://schemas.openxmlformats.org/drawingml/2006/main"/>
+                </wp:cNvGraphicFramePr>
+                <a:graphic xmlns:a="http://schemas.openxmlformats.org/drawingml/2006/main">
+                  <a:graphicData uri="http://schemas.microsoft.com/office/word/2010/wordprocessingShape">
+                    <wps:wsp>
+                      <wps:cNvCnPr>
+                        <a:cxnSpLocks noChangeShapeType="1"/>
+                      </wps:cNvCnPr>
+                      <wps:spPr bwMode="auto">
+                        <a:xfrm>
+                          <a:off x="0" y="0"/>
+                          <a:ext cx="6564630" cy="7620"/>
+                        </a:xfrm>
+                        <a:prstGeom prst="line">
+                          <a:avLst/>
+                        </a:prstGeom>
+                        <a:noFill/>
+                        <a:ln w="25400">
+                          <a:solidFill>
+                            <a:srgbClr val="000000"/>
+                          </a:solidFill>
+                          <a:round/>
+                          <a:headEnd/>
+                          <a:tailEnd/>
+                        </a:ln>
+                        <a:effectLst/>
+                        <a:extLst>
+                          <a:ext uri="{909E8E84-426E-40DD-AFC4-6F175D3DCCD1}">
+                            <a14:hiddenFill xmlns:a14="http://schemas.microsoft.com/office/drawing/2010/main">
+                              <a:noFill/>
+                            </a14:hiddenFill>
+                          </a:ext>
+                          <a:ext uri="{AF507438-7753-43E0-B8FC-AC1667EBCBE1}">
+                            <a14:hiddenEffects xmlns:a14="http://schemas.microsoft.com/office/drawing/2010/main">
+                              <a:effectLst>
+                                <a:outerShdw blurRad="63500" dist="38099" dir="2700000" algn="ctr" rotWithShape="0">
+                                  <a:srgbClr val="000000">
+                                    <a:alpha val="74998"/>
+                                  </a:srgbClr>
+                                </a:outerShdw>
+                              </a:effectLst>
+                            </a14:hiddenEffects>
+                          </a:ext>
+                        </a:extLst>
+                      </wps:spPr>
+                      <wps:bodyPr/>
+                    </wps:wsp>
+                  </a:graphicData>
+                </a:graphic>
+                <wp14:sizeRelH relativeFrom="page">
+                  <wp14:pctWidth>0</wp14:pctWidth>
+                </wp14:sizeRelH>
+                <wp14:sizeRelV relativeFrom="page">
+                  <wp14:pctHeight>0</wp14:pctHeight>
+                </wp14:sizeRelV>
+              </wp:anchor>
+            </w:drawing>
+          </mc:Choice>
+          <mc:Fallback>
+            <w:pict>
+              <v:line w14:anchorId="579396AB" id="Прямая соединительная линия 1637" o:spid="_x0000_s1026" style="position:absolute;z-index:251666432;visibility:visible;mso-wrap-style:square;mso-width-percent:0;mso-height-percent:0;mso-wrap-distance-left:9pt;mso-wrap-distance-top:-6e-5mm;mso-wrap-distance-right:9pt;mso-wrap-distance-bottom:-6e-5mm;mso-position-horizontal:absolute;mso-position-horizontal-relative:text;mso-position-vertical:absolute;mso-position-vertical-relative:text;mso-width-percent:0;mso-height-percent:0;mso-width-relative:page;mso-height-relative:page" from="-26.8pt,599.85pt" to="490.1pt,600.45pt" o:gfxdata="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" strokeweight="2pt">
+                <v:shadow color="black" opacity="49150f" offset=".74833mm,.74833mm"/>
+              </v:line>
+            </w:pict>
+          </mc:Fallback>
+        </mc:AlternateContent>
+      </w:r>
+      <w:r>
+        <w:rPr>
+          <w:noProof/>
+        </w:rPr>
+        <mc:AlternateContent>
+          <mc:Choice Requires="wps">
+            <w:drawing>
+              <wp:anchor distT="0" distB="0" distL="114300" distR="114300" simplePos="0" relativeHeight="251616256" behindDoc="0" locked="0" layoutInCell="1" allowOverlap="1" wp14:anchorId="0C288853" wp14:editId="0A02A089">
+                <wp:simplePos x="0" y="0"/>
+                <wp:positionH relativeFrom="column">
+                  <wp:posOffset>4364990</wp:posOffset>
+                </wp:positionH>
+                <wp:positionV relativeFrom="paragraph">
+                  <wp:posOffset>9140825</wp:posOffset>
+                </wp:positionV>
+                <wp:extent cx="1859280" cy="215900"/>
+                <wp:effectExtent l="0" t="0" r="7620" b="0"/>
+                <wp:wrapNone/>
+                <wp:docPr id="1666" name="Прямоугольник 1666"/>
+                <wp:cNvGraphicFramePr>
+                  <a:graphicFrameLocks xmlns:a="http://schemas.openxmlformats.org/drawingml/2006/main"/>
+                </wp:cNvGraphicFramePr>
+                <a:graphic xmlns:a="http://schemas.openxmlformats.org/drawingml/2006/main">
+                  <a:graphicData uri="http://schemas.microsoft.com/office/word/2010/wordprocessingShape">
+                    <wps:wsp>
+                      <wps:cNvSpPr>
+                        <a:spLocks noChangeArrowheads="1"/>
+                      </wps:cNvSpPr>
+                      <wps:spPr bwMode="auto">
+                        <a:xfrm>
+                          <a:off x="0" y="0"/>
+                          <a:ext cx="1859280" cy="215900"/>
+                        </a:xfrm>
+                        <a:prstGeom prst="rect">
+                          <a:avLst/>
+                        </a:prstGeom>
+                        <a:noFill/>
+                        <a:ln>
+                          <a:noFill/>
+                        </a:ln>
+                        <a:effectLst/>
+                        <a:extLst>
+                          <a:ext uri="{909E8E84-426E-40DD-AFC4-6F175D3DCCD1}">
+                            <a14:hiddenFill xmlns:a14="http://schemas.microsoft.com/office/drawing/2010/main">
+                              <a:solidFill>
+                                <a:srgbClr val="FFFFFF"/>
+                              </a:solidFill>
+                            </a14:hiddenFill>
+                          </a:ext>
+                          <a:ext uri="{91240B29-F687-4F45-9708-019B960494DF}">
+                            <a14:hiddenLine xmlns:a14="http://schemas.microsoft.com/office/drawing/2010/main" w="3175">
+                              <a:solidFill>
+                                <a:srgbClr val="000000"/>
+                              </a:solidFill>
+                              <a:miter lim="800000"/>
+                              <a:headEnd/>
+                              <a:tailEnd/>
+                            </a14:hiddenLine>
+                          </a:ext>
+                          <a:ext uri="{AF507438-7753-43E0-B8FC-AC1667EBCBE1}">
+                            <a14:hiddenEffects xmlns:a14="http://schemas.microsoft.com/office/drawing/2010/main">
+                              <a:effectLst>
+                                <a:outerShdw blurRad="63500" dist="38099" dir="2700000" algn="ctr" rotWithShape="0">
+                                  <a:srgbClr val="000000">
+                                    <a:alpha val="74998"/>
+                                  </a:srgbClr>
+                                </a:outerShdw>
+                              </a:effectLst>
+                            </a14:hiddenEffects>
+                          </a:ext>
+                        </a:extLst>
+                      </wps:spPr>
+                      <wps:txbx>
+                        <w:txbxContent>
+                          <w:p>
+                            <w:pPr>
+                              <w:pStyle w:val="a7"/>
+                              <w:jc w:val="center"/>
+                              <w:rPr>
+                                <w:rFonts w:ascii="Journal" w:hAnsi="Journal"/>
+                                <w:sz w:val="30"/>
+                                <w:lang w:val="ru-RU"/>
+                              </w:rPr>
+                            </w:pPr>
+                            <w:proofErr w:type="spellStart"/>
+                            <w:r>
+                              <w:rPr>
+                                <w:sz w:val="30"/>
+                                <w:lang w:val="ru-RU"/>
+                              </w:rPr>
+                              <w:t>КБиП</w:t>
+                            </w:r>
+                            <w:proofErr w:type="spellEnd"/>
+                          </w:p>
+                        </w:txbxContent>
+                      </wps:txbx>
+                      <wps:bodyPr rot="0" vert="horz" wrap="square" lIns="12700" tIns="12700" rIns="12700" bIns="12700" anchor="t" anchorCtr="0" upright="1">
+                        <a:noAutofit/>
+                      </wps:bodyPr>
+                    </wps:wsp>
+                  </a:graphicData>
+                </a:graphic>
+                <wp14:sizeRelH relativeFrom="page">
+                  <wp14:pctWidth>0</wp14:pctWidth>
+                </wp14:sizeRelH>
+                <wp14:sizeRelV relativeFrom="page">
+                  <wp14:pctHeight>0</wp14:pctHeight>
+                </wp14:sizeRelV>
+              </wp:anchor>
+            </w:drawing>
+          </mc:Choice>
+          <mc:Fallback>
+            <w:pict>
+              <v:rect w14:anchorId="0C288853" id="Прямоугольник 1666" o:spid="_x0000_s1049" style="position:absolute;left:0;text-align:left;margin-left:343.7pt;margin-top:719.75pt;width:146.4pt;height:17pt;z-index:251616256;visibility:visible;mso-wrap-style:square;mso-width-percent:0;mso-height-percent:0;mso-wrap-distance-left:9pt;mso-wrap-distance-top:0;mso-wrap-distance-right:9pt;mso-wrap-distance-bottom:0;mso-position-horizontal:absolute;mso-position-horizontal-relative:text;mso-position-vertical:absolute;mso-position-vertical-relative:text;mso-width-percent:0;mso-height-percent:0;mso-width-relative:page;mso-height-relative:page;v-text-anchor:top" o:gfxdata="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" filled="f" stroked="f" strokeweight=".25pt">
+                <v:shadow color="black" opacity="49150f" offset=".74833mm,.74833mm"/>
+                <v:textbox inset="1pt,1pt,1pt,1pt">
+                  <w:txbxContent>
+                    <w:p>
+                      <w:pPr>
+                        <w:pStyle w:val="a7"/>
+                        <w:jc w:val="center"/>
+                        <w:rPr>
+                          <w:rFonts w:ascii="Journal" w:hAnsi="Journal"/>
+                          <w:sz w:val="30"/>
+                          <w:lang w:val="ru-RU"/>
+                        </w:rPr>
+                      </w:pPr>
+                      <w:proofErr w:type="spellStart"/>
+                      <w:r>
+                        <w:rPr>
+                          <w:sz w:val="30"/>
+                          <w:lang w:val="ru-RU"/>
+                        </w:rPr>
+                        <w:t>КБиП</w:t>
+                      </w:r>
+                      <w:proofErr w:type="spellEnd"/>
+                    </w:p>
+                  </w:txbxContent>
+                </v:textbox>
+              </v:rect>
+            </w:pict>
+          </mc:Fallback>
+        </mc:AlternateContent>
+      </w:r>
+      <w:r>
+        <w:rPr>
+          <w:noProof/>
+        </w:rPr>
+        <mc:AlternateContent>
+          <mc:Choice Requires="wps">
+            <w:drawing>
+              <wp:anchor distT="0" distB="0" distL="114300" distR="114300" simplePos="0" relativeHeight="251651072" behindDoc="0" locked="0" layoutInCell="1" allowOverlap="1" wp14:anchorId="21D56D15" wp14:editId="13C672C8">
+                <wp:simplePos x="0" y="0"/>
+                <wp:positionH relativeFrom="column">
+                  <wp:posOffset>1209040</wp:posOffset>
+                </wp:positionH>
+                <wp:positionV relativeFrom="paragraph">
+                  <wp:posOffset>6699885</wp:posOffset>
+                </wp:positionV>
+                <wp:extent cx="854075" cy="141605"/>
+                <wp:effectExtent l="0" t="0" r="3175" b="0"/>
+                <wp:wrapNone/>
+                <wp:docPr id="1669" name="Прямоугольник 1669"/>
+                <wp:cNvGraphicFramePr>
+                  <a:graphicFrameLocks xmlns:a="http://schemas.openxmlformats.org/drawingml/2006/main"/>
+                </wp:cNvGraphicFramePr>
+                <a:graphic xmlns:a="http://schemas.openxmlformats.org/drawingml/2006/main">
+                  <a:graphicData uri="http://schemas.microsoft.com/office/word/2010/wordprocessingShape">
+                    <wps:wsp>
+                      <wps:cNvSpPr>
+                        <a:spLocks noChangeArrowheads="1"/>
+                      </wps:cNvSpPr>
+                      <wps:spPr bwMode="auto">
+                        <a:xfrm>
+                          <a:off x="0" y="0"/>
+                          <a:ext cx="854075" cy="141605"/>
+                        </a:xfrm>
+                        <a:prstGeom prst="rect">
+                          <a:avLst/>
+                        </a:prstGeom>
+                        <a:noFill/>
+                        <a:ln>
+                          <a:noFill/>
+                        </a:ln>
+                        <a:effectLst/>
+                        <a:extLst>
+                          <a:ext uri="{909E8E84-426E-40DD-AFC4-6F175D3DCCD1}">
+                            <a14:hiddenFill xmlns:a14="http://schemas.microsoft.com/office/drawing/2010/main">
+                              <a:solidFill>
+                                <a:srgbClr val="FFFFFF"/>
+                              </a:solidFill>
+                            </a14:hiddenFill>
+                          </a:ext>
+                          <a:ext uri="{91240B29-F687-4F45-9708-019B960494DF}">
+                            <a14:hiddenLine xmlns:a14="http://schemas.microsoft.com/office/drawing/2010/main" w="3175">
+                              <a:solidFill>
+                                <a:srgbClr val="000000"/>
+                              </a:solidFill>
+                              <a:miter lim="800000"/>
+                              <a:headEnd/>
+                              <a:tailEnd/>
+                            </a14:hiddenLine>
+                          </a:ext>
+                          <a:ext uri="{AF507438-7753-43E0-B8FC-AC1667EBCBE1}">
+                            <a14:hiddenEffects xmlns:a14="http://schemas.microsoft.com/office/drawing/2010/main">
+                              <a:effectLst/>
+                            </a14:hiddenEffects>
+                          </a:ext>
+                        </a:extLst>
+                      </wps:spPr>
+                      <wps:txbx>
+                        <w:txbxContent>
+                          <w:p>
+                            <w:pPr>
+                              <w:pStyle w:val="a7"/>
+                              <w:rPr>
+                                <w:sz w:val="20"/>
+                                <w:lang w:val="ru-RU"/>
+                              </w:rPr>
+                            </w:pPr>
+                          </w:p>
+                        </w:txbxContent>
+                      </wps:txbx>
+                      <wps:bodyPr rot="0" vert="horz" wrap="square" lIns="12700" tIns="12700" rIns="12700" bIns="12700" anchor="t" anchorCtr="0" upright="1">
+                        <a:noAutofit/>
+                      </wps:bodyPr>
+                    </wps:wsp>
+                  </a:graphicData>
+                </a:graphic>
+                <wp14:sizeRelH relativeFrom="page">
+                  <wp14:pctWidth>0</wp14:pctWidth>
+                </wp14:sizeRelH>
+                <wp14:sizeRelV relativeFrom="page">
+                  <wp14:pctHeight>0</wp14:pctHeight>
+                </wp14:sizeRelV>
+              </wp:anchor>
+            </w:drawing>
+          </mc:Choice>
+          <mc:Fallback>
+            <w:pict>
+              <v:rect w14:anchorId="21D56D15" id="Прямоугольник 1669" o:spid="_x0000_s1050" style="position:absolute;left:0;text-align:left;margin-left:95.2pt;margin-top:527.55pt;width:67.25pt;height:11.15pt;z-index:251651072;visibility:visible;mso-wrap-style:square;mso-width-percent:0;mso-height-percent:0;mso-wrap-distance-left:9pt;mso-wrap-distance-top:0;mso-wrap-distance-right:9pt;mso-wrap-distance-bottom:0;mso-position-horizontal:absolute;mso-position-horizontal-relative:text;mso-position-vertical:absolute;mso-position-vertical-relative:text;mso-width-percent:0;mso-height-percent:0;mso-width-relative:page;mso-height-relative:page;v-text-anchor:top" o:gfxdata="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" filled="f" stroked="f" strokeweight=".25pt">
+                <v:textbox inset="1pt,1pt,1pt,1pt">
+                  <w:txbxContent>
+                    <w:p>
+                      <w:pPr>
+                        <w:pStyle w:val="a7"/>
+                        <w:rPr>
+                          <w:sz w:val="20"/>
+                          <w:lang w:val="ru-RU"/>
+                        </w:rPr>
+                      </w:pPr>
+                    </w:p>
+                  </w:txbxContent>
+                </v:textbox>
+              </v:rect>
+            </w:pict>
+          </mc:Fallback>
+        </mc:AlternateContent>
+      </w:r>
+      <w:r>
+        <w:rPr>
+          <w:noProof/>
+        </w:rPr>
+        <mc:AlternateContent>
+          <mc:Choice Requires="wps">
+            <w:drawing>
+              <wp:anchor distT="0" distB="0" distL="114300" distR="114300" simplePos="0" relativeHeight="251663360" behindDoc="1" locked="0" layoutInCell="1" allowOverlap="1" wp14:anchorId="3F2E2651" wp14:editId="6880CC16">
+                <wp:simplePos x="0" y="0"/>
+                <wp:positionH relativeFrom="column">
+                  <wp:posOffset>-894715</wp:posOffset>
+                </wp:positionH>
+                <wp:positionV relativeFrom="paragraph">
+                  <wp:posOffset>6161405</wp:posOffset>
+                </wp:positionV>
+                <wp:extent cx="342900" cy="914400"/>
+                <wp:effectExtent l="0" t="0" r="0" b="0"/>
+                <wp:wrapTight wrapText="bothSides">
+                  <wp:wrapPolygon edited="0">
+                    <wp:start x="2400" y="0"/>
+                    <wp:lineTo x="2400" y="21150"/>
+                    <wp:lineTo x="18000" y="21150"/>
+                    <wp:lineTo x="18000" y="0"/>
+                    <wp:lineTo x="2400" y="0"/>
+                  </wp:wrapPolygon>
+                </wp:wrapTight>
+                <wp:docPr id="1660" name="Поле 1660"/>
+                <wp:cNvGraphicFramePr>
+                  <a:graphicFrameLocks xmlns:a="http://schemas.openxmlformats.org/drawingml/2006/main"/>
+                </wp:cNvGraphicFramePr>
+                <a:graphic xmlns:a="http://schemas.openxmlformats.org/drawingml/2006/main">
+                  <a:graphicData uri="http://schemas.microsoft.com/office/word/2010/wordprocessingShape">
+                    <wps:wsp>
+                      <wps:cNvSpPr txBox="1">
+                        <a:spLocks noChangeArrowheads="1"/>
+                      </wps:cNvSpPr>
+                      <wps:spPr bwMode="auto">
+                        <a:xfrm>
+                          <a:off x="0" y="0"/>
+                          <a:ext cx="342900" cy="914400"/>
+                        </a:xfrm>
+                        <a:prstGeom prst="rect">
+                          <a:avLst/>
+                        </a:prstGeom>
+                        <a:noFill/>
+                        <a:ln>
+                          <a:noFill/>
+                        </a:ln>
+                        <a:extLst/>
+                      </wps:spPr>
+                      <wps:txbx>
+                        <w:txbxContent>
+                          <w:p>
+                            <w:pPr>
+                              <w:pStyle w:val="a7"/>
+                              <w:spacing w:before="20"/>
+                              <w:jc w:val="center"/>
+                              <w:rPr>
+                                <w:sz w:val="20"/>
+                                <w:lang w:val="ru-RU"/>
+                              </w:rPr>
+                            </w:pPr>
+                            <w:proofErr w:type="spellStart"/>
+                            <w:r>
+                              <w:rPr>
+                                <w:sz w:val="20"/>
+                                <w:lang w:val="ru-RU"/>
+                              </w:rPr>
+                              <w:t>Взам.</w:t>
+                            </w:r>
+                            <w:r>
+                              <w:rPr>
+                                <w:sz w:val="20"/>
+                                <w:lang w:val="ru-RU"/>
+                              </w:rPr>
+                              <w:t>и</w:t>
+                            </w:r>
+                            <w:r>
+                              <w:rPr>
+                                <w:sz w:val="20"/>
+                                <w:lang w:val="ru-RU"/>
+                              </w:rPr>
+                              <w:t>нв</w:t>
+                            </w:r>
+                            <w:proofErr w:type="spellEnd"/>
+                            <w:r>
+                              <w:rPr>
+                                <w:sz w:val="20"/>
+                                <w:lang w:val="ru-RU"/>
+                              </w:rPr>
+                              <w:t>.№</w:t>
+                            </w:r>
+                          </w:p>
+                        </w:txbxContent>
+                      </wps:txbx>
+                      <wps:bodyPr rot="0" vert="vert270" wrap="square" lIns="91440" tIns="45720" rIns="91440" bIns="45720" anchor="t" anchorCtr="0" upright="1">
+                        <a:noAutofit/>
+                      </wps:bodyPr>
+                    </wps:wsp>
+                  </a:graphicData>
+                </a:graphic>
+                <wp14:sizeRelH relativeFrom="page">
+                  <wp14:pctWidth>0</wp14:pctWidth>
+                </wp14:sizeRelH>
+                <wp14:sizeRelV relativeFrom="page">
+                  <wp14:pctHeight>0</wp14:pctHeight>
+                </wp14:sizeRelV>
+              </wp:anchor>
+            </w:drawing>
+          </mc:Choice>
+          <mc:Fallback>
+            <w:pict>
+              <v:shape w14:anchorId="3F2E2651" id="Поле 1660" o:spid="_x0000_s1051" type="#_x0000_t202" style="position:absolute;left:0;text-align:left;margin-left:-70.45pt;margin-top:485.15pt;width:27pt;height:1in;z-index:-251653120;visibility:visible;mso-wrap-style:square;mso-width-percent:0;mso-height-percent:0;mso-wrap-distance-left:9pt;mso-wrap-distance-top:0;mso-wrap-distance-right:9pt;mso-wrap-distance-bottom:0;mso-position-horizontal:absolute;mso-position-horizontal-relative:text;mso-position-vertical:absolute;mso-position-vertical-relative:text;mso-width-percent:0;mso-height-percent:0;mso-width-relative:page;mso-height-relative:page;v-text-anchor:top" o:gfxdata="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" filled="f" stroked="f">
+                <v:textbox style="layout-flow:vertical;mso-layout-flow-alt:bottom-to-top">
+                  <w:txbxContent>
+                    <w:p>
+                      <w:pPr>
+                        <w:pStyle w:val="a7"/>
+                        <w:spacing w:before="20"/>
+                        <w:jc w:val="center"/>
+                        <w:rPr>
+                          <w:sz w:val="20"/>
+                          <w:lang w:val="ru-RU"/>
+                        </w:rPr>
+                      </w:pPr>
+                      <w:proofErr w:type="spellStart"/>
+                      <w:r>
+                        <w:rPr>
+                          <w:sz w:val="20"/>
+                          <w:lang w:val="ru-RU"/>
+                        </w:rPr>
+                        <w:t>Взам.</w:t>
+                      </w:r>
+                      <w:r>
+                        <w:rPr>
+                          <w:sz w:val="20"/>
+                          <w:lang w:val="ru-RU"/>
+                        </w:rPr>
+                        <w:t>и</w:t>
+                      </w:r>
+                      <w:r>
+                        <w:rPr>
+                          <w:sz w:val="20"/>
+                          <w:lang w:val="ru-RU"/>
+                        </w:rPr>
+                        <w:t>нв</w:t>
+                      </w:r>
+                      <w:proofErr w:type="spellEnd"/>
+                      <w:r>
+                        <w:rPr>
+                          <w:sz w:val="20"/>
+                          <w:lang w:val="ru-RU"/>
+                        </w:rPr>
+                        <w:t>.№</w:t>
+                      </w:r>
+                    </w:p>
+                  </w:txbxContent>
+                </v:textbox>
+                <w10:wrap type="tight"/>
+              </v:shape>
+            </w:pict>
+          </mc:Fallback>
+        </mc:AlternateContent>
+      </w:r>
+      <w:r>
+        <w:rPr>
+          <w:noProof/>
+        </w:rPr>
+        <mc:AlternateContent>
+          <mc:Choice Requires="wps">
+            <w:drawing>
+              <wp:anchor distT="0" distB="0" distL="114300" distR="114300" simplePos="0" relativeHeight="251659264" behindDoc="1" locked="0" layoutInCell="1" allowOverlap="1" wp14:anchorId="30225FF4" wp14:editId="31C7E610">
+                <wp:simplePos x="0" y="0"/>
+                <wp:positionH relativeFrom="column">
+                  <wp:posOffset>-885825</wp:posOffset>
+                </wp:positionH>
+                <wp:positionV relativeFrom="paragraph">
+                  <wp:posOffset>7296785</wp:posOffset>
+                </wp:positionV>
+                <wp:extent cx="342900" cy="1143000"/>
+                <wp:effectExtent l="0" t="0" r="0" b="0"/>
+                <wp:wrapTight wrapText="bothSides">
+                  <wp:wrapPolygon edited="0">
+                    <wp:start x="2400" y="0"/>
+                    <wp:lineTo x="2400" y="21240"/>
+                    <wp:lineTo x="18000" y="21240"/>
+                    <wp:lineTo x="18000" y="0"/>
+                    <wp:lineTo x="2400" y="0"/>
+                  </wp:wrapPolygon>
+                </wp:wrapTight>
+                <wp:docPr id="1661" name="Поле 1661"/>
+                <wp:cNvGraphicFramePr>
+                  <a:graphicFrameLocks xmlns:a="http://schemas.openxmlformats.org/drawingml/2006/main"/>
+                </wp:cNvGraphicFramePr>
+                <a:graphic xmlns:a="http://schemas.openxmlformats.org/drawingml/2006/main">
+                  <a:graphicData uri="http://schemas.microsoft.com/office/word/2010/wordprocessingShape">
+                    <wps:wsp>
+                      <wps:cNvSpPr txBox="1">
+                        <a:spLocks noChangeArrowheads="1"/>
+                      </wps:cNvSpPr>
+                      <wps:spPr bwMode="auto">
+                        <a:xfrm>
+                          <a:off x="0" y="0"/>
+                          <a:ext cx="342900" cy="1143000"/>
+                        </a:xfrm>
+                        <a:prstGeom prst="rect">
+                          <a:avLst/>
+                        </a:prstGeom>
+                        <a:noFill/>
+                        <a:ln>
+                          <a:noFill/>
+                        </a:ln>
+                        <a:extLst/>
+                      </wps:spPr>
+                      <wps:txbx>
+                        <w:txbxContent>
+                          <w:p>
+                            <w:pPr>
+                              <w:pStyle w:val="a7"/>
+                              <w:spacing w:before="20"/>
+                              <w:jc w:val="center"/>
+                              <w:rPr>
+                                <w:sz w:val="20"/>
+                                <w:lang w:val="ru-RU"/>
+                              </w:rPr>
+                            </w:pPr>
+                            <w:r>
+                              <w:rPr>
+                                <w:sz w:val="20"/>
+                                <w:lang w:val="ru-RU"/>
+                              </w:rPr>
+                              <w:t xml:space="preserve">Подп. </w:t>
+                            </w:r>
+                            <w:r>
+                              <w:rPr>
+                                <w:sz w:val="20"/>
+                                <w:lang w:val="ru-RU"/>
+                              </w:rPr>
+                              <w:t>и</w:t>
+                            </w:r>
+                            <w:r>
+                              <w:rPr>
+                                <w:sz w:val="20"/>
+                                <w:lang w:val="ru-RU"/>
+                              </w:rPr>
+                              <w:t xml:space="preserve"> дата</w:t>
+                            </w:r>
+                          </w:p>
+                        </w:txbxContent>
+                      </wps:txbx>
+                      <wps:bodyPr rot="0" vert="vert270" wrap="square" lIns="91440" tIns="45720" rIns="91440" bIns="45720" anchor="t" anchorCtr="0" upright="1">
+                        <a:noAutofit/>
+                      </wps:bodyPr>
+                    </wps:wsp>
+                  </a:graphicData>
+                </a:graphic>
+                <wp14:sizeRelH relativeFrom="page">
+                  <wp14:pctWidth>0</wp14:pctWidth>
+                </wp14:sizeRelH>
+                <wp14:sizeRelV relativeFrom="page">
+                  <wp14:pctHeight>0</wp14:pctHeight>
+                </wp14:sizeRelV>
+              </wp:anchor>
+            </w:drawing>
+          </mc:Choice>
+          <mc:Fallback>
+            <w:pict>
+              <v:shape w14:anchorId="30225FF4" id="Поле 1661" o:spid="_x0000_s1052" type="#_x0000_t202" style="position:absolute;left:0;text-align:left;margin-left:-69.75pt;margin-top:574.55pt;width:27pt;height:90pt;z-index:-251657216;visibility:visible;mso-wrap-style:square;mso-width-percent:0;mso-height-percent:0;mso-wrap-distance-left:9pt;mso-wrap-distance-top:0;mso-wrap-distance-right:9pt;mso-wrap-distance-bottom:0;mso-position-horizontal:absolute;mso-position-horizontal-relative:text;mso-position-vertical:absolute;mso-position-vertical-relative:text;mso-width-percent:0;mso-height-percent:0;mso-width-relative:page;mso-height-relative:page;v-text-anchor:top" o:gfxdata="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" filled="f" stroked="f">
+                <v:textbox style="layout-flow:vertical;mso-layout-flow-alt:bottom-to-top">
+                  <w:txbxContent>
+                    <w:p>
+                      <w:pPr>
+                        <w:pStyle w:val="a7"/>
+                        <w:spacing w:before="20"/>
+                        <w:jc w:val="center"/>
+                        <w:rPr>
+                          <w:sz w:val="20"/>
+                          <w:lang w:val="ru-RU"/>
+                        </w:rPr>
+                      </w:pPr>
+                      <w:r>
+                        <w:rPr>
+                          <w:sz w:val="20"/>
+                          <w:lang w:val="ru-RU"/>
+                        </w:rPr>
+                        <w:t xml:space="preserve">Подп. </w:t>
+                      </w:r>
+                      <w:r>
+                        <w:rPr>
+                          <w:sz w:val="20"/>
+                          <w:lang w:val="ru-RU"/>
+                        </w:rPr>
+                        <w:t>и</w:t>
+                      </w:r>
+                      <w:r>
+                        <w:rPr>
+                          <w:sz w:val="20"/>
+                          <w:lang w:val="ru-RU"/>
+                        </w:rPr>
+                        <w:t xml:space="preserve"> дата</w:t>
+                      </w:r>
+                    </w:p>
+                  </w:txbxContent>
+                </v:textbox>
+                <w10:wrap type="tight"/>
+              </v:shape>
+            </w:pict>
+          </mc:Fallback>
+        </mc:AlternateContent>
+      </w:r>
+      <w:r>
+        <w:rPr>
+          <w:noProof/>
+        </w:rPr>
+        <mc:AlternateContent>
+          <mc:Choice Requires="wps">
+            <w:drawing>
+              <wp:anchor distT="0" distB="0" distL="114300" distR="114300" simplePos="0" relativeHeight="251654144" behindDoc="1" locked="0" layoutInCell="1" allowOverlap="1" wp14:anchorId="5CD1C628" wp14:editId="76ABDE45">
+                <wp:simplePos x="0" y="0"/>
+                <wp:positionH relativeFrom="column">
+                  <wp:posOffset>-886460</wp:posOffset>
+                </wp:positionH>
+                <wp:positionV relativeFrom="paragraph">
+                  <wp:posOffset>4904105</wp:posOffset>
+                </wp:positionV>
+                <wp:extent cx="373380" cy="1028700"/>
+                <wp:effectExtent l="0" t="0" r="0" b="0"/>
+                <wp:wrapTight wrapText="bothSides">
+                  <wp:wrapPolygon edited="0">
+                    <wp:start x="3306" y="0"/>
+                    <wp:lineTo x="3306" y="21200"/>
+                    <wp:lineTo x="17633" y="21200"/>
+                    <wp:lineTo x="17633" y="0"/>
+                    <wp:lineTo x="3306" y="0"/>
+                  </wp:wrapPolygon>
+                </wp:wrapTight>
+                <wp:docPr id="1662" name="Поле 1662"/>
+                <wp:cNvGraphicFramePr>
+                  <a:graphicFrameLocks xmlns:a="http://schemas.openxmlformats.org/drawingml/2006/main"/>
+                </wp:cNvGraphicFramePr>
+                <a:graphic xmlns:a="http://schemas.openxmlformats.org/drawingml/2006/main">
+                  <a:graphicData uri="http://schemas.microsoft.com/office/word/2010/wordprocessingShape">
+                    <wps:wsp>
+                      <wps:cNvSpPr txBox="1">
+                        <a:spLocks noChangeArrowheads="1"/>
+                      </wps:cNvSpPr>
+                      <wps:spPr bwMode="auto">
+                        <a:xfrm>
+                          <a:off x="0" y="0"/>
+                          <a:ext cx="373380" cy="1028700"/>
+                        </a:xfrm>
+                        <a:prstGeom prst="rect">
+                          <a:avLst/>
+                        </a:prstGeom>
+                        <a:noFill/>
+                        <a:ln w="9525">
+                          <a:noFill/>
+                          <a:miter lim="800000"/>
+                          <a:headEnd/>
+                          <a:tailEnd/>
+                        </a:ln>
+                        <a:extLst/>
+                      </wps:spPr>
+                      <wps:txbx>
+                        <w:txbxContent>
+                          <w:p>
+                            <w:pPr>
+                              <w:pStyle w:val="a7"/>
+                              <w:spacing w:before="20"/>
+                              <w:jc w:val="center"/>
+                              <w:rPr>
+                                <w:sz w:val="20"/>
+                              </w:rPr>
+                            </w:pPr>
+                            <w:proofErr w:type="spellStart"/>
+                            <w:r>
+                              <w:rPr>
+                                <w:sz w:val="20"/>
+                                <w:lang w:val="ru-RU"/>
+                              </w:rPr>
+                              <w:t>Инв</w:t>
+                            </w:r>
+                            <w:proofErr w:type="spellEnd"/>
+                            <w:r>
+                              <w:rPr>
+                                <w:sz w:val="20"/>
+                                <w:lang w:val="ru-RU"/>
+                              </w:rPr>
+                              <w:t>.№</w:t>
+                            </w:r>
+                            <w:proofErr w:type="spellStart"/>
+                            <w:r>
+                              <w:rPr>
+                                <w:sz w:val="20"/>
+                                <w:lang w:val="ru-RU"/>
+                              </w:rPr>
+                              <w:t>дубл</w:t>
+                            </w:r>
+                            <w:proofErr w:type="spellEnd"/>
+                            <w:r>
+                              <w:rPr>
+                                <w:sz w:val="20"/>
+                              </w:rPr>
+                              <w:t>.</w:t>
+                            </w:r>
+                          </w:p>
+                        </w:txbxContent>
+                      </wps:txbx>
+                      <wps:bodyPr rot="0" vert="vert270" wrap="square" lIns="91440" tIns="45720" rIns="91440" bIns="45720" anchor="t" anchorCtr="0" upright="1">
+                        <a:noAutofit/>
+                      </wps:bodyPr>
+                    </wps:wsp>
+                  </a:graphicData>
+                </a:graphic>
+                <wp14:sizeRelH relativeFrom="page">
+                  <wp14:pctWidth>0</wp14:pctWidth>
+                </wp14:sizeRelH>
+                <wp14:sizeRelV relativeFrom="page">
+                  <wp14:pctHeight>0</wp14:pctHeight>
+                </wp14:sizeRelV>
+              </wp:anchor>
+            </w:drawing>
+          </mc:Choice>
+          <mc:Fallback>
+            <w:pict>
+              <v:shape w14:anchorId="5CD1C628" id="Поле 1662" o:spid="_x0000_s1053" type="#_x0000_t202" style="position:absolute;left:0;text-align:left;margin-left:-69.8pt;margin-top:386.15pt;width:29.4pt;height:81pt;z-index:-251662336;visibility:visible;mso-wrap-style:square;mso-width-percent:0;mso-height-percent:0;mso-wrap-distance-left:9pt;mso-wrap-distance-top:0;mso-wrap-distance-right:9pt;mso-wrap-distance-bottom:0;mso-position-horizontal:absolute;mso-position-horizontal-relative:text;mso-position-vertical:absolute;mso-position-vertical-relative:text;mso-width-percent:0;mso-height-percent:0;mso-width-relative:page;mso-height-relative:page;v-text-anchor:top" o:gfxdata="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" filled="f" stroked="f">
+                <v:textbox style="layout-flow:vertical;mso-layout-flow-alt:bottom-to-top">
+                  <w:txbxContent>
+                    <w:p>
+                      <w:pPr>
+                        <w:pStyle w:val="a7"/>
+                        <w:spacing w:before="20"/>
+                        <w:jc w:val="center"/>
+                        <w:rPr>
+                          <w:sz w:val="20"/>
+                        </w:rPr>
+                      </w:pPr>
+                      <w:proofErr w:type="spellStart"/>
+                      <w:r>
+                        <w:rPr>
+                          <w:sz w:val="20"/>
+                          <w:lang w:val="ru-RU"/>
+                        </w:rPr>
+                        <w:t>Инв</w:t>
+                      </w:r>
+                      <w:proofErr w:type="spellEnd"/>
+                      <w:r>
+                        <w:rPr>
+                          <w:sz w:val="20"/>
+                          <w:lang w:val="ru-RU"/>
+                        </w:rPr>
+                        <w:t>.№</w:t>
+                      </w:r>
+                      <w:proofErr w:type="spellStart"/>
+                      <w:r>
+                        <w:rPr>
+                          <w:sz w:val="20"/>
+                          <w:lang w:val="ru-RU"/>
+                        </w:rPr>
+                        <w:t>дубл</w:t>
+                      </w:r>
+                      <w:proofErr w:type="spellEnd"/>
+                      <w:r>
+                        <w:rPr>
+                          <w:sz w:val="20"/>
+                        </w:rPr>
+                        <w:t>.</w:t>
+                      </w:r>
+                    </w:p>
+                  </w:txbxContent>
+                </v:textbox>
+                <w10:wrap type="tight"/>
+              </v:shape>
+            </w:pict>
+          </mc:Fallback>
+        </mc:AlternateContent>
+      </w:r>
+      <w:r>
+        <w:rPr>
+          <w:noProof/>
+        </w:rPr>
+        <mc:AlternateContent>
+          <mc:Choice Requires="wps">
+            <w:drawing>
+              <wp:anchor distT="0" distB="0" distL="114300" distR="114300" simplePos="0" relativeHeight="251671552" behindDoc="1" locked="0" layoutInCell="1" allowOverlap="1" wp14:anchorId="3A7AF2EE" wp14:editId="19C663AA">
+                <wp:simplePos x="0" y="0"/>
+                <wp:positionH relativeFrom="column">
+                  <wp:posOffset>-876300</wp:posOffset>
+                </wp:positionH>
+                <wp:positionV relativeFrom="paragraph">
+                  <wp:posOffset>3644265</wp:posOffset>
+                </wp:positionV>
+                <wp:extent cx="342900" cy="1143000"/>
+                <wp:effectExtent l="0" t="0" r="0" b="0"/>
+                <wp:wrapTight wrapText="bothSides">
+                  <wp:wrapPolygon edited="0">
+                    <wp:start x="2400" y="0"/>
+                    <wp:lineTo x="2400" y="21240"/>
+                    <wp:lineTo x="18000" y="21240"/>
+                    <wp:lineTo x="18000" y="0"/>
+                    <wp:lineTo x="2400" y="0"/>
+                  </wp:wrapPolygon>
+                </wp:wrapTight>
+                <wp:docPr id="1663" name="Поле 1663"/>
+                <wp:cNvGraphicFramePr>
+                  <a:graphicFrameLocks xmlns:a="http://schemas.openxmlformats.org/drawingml/2006/main"/>
+                </wp:cNvGraphicFramePr>
+                <a:graphic xmlns:a="http://schemas.openxmlformats.org/drawingml/2006/main">
+                  <a:graphicData uri="http://schemas.microsoft.com/office/word/2010/wordprocessingShape">
+                    <wps:wsp>
+                      <wps:cNvSpPr txBox="1">
+                        <a:spLocks noChangeArrowheads="1"/>
+                      </wps:cNvSpPr>
+                      <wps:spPr bwMode="auto">
+                        <a:xfrm>
+                          <a:off x="0" y="0"/>
+                          <a:ext cx="342900" cy="1143000"/>
+                        </a:xfrm>
+                        <a:prstGeom prst="rect">
+                          <a:avLst/>
+                        </a:prstGeom>
+                        <a:noFill/>
+                        <a:ln>
+                          <a:noFill/>
+                        </a:ln>
+                        <a:extLst/>
+                      </wps:spPr>
+                      <wps:txbx>
+                        <w:txbxContent>
+                          <w:p>
+                            <w:pPr>
+                              <w:pStyle w:val="a7"/>
+                              <w:jc w:val="center"/>
+                              <w:rPr>
+                                <w:sz w:val="20"/>
+                                <w:lang w:val="ru-RU"/>
+                              </w:rPr>
+                            </w:pPr>
+                            <w:r>
+                              <w:rPr>
+                                <w:sz w:val="20"/>
+                                <w:lang w:val="ru-RU"/>
+                              </w:rPr>
+                              <w:t xml:space="preserve">Подп. </w:t>
+                            </w:r>
+                            <w:r>
+                              <w:rPr>
+                                <w:sz w:val="20"/>
+                                <w:lang w:val="ru-RU"/>
+                              </w:rPr>
+                              <w:t>и</w:t>
+                            </w:r>
+                            <w:r>
+                              <w:rPr>
+                                <w:sz w:val="20"/>
+                                <w:lang w:val="ru-RU"/>
+                              </w:rPr>
+                              <w:t xml:space="preserve"> дата</w:t>
+                            </w:r>
+                          </w:p>
+                        </w:txbxContent>
+                      </wps:txbx>
+                      <wps:bodyPr rot="0" vert="vert270" wrap="square" lIns="91440" tIns="45720" rIns="91440" bIns="45720" anchor="t" anchorCtr="0" upright="1">
+                        <a:noAutofit/>
+                      </wps:bodyPr>
+                    </wps:wsp>
+                  </a:graphicData>
+                </a:graphic>
+                <wp14:sizeRelH relativeFrom="page">
+                  <wp14:pctWidth>0</wp14:pctWidth>
+                </wp14:sizeRelH>
+                <wp14:sizeRelV relativeFrom="page">
+                  <wp14:pctHeight>0</wp14:pctHeight>
+                </wp14:sizeRelV>
+              </wp:anchor>
+            </w:drawing>
+          </mc:Choice>
+          <mc:Fallback>
+            <w:pict>
+              <v:shape w14:anchorId="3A7AF2EE" id="Поле 1663" o:spid="_x0000_s1054" type="#_x0000_t202" style="position:absolute;left:0;text-align:left;margin-left:-69pt;margin-top:286.95pt;width:27pt;height:90pt;z-index:-251644928;visibility:visible;mso-wrap-style:square;mso-width-percent:0;mso-height-percent:0;mso-wrap-distance-left:9pt;mso-wrap-distance-top:0;mso-wrap-distance-right:9pt;mso-wrap-distance-bottom:0;mso-position-horizontal:absolute;mso-position-horizontal-relative:text;mso-position-vertical:absolute;mso-position-vertical-relative:text;mso-width-percent:0;mso-height-percent:0;mso-width-relative:page;mso-height-relative:page;v-text-anchor:top" o:gfxdata="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" filled="f" stroked="f">
+                <v:textbox style="layout-flow:vertical;mso-layout-flow-alt:bottom-to-top">
+                  <w:txbxContent>
+                    <w:p>
+                      <w:pPr>
+                        <w:pStyle w:val="a7"/>
+                        <w:jc w:val="center"/>
+                        <w:rPr>
+                          <w:sz w:val="20"/>
+                          <w:lang w:val="ru-RU"/>
+                        </w:rPr>
+                      </w:pPr>
+                      <w:r>
+                        <w:rPr>
+                          <w:sz w:val="20"/>
+                          <w:lang w:val="ru-RU"/>
+                        </w:rPr>
+                        <w:t xml:space="preserve">Подп. </w:t>
+                      </w:r>
+                      <w:r>
+                        <w:rPr>
+                          <w:sz w:val="20"/>
+                          <w:lang w:val="ru-RU"/>
+                        </w:rPr>
+                        <w:t>и</w:t>
+                      </w:r>
+                      <w:r>
+                        <w:rPr>
+                          <w:sz w:val="20"/>
+                          <w:lang w:val="ru-RU"/>
+                        </w:rPr>
+                        <w:t xml:space="preserve"> дата</w:t>
+                      </w:r>
+                    </w:p>
+                  </w:txbxContent>
+                </v:textbox>
+                <w10:wrap type="tight"/>
+              </v:shape>
+            </w:pict>
+          </mc:Fallback>
+        </mc:AlternateContent>
+      </w:r>
+      <w:r>
+        <w:rPr>
+          <w:noProof/>
+        </w:rPr>
+        <mc:AlternateContent>
+          <mc:Choice Requires="wps">
+            <w:drawing>
+              <wp:anchor distT="0" distB="0" distL="114300" distR="114300" simplePos="0" relativeHeight="251641856" behindDoc="0" locked="0" layoutInCell="1" allowOverlap="1" wp14:anchorId="6AEA2402" wp14:editId="337443DC">
+                <wp:simplePos x="0" y="0"/>
+                <wp:positionH relativeFrom="column">
+                  <wp:posOffset>398780</wp:posOffset>
+                </wp:positionH>
+                <wp:positionV relativeFrom="paragraph">
+                  <wp:posOffset>9201785</wp:posOffset>
+                </wp:positionV>
+                <wp:extent cx="854075" cy="179705"/>
+                <wp:effectExtent l="0" t="0" r="3175" b="0"/>
+                <wp:wrapNone/>
+                <wp:docPr id="1667" name="Прямоугольник 1667"/>
+                <wp:cNvGraphicFramePr>
+                  <a:graphicFrameLocks xmlns:a="http://schemas.openxmlformats.org/drawingml/2006/main"/>
+                </wp:cNvGraphicFramePr>
+                <a:graphic xmlns:a="http://schemas.openxmlformats.org/drawingml/2006/main">
+                  <a:graphicData uri="http://schemas.microsoft.com/office/word/2010/wordprocessingShape">
+                    <wps:wsp>
+                      <wps:cNvSpPr>
+                        <a:spLocks noChangeArrowheads="1"/>
+                      </wps:cNvSpPr>
+                      <wps:spPr bwMode="auto">
+                        <a:xfrm>
+                          <a:off x="0" y="0"/>
+                          <a:ext cx="854075" cy="179705"/>
+                        </a:xfrm>
+                        <a:prstGeom prst="rect">
+                          <a:avLst/>
+                        </a:prstGeom>
+                        <a:noFill/>
+                        <a:ln>
+                          <a:noFill/>
+                        </a:ln>
+                        <a:effectLst/>
+                        <a:extLst>
+                          <a:ext uri="{909E8E84-426E-40DD-AFC4-6F175D3DCCD1}">
+                            <a14:hiddenFill xmlns:a14="http://schemas.microsoft.com/office/drawing/2010/main">
+                              <a:solidFill>
+                                <a:srgbClr val="FFFFFF"/>
+                              </a:solidFill>
+                            </a14:hiddenFill>
+                          </a:ext>
+                          <a:ext uri="{91240B29-F687-4F45-9708-019B960494DF}">
+                            <a14:hiddenLine xmlns:a14="http://schemas.microsoft.com/office/drawing/2010/main" w="3175">
+                              <a:solidFill>
+                                <a:srgbClr val="000000"/>
+                              </a:solidFill>
+                              <a:miter lim="800000"/>
+                              <a:headEnd/>
+                              <a:tailEnd/>
+                            </a14:hiddenLine>
+                          </a:ext>
+                          <a:ext uri="{AF507438-7753-43E0-B8FC-AC1667EBCBE1}">
+                            <a14:hiddenEffects xmlns:a14="http://schemas.microsoft.com/office/drawing/2010/main">
+                              <a:effectLst/>
+                            </a14:hiddenEffects>
+                          </a:ext>
+                        </a:extLst>
+                      </wps:spPr>
+                      <wps:txbx>
+                        <w:txbxContent>
+                          <w:p>
+                            <w:pPr>
+                              <w:pStyle w:val="a7"/>
+                              <w:rPr>
+                                <w:sz w:val="20"/>
+                                <w:lang w:val="ru-RU"/>
+                              </w:rPr>
+                            </w:pPr>
+                          </w:p>
+                        </w:txbxContent>
+                      </wps:txbx>
+                      <wps:bodyPr rot="0" vert="horz" wrap="square" lIns="12700" tIns="12700" rIns="12700" bIns="12700" anchor="t" anchorCtr="0" upright="1">
+                        <a:noAutofit/>
+                      </wps:bodyPr>
+                    </wps:wsp>
+                  </a:graphicData>
+                </a:graphic>
+                <wp14:sizeRelH relativeFrom="page">
+                  <wp14:pctWidth>0</wp14:pctWidth>
+                </wp14:sizeRelH>
+                <wp14:sizeRelV relativeFrom="page">
+                  <wp14:pctHeight>0</wp14:pctHeight>
+                </wp14:sizeRelV>
+              </wp:anchor>
+            </w:drawing>
+          </mc:Choice>
+          <mc:Fallback>
+            <w:pict>
+              <v:rect w14:anchorId="6AEA2402" id="Прямоугольник 1667" o:spid="_x0000_s1055" style="position:absolute;left:0;text-align:left;margin-left:31.4pt;margin-top:724.55pt;width:67.25pt;height:14.15pt;z-index:251641856;visibility:visible;mso-wrap-style:square;mso-width-percent:0;mso-height-percent:0;mso-wrap-distance-left:9pt;mso-wrap-distance-top:0;mso-wrap-distance-right:9pt;mso-wrap-distance-bottom:0;mso-position-horizontal:absolute;mso-position-horizontal-relative:text;mso-position-vertical:absolute;mso-position-vertical-relative:text;mso-width-percent:0;mso-height-percent:0;mso-width-relative:page;mso-height-relative:page;v-text-anchor:top" o:gfxdata="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" filled="f" stroked="f" strokeweight=".25pt">
+                <v:textbox inset="1pt,1pt,1pt,1pt">
+                  <w:txbxContent>
+                    <w:p>
+                      <w:pPr>
+                        <w:pStyle w:val="a7"/>
+                        <w:rPr>
+                          <w:sz w:val="20"/>
+                          <w:lang w:val="ru-RU"/>
+                        </w:rPr>
+                      </w:pPr>
+                    </w:p>
+                  </w:txbxContent>
+                </v:textbox>
+              </v:rect>
+            </w:pict>
+          </mc:Fallback>
+        </mc:AlternateContent>
+      </w:r>
+      <w:r>
+        <w:rPr>
+          <w:noProof/>
+        </w:rPr>
+        <mc:AlternateContent>
+          <mc:Choice Requires="wps">
+            <w:drawing>
+              <wp:anchor distT="0" distB="0" distL="114300" distR="114300" simplePos="0" relativeHeight="251638784" behindDoc="0" locked="0" layoutInCell="1" allowOverlap="1" wp14:anchorId="0E5C0E64" wp14:editId="7CA0C008">
+                <wp:simplePos x="0" y="0"/>
+                <wp:positionH relativeFrom="column">
+                  <wp:posOffset>404495</wp:posOffset>
+                </wp:positionH>
+                <wp:positionV relativeFrom="paragraph">
+                  <wp:posOffset>8857615</wp:posOffset>
+                </wp:positionV>
+                <wp:extent cx="854075" cy="140970"/>
+                <wp:effectExtent l="0" t="0" r="3175" b="0"/>
+                <wp:wrapNone/>
+                <wp:docPr id="1668" name="Прямоугольник 1668"/>
+                <wp:cNvGraphicFramePr>
+                  <a:graphicFrameLocks xmlns:a="http://schemas.openxmlformats.org/drawingml/2006/main"/>
+                </wp:cNvGraphicFramePr>
+                <a:graphic xmlns:a="http://schemas.openxmlformats.org/drawingml/2006/main">
+                  <a:graphicData uri="http://schemas.microsoft.com/office/word/2010/wordprocessingShape">
+                    <wps:wsp>
+                      <wps:cNvSpPr>
+                        <a:spLocks noChangeArrowheads="1"/>
+                      </wps:cNvSpPr>
+                      <wps:spPr bwMode="auto">
+                        <a:xfrm>
+                          <a:off x="0" y="0"/>
+                          <a:ext cx="854075" cy="140970"/>
+                        </a:xfrm>
+                        <a:prstGeom prst="rect">
+                          <a:avLst/>
+                        </a:prstGeom>
+                        <a:noFill/>
+                        <a:ln>
+                          <a:noFill/>
+                        </a:ln>
+                        <a:effectLst/>
+                        <a:extLst>
+                          <a:ext uri="{909E8E84-426E-40DD-AFC4-6F175D3DCCD1}">
+                            <a14:hiddenFill xmlns:a14="http://schemas.microsoft.com/office/drawing/2010/main">
+                              <a:solidFill>
+                                <a:srgbClr val="FFFFFF"/>
+                              </a:solidFill>
+                            </a14:hiddenFill>
+                          </a:ext>
+                          <a:ext uri="{91240B29-F687-4F45-9708-019B960494DF}">
+                            <a14:hiddenLine xmlns:a14="http://schemas.microsoft.com/office/drawing/2010/main" w="3175">
+                              <a:solidFill>
+                                <a:srgbClr val="000000"/>
+                              </a:solidFill>
+                              <a:miter lim="800000"/>
+                              <a:headEnd/>
+                              <a:tailEnd/>
+                            </a14:hiddenLine>
+                          </a:ext>
+                          <a:ext uri="{AF507438-7753-43E0-B8FC-AC1667EBCBE1}">
+                            <a14:hiddenEffects xmlns:a14="http://schemas.microsoft.com/office/drawing/2010/main">
+                              <a:effectLst/>
+                            </a14:hiddenEffects>
+                          </a:ext>
+                        </a:extLst>
+                      </wps:spPr>
+                      <wps:txbx>
+                        <w:txbxContent>
+                          <w:p/>
+                        </w:txbxContent>
+                      </wps:txbx>
+                      <wps:bodyPr rot="0" vert="horz" wrap="square" lIns="12700" tIns="12700" rIns="12700" bIns="12700" anchor="t" anchorCtr="0" upright="1">
+                        <a:noAutofit/>
+                      </wps:bodyPr>
+                    </wps:wsp>
+                  </a:graphicData>
+                </a:graphic>
+                <wp14:sizeRelH relativeFrom="page">
+                  <wp14:pctWidth>0</wp14:pctWidth>
+                </wp14:sizeRelH>
+                <wp14:sizeRelV relativeFrom="page">
+                  <wp14:pctHeight>0</wp14:pctHeight>
+                </wp14:sizeRelV>
+              </wp:anchor>
+            </w:drawing>
+          </mc:Choice>
+          <mc:Fallback>
+            <w:pict>
+              <v:rect w14:anchorId="0E5C0E64" id="Прямоугольник 1668" o:spid="_x0000_s1056" style="position:absolute;left:0;text-align:left;margin-left:31.85pt;margin-top:697.45pt;width:67.25pt;height:11.1pt;z-index:251638784;visibility:visible;mso-wrap-style:square;mso-width-percent:0;mso-height-percent:0;mso-wrap-distance-left:9pt;mso-wrap-distance-top:0;mso-wrap-distance-right:9pt;mso-wrap-distance-bottom:0;mso-position-horizontal:absolute;mso-position-horizontal-relative:text;mso-position-vertical:absolute;mso-position-vertical-relative:text;mso-width-percent:0;mso-height-percent:0;mso-width-relative:page;mso-height-relative:page;v-text-anchor:top" o:gfxdata="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" filled="f" stroked="f" strokeweight=".25pt">
+                <v:textbox inset="1pt,1pt,1pt,1pt">
+                  <w:txbxContent>
+                    <w:p/>
+                  </w:txbxContent>
+                </v:textbox>
+              </v:rect>
+            </w:pict>
+          </mc:Fallback>
+        </mc:AlternateContent>
+      </w:r>
+      <w:r>
+        <w:rPr>
+          <w:noProof/>
+        </w:rPr>
+        <mc:AlternateContent>
+          <mc:Choice Requires="wps">
+            <w:drawing>
+              <wp:anchor distT="0" distB="0" distL="114300" distR="114300" simplePos="0" relativeHeight="251686912" behindDoc="0" locked="0" layoutInCell="1" allowOverlap="1" wp14:anchorId="3DF3EB77" wp14:editId="519D181C">
+                <wp:simplePos x="0" y="0"/>
+                <wp:positionH relativeFrom="column">
+                  <wp:posOffset>4457700</wp:posOffset>
+                </wp:positionH>
+                <wp:positionV relativeFrom="paragraph">
+                  <wp:posOffset>8329930</wp:posOffset>
+                </wp:positionV>
+                <wp:extent cx="228600" cy="342900"/>
+                <wp:effectExtent l="0" t="0" r="0" b="0"/>
+                <wp:wrapNone/>
+                <wp:docPr id="1670" name="Поле 1670"/>
+                <wp:cNvGraphicFramePr>
+                  <a:graphicFrameLocks xmlns:a="http://schemas.openxmlformats.org/drawingml/2006/main"/>
+                </wp:cNvGraphicFramePr>
+                <a:graphic xmlns:a="http://schemas.openxmlformats.org/drawingml/2006/main">
+                  <a:graphicData uri="http://schemas.microsoft.com/office/word/2010/wordprocessingShape">
+                    <wps:wsp>
+                      <wps:cNvSpPr txBox="1">
+                        <a:spLocks noChangeArrowheads="1"/>
+                      </wps:cNvSpPr>
+                      <wps:spPr bwMode="auto">
+                        <a:xfrm>
+                          <a:off x="0" y="0"/>
+                          <a:ext cx="228600" cy="342900"/>
+                        </a:xfrm>
+                        <a:prstGeom prst="rect">
+                          <a:avLst/>
+                        </a:prstGeom>
+                        <a:noFill/>
+                        <a:ln>
+                          <a:noFill/>
+                        </a:ln>
+                        <a:extLst>
+                          <a:ext uri="{909E8E84-426E-40DD-AFC4-6F175D3DCCD1}">
+                            <a14:hiddenFill xmlns:a14="http://schemas.microsoft.com/office/drawing/2010/main">
+                              <a:solidFill>
+                                <a:srgbClr val="FFFFFF"/>
+                              </a:solidFill>
+                            </a14:hiddenFill>
+                          </a:ext>
+                          <a:ext uri="{91240B29-F687-4F45-9708-019B960494DF}">
+                            <a14:hiddenLine xmlns:a14="http://schemas.microsoft.com/office/drawing/2010/main" w="9525">
+                              <a:solidFill>
+                                <a:srgbClr val="000000"/>
+                              </a:solidFill>
+                              <a:miter lim="800000"/>
+                              <a:headEnd/>
+                              <a:tailEnd/>
+                            </a14:hiddenLine>
+                          </a:ext>
+                        </a:extLst>
+                      </wps:spPr>
+                      <wps:txbx>
+                        <w:txbxContent>
+                          <w:p>
+                            <w:pPr>
+                              <w:pStyle w:val="a7"/>
+                              <w:jc w:val="center"/>
+                              <w:rPr>
+                                <w:sz w:val="24"/>
+                                <w:lang w:val="ru-RU"/>
+                              </w:rPr>
+                            </w:pPr>
+                            <w:r>
+                              <w:rPr>
+                                <w:sz w:val="24"/>
+                                <w:lang w:val="ru-RU"/>
+                              </w:rPr>
+                              <w:t>У</w:t>
+                            </w:r>
+                          </w:p>
+                        </w:txbxContent>
+                      </wps:txbx>
+                      <wps:bodyPr rot="0" vert="horz" wrap="square" lIns="91440" tIns="45720" rIns="91440" bIns="45720" anchor="t" anchorCtr="0" upright="1">
+                        <a:noAutofit/>
+                      </wps:bodyPr>
+                    </wps:wsp>
+                  </a:graphicData>
+                </a:graphic>
+                <wp14:sizeRelH relativeFrom="page">
+                  <wp14:pctWidth>0</wp14:pctWidth>
+                </wp14:sizeRelH>
+                <wp14:sizeRelV relativeFrom="page">
+                  <wp14:pctHeight>0</wp14:pctHeight>
+                </wp14:sizeRelV>
+              </wp:anchor>
+            </w:drawing>
+          </mc:Choice>
+          <mc:Fallback>
+            <w:pict>
+              <v:shape w14:anchorId="3DF3EB77" id="Поле 1670" o:spid="_x0000_s1057" type="#_x0000_t202" style="position:absolute;left:0;text-align:left;margin-left:351pt;margin-top:655.9pt;width:18pt;height:27pt;z-index:251686912;visibility:visible;mso-wrap-style:square;mso-width-percent:0;mso-height-percent:0;mso-wrap-distance-left:9pt;mso-wrap-distance-top:0;mso-wrap-distance-right:9pt;mso-wrap-distance-bottom:0;mso-position-horizontal:absolute;mso-position-horizontal-relative:text;mso-position-vertical:absolute;mso-position-vertical-relative:text;mso-width-percent:0;mso-height-percent:0;mso-width-relative:page;mso-height-relative:page;v-text-anchor:top" o:gfxdata="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" filled="f" stroked="f">
+                <v:textbox>
+                  <w:txbxContent>
+                    <w:p>
+                      <w:pPr>
+                        <w:pStyle w:val="a7"/>
+                        <w:jc w:val="center"/>
+                        <w:rPr>
+                          <w:sz w:val="24"/>
+                          <w:lang w:val="ru-RU"/>
+                        </w:rPr>
+                      </w:pPr>
+                      <w:r>
+                        <w:rPr>
+                          <w:sz w:val="24"/>
+                          <w:lang w:val="ru-RU"/>
+                        </w:rPr>
+                        <w:t>У</w:t>
+                      </w:r>
+                    </w:p>
+                  </w:txbxContent>
+                </v:textbox>
+              </v:shape>
+            </w:pict>
+          </mc:Fallback>
+        </mc:AlternateContent>
+      </w:r>
+    </w:p>
+    <w:p>
+      <w:pPr>
+        <w:spacing w:after="240" w:line="240" w:lineRule="auto"/>
+        <w:jc w:val="both"/>
+        <w:rPr>
+          <w:color w:val="000000"/>
+        </w:rPr>
+      </w:pPr>
+      <w:bookmarkStart w:id="1" w:name="_GoBack"/>
+      <w:bookmarkEnd w:id="0"/>
+      <w:bookmarkEnd w:id="1"/>
+      <w:r>
+        <w:rPr>
+          <w:noProof/>
+        </w:rPr>
+        <mc:AlternateContent>
+          <mc:Choice Requires="wps">
+            <w:drawing>
+              <wp:anchor distT="0" distB="0" distL="114300" distR="114300" simplePos="0" relativeHeight="251621376" behindDoc="1" locked="0" layoutInCell="1" allowOverlap="1" wp14:anchorId="07CA9A75" wp14:editId="02943301">
+                <wp:simplePos x="0" y="0"/>
+                <wp:positionH relativeFrom="column">
+                  <wp:posOffset>5221605</wp:posOffset>
+                </wp:positionH>
+                <wp:positionV relativeFrom="paragraph">
+                  <wp:posOffset>8630285</wp:posOffset>
+                </wp:positionV>
+                <wp:extent cx="899160" cy="198120"/>
+                <wp:effectExtent l="0" t="0" r="0" b="0"/>
+                <wp:wrapNone/>
+                <wp:docPr id="1649" name="Прямоугольник 1649"/>
+                <wp:cNvGraphicFramePr>
+                  <a:graphicFrameLocks xmlns:a="http://schemas.openxmlformats.org/drawingml/2006/main"/>
+                </wp:cNvGraphicFramePr>
+                <a:graphic xmlns:a="http://schemas.openxmlformats.org/drawingml/2006/main">
+                  <a:graphicData uri="http://schemas.microsoft.com/office/word/2010/wordprocessingShape">
+                    <wps:wsp>
+                      <wps:cNvSpPr>
+                        <a:spLocks noChangeArrowheads="1"/>
+                      </wps:cNvSpPr>
+                      <wps:spPr bwMode="auto">
+                        <a:xfrm>
+                          <a:off x="0" y="0"/>
+                          <a:ext cx="899160" cy="198120"/>
+                        </a:xfrm>
+                        <a:prstGeom prst="rect">
+                          <a:avLst/>
+                        </a:prstGeom>
+                        <a:noFill/>
+                        <a:ln>
+                          <a:noFill/>
+                        </a:ln>
+                        <a:effectLst/>
+                        <a:extLst/>
+                      </wps:spPr>
+                      <wps:txbx>
+                        <w:txbxContent>
+                          <w:p>
+                            <w:pPr>
+                              <w:pStyle w:val="a7"/>
+                              <w:jc w:val="left"/>
+                              <w:rPr>
+                                <w:sz w:val="20"/>
+                                <w:lang w:val="ru-RU"/>
+                              </w:rPr>
+                            </w:pPr>
+                            <w:r>
+                              <w:rPr>
+                                <w:sz w:val="20"/>
+                                <w:lang w:val="ru-RU"/>
+                              </w:rPr>
+                              <w:t xml:space="preserve">Листов </w:t>
+                            </w:r>
+                            <w:r>
+                              <w:rPr>
+                                <w:sz w:val="20"/>
+                                <w:lang w:val="ru-RU"/>
+                              </w:rPr>
+                              <w:t>5</w:t>
+                            </w:r>
+                          </w:p>
+                        </w:txbxContent>
+                      </wps:txbx>
+                      <wps:bodyPr rot="0" vert="horz" wrap="square" lIns="12700" tIns="12700" rIns="12700" bIns="12700" anchor="t" anchorCtr="0" upright="1">
+                        <a:noAutofit/>
+                      </wps:bodyPr>
+                    </wps:wsp>
+                  </a:graphicData>
+                </a:graphic>
+                <wp14:sizeRelH relativeFrom="page">
+                  <wp14:pctWidth>0</wp14:pctWidth>
+                </wp14:sizeRelH>
+                <wp14:sizeRelV relativeFrom="page">
+                  <wp14:pctHeight>0</wp14:pctHeight>
+                </wp14:sizeRelV>
+              </wp:anchor>
+            </w:drawing>
+          </mc:Choice>
+          <mc:Fallback>
+            <w:pict>
+              <v:rect w14:anchorId="07CA9A75" id="Прямоугольник 1649" o:spid="_x0000_s1058" style="position:absolute;left:0;text-align:left;margin-left:411.15pt;margin-top:679.55pt;width:70.8pt;height:15.6pt;z-index:-251695104;visibility:visible;mso-wrap-style:square;mso-width-percent:0;mso-height-percent:0;mso-wrap-distance-left:9pt;mso-wrap-distance-top:0;mso-wrap-distance-right:9pt;mso-wrap-distance-bottom:0;mso-position-horizontal:absolute;mso-position-horizontal-relative:text;mso-position-vertical:absolute;mso-position-vertical-relative:text;mso-width-percent:0;mso-height-percent:0;mso-width-relative:page;mso-height-relative:page;v-text-anchor:top" o:gfxdata="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" filled="f" stroked="f">
+                <v:textbox inset="1pt,1pt,1pt,1pt">
+                  <w:txbxContent>
+                    <w:p>
+                      <w:pPr>
+                        <w:pStyle w:val="a7"/>
+                        <w:jc w:val="left"/>
+                        <w:rPr>
+                          <w:sz w:val="20"/>
+                          <w:lang w:val="ru-RU"/>
+                        </w:rPr>
+                      </w:pPr>
+                      <w:r>
+                        <w:rPr>
+                          <w:sz w:val="20"/>
+                          <w:lang w:val="ru-RU"/>
+                        </w:rPr>
+                        <w:t xml:space="preserve">Листов </w:t>
+                      </w:r>
+                      <w:r>
+                        <w:rPr>
+                          <w:sz w:val="20"/>
+                          <w:lang w:val="ru-RU"/>
+                        </w:rPr>
+                        <w:t>5</w:t>
+                      </w:r>
+                    </w:p>
+                  </w:txbxContent>
+                </v:textbox>
+              </v:rect>
+            </w:pict>
+          </mc:Fallback>
+        </mc:AlternateContent>
+      </w:r>
+    </w:p>
     <w:sectPr>
       <w:pgSz w:w="11906" w:h="16838"/>
       <w:pgMar w:top="1134" w:right="566" w:bottom="851" w:left="1701" w:header="708" w:footer="708" w:gutter="0"/>
@@ -6303,6 +13582,118 @@
     </w:lvl>
   </w:abstractNum>
   <w:abstractNum w:abstractNumId="1" w15:restartNumberingAfterBreak="0">
+    <w:nsid w:val="1A927E82"/>
+    <w:multiLevelType w:val="hybridMultilevel"/>
+    <w:tmpl w:val="42065E36"/>
+    <w:lvl w:ilvl="0" w:tplc="8130955A">
+      <w:numFmt w:val="bullet"/>
+      <w:lvlText w:val="-"/>
+      <w:lvlJc w:val="left"/>
+      <w:pPr>
+        <w:ind w:left="1429" w:hanging="360"/>
+      </w:pPr>
+      <w:rPr>
+        <w:rFonts w:ascii="Times New Roman" w:eastAsia="Calibri" w:hAnsi="Times New Roman" w:cs="Times New Roman" w:hint="default"/>
+      </w:rPr>
+    </w:lvl>
+    <w:lvl w:ilvl="1" w:tplc="04190003" w:tentative="1">
+      <w:start w:val="1"/>
+      <w:numFmt w:val="bullet"/>
+      <w:lvlText w:val="o"/>
+      <w:lvlJc w:val="left"/>
+      <w:pPr>
+        <w:ind w:left="2149" w:hanging="360"/>
+      </w:pPr>
+      <w:rPr>
+        <w:rFonts w:ascii="Courier New" w:hAnsi="Courier New" w:cs="Courier New" w:hint="default"/>
+      </w:rPr>
+    </w:lvl>
+    <w:lvl w:ilvl="2" w:tplc="04190005" w:tentative="1">
+      <w:start w:val="1"/>
+      <w:numFmt w:val="bullet"/>
+      <w:lvlText w:val=""/>
+      <w:lvlJc w:val="left"/>
+      <w:pPr>
+        <w:ind w:left="2869" w:hanging="360"/>
+      </w:pPr>
+      <w:rPr>
+        <w:rFonts w:ascii="Wingdings" w:hAnsi="Wingdings" w:hint="default"/>
+      </w:rPr>
+    </w:lvl>
+    <w:lvl w:ilvl="3" w:tplc="04190001" w:tentative="1">
+      <w:start w:val="1"/>
+      <w:numFmt w:val="bullet"/>
+      <w:lvlText w:val=""/>
+      <w:lvlJc w:val="left"/>
+      <w:pPr>
+        <w:ind w:left="3589" w:hanging="360"/>
+      </w:pPr>
+      <w:rPr>
+        <w:rFonts w:ascii="Symbol" w:hAnsi="Symbol" w:hint="default"/>
+      </w:rPr>
+    </w:lvl>
+    <w:lvl w:ilvl="4" w:tplc="04190003" w:tentative="1">
+      <w:start w:val="1"/>
+      <w:numFmt w:val="bullet"/>
+      <w:lvlText w:val="o"/>
+      <w:lvlJc w:val="left"/>
+      <w:pPr>
+        <w:ind w:left="4309" w:hanging="360"/>
+      </w:pPr>
+      <w:rPr>
+        <w:rFonts w:ascii="Courier New" w:hAnsi="Courier New" w:cs="Courier New" w:hint="default"/>
+      </w:rPr>
+    </w:lvl>
+    <w:lvl w:ilvl="5" w:tplc="04190005" w:tentative="1">
+      <w:start w:val="1"/>
+      <w:numFmt w:val="bullet"/>
+      <w:lvlText w:val=""/>
+      <w:lvlJc w:val="left"/>
+      <w:pPr>
+        <w:ind w:left="5029" w:hanging="360"/>
+      </w:pPr>
+      <w:rPr>
+        <w:rFonts w:ascii="Wingdings" w:hAnsi="Wingdings" w:hint="default"/>
+      </w:rPr>
+    </w:lvl>
+    <w:lvl w:ilvl="6" w:tplc="04190001" w:tentative="1">
+      <w:start w:val="1"/>
+      <w:numFmt w:val="bullet"/>
+      <w:lvlText w:val=""/>
+      <w:lvlJc w:val="left"/>
+      <w:pPr>
+        <w:ind w:left="5749" w:hanging="360"/>
+      </w:pPr>
+      <w:rPr>
+        <w:rFonts w:ascii="Symbol" w:hAnsi="Symbol" w:hint="default"/>
+      </w:rPr>
+    </w:lvl>
+    <w:lvl w:ilvl="7" w:tplc="04190003" w:tentative="1">
+      <w:start w:val="1"/>
+      <w:numFmt w:val="bullet"/>
+      <w:lvlText w:val="o"/>
+      <w:lvlJc w:val="left"/>
+      <w:pPr>
+        <w:ind w:left="6469" w:hanging="360"/>
+      </w:pPr>
+      <w:rPr>
+        <w:rFonts w:ascii="Courier New" w:hAnsi="Courier New" w:cs="Courier New" w:hint="default"/>
+      </w:rPr>
+    </w:lvl>
+    <w:lvl w:ilvl="8" w:tplc="04190005" w:tentative="1">
+      <w:start w:val="1"/>
+      <w:numFmt w:val="bullet"/>
+      <w:lvlText w:val=""/>
+      <w:lvlJc w:val="left"/>
+      <w:pPr>
+        <w:ind w:left="7189" w:hanging="360"/>
+      </w:pPr>
+      <w:rPr>
+        <w:rFonts w:ascii="Wingdings" w:hAnsi="Wingdings" w:hint="default"/>
+      </w:rPr>
+    </w:lvl>
+  </w:abstractNum>
+  <w:abstractNum w:abstractNumId="2" w15:restartNumberingAfterBreak="0">
     <w:nsid w:val="3AF3415E"/>
     <w:multiLevelType w:val="hybridMultilevel"/>
     <w:tmpl w:val="CD8642B2"/>
@@ -6442,7 +13833,7 @@
       </w:rPr>
     </w:lvl>
   </w:abstractNum>
-  <w:abstractNum w:abstractNumId="2" w15:restartNumberingAfterBreak="0">
+  <w:abstractNum w:abstractNumId="3" w15:restartNumberingAfterBreak="0">
     <w:nsid w:val="49B73324"/>
     <w:multiLevelType w:val="hybridMultilevel"/>
     <w:tmpl w:val="4EE660EC"/>
@@ -6583,7 +13974,7 @@
       </w:rPr>
     </w:lvl>
   </w:abstractNum>
-  <w:abstractNum w:abstractNumId="3" w15:restartNumberingAfterBreak="0">
+  <w:abstractNum w:abstractNumId="4" w15:restartNumberingAfterBreak="0">
     <w:nsid w:val="61E6123A"/>
     <w:multiLevelType w:val="hybridMultilevel"/>
     <w:tmpl w:val="C6D8CBCC"/>
@@ -6696,7 +14087,7 @@
       </w:rPr>
     </w:lvl>
   </w:abstractNum>
-  <w:abstractNum w:abstractNumId="4" w15:restartNumberingAfterBreak="0">
+  <w:abstractNum w:abstractNumId="5" w15:restartNumberingAfterBreak="0">
     <w:nsid w:val="68AC4C6B"/>
     <w:multiLevelType w:val="hybridMultilevel"/>
     <w:tmpl w:val="D8B06282"/>
@@ -6808,7 +14199,7 @@
       </w:rPr>
     </w:lvl>
   </w:abstractNum>
-  <w:abstractNum w:abstractNumId="5" w15:restartNumberingAfterBreak="0">
+  <w:abstractNum w:abstractNumId="6" w15:restartNumberingAfterBreak="0">
     <w:nsid w:val="6AA51929"/>
     <w:multiLevelType w:val="hybridMultilevel"/>
     <w:tmpl w:val="D7BA7952"/>
@@ -6921,7 +14312,7 @@
       </w:rPr>
     </w:lvl>
   </w:abstractNum>
-  <w:abstractNum w:abstractNumId="6" w15:restartNumberingAfterBreak="0">
+  <w:abstractNum w:abstractNumId="7" w15:restartNumberingAfterBreak="0">
     <w:nsid w:val="79101DFB"/>
     <w:multiLevelType w:val="hybridMultilevel"/>
     <w:tmpl w:val="0574949C"/>
@@ -7035,25 +14426,28 @@
     </w:lvl>
   </w:abstractNum>
   <w:num w:numId="1">
-    <w:abstractNumId w:val="4"/>
+    <w:abstractNumId w:val="5"/>
   </w:num>
   <w:num w:numId="2">
-    <w:abstractNumId w:val="6"/>
+    <w:abstractNumId w:val="7"/>
   </w:num>
   <w:num w:numId="3">
-    <w:abstractNumId w:val="2"/>
+    <w:abstractNumId w:val="3"/>
   </w:num>
   <w:num w:numId="4">
-    <w:abstractNumId w:val="1"/>
+    <w:abstractNumId w:val="2"/>
   </w:num>
   <w:num w:numId="5">
     <w:abstractNumId w:val="0"/>
   </w:num>
   <w:num w:numId="6">
-    <w:abstractNumId w:val="3"/>
+    <w:abstractNumId w:val="4"/>
   </w:num>
   <w:num w:numId="7">
-    <w:abstractNumId w:val="5"/>
+    <w:abstractNumId w:val="6"/>
+  </w:num>
+  <w:num w:numId="8">
+    <w:abstractNumId w:val="1"/>
   </w:num>
 </w:numbering>
 </file>

--- a/Отчет по практике.docx
+++ b/Отчет по практике.docx
@@ -4,6 +4,7 @@
   <w:body>
     <w:p>
       <w:pPr>
+        <w:spacing w:line="240" w:lineRule="auto"/>
         <w:rPr>
           <w:caps/>
         </w:rPr>
@@ -19,13 +20,13 @@
               <wp:anchor distT="0" distB="0" distL="114300" distR="114300" simplePos="0" relativeHeight="251623424" behindDoc="1" locked="0" layoutInCell="1" allowOverlap="1" wp14:anchorId="258DC787" wp14:editId="4B2C4030">
                 <wp:simplePos x="0" y="0"/>
                 <wp:positionH relativeFrom="column">
-                  <wp:posOffset>-394335</wp:posOffset>
+                  <wp:posOffset>-270238</wp:posOffset>
                 </wp:positionH>
                 <wp:positionV relativeFrom="paragraph">
-                  <wp:posOffset>-314845</wp:posOffset>
+                  <wp:posOffset>-206375</wp:posOffset>
                 </wp:positionV>
-                <wp:extent cx="6638925" cy="9709891"/>
-                <wp:effectExtent l="0" t="0" r="28575" b="24765"/>
+                <wp:extent cx="6638925" cy="10197737"/>
+                <wp:effectExtent l="0" t="0" r="28575" b="13335"/>
                 <wp:wrapNone/>
                 <wp:docPr id="104" name="Прямоугольник 1"/>
                 <wp:cNvGraphicFramePr>
@@ -40,7 +41,7 @@
                       <wps:spPr bwMode="auto">
                         <a:xfrm>
                           <a:off x="0" y="0"/>
-                          <a:ext cx="6638925" cy="9709891"/>
+                          <a:ext cx="6638925" cy="10197737"/>
                         </a:xfrm>
                         <a:prstGeom prst="rect">
                           <a:avLst/>
@@ -76,7 +77,7 @@
           </mc:Choice>
           <mc:Fallback>
             <w:pict>
-              <v:rect w14:anchorId="5B18EC68" id="Прямоугольник 1" o:spid="_x0000_s1026" style="position:absolute;margin-left:-31.05pt;margin-top:-24.8pt;width:522.75pt;height:764.55pt;z-index:-251693056;visibility:visible;mso-wrap-style:square;mso-width-percent:0;mso-height-percent:0;mso-wrap-distance-left:9pt;mso-wrap-distance-top:0;mso-wrap-distance-right:9pt;mso-wrap-distance-bottom:0;mso-position-horizontal:absolute;mso-position-horizontal-relative:text;mso-position-vertical:absolute;mso-position-vertical-relative:text;mso-width-percent:0;mso-height-percent:0;mso-width-relative:page;mso-height-relative:page;v-text-anchor:top" o:gfxdata="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" strokeweight="2pt">
+              <v:rect w14:anchorId="460A44C8" id="Прямоугольник 1" o:spid="_x0000_s1026" style="position:absolute;margin-left:-21.3pt;margin-top:-16.25pt;width:522.75pt;height:802.95pt;z-index:-251693056;visibility:visible;mso-wrap-style:square;mso-width-percent:0;mso-height-percent:0;mso-wrap-distance-left:9pt;mso-wrap-distance-top:0;mso-wrap-distance-right:9pt;mso-wrap-distance-bottom:0;mso-position-horizontal:absolute;mso-position-horizontal-relative:text;mso-position-vertical:absolute;mso-position-vertical-relative:text;mso-width-percent:0;mso-height-percent:0;mso-width-relative:page;mso-height-relative:page;v-text-anchor:top" o:gfxdata="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" strokeweight="2pt">
                 <v:fill opacity="0"/>
               </v:rect>
             </w:pict>
@@ -246,6 +247,27 @@
       </w:pPr>
     </w:p>
     <w:p>
+      <w:r>
+        <w:t xml:space="preserve">ОТЧЕТ </w:t>
+      </w:r>
+      <w:r>
+        <w:t>ПО</w:t>
+      </w:r>
+      <w:r>
+        <w:t xml:space="preserve"> ПРАКТИКЕ</w:t>
+      </w:r>
+    </w:p>
+    <w:p>
+      <w:r>
+        <w:t xml:space="preserve"> </w:t>
+      </w:r>
+    </w:p>
+    <w:p>
+      <w:r>
+        <w:t>ПО РАЗРАБОТКЕ И СОПРОВОЖДЕНИЮ ПРОГРАММНОГО ОБЕСПЕЧЕНИЯ</w:t>
+      </w:r>
+    </w:p>
+    <w:p>
       <w:pPr>
         <w:spacing w:line="240" w:lineRule="auto"/>
         <w:rPr>
@@ -254,41 +276,29 @@
       </w:pPr>
     </w:p>
     <w:p>
-      <w:r>
-        <w:t xml:space="preserve">ОТЧЕТ </w:t>
-      </w:r>
-      <w:r>
-        <w:t>ПО</w:t>
-      </w:r>
-      <w:r>
-        <w:t xml:space="preserve"> ПРАКТИКЕ </w:t>
-      </w:r>
-    </w:p>
-    <w:p>
-      <w:r>
-        <w:t>ПО РАЗРАБОТКЕ И СОПРОВОЖДЕНИЮ ПРОГРАММНОГО ОБЕСПЕЧЕНИЯ</w:t>
-      </w:r>
-    </w:p>
-    <w:p>
       <w:pPr>
         <w:spacing w:line="240" w:lineRule="auto"/>
         <w:rPr>
           <w:rFonts w:cs="Times New Roman"/>
         </w:rPr>
       </w:pPr>
-    </w:p>
-    <w:p>
-      <w:pPr>
-        <w:spacing w:line="240" w:lineRule="auto"/>
-        <w:rPr>
-          <w:rFonts w:cs="Times New Roman"/>
-        </w:rPr>
-      </w:pPr>
-      <w:r>
-        <w:rPr>
-          <w:rFonts w:cs="Times New Roman"/>
-        </w:rPr>
-        <w:t>ОП Т.693401</w:t>
+      <w:r>
+        <w:rPr>
+          <w:rFonts w:cs="Times New Roman"/>
+        </w:rPr>
+        <w:t>ОП Т.693</w:t>
+      </w:r>
+      <w:r>
+        <w:rPr>
+          <w:rFonts w:cs="Times New Roman"/>
+        </w:rPr>
+        <w:t>011.</w:t>
+      </w:r>
+      <w:r>
+        <w:rPr>
+          <w:rFonts w:cs="Times New Roman"/>
+        </w:rPr>
+        <w:t>401</w:t>
       </w:r>
     </w:p>
     <w:p>
@@ -630,6 +640,24 @@
         <w:spacing w:line="240" w:lineRule="auto"/>
         <w:rPr>
           <w:rFonts w:cs="Times New Roman"/>
+          <w:sz w:val="28"/>
+        </w:rPr>
+      </w:pPr>
+    </w:p>
+    <w:p>
+      <w:pPr>
+        <w:spacing w:line="240" w:lineRule="auto"/>
+        <w:rPr>
+          <w:rFonts w:cs="Times New Roman"/>
+          <w:sz w:val="28"/>
+        </w:rPr>
+      </w:pPr>
+    </w:p>
+    <w:p>
+      <w:pPr>
+        <w:spacing w:line="240" w:lineRule="auto"/>
+        <w:rPr>
+          <w:rFonts w:cs="Times New Roman"/>
         </w:rPr>
       </w:pPr>
       <w:r>
@@ -644,14 +672,583 @@
         </w:rPr>
         <w:t>9</w:t>
       </w:r>
-    </w:p>
-    <w:p>
-      <w:pPr>
-        <w:pStyle w:val="2"/>
-        <w:ind w:firstLine="851"/>
-        <w:contextualSpacing/>
+      <w:r>
+        <w:rPr>
+          <w:rFonts w:cs="Times New Roman"/>
+        </w:rPr>
+        <w:br w:type="page"/>
+      </w:r>
+    </w:p>
+    <w:sdt>
+      <w:sdtPr>
+        <w:rPr>
+          <w:rFonts w:ascii="Times New Roman" w:eastAsiaTheme="minorEastAsia" w:hAnsi="Times New Roman" w:cstheme="minorBidi"/>
+          <w:color w:val="auto"/>
+          <w:sz w:val="24"/>
+          <w:szCs w:val="22"/>
+        </w:rPr>
+        <w:id w:val="622965967"/>
+        <w:docPartObj>
+          <w:docPartGallery w:val="Table of Contents"/>
+          <w:docPartUnique/>
+        </w:docPartObj>
+      </w:sdtPr>
+      <w:sdtEndPr>
+        <w:rPr>
+          <w:b/>
+          <w:bCs/>
+        </w:rPr>
+      </w:sdtEndPr>
+      <w:sdtContent>
+        <w:bookmarkStart w:id="0" w:name="_GoBack" w:displacedByCustomXml="prev"/>
+        <w:bookmarkEnd w:id="0" w:displacedByCustomXml="prev"/>
+        <w:p>
+          <w:pPr>
+            <w:pStyle w:val="ac"/>
+            <w:jc w:val="center"/>
+            <w:rPr>
+              <w:rFonts w:ascii="Times New Roman" w:hAnsi="Times New Roman" w:cs="Times New Roman"/>
+              <w:color w:val="auto"/>
+            </w:rPr>
+          </w:pPr>
+          <w:r>
+            <w:rPr>
+              <w:rFonts w:ascii="Times New Roman" w:hAnsi="Times New Roman" w:cs="Times New Roman"/>
+              <w:color w:val="auto"/>
+              <w:szCs w:val="28"/>
+            </w:rPr>
+            <w:t>Содержание</w:t>
+          </w:r>
+        </w:p>
+        <w:p>
+          <w:pPr>
+            <w:pStyle w:val="11"/>
+            <w:tabs>
+              <w:tab w:val="right" w:leader="dot" w:pos="9912"/>
+            </w:tabs>
+            <w:rPr>
+              <w:rFonts w:asciiTheme="minorHAnsi" w:hAnsiTheme="minorHAnsi"/>
+              <w:noProof/>
+              <w:sz w:val="22"/>
+            </w:rPr>
+          </w:pPr>
+          <w:r>
+            <w:rPr>
+              <w:b/>
+              <w:bCs/>
+            </w:rPr>
+            <w:fldChar w:fldCharType="begin"/>
+          </w:r>
+          <w:r>
+            <w:rPr>
+              <w:b/>
+              <w:bCs/>
+            </w:rPr>
+            <w:instrText xml:space="preserve"> TOC \o "1-3" \h \z \u </w:instrText>
+          </w:r>
+          <w:r>
+            <w:rPr>
+              <w:b/>
+              <w:bCs/>
+            </w:rPr>
+            <w:fldChar w:fldCharType="separate"/>
+          </w:r>
+          <w:hyperlink w:anchor="_Toc6908374" w:history="1">
+            <w:r>
+              <w:rPr>
+                <w:rStyle w:val="a8"/>
+                <w:noProof/>
+              </w:rPr>
+              <w:t>1 Программа практики</w:t>
+            </w:r>
+            <w:r>
+              <w:rPr>
+                <w:noProof/>
+                <w:webHidden/>
+              </w:rPr>
+              <w:tab/>
+            </w:r>
+            <w:r>
+              <w:rPr>
+                <w:noProof/>
+                <w:webHidden/>
+              </w:rPr>
+              <w:fldChar w:fldCharType="begin"/>
+            </w:r>
+            <w:r>
+              <w:rPr>
+                <w:noProof/>
+                <w:webHidden/>
+              </w:rPr>
+              <w:instrText xml:space="preserve"> PAGEREF _Toc6908374 \h </w:instrText>
+            </w:r>
+            <w:r>
+              <w:rPr>
+                <w:noProof/>
+                <w:webHidden/>
+              </w:rPr>
+            </w:r>
+            <w:r>
+              <w:rPr>
+                <w:noProof/>
+                <w:webHidden/>
+              </w:rPr>
+              <w:fldChar w:fldCharType="separate"/>
+            </w:r>
+            <w:r>
+              <w:rPr>
+                <w:noProof/>
+                <w:webHidden/>
+              </w:rPr>
+              <w:t>3</w:t>
+            </w:r>
+            <w:r>
+              <w:rPr>
+                <w:noProof/>
+                <w:webHidden/>
+              </w:rPr>
+              <w:fldChar w:fldCharType="end"/>
+            </w:r>
+          </w:hyperlink>
+        </w:p>
+        <w:p>
+          <w:pPr>
+            <w:pStyle w:val="11"/>
+            <w:tabs>
+              <w:tab w:val="right" w:leader="dot" w:pos="9912"/>
+            </w:tabs>
+            <w:rPr>
+              <w:rFonts w:asciiTheme="minorHAnsi" w:hAnsiTheme="minorHAnsi"/>
+              <w:noProof/>
+              <w:sz w:val="22"/>
+            </w:rPr>
+          </w:pPr>
+          <w:hyperlink w:anchor="_Toc6908375" w:history="1">
+            <w:r>
+              <w:rPr>
+                <w:rStyle w:val="a8"/>
+                <w:noProof/>
+              </w:rPr>
+              <w:t>2 Объектно-ориентированный анализ и проектирование системы</w:t>
+            </w:r>
+            <w:r>
+              <w:rPr>
+                <w:noProof/>
+                <w:webHidden/>
+              </w:rPr>
+              <w:tab/>
+            </w:r>
+            <w:r>
+              <w:rPr>
+                <w:noProof/>
+                <w:webHidden/>
+              </w:rPr>
+              <w:fldChar w:fldCharType="begin"/>
+            </w:r>
+            <w:r>
+              <w:rPr>
+                <w:noProof/>
+                <w:webHidden/>
+              </w:rPr>
+              <w:instrText xml:space="preserve"> PAGEREF _Toc6908375 \h </w:instrText>
+            </w:r>
+            <w:r>
+              <w:rPr>
+                <w:noProof/>
+                <w:webHidden/>
+              </w:rPr>
+            </w:r>
+            <w:r>
+              <w:rPr>
+                <w:noProof/>
+                <w:webHidden/>
+              </w:rPr>
+              <w:fldChar w:fldCharType="separate"/>
+            </w:r>
+            <w:r>
+              <w:rPr>
+                <w:noProof/>
+                <w:webHidden/>
+              </w:rPr>
+              <w:t>4</w:t>
+            </w:r>
+            <w:r>
+              <w:rPr>
+                <w:noProof/>
+                <w:webHidden/>
+              </w:rPr>
+              <w:fldChar w:fldCharType="end"/>
+            </w:r>
+          </w:hyperlink>
+        </w:p>
+        <w:p>
+          <w:pPr>
+            <w:pStyle w:val="23"/>
+            <w:tabs>
+              <w:tab w:val="right" w:leader="dot" w:pos="9912"/>
+            </w:tabs>
+            <w:rPr>
+              <w:rFonts w:asciiTheme="minorHAnsi" w:hAnsiTheme="minorHAnsi"/>
+              <w:noProof/>
+              <w:sz w:val="22"/>
+            </w:rPr>
+          </w:pPr>
+          <w:hyperlink w:anchor="_Toc6908376" w:history="1">
+            <w:r>
+              <w:rPr>
+                <w:rStyle w:val="a8"/>
+                <w:noProof/>
+              </w:rPr>
+              <w:t>2.1 Сущность задачи</w:t>
+            </w:r>
+            <w:r>
+              <w:rPr>
+                <w:noProof/>
+                <w:webHidden/>
+              </w:rPr>
+              <w:tab/>
+            </w:r>
+            <w:r>
+              <w:rPr>
+                <w:noProof/>
+                <w:webHidden/>
+              </w:rPr>
+              <w:fldChar w:fldCharType="begin"/>
+            </w:r>
+            <w:r>
+              <w:rPr>
+                <w:noProof/>
+                <w:webHidden/>
+              </w:rPr>
+              <w:instrText xml:space="preserve"> PAGEREF _Toc6908376 \h </w:instrText>
+            </w:r>
+            <w:r>
+              <w:rPr>
+                <w:noProof/>
+                <w:webHidden/>
+              </w:rPr>
+            </w:r>
+            <w:r>
+              <w:rPr>
+                <w:noProof/>
+                <w:webHidden/>
+              </w:rPr>
+              <w:fldChar w:fldCharType="separate"/>
+            </w:r>
+            <w:r>
+              <w:rPr>
+                <w:noProof/>
+                <w:webHidden/>
+              </w:rPr>
+              <w:t>4</w:t>
+            </w:r>
+            <w:r>
+              <w:rPr>
+                <w:noProof/>
+                <w:webHidden/>
+              </w:rPr>
+              <w:fldChar w:fldCharType="end"/>
+            </w:r>
+          </w:hyperlink>
+        </w:p>
+        <w:p>
+          <w:pPr>
+            <w:pStyle w:val="23"/>
+            <w:tabs>
+              <w:tab w:val="right" w:leader="dot" w:pos="9912"/>
+            </w:tabs>
+            <w:rPr>
+              <w:rFonts w:asciiTheme="minorHAnsi" w:hAnsiTheme="minorHAnsi"/>
+              <w:noProof/>
+              <w:sz w:val="22"/>
+            </w:rPr>
+          </w:pPr>
+          <w:hyperlink w:anchor="_Toc6908377" w:history="1">
+            <w:r>
+              <w:rPr>
+                <w:rStyle w:val="a8"/>
+                <w:noProof/>
+              </w:rPr>
+              <w:t>2.2 Проектирование модели</w:t>
+            </w:r>
+            <w:r>
+              <w:rPr>
+                <w:noProof/>
+                <w:webHidden/>
+              </w:rPr>
+              <w:tab/>
+            </w:r>
+            <w:r>
+              <w:rPr>
+                <w:noProof/>
+                <w:webHidden/>
+              </w:rPr>
+              <w:fldChar w:fldCharType="begin"/>
+            </w:r>
+            <w:r>
+              <w:rPr>
+                <w:noProof/>
+                <w:webHidden/>
+              </w:rPr>
+              <w:instrText xml:space="preserve"> PAGEREF _Toc6908377 \h </w:instrText>
+            </w:r>
+            <w:r>
+              <w:rPr>
+                <w:noProof/>
+                <w:webHidden/>
+              </w:rPr>
+            </w:r>
+            <w:r>
+              <w:rPr>
+                <w:noProof/>
+                <w:webHidden/>
+              </w:rPr>
+              <w:fldChar w:fldCharType="separate"/>
+            </w:r>
+            <w:r>
+              <w:rPr>
+                <w:noProof/>
+                <w:webHidden/>
+              </w:rPr>
+              <w:t>5</w:t>
+            </w:r>
+            <w:r>
+              <w:rPr>
+                <w:noProof/>
+                <w:webHidden/>
+              </w:rPr>
+              <w:fldChar w:fldCharType="end"/>
+            </w:r>
+          </w:hyperlink>
+        </w:p>
+        <w:p>
+          <w:pPr>
+            <w:pStyle w:val="11"/>
+            <w:tabs>
+              <w:tab w:val="right" w:leader="dot" w:pos="9912"/>
+            </w:tabs>
+            <w:rPr>
+              <w:rFonts w:asciiTheme="minorHAnsi" w:hAnsiTheme="minorHAnsi"/>
+              <w:noProof/>
+              <w:sz w:val="22"/>
+            </w:rPr>
+          </w:pPr>
+          <w:hyperlink w:anchor="_Toc6908378" w:history="1">
+            <w:r>
+              <w:rPr>
+                <w:rStyle w:val="a8"/>
+                <w:noProof/>
+              </w:rPr>
+              <w:t>3 Вычислительная система</w:t>
+            </w:r>
+            <w:r>
+              <w:rPr>
+                <w:noProof/>
+                <w:webHidden/>
+              </w:rPr>
+              <w:tab/>
+            </w:r>
+            <w:r>
+              <w:rPr>
+                <w:noProof/>
+                <w:webHidden/>
+              </w:rPr>
+              <w:fldChar w:fldCharType="begin"/>
+            </w:r>
+            <w:r>
+              <w:rPr>
+                <w:noProof/>
+                <w:webHidden/>
+              </w:rPr>
+              <w:instrText xml:space="preserve"> PAGEREF _Toc6908378 \h </w:instrText>
+            </w:r>
+            <w:r>
+              <w:rPr>
+                <w:noProof/>
+                <w:webHidden/>
+              </w:rPr>
+            </w:r>
+            <w:r>
+              <w:rPr>
+                <w:noProof/>
+                <w:webHidden/>
+              </w:rPr>
+              <w:fldChar w:fldCharType="separate"/>
+            </w:r>
+            <w:r>
+              <w:rPr>
+                <w:noProof/>
+                <w:webHidden/>
+              </w:rPr>
+              <w:t>8</w:t>
+            </w:r>
+            <w:r>
+              <w:rPr>
+                <w:noProof/>
+                <w:webHidden/>
+              </w:rPr>
+              <w:fldChar w:fldCharType="end"/>
+            </w:r>
+          </w:hyperlink>
+        </w:p>
+        <w:p>
+          <w:pPr>
+            <w:pStyle w:val="23"/>
+            <w:tabs>
+              <w:tab w:val="right" w:leader="dot" w:pos="9912"/>
+            </w:tabs>
+            <w:rPr>
+              <w:rFonts w:asciiTheme="minorHAnsi" w:hAnsiTheme="minorHAnsi"/>
+              <w:noProof/>
+              <w:sz w:val="22"/>
+            </w:rPr>
+          </w:pPr>
+          <w:hyperlink w:anchor="_Toc6908379" w:history="1">
+            <w:r>
+              <w:rPr>
+                <w:rStyle w:val="a8"/>
+                <w:noProof/>
+              </w:rPr>
+              <w:t>3.1 Требования к аппаратным и операционным ресурсам</w:t>
+            </w:r>
+            <w:r>
+              <w:rPr>
+                <w:noProof/>
+                <w:webHidden/>
+              </w:rPr>
+              <w:tab/>
+            </w:r>
+            <w:r>
+              <w:rPr>
+                <w:noProof/>
+                <w:webHidden/>
+              </w:rPr>
+              <w:fldChar w:fldCharType="begin"/>
+            </w:r>
+            <w:r>
+              <w:rPr>
+                <w:noProof/>
+                <w:webHidden/>
+              </w:rPr>
+              <w:instrText xml:space="preserve"> PAGEREF _Toc6908379 \h </w:instrText>
+            </w:r>
+            <w:r>
+              <w:rPr>
+                <w:noProof/>
+                <w:webHidden/>
+              </w:rPr>
+            </w:r>
+            <w:r>
+              <w:rPr>
+                <w:noProof/>
+                <w:webHidden/>
+              </w:rPr>
+              <w:fldChar w:fldCharType="separate"/>
+            </w:r>
+            <w:r>
+              <w:rPr>
+                <w:noProof/>
+                <w:webHidden/>
+              </w:rPr>
+              <w:t>8</w:t>
+            </w:r>
+            <w:r>
+              <w:rPr>
+                <w:noProof/>
+                <w:webHidden/>
+              </w:rPr>
+              <w:fldChar w:fldCharType="end"/>
+            </w:r>
+          </w:hyperlink>
+        </w:p>
+        <w:p>
+          <w:pPr>
+            <w:pStyle w:val="23"/>
+            <w:tabs>
+              <w:tab w:val="right" w:leader="dot" w:pos="9912"/>
+            </w:tabs>
+            <w:rPr>
+              <w:rFonts w:asciiTheme="minorHAnsi" w:hAnsiTheme="minorHAnsi"/>
+              <w:noProof/>
+              <w:sz w:val="22"/>
+            </w:rPr>
+          </w:pPr>
+          <w:hyperlink w:anchor="_Toc6908380" w:history="1">
+            <w:r>
+              <w:rPr>
+                <w:rStyle w:val="a8"/>
+                <w:noProof/>
+              </w:rPr>
+              <w:t>3.2 Инструменты разработки</w:t>
+            </w:r>
+            <w:r>
+              <w:rPr>
+                <w:noProof/>
+                <w:webHidden/>
+              </w:rPr>
+              <w:tab/>
+            </w:r>
+            <w:r>
+              <w:rPr>
+                <w:noProof/>
+                <w:webHidden/>
+              </w:rPr>
+              <w:fldChar w:fldCharType="begin"/>
+            </w:r>
+            <w:r>
+              <w:rPr>
+                <w:noProof/>
+                <w:webHidden/>
+              </w:rPr>
+              <w:instrText xml:space="preserve"> PAGEREF _Toc6908380 \h </w:instrText>
+            </w:r>
+            <w:r>
+              <w:rPr>
+                <w:noProof/>
+                <w:webHidden/>
+              </w:rPr>
+            </w:r>
+            <w:r>
+              <w:rPr>
+                <w:noProof/>
+                <w:webHidden/>
+              </w:rPr>
+              <w:fldChar w:fldCharType="separate"/>
+            </w:r>
+            <w:r>
+              <w:rPr>
+                <w:noProof/>
+                <w:webHidden/>
+              </w:rPr>
+              <w:t>8</w:t>
+            </w:r>
+            <w:r>
+              <w:rPr>
+                <w:noProof/>
+                <w:webHidden/>
+              </w:rPr>
+              <w:fldChar w:fldCharType="end"/>
+            </w:r>
+          </w:hyperlink>
+        </w:p>
+        <w:p>
+          <w:r>
+            <w:rPr>
+              <w:b/>
+              <w:bCs/>
+            </w:rPr>
+            <w:fldChar w:fldCharType="end"/>
+          </w:r>
+        </w:p>
+      </w:sdtContent>
+    </w:sdt>
+    <w:p>
+      <w:pPr>
+        <w:pStyle w:val="Style3"/>
+        <w:spacing w:line="240" w:lineRule="auto"/>
         <w:jc w:val="left"/>
         <w:rPr>
+          <w:rFonts w:eastAsia="Times New Roman"/>
           <w:bCs/>
           <w:sz w:val="32"/>
           <w:szCs w:val="32"/>
@@ -659,15 +1256,3046 @@
       </w:pPr>
       <w:r>
         <w:rPr>
+          <w:noProof/>
+        </w:rPr>
+        <mc:AlternateContent>
+          <mc:Choice Requires="wpg">
+            <w:drawing>
+              <wp:anchor distT="0" distB="0" distL="114300" distR="114300" simplePos="0" relativeHeight="251745792" behindDoc="0" locked="1" layoutInCell="1" allowOverlap="1" wp14:anchorId="0E894A40" wp14:editId="43F224DC">
+                <wp:simplePos x="0" y="0"/>
+                <wp:positionH relativeFrom="page">
+                  <wp:posOffset>752475</wp:posOffset>
+                </wp:positionH>
+                <wp:positionV relativeFrom="page">
+                  <wp:posOffset>228600</wp:posOffset>
+                </wp:positionV>
+                <wp:extent cx="6590030" cy="10191750"/>
+                <wp:effectExtent l="0" t="0" r="20320" b="19050"/>
+                <wp:wrapNone/>
+                <wp:docPr id="1" name="Группа 3"/>
+                <wp:cNvGraphicFramePr>
+                  <a:graphicFrameLocks xmlns:a="http://schemas.openxmlformats.org/drawingml/2006/main"/>
+                </wp:cNvGraphicFramePr>
+                <a:graphic xmlns:a="http://schemas.openxmlformats.org/drawingml/2006/main">
+                  <a:graphicData uri="http://schemas.microsoft.com/office/word/2010/wordprocessingGroup">
+                    <wpg:wgp>
+                      <wpg:cNvGrpSpPr>
+                        <a:grpSpLocks/>
+                      </wpg:cNvGrpSpPr>
+                      <wpg:grpSpPr bwMode="auto">
+                        <a:xfrm>
+                          <a:off x="0" y="0"/>
+                          <a:ext cx="6590030" cy="10191750"/>
+                          <a:chOff x="0" y="0"/>
+                          <a:chExt cx="20000" cy="20000"/>
+                        </a:xfrm>
+                      </wpg:grpSpPr>
+                      <wps:wsp>
+                        <wps:cNvPr id="4" name="Rectangle 3"/>
+                        <wps:cNvSpPr>
+                          <a:spLocks noChangeArrowheads="1"/>
+                        </wps:cNvSpPr>
+                        <wps:spPr bwMode="auto">
+                          <a:xfrm>
+                            <a:off x="0" y="0"/>
+                            <a:ext cx="20000" cy="20000"/>
+                          </a:xfrm>
+                          <a:prstGeom prst="rect">
+                            <a:avLst/>
+                          </a:prstGeom>
+                          <a:noFill/>
+                          <a:ln w="25400">
+                            <a:solidFill>
+                              <a:srgbClr val="000000"/>
+                            </a:solidFill>
+                            <a:miter lim="800000"/>
+                            <a:headEnd/>
+                            <a:tailEnd/>
+                          </a:ln>
+                          <a:extLst>
+                            <a:ext uri="{909E8E84-426E-40DD-AFC4-6F175D3DCCD1}">
+                              <a14:hiddenFill xmlns:a14="http://schemas.microsoft.com/office/drawing/2010/main">
+                                <a:solidFill>
+                                  <a:srgbClr val="FFFFFF"/>
+                                </a:solidFill>
+                              </a14:hiddenFill>
+                            </a:ext>
+                          </a:extLst>
+                        </wps:spPr>
+                        <wps:bodyPr rot="0" vert="horz" wrap="square" lIns="91440" tIns="45720" rIns="91440" bIns="45720" anchor="t" anchorCtr="0" upright="1">
+                          <a:noAutofit/>
+                        </wps:bodyPr>
+                      </wps:wsp>
+                      <wps:wsp>
+                        <wps:cNvPr id="5" name="Line 4"/>
+                        <wps:cNvCnPr/>
+                        <wps:spPr bwMode="auto">
+                          <a:xfrm>
+                            <a:off x="993" y="17183"/>
+                            <a:ext cx="2" cy="1038"/>
+                          </a:xfrm>
+                          <a:prstGeom prst="line">
+                            <a:avLst/>
+                          </a:prstGeom>
+                          <a:noFill/>
+                          <a:ln w="25400">
+                            <a:solidFill>
+                              <a:srgbClr val="000000"/>
+                            </a:solidFill>
+                            <a:round/>
+                            <a:headEnd/>
+                            <a:tailEnd/>
+                          </a:ln>
+                          <a:extLst>
+                            <a:ext uri="{909E8E84-426E-40DD-AFC4-6F175D3DCCD1}">
+                              <a14:hiddenFill xmlns:a14="http://schemas.microsoft.com/office/drawing/2010/main">
+                                <a:noFill/>
+                              </a14:hiddenFill>
+                            </a:ext>
+                          </a:extLst>
+                        </wps:spPr>
+                        <wps:bodyPr/>
+                      </wps:wsp>
+                      <wps:wsp>
+                        <wps:cNvPr id="6" name="Line 5"/>
+                        <wps:cNvCnPr/>
+                        <wps:spPr bwMode="auto">
+                          <a:xfrm>
+                            <a:off x="10" y="17173"/>
+                            <a:ext cx="19967" cy="1"/>
+                          </a:xfrm>
+                          <a:prstGeom prst="line">
+                            <a:avLst/>
+                          </a:prstGeom>
+                          <a:noFill/>
+                          <a:ln w="25400">
+                            <a:solidFill>
+                              <a:srgbClr val="000000"/>
+                            </a:solidFill>
+                            <a:round/>
+                            <a:headEnd/>
+                            <a:tailEnd/>
+                          </a:ln>
+                          <a:extLst>
+                            <a:ext uri="{909E8E84-426E-40DD-AFC4-6F175D3DCCD1}">
+                              <a14:hiddenFill xmlns:a14="http://schemas.microsoft.com/office/drawing/2010/main">
+                                <a:noFill/>
+                              </a14:hiddenFill>
+                            </a:ext>
+                          </a:extLst>
+                        </wps:spPr>
+                        <wps:bodyPr/>
+                      </wps:wsp>
+                      <wps:wsp>
+                        <wps:cNvPr id="17" name="Line 6"/>
+                        <wps:cNvCnPr/>
+                        <wps:spPr bwMode="auto">
+                          <a:xfrm>
+                            <a:off x="2186" y="17192"/>
+                            <a:ext cx="2" cy="2797"/>
+                          </a:xfrm>
+                          <a:prstGeom prst="line">
+                            <a:avLst/>
+                          </a:prstGeom>
+                          <a:noFill/>
+                          <a:ln w="25400">
+                            <a:solidFill>
+                              <a:srgbClr val="000000"/>
+                            </a:solidFill>
+                            <a:round/>
+                            <a:headEnd/>
+                            <a:tailEnd/>
+                          </a:ln>
+                          <a:extLst>
+                            <a:ext uri="{909E8E84-426E-40DD-AFC4-6F175D3DCCD1}">
+                              <a14:hiddenFill xmlns:a14="http://schemas.microsoft.com/office/drawing/2010/main">
+                                <a:noFill/>
+                              </a14:hiddenFill>
+                            </a:ext>
+                          </a:extLst>
+                        </wps:spPr>
+                        <wps:bodyPr/>
+                      </wps:wsp>
+                      <wps:wsp>
+                        <wps:cNvPr id="24" name="Line 7"/>
+                        <wps:cNvCnPr/>
+                        <wps:spPr bwMode="auto">
+                          <a:xfrm>
+                            <a:off x="4919" y="17192"/>
+                            <a:ext cx="2" cy="2797"/>
+                          </a:xfrm>
+                          <a:prstGeom prst="line">
+                            <a:avLst/>
+                          </a:prstGeom>
+                          <a:noFill/>
+                          <a:ln w="25400">
+                            <a:solidFill>
+                              <a:srgbClr val="000000"/>
+                            </a:solidFill>
+                            <a:round/>
+                            <a:headEnd/>
+                            <a:tailEnd/>
+                          </a:ln>
+                          <a:extLst>
+                            <a:ext uri="{909E8E84-426E-40DD-AFC4-6F175D3DCCD1}">
+                              <a14:hiddenFill xmlns:a14="http://schemas.microsoft.com/office/drawing/2010/main">
+                                <a:noFill/>
+                              </a14:hiddenFill>
+                            </a:ext>
+                          </a:extLst>
+                        </wps:spPr>
+                        <wps:bodyPr/>
+                      </wps:wsp>
+                      <wps:wsp>
+                        <wps:cNvPr id="25" name="Line 8"/>
+                        <wps:cNvCnPr/>
+                        <wps:spPr bwMode="auto">
+                          <a:xfrm>
+                            <a:off x="6557" y="17192"/>
+                            <a:ext cx="2" cy="2797"/>
+                          </a:xfrm>
+                          <a:prstGeom prst="line">
+                            <a:avLst/>
+                          </a:prstGeom>
+                          <a:noFill/>
+                          <a:ln w="25400">
+                            <a:solidFill>
+                              <a:srgbClr val="000000"/>
+                            </a:solidFill>
+                            <a:round/>
+                            <a:headEnd/>
+                            <a:tailEnd/>
+                          </a:ln>
+                          <a:extLst>
+                            <a:ext uri="{909E8E84-426E-40DD-AFC4-6F175D3DCCD1}">
+                              <a14:hiddenFill xmlns:a14="http://schemas.microsoft.com/office/drawing/2010/main">
+                                <a:noFill/>
+                              </a14:hiddenFill>
+                            </a:ext>
+                          </a:extLst>
+                        </wps:spPr>
+                        <wps:bodyPr/>
+                      </wps:wsp>
+                      <wps:wsp>
+                        <wps:cNvPr id="26" name="Line 9"/>
+                        <wps:cNvCnPr/>
+                        <wps:spPr bwMode="auto">
+                          <a:xfrm>
+                            <a:off x="7650" y="17183"/>
+                            <a:ext cx="2" cy="2796"/>
+                          </a:xfrm>
+                          <a:prstGeom prst="line">
+                            <a:avLst/>
+                          </a:prstGeom>
+                          <a:noFill/>
+                          <a:ln w="25400">
+                            <a:solidFill>
+                              <a:srgbClr val="000000"/>
+                            </a:solidFill>
+                            <a:round/>
+                            <a:headEnd/>
+                            <a:tailEnd/>
+                          </a:ln>
+                          <a:extLst>
+                            <a:ext uri="{909E8E84-426E-40DD-AFC4-6F175D3DCCD1}">
+                              <a14:hiddenFill xmlns:a14="http://schemas.microsoft.com/office/drawing/2010/main">
+                                <a:noFill/>
+                              </a14:hiddenFill>
+                            </a:ext>
+                          </a:extLst>
+                        </wps:spPr>
+                        <wps:bodyPr/>
+                      </wps:wsp>
+                      <wps:wsp>
+                        <wps:cNvPr id="28" name="Line 10"/>
+                        <wps:cNvCnPr/>
+                        <wps:spPr bwMode="auto">
+                          <a:xfrm>
+                            <a:off x="15848" y="18239"/>
+                            <a:ext cx="4" cy="693"/>
+                          </a:xfrm>
+                          <a:prstGeom prst="line">
+                            <a:avLst/>
+                          </a:prstGeom>
+                          <a:noFill/>
+                          <a:ln w="25400">
+                            <a:solidFill>
+                              <a:srgbClr val="000000"/>
+                            </a:solidFill>
+                            <a:round/>
+                            <a:headEnd/>
+                            <a:tailEnd/>
+                          </a:ln>
+                          <a:extLst>
+                            <a:ext uri="{909E8E84-426E-40DD-AFC4-6F175D3DCCD1}">
+                              <a14:hiddenFill xmlns:a14="http://schemas.microsoft.com/office/drawing/2010/main">
+                                <a:noFill/>
+                              </a14:hiddenFill>
+                            </a:ext>
+                          </a:extLst>
+                        </wps:spPr>
+                        <wps:bodyPr/>
+                      </wps:wsp>
+                      <wps:wsp>
+                        <wps:cNvPr id="29" name="Line 11"/>
+                        <wps:cNvCnPr/>
+                        <wps:spPr bwMode="auto">
+                          <a:xfrm>
+                            <a:off x="10" y="19293"/>
+                            <a:ext cx="7621" cy="2"/>
+                          </a:xfrm>
+                          <a:prstGeom prst="line">
+                            <a:avLst/>
+                          </a:prstGeom>
+                          <a:noFill/>
+                          <a:ln w="12700">
+                            <a:solidFill>
+                              <a:srgbClr val="000000"/>
+                            </a:solidFill>
+                            <a:round/>
+                            <a:headEnd/>
+                            <a:tailEnd/>
+                          </a:ln>
+                          <a:extLst>
+                            <a:ext uri="{909E8E84-426E-40DD-AFC4-6F175D3DCCD1}">
+                              <a14:hiddenFill xmlns:a14="http://schemas.microsoft.com/office/drawing/2010/main">
+                                <a:noFill/>
+                              </a14:hiddenFill>
+                            </a:ext>
+                          </a:extLst>
+                        </wps:spPr>
+                        <wps:bodyPr/>
+                      </wps:wsp>
+                      <wps:wsp>
+                        <wps:cNvPr id="30" name="Line 12"/>
+                        <wps:cNvCnPr/>
+                        <wps:spPr bwMode="auto">
+                          <a:xfrm>
+                            <a:off x="10" y="19646"/>
+                            <a:ext cx="7621" cy="1"/>
+                          </a:xfrm>
+                          <a:prstGeom prst="line">
+                            <a:avLst/>
+                          </a:prstGeom>
+                          <a:noFill/>
+                          <a:ln w="12700">
+                            <a:solidFill>
+                              <a:srgbClr val="000000"/>
+                            </a:solidFill>
+                            <a:round/>
+                            <a:headEnd/>
+                            <a:tailEnd/>
+                          </a:ln>
+                          <a:extLst>
+                            <a:ext uri="{909E8E84-426E-40DD-AFC4-6F175D3DCCD1}">
+                              <a14:hiddenFill xmlns:a14="http://schemas.microsoft.com/office/drawing/2010/main">
+                                <a:noFill/>
+                              </a14:hiddenFill>
+                            </a:ext>
+                          </a:extLst>
+                        </wps:spPr>
+                        <wps:bodyPr/>
+                      </wps:wsp>
+                      <wps:wsp>
+                        <wps:cNvPr id="31" name="Rectangle 13"/>
+                        <wps:cNvSpPr>
+                          <a:spLocks noChangeArrowheads="1"/>
+                        </wps:cNvSpPr>
+                        <wps:spPr bwMode="auto">
+                          <a:xfrm>
+                            <a:off x="54" y="17912"/>
+                            <a:ext cx="883" cy="309"/>
+                          </a:xfrm>
+                          <a:prstGeom prst="rect">
+                            <a:avLst/>
+                          </a:prstGeom>
+                          <a:noFill/>
+                          <a:ln>
+                            <a:noFill/>
+                          </a:ln>
+                          <a:extLst>
+                            <a:ext uri="{909E8E84-426E-40DD-AFC4-6F175D3DCCD1}">
+                              <a14:hiddenFill xmlns:a14="http://schemas.microsoft.com/office/drawing/2010/main">
+                                <a:solidFill>
+                                  <a:srgbClr val="FFFFFF"/>
+                                </a:solidFill>
+                              </a14:hiddenFill>
+                            </a:ext>
+                            <a:ext uri="{91240B29-F687-4F45-9708-019B960494DF}">
+                              <a14:hiddenLine xmlns:a14="http://schemas.microsoft.com/office/drawing/2010/main" w="3175">
+                                <a:solidFill>
+                                  <a:srgbClr val="000000"/>
+                                </a:solidFill>
+                                <a:miter lim="800000"/>
+                                <a:headEnd/>
+                                <a:tailEnd/>
+                              </a14:hiddenLine>
+                            </a:ext>
+                          </a:extLst>
+                        </wps:spPr>
+                        <wps:txbx>
+                          <w:txbxContent>
+                            <w:p>
+                              <w:pPr>
+                                <w:pStyle w:val="a7"/>
+                                <w:jc w:val="center"/>
+                                <w:rPr>
+                                  <w:sz w:val="18"/>
+                                </w:rPr>
+                              </w:pPr>
+                              <w:proofErr w:type="spellStart"/>
+                              <w:r>
+                                <w:rPr>
+                                  <w:sz w:val="18"/>
+                                </w:rPr>
+                                <w:t>Изм</w:t>
+                              </w:r>
+                              <w:proofErr w:type="spellEnd"/>
+                              <w:r>
+                                <w:rPr>
+                                  <w:sz w:val="18"/>
+                                </w:rPr>
+                                <w:t>.</w:t>
+                              </w:r>
+                            </w:p>
+                          </w:txbxContent>
+                        </wps:txbx>
+                        <wps:bodyPr rot="0" vert="horz" wrap="square" lIns="12700" tIns="12700" rIns="12700" bIns="12700" anchor="t" anchorCtr="0" upright="1">
+                          <a:noAutofit/>
+                        </wps:bodyPr>
+                      </wps:wsp>
+                      <wps:wsp>
+                        <wps:cNvPr id="32" name="Rectangle 14"/>
+                        <wps:cNvSpPr>
+                          <a:spLocks noChangeArrowheads="1"/>
+                        </wps:cNvSpPr>
+                        <wps:spPr bwMode="auto">
+                          <a:xfrm>
+                            <a:off x="1051" y="17912"/>
+                            <a:ext cx="1100" cy="309"/>
+                          </a:xfrm>
+                          <a:prstGeom prst="rect">
+                            <a:avLst/>
+                          </a:prstGeom>
+                          <a:noFill/>
+                          <a:ln>
+                            <a:noFill/>
+                          </a:ln>
+                          <a:extLst>
+                            <a:ext uri="{909E8E84-426E-40DD-AFC4-6F175D3DCCD1}">
+                              <a14:hiddenFill xmlns:a14="http://schemas.microsoft.com/office/drawing/2010/main">
+                                <a:solidFill>
+                                  <a:srgbClr val="FFFFFF"/>
+                                </a:solidFill>
+                              </a14:hiddenFill>
+                            </a:ext>
+                            <a:ext uri="{91240B29-F687-4F45-9708-019B960494DF}">
+                              <a14:hiddenLine xmlns:a14="http://schemas.microsoft.com/office/drawing/2010/main" w="3175">
+                                <a:solidFill>
+                                  <a:srgbClr val="000000"/>
+                                </a:solidFill>
+                                <a:miter lim="800000"/>
+                                <a:headEnd/>
+                                <a:tailEnd/>
+                              </a14:hiddenLine>
+                            </a:ext>
+                          </a:extLst>
+                        </wps:spPr>
+                        <wps:txbx>
+                          <w:txbxContent>
+                            <w:p>
+                              <w:pPr>
+                                <w:pStyle w:val="a7"/>
+                                <w:jc w:val="center"/>
+                                <w:rPr>
+                                  <w:sz w:val="18"/>
+                                </w:rPr>
+                              </w:pPr>
+                              <w:r>
+                                <w:rPr>
+                                  <w:sz w:val="18"/>
+                                </w:rPr>
+                                <w:t>Лист</w:t>
+                              </w:r>
+                            </w:p>
+                          </w:txbxContent>
+                        </wps:txbx>
+                        <wps:bodyPr rot="0" vert="horz" wrap="square" lIns="12700" tIns="12700" rIns="12700" bIns="12700" anchor="t" anchorCtr="0" upright="1">
+                          <a:noAutofit/>
+                        </wps:bodyPr>
+                      </wps:wsp>
+                      <wps:wsp>
+                        <wps:cNvPr id="33" name="Rectangle 15"/>
+                        <wps:cNvSpPr>
+                          <a:spLocks noChangeArrowheads="1"/>
+                        </wps:cNvSpPr>
+                        <wps:spPr bwMode="auto">
+                          <a:xfrm>
+                            <a:off x="2267" y="17912"/>
+                            <a:ext cx="2573" cy="309"/>
+                          </a:xfrm>
+                          <a:prstGeom prst="rect">
+                            <a:avLst/>
+                          </a:prstGeom>
+                          <a:noFill/>
+                          <a:ln>
+                            <a:noFill/>
+                          </a:ln>
+                          <a:extLst>
+                            <a:ext uri="{909E8E84-426E-40DD-AFC4-6F175D3DCCD1}">
+                              <a14:hiddenFill xmlns:a14="http://schemas.microsoft.com/office/drawing/2010/main">
+                                <a:solidFill>
+                                  <a:srgbClr val="FFFFFF"/>
+                                </a:solidFill>
+                              </a14:hiddenFill>
+                            </a:ext>
+                            <a:ext uri="{91240B29-F687-4F45-9708-019B960494DF}">
+                              <a14:hiddenLine xmlns:a14="http://schemas.microsoft.com/office/drawing/2010/main" w="3175">
+                                <a:solidFill>
+                                  <a:srgbClr val="000000"/>
+                                </a:solidFill>
+                                <a:miter lim="800000"/>
+                                <a:headEnd/>
+                                <a:tailEnd/>
+                              </a14:hiddenLine>
+                            </a:ext>
+                          </a:extLst>
+                        </wps:spPr>
+                        <wps:txbx>
+                          <w:txbxContent>
+                            <w:p>
+                              <w:pPr>
+                                <w:pStyle w:val="a7"/>
+                                <w:jc w:val="center"/>
+                                <w:rPr>
+                                  <w:sz w:val="18"/>
+                                </w:rPr>
+                              </w:pPr>
+                              <w:r>
+                                <w:rPr>
+                                  <w:sz w:val="18"/>
+                                </w:rPr>
+                                <w:t xml:space="preserve">№ </w:t>
+                              </w:r>
+                              <w:proofErr w:type="spellStart"/>
+                              <w:r>
+                                <w:rPr>
+                                  <w:sz w:val="18"/>
+                                </w:rPr>
+                                <w:t>докум</w:t>
+                              </w:r>
+                              <w:proofErr w:type="spellEnd"/>
+                              <w:r>
+                                <w:rPr>
+                                  <w:sz w:val="18"/>
+                                </w:rPr>
+                                <w:t>.</w:t>
+                              </w:r>
+                            </w:p>
+                          </w:txbxContent>
+                        </wps:txbx>
+                        <wps:bodyPr rot="0" vert="horz" wrap="square" lIns="12700" tIns="12700" rIns="12700" bIns="12700" anchor="t" anchorCtr="0" upright="1">
+                          <a:noAutofit/>
+                        </wps:bodyPr>
+                      </wps:wsp>
+                      <wps:wsp>
+                        <wps:cNvPr id="34" name="Rectangle 16"/>
+                        <wps:cNvSpPr>
+                          <a:spLocks noChangeArrowheads="1"/>
+                        </wps:cNvSpPr>
+                        <wps:spPr bwMode="auto">
+                          <a:xfrm>
+                            <a:off x="4983" y="17912"/>
+                            <a:ext cx="1534" cy="309"/>
+                          </a:xfrm>
+                          <a:prstGeom prst="rect">
+                            <a:avLst/>
+                          </a:prstGeom>
+                          <a:noFill/>
+                          <a:ln>
+                            <a:noFill/>
+                          </a:ln>
+                          <a:extLst>
+                            <a:ext uri="{909E8E84-426E-40DD-AFC4-6F175D3DCCD1}">
+                              <a14:hiddenFill xmlns:a14="http://schemas.microsoft.com/office/drawing/2010/main">
+                                <a:solidFill>
+                                  <a:srgbClr val="FFFFFF"/>
+                                </a:solidFill>
+                              </a14:hiddenFill>
+                            </a:ext>
+                            <a:ext uri="{91240B29-F687-4F45-9708-019B960494DF}">
+                              <a14:hiddenLine xmlns:a14="http://schemas.microsoft.com/office/drawing/2010/main" w="3175">
+                                <a:solidFill>
+                                  <a:srgbClr val="000000"/>
+                                </a:solidFill>
+                                <a:miter lim="800000"/>
+                                <a:headEnd/>
+                                <a:tailEnd/>
+                              </a14:hiddenLine>
+                            </a:ext>
+                          </a:extLst>
+                        </wps:spPr>
+                        <wps:txbx>
+                          <w:txbxContent>
+                            <w:p>
+                              <w:pPr>
+                                <w:pStyle w:val="a7"/>
+                                <w:jc w:val="center"/>
+                                <w:rPr>
+                                  <w:sz w:val="18"/>
+                                </w:rPr>
+                              </w:pPr>
+                              <w:proofErr w:type="spellStart"/>
+                              <w:r>
+                                <w:rPr>
+                                  <w:sz w:val="18"/>
+                                </w:rPr>
+                                <w:t>Подпись</w:t>
+                              </w:r>
+                              <w:proofErr w:type="spellEnd"/>
+                            </w:p>
+                          </w:txbxContent>
+                        </wps:txbx>
+                        <wps:bodyPr rot="0" vert="horz" wrap="square" lIns="12700" tIns="12700" rIns="12700" bIns="12700" anchor="t" anchorCtr="0" upright="1">
+                          <a:noAutofit/>
+                        </wps:bodyPr>
+                      </wps:wsp>
+                      <wps:wsp>
+                        <wps:cNvPr id="35" name="Rectangle 17"/>
+                        <wps:cNvSpPr>
+                          <a:spLocks noChangeArrowheads="1"/>
+                        </wps:cNvSpPr>
+                        <wps:spPr bwMode="auto">
+                          <a:xfrm>
+                            <a:off x="6604" y="17912"/>
+                            <a:ext cx="1000" cy="309"/>
+                          </a:xfrm>
+                          <a:prstGeom prst="rect">
+                            <a:avLst/>
+                          </a:prstGeom>
+                          <a:noFill/>
+                          <a:ln>
+                            <a:noFill/>
+                          </a:ln>
+                          <a:extLst>
+                            <a:ext uri="{909E8E84-426E-40DD-AFC4-6F175D3DCCD1}">
+                              <a14:hiddenFill xmlns:a14="http://schemas.microsoft.com/office/drawing/2010/main">
+                                <a:solidFill>
+                                  <a:srgbClr val="FFFFFF"/>
+                                </a:solidFill>
+                              </a14:hiddenFill>
+                            </a:ext>
+                            <a:ext uri="{91240B29-F687-4F45-9708-019B960494DF}">
+                              <a14:hiddenLine xmlns:a14="http://schemas.microsoft.com/office/drawing/2010/main" w="3175">
+                                <a:solidFill>
+                                  <a:srgbClr val="000000"/>
+                                </a:solidFill>
+                                <a:miter lim="800000"/>
+                                <a:headEnd/>
+                                <a:tailEnd/>
+                              </a14:hiddenLine>
+                            </a:ext>
+                          </a:extLst>
+                        </wps:spPr>
+                        <wps:txbx>
+                          <w:txbxContent>
+                            <w:p>
+                              <w:pPr>
+                                <w:pStyle w:val="a7"/>
+                                <w:jc w:val="center"/>
+                                <w:rPr>
+                                  <w:sz w:val="18"/>
+                                </w:rPr>
+                              </w:pPr>
+                              <w:r>
+                                <w:rPr>
+                                  <w:sz w:val="18"/>
+                                </w:rPr>
+                                <w:t>Дата</w:t>
+                              </w:r>
+                            </w:p>
+                          </w:txbxContent>
+                        </wps:txbx>
+                        <wps:bodyPr rot="0" vert="horz" wrap="square" lIns="12700" tIns="12700" rIns="12700" bIns="12700" anchor="t" anchorCtr="0" upright="1">
+                          <a:noAutofit/>
+                        </wps:bodyPr>
+                      </wps:wsp>
+                      <wps:wsp>
+                        <wps:cNvPr id="37" name="Rectangle 18"/>
+                        <wps:cNvSpPr>
+                          <a:spLocks noChangeArrowheads="1"/>
+                        </wps:cNvSpPr>
+                        <wps:spPr bwMode="auto">
+                          <a:xfrm>
+                            <a:off x="15929" y="18258"/>
+                            <a:ext cx="1475" cy="309"/>
+                          </a:xfrm>
+                          <a:prstGeom prst="rect">
+                            <a:avLst/>
+                          </a:prstGeom>
+                          <a:noFill/>
+                          <a:ln>
+                            <a:noFill/>
+                          </a:ln>
+                          <a:extLst>
+                            <a:ext uri="{909E8E84-426E-40DD-AFC4-6F175D3DCCD1}">
+                              <a14:hiddenFill xmlns:a14="http://schemas.microsoft.com/office/drawing/2010/main">
+                                <a:solidFill>
+                                  <a:srgbClr val="FFFFFF"/>
+                                </a:solidFill>
+                              </a14:hiddenFill>
+                            </a:ext>
+                            <a:ext uri="{91240B29-F687-4F45-9708-019B960494DF}">
+                              <a14:hiddenLine xmlns:a14="http://schemas.microsoft.com/office/drawing/2010/main" w="3175">
+                                <a:solidFill>
+                                  <a:srgbClr val="000000"/>
+                                </a:solidFill>
+                                <a:miter lim="800000"/>
+                                <a:headEnd/>
+                                <a:tailEnd/>
+                              </a14:hiddenLine>
+                            </a:ext>
+                          </a:extLst>
+                        </wps:spPr>
+                        <wps:txbx>
+                          <w:txbxContent>
+                            <w:p>
+                              <w:pPr>
+                                <w:pStyle w:val="a7"/>
+                                <w:jc w:val="center"/>
+                                <w:rPr>
+                                  <w:sz w:val="18"/>
+                                </w:rPr>
+                              </w:pPr>
+                              <w:r>
+                                <w:rPr>
+                                  <w:sz w:val="18"/>
+                                </w:rPr>
+                                <w:t>Лист</w:t>
+                              </w:r>
+                            </w:p>
+                          </w:txbxContent>
+                        </wps:txbx>
+                        <wps:bodyPr rot="0" vert="horz" wrap="square" lIns="12700" tIns="12700" rIns="12700" bIns="12700" anchor="t" anchorCtr="0" upright="1">
+                          <a:noAutofit/>
+                        </wps:bodyPr>
+                      </wps:wsp>
+                      <wps:wsp>
+                        <wps:cNvPr id="38" name="Rectangle 19"/>
+                        <wps:cNvSpPr>
+                          <a:spLocks noChangeArrowheads="1"/>
+                        </wps:cNvSpPr>
+                        <wps:spPr bwMode="auto">
+                          <a:xfrm>
+                            <a:off x="15929" y="18623"/>
+                            <a:ext cx="1475" cy="310"/>
+                          </a:xfrm>
+                          <a:prstGeom prst="rect">
+                            <a:avLst/>
+                          </a:prstGeom>
+                          <a:noFill/>
+                          <a:ln>
+                            <a:noFill/>
+                          </a:ln>
+                          <a:extLst>
+                            <a:ext uri="{909E8E84-426E-40DD-AFC4-6F175D3DCCD1}">
+                              <a14:hiddenFill xmlns:a14="http://schemas.microsoft.com/office/drawing/2010/main">
+                                <a:solidFill>
+                                  <a:srgbClr val="FFFFFF"/>
+                                </a:solidFill>
+                              </a14:hiddenFill>
+                            </a:ext>
+                            <a:ext uri="{91240B29-F687-4F45-9708-019B960494DF}">
+                              <a14:hiddenLine xmlns:a14="http://schemas.microsoft.com/office/drawing/2010/main" w="3175">
+                                <a:solidFill>
+                                  <a:srgbClr val="000000"/>
+                                </a:solidFill>
+                                <a:miter lim="800000"/>
+                                <a:headEnd/>
+                                <a:tailEnd/>
+                              </a14:hiddenLine>
+                            </a:ext>
+                          </a:extLst>
+                        </wps:spPr>
+                        <wps:txbx>
+                          <w:txbxContent>
+                            <w:p>
+                              <w:pPr>
+                                <w:pStyle w:val="a7"/>
+                                <w:jc w:val="center"/>
+                                <w:rPr>
+                                  <w:sz w:val="18"/>
+                                  <w:lang w:val="ru-RU"/>
+                                </w:rPr>
+                              </w:pPr>
+                              <w:r>
+                                <w:rPr>
+                                  <w:sz w:val="18"/>
+                                  <w:lang w:val="ru-RU"/>
+                                </w:rPr>
+                                <w:t>2</w:t>
+                              </w:r>
+                            </w:p>
+                          </w:txbxContent>
+                        </wps:txbx>
+                        <wps:bodyPr rot="0" vert="horz" wrap="square" lIns="12700" tIns="12700" rIns="12700" bIns="12700" anchor="t" anchorCtr="0" upright="1">
+                          <a:noAutofit/>
+                        </wps:bodyPr>
+                      </wps:wsp>
+                      <wps:wsp>
+                        <wps:cNvPr id="39" name="Rectangle 20"/>
+                        <wps:cNvSpPr>
+                          <a:spLocks noChangeArrowheads="1"/>
+                        </wps:cNvSpPr>
+                        <wps:spPr bwMode="auto">
+                          <a:xfrm>
+                            <a:off x="7760" y="17481"/>
+                            <a:ext cx="12159" cy="477"/>
+                          </a:xfrm>
+                          <a:prstGeom prst="rect">
+                            <a:avLst/>
+                          </a:prstGeom>
+                          <a:noFill/>
+                          <a:ln>
+                            <a:noFill/>
+                          </a:ln>
+                          <a:extLst>
+                            <a:ext uri="{909E8E84-426E-40DD-AFC4-6F175D3DCCD1}">
+                              <a14:hiddenFill xmlns:a14="http://schemas.microsoft.com/office/drawing/2010/main">
+                                <a:solidFill>
+                                  <a:srgbClr val="FFFFFF"/>
+                                </a:solidFill>
+                              </a14:hiddenFill>
+                            </a:ext>
+                            <a:ext uri="{91240B29-F687-4F45-9708-019B960494DF}">
+                              <a14:hiddenLine xmlns:a14="http://schemas.microsoft.com/office/drawing/2010/main" w="3175">
+                                <a:solidFill>
+                                  <a:srgbClr val="000000"/>
+                                </a:solidFill>
+                                <a:miter lim="800000"/>
+                                <a:headEnd/>
+                                <a:tailEnd/>
+                              </a14:hiddenLine>
+                            </a:ext>
+                          </a:extLst>
+                        </wps:spPr>
+                        <wps:txbx>
+                          <w:txbxContent>
+                            <w:p>
+                              <w:pPr>
+                                <w:pStyle w:val="a7"/>
+                                <w:jc w:val="center"/>
+                                <w:rPr>
+                                  <w:rFonts w:ascii="Journal" w:hAnsi="Journal"/>
+                                  <w:sz w:val="30"/>
+                                  <w:lang w:val="ru-RU"/>
+                                </w:rPr>
+                              </w:pPr>
+                              <w:r>
+                                <w:rPr>
+                                  <w:sz w:val="30"/>
+                                  <w:lang w:val="ru-RU"/>
+                                </w:rPr>
+                                <w:t>ОП Т.</w:t>
+                              </w:r>
+                              <w:r>
+                                <w:rPr>
+                                  <w:sz w:val="30"/>
+                                  <w:lang w:val="ru-RU"/>
+                                </w:rPr>
+                                <w:t>693011.401</w:t>
+                              </w:r>
+                            </w:p>
+                          </w:txbxContent>
+                        </wps:txbx>
+                        <wps:bodyPr rot="0" vert="horz" wrap="square" lIns="12700" tIns="12700" rIns="12700" bIns="12700" anchor="t" anchorCtr="0" upright="1">
+                          <a:noAutofit/>
+                        </wps:bodyPr>
+                      </wps:wsp>
+                      <wps:wsp>
+                        <wps:cNvPr id="40" name="Line 21"/>
+                        <wps:cNvCnPr/>
+                        <wps:spPr bwMode="auto">
+                          <a:xfrm>
+                            <a:off x="12" y="18233"/>
+                            <a:ext cx="19967" cy="1"/>
+                          </a:xfrm>
+                          <a:prstGeom prst="line">
+                            <a:avLst/>
+                          </a:prstGeom>
+                          <a:noFill/>
+                          <a:ln w="25400">
+                            <a:solidFill>
+                              <a:srgbClr val="000000"/>
+                            </a:solidFill>
+                            <a:round/>
+                            <a:headEnd/>
+                            <a:tailEnd/>
+                          </a:ln>
+                          <a:extLst>
+                            <a:ext uri="{909E8E84-426E-40DD-AFC4-6F175D3DCCD1}">
+                              <a14:hiddenFill xmlns:a14="http://schemas.microsoft.com/office/drawing/2010/main">
+                                <a:noFill/>
+                              </a14:hiddenFill>
+                            </a:ext>
+                          </a:extLst>
+                        </wps:spPr>
+                        <wps:bodyPr/>
+                      </wps:wsp>
+                      <wps:wsp>
+                        <wps:cNvPr id="41" name="Line 22"/>
+                        <wps:cNvCnPr/>
+                        <wps:spPr bwMode="auto">
+                          <a:xfrm>
+                            <a:off x="25" y="17881"/>
+                            <a:ext cx="7621" cy="1"/>
+                          </a:xfrm>
+                          <a:prstGeom prst="line">
+                            <a:avLst/>
+                          </a:prstGeom>
+                          <a:noFill/>
+                          <a:ln w="25400">
+                            <a:solidFill>
+                              <a:srgbClr val="000000"/>
+                            </a:solidFill>
+                            <a:round/>
+                            <a:headEnd/>
+                            <a:tailEnd/>
+                          </a:ln>
+                          <a:extLst>
+                            <a:ext uri="{909E8E84-426E-40DD-AFC4-6F175D3DCCD1}">
+                              <a14:hiddenFill xmlns:a14="http://schemas.microsoft.com/office/drawing/2010/main">
+                                <a:noFill/>
+                              </a14:hiddenFill>
+                            </a:ext>
+                          </a:extLst>
+                        </wps:spPr>
+                        <wps:bodyPr/>
+                      </wps:wsp>
+                      <wps:wsp>
+                        <wps:cNvPr id="42" name="Line 23"/>
+                        <wps:cNvCnPr/>
+                        <wps:spPr bwMode="auto">
+                          <a:xfrm>
+                            <a:off x="10" y="17526"/>
+                            <a:ext cx="7621" cy="1"/>
+                          </a:xfrm>
+                          <a:prstGeom prst="line">
+                            <a:avLst/>
+                          </a:prstGeom>
+                          <a:noFill/>
+                          <a:ln w="12700">
+                            <a:solidFill>
+                              <a:srgbClr val="000000"/>
+                            </a:solidFill>
+                            <a:round/>
+                            <a:headEnd/>
+                            <a:tailEnd/>
+                          </a:ln>
+                          <a:extLst>
+                            <a:ext uri="{909E8E84-426E-40DD-AFC4-6F175D3DCCD1}">
+                              <a14:hiddenFill xmlns:a14="http://schemas.microsoft.com/office/drawing/2010/main">
+                                <a:noFill/>
+                              </a14:hiddenFill>
+                            </a:ext>
+                          </a:extLst>
+                        </wps:spPr>
+                        <wps:bodyPr/>
+                      </wps:wsp>
+                      <wps:wsp>
+                        <wps:cNvPr id="43" name="Line 24"/>
+                        <wps:cNvCnPr/>
+                        <wps:spPr bwMode="auto">
+                          <a:xfrm>
+                            <a:off x="10" y="18938"/>
+                            <a:ext cx="7621" cy="1"/>
+                          </a:xfrm>
+                          <a:prstGeom prst="line">
+                            <a:avLst/>
+                          </a:prstGeom>
+                          <a:noFill/>
+                          <a:ln w="12700">
+                            <a:solidFill>
+                              <a:srgbClr val="000000"/>
+                            </a:solidFill>
+                            <a:round/>
+                            <a:headEnd/>
+                            <a:tailEnd/>
+                          </a:ln>
+                          <a:extLst>
+                            <a:ext uri="{909E8E84-426E-40DD-AFC4-6F175D3DCCD1}">
+                              <a14:hiddenFill xmlns:a14="http://schemas.microsoft.com/office/drawing/2010/main">
+                                <a:noFill/>
+                              </a14:hiddenFill>
+                            </a:ext>
+                          </a:extLst>
+                        </wps:spPr>
+                        <wps:bodyPr/>
+                      </wps:wsp>
+                      <wps:wsp>
+                        <wps:cNvPr id="44" name="Line 25"/>
+                        <wps:cNvCnPr/>
+                        <wps:spPr bwMode="auto">
+                          <a:xfrm>
+                            <a:off x="10" y="18583"/>
+                            <a:ext cx="7621" cy="1"/>
+                          </a:xfrm>
+                          <a:prstGeom prst="line">
+                            <a:avLst/>
+                          </a:prstGeom>
+                          <a:noFill/>
+                          <a:ln w="12700">
+                            <a:solidFill>
+                              <a:srgbClr val="000000"/>
+                            </a:solidFill>
+                            <a:round/>
+                            <a:headEnd/>
+                            <a:tailEnd/>
+                          </a:ln>
+                          <a:extLst>
+                            <a:ext uri="{909E8E84-426E-40DD-AFC4-6F175D3DCCD1}">
+                              <a14:hiddenFill xmlns:a14="http://schemas.microsoft.com/office/drawing/2010/main">
+                                <a:noFill/>
+                              </a14:hiddenFill>
+                            </a:ext>
+                          </a:extLst>
+                        </wps:spPr>
+                        <wps:bodyPr/>
+                      </wps:wsp>
+                      <wpg:grpSp>
+                        <wpg:cNvPr id="45" name="Group 26"/>
+                        <wpg:cNvGrpSpPr>
+                          <a:grpSpLocks/>
+                        </wpg:cNvGrpSpPr>
+                        <wpg:grpSpPr bwMode="auto">
+                          <a:xfrm>
+                            <a:off x="39" y="18267"/>
+                            <a:ext cx="4801" cy="310"/>
+                            <a:chOff x="0" y="0"/>
+                            <a:chExt cx="19999" cy="20000"/>
+                          </a:xfrm>
+                        </wpg:grpSpPr>
+                        <wps:wsp>
+                          <wps:cNvPr id="46" name="Rectangle 27"/>
+                          <wps:cNvSpPr>
+                            <a:spLocks noChangeArrowheads="1"/>
+                          </wps:cNvSpPr>
+                          <wps:spPr bwMode="auto">
+                            <a:xfrm>
+                              <a:off x="0" y="0"/>
+                              <a:ext cx="8856" cy="20000"/>
+                            </a:xfrm>
+                            <a:prstGeom prst="rect">
+                              <a:avLst/>
+                            </a:prstGeom>
+                            <a:noFill/>
+                            <a:ln>
+                              <a:noFill/>
+                            </a:ln>
+                            <a:extLst>
+                              <a:ext uri="{909E8E84-426E-40DD-AFC4-6F175D3DCCD1}">
+                                <a14:hiddenFill xmlns:a14="http://schemas.microsoft.com/office/drawing/2010/main">
+                                  <a:solidFill>
+                                    <a:srgbClr val="FFFFFF"/>
+                                  </a:solidFill>
+                                </a14:hiddenFill>
+                              </a:ext>
+                              <a:ext uri="{91240B29-F687-4F45-9708-019B960494DF}">
+                                <a14:hiddenLine xmlns:a14="http://schemas.microsoft.com/office/drawing/2010/main" w="3175">
+                                  <a:solidFill>
+                                    <a:srgbClr val="000000"/>
+                                  </a:solidFill>
+                                  <a:miter lim="800000"/>
+                                  <a:headEnd/>
+                                  <a:tailEnd/>
+                                </a14:hiddenLine>
+                              </a:ext>
+                            </a:extLst>
+                          </wps:spPr>
+                          <wps:txbx>
+                            <w:txbxContent>
+                              <w:p>
+                                <w:pPr>
+                                  <w:pStyle w:val="a7"/>
+                                  <w:rPr>
+                                    <w:sz w:val="18"/>
+                                  </w:rPr>
+                                </w:pPr>
+                                <w:proofErr w:type="spellStart"/>
+                                <w:r>
+                                  <w:rPr>
+                                    <w:sz w:val="18"/>
+                                  </w:rPr>
+                                  <w:t>Разраб</w:t>
+                                </w:r>
+                                <w:proofErr w:type="spellEnd"/>
+                                <w:r>
+                                  <w:rPr>
+                                    <w:sz w:val="18"/>
+                                  </w:rPr>
+                                  <w:t>.</w:t>
+                                </w:r>
+                              </w:p>
+                            </w:txbxContent>
+                          </wps:txbx>
+                          <wps:bodyPr rot="0" vert="horz" wrap="square" lIns="12700" tIns="12700" rIns="12700" bIns="12700" anchor="t" anchorCtr="0" upright="1">
+                            <a:noAutofit/>
+                          </wps:bodyPr>
+                        </wps:wsp>
+                        <wps:wsp>
+                          <wps:cNvPr id="47" name="Rectangle 28"/>
+                          <wps:cNvSpPr>
+                            <a:spLocks noChangeArrowheads="1"/>
+                          </wps:cNvSpPr>
+                          <wps:spPr bwMode="auto">
+                            <a:xfrm>
+                              <a:off x="9281" y="0"/>
+                              <a:ext cx="10718" cy="20000"/>
+                            </a:xfrm>
+                            <a:prstGeom prst="rect">
+                              <a:avLst/>
+                            </a:prstGeom>
+                            <a:noFill/>
+                            <a:ln>
+                              <a:noFill/>
+                            </a:ln>
+                            <a:extLst>
+                              <a:ext uri="{909E8E84-426E-40DD-AFC4-6F175D3DCCD1}">
+                                <a14:hiddenFill xmlns:a14="http://schemas.microsoft.com/office/drawing/2010/main">
+                                  <a:solidFill>
+                                    <a:srgbClr val="FFFFFF"/>
+                                  </a:solidFill>
+                                </a14:hiddenFill>
+                              </a:ext>
+                              <a:ext uri="{91240B29-F687-4F45-9708-019B960494DF}">
+                                <a14:hiddenLine xmlns:a14="http://schemas.microsoft.com/office/drawing/2010/main" w="3175">
+                                  <a:solidFill>
+                                    <a:srgbClr val="000000"/>
+                                  </a:solidFill>
+                                  <a:miter lim="800000"/>
+                                  <a:headEnd/>
+                                  <a:tailEnd/>
+                                </a14:hiddenLine>
+                              </a:ext>
+                            </a:extLst>
+                          </wps:spPr>
+                          <wps:txbx>
+                            <w:txbxContent>
+                              <w:p>
+                                <w:pPr>
+                                  <w:rPr>
+                                    <w:rFonts w:ascii="ISOCPEUR" w:hAnsi="ISOCPEUR"/>
+                                    <w:i/>
+                                    <w:sz w:val="16"/>
+                                    <w:szCs w:val="18"/>
+                                  </w:rPr>
+                                </w:pPr>
+                                <w:proofErr w:type="spellStart"/>
+                                <w:r>
+                                  <w:rPr>
+                                    <w:rFonts w:ascii="ISOCPEUR" w:hAnsi="ISOCPEUR"/>
+                                    <w:i/>
+                                    <w:sz w:val="16"/>
+                                    <w:szCs w:val="18"/>
+                                  </w:rPr>
+                                  <w:t>К.В.Максимук</w:t>
+                                </w:r>
+                                <w:proofErr w:type="spellEnd"/>
+                              </w:p>
+                            </w:txbxContent>
+                          </wps:txbx>
+                          <wps:bodyPr rot="0" vert="horz" wrap="square" lIns="12700" tIns="12700" rIns="12700" bIns="12700" anchor="t" anchorCtr="0" upright="1">
+                            <a:noAutofit/>
+                          </wps:bodyPr>
+                        </wps:wsp>
+                      </wpg:grpSp>
+                      <wpg:grpSp>
+                        <wpg:cNvPr id="48" name="Group 29"/>
+                        <wpg:cNvGrpSpPr>
+                          <a:grpSpLocks/>
+                        </wpg:cNvGrpSpPr>
+                        <wpg:grpSpPr bwMode="auto">
+                          <a:xfrm>
+                            <a:off x="39" y="18614"/>
+                            <a:ext cx="4801" cy="309"/>
+                            <a:chOff x="0" y="0"/>
+                            <a:chExt cx="19999" cy="20000"/>
+                          </a:xfrm>
+                        </wpg:grpSpPr>
+                        <wps:wsp>
+                          <wps:cNvPr id="49" name="Rectangle 30"/>
+                          <wps:cNvSpPr>
+                            <a:spLocks noChangeArrowheads="1"/>
+                          </wps:cNvSpPr>
+                          <wps:spPr bwMode="auto">
+                            <a:xfrm>
+                              <a:off x="0" y="0"/>
+                              <a:ext cx="8856" cy="20000"/>
+                            </a:xfrm>
+                            <a:prstGeom prst="rect">
+                              <a:avLst/>
+                            </a:prstGeom>
+                            <a:noFill/>
+                            <a:ln>
+                              <a:noFill/>
+                            </a:ln>
+                            <a:extLst>
+                              <a:ext uri="{909E8E84-426E-40DD-AFC4-6F175D3DCCD1}">
+                                <a14:hiddenFill xmlns:a14="http://schemas.microsoft.com/office/drawing/2010/main">
+                                  <a:solidFill>
+                                    <a:srgbClr val="FFFFFF"/>
+                                  </a:solidFill>
+                                </a14:hiddenFill>
+                              </a:ext>
+                              <a:ext uri="{91240B29-F687-4F45-9708-019B960494DF}">
+                                <a14:hiddenLine xmlns:a14="http://schemas.microsoft.com/office/drawing/2010/main" w="3175">
+                                  <a:solidFill>
+                                    <a:srgbClr val="000000"/>
+                                  </a:solidFill>
+                                  <a:miter lim="800000"/>
+                                  <a:headEnd/>
+                                  <a:tailEnd/>
+                                </a14:hiddenLine>
+                              </a:ext>
+                            </a:extLst>
+                          </wps:spPr>
+                          <wps:txbx>
+                            <w:txbxContent>
+                              <w:p>
+                                <w:pPr>
+                                  <w:pStyle w:val="a7"/>
+                                  <w:rPr>
+                                    <w:sz w:val="18"/>
+                                  </w:rPr>
+                                </w:pPr>
+                                <w:proofErr w:type="spellStart"/>
+                                <w:r>
+                                  <w:rPr>
+                                    <w:sz w:val="18"/>
+                                  </w:rPr>
+                                  <w:t>Провер</w:t>
+                                </w:r>
+                                <w:proofErr w:type="spellEnd"/>
+                                <w:r>
+                                  <w:rPr>
+                                    <w:sz w:val="18"/>
+                                  </w:rPr>
+                                  <w:t>.</w:t>
+                                </w:r>
+                              </w:p>
+                            </w:txbxContent>
+                          </wps:txbx>
+                          <wps:bodyPr rot="0" vert="horz" wrap="square" lIns="12700" tIns="12700" rIns="12700" bIns="12700" anchor="t" anchorCtr="0" upright="1">
+                            <a:noAutofit/>
+                          </wps:bodyPr>
+                        </wps:wsp>
+                        <wps:wsp>
+                          <wps:cNvPr id="50" name="Rectangle 31"/>
+                          <wps:cNvSpPr>
+                            <a:spLocks noChangeArrowheads="1"/>
+                          </wps:cNvSpPr>
+                          <wps:spPr bwMode="auto">
+                            <a:xfrm>
+                              <a:off x="9281" y="0"/>
+                              <a:ext cx="10718" cy="20000"/>
+                            </a:xfrm>
+                            <a:prstGeom prst="rect">
+                              <a:avLst/>
+                            </a:prstGeom>
+                            <a:noFill/>
+                            <a:ln>
+                              <a:noFill/>
+                            </a:ln>
+                            <a:extLst>
+                              <a:ext uri="{909E8E84-426E-40DD-AFC4-6F175D3DCCD1}">
+                                <a14:hiddenFill xmlns:a14="http://schemas.microsoft.com/office/drawing/2010/main">
+                                  <a:solidFill>
+                                    <a:srgbClr val="FFFFFF"/>
+                                  </a:solidFill>
+                                </a14:hiddenFill>
+                              </a:ext>
+                              <a:ext uri="{91240B29-F687-4F45-9708-019B960494DF}">
+                                <a14:hiddenLine xmlns:a14="http://schemas.microsoft.com/office/drawing/2010/main" w="3175">
+                                  <a:solidFill>
+                                    <a:srgbClr val="000000"/>
+                                  </a:solidFill>
+                                  <a:miter lim="800000"/>
+                                  <a:headEnd/>
+                                  <a:tailEnd/>
+                                </a14:hiddenLine>
+                              </a:ext>
+                            </a:extLst>
+                          </wps:spPr>
+                          <wps:txbx>
+                            <w:txbxContent>
+                              <w:p>
+                                <w:pPr>
+                                  <w:pStyle w:val="a7"/>
+                                  <w:rPr>
+                                    <w:sz w:val="18"/>
+                                    <w:lang w:val="ru-RU"/>
+                                  </w:rPr>
+                                </w:pPr>
+                                <w:r>
+                                  <w:rPr>
+                                    <w:sz w:val="18"/>
+                                    <w:lang w:val="ru-RU"/>
+                                  </w:rPr>
+                                  <w:t xml:space="preserve">Н.В. </w:t>
+                                </w:r>
+                                <w:proofErr w:type="spellStart"/>
+                                <w:r>
+                                  <w:rPr>
+                                    <w:sz w:val="18"/>
+                                    <w:lang w:val="ru-RU"/>
+                                  </w:rPr>
+                                  <w:t>Ржеутская</w:t>
+                                </w:r>
+                                <w:proofErr w:type="spellEnd"/>
+                              </w:p>
+                            </w:txbxContent>
+                          </wps:txbx>
+                          <wps:bodyPr rot="0" vert="horz" wrap="square" lIns="12700" tIns="12700" rIns="12700" bIns="12700" anchor="t" anchorCtr="0" upright="1">
+                            <a:noAutofit/>
+                          </wps:bodyPr>
+                        </wps:wsp>
+                      </wpg:grpSp>
+                      <wpg:grpSp>
+                        <wpg:cNvPr id="51" name="Group 32"/>
+                        <wpg:cNvGrpSpPr>
+                          <a:grpSpLocks/>
+                        </wpg:cNvGrpSpPr>
+                        <wpg:grpSpPr bwMode="auto">
+                          <a:xfrm>
+                            <a:off x="39" y="18969"/>
+                            <a:ext cx="4801" cy="309"/>
+                            <a:chOff x="0" y="0"/>
+                            <a:chExt cx="19999" cy="20000"/>
+                          </a:xfrm>
+                        </wpg:grpSpPr>
+                        <wps:wsp>
+                          <wps:cNvPr id="52" name="Rectangle 33"/>
+                          <wps:cNvSpPr>
+                            <a:spLocks noChangeArrowheads="1"/>
+                          </wps:cNvSpPr>
+                          <wps:spPr bwMode="auto">
+                            <a:xfrm>
+                              <a:off x="0" y="0"/>
+                              <a:ext cx="8856" cy="20000"/>
+                            </a:xfrm>
+                            <a:prstGeom prst="rect">
+                              <a:avLst/>
+                            </a:prstGeom>
+                            <a:noFill/>
+                            <a:ln>
+                              <a:noFill/>
+                            </a:ln>
+                            <a:extLst>
+                              <a:ext uri="{909E8E84-426E-40DD-AFC4-6F175D3DCCD1}">
+                                <a14:hiddenFill xmlns:a14="http://schemas.microsoft.com/office/drawing/2010/main">
+                                  <a:solidFill>
+                                    <a:srgbClr val="FFFFFF"/>
+                                  </a:solidFill>
+                                </a14:hiddenFill>
+                              </a:ext>
+                              <a:ext uri="{91240B29-F687-4F45-9708-019B960494DF}">
+                                <a14:hiddenLine xmlns:a14="http://schemas.microsoft.com/office/drawing/2010/main" w="3175">
+                                  <a:solidFill>
+                                    <a:srgbClr val="000000"/>
+                                  </a:solidFill>
+                                  <a:miter lim="800000"/>
+                                  <a:headEnd/>
+                                  <a:tailEnd/>
+                                </a14:hiddenLine>
+                              </a:ext>
+                            </a:extLst>
+                          </wps:spPr>
+                          <wps:txbx>
+                            <w:txbxContent>
+                              <w:p>
+                                <w:pPr>
+                                  <w:pStyle w:val="a7"/>
+                                  <w:rPr>
+                                    <w:sz w:val="18"/>
+                                  </w:rPr>
+                                </w:pPr>
+                                <w:r>
+                                  <w:rPr>
+                                    <w:sz w:val="18"/>
+                                    <w:lang w:val="ru-RU"/>
+                                  </w:rPr>
+                                  <w:t>Т. Контр</w:t>
+                                </w:r>
+                                <w:r>
+                                  <w:rPr>
+                                    <w:sz w:val="18"/>
+                                  </w:rPr>
+                                  <w:t>.</w:t>
+                                </w:r>
+                              </w:p>
+                            </w:txbxContent>
+                          </wps:txbx>
+                          <wps:bodyPr rot="0" vert="horz" wrap="square" lIns="12700" tIns="12700" rIns="12700" bIns="12700" anchor="t" anchorCtr="0" upright="1">
+                            <a:noAutofit/>
+                          </wps:bodyPr>
+                        </wps:wsp>
+                        <wps:wsp>
+                          <wps:cNvPr id="53" name="Rectangle 34"/>
+                          <wps:cNvSpPr>
+                            <a:spLocks noChangeArrowheads="1"/>
+                          </wps:cNvSpPr>
+                          <wps:spPr bwMode="auto">
+                            <a:xfrm>
+                              <a:off x="9281" y="0"/>
+                              <a:ext cx="10718" cy="20000"/>
+                            </a:xfrm>
+                            <a:prstGeom prst="rect">
+                              <a:avLst/>
+                            </a:prstGeom>
+                            <a:noFill/>
+                            <a:ln>
+                              <a:noFill/>
+                            </a:ln>
+                            <a:extLst>
+                              <a:ext uri="{909E8E84-426E-40DD-AFC4-6F175D3DCCD1}">
+                                <a14:hiddenFill xmlns:a14="http://schemas.microsoft.com/office/drawing/2010/main">
+                                  <a:solidFill>
+                                    <a:srgbClr val="FFFFFF"/>
+                                  </a:solidFill>
+                                </a14:hiddenFill>
+                              </a:ext>
+                              <a:ext uri="{91240B29-F687-4F45-9708-019B960494DF}">
+                                <a14:hiddenLine xmlns:a14="http://schemas.microsoft.com/office/drawing/2010/main" w="3175">
+                                  <a:solidFill>
+                                    <a:srgbClr val="000000"/>
+                                  </a:solidFill>
+                                  <a:miter lim="800000"/>
+                                  <a:headEnd/>
+                                  <a:tailEnd/>
+                                </a14:hiddenLine>
+                              </a:ext>
+                            </a:extLst>
+                          </wps:spPr>
+                          <wps:txbx>
+                            <w:txbxContent>
+                              <w:p/>
+                            </w:txbxContent>
+                          </wps:txbx>
+                          <wps:bodyPr rot="0" vert="horz" wrap="square" lIns="12700" tIns="12700" rIns="12700" bIns="12700" anchor="t" anchorCtr="0" upright="1">
+                            <a:noAutofit/>
+                          </wps:bodyPr>
+                        </wps:wsp>
+                      </wpg:grpSp>
+                      <wpg:grpSp>
+                        <wpg:cNvPr id="54" name="Group 35"/>
+                        <wpg:cNvGrpSpPr>
+                          <a:grpSpLocks/>
+                        </wpg:cNvGrpSpPr>
+                        <wpg:grpSpPr bwMode="auto">
+                          <a:xfrm>
+                            <a:off x="39" y="19314"/>
+                            <a:ext cx="4801" cy="310"/>
+                            <a:chOff x="0" y="0"/>
+                            <a:chExt cx="19999" cy="20000"/>
+                          </a:xfrm>
+                        </wpg:grpSpPr>
+                        <wps:wsp>
+                          <wps:cNvPr id="55" name="Rectangle 36"/>
+                          <wps:cNvSpPr>
+                            <a:spLocks noChangeArrowheads="1"/>
+                          </wps:cNvSpPr>
+                          <wps:spPr bwMode="auto">
+                            <a:xfrm>
+                              <a:off x="0" y="0"/>
+                              <a:ext cx="8856" cy="20000"/>
+                            </a:xfrm>
+                            <a:prstGeom prst="rect">
+                              <a:avLst/>
+                            </a:prstGeom>
+                            <a:noFill/>
+                            <a:ln>
+                              <a:noFill/>
+                            </a:ln>
+                            <a:extLst>
+                              <a:ext uri="{909E8E84-426E-40DD-AFC4-6F175D3DCCD1}">
+                                <a14:hiddenFill xmlns:a14="http://schemas.microsoft.com/office/drawing/2010/main">
+                                  <a:solidFill>
+                                    <a:srgbClr val="FFFFFF"/>
+                                  </a:solidFill>
+                                </a14:hiddenFill>
+                              </a:ext>
+                              <a:ext uri="{91240B29-F687-4F45-9708-019B960494DF}">
+                                <a14:hiddenLine xmlns:a14="http://schemas.microsoft.com/office/drawing/2010/main" w="3175">
+                                  <a:solidFill>
+                                    <a:srgbClr val="000000"/>
+                                  </a:solidFill>
+                                  <a:miter lim="800000"/>
+                                  <a:headEnd/>
+                                  <a:tailEnd/>
+                                </a14:hiddenLine>
+                              </a:ext>
+                            </a:extLst>
+                          </wps:spPr>
+                          <wps:txbx>
+                            <w:txbxContent>
+                              <w:p>
+                                <w:pPr>
+                                  <w:pStyle w:val="a7"/>
+                                  <w:rPr>
+                                    <w:sz w:val="18"/>
+                                  </w:rPr>
+                                </w:pPr>
+                                <w:r>
+                                  <w:rPr>
+                                    <w:sz w:val="18"/>
+                                  </w:rPr>
+                                  <w:t>Н. Контр.</w:t>
+                                </w:r>
+                              </w:p>
+                            </w:txbxContent>
+                          </wps:txbx>
+                          <wps:bodyPr rot="0" vert="horz" wrap="square" lIns="12700" tIns="12700" rIns="12700" bIns="12700" anchor="t" anchorCtr="0" upright="1">
+                            <a:noAutofit/>
+                          </wps:bodyPr>
+                        </wps:wsp>
+                        <wps:wsp>
+                          <wps:cNvPr id="56" name="Rectangle 37"/>
+                          <wps:cNvSpPr>
+                            <a:spLocks noChangeArrowheads="1"/>
+                          </wps:cNvSpPr>
+                          <wps:spPr bwMode="auto">
+                            <a:xfrm>
+                              <a:off x="9281" y="0"/>
+                              <a:ext cx="10718" cy="20000"/>
+                            </a:xfrm>
+                            <a:prstGeom prst="rect">
+                              <a:avLst/>
+                            </a:prstGeom>
+                            <a:noFill/>
+                            <a:ln>
+                              <a:noFill/>
+                            </a:ln>
+                            <a:extLst>
+                              <a:ext uri="{909E8E84-426E-40DD-AFC4-6F175D3DCCD1}">
+                                <a14:hiddenFill xmlns:a14="http://schemas.microsoft.com/office/drawing/2010/main">
+                                  <a:solidFill>
+                                    <a:srgbClr val="FFFFFF"/>
+                                  </a:solidFill>
+                                </a14:hiddenFill>
+                              </a:ext>
+                              <a:ext uri="{91240B29-F687-4F45-9708-019B960494DF}">
+                                <a14:hiddenLine xmlns:a14="http://schemas.microsoft.com/office/drawing/2010/main" w="3175">
+                                  <a:solidFill>
+                                    <a:srgbClr val="000000"/>
+                                  </a:solidFill>
+                                  <a:miter lim="800000"/>
+                                  <a:headEnd/>
+                                  <a:tailEnd/>
+                                </a14:hiddenLine>
+                              </a:ext>
+                            </a:extLst>
+                          </wps:spPr>
+                          <wps:txbx>
+                            <w:txbxContent>
+                              <w:p/>
+                            </w:txbxContent>
+                          </wps:txbx>
+                          <wps:bodyPr rot="0" vert="horz" wrap="square" lIns="12700" tIns="12700" rIns="12700" bIns="12700" anchor="t" anchorCtr="0" upright="1">
+                            <a:noAutofit/>
+                          </wps:bodyPr>
+                        </wps:wsp>
+                      </wpg:grpSp>
+                      <wpg:grpSp>
+                        <wpg:cNvPr id="57" name="Group 38"/>
+                        <wpg:cNvGrpSpPr>
+                          <a:grpSpLocks/>
+                        </wpg:cNvGrpSpPr>
+                        <wpg:grpSpPr bwMode="auto">
+                          <a:xfrm>
+                            <a:off x="39" y="19660"/>
+                            <a:ext cx="4801" cy="309"/>
+                            <a:chOff x="0" y="0"/>
+                            <a:chExt cx="19999" cy="20000"/>
+                          </a:xfrm>
+                        </wpg:grpSpPr>
+                        <wps:wsp>
+                          <wps:cNvPr id="58" name="Rectangle 39"/>
+                          <wps:cNvSpPr>
+                            <a:spLocks noChangeArrowheads="1"/>
+                          </wps:cNvSpPr>
+                          <wps:spPr bwMode="auto">
+                            <a:xfrm>
+                              <a:off x="0" y="0"/>
+                              <a:ext cx="8856" cy="20000"/>
+                            </a:xfrm>
+                            <a:prstGeom prst="rect">
+                              <a:avLst/>
+                            </a:prstGeom>
+                            <a:noFill/>
+                            <a:ln>
+                              <a:noFill/>
+                            </a:ln>
+                            <a:extLst>
+                              <a:ext uri="{909E8E84-426E-40DD-AFC4-6F175D3DCCD1}">
+                                <a14:hiddenFill xmlns:a14="http://schemas.microsoft.com/office/drawing/2010/main">
+                                  <a:solidFill>
+                                    <a:srgbClr val="FFFFFF"/>
+                                  </a:solidFill>
+                                </a14:hiddenFill>
+                              </a:ext>
+                              <a:ext uri="{91240B29-F687-4F45-9708-019B960494DF}">
+                                <a14:hiddenLine xmlns:a14="http://schemas.microsoft.com/office/drawing/2010/main" w="3175">
+                                  <a:solidFill>
+                                    <a:srgbClr val="000000"/>
+                                  </a:solidFill>
+                                  <a:miter lim="800000"/>
+                                  <a:headEnd/>
+                                  <a:tailEnd/>
+                                </a14:hiddenLine>
+                              </a:ext>
+                            </a:extLst>
+                          </wps:spPr>
+                          <wps:txbx>
+                            <w:txbxContent>
+                              <w:p>
+                                <w:pPr>
+                                  <w:pStyle w:val="a7"/>
+                                  <w:rPr>
+                                    <w:sz w:val="18"/>
+                                  </w:rPr>
+                                </w:pPr>
+                                <w:proofErr w:type="spellStart"/>
+                                <w:r>
+                                  <w:rPr>
+                                    <w:sz w:val="18"/>
+                                  </w:rPr>
+                                  <w:t>Утверд</w:t>
+                                </w:r>
+                                <w:proofErr w:type="spellEnd"/>
+                                <w:r>
+                                  <w:rPr>
+                                    <w:sz w:val="18"/>
+                                  </w:rPr>
+                                  <w:t>.</w:t>
+                                </w:r>
+                              </w:p>
+                            </w:txbxContent>
+                          </wps:txbx>
+                          <wps:bodyPr rot="0" vert="horz" wrap="square" lIns="12700" tIns="12700" rIns="12700" bIns="12700" anchor="t" anchorCtr="0" upright="1">
+                            <a:noAutofit/>
+                          </wps:bodyPr>
+                        </wps:wsp>
+                        <wps:wsp>
+                          <wps:cNvPr id="59" name="Rectangle 40"/>
+                          <wps:cNvSpPr>
+                            <a:spLocks noChangeArrowheads="1"/>
+                          </wps:cNvSpPr>
+                          <wps:spPr bwMode="auto">
+                            <a:xfrm>
+                              <a:off x="9281" y="0"/>
+                              <a:ext cx="10718" cy="20000"/>
+                            </a:xfrm>
+                            <a:prstGeom prst="rect">
+                              <a:avLst/>
+                            </a:prstGeom>
+                            <a:noFill/>
+                            <a:ln>
+                              <a:noFill/>
+                            </a:ln>
+                            <a:extLst>
+                              <a:ext uri="{909E8E84-426E-40DD-AFC4-6F175D3DCCD1}">
+                                <a14:hiddenFill xmlns:a14="http://schemas.microsoft.com/office/drawing/2010/main">
+                                  <a:solidFill>
+                                    <a:srgbClr val="FFFFFF"/>
+                                  </a:solidFill>
+                                </a14:hiddenFill>
+                              </a:ext>
+                              <a:ext uri="{91240B29-F687-4F45-9708-019B960494DF}">
+                                <a14:hiddenLine xmlns:a14="http://schemas.microsoft.com/office/drawing/2010/main" w="3175">
+                                  <a:solidFill>
+                                    <a:srgbClr val="000000"/>
+                                  </a:solidFill>
+                                  <a:miter lim="800000"/>
+                                  <a:headEnd/>
+                                  <a:tailEnd/>
+                                </a14:hiddenLine>
+                              </a:ext>
+                            </a:extLst>
+                          </wps:spPr>
+                          <wps:txbx>
+                            <w:txbxContent>
+                              <w:p/>
+                            </w:txbxContent>
+                          </wps:txbx>
+                          <wps:bodyPr rot="0" vert="horz" wrap="square" lIns="12700" tIns="12700" rIns="12700" bIns="12700" anchor="t" anchorCtr="0" upright="1">
+                            <a:noAutofit/>
+                          </wps:bodyPr>
+                        </wps:wsp>
+                      </wpg:grpSp>
+                      <wps:wsp>
+                        <wps:cNvPr id="60" name="Line 41"/>
+                        <wps:cNvCnPr/>
+                        <wps:spPr bwMode="auto">
+                          <a:xfrm>
+                            <a:off x="14208" y="18239"/>
+                            <a:ext cx="2" cy="1740"/>
+                          </a:xfrm>
+                          <a:prstGeom prst="line">
+                            <a:avLst/>
+                          </a:prstGeom>
+                          <a:noFill/>
+                          <a:ln w="25400">
+                            <a:solidFill>
+                              <a:srgbClr val="000000"/>
+                            </a:solidFill>
+                            <a:round/>
+                            <a:headEnd/>
+                            <a:tailEnd/>
+                          </a:ln>
+                          <a:extLst>
+                            <a:ext uri="{909E8E84-426E-40DD-AFC4-6F175D3DCCD1}">
+                              <a14:hiddenFill xmlns:a14="http://schemas.microsoft.com/office/drawing/2010/main">
+                                <a:noFill/>
+                              </a14:hiddenFill>
+                            </a:ext>
+                          </a:extLst>
+                        </wps:spPr>
+                        <wps:bodyPr/>
+                      </wps:wsp>
+                      <wps:wsp>
+                        <wps:cNvPr id="61" name="Rectangle 42"/>
+                        <wps:cNvSpPr>
+                          <a:spLocks noChangeArrowheads="1"/>
+                        </wps:cNvSpPr>
+                        <wps:spPr bwMode="auto">
+                          <a:xfrm>
+                            <a:off x="7787" y="18314"/>
+                            <a:ext cx="6292" cy="1609"/>
+                          </a:xfrm>
+                          <a:prstGeom prst="rect">
+                            <a:avLst/>
+                          </a:prstGeom>
+                          <a:noFill/>
+                          <a:ln>
+                            <a:noFill/>
+                          </a:ln>
+                          <a:extLst>
+                            <a:ext uri="{909E8E84-426E-40DD-AFC4-6F175D3DCCD1}">
+                              <a14:hiddenFill xmlns:a14="http://schemas.microsoft.com/office/drawing/2010/main">
+                                <a:solidFill>
+                                  <a:srgbClr val="FFFFFF"/>
+                                </a:solidFill>
+                              </a14:hiddenFill>
+                            </a:ext>
+                            <a:ext uri="{91240B29-F687-4F45-9708-019B960494DF}">
+                              <a14:hiddenLine xmlns:a14="http://schemas.microsoft.com/office/drawing/2010/main" w="3175">
+                                <a:solidFill>
+                                  <a:srgbClr val="000000"/>
+                                </a:solidFill>
+                                <a:miter lim="800000"/>
+                                <a:headEnd/>
+                                <a:tailEnd/>
+                              </a14:hiddenLine>
+                            </a:ext>
+                          </a:extLst>
+                        </wps:spPr>
+                        <wps:txbx>
+                          <w:txbxContent>
+                            <w:p>
+                              <w:pPr>
+                                <w:pStyle w:val="a7"/>
+                                <w:jc w:val="center"/>
+                                <w:rPr>
+                                  <w:sz w:val="22"/>
+                                  <w:szCs w:val="22"/>
+                                  <w:lang w:val="ru-RU"/>
+                                </w:rPr>
+                              </w:pPr>
+                              <w:r>
+                                <w:rPr>
+                                  <w:sz w:val="22"/>
+                                  <w:szCs w:val="22"/>
+                                  <w:lang w:val="ru-RU"/>
+                                </w:rPr>
+                                <w:t xml:space="preserve">Отчет по практике </w:t>
+                              </w:r>
+                            </w:p>
+                            <w:p>
+                              <w:pPr>
+                                <w:pStyle w:val="a7"/>
+                                <w:jc w:val="center"/>
+                                <w:rPr>
+                                  <w:rFonts w:ascii="Times New Roman" w:hAnsi="Times New Roman"/>
+                                  <w:bCs/>
+                                  <w:sz w:val="24"/>
+                                  <w:lang w:val="ru-RU"/>
+                                </w:rPr>
+                              </w:pPr>
+                              <w:r>
+                                <w:rPr>
+                                  <w:rFonts w:ascii="Times New Roman" w:hAnsi="Times New Roman"/>
+                                  <w:bCs/>
+                                  <w:sz w:val="24"/>
+                                </w:rPr>
+                                <w:t xml:space="preserve">по </w:t>
+                              </w:r>
+                              <w:proofErr w:type="spellStart"/>
+                              <w:r>
+                                <w:rPr>
+                                  <w:rFonts w:ascii="Times New Roman" w:hAnsi="Times New Roman"/>
+                                  <w:bCs/>
+                                  <w:sz w:val="24"/>
+                                </w:rPr>
+                                <w:t>разработке</w:t>
+                              </w:r>
+                              <w:proofErr w:type="spellEnd"/>
+                              <w:r>
+                                <w:rPr>
+                                  <w:rFonts w:ascii="Times New Roman" w:hAnsi="Times New Roman"/>
+                                  <w:bCs/>
+                                  <w:sz w:val="24"/>
+                                </w:rPr>
+                                <w:t xml:space="preserve"> и </w:t>
+                              </w:r>
+                              <w:proofErr w:type="spellStart"/>
+                              <w:r>
+                                <w:rPr>
+                                  <w:rFonts w:ascii="Times New Roman" w:hAnsi="Times New Roman"/>
+                                  <w:bCs/>
+                                  <w:sz w:val="24"/>
+                                </w:rPr>
+                                <w:t>сопровождению</w:t>
+                              </w:r>
+                              <w:proofErr w:type="spellEnd"/>
+                              <w:r>
+                                <w:rPr>
+                                  <w:rFonts w:ascii="Times New Roman" w:hAnsi="Times New Roman"/>
+                                  <w:bCs/>
+                                  <w:sz w:val="24"/>
+                                </w:rPr>
+                                <w:t xml:space="preserve"> </w:t>
+                              </w:r>
+                            </w:p>
+                          </w:txbxContent>
+                        </wps:txbx>
+                        <wps:bodyPr rot="0" vert="horz" wrap="square" lIns="12700" tIns="12700" rIns="12700" bIns="12700" anchor="t" anchorCtr="0" upright="1">
+                          <a:noAutofit/>
+                        </wps:bodyPr>
+                      </wps:wsp>
+                      <wps:wsp>
+                        <wps:cNvPr id="62" name="Line 43"/>
+                        <wps:cNvCnPr/>
+                        <wps:spPr bwMode="auto">
+                          <a:xfrm>
+                            <a:off x="14221" y="18587"/>
+                            <a:ext cx="5769" cy="1"/>
+                          </a:xfrm>
+                          <a:prstGeom prst="line">
+                            <a:avLst/>
+                          </a:prstGeom>
+                          <a:noFill/>
+                          <a:ln w="25400">
+                            <a:solidFill>
+                              <a:srgbClr val="000000"/>
+                            </a:solidFill>
+                            <a:round/>
+                            <a:headEnd/>
+                            <a:tailEnd/>
+                          </a:ln>
+                          <a:extLst>
+                            <a:ext uri="{909E8E84-426E-40DD-AFC4-6F175D3DCCD1}">
+                              <a14:hiddenFill xmlns:a14="http://schemas.microsoft.com/office/drawing/2010/main">
+                                <a:noFill/>
+                              </a14:hiddenFill>
+                            </a:ext>
+                          </a:extLst>
+                        </wps:spPr>
+                        <wps:bodyPr/>
+                      </wps:wsp>
+                      <wps:wsp>
+                        <wps:cNvPr id="63" name="Line 44"/>
+                        <wps:cNvCnPr/>
+                        <wps:spPr bwMode="auto">
+                          <a:xfrm>
+                            <a:off x="14219" y="18939"/>
+                            <a:ext cx="5769" cy="2"/>
+                          </a:xfrm>
+                          <a:prstGeom prst="line">
+                            <a:avLst/>
+                          </a:prstGeom>
+                          <a:noFill/>
+                          <a:ln w="25400">
+                            <a:solidFill>
+                              <a:srgbClr val="000000"/>
+                            </a:solidFill>
+                            <a:round/>
+                            <a:headEnd/>
+                            <a:tailEnd/>
+                          </a:ln>
+                          <a:extLst>
+                            <a:ext uri="{909E8E84-426E-40DD-AFC4-6F175D3DCCD1}">
+                              <a14:hiddenFill xmlns:a14="http://schemas.microsoft.com/office/drawing/2010/main">
+                                <a:noFill/>
+                              </a14:hiddenFill>
+                            </a:ext>
+                          </a:extLst>
+                        </wps:spPr>
+                        <wps:bodyPr/>
+                      </wps:wsp>
+                      <wps:wsp>
+                        <wps:cNvPr id="64" name="Line 45"/>
+                        <wps:cNvCnPr/>
+                        <wps:spPr bwMode="auto">
+                          <a:xfrm>
+                            <a:off x="17487" y="18239"/>
+                            <a:ext cx="3" cy="693"/>
+                          </a:xfrm>
+                          <a:prstGeom prst="line">
+                            <a:avLst/>
+                          </a:prstGeom>
+                          <a:noFill/>
+                          <a:ln w="25400">
+                            <a:solidFill>
+                              <a:srgbClr val="000000"/>
+                            </a:solidFill>
+                            <a:round/>
+                            <a:headEnd/>
+                            <a:tailEnd/>
+                          </a:ln>
+                          <a:extLst>
+                            <a:ext uri="{909E8E84-426E-40DD-AFC4-6F175D3DCCD1}">
+                              <a14:hiddenFill xmlns:a14="http://schemas.microsoft.com/office/drawing/2010/main">
+                                <a:noFill/>
+                              </a14:hiddenFill>
+                            </a:ext>
+                          </a:extLst>
+                        </wps:spPr>
+                        <wps:bodyPr/>
+                      </wps:wsp>
+                      <wps:wsp>
+                        <wps:cNvPr id="65" name="Rectangle 46"/>
+                        <wps:cNvSpPr>
+                          <a:spLocks noChangeArrowheads="1"/>
+                        </wps:cNvSpPr>
+                        <wps:spPr bwMode="auto">
+                          <a:xfrm>
+                            <a:off x="14295" y="18258"/>
+                            <a:ext cx="1474" cy="309"/>
+                          </a:xfrm>
+                          <a:prstGeom prst="rect">
+                            <a:avLst/>
+                          </a:prstGeom>
+                          <a:noFill/>
+                          <a:ln>
+                            <a:noFill/>
+                          </a:ln>
+                          <a:extLst>
+                            <a:ext uri="{909E8E84-426E-40DD-AFC4-6F175D3DCCD1}">
+                              <a14:hiddenFill xmlns:a14="http://schemas.microsoft.com/office/drawing/2010/main">
+                                <a:solidFill>
+                                  <a:srgbClr val="FFFFFF"/>
+                                </a:solidFill>
+                              </a14:hiddenFill>
+                            </a:ext>
+                            <a:ext uri="{91240B29-F687-4F45-9708-019B960494DF}">
+                              <a14:hiddenLine xmlns:a14="http://schemas.microsoft.com/office/drawing/2010/main" w="3175">
+                                <a:solidFill>
+                                  <a:srgbClr val="000000"/>
+                                </a:solidFill>
+                                <a:miter lim="800000"/>
+                                <a:headEnd/>
+                                <a:tailEnd/>
+                              </a14:hiddenLine>
+                            </a:ext>
+                          </a:extLst>
+                        </wps:spPr>
+                        <wps:txbx>
+                          <w:txbxContent>
+                            <w:p>
+                              <w:pPr>
+                                <w:pStyle w:val="a7"/>
+                                <w:jc w:val="center"/>
+                                <w:rPr>
+                                  <w:sz w:val="18"/>
+                                </w:rPr>
+                              </w:pPr>
+                              <w:proofErr w:type="spellStart"/>
+                              <w:r>
+                                <w:rPr>
+                                  <w:sz w:val="18"/>
+                                </w:rPr>
+                                <w:t>Лит</w:t>
+                              </w:r>
+                              <w:proofErr w:type="spellEnd"/>
+                              <w:r>
+                                <w:rPr>
+                                  <w:sz w:val="18"/>
+                                </w:rPr>
+                                <w:t>.</w:t>
+                              </w:r>
+                            </w:p>
+                          </w:txbxContent>
+                        </wps:txbx>
+                        <wps:bodyPr rot="0" vert="horz" wrap="square" lIns="12700" tIns="12700" rIns="12700" bIns="12700" anchor="t" anchorCtr="0" upright="1">
+                          <a:noAutofit/>
+                        </wps:bodyPr>
+                      </wps:wsp>
+                      <wps:wsp>
+                        <wps:cNvPr id="66" name="Rectangle 47"/>
+                        <wps:cNvSpPr>
+                          <a:spLocks noChangeArrowheads="1"/>
+                        </wps:cNvSpPr>
+                        <wps:spPr bwMode="auto">
+                          <a:xfrm>
+                            <a:off x="17577" y="18258"/>
+                            <a:ext cx="2327" cy="309"/>
+                          </a:xfrm>
+                          <a:prstGeom prst="rect">
+                            <a:avLst/>
+                          </a:prstGeom>
+                          <a:noFill/>
+                          <a:ln>
+                            <a:noFill/>
+                          </a:ln>
+                          <a:extLst>
+                            <a:ext uri="{909E8E84-426E-40DD-AFC4-6F175D3DCCD1}">
+                              <a14:hiddenFill xmlns:a14="http://schemas.microsoft.com/office/drawing/2010/main">
+                                <a:solidFill>
+                                  <a:srgbClr val="FFFFFF"/>
+                                </a:solidFill>
+                              </a14:hiddenFill>
+                            </a:ext>
+                            <a:ext uri="{91240B29-F687-4F45-9708-019B960494DF}">
+                              <a14:hiddenLine xmlns:a14="http://schemas.microsoft.com/office/drawing/2010/main" w="3175">
+                                <a:solidFill>
+                                  <a:srgbClr val="000000"/>
+                                </a:solidFill>
+                                <a:miter lim="800000"/>
+                                <a:headEnd/>
+                                <a:tailEnd/>
+                              </a14:hiddenLine>
+                            </a:ext>
+                          </a:extLst>
+                        </wps:spPr>
+                        <wps:txbx>
+                          <w:txbxContent>
+                            <w:p>
+                              <w:pPr>
+                                <w:pStyle w:val="a7"/>
+                                <w:jc w:val="center"/>
+                                <w:rPr>
+                                  <w:sz w:val="18"/>
+                                </w:rPr>
+                              </w:pPr>
+                              <w:r>
+                                <w:rPr>
+                                  <w:sz w:val="18"/>
+                                </w:rPr>
+                                <w:t>Листов</w:t>
+                              </w:r>
+                            </w:p>
+                          </w:txbxContent>
+                        </wps:txbx>
+                        <wps:bodyPr rot="0" vert="horz" wrap="square" lIns="12700" tIns="12700" rIns="12700" bIns="12700" anchor="t" anchorCtr="0" upright="1">
+                          <a:noAutofit/>
+                        </wps:bodyPr>
+                      </wps:wsp>
+                      <wps:wsp>
+                        <wps:cNvPr id="67" name="Rectangle 48"/>
+                        <wps:cNvSpPr>
+                          <a:spLocks noChangeArrowheads="1"/>
+                        </wps:cNvSpPr>
+                        <wps:spPr bwMode="auto">
+                          <a:xfrm>
+                            <a:off x="17591" y="18613"/>
+                            <a:ext cx="2326" cy="309"/>
+                          </a:xfrm>
+                          <a:prstGeom prst="rect">
+                            <a:avLst/>
+                          </a:prstGeom>
+                          <a:noFill/>
+                          <a:ln>
+                            <a:noFill/>
+                          </a:ln>
+                          <a:extLst>
+                            <a:ext uri="{909E8E84-426E-40DD-AFC4-6F175D3DCCD1}">
+                              <a14:hiddenFill xmlns:a14="http://schemas.microsoft.com/office/drawing/2010/main">
+                                <a:solidFill>
+                                  <a:srgbClr val="FFFFFF"/>
+                                </a:solidFill>
+                              </a14:hiddenFill>
+                            </a:ext>
+                            <a:ext uri="{91240B29-F687-4F45-9708-019B960494DF}">
+                              <a14:hiddenLine xmlns:a14="http://schemas.microsoft.com/office/drawing/2010/main" w="3175">
+                                <a:solidFill>
+                                  <a:srgbClr val="000000"/>
+                                </a:solidFill>
+                                <a:miter lim="800000"/>
+                                <a:headEnd/>
+                                <a:tailEnd/>
+                              </a14:hiddenLine>
+                            </a:ext>
+                          </a:extLst>
+                        </wps:spPr>
+                        <wps:txbx>
+                          <w:txbxContent>
+                            <w:p>
+                              <w:pPr>
+                                <w:pStyle w:val="a7"/>
+                                <w:jc w:val="center"/>
+                                <w:rPr>
+                                  <w:sz w:val="18"/>
+                                  <w:szCs w:val="18"/>
+                                  <w:lang w:val="ru-RU"/>
+                                </w:rPr>
+                              </w:pPr>
+                              <w:r>
+                                <w:rPr>
+                                  <w:sz w:val="18"/>
+                                  <w:szCs w:val="18"/>
+                                  <w:lang w:val="ru-RU"/>
+                                </w:rPr>
+                                <w:fldChar w:fldCharType="begin"/>
+                              </w:r>
+                              <w:r>
+                                <w:rPr>
+                                  <w:sz w:val="18"/>
+                                  <w:szCs w:val="18"/>
+                                  <w:lang w:val="ru-RU"/>
+                                </w:rPr>
+                                <w:instrText xml:space="preserve"> </w:instrText>
+                              </w:r>
+                              <w:r>
+                                <w:rPr>
+                                  <w:sz w:val="18"/>
+                                  <w:szCs w:val="18"/>
+                                  <w:lang w:val="en-US"/>
+                                </w:rPr>
+                                <w:instrText>NUMPAGES</w:instrText>
+                              </w:r>
+                              <w:r>
+                                <w:rPr>
+                                  <w:sz w:val="18"/>
+                                  <w:szCs w:val="18"/>
+                                  <w:lang w:val="ru-RU"/>
+                                </w:rPr>
+                                <w:instrText xml:space="preserve"> </w:instrText>
+                              </w:r>
+                              <w:r>
+                                <w:rPr>
+                                  <w:sz w:val="18"/>
+                                  <w:szCs w:val="18"/>
+                                  <w:lang w:val="ru-RU"/>
+                                </w:rPr>
+                                <w:fldChar w:fldCharType="separate"/>
+                              </w:r>
+                              <w:r>
+                                <w:rPr>
+                                  <w:noProof/>
+                                  <w:sz w:val="18"/>
+                                  <w:szCs w:val="18"/>
+                                  <w:lang w:val="en-US"/>
+                                </w:rPr>
+                                <w:t>10</w:t>
+                              </w:r>
+                              <w:r>
+                                <w:rPr>
+                                  <w:sz w:val="18"/>
+                                  <w:szCs w:val="18"/>
+                                  <w:lang w:val="ru-RU"/>
+                                </w:rPr>
+                                <w:fldChar w:fldCharType="end"/>
+                              </w:r>
+                            </w:p>
+                          </w:txbxContent>
+                        </wps:txbx>
+                        <wps:bodyPr rot="0" vert="horz" wrap="square" lIns="12700" tIns="12700" rIns="12700" bIns="12700" anchor="t" anchorCtr="0" upright="1">
+                          <a:noAutofit/>
+                        </wps:bodyPr>
+                      </wps:wsp>
+                      <wps:wsp>
+                        <wps:cNvPr id="68" name="Line 49"/>
+                        <wps:cNvCnPr/>
+                        <wps:spPr bwMode="auto">
+                          <a:xfrm>
+                            <a:off x="14755" y="18594"/>
+                            <a:ext cx="2" cy="338"/>
+                          </a:xfrm>
+                          <a:prstGeom prst="line">
+                            <a:avLst/>
+                          </a:prstGeom>
+                          <a:noFill/>
+                          <a:ln w="12700">
+                            <a:solidFill>
+                              <a:srgbClr val="000000"/>
+                            </a:solidFill>
+                            <a:round/>
+                            <a:headEnd/>
+                            <a:tailEnd/>
+                          </a:ln>
+                          <a:extLst>
+                            <a:ext uri="{909E8E84-426E-40DD-AFC4-6F175D3DCCD1}">
+                              <a14:hiddenFill xmlns:a14="http://schemas.microsoft.com/office/drawing/2010/main">
+                                <a:noFill/>
+                              </a14:hiddenFill>
+                            </a:ext>
+                          </a:extLst>
+                        </wps:spPr>
+                        <wps:bodyPr/>
+                      </wps:wsp>
+                      <wps:wsp>
+                        <wps:cNvPr id="69" name="Line 50"/>
+                        <wps:cNvCnPr/>
+                        <wps:spPr bwMode="auto">
+                          <a:xfrm>
+                            <a:off x="15301" y="18595"/>
+                            <a:ext cx="2" cy="338"/>
+                          </a:xfrm>
+                          <a:prstGeom prst="line">
+                            <a:avLst/>
+                          </a:prstGeom>
+                          <a:noFill/>
+                          <a:ln w="12700">
+                            <a:solidFill>
+                              <a:srgbClr val="000000"/>
+                            </a:solidFill>
+                            <a:round/>
+                            <a:headEnd/>
+                            <a:tailEnd/>
+                          </a:ln>
+                          <a:extLst>
+                            <a:ext uri="{909E8E84-426E-40DD-AFC4-6F175D3DCCD1}">
+                              <a14:hiddenFill xmlns:a14="http://schemas.microsoft.com/office/drawing/2010/main">
+                                <a:noFill/>
+                              </a14:hiddenFill>
+                            </a:ext>
+                          </a:extLst>
+                        </wps:spPr>
+                        <wps:bodyPr/>
+                      </wps:wsp>
+                      <wps:wsp>
+                        <wps:cNvPr id="70" name="Rectangle 51"/>
+                        <wps:cNvSpPr>
+                          <a:spLocks noChangeArrowheads="1"/>
+                        </wps:cNvSpPr>
+                        <wps:spPr bwMode="auto">
+                          <a:xfrm>
+                            <a:off x="14295" y="19221"/>
+                            <a:ext cx="5609" cy="440"/>
+                          </a:xfrm>
+                          <a:prstGeom prst="rect">
+                            <a:avLst/>
+                          </a:prstGeom>
+                          <a:noFill/>
+                          <a:ln>
+                            <a:noFill/>
+                          </a:ln>
+                          <a:extLst>
+                            <a:ext uri="{909E8E84-426E-40DD-AFC4-6F175D3DCCD1}">
+                              <a14:hiddenFill xmlns:a14="http://schemas.microsoft.com/office/drawing/2010/main">
+                                <a:solidFill>
+                                  <a:srgbClr val="FFFFFF"/>
+                                </a:solidFill>
+                              </a14:hiddenFill>
+                            </a:ext>
+                            <a:ext uri="{91240B29-F687-4F45-9708-019B960494DF}">
+                              <a14:hiddenLine xmlns:a14="http://schemas.microsoft.com/office/drawing/2010/main" w="3175">
+                                <a:solidFill>
+                                  <a:srgbClr val="000000"/>
+                                </a:solidFill>
+                                <a:miter lim="800000"/>
+                                <a:headEnd/>
+                                <a:tailEnd/>
+                              </a14:hiddenLine>
+                            </a:ext>
+                          </a:extLst>
+                        </wps:spPr>
+                        <wps:txbx>
+                          <w:txbxContent>
+                            <w:p>
+                              <w:pPr>
+                                <w:pStyle w:val="a7"/>
+                                <w:jc w:val="center"/>
+                                <w:rPr>
+                                  <w:rFonts w:ascii="Journal" w:hAnsi="Journal"/>
+                                  <w:sz w:val="30"/>
+                                  <w:lang w:val="ru-RU"/>
+                                </w:rPr>
+                              </w:pPr>
+                              <w:proofErr w:type="spellStart"/>
+                              <w:r>
+                                <w:rPr>
+                                  <w:sz w:val="30"/>
+                                  <w:lang w:val="ru-RU"/>
+                                </w:rPr>
+                                <w:t>КБ</w:t>
+                              </w:r>
+                              <w:r>
+                                <w:rPr>
+                                  <w:sz w:val="30"/>
+                                  <w:lang w:val="ru-RU"/>
+                                </w:rPr>
+                                <w:t>и</w:t>
+                              </w:r>
+                              <w:r>
+                                <w:rPr>
+                                  <w:sz w:val="30"/>
+                                  <w:lang w:val="ru-RU"/>
+                                </w:rPr>
+                                <w:t>П</w:t>
+                              </w:r>
+                              <w:proofErr w:type="spellEnd"/>
+                            </w:p>
+                          </w:txbxContent>
+                        </wps:txbx>
+                        <wps:bodyPr rot="0" vert="horz" wrap="square" lIns="12700" tIns="12700" rIns="12700" bIns="12700" anchor="t" anchorCtr="0" upright="1">
+                          <a:noAutofit/>
+                        </wps:bodyPr>
+                      </wps:wsp>
+                    </wpg:wgp>
+                  </a:graphicData>
+                </a:graphic>
+                <wp14:sizeRelH relativeFrom="page">
+                  <wp14:pctWidth>0</wp14:pctWidth>
+                </wp14:sizeRelH>
+                <wp14:sizeRelV relativeFrom="page">
+                  <wp14:pctHeight>0</wp14:pctHeight>
+                </wp14:sizeRelV>
+              </wp:anchor>
+            </w:drawing>
+          </mc:Choice>
+          <mc:Fallback>
+            <w:pict>
+              <v:group w14:anchorId="0E894A40" id="Группа 3" o:spid="_x0000_s1026" style="position:absolute;margin-left:59.25pt;margin-top:18pt;width:518.9pt;height:802.5pt;z-index:251745792;mso-position-horizontal-relative:page;mso-position-vertical-relative:page" coordsize="20000,20000" o:gfxdata="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">
+                <v:rect id="Rectangle 3" o:spid="_x0000_s1027" style="position:absolute;width:20000;height:20000;visibility:visible;mso-wrap-style:square;v-text-anchor:top" o:gfxdata="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" filled="f" strokeweight="2pt"/>
+                <v:line id="Line 4" o:spid="_x0000_s1028" style="position:absolute;visibility:visible;mso-wrap-style:square" from="993,17183" to="995,18221" o:connectortype="straight" o:gfxdata="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" strokeweight="2pt"/>
+                <v:line id="Line 5" o:spid="_x0000_s1029" style="position:absolute;visibility:visible;mso-wrap-style:square" from="10,17173" to="19977,17174" o:connectortype="straight" o:gfxdata="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" strokeweight="2pt"/>
+                <v:line id="Line 6" o:spid="_x0000_s1030" style="position:absolute;visibility:visible;mso-wrap-style:square" from="2186,17192" to="2188,19989" o:connectortype="straight" o:gfxdata="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" strokeweight="2pt"/>
+                <v:line id="Line 7" o:spid="_x0000_s1031" style="position:absolute;visibility:visible;mso-wrap-style:square" from="4919,17192" to="4921,19989" o:connectortype="straight" o:gfxdata="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" strokeweight="2pt"/>
+                <v:line id="Line 8" o:spid="_x0000_s1032" style="position:absolute;visibility:visible;mso-wrap-style:square" from="6557,17192" to="6559,19989" o:connectortype="straight" o:gfxdata="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" strokeweight="2pt"/>
+                <v:line id="Line 9" o:spid="_x0000_s1033" style="position:absolute;visibility:visible;mso-wrap-style:square" from="7650,17183" to="7652,19979" o:connectortype="straight" o:gfxdata="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" strokeweight="2pt"/>
+                <v:line id="Line 10" o:spid="_x0000_s1034" style="position:absolute;visibility:visible;mso-wrap-style:square" from="15848,18239" to="15852,18932" o:connectortype="straight" o:gfxdata="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" strokeweight="2pt"/>
+                <v:line id="Line 11" o:spid="_x0000_s1035" style="position:absolute;visibility:visible;mso-wrap-style:square" from="10,19293" to="7631,19295" o:connectortype="straight" o:gfxdata="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" strokeweight="1pt"/>
+                <v:line id="Line 12" o:spid="_x0000_s1036" style="position:absolute;visibility:visible;mso-wrap-style:square" from="10,19646" to="7631,19647" o:connectortype="straight" o:gfxdata="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" strokeweight="1pt"/>
+                <v:rect id="Rectangle 13" o:spid="_x0000_s1037" style="position:absolute;left:54;top:17912;width:883;height:309;visibility:visible;mso-wrap-style:square;v-text-anchor:top" o:gfxdata="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" filled="f" stroked="f" strokeweight=".25pt">
+                  <v:textbox inset="1pt,1pt,1pt,1pt">
+                    <w:txbxContent>
+                      <w:p>
+                        <w:pPr>
+                          <w:pStyle w:val="a7"/>
+                          <w:jc w:val="center"/>
+                          <w:rPr>
+                            <w:sz w:val="18"/>
+                          </w:rPr>
+                        </w:pPr>
+                        <w:proofErr w:type="spellStart"/>
+                        <w:r>
+                          <w:rPr>
+                            <w:sz w:val="18"/>
+                          </w:rPr>
+                          <w:t>Изм</w:t>
+                        </w:r>
+                        <w:proofErr w:type="spellEnd"/>
+                        <w:r>
+                          <w:rPr>
+                            <w:sz w:val="18"/>
+                          </w:rPr>
+                          <w:t>.</w:t>
+                        </w:r>
+                      </w:p>
+                    </w:txbxContent>
+                  </v:textbox>
+                </v:rect>
+                <v:rect id="Rectangle 14" o:spid="_x0000_s1038" style="position:absolute;left:1051;top:17912;width:1100;height:309;visibility:visible;mso-wrap-style:square;v-text-anchor:top" o:gfxdata="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" filled="f" stroked="f" strokeweight=".25pt">
+                  <v:textbox inset="1pt,1pt,1pt,1pt">
+                    <w:txbxContent>
+                      <w:p>
+                        <w:pPr>
+                          <w:pStyle w:val="a7"/>
+                          <w:jc w:val="center"/>
+                          <w:rPr>
+                            <w:sz w:val="18"/>
+                          </w:rPr>
+                        </w:pPr>
+                        <w:r>
+                          <w:rPr>
+                            <w:sz w:val="18"/>
+                          </w:rPr>
+                          <w:t>Лист</w:t>
+                        </w:r>
+                      </w:p>
+                    </w:txbxContent>
+                  </v:textbox>
+                </v:rect>
+                <v:rect id="Rectangle 15" o:spid="_x0000_s1039" style="position:absolute;left:2267;top:17912;width:2573;height:309;visibility:visible;mso-wrap-style:square;v-text-anchor:top" o:gfxdata="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" filled="f" stroked="f" strokeweight=".25pt">
+                  <v:textbox inset="1pt,1pt,1pt,1pt">
+                    <w:txbxContent>
+                      <w:p>
+                        <w:pPr>
+                          <w:pStyle w:val="a7"/>
+                          <w:jc w:val="center"/>
+                          <w:rPr>
+                            <w:sz w:val="18"/>
+                          </w:rPr>
+                        </w:pPr>
+                        <w:r>
+                          <w:rPr>
+                            <w:sz w:val="18"/>
+                          </w:rPr>
+                          <w:t xml:space="preserve">№ </w:t>
+                        </w:r>
+                        <w:proofErr w:type="spellStart"/>
+                        <w:r>
+                          <w:rPr>
+                            <w:sz w:val="18"/>
+                          </w:rPr>
+                          <w:t>докум</w:t>
+                        </w:r>
+                        <w:proofErr w:type="spellEnd"/>
+                        <w:r>
+                          <w:rPr>
+                            <w:sz w:val="18"/>
+                          </w:rPr>
+                          <w:t>.</w:t>
+                        </w:r>
+                      </w:p>
+                    </w:txbxContent>
+                  </v:textbox>
+                </v:rect>
+                <v:rect id="Rectangle 16" o:spid="_x0000_s1040" style="position:absolute;left:4983;top:17912;width:1534;height:309;visibility:visible;mso-wrap-style:square;v-text-anchor:top" o:gfxdata="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" filled="f" stroked="f" strokeweight=".25pt">
+                  <v:textbox inset="1pt,1pt,1pt,1pt">
+                    <w:txbxContent>
+                      <w:p>
+                        <w:pPr>
+                          <w:pStyle w:val="a7"/>
+                          <w:jc w:val="center"/>
+                          <w:rPr>
+                            <w:sz w:val="18"/>
+                          </w:rPr>
+                        </w:pPr>
+                        <w:proofErr w:type="spellStart"/>
+                        <w:r>
+                          <w:rPr>
+                            <w:sz w:val="18"/>
+                          </w:rPr>
+                          <w:t>Подпись</w:t>
+                        </w:r>
+                        <w:proofErr w:type="spellEnd"/>
+                      </w:p>
+                    </w:txbxContent>
+                  </v:textbox>
+                </v:rect>
+                <v:rect id="Rectangle 17" o:spid="_x0000_s1041" style="position:absolute;left:6604;top:17912;width:1000;height:309;visibility:visible;mso-wrap-style:square;v-text-anchor:top" o:gfxdata="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" filled="f" stroked="f" strokeweight=".25pt">
+                  <v:textbox inset="1pt,1pt,1pt,1pt">
+                    <w:txbxContent>
+                      <w:p>
+                        <w:pPr>
+                          <w:pStyle w:val="a7"/>
+                          <w:jc w:val="center"/>
+                          <w:rPr>
+                            <w:sz w:val="18"/>
+                          </w:rPr>
+                        </w:pPr>
+                        <w:r>
+                          <w:rPr>
+                            <w:sz w:val="18"/>
+                          </w:rPr>
+                          <w:t>Дата</w:t>
+                        </w:r>
+                      </w:p>
+                    </w:txbxContent>
+                  </v:textbox>
+                </v:rect>
+                <v:rect id="Rectangle 18" o:spid="_x0000_s1042" style="position:absolute;left:15929;top:18258;width:1475;height:309;visibility:visible;mso-wrap-style:square;v-text-anchor:top" o:gfxdata="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" filled="f" stroked="f" strokeweight=".25pt">
+                  <v:textbox inset="1pt,1pt,1pt,1pt">
+                    <w:txbxContent>
+                      <w:p>
+                        <w:pPr>
+                          <w:pStyle w:val="a7"/>
+                          <w:jc w:val="center"/>
+                          <w:rPr>
+                            <w:sz w:val="18"/>
+                          </w:rPr>
+                        </w:pPr>
+                        <w:r>
+                          <w:rPr>
+                            <w:sz w:val="18"/>
+                          </w:rPr>
+                          <w:t>Лист</w:t>
+                        </w:r>
+                      </w:p>
+                    </w:txbxContent>
+                  </v:textbox>
+                </v:rect>
+                <v:rect id="Rectangle 19" o:spid="_x0000_s1043" style="position:absolute;left:15929;top:18623;width:1475;height:310;visibility:visible;mso-wrap-style:square;v-text-anchor:top" o:gfxdata="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" filled="f" stroked="f" strokeweight=".25pt">
+                  <v:textbox inset="1pt,1pt,1pt,1pt">
+                    <w:txbxContent>
+                      <w:p>
+                        <w:pPr>
+                          <w:pStyle w:val="a7"/>
+                          <w:jc w:val="center"/>
+                          <w:rPr>
+                            <w:sz w:val="18"/>
+                            <w:lang w:val="ru-RU"/>
+                          </w:rPr>
+                        </w:pPr>
+                        <w:r>
+                          <w:rPr>
+                            <w:sz w:val="18"/>
+                            <w:lang w:val="ru-RU"/>
+                          </w:rPr>
+                          <w:t>2</w:t>
+                        </w:r>
+                      </w:p>
+                    </w:txbxContent>
+                  </v:textbox>
+                </v:rect>
+                <v:rect id="Rectangle 20" o:spid="_x0000_s1044" style="position:absolute;left:7760;top:17481;width:12159;height:477;visibility:visible;mso-wrap-style:square;v-text-anchor:top" o:gfxdata="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" filled="f" stroked="f" strokeweight=".25pt">
+                  <v:textbox inset="1pt,1pt,1pt,1pt">
+                    <w:txbxContent>
+                      <w:p>
+                        <w:pPr>
+                          <w:pStyle w:val="a7"/>
+                          <w:jc w:val="center"/>
+                          <w:rPr>
+                            <w:rFonts w:ascii="Journal" w:hAnsi="Journal"/>
+                            <w:sz w:val="30"/>
+                            <w:lang w:val="ru-RU"/>
+                          </w:rPr>
+                        </w:pPr>
+                        <w:r>
+                          <w:rPr>
+                            <w:sz w:val="30"/>
+                            <w:lang w:val="ru-RU"/>
+                          </w:rPr>
+                          <w:t>ОП Т.</w:t>
+                        </w:r>
+                        <w:r>
+                          <w:rPr>
+                            <w:sz w:val="30"/>
+                            <w:lang w:val="ru-RU"/>
+                          </w:rPr>
+                          <w:t>693011.401</w:t>
+                        </w:r>
+                      </w:p>
+                    </w:txbxContent>
+                  </v:textbox>
+                </v:rect>
+                <v:line id="Line 21" o:spid="_x0000_s1045" style="position:absolute;visibility:visible;mso-wrap-style:square" from="12,18233" to="19979,18234" o:connectortype="straight" o:gfxdata="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" strokeweight="2pt"/>
+                <v:line id="Line 22" o:spid="_x0000_s1046" style="position:absolute;visibility:visible;mso-wrap-style:square" from="25,17881" to="7646,17882" o:connectortype="straight" o:gfxdata="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" strokeweight="2pt"/>
+                <v:line id="Line 23" o:spid="_x0000_s1047" style="position:absolute;visibility:visible;mso-wrap-style:square" from="10,17526" to="7631,17527" o:connectortype="straight" o:gfxdata="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" strokeweight="1pt"/>
+                <v:line id="Line 24" o:spid="_x0000_s1048" style="position:absolute;visibility:visible;mso-wrap-style:square" from="10,18938" to="7631,18939" o:connectortype="straight" o:gfxdata="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" strokeweight="1pt"/>
+                <v:line id="Line 25" o:spid="_x0000_s1049" style="position:absolute;visibility:visible;mso-wrap-style:square" from="10,18583" to="7631,18584" o:connectortype="straight" o:gfxdata="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" strokeweight="1pt"/>
+                <v:group id="Group 26" o:spid="_x0000_s1050" style="position:absolute;left:39;top:18267;width:4801;height:310" coordsize="19999,20000" o:gfxdata="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">
+                  <v:rect id="Rectangle 27" o:spid="_x0000_s1051" style="position:absolute;width:8856;height:20000;visibility:visible;mso-wrap-style:square;v-text-anchor:top" o:gfxdata="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" filled="f" stroked="f" strokeweight=".25pt">
+                    <v:textbox inset="1pt,1pt,1pt,1pt">
+                      <w:txbxContent>
+                        <w:p>
+                          <w:pPr>
+                            <w:pStyle w:val="a7"/>
+                            <w:rPr>
+                              <w:sz w:val="18"/>
+                            </w:rPr>
+                          </w:pPr>
+                          <w:proofErr w:type="spellStart"/>
+                          <w:r>
+                            <w:rPr>
+                              <w:sz w:val="18"/>
+                            </w:rPr>
+                            <w:t>Разраб</w:t>
+                          </w:r>
+                          <w:proofErr w:type="spellEnd"/>
+                          <w:r>
+                            <w:rPr>
+                              <w:sz w:val="18"/>
+                            </w:rPr>
+                            <w:t>.</w:t>
+                          </w:r>
+                        </w:p>
+                      </w:txbxContent>
+                    </v:textbox>
+                  </v:rect>
+                  <v:rect id="Rectangle 28" o:spid="_x0000_s1052" style="position:absolute;left:9281;width:10718;height:20000;visibility:visible;mso-wrap-style:square;v-text-anchor:top" o:gfxdata="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" filled="f" stroked="f" strokeweight=".25pt">
+                    <v:textbox inset="1pt,1pt,1pt,1pt">
+                      <w:txbxContent>
+                        <w:p>
+                          <w:pPr>
+                            <w:rPr>
+                              <w:rFonts w:ascii="ISOCPEUR" w:hAnsi="ISOCPEUR"/>
+                              <w:i/>
+                              <w:sz w:val="16"/>
+                              <w:szCs w:val="18"/>
+                            </w:rPr>
+                          </w:pPr>
+                          <w:proofErr w:type="spellStart"/>
+                          <w:r>
+                            <w:rPr>
+                              <w:rFonts w:ascii="ISOCPEUR" w:hAnsi="ISOCPEUR"/>
+                              <w:i/>
+                              <w:sz w:val="16"/>
+                              <w:szCs w:val="18"/>
+                            </w:rPr>
+                            <w:t>К.В.Максимук</w:t>
+                          </w:r>
+                          <w:proofErr w:type="spellEnd"/>
+                        </w:p>
+                      </w:txbxContent>
+                    </v:textbox>
+                  </v:rect>
+                </v:group>
+                <v:group id="Group 29" o:spid="_x0000_s1053" style="position:absolute;left:39;top:18614;width:4801;height:309" coordsize="19999,20000" o:gfxdata="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">
+                  <v:rect id="Rectangle 30" o:spid="_x0000_s1054" style="position:absolute;width:8856;height:20000;visibility:visible;mso-wrap-style:square;v-text-anchor:top" o:gfxdata="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" filled="f" stroked="f" strokeweight=".25pt">
+                    <v:textbox inset="1pt,1pt,1pt,1pt">
+                      <w:txbxContent>
+                        <w:p>
+                          <w:pPr>
+                            <w:pStyle w:val="a7"/>
+                            <w:rPr>
+                              <w:sz w:val="18"/>
+                            </w:rPr>
+                          </w:pPr>
+                          <w:proofErr w:type="spellStart"/>
+                          <w:r>
+                            <w:rPr>
+                              <w:sz w:val="18"/>
+                            </w:rPr>
+                            <w:t>Провер</w:t>
+                          </w:r>
+                          <w:proofErr w:type="spellEnd"/>
+                          <w:r>
+                            <w:rPr>
+                              <w:sz w:val="18"/>
+                            </w:rPr>
+                            <w:t>.</w:t>
+                          </w:r>
+                        </w:p>
+                      </w:txbxContent>
+                    </v:textbox>
+                  </v:rect>
+                  <v:rect id="Rectangle 31" o:spid="_x0000_s1055" style="position:absolute;left:9281;width:10718;height:20000;visibility:visible;mso-wrap-style:square;v-text-anchor:top" o:gfxdata="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" filled="f" stroked="f" strokeweight=".25pt">
+                    <v:textbox inset="1pt,1pt,1pt,1pt">
+                      <w:txbxContent>
+                        <w:p>
+                          <w:pPr>
+                            <w:pStyle w:val="a7"/>
+                            <w:rPr>
+                              <w:sz w:val="18"/>
+                              <w:lang w:val="ru-RU"/>
+                            </w:rPr>
+                          </w:pPr>
+                          <w:r>
+                            <w:rPr>
+                              <w:sz w:val="18"/>
+                              <w:lang w:val="ru-RU"/>
+                            </w:rPr>
+                            <w:t xml:space="preserve">Н.В. </w:t>
+                          </w:r>
+                          <w:proofErr w:type="spellStart"/>
+                          <w:r>
+                            <w:rPr>
+                              <w:sz w:val="18"/>
+                              <w:lang w:val="ru-RU"/>
+                            </w:rPr>
+                            <w:t>Ржеутская</w:t>
+                          </w:r>
+                          <w:proofErr w:type="spellEnd"/>
+                        </w:p>
+                      </w:txbxContent>
+                    </v:textbox>
+                  </v:rect>
+                </v:group>
+                <v:group id="Group 32" o:spid="_x0000_s1056" style="position:absolute;left:39;top:18969;width:4801;height:309" coordsize="19999,20000" o:gfxdata="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">
+                  <v:rect id="Rectangle 33" o:spid="_x0000_s1057" style="position:absolute;width:8856;height:20000;visibility:visible;mso-wrap-style:square;v-text-anchor:top" o:gfxdata="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" filled="f" stroked="f" strokeweight=".25pt">
+                    <v:textbox inset="1pt,1pt,1pt,1pt">
+                      <w:txbxContent>
+                        <w:p>
+                          <w:pPr>
+                            <w:pStyle w:val="a7"/>
+                            <w:rPr>
+                              <w:sz w:val="18"/>
+                            </w:rPr>
+                          </w:pPr>
+                          <w:r>
+                            <w:rPr>
+                              <w:sz w:val="18"/>
+                              <w:lang w:val="ru-RU"/>
+                            </w:rPr>
+                            <w:t>Т. Контр</w:t>
+                          </w:r>
+                          <w:r>
+                            <w:rPr>
+                              <w:sz w:val="18"/>
+                            </w:rPr>
+                            <w:t>.</w:t>
+                          </w:r>
+                        </w:p>
+                      </w:txbxContent>
+                    </v:textbox>
+                  </v:rect>
+                  <v:rect id="Rectangle 34" o:spid="_x0000_s1058" style="position:absolute;left:9281;width:10718;height:20000;visibility:visible;mso-wrap-style:square;v-text-anchor:top" o:gfxdata="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" filled="f" stroked="f" strokeweight=".25pt">
+                    <v:textbox inset="1pt,1pt,1pt,1pt">
+                      <w:txbxContent>
+                        <w:p/>
+                      </w:txbxContent>
+                    </v:textbox>
+                  </v:rect>
+                </v:group>
+                <v:group id="Group 35" o:spid="_x0000_s1059" style="position:absolute;left:39;top:19314;width:4801;height:310" coordsize="19999,20000" o:gfxdata="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">
+                  <v:rect id="Rectangle 36" o:spid="_x0000_s1060" style="position:absolute;width:8856;height:20000;visibility:visible;mso-wrap-style:square;v-text-anchor:top" o:gfxdata="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" filled="f" stroked="f" strokeweight=".25pt">
+                    <v:textbox inset="1pt,1pt,1pt,1pt">
+                      <w:txbxContent>
+                        <w:p>
+                          <w:pPr>
+                            <w:pStyle w:val="a7"/>
+                            <w:rPr>
+                              <w:sz w:val="18"/>
+                            </w:rPr>
+                          </w:pPr>
+                          <w:r>
+                            <w:rPr>
+                              <w:sz w:val="18"/>
+                            </w:rPr>
+                            <w:t>Н. Контр.</w:t>
+                          </w:r>
+                        </w:p>
+                      </w:txbxContent>
+                    </v:textbox>
+                  </v:rect>
+                  <v:rect id="Rectangle 37" o:spid="_x0000_s1061" style="position:absolute;left:9281;width:10718;height:20000;visibility:visible;mso-wrap-style:square;v-text-anchor:top" o:gfxdata="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" filled="f" stroked="f" strokeweight=".25pt">
+                    <v:textbox inset="1pt,1pt,1pt,1pt">
+                      <w:txbxContent>
+                        <w:p/>
+                      </w:txbxContent>
+                    </v:textbox>
+                  </v:rect>
+                </v:group>
+                <v:group id="Group 38" o:spid="_x0000_s1062" style="position:absolute;left:39;top:19660;width:4801;height:309" coordsize="19999,20000" o:gfxdata="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">
+                  <v:rect id="Rectangle 39" o:spid="_x0000_s1063" style="position:absolute;width:8856;height:20000;visibility:visible;mso-wrap-style:square;v-text-anchor:top" o:gfxdata="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" filled="f" stroked="f" strokeweight=".25pt">
+                    <v:textbox inset="1pt,1pt,1pt,1pt">
+                      <w:txbxContent>
+                        <w:p>
+                          <w:pPr>
+                            <w:pStyle w:val="a7"/>
+                            <w:rPr>
+                              <w:sz w:val="18"/>
+                            </w:rPr>
+                          </w:pPr>
+                          <w:proofErr w:type="spellStart"/>
+                          <w:r>
+                            <w:rPr>
+                              <w:sz w:val="18"/>
+                            </w:rPr>
+                            <w:t>Утверд</w:t>
+                          </w:r>
+                          <w:proofErr w:type="spellEnd"/>
+                          <w:r>
+                            <w:rPr>
+                              <w:sz w:val="18"/>
+                            </w:rPr>
+                            <w:t>.</w:t>
+                          </w:r>
+                        </w:p>
+                      </w:txbxContent>
+                    </v:textbox>
+                  </v:rect>
+                  <v:rect id="Rectangle 40" o:spid="_x0000_s1064" style="position:absolute;left:9281;width:10718;height:20000;visibility:visible;mso-wrap-style:square;v-text-anchor:top" o:gfxdata="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" filled="f" stroked="f" strokeweight=".25pt">
+                    <v:textbox inset="1pt,1pt,1pt,1pt">
+                      <w:txbxContent>
+                        <w:p/>
+                      </w:txbxContent>
+                    </v:textbox>
+                  </v:rect>
+                </v:group>
+                <v:line id="Line 41" o:spid="_x0000_s1065" style="position:absolute;visibility:visible;mso-wrap-style:square" from="14208,18239" to="14210,19979" o:connectortype="straight" o:gfxdata="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" strokeweight="2pt"/>
+                <v:rect id="Rectangle 42" o:spid="_x0000_s1066" style="position:absolute;left:7787;top:18314;width:6292;height:1609;visibility:visible;mso-wrap-style:square;v-text-anchor:top" o:gfxdata="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" filled="f" stroked="f" strokeweight=".25pt">
+                  <v:textbox inset="1pt,1pt,1pt,1pt">
+                    <w:txbxContent>
+                      <w:p>
+                        <w:pPr>
+                          <w:pStyle w:val="a7"/>
+                          <w:jc w:val="center"/>
+                          <w:rPr>
+                            <w:sz w:val="22"/>
+                            <w:szCs w:val="22"/>
+                            <w:lang w:val="ru-RU"/>
+                          </w:rPr>
+                        </w:pPr>
+                        <w:r>
+                          <w:rPr>
+                            <w:sz w:val="22"/>
+                            <w:szCs w:val="22"/>
+                            <w:lang w:val="ru-RU"/>
+                          </w:rPr>
+                          <w:t xml:space="preserve">Отчет по практике </w:t>
+                        </w:r>
+                      </w:p>
+                      <w:p>
+                        <w:pPr>
+                          <w:pStyle w:val="a7"/>
+                          <w:jc w:val="center"/>
+                          <w:rPr>
+                            <w:rFonts w:ascii="Times New Roman" w:hAnsi="Times New Roman"/>
+                            <w:bCs/>
+                            <w:sz w:val="24"/>
+                            <w:lang w:val="ru-RU"/>
+                          </w:rPr>
+                        </w:pPr>
+                        <w:r>
+                          <w:rPr>
+                            <w:rFonts w:ascii="Times New Roman" w:hAnsi="Times New Roman"/>
+                            <w:bCs/>
+                            <w:sz w:val="24"/>
+                          </w:rPr>
+                          <w:t xml:space="preserve">по </w:t>
+                        </w:r>
+                        <w:proofErr w:type="spellStart"/>
+                        <w:r>
+                          <w:rPr>
+                            <w:rFonts w:ascii="Times New Roman" w:hAnsi="Times New Roman"/>
+                            <w:bCs/>
+                            <w:sz w:val="24"/>
+                          </w:rPr>
+                          <w:t>разработке</w:t>
+                        </w:r>
+                        <w:proofErr w:type="spellEnd"/>
+                        <w:r>
+                          <w:rPr>
+                            <w:rFonts w:ascii="Times New Roman" w:hAnsi="Times New Roman"/>
+                            <w:bCs/>
+                            <w:sz w:val="24"/>
+                          </w:rPr>
+                          <w:t xml:space="preserve"> и </w:t>
+                        </w:r>
+                        <w:proofErr w:type="spellStart"/>
+                        <w:r>
+                          <w:rPr>
+                            <w:rFonts w:ascii="Times New Roman" w:hAnsi="Times New Roman"/>
+                            <w:bCs/>
+                            <w:sz w:val="24"/>
+                          </w:rPr>
+                          <w:t>сопровождению</w:t>
+                        </w:r>
+                        <w:proofErr w:type="spellEnd"/>
+                        <w:r>
+                          <w:rPr>
+                            <w:rFonts w:ascii="Times New Roman" w:hAnsi="Times New Roman"/>
+                            <w:bCs/>
+                            <w:sz w:val="24"/>
+                          </w:rPr>
+                          <w:t xml:space="preserve"> </w:t>
+                        </w:r>
+                      </w:p>
+                    </w:txbxContent>
+                  </v:textbox>
+                </v:rect>
+                <v:line id="Line 43" o:spid="_x0000_s1067" style="position:absolute;visibility:visible;mso-wrap-style:square" from="14221,18587" to="19990,18588" o:connectortype="straight" o:gfxdata="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" strokeweight="2pt"/>
+                <v:line id="Line 44" o:spid="_x0000_s1068" style="position:absolute;visibility:visible;mso-wrap-style:square" from="14219,18939" to="19988,18941" o:connectortype="straight" o:gfxdata="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" strokeweight="2pt"/>
+                <v:line id="Line 45" o:spid="_x0000_s1069" style="position:absolute;visibility:visible;mso-wrap-style:square" from="17487,18239" to="17490,18932" o:connectortype="straight" o:gfxdata="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" strokeweight="2pt"/>
+                <v:rect id="Rectangle 46" o:spid="_x0000_s1070" style="position:absolute;left:14295;top:18258;width:1474;height:309;visibility:visible;mso-wrap-style:square;v-text-anchor:top" o:gfxdata="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" filled="f" stroked="f" strokeweight=".25pt">
+                  <v:textbox inset="1pt,1pt,1pt,1pt">
+                    <w:txbxContent>
+                      <w:p>
+                        <w:pPr>
+                          <w:pStyle w:val="a7"/>
+                          <w:jc w:val="center"/>
+                          <w:rPr>
+                            <w:sz w:val="18"/>
+                          </w:rPr>
+                        </w:pPr>
+                        <w:proofErr w:type="spellStart"/>
+                        <w:r>
+                          <w:rPr>
+                            <w:sz w:val="18"/>
+                          </w:rPr>
+                          <w:t>Лит</w:t>
+                        </w:r>
+                        <w:proofErr w:type="spellEnd"/>
+                        <w:r>
+                          <w:rPr>
+                            <w:sz w:val="18"/>
+                          </w:rPr>
+                          <w:t>.</w:t>
+                        </w:r>
+                      </w:p>
+                    </w:txbxContent>
+                  </v:textbox>
+                </v:rect>
+                <v:rect id="Rectangle 47" o:spid="_x0000_s1071" style="position:absolute;left:17577;top:18258;width:2327;height:309;visibility:visible;mso-wrap-style:square;v-text-anchor:top" o:gfxdata="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" filled="f" stroked="f" strokeweight=".25pt">
+                  <v:textbox inset="1pt,1pt,1pt,1pt">
+                    <w:txbxContent>
+                      <w:p>
+                        <w:pPr>
+                          <w:pStyle w:val="a7"/>
+                          <w:jc w:val="center"/>
+                          <w:rPr>
+                            <w:sz w:val="18"/>
+                          </w:rPr>
+                        </w:pPr>
+                        <w:r>
+                          <w:rPr>
+                            <w:sz w:val="18"/>
+                          </w:rPr>
+                          <w:t>Листов</w:t>
+                        </w:r>
+                      </w:p>
+                    </w:txbxContent>
+                  </v:textbox>
+                </v:rect>
+                <v:rect id="Rectangle 48" o:spid="_x0000_s1072" style="position:absolute;left:17591;top:18613;width:2326;height:309;visibility:visible;mso-wrap-style:square;v-text-anchor:top" o:gfxdata="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" filled="f" stroked="f" strokeweight=".25pt">
+                  <v:textbox inset="1pt,1pt,1pt,1pt">
+                    <w:txbxContent>
+                      <w:p>
+                        <w:pPr>
+                          <w:pStyle w:val="a7"/>
+                          <w:jc w:val="center"/>
+                          <w:rPr>
+                            <w:sz w:val="18"/>
+                            <w:szCs w:val="18"/>
+                            <w:lang w:val="ru-RU"/>
+                          </w:rPr>
+                        </w:pPr>
+                        <w:r>
+                          <w:rPr>
+                            <w:sz w:val="18"/>
+                            <w:szCs w:val="18"/>
+                            <w:lang w:val="ru-RU"/>
+                          </w:rPr>
+                          <w:fldChar w:fldCharType="begin"/>
+                        </w:r>
+                        <w:r>
+                          <w:rPr>
+                            <w:sz w:val="18"/>
+                            <w:szCs w:val="18"/>
+                            <w:lang w:val="ru-RU"/>
+                          </w:rPr>
+                          <w:instrText xml:space="preserve"> </w:instrText>
+                        </w:r>
+                        <w:r>
+                          <w:rPr>
+                            <w:sz w:val="18"/>
+                            <w:szCs w:val="18"/>
+                            <w:lang w:val="en-US"/>
+                          </w:rPr>
+                          <w:instrText>NUMPAGES</w:instrText>
+                        </w:r>
+                        <w:r>
+                          <w:rPr>
+                            <w:sz w:val="18"/>
+                            <w:szCs w:val="18"/>
+                            <w:lang w:val="ru-RU"/>
+                          </w:rPr>
+                          <w:instrText xml:space="preserve"> </w:instrText>
+                        </w:r>
+                        <w:r>
+                          <w:rPr>
+                            <w:sz w:val="18"/>
+                            <w:szCs w:val="18"/>
+                            <w:lang w:val="ru-RU"/>
+                          </w:rPr>
+                          <w:fldChar w:fldCharType="separate"/>
+                        </w:r>
+                        <w:r>
+                          <w:rPr>
+                            <w:noProof/>
+                            <w:sz w:val="18"/>
+                            <w:szCs w:val="18"/>
+                            <w:lang w:val="en-US"/>
+                          </w:rPr>
+                          <w:t>10</w:t>
+                        </w:r>
+                        <w:r>
+                          <w:rPr>
+                            <w:sz w:val="18"/>
+                            <w:szCs w:val="18"/>
+                            <w:lang w:val="ru-RU"/>
+                          </w:rPr>
+                          <w:fldChar w:fldCharType="end"/>
+                        </w:r>
+                      </w:p>
+                    </w:txbxContent>
+                  </v:textbox>
+                </v:rect>
+                <v:line id="Line 49" o:spid="_x0000_s1073" style="position:absolute;visibility:visible;mso-wrap-style:square" from="14755,18594" to="14757,18932" o:connectortype="straight" o:gfxdata="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" strokeweight="1pt"/>
+                <v:line id="Line 50" o:spid="_x0000_s1074" style="position:absolute;visibility:visible;mso-wrap-style:square" from="15301,18595" to="15303,18933" o:connectortype="straight" o:gfxdata="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" strokeweight="1pt"/>
+                <v:rect id="Rectangle 51" o:spid="_x0000_s1075" style="position:absolute;left:14295;top:19221;width:5609;height:440;visibility:visible;mso-wrap-style:square;v-text-anchor:top" o:gfxdata="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" filled="f" stroked="f" strokeweight=".25pt">
+                  <v:textbox inset="1pt,1pt,1pt,1pt">
+                    <w:txbxContent>
+                      <w:p>
+                        <w:pPr>
+                          <w:pStyle w:val="a7"/>
+                          <w:jc w:val="center"/>
+                          <w:rPr>
+                            <w:rFonts w:ascii="Journal" w:hAnsi="Journal"/>
+                            <w:sz w:val="30"/>
+                            <w:lang w:val="ru-RU"/>
+                          </w:rPr>
+                        </w:pPr>
+                        <w:proofErr w:type="spellStart"/>
+                        <w:r>
+                          <w:rPr>
+                            <w:sz w:val="30"/>
+                            <w:lang w:val="ru-RU"/>
+                          </w:rPr>
+                          <w:t>КБ</w:t>
+                        </w:r>
+                        <w:r>
+                          <w:rPr>
+                            <w:sz w:val="30"/>
+                            <w:lang w:val="ru-RU"/>
+                          </w:rPr>
+                          <w:t>и</w:t>
+                        </w:r>
+                        <w:r>
+                          <w:rPr>
+                            <w:sz w:val="30"/>
+                            <w:lang w:val="ru-RU"/>
+                          </w:rPr>
+                          <w:t>П</w:t>
+                        </w:r>
+                        <w:proofErr w:type="spellEnd"/>
+                      </w:p>
+                    </w:txbxContent>
+                  </v:textbox>
+                </v:rect>
+                <w10:wrap anchorx="page" anchory="page"/>
+                <w10:anchorlock/>
+              </v:group>
+            </w:pict>
+          </mc:Fallback>
+        </mc:AlternateContent>
+      </w:r>
+      <w:r>
+        <w:rPr>
           <w:bCs/>
           <w:sz w:val="32"/>
           <w:szCs w:val="32"/>
         </w:rPr>
+        <w:br w:type="page"/>
+      </w:r>
+    </w:p>
+    <w:p>
+      <w:pPr>
+        <w:pStyle w:val="1"/>
+        <w:spacing w:line="240" w:lineRule="auto"/>
+      </w:pPr>
+      <w:bookmarkStart w:id="1" w:name="_Toc6908374"/>
+      <w:r>
         <w:lastRenderedPageBreak/>
         <w:t>1 Программа практики</w:t>
       </w:r>
-    </w:p>
-    <w:p/>
+      <w:bookmarkEnd w:id="1"/>
+    </w:p>
+    <w:p>
+      <w:pPr>
+        <w:spacing w:line="240" w:lineRule="auto"/>
+        <w:jc w:val="left"/>
+      </w:pPr>
+    </w:p>
+    <w:p>
+      <w:pPr>
+        <w:jc w:val="left"/>
+      </w:pPr>
+    </w:p>
     <w:p>
       <w:pPr>
         <w:pStyle w:val="a3"/>
@@ -848,6 +4476,9 @@
       </w:r>
     </w:p>
     <w:p>
+      <w:pPr>
+        <w:jc w:val="left"/>
+      </w:pPr>
       <w:r>
         <w:t>Таблица 1 - Календарный график работы</w:t>
       </w:r>
@@ -873,7 +4504,7 @@
       </w:tblGrid>
       <w:tr>
         <w:trPr>
-          <w:trHeight w:val="454"/>
+          <w:trHeight w:val="401"/>
         </w:trPr>
         <w:tc>
           <w:tcPr>
@@ -882,23 +4513,9 @@
           </w:tcPr>
           <w:p>
             <w:pPr>
-              <w:pStyle w:val="2"/>
-              <w:tabs>
-                <w:tab w:val="left" w:pos="720"/>
-                <w:tab w:val="left" w:pos="1320"/>
-              </w:tabs>
-              <w:ind w:right="-104"/>
-              <w:jc w:val="both"/>
-              <w:rPr>
-                <w:bCs/>
-                <w:sz w:val="24"/>
-              </w:rPr>
+              <w:jc w:val="left"/>
             </w:pPr>
             <w:r>
-              <w:rPr>
-                <w:bCs/>
-                <w:sz w:val="24"/>
-              </w:rPr>
               <w:t>Период</w:t>
             </w:r>
           </w:p>
@@ -910,23 +4527,10 @@
           </w:tcPr>
           <w:p>
             <w:pPr>
-              <w:pStyle w:val="2"/>
-              <w:tabs>
-                <w:tab w:val="left" w:pos="0"/>
-                <w:tab w:val="left" w:pos="252"/>
-              </w:tabs>
-              <w:ind w:right="-104" w:firstLine="252"/>
-              <w:jc w:val="both"/>
-              <w:rPr>
-                <w:bCs/>
-                <w:sz w:val="24"/>
-              </w:rPr>
+              <w:ind w:left="302"/>
+              <w:jc w:val="left"/>
             </w:pPr>
             <w:r>
-              <w:rPr>
-                <w:bCs/>
-                <w:sz w:val="24"/>
-              </w:rPr>
               <w:t>Наименование и содержание работ</w:t>
             </w:r>
           </w:p>
@@ -2717,13 +6321,14 @@
     </w:tbl>
     <w:p>
       <w:pPr>
-        <w:pStyle w:val="2"/>
-        <w:ind w:left="142" w:hanging="142"/>
-      </w:pPr>
+        <w:pStyle w:val="1"/>
+      </w:pPr>
+      <w:bookmarkStart w:id="2" w:name="_Toc6908375"/>
       <w:r>
         <w:lastRenderedPageBreak/>
         <w:t>2 Объектно-ориентированный анализ и проектирование системы</w:t>
       </w:r>
+      <w:bookmarkEnd w:id="2"/>
     </w:p>
     <w:p>
       <w:pPr>
@@ -2740,6 +6345,17 @@
     </w:p>
     <w:p>
       <w:pPr>
+        <w:pStyle w:val="2"/>
+        <w:ind w:left="708"/>
+      </w:pPr>
+      <w:bookmarkStart w:id="3" w:name="_Toc6908376"/>
+      <w:r>
+        <w:t>2.1 Сущность задачи</w:t>
+      </w:r>
+      <w:bookmarkEnd w:id="3"/>
+    </w:p>
+    <w:p>
+      <w:pPr>
         <w:spacing w:line="240" w:lineRule="auto"/>
         <w:ind w:firstLine="851"/>
         <w:contextualSpacing/>
@@ -2750,14 +6366,6 @@
           <w:szCs w:val="28"/>
         </w:rPr>
       </w:pPr>
-      <w:r>
-        <w:rPr>
-          <w:rFonts w:cs="Times New Roman"/>
-          <w:sz w:val="28"/>
-          <w:szCs w:val="28"/>
-        </w:rPr>
-        <w:t>2.1 Сущность задачи</w:t>
-      </w:r>
     </w:p>
     <w:p>
       <w:pPr>
@@ -2775,40 +6383,45 @@
     <w:p>
       <w:pPr>
         <w:spacing w:line="240" w:lineRule="auto"/>
-        <w:ind w:firstLine="851"/>
-        <w:contextualSpacing/>
-        <w:jc w:val="left"/>
-        <w:rPr>
-          <w:rFonts w:cs="Times New Roman"/>
-          <w:sz w:val="28"/>
-          <w:szCs w:val="28"/>
-        </w:rPr>
-      </w:pPr>
-    </w:p>
-    <w:p>
-      <w:pPr>
         <w:ind w:firstLine="709"/>
         <w:contextualSpacing/>
         <w:jc w:val="both"/>
-      </w:pPr>
-      <w:r>
+        <w:rPr>
+          <w:rFonts w:cs="Times New Roman"/>
+        </w:rPr>
+      </w:pPr>
+      <w:r>
+        <w:rPr>
+          <w:rFonts w:cs="Times New Roman"/>
+        </w:rPr>
         <w:t>Сущностью задачи является написание программы-игры «Герои и подземелья». Игра жанра пошаговой текстовой РПГ.</w:t>
       </w:r>
       <w:r>
+        <w:rPr>
+          <w:rFonts w:cs="Times New Roman"/>
+        </w:rPr>
         <w:t xml:space="preserve"> </w:t>
       </w:r>
     </w:p>
     <w:p>
       <w:pPr>
+        <w:spacing w:line="240" w:lineRule="auto"/>
         <w:ind w:firstLine="709"/>
         <w:contextualSpacing/>
         <w:jc w:val="both"/>
-      </w:pPr>
-      <w:r>
+        <w:rPr>
+          <w:rFonts w:cs="Times New Roman"/>
+        </w:rPr>
+      </w:pPr>
+      <w:r>
+        <w:rPr>
+          <w:rFonts w:cs="Times New Roman"/>
+        </w:rPr>
         <w:t xml:space="preserve">Компьютерная ролевая игра (англ. </w:t>
       </w:r>
       <w:r>
         <w:rPr>
+          <w:rFonts w:cs="Times New Roman"/>
           <w:noProof/>
           <w:lang w:val="en-US"/>
         </w:rPr>
@@ -2816,12 +6429,14 @@
       </w:r>
       <w:r>
         <w:rPr>
+          <w:rFonts w:cs="Times New Roman"/>
           <w:noProof/>
         </w:rPr>
         <w:t xml:space="preserve"> </w:t>
       </w:r>
       <w:r>
         <w:rPr>
+          <w:rFonts w:cs="Times New Roman"/>
           <w:noProof/>
           <w:lang w:val="en-US"/>
         </w:rPr>
@@ -2829,12 +6444,14 @@
       </w:r>
       <w:r>
         <w:rPr>
+          <w:rFonts w:cs="Times New Roman"/>
           <w:noProof/>
         </w:rPr>
         <w:t>-</w:t>
       </w:r>
       <w:r>
         <w:rPr>
+          <w:rFonts w:cs="Times New Roman"/>
           <w:noProof/>
           <w:lang w:val="en-US"/>
         </w:rPr>
@@ -2842,22 +6459,28 @@
       </w:r>
       <w:r>
         <w:rPr>
+          <w:rFonts w:cs="Times New Roman"/>
           <w:noProof/>
         </w:rPr>
         <w:t xml:space="preserve"> </w:t>
       </w:r>
       <w:r>
         <w:rPr>
+          <w:rFonts w:cs="Times New Roman"/>
           <w:noProof/>
           <w:lang w:val="en-US"/>
         </w:rPr>
         <w:t>Game</w:t>
       </w:r>
       <w:r>
+        <w:rPr>
+          <w:rFonts w:cs="Times New Roman"/>
+        </w:rPr>
         <w:t xml:space="preserve">, обозначается аббревиатурой CRPG или RPG) — жанр компьютерных игр, основанный на элементах игрового процесса традиционных настольных ролевых игр. В ролевой игре игрок управляет одним или несколькими персонажами, каждый из которых описан набором численных характеристик, списком способностей и умений; примерами таких характеристик могут быть хит-пойнты (англ. </w:t>
       </w:r>
       <w:r>
         <w:rPr>
+          <w:rFonts w:cs="Times New Roman"/>
           <w:noProof/>
           <w:lang w:val="en-US"/>
         </w:rPr>
@@ -2865,32 +6488,45 @@
       </w:r>
       <w:r>
         <w:rPr>
+          <w:rFonts w:cs="Times New Roman"/>
           <w:noProof/>
         </w:rPr>
         <w:t xml:space="preserve"> </w:t>
       </w:r>
       <w:r>
         <w:rPr>
+          <w:rFonts w:cs="Times New Roman"/>
           <w:noProof/>
           <w:lang w:val="en-US"/>
         </w:rPr>
         <w:t>points</w:t>
       </w:r>
       <w:r>
+        <w:rPr>
+          <w:rFonts w:cs="Times New Roman"/>
+        </w:rPr>
         <w:t>, HP, ХП), показатели силы, ловкости, интеллекта, защиты, уклонения, уровень развития того или иного навыка и т. п.</w:t>
       </w:r>
     </w:p>
     <w:p>
       <w:pPr>
+        <w:spacing w:line="240" w:lineRule="auto"/>
         <w:ind w:firstLine="709"/>
         <w:contextualSpacing/>
         <w:jc w:val="both"/>
-      </w:pPr>
-      <w:r>
+        <w:rPr>
+          <w:rFonts w:cs="Times New Roman"/>
+        </w:rPr>
+      </w:pPr>
+      <w:r>
+        <w:rPr>
+          <w:rFonts w:cs="Times New Roman"/>
+        </w:rPr>
         <w:t xml:space="preserve">У жанра RPG много общего с настольными ролевыми играми наподобие </w:t>
       </w:r>
       <w:r>
         <w:rPr>
+          <w:rFonts w:cs="Times New Roman"/>
           <w:noProof/>
           <w:lang w:val="en-US"/>
         </w:rPr>
@@ -2898,12 +6534,14 @@
       </w:r>
       <w:r>
         <w:rPr>
+          <w:rFonts w:cs="Times New Roman"/>
           <w:noProof/>
         </w:rPr>
         <w:t xml:space="preserve"> </w:t>
       </w:r>
       <w:r>
         <w:rPr>
+          <w:rFonts w:cs="Times New Roman"/>
           <w:noProof/>
           <w:lang w:val="en-US"/>
         </w:rPr>
@@ -2911,246 +6549,252 @@
       </w:r>
       <w:r>
         <w:rPr>
+          <w:rFonts w:cs="Times New Roman"/>
           <w:noProof/>
         </w:rPr>
         <w:t xml:space="preserve"> </w:t>
       </w:r>
       <w:r>
         <w:rPr>
+          <w:rFonts w:cs="Times New Roman"/>
           <w:noProof/>
           <w:lang w:val="en-US"/>
         </w:rPr>
         <w:t>Dragons</w:t>
       </w:r>
       <w:r>
+        <w:rPr>
+          <w:rFonts w:cs="Times New Roman"/>
+        </w:rPr>
         <w:t xml:space="preserve"> — жаргон, сеттинги, геймплейная механика. Обычно игрок управляет одним или несколькими главными героями («партией»), и добивается победы, выполняя задания («квесты»), участвуя в тактических боях и доходя до самого конца сюжета.</w:t>
       </w:r>
     </w:p>
     <w:p>
       <w:pPr>
+        <w:spacing w:line="240" w:lineRule="auto"/>
         <w:ind w:firstLine="709"/>
         <w:contextualSpacing/>
         <w:jc w:val="both"/>
         <w:rPr>
+          <w:rFonts w:cs="Times New Roman"/>
           <w:lang w:val="en-US"/>
         </w:rPr>
       </w:pPr>
       <w:r>
+        <w:rPr>
+          <w:rFonts w:cs="Times New Roman"/>
+        </w:rPr>
         <w:t>Примеры</w:t>
       </w:r>
       <w:r>
         <w:rPr>
+          <w:rFonts w:cs="Times New Roman"/>
           <w:lang w:val="en-US"/>
         </w:rPr>
+        <w:t xml:space="preserve"> RPG: The Ender Scrolls 5, </w:t>
+      </w:r>
+      <w:r>
+        <w:rPr>
+          <w:rFonts w:cs="Times New Roman"/>
+        </w:rPr>
+        <w:t>Ведьмак</w:t>
+      </w:r>
+      <w:r>
+        <w:rPr>
+          <w:rFonts w:cs="Times New Roman"/>
+          <w:lang w:val="en-US"/>
+        </w:rPr>
+        <w:t xml:space="preserve"> III: </w:t>
+      </w:r>
+      <w:r>
+        <w:rPr>
+          <w:rFonts w:cs="Times New Roman"/>
+        </w:rPr>
+        <w:t>Дикая</w:t>
+      </w:r>
+      <w:r>
+        <w:rPr>
+          <w:rFonts w:cs="Times New Roman"/>
+          <w:lang w:val="en-US"/>
+        </w:rPr>
         <w:t xml:space="preserve"> </w:t>
       </w:r>
       <w:r>
         <w:rPr>
+          <w:rFonts w:cs="Times New Roman"/>
+        </w:rPr>
+        <w:t>Охота</w:t>
+      </w:r>
+      <w:r>
+        <w:rPr>
+          <w:rFonts w:cs="Times New Roman"/>
           <w:lang w:val="en-US"/>
         </w:rPr>
-        <w:t>RPG</w:t>
-      </w:r>
-      <w:r>
-        <w:rPr>
-          <w:lang w:val="en-US"/>
-        </w:rPr>
-        <w:t xml:space="preserve">: </w:t>
-      </w:r>
-      <w:r>
-        <w:rPr>
-          <w:lang w:val="en-US"/>
-        </w:rPr>
-        <w:t>The</w:t>
-      </w:r>
-      <w:r>
-        <w:rPr>
-          <w:lang w:val="en-US"/>
-        </w:rPr>
-        <w:t xml:space="preserve"> </w:t>
-      </w:r>
-      <w:r>
-        <w:rPr>
-          <w:lang w:val="en-US"/>
-        </w:rPr>
-        <w:t>Ender</w:t>
-      </w:r>
-      <w:r>
-        <w:rPr>
-          <w:lang w:val="en-US"/>
-        </w:rPr>
-        <w:t xml:space="preserve"> </w:t>
-      </w:r>
-      <w:r>
-        <w:rPr>
-          <w:lang w:val="en-US"/>
-        </w:rPr>
-        <w:t>Scrolls</w:t>
-      </w:r>
-      <w:r>
-        <w:rPr>
-          <w:lang w:val="en-US"/>
-        </w:rPr>
-        <w:t xml:space="preserve"> 5, </w:t>
-      </w:r>
-      <w:r>
-        <w:t>Ведьмак</w:t>
-      </w:r>
-      <w:r>
-        <w:rPr>
-          <w:lang w:val="en-US"/>
-        </w:rPr>
-        <w:t xml:space="preserve"> </w:t>
-      </w:r>
-      <w:r>
-        <w:rPr>
-          <w:lang w:val="en-US"/>
-        </w:rPr>
-        <w:t>III</w:t>
-      </w:r>
-      <w:r>
-        <w:rPr>
-          <w:lang w:val="en-US"/>
-        </w:rPr>
-        <w:t xml:space="preserve">: </w:t>
-      </w:r>
-      <w:r>
-        <w:t>Дикая</w:t>
-      </w:r>
-      <w:r>
-        <w:rPr>
-          <w:lang w:val="en-US"/>
-        </w:rPr>
-        <w:t xml:space="preserve"> </w:t>
-      </w:r>
-      <w:r>
-        <w:t>Охота</w:t>
-      </w:r>
-      <w:r>
-        <w:rPr>
-          <w:lang w:val="en-US"/>
-        </w:rPr>
-        <w:t xml:space="preserve">, </w:t>
-      </w:r>
-      <w:r>
-        <w:rPr>
-          <w:lang w:val="en-US"/>
-        </w:rPr>
-        <w:t>The World of Warcraft</w:t>
-      </w:r>
-      <w:r>
-        <w:rPr>
-          <w:lang w:val="en-US"/>
-        </w:rPr>
-        <w:t>.</w:t>
-      </w:r>
-    </w:p>
-    <w:p>
-      <w:pPr>
+        <w:t>, The World of Warcraft.</w:t>
+      </w:r>
+    </w:p>
+    <w:p>
+      <w:pPr>
+        <w:spacing w:line="240" w:lineRule="auto"/>
         <w:ind w:firstLine="709"/>
         <w:contextualSpacing/>
         <w:jc w:val="both"/>
-      </w:pPr>
-      <w:r>
+        <w:rPr>
+          <w:rFonts w:cs="Times New Roman"/>
+        </w:rPr>
+      </w:pPr>
+      <w:r>
+        <w:rPr>
+          <w:rFonts w:cs="Times New Roman"/>
+        </w:rPr>
         <w:t xml:space="preserve">Пошаговая стратегия (англ. </w:t>
       </w:r>
       <w:r>
         <w:rPr>
+          <w:rFonts w:cs="Times New Roman"/>
           <w:lang w:val="en-US"/>
         </w:rPr>
         <w:t>Turn</w:t>
       </w:r>
       <w:r>
+        <w:rPr>
+          <w:rFonts w:cs="Times New Roman"/>
+        </w:rPr>
         <w:t>-</w:t>
       </w:r>
       <w:r>
         <w:rPr>
+          <w:rFonts w:cs="Times New Roman"/>
           <w:lang w:val="en-US"/>
         </w:rPr>
         <w:t>Based</w:t>
       </w:r>
       <w:r>
+        <w:rPr>
+          <w:rFonts w:cs="Times New Roman"/>
+        </w:rPr>
         <w:t xml:space="preserve"> </w:t>
       </w:r>
       <w:r>
         <w:rPr>
+          <w:rFonts w:cs="Times New Roman"/>
           <w:lang w:val="en-US"/>
         </w:rPr>
         <w:t>Strategy</w:t>
       </w:r>
       <w:r>
+        <w:rPr>
+          <w:rFonts w:cs="Times New Roman"/>
+        </w:rPr>
         <w:t xml:space="preserve">, </w:t>
       </w:r>
       <w:r>
         <w:rPr>
+          <w:rFonts w:cs="Times New Roman"/>
           <w:lang w:val="en-US"/>
         </w:rPr>
         <w:t>TBS</w:t>
       </w:r>
       <w:r>
+        <w:rPr>
+          <w:rFonts w:cs="Times New Roman"/>
+        </w:rPr>
         <w:t>) — поджанр компьютерных стратегических игр, в которых игровой процесс состоит из последовательности фиксированных моментов времени, именуемых ходами (или шагами), во время которых игроки совершают свои действия.</w:t>
       </w:r>
     </w:p>
     <w:p>
       <w:pPr>
+        <w:spacing w:line="240" w:lineRule="auto"/>
         <w:ind w:firstLine="709"/>
         <w:contextualSpacing/>
         <w:jc w:val="both"/>
-      </w:pPr>
-      <w:r>
+        <w:rPr>
+          <w:rFonts w:cs="Times New Roman"/>
+        </w:rPr>
+      </w:pPr>
+      <w:r>
+        <w:rPr>
+          <w:rFonts w:cs="Times New Roman"/>
+        </w:rPr>
         <w:t>Основной характеристикой пошаговых стратегических игр является дискретность игрового процесса. Игра состоит из фиксированных во времени моментов («шагов» или «ходов»), которые завершаются только по команде игрока. Во время этих ходов игрок совершает свои действия. Один ход может соответствовать промежутку во много лет в игровом мире, за которые игрок успевает управиться с событиями в каждом городе империи и отдать приказы сотням военных отрядов.</w:t>
       </w:r>
     </w:p>
     <w:p>
       <w:pPr>
+        <w:spacing w:line="240" w:lineRule="auto"/>
         <w:ind w:firstLine="709"/>
         <w:contextualSpacing/>
         <w:jc w:val="both"/>
-      </w:pPr>
-      <w:r>
+        <w:rPr>
+          <w:rFonts w:cs="Times New Roman"/>
+        </w:rPr>
+      </w:pPr>
+      <w:r>
+        <w:rPr>
+          <w:rFonts w:cs="Times New Roman"/>
+        </w:rPr>
         <w:t xml:space="preserve">В большинстве пошаговых стратегий игроки совершают ходы по очереди, как в таких классических настольных играх, как шахматы и Риск. </w:t>
       </w:r>
     </w:p>
     <w:p>
       <w:pPr>
+        <w:spacing w:line="240" w:lineRule="auto"/>
         <w:ind w:firstLine="709"/>
         <w:contextualSpacing/>
         <w:jc w:val="both"/>
         <w:rPr>
+          <w:rFonts w:cs="Times New Roman"/>
           <w:lang w:val="en-US"/>
         </w:rPr>
       </w:pPr>
       <w:r>
+        <w:rPr>
+          <w:rFonts w:cs="Times New Roman"/>
+        </w:rPr>
         <w:t>Примерами</w:t>
       </w:r>
       <w:r>
         <w:rPr>
+          <w:rFonts w:cs="Times New Roman"/>
           <w:lang w:val="en-US"/>
         </w:rPr>
         <w:t xml:space="preserve"> </w:t>
       </w:r>
       <w:r>
+        <w:rPr>
+          <w:rFonts w:cs="Times New Roman"/>
+        </w:rPr>
         <w:t>пошаговых</w:t>
       </w:r>
       <w:r>
         <w:rPr>
+          <w:rFonts w:cs="Times New Roman"/>
           <w:lang w:val="en-US"/>
         </w:rPr>
         <w:t xml:space="preserve"> </w:t>
       </w:r>
       <w:r>
+        <w:rPr>
+          <w:rFonts w:cs="Times New Roman"/>
+        </w:rPr>
         <w:t>стратегий</w:t>
       </w:r>
       <w:r>
         <w:rPr>
+          <w:rFonts w:cs="Times New Roman"/>
           <w:lang w:val="en-US"/>
         </w:rPr>
         <w:t xml:space="preserve">: Sid Meier's Civilization </w:t>
       </w:r>
       <w:r>
+        <w:rPr>
+          <w:rFonts w:cs="Times New Roman"/>
+        </w:rPr>
         <w:t>и</w:t>
       </w:r>
       <w:r>
         <w:rPr>
+          <w:rFonts w:cs="Times New Roman"/>
           <w:lang w:val="en-US"/>
         </w:rPr>
         <w:t xml:space="preserve"> Heroes of Might and Magic.</w:t>
@@ -3158,57 +6802,87 @@
     </w:p>
     <w:p>
       <w:pPr>
+        <w:spacing w:line="240" w:lineRule="auto"/>
         <w:ind w:firstLine="709"/>
         <w:contextualSpacing/>
         <w:jc w:val="both"/>
-      </w:pPr>
-      <w:r>
+        <w:rPr>
+          <w:rFonts w:cs="Times New Roman"/>
+        </w:rPr>
+      </w:pPr>
+      <w:r>
+        <w:rPr>
+          <w:rFonts w:cs="Times New Roman"/>
+        </w:rPr>
         <w:t xml:space="preserve">Игра </w:t>
       </w:r>
       <w:r>
         <w:rPr>
+          <w:rFonts w:cs="Times New Roman"/>
           <w:lang w:val="en-US"/>
         </w:rPr>
         <w:t>Interactive</w:t>
       </w:r>
       <w:r>
+        <w:rPr>
+          <w:rFonts w:cs="Times New Roman"/>
+        </w:rPr>
         <w:t xml:space="preserve"> </w:t>
       </w:r>
       <w:r>
         <w:rPr>
+          <w:rFonts w:cs="Times New Roman"/>
           <w:lang w:val="en-US"/>
         </w:rPr>
         <w:t>fiction</w:t>
       </w:r>
       <w:r>
+        <w:rPr>
+          <w:rFonts w:cs="Times New Roman"/>
+        </w:rPr>
         <w:t xml:space="preserve"> (дословно — интерактивная художественная литература; </w:t>
       </w:r>
       <w:r>
         <w:rPr>
+          <w:rFonts w:cs="Times New Roman"/>
           <w:lang w:val="en-US"/>
         </w:rPr>
         <w:t>IF</w:t>
       </w:r>
       <w:r>
+        <w:rPr>
+          <w:rFonts w:cs="Times New Roman"/>
+        </w:rPr>
         <w:t xml:space="preserve">; текстовые квесты; </w:t>
       </w:r>
       <w:r>
         <w:rPr>
+          <w:rFonts w:cs="Times New Roman"/>
           <w:lang w:val="en-US"/>
         </w:rPr>
         <w:t>adventure</w:t>
       </w:r>
       <w:r>
+        <w:rPr>
+          <w:rFonts w:cs="Times New Roman"/>
+        </w:rPr>
         <w:t xml:space="preserve"> — приключенческая игра) — разновидность компьютерных игр, в которых взаимодействие с игроком осуществляется посредством текстовой информации.</w:t>
       </w:r>
     </w:p>
     <w:p>
       <w:pPr>
+        <w:spacing w:line="240" w:lineRule="auto"/>
         <w:ind w:firstLine="709"/>
         <w:contextualSpacing/>
         <w:jc w:val="both"/>
-      </w:pPr>
-      <w:r>
+        <w:rPr>
+          <w:rFonts w:cs="Times New Roman"/>
+        </w:rPr>
+      </w:pPr>
+      <w:r>
+        <w:rPr>
+          <w:rFonts w:cs="Times New Roman"/>
+        </w:rPr>
         <w:t>Существуют два вида интерфейса:</w:t>
       </w:r>
     </w:p>
@@ -3217,11 +6891,22 @@
         <w:pStyle w:val="a5"/>
         <w:numPr>
           <w:ilvl w:val="0"/>
-          <w:numId w:val="6"/>
+          <w:numId w:val="10"/>
         </w:numPr>
+        <w:tabs>
+          <w:tab w:val="left" w:pos="993"/>
+        </w:tabs>
+        <w:spacing w:line="240" w:lineRule="auto"/>
+        <w:ind w:left="0" w:firstLine="709"/>
         <w:jc w:val="both"/>
-      </w:pPr>
-      <w:r>
+        <w:rPr>
+          <w:rFonts w:ascii="Times New Roman" w:hAnsi="Times New Roman"/>
+        </w:rPr>
+      </w:pPr>
+      <w:r>
+        <w:rPr>
+          <w:rFonts w:ascii="Times New Roman" w:hAnsi="Times New Roman"/>
+        </w:rPr>
         <w:t>интерфейс с вводом текста с клавиатуры;</w:t>
       </w:r>
     </w:p>
@@ -3230,68 +6915,103 @@
         <w:pStyle w:val="a5"/>
         <w:numPr>
           <w:ilvl w:val="0"/>
-          <w:numId w:val="6"/>
+          <w:numId w:val="10"/>
         </w:numPr>
-        <w:ind w:left="0" w:firstLine="1069"/>
+        <w:tabs>
+          <w:tab w:val="left" w:pos="993"/>
+        </w:tabs>
+        <w:spacing w:line="240" w:lineRule="auto"/>
+        <w:ind w:left="0" w:firstLine="709"/>
         <w:jc w:val="both"/>
-      </w:pPr>
-      <w:r>
+        <w:rPr>
+          <w:rFonts w:ascii="Times New Roman" w:hAnsi="Times New Roman"/>
+        </w:rPr>
+      </w:pPr>
+      <w:r>
+        <w:rPr>
+          <w:rFonts w:ascii="Times New Roman" w:hAnsi="Times New Roman"/>
+        </w:rPr>
         <w:t>интерфейс в виде меню, где игрок выбирает действие из нескольких предложенных (</w:t>
       </w:r>
       <w:r>
         <w:rPr>
+          <w:rFonts w:ascii="Times New Roman" w:hAnsi="Times New Roman"/>
           <w:lang w:val="en-US"/>
         </w:rPr>
         <w:t>CYOA</w:t>
       </w:r>
       <w:r>
+        <w:rPr>
+          <w:rFonts w:ascii="Times New Roman" w:hAnsi="Times New Roman"/>
+        </w:rPr>
         <w:t xml:space="preserve"> — </w:t>
       </w:r>
       <w:r>
         <w:rPr>
+          <w:rFonts w:ascii="Times New Roman" w:hAnsi="Times New Roman"/>
           <w:lang w:val="en-US"/>
         </w:rPr>
         <w:t>Choose</w:t>
       </w:r>
       <w:r>
+        <w:rPr>
+          <w:rFonts w:ascii="Times New Roman" w:hAnsi="Times New Roman"/>
+        </w:rPr>
         <w:t xml:space="preserve"> </w:t>
       </w:r>
       <w:r>
         <w:rPr>
+          <w:rFonts w:ascii="Times New Roman" w:hAnsi="Times New Roman"/>
           <w:lang w:val="en-US"/>
         </w:rPr>
         <w:t>Your</w:t>
       </w:r>
       <w:r>
+        <w:rPr>
+          <w:rFonts w:ascii="Times New Roman" w:hAnsi="Times New Roman"/>
+        </w:rPr>
         <w:t xml:space="preserve"> </w:t>
       </w:r>
       <w:r>
         <w:rPr>
+          <w:rFonts w:ascii="Times New Roman" w:hAnsi="Times New Roman"/>
           <w:lang w:val="en-US"/>
         </w:rPr>
         <w:t>Own</w:t>
       </w:r>
       <w:r>
+        <w:rPr>
+          <w:rFonts w:ascii="Times New Roman" w:hAnsi="Times New Roman"/>
+        </w:rPr>
         <w:t xml:space="preserve"> </w:t>
       </w:r>
       <w:r>
         <w:rPr>
+          <w:rFonts w:ascii="Times New Roman" w:hAnsi="Times New Roman"/>
           <w:lang w:val="en-US"/>
         </w:rPr>
         <w:t>Adventure</w:t>
       </w:r>
       <w:r>
+        <w:rPr>
+          <w:rFonts w:ascii="Times New Roman" w:hAnsi="Times New Roman"/>
+        </w:rPr>
         <w:t>).</w:t>
       </w:r>
     </w:p>
     <w:p>
       <w:pPr>
+        <w:spacing w:line="240" w:lineRule="auto"/>
         <w:ind w:firstLine="709"/>
         <w:contextualSpacing/>
         <w:jc w:val="both"/>
-      </w:pPr>
-      <w:r>
-        <w:rPr>
+        <w:rPr>
+          <w:rFonts w:cs="Times New Roman"/>
+        </w:rPr>
+      </w:pPr>
+      <w:r>
+        <w:rPr>
+          <w:rFonts w:cs="Times New Roman"/>
           <w:lang w:val="en-US"/>
         </w:rPr>
         <w:t>Choose Your Own Adventure (</w:t>
@@ -3299,6 +7019,7 @@
       <w:proofErr w:type="spellStart"/>
       <w:r>
         <w:rPr>
+          <w:rFonts w:cs="Times New Roman"/>
           <w:lang w:val="en-US"/>
         </w:rPr>
         <w:t>рус</w:t>
@@ -3306,55 +7027,127 @@
       <w:proofErr w:type="spellEnd"/>
       <w:r>
         <w:rPr>
+          <w:rFonts w:cs="Times New Roman"/>
           <w:lang w:val="en-US"/>
         </w:rPr>
         <w:t xml:space="preserve">. </w:t>
       </w:r>
       <w:r>
+        <w:rPr>
+          <w:rFonts w:cs="Times New Roman"/>
+        </w:rPr>
         <w:t xml:space="preserve">Выбери себе приключение) — серия детских книг-игр, впервые опубликованная </w:t>
       </w:r>
       <w:r>
         <w:rPr>
+          <w:rFonts w:cs="Times New Roman"/>
           <w:lang w:val="en-US"/>
         </w:rPr>
         <w:t>Bantam</w:t>
       </w:r>
       <w:r>
+        <w:rPr>
+          <w:rFonts w:cs="Times New Roman"/>
+        </w:rPr>
         <w:t xml:space="preserve"> </w:t>
       </w:r>
       <w:r>
         <w:rPr>
+          <w:rFonts w:cs="Times New Roman"/>
           <w:lang w:val="en-US"/>
         </w:rPr>
         <w:t>Books</w:t>
       </w:r>
       <w:r>
+        <w:rPr>
+          <w:rFonts w:cs="Times New Roman"/>
+        </w:rPr>
         <w:t xml:space="preserve"> между 1979—1998 годами, и ныне выходящая в издательстве </w:t>
       </w:r>
       <w:proofErr w:type="spellStart"/>
       <w:r>
         <w:rPr>
+          <w:rFonts w:cs="Times New Roman"/>
           <w:lang w:val="en-US"/>
         </w:rPr>
         <w:t>Chooseco</w:t>
       </w:r>
       <w:proofErr w:type="spellEnd"/>
       <w:r>
+        <w:rPr>
+          <w:rFonts w:cs="Times New Roman"/>
+        </w:rPr>
         <w:t>. Каждая история написана от второго лица, где игрок выступает в роли протагониста и должен выбирать нужное со своей точки зрения действие, влияющее на дальнейшее прохождение.</w:t>
       </w:r>
     </w:p>
     <w:p>
       <w:pPr>
+        <w:spacing w:line="240" w:lineRule="auto"/>
         <w:ind w:firstLine="709"/>
         <w:contextualSpacing/>
         <w:jc w:val="both"/>
-      </w:pPr>
-      <w:r>
-        <w:tab/>
-      </w:r>
-    </w:p>
-    <w:p>
-      <w:pPr>
+        <w:rPr>
+          <w:rFonts w:cs="Times New Roman"/>
+        </w:rPr>
+      </w:pPr>
+      <w:r>
+        <w:rPr>
+          <w:rFonts w:cs="Times New Roman"/>
+        </w:rPr>
+        <w:t>После предисловия читателю даётся возможность выбрать первые шаги для главного героя книги. Например, в «Пещере времени» в начале предстоит выбор из двух пунктов:</w:t>
+      </w:r>
+    </w:p>
+    <w:p>
+      <w:pPr>
+        <w:pStyle w:val="a5"/>
+        <w:numPr>
+          <w:ilvl w:val="0"/>
+          <w:numId w:val="11"/>
+        </w:numPr>
+        <w:tabs>
+          <w:tab w:val="left" w:pos="993"/>
+        </w:tabs>
+        <w:spacing w:line="240" w:lineRule="auto"/>
+        <w:ind w:left="0" w:firstLine="709"/>
+        <w:jc w:val="both"/>
+        <w:rPr>
+          <w:rFonts w:ascii="Times New Roman" w:hAnsi="Times New Roman"/>
+        </w:rPr>
+      </w:pPr>
+      <w:r>
+        <w:rPr>
+          <w:rFonts w:ascii="Times New Roman" w:hAnsi="Times New Roman"/>
+        </w:rPr>
+        <w:t>если вы хотите вернуться домой, идите на страницу 4.</w:t>
+      </w:r>
+    </w:p>
+    <w:p>
+      <w:pPr>
+        <w:pStyle w:val="a5"/>
+        <w:numPr>
+          <w:ilvl w:val="0"/>
+          <w:numId w:val="11"/>
+        </w:numPr>
+        <w:tabs>
+          <w:tab w:val="left" w:pos="993"/>
+        </w:tabs>
+        <w:spacing w:line="240" w:lineRule="auto"/>
+        <w:ind w:left="0" w:firstLine="709"/>
+        <w:jc w:val="both"/>
+        <w:rPr>
+          <w:rFonts w:ascii="Times New Roman" w:hAnsi="Times New Roman"/>
+        </w:rPr>
+      </w:pPr>
+      <w:r>
+        <w:rPr>
+          <w:rFonts w:ascii="Times New Roman" w:hAnsi="Times New Roman"/>
+        </w:rPr>
+        <w:t>если вы хотите подождать, идите на страницу 5.</w:t>
+      </w:r>
+    </w:p>
+    <w:p>
+      <w:pPr>
+        <w:spacing w:line="240" w:lineRule="auto"/>
         <w:ind w:firstLine="709"/>
         <w:contextualSpacing/>
         <w:jc w:val="both"/>
@@ -3363,14 +7156,30 @@
         </w:rPr>
       </w:pPr>
       <w:r>
-        <w:lastRenderedPageBreak/>
-        <w:t>После предисловия читателю даётся возможность выбрать первые шаги для главного ге</w:t>
-      </w:r>
-      <w:r>
-        <w:rPr>
-          <w:rFonts w:cs="Times New Roman"/>
-        </w:rPr>
-        <w:t>роя книги. Например, в «Пещере времени» в начале предстоит выбор из двух пунктов:</w:t>
+        <w:rPr>
+          <w:rFonts w:cs="Times New Roman"/>
+        </w:rPr>
+        <w:t>После того, как читатель сделал свой выбор, начинается сама история, в течение которой необходимо множество раз определяться с действиями, и заканчивающаяся множеством различных концовок.</w:t>
+      </w:r>
+    </w:p>
+    <w:p>
+      <w:pPr>
+        <w:tabs>
+          <w:tab w:val="left" w:pos="993"/>
+        </w:tabs>
+        <w:spacing w:line="240" w:lineRule="auto"/>
+        <w:ind w:firstLine="709"/>
+        <w:contextualSpacing/>
+        <w:jc w:val="both"/>
+        <w:rPr>
+          <w:rFonts w:cs="Times New Roman"/>
+        </w:rPr>
+      </w:pPr>
+      <w:r>
+        <w:rPr>
+          <w:rFonts w:cs="Times New Roman"/>
+        </w:rPr>
+        <w:t>Существует несколько типов возможных концовок книги:</w:t>
       </w:r>
     </w:p>
     <w:p>
@@ -3378,8 +7187,13 @@
         <w:pStyle w:val="a5"/>
         <w:numPr>
           <w:ilvl w:val="0"/>
-          <w:numId w:val="6"/>
+          <w:numId w:val="9"/>
         </w:numPr>
+        <w:tabs>
+          <w:tab w:val="left" w:pos="993"/>
+        </w:tabs>
+        <w:spacing w:line="240" w:lineRule="auto"/>
+        <w:ind w:left="0" w:firstLine="709"/>
         <w:jc w:val="both"/>
         <w:rPr>
           <w:rFonts w:ascii="Times New Roman" w:hAnsi="Times New Roman"/>
@@ -3389,7 +7203,14 @@
         <w:rPr>
           <w:rFonts w:ascii="Times New Roman" w:hAnsi="Times New Roman"/>
         </w:rPr>
-        <w:t>Если вы хотите вернуться домой, идите на страницу 4.</w:t>
+        <w:lastRenderedPageBreak/>
+        <w:t>о</w:t>
+      </w:r>
+      <w:r>
+        <w:rPr>
+          <w:rFonts w:ascii="Times New Roman" w:hAnsi="Times New Roman"/>
+        </w:rPr>
+        <w:t>бычно одно, иногда несколько, наиболее выгодное окончание, полностью раскрывающее сюжет.</w:t>
       </w:r>
     </w:p>
     <w:p>
@@ -3397,8 +7218,13 @@
         <w:pStyle w:val="a5"/>
         <w:numPr>
           <w:ilvl w:val="0"/>
-          <w:numId w:val="6"/>
+          <w:numId w:val="9"/>
         </w:numPr>
+        <w:tabs>
+          <w:tab w:val="left" w:pos="993"/>
+        </w:tabs>
+        <w:spacing w:line="240" w:lineRule="auto"/>
+        <w:ind w:left="0" w:firstLine="709"/>
         <w:jc w:val="both"/>
         <w:rPr>
           <w:rFonts w:ascii="Times New Roman" w:hAnsi="Times New Roman"/>
@@ -3408,39 +7234,13 @@
         <w:rPr>
           <w:rFonts w:ascii="Times New Roman" w:hAnsi="Times New Roman"/>
         </w:rPr>
-        <w:t>Если вы хотите подождать, идите на страницу 5.</w:t>
-      </w:r>
-    </w:p>
-    <w:p>
-      <w:pPr>
-        <w:ind w:firstLine="709"/>
-        <w:contextualSpacing/>
-        <w:jc w:val="both"/>
-        <w:rPr>
-          <w:rFonts w:cs="Times New Roman"/>
-        </w:rPr>
-      </w:pPr>
-      <w:r>
-        <w:rPr>
-          <w:rFonts w:cs="Times New Roman"/>
-        </w:rPr>
-        <w:t>После того, как читатель сделал свой выбор, начинается сама история, в течение которой необходимо множество раз определяться с действиями, и заканчивающаяся множеством различных концовок.</w:t>
-      </w:r>
-    </w:p>
-    <w:p>
-      <w:pPr>
-        <w:ind w:firstLine="709"/>
-        <w:contextualSpacing/>
-        <w:jc w:val="both"/>
-        <w:rPr>
-          <w:rFonts w:cs="Times New Roman"/>
-        </w:rPr>
-      </w:pPr>
-      <w:r>
-        <w:rPr>
-          <w:rFonts w:cs="Times New Roman"/>
-        </w:rPr>
-        <w:t>Существует несколько типов возможных концовок книги:</w:t>
+        <w:t>к</w:t>
+      </w:r>
+      <w:r>
+        <w:rPr>
+          <w:rFonts w:ascii="Times New Roman" w:hAnsi="Times New Roman"/>
+        </w:rPr>
+        <w:t>онцовки, заканчивающиеся смертью персонажа, его друзей или всех вместе, а также очень плохая концовка, в результате ошибочного выбора читателя.</w:t>
       </w:r>
     </w:p>
     <w:p>
@@ -3448,9 +7248,13 @@
         <w:pStyle w:val="a5"/>
         <w:numPr>
           <w:ilvl w:val="0"/>
-          <w:numId w:val="7"/>
+          <w:numId w:val="9"/>
         </w:numPr>
-        <w:ind w:left="0" w:firstLine="1069"/>
+        <w:tabs>
+          <w:tab w:val="left" w:pos="993"/>
+        </w:tabs>
+        <w:spacing w:line="240" w:lineRule="auto"/>
+        <w:ind w:left="0" w:firstLine="709"/>
         <w:jc w:val="both"/>
         <w:rPr>
           <w:rFonts w:ascii="Times New Roman" w:hAnsi="Times New Roman"/>
@@ -3460,7 +7264,19 @@
         <w:rPr>
           <w:rFonts w:ascii="Times New Roman" w:hAnsi="Times New Roman"/>
         </w:rPr>
-        <w:t>Обычно одно, иногда несколько, наиболее выгодное окончание, полностью раскрывающее сюжет.</w:t>
+        <w:t>п</w:t>
+      </w:r>
+      <w:r>
+        <w:rPr>
+          <w:rFonts w:ascii="Times New Roman" w:hAnsi="Times New Roman"/>
+        </w:rPr>
+        <w:t>рочие концовки,</w:t>
+      </w:r>
+      <w:r>
+        <w:rPr>
+          <w:rFonts w:ascii="Times New Roman" w:hAnsi="Times New Roman"/>
+        </w:rPr>
+        <w:t xml:space="preserve"> не полностью раскрывающие сюжет (могут быть как относительно положительные, так и относительно отрицательные)</w:t>
       </w:r>
     </w:p>
     <w:p>
@@ -3468,9 +7284,13 @@
         <w:pStyle w:val="a5"/>
         <w:numPr>
           <w:ilvl w:val="0"/>
-          <w:numId w:val="7"/>
+          <w:numId w:val="9"/>
         </w:numPr>
-        <w:ind w:left="0" w:firstLine="1069"/>
+        <w:tabs>
+          <w:tab w:val="left" w:pos="993"/>
+        </w:tabs>
+        <w:spacing w:line="240" w:lineRule="auto"/>
+        <w:ind w:left="0" w:firstLine="709"/>
         <w:jc w:val="both"/>
         <w:rPr>
           <w:rFonts w:ascii="Times New Roman" w:hAnsi="Times New Roman"/>
@@ -3480,53 +7300,13 @@
         <w:rPr>
           <w:rFonts w:ascii="Times New Roman" w:hAnsi="Times New Roman"/>
         </w:rPr>
-        <w:t>Концовки, заканчивающиеся смертью персонажа, его друзей или всех вместе, а также очень плохая концовка, в результате ошибочного выбора читателя.</w:t>
-      </w:r>
-    </w:p>
-    <w:p>
-      <w:pPr>
-        <w:pStyle w:val="a5"/>
-        <w:numPr>
-          <w:ilvl w:val="0"/>
-          <w:numId w:val="7"/>
-        </w:numPr>
-        <w:ind w:left="0" w:firstLine="1069"/>
-        <w:jc w:val="both"/>
+        <w:t>и</w:t>
+      </w:r>
+      <w:r>
         <w:rPr>
           <w:rFonts w:ascii="Times New Roman" w:hAnsi="Times New Roman"/>
         </w:rPr>
-      </w:pPr>
-      <w:r>
-        <w:rPr>
-          <w:rFonts w:ascii="Times New Roman" w:hAnsi="Times New Roman"/>
-        </w:rPr>
-        <w:t>Прочие концовки,</w:t>
-      </w:r>
-      <w:r>
-        <w:rPr>
-          <w:rFonts w:ascii="Times New Roman" w:hAnsi="Times New Roman"/>
-        </w:rPr>
-        <w:t xml:space="preserve"> не полностью раскрывающие сюжет (могут быть как относительно положительные, так и относительно отрицательные)</w:t>
-      </w:r>
-    </w:p>
-    <w:p>
-      <w:pPr>
-        <w:pStyle w:val="a5"/>
-        <w:numPr>
-          <w:ilvl w:val="0"/>
-          <w:numId w:val="7"/>
-        </w:numPr>
-        <w:ind w:left="0" w:firstLine="1069"/>
-        <w:jc w:val="both"/>
-        <w:rPr>
-          <w:rFonts w:ascii="Times New Roman" w:hAnsi="Times New Roman"/>
-        </w:rPr>
-      </w:pPr>
-      <w:r>
-        <w:rPr>
-          <w:rFonts w:ascii="Times New Roman" w:hAnsi="Times New Roman"/>
-        </w:rPr>
-        <w:t>Иногда читатель попадает в так называемую петлю, возвращаясь по кругу к одной и той же странице. Выход в такой ситуации — это начать читать заново.</w:t>
+        <w:t>ногда читатель попадает в так называемую петлю, возвращаясь по кругу к одной и той же странице. Выход в такой ситуации — это начать читать заново.</w:t>
       </w:r>
     </w:p>
     <w:p>
@@ -3536,7 +7316,11 @@
           <w:ilvl w:val="0"/>
           <w:numId w:val="8"/>
         </w:numPr>
-        <w:ind w:left="0" w:firstLine="1134"/>
+        <w:tabs>
+          <w:tab w:val="left" w:pos="993"/>
+        </w:tabs>
+        <w:spacing w:line="240" w:lineRule="auto"/>
+        <w:ind w:left="0" w:firstLine="709"/>
         <w:jc w:val="both"/>
         <w:rPr>
           <w:rFonts w:ascii="Times New Roman" w:hAnsi="Times New Roman"/>
@@ -3545,22 +7329,18 @@
       <w:r>
         <w:rPr>
           <w:rFonts w:ascii="Times New Roman" w:hAnsi="Times New Roman"/>
-          <w:b/>
-          <w:color w:val="FF0000"/>
         </w:rPr>
         <w:t>в</w:t>
       </w:r>
       <w:r>
         <w:rPr>
           <w:rFonts w:ascii="Times New Roman" w:hAnsi="Times New Roman"/>
-          <w:color w:val="FF0000"/>
         </w:rPr>
         <w:t xml:space="preserve"> одной из книг — </w:t>
       </w:r>
       <w:r>
         <w:rPr>
           <w:rFonts w:ascii="Times New Roman" w:hAnsi="Times New Roman"/>
-          <w:color w:val="FF0000"/>
           <w:lang w:val="en-US"/>
         </w:rPr>
         <w:t>Inside</w:t>
@@ -3568,14 +7348,12 @@
       <w:r>
         <w:rPr>
           <w:rFonts w:ascii="Times New Roman" w:hAnsi="Times New Roman"/>
-          <w:color w:val="FF0000"/>
         </w:rPr>
         <w:t xml:space="preserve"> </w:t>
       </w:r>
       <w:r>
         <w:rPr>
           <w:rFonts w:ascii="Times New Roman" w:hAnsi="Times New Roman"/>
-          <w:color w:val="FF0000"/>
           <w:lang w:val="en-US"/>
         </w:rPr>
         <w:t>UFO</w:t>
@@ -3583,7 +7361,6 @@
       <w:r>
         <w:rPr>
           <w:rFonts w:ascii="Times New Roman" w:hAnsi="Times New Roman"/>
-          <w:color w:val="FF0000"/>
         </w:rPr>
         <w:t xml:space="preserve"> </w:t>
       </w:r>
@@ -3596,6 +7373,7 @@
     </w:p>
     <w:p>
       <w:pPr>
+        <w:spacing w:line="240" w:lineRule="auto"/>
         <w:ind w:firstLine="709"/>
         <w:contextualSpacing/>
         <w:jc w:val="both"/>
@@ -3612,68 +7390,102 @@
     </w:p>
     <w:p>
       <w:pPr>
+        <w:spacing w:line="240" w:lineRule="auto"/>
         <w:ind w:firstLine="709"/>
         <w:contextualSpacing/>
         <w:jc w:val="both"/>
-      </w:pPr>
-      <w:r>
+        <w:rPr>
+          <w:rFonts w:cs="Times New Roman"/>
+        </w:rPr>
+      </w:pPr>
+      <w:r>
+        <w:rPr>
+          <w:rFonts w:cs="Times New Roman"/>
+        </w:rPr>
         <w:t>По мере расширения серии длина историй увеличивалась, а выбор концовок, наоборот, уменьшался. Самые первые книги содержали до 40 возможных финалов, в то время как последние не более восьми.</w:t>
       </w:r>
     </w:p>
     <w:p>
       <w:pPr>
+        <w:spacing w:line="240" w:lineRule="auto"/>
         <w:ind w:firstLine="709"/>
         <w:contextualSpacing/>
         <w:jc w:val="both"/>
-      </w:pPr>
-      <w:r>
+        <w:rPr>
+          <w:rFonts w:cs="Times New Roman"/>
+        </w:rPr>
+      </w:pPr>
+      <w:r>
+        <w:rPr>
+          <w:rFonts w:cs="Times New Roman"/>
+        </w:rPr>
         <w:t xml:space="preserve">Примеры текстовых </w:t>
       </w:r>
       <w:r>
         <w:rPr>
+          <w:rFonts w:cs="Times New Roman"/>
           <w:lang w:val="en-US"/>
         </w:rPr>
         <w:t>RPG</w:t>
       </w:r>
       <w:r>
+        <w:rPr>
+          <w:rFonts w:cs="Times New Roman"/>
+        </w:rPr>
         <w:t xml:space="preserve">: </w:t>
       </w:r>
       <w:r>
         <w:rPr>
+          <w:rFonts w:cs="Times New Roman"/>
           <w:lang w:val="en-US"/>
         </w:rPr>
         <w:t>Tale</w:t>
       </w:r>
       <w:r>
+        <w:rPr>
+          <w:rFonts w:cs="Times New Roman"/>
+        </w:rPr>
         <w:t xml:space="preserve">, </w:t>
       </w:r>
       <w:r>
         <w:rPr>
+          <w:rFonts w:cs="Times New Roman"/>
           <w:lang w:val="en-US"/>
         </w:rPr>
         <w:t>Galatea</w:t>
       </w:r>
       <w:r>
+        <w:rPr>
+          <w:rFonts w:cs="Times New Roman"/>
+        </w:rPr>
         <w:t xml:space="preserve">, </w:t>
       </w:r>
       <w:proofErr w:type="spellStart"/>
       <w:r>
         <w:rPr>
+          <w:rFonts w:cs="Times New Roman"/>
           <w:lang w:val="en-US"/>
         </w:rPr>
         <w:t>Zork</w:t>
       </w:r>
       <w:proofErr w:type="spellEnd"/>
       <w:r>
+        <w:rPr>
+          <w:rFonts w:cs="Times New Roman"/>
+        </w:rPr>
         <w:t xml:space="preserve">, </w:t>
       </w:r>
       <w:r>
         <w:rPr>
+          <w:rFonts w:cs="Times New Roman"/>
           <w:lang w:val="en-US"/>
         </w:rPr>
         <w:t>Curses</w:t>
       </w:r>
       <w:r>
+        <w:rPr>
+          <w:rFonts w:cs="Times New Roman"/>
+        </w:rPr>
         <w:t>.</w:t>
       </w:r>
     </w:p>
@@ -3690,19 +7502,45 @@
     </w:p>
     <w:p>
       <w:pPr>
-        <w:pStyle w:val="1"/>
-        <w:ind w:firstLine="851"/>
+        <w:ind w:firstLine="709"/>
+        <w:contextualSpacing/>
         <w:jc w:val="left"/>
-      </w:pPr>
+        <w:rPr>
+          <w:rFonts w:cs="Times New Roman"/>
+          <w:szCs w:val="24"/>
+        </w:rPr>
+      </w:pPr>
+    </w:p>
+    <w:p>
+      <w:pPr>
+        <w:pStyle w:val="2"/>
+        <w:ind w:left="708"/>
+      </w:pPr>
+      <w:bookmarkStart w:id="4" w:name="_Toc6908377"/>
       <w:r>
         <w:t>2.2 Проектирование модели</w:t>
       </w:r>
+      <w:bookmarkEnd w:id="4"/>
     </w:p>
     <w:p>
       <w:pPr>
         <w:spacing w:line="240" w:lineRule="auto"/>
         <w:ind w:firstLine="709"/>
         <w:contextualSpacing/>
+        <w:jc w:val="left"/>
+        <w:rPr>
+          <w:rFonts w:cs="Times New Roman"/>
+          <w:sz w:val="28"/>
+          <w:szCs w:val="28"/>
+        </w:rPr>
+      </w:pPr>
+    </w:p>
+    <w:p>
+      <w:pPr>
+        <w:spacing w:line="240" w:lineRule="auto"/>
+        <w:ind w:firstLine="709"/>
+        <w:contextualSpacing/>
+        <w:jc w:val="left"/>
         <w:rPr>
           <w:rFonts w:cs="Times New Roman"/>
           <w:sz w:val="28"/>
@@ -3761,7 +7599,6 @@
           <w:color w:val="000000"/>
           <w:szCs w:val="24"/>
         </w:rPr>
-        <w:lastRenderedPageBreak/>
         <w:t>Графическая модель данных строится таким образом, чтобы связи между отдельными сущностями отражали не только семантический характер соответствующего отношения, но и дополнительные аспекты обязательности связей, а также кратность участвующих в данных отношениях экземпляров сущностей. Информационная модель базы представлена на диаграмме «Сущность-связь». Данная диаграмма представлена на рисунке 1.1.</w:t>
       </w:r>
     </w:p>
@@ -3798,9 +7635,10 @@
           <w:color w:val="000000"/>
           <w:szCs w:val="24"/>
         </w:rPr>
+        <w:lastRenderedPageBreak/>
         <w:drawing>
           <wp:inline distT="0" distB="0" distL="0" distR="0" wp14:anchorId="28F0ECFC">
-            <wp:extent cx="4772025" cy="4905554"/>
+            <wp:extent cx="3738880" cy="3843501"/>
             <wp:effectExtent l="0" t="0" r="0" b="0"/>
             <wp:docPr id="36" name="Рисунок 36"/>
             <wp:cNvGraphicFramePr>
@@ -3811,106 +7649,6 @@
                 <pic:pic xmlns:pic="http://schemas.openxmlformats.org/drawingml/2006/picture">
                   <pic:nvPicPr>
                     <pic:cNvPr id="0" name="Picture 6"/>
-                    <pic:cNvPicPr>
-                      <a:picLocks noChangeAspect="1" noChangeArrowheads="1"/>
-                    </pic:cNvPicPr>
-                  </pic:nvPicPr>
-                  <pic:blipFill>
-                    <a:blip r:embed="rId5">
-                      <a:extLst>
-                        <a:ext uri="{28A0092B-C50C-407E-A947-70E740481C1C}">
-                          <a14:useLocalDpi xmlns:a14="http://schemas.microsoft.com/office/drawing/2010/main" val="0"/>
-                        </a:ext>
-                      </a:extLst>
-                    </a:blip>
-                    <a:srcRect/>
-                    <a:stretch>
-                      <a:fillRect/>
-                    </a:stretch>
-                  </pic:blipFill>
-                  <pic:spPr bwMode="auto">
-                    <a:xfrm>
-                      <a:off x="0" y="0"/>
-                      <a:ext cx="4787552" cy="4921516"/>
-                    </a:xfrm>
-                    <a:prstGeom prst="rect">
-                      <a:avLst/>
-                    </a:prstGeom>
-                    <a:noFill/>
-                  </pic:spPr>
-                </pic:pic>
-              </a:graphicData>
-            </a:graphic>
-          </wp:inline>
-        </w:drawing>
-      </w:r>
-    </w:p>
-    <w:p>
-      <w:pPr>
-        <w:tabs>
-          <w:tab w:val="left" w:pos="993"/>
-        </w:tabs>
-        <w:spacing w:line="240" w:lineRule="auto"/>
-        <w:ind w:firstLine="709"/>
-        <w:rPr>
-          <w:rFonts w:cs="Times New Roman"/>
-        </w:rPr>
-      </w:pPr>
-      <w:r>
-        <w:rPr>
-          <w:rFonts w:cs="Times New Roman"/>
-        </w:rPr>
-        <w:t xml:space="preserve">Рисунок </w:t>
-      </w:r>
-      <w:r>
-        <w:rPr>
-          <w:rFonts w:cs="Times New Roman"/>
-        </w:rPr>
-        <w:t>2.1</w:t>
-      </w:r>
-      <w:r>
-        <w:rPr>
-          <w:rFonts w:cs="Times New Roman"/>
-        </w:rPr>
-        <w:t xml:space="preserve">- Диаграмма «сущность-связь» в нотации </w:t>
-      </w:r>
-      <w:proofErr w:type="spellStart"/>
-      <w:r>
-        <w:rPr>
-          <w:rFonts w:cs="Times New Roman"/>
-        </w:rPr>
-        <w:t>Баркера</w:t>
-      </w:r>
-      <w:proofErr w:type="spellEnd"/>
-    </w:p>
-    <w:p>
-      <w:pPr>
-        <w:ind w:firstLine="709"/>
-        <w:rPr>
-          <w:rFonts w:cs="Times New Roman"/>
-        </w:rPr>
-      </w:pPr>
-      <w:r>
-        <w:rPr>
-          <w:rFonts w:cs="Times New Roman"/>
-          <w:noProof/>
-          <w:color w:val="FF0000"/>
-          <w:szCs w:val="24"/>
-        </w:rPr>
-        <w:lastRenderedPageBreak/>
-        <w:drawing>
-          <wp:inline distT="0" distB="0" distL="0" distR="0" wp14:anchorId="040E8ECE" wp14:editId="3D89144E">
-            <wp:extent cx="3766398" cy="5591175"/>
-            <wp:effectExtent l="0" t="0" r="5715" b="0"/>
-            <wp:docPr id="27" name="Рисунок 27"/>
-            <wp:cNvGraphicFramePr>
-              <a:graphicFrameLocks xmlns:a="http://schemas.openxmlformats.org/drawingml/2006/main" noChangeAspect="1"/>
-            </wp:cNvGraphicFramePr>
-            <a:graphic xmlns:a="http://schemas.openxmlformats.org/drawingml/2006/main">
-              <a:graphicData uri="http://schemas.openxmlformats.org/drawingml/2006/picture">
-                <pic:pic xmlns:pic="http://schemas.openxmlformats.org/drawingml/2006/picture">
-                  <pic:nvPicPr>
-                    <pic:cNvPr id="0" name="Picture 2"/>
                     <pic:cNvPicPr>
                       <a:picLocks noChangeAspect="1" noChangeArrowheads="1"/>
                     </pic:cNvPicPr>
@@ -3931,7 +7669,7 @@
                   <pic:spPr bwMode="auto">
                     <a:xfrm>
                       <a:off x="0" y="0"/>
-                      <a:ext cx="3807637" cy="5652394"/>
+                      <a:ext cx="3776613" cy="3882290"/>
                     </a:xfrm>
                     <a:prstGeom prst="rect">
                       <a:avLst/>
@@ -3947,8 +7685,118 @@
     </w:p>
     <w:p>
       <w:pPr>
+        <w:tabs>
+          <w:tab w:val="left" w:pos="993"/>
+        </w:tabs>
+        <w:spacing w:line="240" w:lineRule="auto"/>
         <w:ind w:firstLine="709"/>
-        <w:jc w:val="left"/>
+        <w:rPr>
+          <w:rFonts w:cs="Times New Roman"/>
+        </w:rPr>
+      </w:pPr>
+      <w:r>
+        <w:rPr>
+          <w:rFonts w:cs="Times New Roman"/>
+        </w:rPr>
+        <w:t xml:space="preserve">Рисунок </w:t>
+      </w:r>
+      <w:r>
+        <w:rPr>
+          <w:rFonts w:cs="Times New Roman"/>
+        </w:rPr>
+        <w:t>2.1</w:t>
+      </w:r>
+      <w:r>
+        <w:rPr>
+          <w:rFonts w:cs="Times New Roman"/>
+        </w:rPr>
+        <w:t xml:space="preserve">- Диаграмма «сущность-связь» в нотации </w:t>
+      </w:r>
+      <w:proofErr w:type="spellStart"/>
+      <w:r>
+        <w:rPr>
+          <w:rFonts w:cs="Times New Roman"/>
+        </w:rPr>
+        <w:t>Баркера</w:t>
+      </w:r>
+      <w:proofErr w:type="spellEnd"/>
+    </w:p>
+    <w:p>
+      <w:pPr>
+        <w:tabs>
+          <w:tab w:val="left" w:pos="993"/>
+        </w:tabs>
+        <w:spacing w:line="240" w:lineRule="auto"/>
+        <w:ind w:firstLine="709"/>
+        <w:rPr>
+          <w:rFonts w:cs="Times New Roman"/>
+        </w:rPr>
+      </w:pPr>
+    </w:p>
+    <w:p>
+      <w:pPr>
+        <w:ind w:firstLine="709"/>
+        <w:rPr>
+          <w:rFonts w:cs="Times New Roman"/>
+        </w:rPr>
+      </w:pPr>
+      <w:r>
+        <w:rPr>
+          <w:rFonts w:cs="Times New Roman"/>
+          <w:noProof/>
+          <w:color w:val="FF0000"/>
+          <w:szCs w:val="24"/>
+        </w:rPr>
+        <w:drawing>
+          <wp:inline distT="0" distB="0" distL="0" distR="0" wp14:anchorId="040E8ECE" wp14:editId="3D89144E">
+            <wp:extent cx="3456274" cy="5130800"/>
+            <wp:effectExtent l="0" t="0" r="0" b="0"/>
+            <wp:docPr id="27" name="Рисунок 27"/>
+            <wp:cNvGraphicFramePr>
+              <a:graphicFrameLocks xmlns:a="http://schemas.openxmlformats.org/drawingml/2006/main" noChangeAspect="1"/>
+            </wp:cNvGraphicFramePr>
+            <a:graphic xmlns:a="http://schemas.openxmlformats.org/drawingml/2006/main">
+              <a:graphicData uri="http://schemas.openxmlformats.org/drawingml/2006/picture">
+                <pic:pic xmlns:pic="http://schemas.openxmlformats.org/drawingml/2006/picture">
+                  <pic:nvPicPr>
+                    <pic:cNvPr id="0" name="Picture 2"/>
+                    <pic:cNvPicPr>
+                      <a:picLocks noChangeAspect="1" noChangeArrowheads="1"/>
+                    </pic:cNvPicPr>
+                  </pic:nvPicPr>
+                  <pic:blipFill>
+                    <a:blip r:embed="rId7">
+                      <a:extLst>
+                        <a:ext uri="{28A0092B-C50C-407E-A947-70E740481C1C}">
+                          <a14:useLocalDpi xmlns:a14="http://schemas.microsoft.com/office/drawing/2010/main" val="0"/>
+                        </a:ext>
+                      </a:extLst>
+                    </a:blip>
+                    <a:srcRect/>
+                    <a:stretch>
+                      <a:fillRect/>
+                    </a:stretch>
+                  </pic:blipFill>
+                  <pic:spPr bwMode="auto">
+                    <a:xfrm>
+                      <a:off x="0" y="0"/>
+                      <a:ext cx="3499647" cy="5195186"/>
+                    </a:xfrm>
+                    <a:prstGeom prst="rect">
+                      <a:avLst/>
+                    </a:prstGeom>
+                    <a:noFill/>
+                  </pic:spPr>
+                </pic:pic>
+              </a:graphicData>
+            </a:graphic>
+          </wp:inline>
+        </w:drawing>
+      </w:r>
+    </w:p>
+    <w:p>
+      <w:pPr>
+        <w:ind w:firstLine="709"/>
         <w:rPr>
           <w:rFonts w:cs="Times New Roman"/>
         </w:rPr>
@@ -4395,7 +8243,6 @@
         <w:rPr>
           <w:rFonts w:cs="Times New Roman"/>
         </w:rPr>
-        <w:lastRenderedPageBreak/>
         <w:t>Для сущности «</w:t>
       </w:r>
       <w:r>
@@ -4732,19 +8579,22 @@
     </w:p>
     <w:p>
       <w:pPr>
-        <w:pStyle w:val="2"/>
-        <w:jc w:val="left"/>
-      </w:pPr>
+        <w:pStyle w:val="1"/>
+        <w:ind w:left="707"/>
+      </w:pPr>
+      <w:bookmarkStart w:id="5" w:name="_Toc6908378"/>
       <w:r>
         <w:lastRenderedPageBreak/>
         <w:t>3 Вычислительная система</w:t>
       </w:r>
+      <w:bookmarkEnd w:id="5"/>
     </w:p>
     <w:p>
       <w:pPr>
         <w:spacing w:line="240" w:lineRule="auto"/>
         <w:ind w:firstLine="709"/>
         <w:contextualSpacing/>
+        <w:jc w:val="left"/>
         <w:rPr>
           <w:rFonts w:cs="Times New Roman"/>
           <w:sz w:val="32"/>
@@ -4756,16 +8606,30 @@
       <w:pPr>
         <w:pStyle w:val="2"/>
         <w:ind w:firstLine="708"/>
-        <w:jc w:val="left"/>
-      </w:pPr>
+      </w:pPr>
+      <w:bookmarkStart w:id="6" w:name="_Toc6908379"/>
       <w:r>
         <w:t>3.1 Требования к аппаратным и операционным ресурсам</w:t>
       </w:r>
+      <w:bookmarkEnd w:id="6"/>
     </w:p>
     <w:p>
       <w:pPr>
         <w:spacing w:line="240" w:lineRule="auto"/>
         <w:ind w:firstLine="709"/>
+        <w:jc w:val="left"/>
+        <w:rPr>
+          <w:rFonts w:cs="Times New Roman"/>
+          <w:sz w:val="28"/>
+          <w:szCs w:val="28"/>
+        </w:rPr>
+      </w:pPr>
+    </w:p>
+    <w:p>
+      <w:pPr>
+        <w:spacing w:line="240" w:lineRule="auto"/>
+        <w:ind w:firstLine="709"/>
+        <w:jc w:val="left"/>
         <w:rPr>
           <w:rFonts w:cs="Times New Roman"/>
           <w:sz w:val="28"/>
@@ -4984,6 +8848,7 @@
       <w:pPr>
         <w:spacing w:line="240" w:lineRule="auto"/>
         <w:ind w:firstLine="709"/>
+        <w:jc w:val="left"/>
         <w:rPr>
           <w:rFonts w:cs="Times New Roman"/>
           <w:sz w:val="28"/>
@@ -4993,19 +8858,27 @@
     </w:p>
     <w:p>
       <w:pPr>
-        <w:pStyle w:val="1"/>
-        <w:ind w:firstLine="708"/>
-        <w:jc w:val="left"/>
-      </w:pPr>
+        <w:pStyle w:val="2"/>
+        <w:ind w:left="708"/>
+      </w:pPr>
+    </w:p>
+    <w:p>
+      <w:pPr>
+        <w:pStyle w:val="2"/>
+        <w:ind w:left="708"/>
+      </w:pPr>
+      <w:bookmarkStart w:id="7" w:name="_Toc6908380"/>
       <w:r>
         <w:t>3.2 Инструменты разработки</w:t>
       </w:r>
+      <w:bookmarkEnd w:id="7"/>
     </w:p>
     <w:p>
       <w:pPr>
         <w:spacing w:line="240" w:lineRule="auto"/>
         <w:ind w:firstLine="709"/>
         <w:contextualSpacing/>
+        <w:jc w:val="left"/>
         <w:rPr>
           <w:rFonts w:cs="Times New Roman"/>
           <w:sz w:val="28"/>
@@ -5018,6 +8891,7 @@
         <w:spacing w:line="240" w:lineRule="auto"/>
         <w:ind w:firstLine="709"/>
         <w:contextualSpacing/>
+        <w:jc w:val="left"/>
         <w:rPr>
           <w:rFonts w:cs="Times New Roman"/>
           <w:sz w:val="28"/>
@@ -5054,20 +8928,17 @@
         <w:jc w:val="both"/>
         <w:rPr>
           <w:bCs/>
-          <w:color w:val="FF0000"/>
         </w:rPr>
       </w:pPr>
       <w:r>
         <w:rPr>
           <w:bCs/>
-          <w:color w:val="FF0000"/>
         </w:rPr>
         <w:t xml:space="preserve">операционная система </w:t>
       </w:r>
       <w:r>
         <w:rPr>
           <w:bCs/>
-          <w:color w:val="FF0000"/>
           <w:lang w:val="en-US"/>
         </w:rPr>
         <w:t>Widows</w:t>
@@ -5075,14 +8946,12 @@
       <w:r>
         <w:rPr>
           <w:bCs/>
-          <w:color w:val="FF0000"/>
         </w:rPr>
         <w:t xml:space="preserve"> </w:t>
       </w:r>
       <w:r>
         <w:rPr>
           <w:bCs/>
-          <w:color w:val="FF0000"/>
           <w:lang w:val="en-US"/>
         </w:rPr>
         <w:t>10</w:t>
@@ -5090,7 +8959,6 @@
       <w:r>
         <w:rPr>
           <w:bCs/>
-          <w:color w:val="FF0000"/>
         </w:rPr>
         <w:t>;</w:t>
       </w:r>
@@ -5109,58 +8977,36 @@
         <w:jc w:val="both"/>
         <w:rPr>
           <w:bCs/>
-          <w:color w:val="FF0000"/>
         </w:rPr>
       </w:pPr>
       <w:r>
         <w:rPr>
           <w:bCs/>
-          <w:color w:val="FF0000"/>
-        </w:rPr>
-        <w:t xml:space="preserve">программная среда разработки </w:t>
-      </w:r>
-      <w:proofErr w:type="spellStart"/>
+        </w:rPr>
+        <w:t xml:space="preserve">программная среда разработки Microsoft Visual </w:t>
+      </w:r>
       <w:r>
         <w:rPr>
           <w:bCs/>
-          <w:color w:val="FF0000"/>
-        </w:rPr>
-        <w:t>Microsoft</w:t>
-      </w:r>
-      <w:proofErr w:type="spellEnd"/>
+          <w:lang w:val="en-US"/>
+        </w:rPr>
+        <w:t>Studio</w:t>
+      </w:r>
       <w:r>
         <w:rPr>
           <w:bCs/>
-          <w:color w:val="FF0000"/>
-        </w:rPr>
-        <w:t xml:space="preserve"> Visual </w:t>
+        </w:rPr>
+        <w:t xml:space="preserve"> 201</w:t>
       </w:r>
       <w:r>
         <w:rPr>
           <w:bCs/>
-          <w:color w:val="FF0000"/>
-          <w:lang w:val="en-US"/>
-        </w:rPr>
-        <w:t>Studio</w:t>
+        </w:rPr>
+        <w:t>9</w:t>
       </w:r>
       <w:r>
         <w:rPr>
           <w:bCs/>
-          <w:color w:val="FF0000"/>
-        </w:rPr>
-        <w:t xml:space="preserve"> 201</w:t>
-      </w:r>
-      <w:r>
-        <w:rPr>
-          <w:bCs/>
-          <w:color w:val="FF0000"/>
-        </w:rPr>
-        <w:t>9</w:t>
-      </w:r>
-      <w:r>
-        <w:rPr>
-          <w:bCs/>
-          <w:color w:val="FF0000"/>
         </w:rPr>
         <w:t>;</w:t>
       </w:r>
@@ -5179,13 +9025,11 @@
         <w:jc w:val="both"/>
         <w:rPr>
           <w:bCs/>
-          <w:color w:val="FF0000"/>
         </w:rPr>
       </w:pPr>
       <w:r>
         <w:rPr>
           <w:noProof/>
-          <w:color w:val="FF0000"/>
           <w:lang w:eastAsia="be-BY"/>
         </w:rPr>
         <w:t xml:space="preserve">язык программирования </w:t>
@@ -5193,7 +9037,6 @@
       <w:r>
         <w:rPr>
           <w:noProof/>
-          <w:color w:val="FF0000"/>
           <w:lang w:val="en-US" w:eastAsia="be-BY"/>
         </w:rPr>
         <w:t>C#;</w:t>
@@ -5205,32 +9048,34 @@
         <w:jc w:val="both"/>
         <w:rPr>
           <w:bCs/>
-          <w:color w:val="FF0000"/>
+          <w:lang w:val="en-US"/>
         </w:rPr>
       </w:pPr>
       <w:r>
         <w:rPr>
           <w:bCs/>
-          <w:color w:val="FF0000"/>
         </w:rPr>
         <w:t xml:space="preserve">–  </w:t>
       </w:r>
-      <w:proofErr w:type="spellStart"/>
       <w:r>
         <w:rPr>
           <w:bCs/>
-          <w:color w:val="FF0000"/>
           <w:lang w:val="en-US"/>
         </w:rPr>
-        <w:t>Umlet</w:t>
-      </w:r>
-      <w:proofErr w:type="spellEnd"/>
+        <w:t>MS</w:t>
+      </w:r>
       <w:r>
         <w:rPr>
           <w:bCs/>
-          <w:color w:val="FF0000"/>
-        </w:rPr>
-        <w:t xml:space="preserve"> для конструирования диаграмм;</w:t>
+        </w:rPr>
+        <w:t xml:space="preserve"> </w:t>
+      </w:r>
+      <w:r>
+        <w:rPr>
+          <w:bCs/>
+          <w:lang w:val="en-US"/>
+        </w:rPr>
+        <w:t>Visio;</w:t>
       </w:r>
     </w:p>
     <w:p>
@@ -5325,6 +9170,398 @@
     </w:p>
     <w:p>
       <w:pPr>
+        <w:spacing w:line="240" w:lineRule="auto"/>
+        <w:ind w:firstLine="709"/>
+        <w:jc w:val="both"/>
+        <w:rPr>
+          <w:rFonts w:eastAsia="Times New Roman"/>
+          <w:bCs/>
+        </w:rPr>
+      </w:pPr>
+      <w:r>
+        <w:rPr>
+          <w:rFonts w:eastAsia="Times New Roman"/>
+          <w:bCs/>
+        </w:rPr>
+        <w:t>Visual Studio меняет отношение к процессу разработки, делая его увлекательным и хорошо организованным. Новый продукт отличается повышенной скоростью загрузки рабочей среды и открывает разработчикам доступ к конкретным проек</w:t>
+      </w:r>
+      <w:r>
+        <w:rPr>
+          <w:rFonts w:eastAsia="Times New Roman"/>
+          <w:bCs/>
+        </w:rPr>
+        <w:t>там буквально в считанные секун</w:t>
+      </w:r>
+      <w:r>
+        <w:rPr>
+          <w:rFonts w:eastAsia="Times New Roman"/>
+          <w:bCs/>
+        </w:rPr>
+        <w:t>ды. Кроме того, все длительные процессы выполняются в Visual Studio в фоновом режиме, что не замедляет скорость работы среды и не отвлекает разработчика от основных задач.</w:t>
+      </w:r>
+    </w:p>
+    <w:p>
+      <w:pPr>
+        <w:spacing w:line="240" w:lineRule="auto"/>
+        <w:ind w:firstLine="709"/>
+        <w:jc w:val="both"/>
+        <w:rPr>
+          <w:rFonts w:eastAsia="Times New Roman"/>
+          <w:bCs/>
+        </w:rPr>
+      </w:pPr>
+      <w:r>
+        <w:rPr>
+          <w:rFonts w:eastAsia="Times New Roman"/>
+          <w:bCs/>
+        </w:rPr>
+        <w:t>Также рабочая среда Visual Studio имеет новый контекстно-зависимый интерфейс. Главная его особенность заключается в том, что он предлагает разработчику только те функции и инструменты, которые ему нужны на данном этапе работы. Таким образом, панель инструментов не содержит ничего лишнего и не затрудняет поиск нужных функций.</w:t>
+      </w:r>
+    </w:p>
+    <w:p>
+      <w:pPr>
+        <w:spacing w:line="240" w:lineRule="auto"/>
+        <w:ind w:firstLine="709"/>
+        <w:jc w:val="both"/>
+        <w:rPr>
+          <w:rFonts w:eastAsia="Times New Roman"/>
+          <w:bCs/>
+        </w:rPr>
+      </w:pPr>
+      <w:r>
+        <w:rPr>
+          <w:rFonts w:eastAsia="Times New Roman"/>
+          <w:bCs/>
+        </w:rPr>
+        <w:lastRenderedPageBreak/>
+        <w:t>Visual Studio позволяет эффективно управлят</w:t>
+      </w:r>
+      <w:r>
+        <w:rPr>
+          <w:rFonts w:eastAsia="Times New Roman"/>
+          <w:bCs/>
+        </w:rPr>
+        <w:t>ь полным жизненным циклом прило</w:t>
+      </w:r>
+      <w:r>
+        <w:rPr>
+          <w:rFonts w:eastAsia="Times New Roman"/>
+          <w:bCs/>
+        </w:rPr>
+        <w:t>жения от этапа его разработки до стадии эксплуатации. Такой подход предполагает командную работу и участие в процессе большого количества специалисто</w:t>
+      </w:r>
+      <w:r>
+        <w:rPr>
+          <w:rFonts w:eastAsia="Times New Roman"/>
+          <w:bCs/>
+        </w:rPr>
+        <w:t>в разного профиля: от архитекто</w:t>
+      </w:r>
+      <w:r>
+        <w:rPr>
+          <w:rFonts w:eastAsia="Times New Roman"/>
+          <w:bCs/>
+        </w:rPr>
+        <w:t>ров и разработчиков до дизайнеров и заказчиков проекта.</w:t>
+      </w:r>
+    </w:p>
+    <w:p>
+      <w:pPr>
+        <w:spacing w:line="240" w:lineRule="auto"/>
+        <w:ind w:firstLine="709"/>
+        <w:jc w:val="both"/>
+        <w:rPr>
+          <w:rFonts w:eastAsia="Times New Roman"/>
+          <w:bCs/>
+        </w:rPr>
+      </w:pPr>
+      <w:r>
+        <w:rPr>
+          <w:rFonts w:eastAsia="Times New Roman"/>
+          <w:bCs/>
+        </w:rPr>
+        <w:t>Консолидацию всех циклов работы над приложением и взаимодействие рабочей группы в Visual Studio обеспечивает усовершенствованное решение Team Foundation Server. С его помощью все участники процесса разработки могут отслеживать состояние проекта, видеть его динамику, контролировать сроки и получать аналитические отчёты о каждом периоде работы.</w:t>
+      </w:r>
+    </w:p>
+    <w:p>
+      <w:pPr>
+        <w:spacing w:line="240" w:lineRule="auto"/>
+        <w:ind w:firstLine="709"/>
+        <w:jc w:val="both"/>
+        <w:rPr>
+          <w:rFonts w:eastAsia="Times New Roman"/>
+          <w:bCs/>
+        </w:rPr>
+      </w:pPr>
+      <w:r>
+        <w:rPr>
+          <w:rFonts w:eastAsia="Times New Roman"/>
+          <w:bCs/>
+        </w:rPr>
+        <w:t>Кроме того, Visual Studio содержит обновлённые инструменты проверки качества и работоспособности приложения, что позволяет тестировщикам моделировать поведение приложения в момент его использования, а также вовремя обнаруживать недочёты в разработке. А функция PowerPoint StoryBoarding позволяет техническим спе</w:t>
+      </w:r>
+      <w:r>
+        <w:rPr>
+          <w:rFonts w:eastAsia="Times New Roman"/>
+          <w:bCs/>
+        </w:rPr>
+        <w:t>циалистам представлять макет бу</w:t>
+      </w:r>
+      <w:r>
+        <w:rPr>
+          <w:rFonts w:eastAsia="Times New Roman"/>
+          <w:bCs/>
+        </w:rPr>
+        <w:t>дущего решения заказчику в понятном для него формате.</w:t>
+      </w:r>
+    </w:p>
+    <w:p>
+      <w:pPr>
+        <w:spacing w:line="240" w:lineRule="auto"/>
+        <w:ind w:firstLine="709"/>
+        <w:jc w:val="both"/>
+        <w:rPr>
+          <w:rFonts w:eastAsia="Times New Roman"/>
+          <w:bCs/>
+        </w:rPr>
+      </w:pPr>
+      <w:r>
+        <w:rPr>
+          <w:rFonts w:eastAsia="Times New Roman"/>
+          <w:bCs/>
+        </w:rPr>
+        <w:t>С# — это язык программирования, синтаксис которого очень похож на синтаксис Java (но не идентичен ему). Например, в С# (как в Java) определение класса состоит из одного файла (*.</w:t>
+      </w:r>
+      <w:proofErr w:type="spellStart"/>
+      <w:r>
+        <w:rPr>
+          <w:rFonts w:eastAsia="Times New Roman"/>
+          <w:bCs/>
+        </w:rPr>
+        <w:t>cs</w:t>
+      </w:r>
+      <w:proofErr w:type="spellEnd"/>
+      <w:r>
+        <w:rPr>
+          <w:rFonts w:eastAsia="Times New Roman"/>
+          <w:bCs/>
+        </w:rPr>
+        <w:t>), в отличие от C++, где определение класса разбито на заголовок (*.h) и реализацию (</w:t>
+      </w:r>
+      <w:proofErr w:type="gramStart"/>
+      <w:r>
+        <w:rPr>
+          <w:rFonts w:eastAsia="Times New Roman"/>
+          <w:bCs/>
+        </w:rPr>
+        <w:t>*.</w:t>
+      </w:r>
+      <w:proofErr w:type="spellStart"/>
+      <w:r>
+        <w:rPr>
+          <w:rFonts w:eastAsia="Times New Roman"/>
+          <w:bCs/>
+        </w:rPr>
+        <w:t>срр</w:t>
+      </w:r>
+      <w:proofErr w:type="spellEnd"/>
+      <w:proofErr w:type="gramEnd"/>
+      <w:r>
+        <w:rPr>
+          <w:rFonts w:eastAsia="Times New Roman"/>
+          <w:bCs/>
+        </w:rPr>
+        <w:t>). Однако называть С# клоном Java было бы неверно. Как С#, так и Java основаны на синтаксических конструкциях C++. Если Java во многих отношениях можно назвать очищенной версией C++, то С# можно охарактеризовать как очищенную версию Java.</w:t>
+      </w:r>
+    </w:p>
+    <w:p>
+      <w:pPr>
+        <w:spacing w:line="240" w:lineRule="auto"/>
+        <w:ind w:firstLine="709"/>
+        <w:jc w:val="both"/>
+        <w:rPr>
+          <w:rFonts w:eastAsia="Times New Roman"/>
+          <w:bCs/>
+        </w:rPr>
+      </w:pPr>
+      <w:r>
+        <w:rPr>
+          <w:rFonts w:eastAsia="Times New Roman"/>
+          <w:bCs/>
+        </w:rPr>
+        <w:t>Синтаксические конструкции С# унаследованы не только от C++, но и от Visual Basic. Например, в С#, как и в Visual Basic, используются свойства классов как C++, С# позволяет производить перегрузку операторов для созданных вами типов (Java не поддерживает ни ту, ни другую возможность). С# — это фактически гибрид разных языков. При этом С# синтаксически не менее (если не более) чист, чем Java, так же прост, как Visual Basic, и обладает практически той же мощью и гибкостью, что и C++.</w:t>
+      </w:r>
+    </w:p>
+    <w:p>
+      <w:pPr>
+        <w:ind w:firstLine="709"/>
+        <w:jc w:val="both"/>
+        <w:rPr>
+          <w:color w:val="000000"/>
+        </w:rPr>
+      </w:pPr>
+      <w:r>
+        <w:rPr>
+          <w:color w:val="000000"/>
+        </w:rPr>
+        <w:t xml:space="preserve">Microsoft </w:t>
+      </w:r>
+      <w:proofErr w:type="spellStart"/>
+      <w:r>
+        <w:rPr>
+          <w:color w:val="000000"/>
+        </w:rPr>
+        <w:t>Visio</w:t>
+      </w:r>
+      <w:proofErr w:type="spellEnd"/>
+      <w:r>
+        <w:rPr>
+          <w:color w:val="000000"/>
+        </w:rPr>
+        <w:t xml:space="preserve"> — векторный графический редактор, редактор диаграмм и блок-схем для Windows.</w:t>
+      </w:r>
+      <w:r>
+        <w:rPr>
+          <w:color w:val="000000"/>
+        </w:rPr>
+        <w:t xml:space="preserve"> </w:t>
+      </w:r>
+      <w:r>
+        <w:rPr>
+          <w:color w:val="000000"/>
+        </w:rPr>
+        <w:t xml:space="preserve">Полнофункциональная версия Microsoft </w:t>
+      </w:r>
+      <w:proofErr w:type="spellStart"/>
+      <w:r>
+        <w:rPr>
+          <w:color w:val="000000"/>
+        </w:rPr>
+        <w:t>Visio</w:t>
+      </w:r>
+      <w:proofErr w:type="spellEnd"/>
+      <w:r>
+        <w:rPr>
+          <w:color w:val="000000"/>
+        </w:rPr>
+        <w:t xml:space="preserve"> </w:t>
+      </w:r>
+      <w:proofErr w:type="spellStart"/>
+      <w:r>
+        <w:rPr>
+          <w:color w:val="000000"/>
+        </w:rPr>
+        <w:t>Professional</w:t>
+      </w:r>
+      <w:proofErr w:type="spellEnd"/>
+      <w:r>
+        <w:rPr>
+          <w:color w:val="000000"/>
+        </w:rPr>
+        <w:t xml:space="preserve"> для создания и редактирования монограмм и диаграмм в пакеты MS </w:t>
+      </w:r>
+      <w:proofErr w:type="spellStart"/>
+      <w:r>
+        <w:rPr>
+          <w:color w:val="000000"/>
+        </w:rPr>
+        <w:t>Office</w:t>
+      </w:r>
+      <w:proofErr w:type="spellEnd"/>
+      <w:r>
+        <w:rPr>
+          <w:color w:val="000000"/>
+        </w:rPr>
+        <w:t xml:space="preserve"> не входит и распространяется отдельно.</w:t>
+      </w:r>
+    </w:p>
+    <w:p>
+      <w:pPr>
+        <w:ind w:firstLine="709"/>
+        <w:jc w:val="both"/>
+        <w:rPr>
+          <w:color w:val="000000"/>
+        </w:rPr>
+      </w:pPr>
+      <w:r>
+        <w:rPr>
+          <w:color w:val="000000"/>
+        </w:rPr>
+        <w:t xml:space="preserve">Первоначально </w:t>
+      </w:r>
+      <w:proofErr w:type="spellStart"/>
+      <w:r>
+        <w:rPr>
+          <w:color w:val="000000"/>
+        </w:rPr>
+        <w:t>Visio</w:t>
+      </w:r>
+      <w:proofErr w:type="spellEnd"/>
+      <w:r>
+        <w:rPr>
+          <w:color w:val="000000"/>
+        </w:rPr>
+        <w:t xml:space="preserve"> разрабатывался и выпускался компанией </w:t>
+      </w:r>
+      <w:proofErr w:type="spellStart"/>
+      <w:r>
+        <w:rPr>
+          <w:color w:val="000000"/>
+        </w:rPr>
+        <w:t>Visio</w:t>
+      </w:r>
+      <w:proofErr w:type="spellEnd"/>
+      <w:r>
+        <w:rPr>
+          <w:color w:val="000000"/>
+        </w:rPr>
+        <w:t xml:space="preserve"> </w:t>
+      </w:r>
+      <w:proofErr w:type="spellStart"/>
+      <w:r>
+        <w:rPr>
+          <w:color w:val="000000"/>
+        </w:rPr>
+        <w:t>Corporation</w:t>
+      </w:r>
+      <w:proofErr w:type="spellEnd"/>
+      <w:r>
+        <w:rPr>
+          <w:color w:val="000000"/>
+        </w:rPr>
+        <w:t xml:space="preserve">. Microsoft приобрела компанию в 2000 году, тогда продукт назывался </w:t>
+      </w:r>
+      <w:proofErr w:type="spellStart"/>
+      <w:r>
+        <w:rPr>
+          <w:color w:val="000000"/>
+        </w:rPr>
+        <w:t>Visio</w:t>
+      </w:r>
+      <w:proofErr w:type="spellEnd"/>
+      <w:r>
+        <w:rPr>
+          <w:color w:val="000000"/>
+        </w:rPr>
+        <w:t xml:space="preserve"> 2000, был выполнен ребрендинг, и продукт был включён в состав Microsoft </w:t>
+      </w:r>
+      <w:proofErr w:type="spellStart"/>
+      <w:r>
+        <w:rPr>
+          <w:color w:val="000000"/>
+        </w:rPr>
+        <w:t>Office</w:t>
+      </w:r>
+      <w:proofErr w:type="spellEnd"/>
+      <w:r>
+        <w:rPr>
+          <w:color w:val="000000"/>
+        </w:rPr>
+        <w:t>. Последняя версия продукта была выпущена в 2016-м году.</w:t>
+      </w:r>
+    </w:p>
+    <w:p>
+      <w:pPr>
         <w:spacing w:after="200"/>
         <w:jc w:val="left"/>
         <w:rPr>
@@ -5340,12 +9577,20 @@
     </w:p>
     <w:p>
       <w:pPr>
-        <w:pStyle w:val="1"/>
-        <w:jc w:val="left"/>
-      </w:pPr>
-      <w:r>
+        <w:pStyle w:val="Default"/>
+        <w:jc w:val="center"/>
+        <w:rPr>
+          <w:sz w:val="28"/>
+          <w:szCs w:val="28"/>
+        </w:rPr>
+      </w:pPr>
+      <w:r>
+        <w:rPr>
+          <w:sz w:val="28"/>
+          <w:szCs w:val="28"/>
+        </w:rPr>
         <w:lastRenderedPageBreak/>
-        <w:t>Список информационных источников</w:t>
+        <w:t>Список используемых источников</w:t>
       </w:r>
     </w:p>
     <w:p>
@@ -5367,7 +9612,8 @@
           <w:numId w:val="5"/>
         </w:numPr>
         <w:spacing w:after="240" w:line="240" w:lineRule="auto"/>
-        <w:jc w:val="both"/>
+        <w:ind w:left="0" w:firstLine="709"/>
+        <w:jc w:val="left"/>
         <w:rPr>
           <w:color w:val="000000"/>
         </w:rPr>
@@ -5457,8 +9703,8 @@
       <w:pPr>
         <w:pStyle w:val="a5"/>
         <w:spacing w:after="240"/>
-        <w:ind w:left="1069"/>
-        <w:jc w:val="both"/>
+        <w:ind w:left="0" w:firstLine="709"/>
+        <w:jc w:val="left"/>
         <w:rPr>
           <w:color w:val="000000"/>
         </w:rPr>
@@ -5472,7 +9718,8 @@
           <w:numId w:val="5"/>
         </w:numPr>
         <w:spacing w:after="240" w:line="240" w:lineRule="auto"/>
-        <w:jc w:val="both"/>
+        <w:ind w:left="0" w:firstLine="709"/>
+        <w:jc w:val="left"/>
         <w:rPr>
           <w:color w:val="000000"/>
         </w:rPr>
@@ -5523,6 +9770,8 @@
     <w:p>
       <w:pPr>
         <w:pStyle w:val="a5"/>
+        <w:ind w:left="0" w:firstLine="709"/>
+        <w:jc w:val="left"/>
         <w:rPr>
           <w:color w:val="000000"/>
         </w:rPr>
@@ -5536,7 +9785,8 @@
           <w:numId w:val="5"/>
         </w:numPr>
         <w:spacing w:after="240" w:line="240" w:lineRule="auto"/>
-        <w:jc w:val="both"/>
+        <w:ind w:left="0" w:firstLine="709"/>
+        <w:jc w:val="left"/>
         <w:rPr>
           <w:color w:val="000000"/>
         </w:rPr>
@@ -5565,6 +9815,8 @@
     <w:p>
       <w:pPr>
         <w:pStyle w:val="a5"/>
+        <w:ind w:left="0" w:firstLine="709"/>
+        <w:jc w:val="left"/>
         <w:rPr>
           <w:color w:val="000000"/>
         </w:rPr>
@@ -5578,7 +9830,8 @@
           <w:numId w:val="5"/>
         </w:numPr>
         <w:spacing w:after="240" w:line="240" w:lineRule="auto"/>
-        <w:jc w:val="both"/>
+        <w:ind w:left="0" w:firstLine="709"/>
+        <w:jc w:val="left"/>
         <w:rPr>
           <w:color w:val="000000"/>
         </w:rPr>
@@ -5608,8 +9861,8 @@
       <w:pPr>
         <w:pStyle w:val="a5"/>
         <w:spacing w:after="240"/>
-        <w:ind w:left="1069"/>
-        <w:jc w:val="both"/>
+        <w:ind w:left="0" w:firstLine="709"/>
+        <w:jc w:val="left"/>
         <w:rPr>
           <w:color w:val="000000"/>
         </w:rPr>
@@ -5623,7 +9876,8 @@
           <w:numId w:val="5"/>
         </w:numPr>
         <w:spacing w:after="240" w:line="240" w:lineRule="auto"/>
-        <w:jc w:val="both"/>
+        <w:ind w:left="0" w:firstLine="709"/>
+        <w:jc w:val="left"/>
         <w:rPr>
           <w:color w:val="000000"/>
         </w:rPr>
@@ -5661,8 +9915,8 @@
       <w:pPr>
         <w:pStyle w:val="a5"/>
         <w:spacing w:after="240"/>
-        <w:ind w:left="1069"/>
-        <w:jc w:val="both"/>
+        <w:ind w:left="0" w:firstLine="709"/>
+        <w:jc w:val="left"/>
         <w:rPr>
           <w:color w:val="000000"/>
         </w:rPr>
@@ -5676,7 +9930,8 @@
           <w:numId w:val="5"/>
         </w:numPr>
         <w:spacing w:after="240" w:line="240" w:lineRule="auto"/>
-        <w:jc w:val="both"/>
+        <w:ind w:left="0" w:firstLine="709"/>
+        <w:jc w:val="left"/>
         <w:rPr>
           <w:color w:val="000000"/>
         </w:rPr>
@@ -5720,8 +9975,8 @@
       <w:pPr>
         <w:pStyle w:val="a5"/>
         <w:spacing w:after="240"/>
-        <w:ind w:left="1069"/>
-        <w:jc w:val="both"/>
+        <w:ind w:left="0" w:firstLine="709"/>
+        <w:jc w:val="left"/>
         <w:rPr>
           <w:color w:val="000000"/>
         </w:rPr>
@@ -5735,7 +9990,8 @@
           <w:numId w:val="5"/>
         </w:numPr>
         <w:spacing w:after="240" w:line="240" w:lineRule="auto"/>
-        <w:jc w:val="both"/>
+        <w:ind w:left="0" w:firstLine="709"/>
+        <w:jc w:val="left"/>
         <w:rPr>
           <w:color w:val="000000"/>
         </w:rPr>
@@ -5805,8 +10061,8 @@
       <w:pPr>
         <w:pStyle w:val="a5"/>
         <w:spacing w:after="240"/>
-        <w:ind w:left="1069"/>
-        <w:jc w:val="both"/>
+        <w:ind w:left="0" w:firstLine="709"/>
+        <w:jc w:val="left"/>
         <w:rPr>
           <w:color w:val="000000"/>
         </w:rPr>
@@ -5820,7 +10076,8 @@
           <w:numId w:val="5"/>
         </w:numPr>
         <w:spacing w:after="240" w:line="240" w:lineRule="auto"/>
-        <w:jc w:val="both"/>
+        <w:ind w:left="0" w:firstLine="709"/>
+        <w:jc w:val="left"/>
         <w:rPr>
           <w:color w:val="000000"/>
         </w:rPr>
@@ -5863,6 +10120,8 @@
     <w:p>
       <w:pPr>
         <w:pStyle w:val="a5"/>
+        <w:ind w:left="0" w:firstLine="709"/>
+        <w:jc w:val="left"/>
         <w:rPr>
           <w:color w:val="000000"/>
         </w:rPr>
@@ -5876,7 +10135,8 @@
           <w:numId w:val="5"/>
         </w:numPr>
         <w:spacing w:after="240" w:line="240" w:lineRule="auto"/>
-        <w:jc w:val="both"/>
+        <w:ind w:left="0" w:firstLine="709"/>
+        <w:jc w:val="left"/>
         <w:rPr>
           <w:color w:val="000000"/>
         </w:rPr>
@@ -5924,7 +10184,7 @@
         </w:rPr>
         <w:t xml:space="preserve">, 2012-2019. – Режим доступа: </w:t>
       </w:r>
-      <w:hyperlink r:id="rId7" w:history="1">
+      <w:hyperlink r:id="rId8" w:history="1">
         <w:r>
           <w:rPr>
             <w:rStyle w:val="a8"/>
@@ -5985,8 +10245,8 @@
       <w:pPr>
         <w:pStyle w:val="a5"/>
         <w:spacing w:after="240"/>
-        <w:ind w:left="1069"/>
-        <w:jc w:val="both"/>
+        <w:ind w:left="0" w:firstLine="709"/>
+        <w:jc w:val="left"/>
         <w:rPr>
           <w:color w:val="000000"/>
         </w:rPr>
@@ -6000,7 +10260,8 @@
           <w:numId w:val="5"/>
         </w:numPr>
         <w:spacing w:after="240" w:line="240" w:lineRule="auto"/>
-        <w:jc w:val="both"/>
+        <w:ind w:left="0" w:firstLine="709"/>
+        <w:jc w:val="left"/>
         <w:rPr>
           <w:color w:val="000000"/>
         </w:rPr>
@@ -6082,7 +10343,7 @@
         </w:rPr>
         <w:t xml:space="preserve">Режим доступа: </w:t>
       </w:r>
-      <w:hyperlink r:id="rId8" w:history="1">
+      <w:hyperlink r:id="rId9" w:history="1">
         <w:r>
           <w:rPr>
             <w:rStyle w:val="a8"/>
@@ -6160,6 +10421,8 @@
     <w:p>
       <w:pPr>
         <w:pStyle w:val="a5"/>
+        <w:ind w:left="0" w:firstLine="709"/>
+        <w:jc w:val="left"/>
         <w:rPr>
           <w:color w:val="000000"/>
         </w:rPr>
@@ -6173,7 +10436,8 @@
           <w:numId w:val="5"/>
         </w:numPr>
         <w:spacing w:after="240" w:line="240" w:lineRule="auto"/>
-        <w:jc w:val="both"/>
+        <w:ind w:left="0" w:firstLine="709"/>
+        <w:jc w:val="left"/>
         <w:rPr>
           <w:color w:val="000000"/>
         </w:rPr>
@@ -6221,7 +10485,7 @@
         </w:rPr>
         <w:t xml:space="preserve">, 2019. – Режим доступа: </w:t>
       </w:r>
-      <w:hyperlink r:id="rId9" w:history="1">
+      <w:hyperlink r:id="rId10" w:history="1">
         <w:r>
           <w:rPr>
             <w:rStyle w:val="a8"/>
@@ -6322,26 +10586,28 @@
           <w:tab w:val="left" w:pos="4307"/>
           <w:tab w:val="center" w:pos="4857"/>
         </w:tabs>
-      </w:pPr>
-      <w:bookmarkStart w:id="0" w:name="_Hlk6828096"/>
+        <w:ind w:right="-1"/>
+        <w:jc w:val="right"/>
+      </w:pPr>
+      <w:bookmarkStart w:id="8" w:name="_Hlk6828096"/>
       <w:r>
         <w:rPr>
           <w:noProof/>
         </w:rPr>
         <w:lastRenderedPageBreak/>
         <w:drawing>
-          <wp:anchor distT="0" distB="0" distL="114300" distR="114300" simplePos="0" relativeHeight="251703296" behindDoc="0" locked="0" layoutInCell="1" allowOverlap="1" wp14:anchorId="5B0F0E36" wp14:editId="6BA11265">
+          <wp:anchor distT="0" distB="0" distL="114300" distR="114300" simplePos="0" relativeHeight="251794944" behindDoc="0" locked="0" layoutInCell="1" allowOverlap="1" wp14:anchorId="16BD5CA7">
             <wp:simplePos x="0" y="0"/>
             <wp:positionH relativeFrom="column">
-              <wp:posOffset>-259633</wp:posOffset>
+              <wp:posOffset>-270510</wp:posOffset>
             </wp:positionH>
-            <wp:positionV relativeFrom="paragraph">
-              <wp:posOffset>-320040</wp:posOffset>
+            <wp:positionV relativeFrom="page">
+              <wp:posOffset>71120</wp:posOffset>
             </wp:positionV>
-            <wp:extent cx="2581635" cy="352474"/>
-            <wp:effectExtent l="0" t="0" r="9525" b="9525"/>
+            <wp:extent cx="2651760" cy="469265"/>
+            <wp:effectExtent l="0" t="0" r="0" b="0"/>
             <wp:wrapNone/>
-            <wp:docPr id="23" name="Рисунок 23"/>
+            <wp:docPr id="72" name="Рисунок 72"/>
             <wp:cNvGraphicFramePr>
               <a:graphicFrameLocks xmlns:a="http://schemas.openxmlformats.org/drawingml/2006/main" noChangeAspect="1"/>
             </wp:cNvGraphicFramePr>
@@ -6349,29 +10615,33 @@
               <a:graphicData uri="http://schemas.openxmlformats.org/drawingml/2006/picture">
                 <pic:pic xmlns:pic="http://schemas.openxmlformats.org/drawingml/2006/picture">
                   <pic:nvPicPr>
-                    <pic:cNvPr id="23" name="Безымянный.png"/>
-                    <pic:cNvPicPr/>
+                    <pic:cNvPr id="0" name="Picture 2"/>
+                    <pic:cNvPicPr>
+                      <a:picLocks noChangeAspect="1" noChangeArrowheads="1"/>
+                    </pic:cNvPicPr>
                   </pic:nvPicPr>
                   <pic:blipFill>
-                    <a:blip r:embed="rId10">
+                    <a:blip r:embed="rId11">
                       <a:extLst>
                         <a:ext uri="{28A0092B-C50C-407E-A947-70E740481C1C}">
                           <a14:useLocalDpi xmlns:a14="http://schemas.microsoft.com/office/drawing/2010/main" val="0"/>
                         </a:ext>
                       </a:extLst>
                     </a:blip>
+                    <a:srcRect/>
                     <a:stretch>
                       <a:fillRect/>
                     </a:stretch>
                   </pic:blipFill>
-                  <pic:spPr>
+                  <pic:spPr bwMode="auto">
                     <a:xfrm rot="10800000">
                       <a:off x="0" y="0"/>
-                      <a:ext cx="2581635" cy="352474"/>
+                      <a:ext cx="2651760" cy="469265"/>
                     </a:xfrm>
                     <a:prstGeom prst="rect">
                       <a:avLst/>
                     </a:prstGeom>
+                    <a:noFill/>
                   </pic:spPr>
                 </pic:pic>
               </a:graphicData>
@@ -6386,7 +10656,7 @@
         <mc:AlternateContent>
           <mc:Choice Requires="wps">
             <w:drawing>
-              <wp:anchor distT="0" distB="0" distL="114300" distR="114300" simplePos="0" relativeHeight="251677696" behindDoc="0" locked="0" layoutInCell="1" allowOverlap="1" wp14:anchorId="1D4B924C" wp14:editId="77382CC5">
+              <wp:anchor distT="0" distB="0" distL="114300" distR="114300" simplePos="0" relativeHeight="251753984" behindDoc="0" locked="0" layoutInCell="1" allowOverlap="1" wp14:anchorId="1D4B924C" wp14:editId="77382CC5">
                 <wp:simplePos x="0" y="0"/>
                 <wp:positionH relativeFrom="column">
                   <wp:posOffset>2436247</wp:posOffset>
@@ -6447,7 +10717,7 @@
           </mc:Choice>
           <mc:Fallback>
             <w:pict>
-              <v:line w14:anchorId="5E6723D0" id="Прямая соединительная линия 1602" o:spid="_x0000_s1026" style="position:absolute;flip:y;z-index:251677696;visibility:visible;mso-wrap-style:square;mso-width-percent:0;mso-height-percent:0;mso-wrap-distance-left:9pt;mso-wrap-distance-top:0;mso-wrap-distance-right:9pt;mso-wrap-distance-bottom:0;mso-position-horizontal:absolute;mso-position-horizontal-relative:text;mso-position-vertical:absolute;mso-position-vertical-relative:text;mso-width-percent:0;mso-height-percent:0;mso-width-relative:page;mso-height-relative:page" from="191.85pt,-29.2pt" to="192.3pt,4.55pt" o:gfxdata="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" strokeweight="2pt"/>
+              <v:line w14:anchorId="13548FC9" id="Прямая соединительная линия 1602" o:spid="_x0000_s1026" style="position:absolute;flip:y;z-index:251753984;visibility:visible;mso-wrap-style:square;mso-width-percent:0;mso-height-percent:0;mso-wrap-distance-left:9pt;mso-wrap-distance-top:0;mso-wrap-distance-right:9pt;mso-wrap-distance-bottom:0;mso-position-horizontal:absolute;mso-position-horizontal-relative:text;mso-position-vertical:absolute;mso-position-vertical-relative:text;mso-width-percent:0;mso-height-percent:0;mso-width-relative:page;mso-height-relative:page" from="191.85pt,-29.2pt" to="192.3pt,4.55pt" o:gfxdata="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" strokeweight="2pt"/>
             </w:pict>
           </mc:Fallback>
         </mc:AlternateContent>
@@ -6459,7 +10729,7 @@
         <mc:AlternateContent>
           <mc:Choice Requires="wps">
             <w:drawing>
-              <wp:anchor distT="4294967294" distB="4294967294" distL="114300" distR="114300" simplePos="0" relativeHeight="251676672" behindDoc="0" locked="0" layoutInCell="1" allowOverlap="1" wp14:anchorId="411A867D" wp14:editId="31A64C3E">
+              <wp:anchor distT="4294967294" distB="4294967294" distL="114300" distR="114300" simplePos="0" relativeHeight="251744768" behindDoc="0" locked="0" layoutInCell="1" allowOverlap="1" wp14:anchorId="411A867D" wp14:editId="31A64C3E">
                 <wp:simplePos x="0" y="0"/>
                 <wp:positionH relativeFrom="column">
                   <wp:posOffset>-346710</wp:posOffset>
@@ -6520,7 +10790,7 @@
           </mc:Choice>
           <mc:Fallback>
             <w:pict>
-              <v:line w14:anchorId="07BF73CB" id="Прямая соединительная линия 1604" o:spid="_x0000_s1026" style="position:absolute;z-index:251676672;visibility:visible;mso-wrap-style:square;mso-width-percent:0;mso-height-percent:0;mso-wrap-distance-left:9pt;mso-wrap-distance-top:-6e-5mm;mso-wrap-distance-right:9pt;mso-wrap-distance-bottom:-6e-5mm;mso-position-horizontal:absolute;mso-position-horizontal-relative:text;mso-position-vertical:absolute;mso-position-vertical-relative:text;mso-width-percent:0;mso-height-percent:0;mso-width-relative:page;mso-height-relative:page" from="-27.3pt,4.8pt" to="192.45pt,4.8pt" o:gfxdata="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" strokeweight="2pt"/>
+              <v:line w14:anchorId="3941E278" id="Прямая соединительная линия 1604" o:spid="_x0000_s1026" style="position:absolute;z-index:251744768;visibility:visible;mso-wrap-style:square;mso-width-percent:0;mso-height-percent:0;mso-wrap-distance-left:9pt;mso-wrap-distance-top:-6e-5mm;mso-wrap-distance-right:9pt;mso-wrap-distance-bottom:-6e-5mm;mso-position-horizontal:absolute;mso-position-horizontal-relative:text;mso-position-vertical:absolute;mso-position-vertical-relative:text;mso-width-percent:0;mso-height-percent:0;mso-width-relative:page;mso-height-relative:page" from="-27.3pt,4.8pt" to="192.45pt,4.8pt" o:gfxdata="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" strokeweight="2pt"/>
             </w:pict>
           </mc:Fallback>
         </mc:AlternateContent>
@@ -6532,7 +10802,7 @@
         <mc:AlternateContent>
           <mc:Choice Requires="wps">
             <w:drawing>
-              <wp:anchor distT="0" distB="0" distL="114300" distR="114300" simplePos="0" relativeHeight="251674624" behindDoc="1" locked="0" layoutInCell="1" allowOverlap="1" wp14:anchorId="53C7B067" wp14:editId="2EC73D01">
+              <wp:anchor distT="0" distB="0" distL="114300" distR="114300" simplePos="0" relativeHeight="251727360" behindDoc="1" locked="0" layoutInCell="1" allowOverlap="1" wp14:anchorId="53C7B067" wp14:editId="2EC73D01">
                 <wp:simplePos x="0" y="0"/>
                 <wp:positionH relativeFrom="column">
                   <wp:posOffset>-340360</wp:posOffset>
@@ -6609,7 +10879,7 @@
           </mc:Choice>
           <mc:Fallback>
             <w:pict>
-              <v:rect w14:anchorId="663345E4" id="Прямоугольник 1603" o:spid="_x0000_s1026" style="position:absolute;margin-left:-26.8pt;margin-top:-28.95pt;width:516.9pt;height:793.5pt;z-index:-251641856;visibility:visible;mso-wrap-style:square;mso-width-percent:0;mso-height-percent:0;mso-wrap-distance-left:9pt;mso-wrap-distance-top:0;mso-wrap-distance-right:9pt;mso-wrap-distance-bottom:0;mso-position-horizontal:absolute;mso-position-horizontal-relative:text;mso-position-vertical:absolute;mso-position-vertical-relative:text;mso-width-percent:0;mso-height-percent:0;mso-width-relative:page;mso-height-relative:page;v-text-anchor:top" o:gfxdata="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" filled="f" strokeweight="2pt">
+              <v:rect w14:anchorId="76B09CB6" id="Прямоугольник 1603" o:spid="_x0000_s1026" style="position:absolute;margin-left:-26.8pt;margin-top:-28.95pt;width:516.9pt;height:793.5pt;z-index:-251589120;visibility:visible;mso-wrap-style:square;mso-width-percent:0;mso-height-percent:0;mso-wrap-distance-left:9pt;mso-wrap-distance-top:0;mso-wrap-distance-right:9pt;mso-wrap-distance-bottom:0;mso-position-horizontal:absolute;mso-position-horizontal-relative:text;mso-position-vertical:absolute;mso-position-vertical-relative:text;mso-width-percent:0;mso-height-percent:0;mso-width-relative:page;mso-height-relative:page;v-text-anchor:top" o:gfxdata="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" filled="f" strokeweight="2pt">
                 <v:shadow color="black" opacity="49150f" offset=".74833mm,.74833mm"/>
               </v:rect>
             </w:pict>
@@ -6623,7 +10893,7 @@
         <mc:AlternateContent>
           <mc:Choice Requires="wps">
             <w:drawing>
-              <wp:anchor distT="0" distB="0" distL="114300" distR="114300" simplePos="0" relativeHeight="251648000" behindDoc="0" locked="0" layoutInCell="1" allowOverlap="1" wp14:anchorId="2C7C242F" wp14:editId="3184EA3A">
+              <wp:anchor distT="0" distB="0" distL="114300" distR="114300" simplePos="0" relativeHeight="251657728" behindDoc="0" locked="0" layoutInCell="1" allowOverlap="1" wp14:anchorId="2C7C242F" wp14:editId="3184EA3A">
                 <wp:simplePos x="0" y="0"/>
                 <wp:positionH relativeFrom="column">
                   <wp:posOffset>351155</wp:posOffset>
@@ -6725,7 +10995,7 @@
           </mc:Choice>
           <mc:Fallback>
             <w:pict>
-              <v:rect w14:anchorId="2C7C242F" id="Прямоугольник 1605" o:spid="_x0000_s1026" style="position:absolute;left:0;text-align:left;margin-left:27.65pt;margin-top:736.05pt;width:78.85pt;height:12.35pt;z-index:251648000;visibility:visible;mso-wrap-style:square;mso-width-percent:0;mso-height-percent:0;mso-wrap-distance-left:9pt;mso-wrap-distance-top:0;mso-wrap-distance-right:9pt;mso-wrap-distance-bottom:0;mso-position-horizontal:absolute;mso-position-horizontal-relative:text;mso-position-vertical:absolute;mso-position-vertical-relative:text;mso-width-percent:0;mso-height-percent:0;mso-width-relative:page;mso-height-relative:page;v-text-anchor:top" o:gfxdata="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" filled="f" stroked="f" strokeweight=".25pt">
+              <v:rect w14:anchorId="2C7C242F" id="Прямоугольник 1605" o:spid="_x0000_s1076" style="position:absolute;left:0;text-align:left;margin-left:27.65pt;margin-top:736.05pt;width:78.85pt;height:12.35pt;z-index:251657728;visibility:visible;mso-wrap-style:square;mso-width-percent:0;mso-height-percent:0;mso-wrap-distance-left:9pt;mso-wrap-distance-top:0;mso-wrap-distance-right:9pt;mso-wrap-distance-bottom:0;mso-position-horizontal:absolute;mso-position-horizontal-relative:text;mso-position-vertical:absolute;mso-position-vertical-relative:text;mso-width-percent:0;mso-height-percent:0;mso-width-relative:page;mso-height-relative:page;v-text-anchor:top" o:gfxdata="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" filled="f" stroked="f" strokeweight=".25pt">
                 <v:shadow color="black" opacity="49150f" offset=".74833mm,.74833mm"/>
                 <v:textbox inset="1pt,1pt,1pt,1pt">
                   <w:txbxContent>
@@ -6759,7 +11029,7 @@
         <mc:AlternateContent>
           <mc:Choice Requires="wps">
             <w:drawing>
-              <wp:anchor distT="0" distB="0" distL="114300" distR="114300" simplePos="0" relativeHeight="251656192" behindDoc="0" locked="0" layoutInCell="1" allowOverlap="1" wp14:anchorId="531A9407" wp14:editId="3DADAC08">
+              <wp:anchor distT="0" distB="0" distL="114300" distR="114300" simplePos="0" relativeHeight="251678208" behindDoc="0" locked="0" layoutInCell="1" allowOverlap="1" wp14:anchorId="531A9407" wp14:editId="3DADAC08">
                 <wp:simplePos x="0" y="0"/>
                 <wp:positionH relativeFrom="column">
                   <wp:posOffset>371475</wp:posOffset>
@@ -6832,7 +11102,7 @@
           </mc:Choice>
           <mc:Fallback>
             <w:pict>
-              <v:line w14:anchorId="0B8047EC" id="Прямая соединительная линия 1607" o:spid="_x0000_s1026" style="position:absolute;z-index:251656192;visibility:visible;mso-wrap-style:square;mso-width-percent:0;mso-height-percent:0;mso-wrap-distance-left:9pt;mso-wrap-distance-top:0;mso-wrap-distance-right:9pt;mso-wrap-distance-bottom:0;mso-position-horizontal:absolute;mso-position-horizontal-relative:text;mso-position-vertical:absolute;mso-position-vertical-relative:text;mso-width-percent:0;mso-height-percent:0;mso-width-relative:page;mso-height-relative:page" from="29.25pt,613.65pt" to="29.95pt,764.15pt" o:gfxdata="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" strokeweight="2pt">
+              <v:line w14:anchorId="2A84C3D1" id="Прямая соединительная линия 1607" o:spid="_x0000_s1026" style="position:absolute;z-index:251678208;visibility:visible;mso-wrap-style:square;mso-width-percent:0;mso-height-percent:0;mso-wrap-distance-left:9pt;mso-wrap-distance-top:0;mso-wrap-distance-right:9pt;mso-wrap-distance-bottom:0;mso-position-horizontal:absolute;mso-position-horizontal-relative:text;mso-position-vertical:absolute;mso-position-vertical-relative:text;mso-width-percent:0;mso-height-percent:0;mso-width-relative:page;mso-height-relative:page" from="29.25pt,613.65pt" to="29.95pt,764.15pt" o:gfxdata="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" strokeweight="2pt">
                 <v:shadow color="black" opacity="49150f" offset=".74833mm,.74833mm"/>
               </v:line>
             </w:pict>
@@ -6846,7 +11116,7 @@
         <mc:AlternateContent>
           <mc:Choice Requires="wps">
             <w:drawing>
-              <wp:anchor distT="0" distB="0" distL="114300" distR="114300" simplePos="0" relativeHeight="251645952" behindDoc="0" locked="0" layoutInCell="1" allowOverlap="1" wp14:anchorId="4AAD806E" wp14:editId="7D24C769">
+              <wp:anchor distT="0" distB="0" distL="114300" distR="114300" simplePos="0" relativeHeight="251639296" behindDoc="0" locked="0" layoutInCell="1" allowOverlap="1" wp14:anchorId="4AAD806E" wp14:editId="7D24C769">
                 <wp:simplePos x="0" y="0"/>
                 <wp:positionH relativeFrom="column">
                   <wp:posOffset>-345440</wp:posOffset>
@@ -6919,7 +11189,7 @@
           </mc:Choice>
           <mc:Fallback>
             <w:pict>
-              <v:line w14:anchorId="59329518" id="Прямая соединительная линия 1608" o:spid="_x0000_s1026" style="position:absolute;z-index:251645952;visibility:visible;mso-wrap-style:square;mso-width-percent:0;mso-height-percent:0;mso-wrap-distance-left:9pt;mso-wrap-distance-top:0;mso-wrap-distance-right:9pt;mso-wrap-distance-bottom:0;mso-position-horizontal:absolute;mso-position-horizontal-relative:text;mso-position-vertical:absolute;mso-position-vertical-relative:text;mso-width-percent:0;mso-height-percent:0;mso-width-relative:page;mso-height-relative:page" from="-27.2pt,697.5pt" to="171pt,697.55pt" o:gfxdata="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" strokeweight="1pt">
+              <v:line w14:anchorId="5D1AD9C4" id="Прямая соединительная линия 1608" o:spid="_x0000_s1026" style="position:absolute;z-index:251639296;visibility:visible;mso-wrap-style:square;mso-width-percent:0;mso-height-percent:0;mso-wrap-distance-left:9pt;mso-wrap-distance-top:0;mso-wrap-distance-right:9pt;mso-wrap-distance-bottom:0;mso-position-horizontal:absolute;mso-position-horizontal-relative:text;mso-position-vertical:absolute;mso-position-vertical-relative:text;mso-width-percent:0;mso-height-percent:0;mso-width-relative:page;mso-height-relative:page" from="-27.2pt,697.5pt" to="171pt,697.55pt" o:gfxdata="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" strokeweight="1pt">
                 <v:shadow color="black" opacity="49150f" offset=".74833mm,.74833mm"/>
               </v:line>
             </w:pict>
@@ -6933,7 +11203,7 @@
         <mc:AlternateContent>
           <mc:Choice Requires="wpg">
             <w:drawing>
-              <wp:anchor distT="0" distB="0" distL="114300" distR="114300" simplePos="0" relativeHeight="251667456" behindDoc="0" locked="0" layoutInCell="1" allowOverlap="1" wp14:anchorId="070303FB" wp14:editId="19BC58FA">
+              <wp:anchor distT="0" distB="0" distL="114300" distR="114300" simplePos="0" relativeHeight="251695616" behindDoc="0" locked="0" layoutInCell="1" allowOverlap="1" wp14:anchorId="070303FB" wp14:editId="19BC58FA">
                 <wp:simplePos x="0" y="0"/>
                 <wp:positionH relativeFrom="column">
                   <wp:posOffset>4874895</wp:posOffset>
@@ -7064,7 +11334,7 @@
           </mc:Choice>
           <mc:Fallback>
             <w:pict>
-              <v:group w14:anchorId="2EF7F027" id="Группа 1610" o:spid="_x0000_s1026" style="position:absolute;margin-left:383.85pt;margin-top:656.85pt;width:44.3pt;height:50.15pt;z-index:251667456" coordorigin="9381,14274" coordsize="886,947" o:gfxdata="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">
+              <v:group w14:anchorId="6EC27D56" id="Группа 1610" o:spid="_x0000_s1026" style="position:absolute;margin-left:383.85pt;margin-top:656.85pt;width:44.3pt;height:50.15pt;z-index:251695616" coordorigin="9381,14274" coordsize="886,947" o:gfxdata="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">
                 <v:line id="Line 43" o:spid="_x0000_s1027" style="position:absolute;visibility:visible;mso-wrap-style:square" from="9381,14274" to="9385,15221" o:connectortype="straight" o:gfxdata="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" strokeweight="2pt">
                   <v:shadow color="black" opacity="49150f" offset=".74833mm,.74833mm"/>
                 </v:line>
@@ -7083,7 +11353,7 @@
         <mc:AlternateContent>
           <mc:Choice Requires="wpg">
             <w:drawing>
-              <wp:anchor distT="0" distB="0" distL="114300" distR="114300" simplePos="0" relativeHeight="251668480" behindDoc="0" locked="0" layoutInCell="1" allowOverlap="1" wp14:anchorId="69AE2969" wp14:editId="5977A2FE">
+              <wp:anchor distT="0" distB="0" distL="114300" distR="114300" simplePos="0" relativeHeight="251704832" behindDoc="0" locked="0" layoutInCell="1" allowOverlap="1" wp14:anchorId="69AE2969" wp14:editId="5977A2FE">
                 <wp:simplePos x="0" y="0"/>
                 <wp:positionH relativeFrom="column">
                   <wp:posOffset>4518660</wp:posOffset>
@@ -7214,7 +11484,7 @@
           </mc:Choice>
           <mc:Fallback>
             <w:pict>
-              <v:group w14:anchorId="486F7F4F" id="Группа 1613" o:spid="_x0000_s1026" style="position:absolute;margin-left:355.8pt;margin-top:672pt;width:14.8pt;height:35.45pt;z-index:251668480" coordorigin="8817,14028" coordsize="296,709" o:gfxdata="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">
+              <v:group w14:anchorId="720413F0" id="Группа 1613" o:spid="_x0000_s1026" style="position:absolute;margin-left:355.8pt;margin-top:672pt;width:14.8pt;height:35.45pt;z-index:251704832" coordorigin="8817,14028" coordsize="296,709" o:gfxdata="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">
                 <v:line id="Line 46" o:spid="_x0000_s1027" style="position:absolute;visibility:visible;mso-wrap-style:square" from="8817,14028" to="8820,14737" o:connectortype="straight" o:gfxdata="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" strokeweight="1pt">
                   <v:shadow color="black" opacity="49150f" offset=".74833mm,.74833mm"/>
                 </v:line>
@@ -7233,7 +11503,7 @@
         <mc:AlternateContent>
           <mc:Choice Requires="wpg">
             <w:drawing>
-              <wp:anchor distT="0" distB="0" distL="114300" distR="114300" simplePos="0" relativeHeight="251673600" behindDoc="0" locked="0" layoutInCell="1" allowOverlap="1" wp14:anchorId="5DB4E228" wp14:editId="7F550A58">
+              <wp:anchor distT="0" distB="0" distL="114300" distR="114300" simplePos="0" relativeHeight="251718144" behindDoc="0" locked="0" layoutInCell="1" allowOverlap="1" wp14:anchorId="5DB4E228" wp14:editId="7F550A58">
                 <wp:simplePos x="0" y="0"/>
                 <wp:positionH relativeFrom="column">
                   <wp:posOffset>4370705</wp:posOffset>
@@ -7468,8 +11738,8 @@
           </mc:Choice>
           <mc:Fallback>
             <w:pict>
-              <v:group w14:anchorId="5DB4E228" id="Группа 1616" o:spid="_x0000_s1027" style="position:absolute;left:0;text-align:left;margin-left:344.15pt;margin-top:657pt;width:146.4pt;height:11.9pt;z-index:251673600" coordorigin="8357,14586" coordsize="2827,222" o:gfxdata="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">
-                <v:rect id="Rectangle 52" o:spid="_x0000_s1028" style="position:absolute;left:9180;top:14586;width:744;height:222;visibility:visible;mso-wrap-style:square;v-text-anchor:top" o:gfxdata="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" filled="f" stroked="f" strokeweight=".25pt">
+              <v:group w14:anchorId="5DB4E228" id="Группа 1616" o:spid="_x0000_s1077" style="position:absolute;left:0;text-align:left;margin-left:344.15pt;margin-top:657pt;width:146.4pt;height:11.9pt;z-index:251718144" coordorigin="8357,14586" coordsize="2827,222" o:gfxdata="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">
+                <v:rect id="Rectangle 52" o:spid="_x0000_s1078" style="position:absolute;left:9180;top:14586;width:744;height:222;visibility:visible;mso-wrap-style:square;v-text-anchor:top" o:gfxdata="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" filled="f" stroked="f" strokeweight=".25pt">
                   <v:textbox inset="1pt,1pt,1pt,1pt">
                     <w:txbxContent>
                       <w:p>
@@ -7492,7 +11762,7 @@
                     </w:txbxContent>
                   </v:textbox>
                 </v:rect>
-                <v:rect id="Rectangle 53" o:spid="_x0000_s1029" style="position:absolute;left:8357;top:14586;width:743;height:222;visibility:visible;mso-wrap-style:square;v-text-anchor:top" o:gfxdata="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" filled="f" stroked="f" strokeweight=".25pt">
+                <v:rect id="Rectangle 53" o:spid="_x0000_s1079" style="position:absolute;left:8357;top:14586;width:743;height:222;visibility:visible;mso-wrap-style:square;v-text-anchor:top" o:gfxdata="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" filled="f" stroked="f" strokeweight=".25pt">
                   <v:textbox inset="1pt,1pt,1pt,1pt">
                     <w:txbxContent>
                       <w:p>
@@ -7521,7 +11791,7 @@
                     </w:txbxContent>
                   </v:textbox>
                 </v:rect>
-                <v:rect id="Rectangle 54" o:spid="_x0000_s1030" style="position:absolute;left:10011;top:14586;width:1173;height:222;visibility:visible;mso-wrap-style:square;v-text-anchor:top" o:gfxdata="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" filled="f" stroked="f" strokeweight=".25pt">
+                <v:rect id="Rectangle 54" o:spid="_x0000_s1080" style="position:absolute;left:10011;top:14586;width:1173;height:222;visibility:visible;mso-wrap-style:square;v-text-anchor:top" o:gfxdata="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" filled="f" stroked="f" strokeweight=".25pt">
                   <v:textbox inset="1pt,1pt,1pt,1pt">
                     <w:txbxContent>
                       <w:p>
@@ -7556,7 +11826,7 @@
         <mc:AlternateContent>
           <mc:Choice Requires="wps">
             <w:drawing>
-              <wp:anchor distT="0" distB="0" distL="114300" distR="114300" simplePos="0" relativeHeight="251627520" behindDoc="0" locked="0" layoutInCell="1" allowOverlap="1" wp14:anchorId="7C7ACECC" wp14:editId="0E5C59A1">
+              <wp:anchor distT="0" distB="0" distL="114300" distR="114300" simplePos="0" relativeHeight="251553280" behindDoc="0" locked="0" layoutInCell="1" allowOverlap="1" wp14:anchorId="7C7ACECC" wp14:editId="0E5C59A1">
                 <wp:simplePos x="0" y="0"/>
                 <wp:positionH relativeFrom="column">
                   <wp:posOffset>4343400</wp:posOffset>
@@ -7629,7 +11899,7 @@
           </mc:Choice>
           <mc:Fallback>
             <w:pict>
-              <v:line w14:anchorId="4198088E" id="Прямая соединительная линия 1621" o:spid="_x0000_s1026" style="position:absolute;z-index:251627520;visibility:visible;mso-wrap-style:square;mso-width-percent:0;mso-height-percent:0;mso-wrap-distance-left:9pt;mso-wrap-distance-top:0;mso-wrap-distance-right:9pt;mso-wrap-distance-bottom:0;mso-position-horizontal:absolute;mso-position-horizontal-relative:text;mso-position-vertical:absolute;mso-position-vertical-relative:text;mso-width-percent:0;mso-height-percent:0;mso-width-relative:page;mso-height-relative:page" from="342pt,657pt" to="342.1pt,764.7pt" o:gfxdata="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" strokeweight="2pt">
+              <v:line w14:anchorId="592E3749" id="Прямая соединительная линия 1621" o:spid="_x0000_s1026" style="position:absolute;z-index:251553280;visibility:visible;mso-wrap-style:square;mso-width-percent:0;mso-height-percent:0;mso-wrap-distance-left:9pt;mso-wrap-distance-top:0;mso-wrap-distance-right:9pt;mso-wrap-distance-bottom:0;mso-position-horizontal:absolute;mso-position-horizontal-relative:text;mso-position-vertical:absolute;mso-position-vertical-relative:text;mso-width-percent:0;mso-height-percent:0;mso-width-relative:page;mso-height-relative:page" from="342pt,657pt" to="342.1pt,764.7pt" o:gfxdata="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" strokeweight="2pt">
                 <v:shadow color="black" opacity="49150f" offset=".74833mm,.74833mm"/>
               </v:line>
             </w:pict>
@@ -7643,7 +11913,7 @@
         <mc:AlternateContent>
           <mc:Choice Requires="wps">
             <w:drawing>
-              <wp:anchor distT="0" distB="0" distL="114298" distR="114298" simplePos="0" relativeHeight="251630592" behindDoc="0" locked="0" layoutInCell="1" allowOverlap="1" wp14:anchorId="07E73029" wp14:editId="4B2F50FD">
+              <wp:anchor distT="0" distB="0" distL="114298" distR="114298" simplePos="0" relativeHeight="251573760" behindDoc="0" locked="0" layoutInCell="1" allowOverlap="1" wp14:anchorId="07E73029" wp14:editId="4B2F50FD">
                 <wp:simplePos x="0" y="0"/>
                 <wp:positionH relativeFrom="column">
                   <wp:posOffset>15239</wp:posOffset>
@@ -7716,7 +11986,7 @@
           </mc:Choice>
           <mc:Fallback>
             <w:pict>
-              <v:line w14:anchorId="7F9B0CD8" id="Прямая соединительная линия 1622" o:spid="_x0000_s1026" style="position:absolute;z-index:251630592;visibility:visible;mso-wrap-style:square;mso-width-percent:0;mso-height-percent:0;mso-wrap-distance-left:3.17494mm;mso-wrap-distance-top:0;mso-wrap-distance-right:3.17494mm;mso-wrap-distance-bottom:0;mso-position-horizontal:absolute;mso-position-horizontal-relative:text;mso-position-vertical:absolute;mso-position-vertical-relative:text;mso-width-percent:0;mso-height-percent:0;mso-width-relative:page;mso-height-relative:page" from="1.2pt,612.65pt" to="1.2pt,685.15pt" o:gfxdata="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" strokeweight="2pt">
+              <v:line w14:anchorId="799A79EA" id="Прямая соединительная линия 1622" o:spid="_x0000_s1026" style="position:absolute;z-index:251573760;visibility:visible;mso-wrap-style:square;mso-width-percent:0;mso-height-percent:0;mso-wrap-distance-left:3.17494mm;mso-wrap-distance-top:0;mso-wrap-distance-right:3.17494mm;mso-wrap-distance-bottom:0;mso-position-horizontal:absolute;mso-position-horizontal-relative:text;mso-position-vertical:absolute;mso-position-vertical-relative:text;mso-width-percent:0;mso-height-percent:0;mso-width-relative:page;mso-height-relative:page" from="1.2pt,612.65pt" to="1.2pt,685.15pt" o:gfxdata="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" strokeweight="2pt">
                 <v:shadow color="black" opacity="49150f" offset=".74833mm,.74833mm"/>
               </v:line>
             </w:pict>
@@ -7730,7 +12000,7 @@
         <mc:AlternateContent>
           <mc:Choice Requires="wps">
             <w:drawing>
-              <wp:anchor distT="4294967294" distB="4294967294" distL="114300" distR="114300" simplePos="0" relativeHeight="251633664" behindDoc="0" locked="0" layoutInCell="1" allowOverlap="1" wp14:anchorId="7142C74F" wp14:editId="29E513E4">
+              <wp:anchor distT="4294967294" distB="4294967294" distL="114300" distR="114300" simplePos="0" relativeHeight="251587072" behindDoc="0" locked="0" layoutInCell="1" allowOverlap="1" wp14:anchorId="7142C74F" wp14:editId="29E513E4">
                 <wp:simplePos x="0" y="0"/>
                 <wp:positionH relativeFrom="column">
                   <wp:posOffset>-340360</wp:posOffset>
@@ -7803,7 +12073,7 @@
           </mc:Choice>
           <mc:Fallback>
             <w:pict>
-              <v:line w14:anchorId="1491D314" id="Прямая соединительная линия 1623" o:spid="_x0000_s1026" style="position:absolute;z-index:251633664;visibility:visible;mso-wrap-style:square;mso-width-percent:0;mso-height-percent:0;mso-wrap-distance-left:9pt;mso-wrap-distance-top:-6e-5mm;mso-wrap-distance-right:9pt;mso-wrap-distance-bottom:-6e-5mm;mso-position-horizontal:absolute;mso-position-horizontal-relative:text;mso-position-vertical:absolute;mso-position-vertical-relative:text;mso-width-percent:0;mso-height-percent:0;mso-width-relative:page;mso-height-relative:page" from="-26.8pt,684.75pt" to="172.45pt,684.75pt" o:gfxdata="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" strokeweight="2pt">
+              <v:line w14:anchorId="53386899" id="Прямая соединительная линия 1623" o:spid="_x0000_s1026" style="position:absolute;z-index:251587072;visibility:visible;mso-wrap-style:square;mso-width-percent:0;mso-height-percent:0;mso-wrap-distance-left:9pt;mso-wrap-distance-top:-6e-5mm;mso-wrap-distance-right:9pt;mso-wrap-distance-bottom:-6e-5mm;mso-position-horizontal:absolute;mso-position-horizontal-relative:text;mso-position-vertical:absolute;mso-position-vertical-relative:text;mso-width-percent:0;mso-height-percent:0;mso-width-relative:page;mso-height-relative:page" from="-26.8pt,684.75pt" to="172.45pt,684.75pt" o:gfxdata="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" strokeweight="2pt">
                 <v:shadow color="black" opacity="49150f" offset=".74833mm,.74833mm"/>
               </v:line>
             </w:pict>
@@ -7817,7 +12087,7 @@
         <mc:AlternateContent>
           <mc:Choice Requires="wps">
             <w:drawing>
-              <wp:anchor distT="4294967294" distB="4294967294" distL="114300" distR="114300" simplePos="0" relativeHeight="251642880" behindDoc="0" locked="0" layoutInCell="1" allowOverlap="1" wp14:anchorId="5438E4C6" wp14:editId="25AD5CB1">
+              <wp:anchor distT="4294967294" distB="4294967294" distL="114300" distR="114300" simplePos="0" relativeHeight="251611648" behindDoc="0" locked="0" layoutInCell="1" allowOverlap="1" wp14:anchorId="5438E4C6" wp14:editId="25AD5CB1">
                 <wp:simplePos x="0" y="0"/>
                 <wp:positionH relativeFrom="column">
                   <wp:posOffset>-340360</wp:posOffset>
@@ -7890,7 +12160,7 @@
           </mc:Choice>
           <mc:Fallback>
             <w:pict>
-              <v:line w14:anchorId="4A243052" id="Прямая соединительная линия 1627" o:spid="_x0000_s1026" style="position:absolute;z-index:251642880;visibility:visible;mso-wrap-style:square;mso-width-percent:0;mso-height-percent:0;mso-wrap-distance-left:9pt;mso-wrap-distance-top:-6e-5mm;mso-wrap-distance-right:9pt;mso-wrap-distance-bottom:-6e-5mm;mso-position-horizontal:absolute;mso-position-horizontal-relative:text;mso-position-vertical:absolute;mso-position-vertical-relative:text;mso-width-percent:0;mso-height-percent:0;mso-width-relative:page;mso-height-relative:page" from="-26.8pt,657.1pt" to="172.45pt,657.1pt" o:gfxdata="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" strokeweight="1pt">
+              <v:line w14:anchorId="31BF3C61" id="Прямая соединительная линия 1627" o:spid="_x0000_s1026" style="position:absolute;z-index:251611648;visibility:visible;mso-wrap-style:square;mso-width-percent:0;mso-height-percent:0;mso-wrap-distance-left:9pt;mso-wrap-distance-top:-6e-5mm;mso-wrap-distance-right:9pt;mso-wrap-distance-bottom:-6e-5mm;mso-position-horizontal:absolute;mso-position-horizontal-relative:text;mso-position-vertical:absolute;mso-position-vertical-relative:text;mso-width-percent:0;mso-height-percent:0;mso-width-relative:page;mso-height-relative:page" from="-26.8pt,657.1pt" to="172.45pt,657.1pt" o:gfxdata="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" strokeweight="1pt">
                 <v:shadow color="black" opacity="49150f" offset=".74833mm,.74833mm"/>
               </v:line>
             </w:pict>
@@ -7904,7 +12174,7 @@
         <mc:AlternateContent>
           <mc:Choice Requires="wps">
             <w:drawing>
-              <wp:anchor distT="4294967294" distB="4294967294" distL="114300" distR="114300" simplePos="0" relativeHeight="251643904" behindDoc="0" locked="0" layoutInCell="1" allowOverlap="1" wp14:anchorId="06C9C733" wp14:editId="05EB9B4A">
+              <wp:anchor distT="4294967294" distB="4294967294" distL="114300" distR="114300" simplePos="0" relativeHeight="251620864" behindDoc="0" locked="0" layoutInCell="1" allowOverlap="1" wp14:anchorId="06C9C733" wp14:editId="05EB9B4A">
                 <wp:simplePos x="0" y="0"/>
                 <wp:positionH relativeFrom="column">
                   <wp:posOffset>-340360</wp:posOffset>
@@ -7977,7 +12247,7 @@
           </mc:Choice>
           <mc:Fallback>
             <w:pict>
-              <v:line w14:anchorId="78504FA8" id="Прямая соединительная линия 1628" o:spid="_x0000_s1026" style="position:absolute;z-index:251643904;visibility:visible;mso-wrap-style:square;mso-width-percent:0;mso-height-percent:0;mso-wrap-distance-left:9pt;mso-wrap-distance-top:-6e-5mm;mso-wrap-distance-right:9pt;mso-wrap-distance-bottom:-6e-5mm;mso-position-horizontal:absolute;mso-position-horizontal-relative:text;mso-position-vertical:absolute;mso-position-vertical-relative:text;mso-width-percent:0;mso-height-percent:0;mso-width-relative:page;mso-height-relative:page" from="-26.8pt,642.85pt" to="172.45pt,642.85pt" o:gfxdata="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" strokeweight="1pt">
+              <v:line w14:anchorId="71F3A381" id="Прямая соединительная линия 1628" o:spid="_x0000_s1026" style="position:absolute;z-index:251620864;visibility:visible;mso-wrap-style:square;mso-width-percent:0;mso-height-percent:0;mso-wrap-distance-left:9pt;mso-wrap-distance-top:-6e-5mm;mso-wrap-distance-right:9pt;mso-wrap-distance-bottom:-6e-5mm;mso-position-horizontal:absolute;mso-position-horizontal-relative:text;mso-position-vertical:absolute;mso-position-vertical-relative:text;mso-width-percent:0;mso-height-percent:0;mso-width-relative:page;mso-height-relative:page" from="-26.8pt,642.85pt" to="172.45pt,642.85pt" o:gfxdata="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" strokeweight="1pt">
                 <v:shadow color="black" opacity="49150f" offset=".74833mm,.74833mm"/>
               </v:line>
             </w:pict>
@@ -7991,7 +12261,7 @@
         <mc:AlternateContent>
           <mc:Choice Requires="wps">
             <w:drawing>
-              <wp:anchor distT="4294967294" distB="4294967294" distL="114300" distR="114300" simplePos="0" relativeHeight="251644928" behindDoc="0" locked="0" layoutInCell="1" allowOverlap="1" wp14:anchorId="3AB11C5B" wp14:editId="3799AAEC">
+              <wp:anchor distT="4294967294" distB="4294967294" distL="114300" distR="114300" simplePos="0" relativeHeight="251630080" behindDoc="0" locked="0" layoutInCell="1" allowOverlap="1" wp14:anchorId="3AB11C5B" wp14:editId="3799AAEC">
                 <wp:simplePos x="0" y="0"/>
                 <wp:positionH relativeFrom="column">
                   <wp:posOffset>-340360</wp:posOffset>
@@ -8064,7 +12334,7 @@
           </mc:Choice>
           <mc:Fallback>
             <w:pict>
-              <v:line w14:anchorId="5254F418" id="Прямая соединительная линия 1629" o:spid="_x0000_s1026" style="position:absolute;z-index:251644928;visibility:visible;mso-wrap-style:square;mso-width-percent:0;mso-height-percent:0;mso-wrap-distance-left:9pt;mso-wrap-distance-top:-6e-5mm;mso-wrap-distance-right:9pt;mso-wrap-distance-bottom:-6e-5mm;mso-position-horizontal:absolute;mso-position-horizontal-relative:text;mso-position-vertical:absolute;mso-position-vertical-relative:text;mso-width-percent:0;mso-height-percent:0;mso-width-relative:page;mso-height-relative:page" from="-26.8pt,628.65pt" to="172.45pt,628.65pt" o:gfxdata="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" strokeweight="1pt">
+              <v:line w14:anchorId="3B5B2990" id="Прямая соединительная линия 1629" o:spid="_x0000_s1026" style="position:absolute;z-index:251630080;visibility:visible;mso-wrap-style:square;mso-width-percent:0;mso-height-percent:0;mso-wrap-distance-left:9pt;mso-wrap-distance-top:-6e-5mm;mso-wrap-distance-right:9pt;mso-wrap-distance-bottom:-6e-5mm;mso-position-horizontal:absolute;mso-position-horizontal-relative:text;mso-position-vertical:absolute;mso-position-vertical-relative:text;mso-width-percent:0;mso-height-percent:0;mso-width-relative:page;mso-height-relative:page" from="-26.8pt,628.65pt" to="172.45pt,628.65pt" o:gfxdata="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" strokeweight="1pt">
                 <v:shadow color="black" opacity="49150f" offset=".74833mm,.74833mm"/>
               </v:line>
             </w:pict>
@@ -8078,7 +12348,7 @@
         <mc:AlternateContent>
           <mc:Choice Requires="wps">
             <w:drawing>
-              <wp:anchor distT="4294967294" distB="4294967294" distL="114300" distR="114300" simplePos="0" relativeHeight="251626496" behindDoc="0" locked="0" layoutInCell="1" allowOverlap="1" wp14:anchorId="1D3EEDBD" wp14:editId="12332283">
+              <wp:anchor distT="4294967294" distB="4294967294" distL="114300" distR="114300" simplePos="0" relativeHeight="251544064" behindDoc="0" locked="0" layoutInCell="1" allowOverlap="1" wp14:anchorId="1D3EEDBD" wp14:editId="12332283">
                 <wp:simplePos x="0" y="0"/>
                 <wp:positionH relativeFrom="column">
                   <wp:posOffset>-345440</wp:posOffset>
@@ -8151,7 +12421,7 @@
           </mc:Choice>
           <mc:Fallback>
             <w:pict>
-              <v:line w14:anchorId="7CCCDCAC" id="Прямая соединительная линия 1634" o:spid="_x0000_s1026" style="position:absolute;z-index:251626496;visibility:visible;mso-wrap-style:square;mso-width-percent:0;mso-height-percent:0;mso-wrap-distance-left:9pt;mso-wrap-distance-top:-6e-5mm;mso-wrap-distance-right:9pt;mso-wrap-distance-bottom:-6e-5mm;mso-position-horizontal:absolute;mso-position-horizontal-relative:text;mso-position-vertical:absolute;mso-position-vertical-relative:text;mso-width-percent:0;mso-height-percent:0;mso-width-relative:page;mso-height-relative:page" from="-27.2pt,711pt" to="171pt,711pt" o:gfxdata="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" strokeweight="1pt">
+              <v:line w14:anchorId="53B48652" id="Прямая соединительная линия 1634" o:spid="_x0000_s1026" style="position:absolute;z-index:251544064;visibility:visible;mso-wrap-style:square;mso-width-percent:0;mso-height-percent:0;mso-wrap-distance-left:9pt;mso-wrap-distance-top:-6e-5mm;mso-wrap-distance-right:9pt;mso-wrap-distance-bottom:-6e-5mm;mso-position-horizontal:absolute;mso-position-horizontal-relative:text;mso-position-vertical:absolute;mso-position-vertical-relative:text;mso-width-percent:0;mso-height-percent:0;mso-width-relative:page;mso-height-relative:page" from="-27.2pt,711pt" to="171pt,711pt" o:gfxdata="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" strokeweight="1pt">
                 <v:shadow color="black" opacity="49150f" offset=".74833mm,.74833mm"/>
               </v:line>
             </w:pict>
@@ -8165,7 +12435,7 @@
         <mc:AlternateContent>
           <mc:Choice Requires="wps">
             <w:drawing>
-              <wp:anchor distT="0" distB="0" distL="114298" distR="114298" simplePos="0" relativeHeight="251646976" behindDoc="0" locked="0" layoutInCell="1" allowOverlap="1" wp14:anchorId="4EBFAD91" wp14:editId="2A727370">
+              <wp:anchor distT="0" distB="0" distL="114298" distR="114298" simplePos="0" relativeHeight="251648512" behindDoc="0" locked="0" layoutInCell="1" allowOverlap="1" wp14:anchorId="4EBFAD91" wp14:editId="2A727370">
                 <wp:simplePos x="0" y="0"/>
                 <wp:positionH relativeFrom="column">
                   <wp:posOffset>1320164</wp:posOffset>
@@ -8226,7 +12496,7 @@
           </mc:Choice>
           <mc:Fallback>
             <w:pict>
-              <v:line w14:anchorId="676E73F9" id="Прямая соединительная линия 1635" o:spid="_x0000_s1026" style="position:absolute;flip:y;z-index:251646976;visibility:visible;mso-wrap-style:square;mso-width-percent:0;mso-height-percent:0;mso-wrap-distance-left:3.17494mm;mso-wrap-distance-top:0;mso-wrap-distance-right:3.17494mm;mso-wrap-distance-bottom:0;mso-position-horizontal:absolute;mso-position-horizontal-relative:text;mso-position-vertical:absolute;mso-position-vertical-relative:text;mso-width-percent:0;mso-height-percent:0;mso-width-relative:page;mso-height-relative:page" from="103.95pt,613.8pt" to="103.95pt,764.4pt" o:gfxdata="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" strokeweight="2pt"/>
+              <v:line w14:anchorId="22768911" id="Прямая соединительная линия 1635" o:spid="_x0000_s1026" style="position:absolute;flip:y;z-index:251648512;visibility:visible;mso-wrap-style:square;mso-width-percent:0;mso-height-percent:0;mso-wrap-distance-left:3.17494mm;mso-wrap-distance-top:0;mso-wrap-distance-right:3.17494mm;mso-wrap-distance-bottom:0;mso-position-horizontal:absolute;mso-position-horizontal-relative:text;mso-position-vertical:absolute;mso-position-vertical-relative:text;mso-width-percent:0;mso-height-percent:0;mso-width-relative:page;mso-height-relative:page" from="103.95pt,613.8pt" to="103.95pt,764.4pt" o:gfxdata="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" strokeweight="2pt"/>
             </w:pict>
           </mc:Fallback>
         </mc:AlternateContent>
@@ -8238,7 +12508,7 @@
         <mc:AlternateContent>
           <mc:Choice Requires="wps">
             <w:drawing>
-              <wp:anchor distT="0" distB="0" distL="114298" distR="114298" simplePos="0" relativeHeight="251634688" behindDoc="0" locked="0" layoutInCell="1" allowOverlap="1" wp14:anchorId="03C3486A" wp14:editId="75BDAAE0">
+              <wp:anchor distT="0" distB="0" distL="114298" distR="114298" simplePos="0" relativeHeight="251596288" behindDoc="0" locked="0" layoutInCell="1" allowOverlap="1" wp14:anchorId="03C3486A" wp14:editId="75BDAAE0">
                 <wp:simplePos x="0" y="0"/>
                 <wp:positionH relativeFrom="column">
                   <wp:posOffset>1793874</wp:posOffset>
@@ -8299,7 +12569,7 @@
           </mc:Choice>
           <mc:Fallback>
             <w:pict>
-              <v:line w14:anchorId="0D3C1AF6" id="Прямая соединительная линия 1636" o:spid="_x0000_s1026" style="position:absolute;flip:y;z-index:251634688;visibility:visible;mso-wrap-style:square;mso-width-percent:0;mso-height-percent:0;mso-wrap-distance-left:3.17494mm;mso-wrap-distance-top:0;mso-wrap-distance-right:3.17494mm;mso-wrap-distance-bottom:0;mso-position-horizontal:absolute;mso-position-horizontal-relative:text;mso-position-vertical:absolute;mso-position-vertical-relative:text;mso-width-percent:0;mso-height-percent:0;mso-width-relative:page;mso-height-relative:page" from="141.25pt,614.25pt" to="141.25pt,764.85pt" o:gfxdata="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" strokeweight="2pt"/>
+              <v:line w14:anchorId="673375F0" id="Прямая соединительная линия 1636" o:spid="_x0000_s1026" style="position:absolute;flip:y;z-index:251596288;visibility:visible;mso-wrap-style:square;mso-width-percent:0;mso-height-percent:0;mso-wrap-distance-left:3.17494mm;mso-wrap-distance-top:0;mso-wrap-distance-right:3.17494mm;mso-wrap-distance-bottom:0;mso-position-horizontal:absolute;mso-position-horizontal-relative:text;mso-position-vertical:absolute;mso-position-vertical-relative:text;mso-width-percent:0;mso-height-percent:0;mso-width-relative:page;mso-height-relative:page" from="141.25pt,614.25pt" to="141.25pt,764.85pt" o:gfxdata="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" strokeweight="2pt"/>
             </w:pict>
           </mc:Fallback>
         </mc:AlternateContent>
@@ -8311,7 +12581,7 @@
         <mc:AlternateContent>
           <mc:Choice Requires="wps">
             <w:drawing>
-              <wp:anchor distT="0" distB="0" distL="114298" distR="114298" simplePos="0" relativeHeight="251655168" behindDoc="0" locked="0" layoutInCell="1" allowOverlap="1" wp14:anchorId="08513F33" wp14:editId="2FF249B1">
+              <wp:anchor distT="0" distB="0" distL="114298" distR="114298" simplePos="0" relativeHeight="251668992" behindDoc="0" locked="0" layoutInCell="1" allowOverlap="1" wp14:anchorId="08513F33" wp14:editId="2FF249B1">
                 <wp:simplePos x="0" y="0"/>
                 <wp:positionH relativeFrom="column">
                   <wp:posOffset>2190749</wp:posOffset>
@@ -8372,7 +12642,7 @@
           </mc:Choice>
           <mc:Fallback>
             <w:pict>
-              <v:line w14:anchorId="46DDF209" id="Прямая соединительная линия 1638" o:spid="_x0000_s1026" style="position:absolute;flip:y;z-index:251655168;visibility:visible;mso-wrap-style:square;mso-width-percent:0;mso-height-percent:0;mso-wrap-distance-left:3.17494mm;mso-wrap-distance-top:0;mso-wrap-distance-right:3.17494mm;mso-wrap-distance-bottom:0;mso-position-horizontal:absolute;mso-position-horizontal-relative:text;mso-position-vertical:absolute;mso-position-vertical-relative:text;mso-width-percent:0;mso-height-percent:0;mso-width-relative:page;mso-height-relative:page" from="172.5pt,612.75pt" to="172.5pt,763.5pt" o:gfxdata="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" strokeweight="2pt"/>
+              <v:line w14:anchorId="0943626C" id="Прямая соединительная линия 1638" o:spid="_x0000_s1026" style="position:absolute;flip:y;z-index:251668992;visibility:visible;mso-wrap-style:square;mso-width-percent:0;mso-height-percent:0;mso-wrap-distance-left:3.17494mm;mso-wrap-distance-top:0;mso-wrap-distance-right:3.17494mm;mso-wrap-distance-bottom:0;mso-position-horizontal:absolute;mso-position-horizontal-relative:text;mso-position-vertical:absolute;mso-position-vertical-relative:text;mso-width-percent:0;mso-height-percent:0;mso-width-relative:page;mso-height-relative:page" from="172.5pt,612.75pt" to="172.5pt,763.5pt" o:gfxdata="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" strokeweight="2pt"/>
             </w:pict>
           </mc:Fallback>
         </mc:AlternateContent>
@@ -8384,7 +12654,7 @@
         <mc:AlternateContent>
           <mc:Choice Requires="wpg">
             <w:drawing>
-              <wp:anchor distT="0" distB="0" distL="114300" distR="114300" simplePos="0" relativeHeight="251675648" behindDoc="0" locked="0" layoutInCell="1" allowOverlap="1" wp14:anchorId="7D01CDAF" wp14:editId="493CB03B">
+              <wp:anchor distT="0" distB="0" distL="114300" distR="114300" simplePos="0" relativeHeight="251736576" behindDoc="0" locked="0" layoutInCell="1" allowOverlap="1" wp14:anchorId="7D01CDAF" wp14:editId="493CB03B">
                 <wp:simplePos x="0" y="0"/>
                 <wp:positionH relativeFrom="column">
                   <wp:posOffset>-809625</wp:posOffset>
@@ -8683,7 +12953,7 @@
           </mc:Choice>
           <mc:Fallback>
             <w:pict>
-              <v:group w14:anchorId="05DFEAC4" id="Группа 1639" o:spid="_x0000_s1026" style="position:absolute;margin-left:-63.75pt;margin-top:301.35pt;width:36.75pt;height:463.45pt;z-index:251675648" coordorigin="426,7161" coordsize="735,8668" o:gfxdata="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">
+              <v:group w14:anchorId="40DE75E3" id="Группа 1639" o:spid="_x0000_s1026" style="position:absolute;margin-left:-63.75pt;margin-top:301.35pt;width:36.75pt;height:463.45pt;z-index:251736576" coordorigin="426,7161" coordsize="735,8668" o:gfxdata="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">
                 <v:line id="Line 57" o:spid="_x0000_s1027" style="position:absolute;flip:x;visibility:visible;mso-wrap-style:square" from="426,15829" to="1146,15829" o:connectortype="straight" o:gfxdata="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" strokeweight="2pt"/>
                 <v:line id="Line 58" o:spid="_x0000_s1028" style="position:absolute;flip:y;visibility:visible;mso-wrap-style:square" from="441,7174" to="441,15814" o:connectortype="straight" o:gfxdata="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" strokeweight="2pt"/>
                 <v:line id="Line 59" o:spid="_x0000_s1029" style="position:absolute;visibility:visible;mso-wrap-style:square" from="426,7174" to="1157,7174" o:connectortype="straight" o:gfxdata="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" strokeweight="2pt"/>
@@ -8704,7 +12974,7 @@
         <mc:AlternateContent>
           <mc:Choice Requires="wps">
             <w:drawing>
-              <wp:anchor distT="0" distB="0" distL="114300" distR="114300" simplePos="0" relativeHeight="251628544" behindDoc="0" locked="0" layoutInCell="1" allowOverlap="1" wp14:anchorId="38419270" wp14:editId="469BA5B5">
+              <wp:anchor distT="0" distB="0" distL="114300" distR="114300" simplePos="0" relativeHeight="251562496" behindDoc="0" locked="0" layoutInCell="1" allowOverlap="1" wp14:anchorId="38419270" wp14:editId="469BA5B5">
                 <wp:simplePos x="0" y="0"/>
                 <wp:positionH relativeFrom="column">
                   <wp:posOffset>5486400</wp:posOffset>
@@ -8801,7 +13071,7 @@
           </mc:Choice>
           <mc:Fallback>
             <w:pict>
-              <v:rect w14:anchorId="38419270" id="Прямоугольник 1648" o:spid="_x0000_s1031" style="position:absolute;left:0;text-align:left;margin-left:6in;margin-top:684pt;width:58.6pt;height:11.15pt;z-index:251628544;visibility:visible;mso-wrap-style:square;mso-width-percent:0;mso-height-percent:0;mso-wrap-distance-left:9pt;mso-wrap-distance-top:0;mso-wrap-distance-right:9pt;mso-wrap-distance-bottom:0;mso-position-horizontal:absolute;mso-position-horizontal-relative:text;mso-position-vertical:absolute;mso-position-vertical-relative:text;mso-width-percent:0;mso-height-percent:0;mso-width-relative:page;mso-height-relative:page;v-text-anchor:top" o:gfxdata="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" filled="f" stroked="f" strokeweight=".25pt">
+              <v:rect w14:anchorId="38419270" id="Прямоугольник 1648" o:spid="_x0000_s1081" style="position:absolute;left:0;text-align:left;margin-left:6in;margin-top:684pt;width:58.6pt;height:11.15pt;z-index:251562496;visibility:visible;mso-wrap-style:square;mso-width-percent:0;mso-height-percent:0;mso-wrap-distance-left:9pt;mso-wrap-distance-top:0;mso-wrap-distance-right:9pt;mso-wrap-distance-bottom:0;mso-position-horizontal:absolute;mso-position-horizontal-relative:text;mso-position-vertical:absolute;mso-position-vertical-relative:text;mso-width-percent:0;mso-height-percent:0;mso-width-relative:page;mso-height-relative:page;v-text-anchor:top" o:gfxdata="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" filled="f" stroked="f" strokeweight=".25pt">
                 <v:shadow color="black" opacity="49150f" offset=".74833mm,.74833mm"/>
                 <v:textbox inset="1pt,1pt,1pt,1pt">
                   <w:txbxContent>
@@ -8825,6 +13095,72 @@
       </w:r>
     </w:p>
     <w:p>
+      <w:pPr>
+        <w:ind w:left="-426"/>
+        <w:jc w:val="left"/>
+      </w:pPr>
+      <w:r>
+        <w:rPr>
+          <w:noProof/>
+        </w:rPr>
+        <w:drawing>
+          <wp:inline distT="0" distB="0" distL="0" distR="0">
+            <wp:extent cx="6439115" cy="4356847"/>
+            <wp:effectExtent l="0" t="0" r="0" b="5715"/>
+            <wp:docPr id="74" name="Рисунок 74"/>
+            <wp:cNvGraphicFramePr>
+              <a:graphicFrameLocks xmlns:a="http://schemas.openxmlformats.org/drawingml/2006/main" noChangeAspect="1"/>
+            </wp:cNvGraphicFramePr>
+            <a:graphic xmlns:a="http://schemas.openxmlformats.org/drawingml/2006/main">
+              <a:graphicData uri="http://schemas.openxmlformats.org/drawingml/2006/picture">
+                <pic:pic xmlns:pic="http://schemas.openxmlformats.org/drawingml/2006/picture">
+                  <pic:nvPicPr>
+                    <pic:cNvPr id="0" name="Picture 4"/>
+                    <pic:cNvPicPr>
+                      <a:picLocks noChangeAspect="1" noChangeArrowheads="1"/>
+                    </pic:cNvPicPr>
+                  </pic:nvPicPr>
+                  <pic:blipFill>
+                    <a:blip r:embed="rId12">
+                      <a:extLst>
+                        <a:ext uri="{BEBA8EAE-BF5A-486C-A8C5-ECC9F3942E4B}">
+                          <a14:imgProps xmlns:a14="http://schemas.microsoft.com/office/drawing/2010/main">
+                            <a14:imgLayer r:embed="rId13">
+                              <a14:imgEffect>
+                                <a14:saturation sat="0"/>
+                              </a14:imgEffect>
+                            </a14:imgLayer>
+                          </a14:imgProps>
+                        </a:ext>
+                        <a:ext uri="{28A0092B-C50C-407E-A947-70E740481C1C}">
+                          <a14:useLocalDpi xmlns:a14="http://schemas.microsoft.com/office/drawing/2010/main" val="0"/>
+                        </a:ext>
+                      </a:extLst>
+                    </a:blip>
+                    <a:srcRect/>
+                    <a:stretch>
+                      <a:fillRect/>
+                    </a:stretch>
+                  </pic:blipFill>
+                  <pic:spPr bwMode="auto">
+                    <a:xfrm>
+                      <a:off x="0" y="0"/>
+                      <a:ext cx="6439115" cy="4356847"/>
+                    </a:xfrm>
+                    <a:prstGeom prst="rect">
+                      <a:avLst/>
+                    </a:prstGeom>
+                    <a:noFill/>
+                    <a:ln>
+                      <a:noFill/>
+                    </a:ln>
+                  </pic:spPr>
+                </pic:pic>
+              </a:graphicData>
+            </a:graphic>
+          </wp:inline>
+        </w:drawing>
+      </w:r>
       <w:r>
         <w:rPr>
           <w:noProof/>
@@ -8832,7 +13168,129 @@
         <mc:AlternateContent>
           <mc:Choice Requires="wps">
             <w:drawing>
-              <wp:anchor distT="0" distB="0" distL="114300" distR="114300" simplePos="0" relativeHeight="251698176" behindDoc="0" locked="0" layoutInCell="1" allowOverlap="1" wp14:anchorId="5C30F47B" wp14:editId="5D2009D1">
+              <wp:anchor distT="0" distB="0" distL="114300" distR="114300" simplePos="0" relativeHeight="251532800" behindDoc="1" locked="0" layoutInCell="1" allowOverlap="1" wp14:anchorId="07CA9A75" wp14:editId="02943301">
+                <wp:simplePos x="0" y="0"/>
+                <wp:positionH relativeFrom="column">
+                  <wp:posOffset>5211445</wp:posOffset>
+                </wp:positionH>
+                <wp:positionV relativeFrom="paragraph">
+                  <wp:posOffset>8823325</wp:posOffset>
+                </wp:positionV>
+                <wp:extent cx="899160" cy="198120"/>
+                <wp:effectExtent l="0" t="0" r="0" b="0"/>
+                <wp:wrapNone/>
+                <wp:docPr id="1649" name="Прямоугольник 1649"/>
+                <wp:cNvGraphicFramePr>
+                  <a:graphicFrameLocks xmlns:a="http://schemas.openxmlformats.org/drawingml/2006/main"/>
+                </wp:cNvGraphicFramePr>
+                <a:graphic xmlns:a="http://schemas.openxmlformats.org/drawingml/2006/main">
+                  <a:graphicData uri="http://schemas.microsoft.com/office/word/2010/wordprocessingShape">
+                    <wps:wsp>
+                      <wps:cNvSpPr>
+                        <a:spLocks noChangeArrowheads="1"/>
+                      </wps:cNvSpPr>
+                      <wps:spPr bwMode="auto">
+                        <a:xfrm>
+                          <a:off x="0" y="0"/>
+                          <a:ext cx="899160" cy="198120"/>
+                        </a:xfrm>
+                        <a:prstGeom prst="rect">
+                          <a:avLst/>
+                        </a:prstGeom>
+                        <a:noFill/>
+                        <a:ln>
+                          <a:noFill/>
+                        </a:ln>
+                        <a:effectLst/>
+                        <a:extLst/>
+                      </wps:spPr>
+                      <wps:txbx>
+                        <w:txbxContent>
+                          <w:p>
+                            <w:pPr>
+                              <w:pStyle w:val="a7"/>
+                              <w:jc w:val="left"/>
+                              <w:rPr>
+                                <w:sz w:val="20"/>
+                                <w:lang w:val="ru-RU"/>
+                              </w:rPr>
+                            </w:pPr>
+                            <w:r>
+                              <w:rPr>
+                                <w:sz w:val="20"/>
+                                <w:lang w:val="ru-RU"/>
+                              </w:rPr>
+                              <w:t xml:space="preserve">Листов </w:t>
+                            </w:r>
+                            <w:r>
+                              <w:rPr>
+                                <w:sz w:val="20"/>
+                                <w:lang w:val="ru-RU"/>
+                              </w:rPr>
+                              <w:t>5</w:t>
+                            </w:r>
+                          </w:p>
+                        </w:txbxContent>
+                      </wps:txbx>
+                      <wps:bodyPr rot="0" vert="horz" wrap="square" lIns="12700" tIns="12700" rIns="12700" bIns="12700" anchor="t" anchorCtr="0" upright="1">
+                        <a:noAutofit/>
+                      </wps:bodyPr>
+                    </wps:wsp>
+                  </a:graphicData>
+                </a:graphic>
+                <wp14:sizeRelH relativeFrom="page">
+                  <wp14:pctWidth>0</wp14:pctWidth>
+                </wp14:sizeRelH>
+                <wp14:sizeRelV relativeFrom="page">
+                  <wp14:pctHeight>0</wp14:pctHeight>
+                </wp14:sizeRelV>
+              </wp:anchor>
+            </w:drawing>
+          </mc:Choice>
+          <mc:Fallback>
+            <w:pict>
+              <v:rect w14:anchorId="07CA9A75" id="Прямоугольник 1649" o:spid="_x0000_s1082" style="position:absolute;left:0;text-align:left;margin-left:410.35pt;margin-top:694.75pt;width:70.8pt;height:15.6pt;z-index:-251783680;visibility:visible;mso-wrap-style:square;mso-width-percent:0;mso-height-percent:0;mso-wrap-distance-left:9pt;mso-wrap-distance-top:0;mso-wrap-distance-right:9pt;mso-wrap-distance-bottom:0;mso-position-horizontal:absolute;mso-position-horizontal-relative:text;mso-position-vertical:absolute;mso-position-vertical-relative:text;mso-width-percent:0;mso-height-percent:0;mso-width-relative:page;mso-height-relative:page;v-text-anchor:top" o:gfxdata="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" filled="f" stroked="f">
+                <v:textbox inset="1pt,1pt,1pt,1pt">
+                  <w:txbxContent>
+                    <w:p>
+                      <w:pPr>
+                        <w:pStyle w:val="a7"/>
+                        <w:jc w:val="left"/>
+                        <w:rPr>
+                          <w:sz w:val="20"/>
+                          <w:lang w:val="ru-RU"/>
+                        </w:rPr>
+                      </w:pPr>
+                      <w:r>
+                        <w:rPr>
+                          <w:sz w:val="20"/>
+                          <w:lang w:val="ru-RU"/>
+                        </w:rPr>
+                        <w:t xml:space="preserve">Листов </w:t>
+                      </w:r>
+                      <w:r>
+                        <w:rPr>
+                          <w:sz w:val="20"/>
+                          <w:lang w:val="ru-RU"/>
+                        </w:rPr>
+                        <w:t>5</w:t>
+                      </w:r>
+                    </w:p>
+                  </w:txbxContent>
+                </v:textbox>
+              </v:rect>
+            </w:pict>
+          </mc:Fallback>
+        </mc:AlternateContent>
+      </w:r>
+      <w:r>
+        <w:rPr>
+          <w:noProof/>
+        </w:rPr>
+        <mc:AlternateContent>
+          <mc:Choice Requires="wps">
+            <w:drawing>
+              <wp:anchor distT="0" distB="0" distL="114300" distR="114300" simplePos="0" relativeHeight="251774464" behindDoc="0" locked="0" layoutInCell="1" allowOverlap="1" wp14:anchorId="5C30F47B" wp14:editId="5D2009D1">
                 <wp:simplePos x="0" y="0"/>
                 <wp:positionH relativeFrom="column">
                   <wp:posOffset>396240</wp:posOffset>
@@ -8932,7 +13390,7 @@
           </mc:Choice>
           <mc:Fallback>
             <w:pict>
-              <v:rect w14:anchorId="5C30F47B" id="Прямоугольник 18" o:spid="_x0000_s1032" style="position:absolute;left:0;text-align:left;margin-left:31.2pt;margin-top:684.45pt;width:1in;height:12.9pt;z-index:251698176;visibility:visible;mso-wrap-style:square;mso-width-percent:0;mso-height-percent:0;mso-wrap-distance-left:9pt;mso-wrap-distance-top:0;mso-wrap-distance-right:9pt;mso-wrap-distance-bottom:0;mso-position-horizontal:absolute;mso-position-horizontal-relative:text;mso-position-vertical:absolute;mso-position-vertical-relative:text;mso-width-percent:0;mso-height-percent:0;mso-width-relative:margin;mso-height-relative:margin;v-text-anchor:top" o:gfxdata="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" filled="f" stroked="f" strokeweight=".25pt">
+              <v:rect w14:anchorId="5C30F47B" id="Прямоугольник 18" o:spid="_x0000_s1083" style="position:absolute;left:0;text-align:left;margin-left:31.2pt;margin-top:684.45pt;width:1in;height:12.9pt;z-index:251774464;visibility:visible;mso-wrap-style:square;mso-width-percent:0;mso-height-percent:0;mso-wrap-distance-left:9pt;mso-wrap-distance-top:0;mso-wrap-distance-right:9pt;mso-wrap-distance-bottom:0;mso-position-horizontal:absolute;mso-position-horizontal-relative:text;mso-position-vertical:absolute;mso-position-vertical-relative:text;mso-width-percent:0;mso-height-percent:0;mso-width-relative:margin;mso-height-relative:margin;v-text-anchor:top" o:gfxdata="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" filled="f" stroked="f" strokeweight=".25pt">
                 <v:textbox inset="1pt,1pt,1pt,1pt">
                   <w:txbxContent>
                     <w:p>
@@ -8969,7 +13427,7 @@
         <mc:AlternateContent>
           <mc:Choice Requires="wps">
             <w:drawing>
-              <wp:anchor distT="0" distB="0" distL="114300" distR="114300" simplePos="0" relativeHeight="251701248" behindDoc="0" locked="0" layoutInCell="1" allowOverlap="1" wp14:anchorId="31258FC9" wp14:editId="0909EB56">
+              <wp:anchor distT="0" distB="0" distL="114300" distR="114300" simplePos="0" relativeHeight="251780608" behindDoc="0" locked="0" layoutInCell="1" allowOverlap="1" wp14:anchorId="31258FC9" wp14:editId="0909EB56">
                 <wp:simplePos x="0" y="0"/>
                 <wp:positionH relativeFrom="column">
                   <wp:posOffset>386715</wp:posOffset>
@@ -9059,7 +13517,7 @@
           </mc:Choice>
           <mc:Fallback>
             <w:pict>
-              <v:rect w14:anchorId="31258FC9" id="Прямоугольник 21" o:spid="_x0000_s1033" style="position:absolute;left:0;text-align:left;margin-left:30.45pt;margin-top:723.25pt;width:1in;height:12.9pt;z-index:251701248;visibility:visible;mso-wrap-style:square;mso-width-percent:0;mso-height-percent:0;mso-wrap-distance-left:9pt;mso-wrap-distance-top:0;mso-wrap-distance-right:9pt;mso-wrap-distance-bottom:0;mso-position-horizontal:absolute;mso-position-horizontal-relative:text;mso-position-vertical:absolute;mso-position-vertical-relative:text;mso-width-percent:0;mso-height-percent:0;mso-width-relative:margin;mso-height-relative:margin;v-text-anchor:top" o:gfxdata="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" filled="f" stroked="f" strokeweight=".25pt">
+              <v:rect w14:anchorId="31258FC9" id="Прямоугольник 21" o:spid="_x0000_s1084" style="position:absolute;left:0;text-align:left;margin-left:30.45pt;margin-top:723.25pt;width:1in;height:12.9pt;z-index:251780608;visibility:visible;mso-wrap-style:square;mso-width-percent:0;mso-height-percent:0;mso-wrap-distance-left:9pt;mso-wrap-distance-top:0;mso-wrap-distance-right:9pt;mso-wrap-distance-bottom:0;mso-position-horizontal:absolute;mso-position-horizontal-relative:text;mso-position-vertical:absolute;mso-position-vertical-relative:text;mso-width-percent:0;mso-height-percent:0;mso-width-relative:margin;mso-height-relative:margin;v-text-anchor:top" o:gfxdata="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" filled="f" stroked="f" strokeweight=".25pt">
                 <v:textbox inset="1pt,1pt,1pt,1pt">
                   <w:txbxContent>
                     <w:p>
@@ -9086,7 +13544,7 @@
         <mc:AlternateContent>
           <mc:Choice Requires="wps">
             <w:drawing>
-              <wp:anchor distT="0" distB="0" distL="114300" distR="114300" simplePos="0" relativeHeight="251622400" behindDoc="1" locked="0" layoutInCell="1" allowOverlap="1" wp14:anchorId="5C96097F" wp14:editId="02F74361">
+              <wp:anchor distT="0" distB="0" distL="114300" distR="114300" simplePos="0" relativeHeight="251534848" behindDoc="1" locked="0" layoutInCell="1" allowOverlap="1" wp14:anchorId="5C96097F" wp14:editId="02F74361">
                 <wp:simplePos x="0" y="0"/>
                 <wp:positionH relativeFrom="column">
                   <wp:posOffset>4391025</wp:posOffset>
@@ -9170,7 +13628,7 @@
           </mc:Choice>
           <mc:Fallback>
             <w:pict>
-              <v:rect w14:anchorId="5C96097F" id="Прямоугольник 1650" o:spid="_x0000_s1034" style="position:absolute;left:0;text-align:left;margin-left:345.75pt;margin-top:695.1pt;width:60.7pt;height:11.9pt;z-index:-251694080;visibility:visible;mso-wrap-style:square;mso-width-percent:0;mso-height-percent:0;mso-wrap-distance-left:9pt;mso-wrap-distance-top:0;mso-wrap-distance-right:9pt;mso-wrap-distance-bottom:0;mso-position-horizontal:absolute;mso-position-horizontal-relative:text;mso-position-vertical:absolute;mso-position-vertical-relative:text;mso-width-percent:0;mso-height-percent:0;mso-width-relative:page;mso-height-relative:page;v-text-anchor:top" o:gfxdata="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" filled="f" stroked="f">
+              <v:rect w14:anchorId="5C96097F" id="Прямоугольник 1650" o:spid="_x0000_s1085" style="position:absolute;left:0;text-align:left;margin-left:345.75pt;margin-top:695.1pt;width:60.7pt;height:11.9pt;z-index:-251781632;visibility:visible;mso-wrap-style:square;mso-width-percent:0;mso-height-percent:0;mso-wrap-distance-left:9pt;mso-wrap-distance-top:0;mso-wrap-distance-right:9pt;mso-wrap-distance-bottom:0;mso-position-horizontal:absolute;mso-position-horizontal-relative:text;mso-position-vertical:absolute;mso-position-vertical-relative:text;mso-width-percent:0;mso-height-percent:0;mso-width-relative:page;mso-height-relative:page;v-text-anchor:top" o:gfxdata="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" filled="f" stroked="f">
                 <v:textbox inset="1pt,1pt,1pt,1pt">
                   <w:txbxContent>
                     <w:p>
@@ -9214,7 +13672,7 @@
         <mc:AlternateContent>
           <mc:Choice Requires="wps">
             <w:drawing>
-              <wp:anchor distT="0" distB="0" distL="114298" distR="114298" simplePos="0" relativeHeight="251660288" behindDoc="0" locked="0" layoutInCell="1" allowOverlap="1" wp14:anchorId="62E0857A" wp14:editId="5A6D7DBA">
+              <wp:anchor distT="0" distB="0" distL="114298" distR="114298" simplePos="0" relativeHeight="251682304" behindDoc="0" locked="0" layoutInCell="1" allowOverlap="1" wp14:anchorId="62E0857A" wp14:editId="5A6D7DBA">
                 <wp:simplePos x="0" y="0"/>
                 <wp:positionH relativeFrom="column">
                   <wp:posOffset>5049203</wp:posOffset>
@@ -9275,7 +13733,7 @@
           </mc:Choice>
           <mc:Fallback>
             <w:pict>
-              <v:line w14:anchorId="581CFE4A" id="Прямая соединительная линия 1620" o:spid="_x0000_s1026" style="position:absolute;z-index:251660288;visibility:visible;mso-wrap-style:square;mso-width-percent:0;mso-height-percent:0;mso-wrap-distance-left:3.17494mm;mso-wrap-distance-top:0;mso-wrap-distance-right:3.17494mm;mso-wrap-distance-bottom:0;mso-position-horizontal:absolute;mso-position-horizontal-relative:text;mso-position-vertical:absolute;mso-position-vertical-relative:text;mso-width-percent:0;mso-height-percent:0;mso-width-relative:page;mso-height-relative:page" from="397.6pt,693.75pt" to="397.6pt,709.9pt" o:gfxdata="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" strokeweight="2pt"/>
+              <v:line w14:anchorId="632AD355" id="Прямая соединительная линия 1620" o:spid="_x0000_s1026" style="position:absolute;z-index:251682304;visibility:visible;mso-wrap-style:square;mso-width-percent:0;mso-height-percent:0;mso-wrap-distance-left:3.17494mm;mso-wrap-distance-top:0;mso-wrap-distance-right:3.17494mm;mso-wrap-distance-bottom:0;mso-position-horizontal:absolute;mso-position-horizontal-relative:text;mso-position-vertical:absolute;mso-position-vertical-relative:text;mso-width-percent:0;mso-height-percent:0;mso-width-relative:page;mso-height-relative:page" from="397.6pt,693.75pt" to="397.6pt,709.9pt" o:gfxdata="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" strokeweight="2pt"/>
             </w:pict>
           </mc:Fallback>
         </mc:AlternateContent>
@@ -9287,7 +13745,7 @@
         <mc:AlternateContent>
           <mc:Choice Requires="wpg">
             <w:drawing>
-              <wp:anchor distT="0" distB="0" distL="114300" distR="114300" simplePos="0" relativeHeight="251672576" behindDoc="0" locked="0" layoutInCell="1" allowOverlap="1" wp14:anchorId="357D2256" wp14:editId="1C9B07F3">
+              <wp:anchor distT="0" distB="0" distL="114300" distR="114300" simplePos="0" relativeHeight="251708928" behindDoc="0" locked="0" layoutInCell="1" allowOverlap="1" wp14:anchorId="357D2256" wp14:editId="1C9B07F3">
                 <wp:simplePos x="0" y="0"/>
                 <wp:positionH relativeFrom="column">
                   <wp:posOffset>2191721</wp:posOffset>
@@ -9406,7 +13864,7 @@
           </mc:Choice>
           <mc:Fallback>
             <w:pict>
-              <v:group w14:anchorId="756DD7C5" id="Группа 1631" o:spid="_x0000_s1026" style="position:absolute;margin-left:172.6pt;margin-top:709.9pt;width:317.65pt;height:.15pt;z-index:251672576" coordorigin="5015,15084" coordsize="6135,3" o:gfxdata="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">
+              <v:group w14:anchorId="3884BD01" id="Группа 1631" o:spid="_x0000_s1026" style="position:absolute;margin-left:172.6pt;margin-top:709.9pt;width:317.65pt;height:.15pt;z-index:251708928" coordorigin="5015,15084" coordsize="6135,3" o:gfxdata="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">
                 <v:line id="Line 49" o:spid="_x0000_s1027" style="position:absolute;visibility:visible;mso-wrap-style:square" from="8242,15085" to="11150,15087" o:connectortype="straight" o:gfxdata="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" strokeweight="2pt">
                   <v:shadow color="black" opacity="49150f" offset=".74833mm,.74833mm"/>
                 </v:line>
@@ -9423,7 +13881,7 @@
         <mc:AlternateContent>
           <mc:Choice Requires="wps">
             <w:drawing>
-              <wp:anchor distT="0" distB="0" distL="114300" distR="114300" simplePos="0" relativeHeight="251695104" behindDoc="0" locked="0" layoutInCell="1" allowOverlap="1" wp14:anchorId="028CAC6E" wp14:editId="69BF9F72">
+              <wp:anchor distT="0" distB="0" distL="114300" distR="114300" simplePos="0" relativeHeight="251768320" behindDoc="0" locked="0" layoutInCell="1" allowOverlap="1" wp14:anchorId="028CAC6E" wp14:editId="69BF9F72">
                 <wp:simplePos x="0" y="0"/>
                 <wp:positionH relativeFrom="column">
                   <wp:posOffset>-338455</wp:posOffset>
@@ -9538,7 +13996,7 @@
           </mc:Choice>
           <mc:Fallback>
             <w:pict>
-              <v:rect w14:anchorId="028CAC6E" id="Прямоугольник 7" o:spid="_x0000_s1035" style="position:absolute;left:0;text-align:left;margin-left:-26.65pt;margin-top:709.95pt;width:51.45pt;height:14.15pt;z-index:251695104;visibility:visible;mso-wrap-style:square;mso-width-percent:0;mso-height-percent:0;mso-wrap-distance-left:9pt;mso-wrap-distance-top:0;mso-wrap-distance-right:9pt;mso-wrap-distance-bottom:0;mso-position-horizontal:absolute;mso-position-horizontal-relative:text;mso-position-vertical:absolute;mso-position-vertical-relative:text;mso-width-percent:0;mso-height-percent:0;mso-width-relative:page;mso-height-relative:page;v-text-anchor:top" o:gfxdata="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" filled="f" stroked="f" strokeweight=".25pt">
+              <v:rect w14:anchorId="028CAC6E" id="Прямоугольник 7" o:spid="_x0000_s1086" style="position:absolute;left:0;text-align:left;margin-left:-26.65pt;margin-top:709.95pt;width:51.45pt;height:14.15pt;z-index:251768320;visibility:visible;mso-wrap-style:square;mso-width-percent:0;mso-height-percent:0;mso-wrap-distance-left:9pt;mso-wrap-distance-top:0;mso-wrap-distance-right:9pt;mso-wrap-distance-bottom:0;mso-position-horizontal:absolute;mso-position-horizontal-relative:text;mso-position-vertical:absolute;mso-position-vertical-relative:text;mso-width-percent:0;mso-height-percent:0;mso-width-relative:page;mso-height-relative:page;v-text-anchor:top" o:gfxdata="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" filled="f" stroked="f" strokeweight=".25pt">
                 <v:textbox inset="1pt,1pt,1pt,1pt">
                   <w:txbxContent>
                     <w:p>
@@ -9590,7 +14048,7 @@
         <mc:AlternateContent>
           <mc:Choice Requires="wps">
             <w:drawing>
-              <wp:anchor distT="0" distB="0" distL="114300" distR="114300" simplePos="0" relativeHeight="251694080" behindDoc="0" locked="0" layoutInCell="1" allowOverlap="1" wp14:anchorId="7754CE0D" wp14:editId="0B71C050">
+              <wp:anchor distT="0" distB="0" distL="114300" distR="114300" simplePos="0" relativeHeight="251766272" behindDoc="0" locked="0" layoutInCell="1" allowOverlap="1" wp14:anchorId="7754CE0D" wp14:editId="0B71C050">
                 <wp:simplePos x="0" y="0"/>
                 <wp:positionH relativeFrom="column">
                   <wp:posOffset>-338455</wp:posOffset>
@@ -9697,7 +14155,7 @@
           </mc:Choice>
           <mc:Fallback>
             <w:pict>
-              <v:rect w14:anchorId="7754CE0D" id="Прямоугольник 3" o:spid="_x0000_s1036" style="position:absolute;left:0;text-align:left;margin-left:-26.65pt;margin-top:697.75pt;width:51.45pt;height:14.15pt;z-index:251694080;visibility:visible;mso-wrap-style:square;mso-width-percent:0;mso-height-percent:0;mso-wrap-distance-left:9pt;mso-wrap-distance-top:0;mso-wrap-distance-right:9pt;mso-wrap-distance-bottom:0;mso-position-horizontal:absolute;mso-position-horizontal-relative:text;mso-position-vertical:absolute;mso-position-vertical-relative:text;mso-width-percent:0;mso-height-percent:0;mso-width-relative:page;mso-height-relative:page;v-text-anchor:top" o:gfxdata="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" filled="f" stroked="f" strokeweight=".25pt">
+              <v:rect w14:anchorId="7754CE0D" id="Прямоугольник 3" o:spid="_x0000_s1087" style="position:absolute;left:0;text-align:left;margin-left:-26.65pt;margin-top:697.75pt;width:51.45pt;height:14.15pt;z-index:251766272;visibility:visible;mso-wrap-style:square;mso-width-percent:0;mso-height-percent:0;mso-wrap-distance-left:9pt;mso-wrap-distance-top:0;mso-wrap-distance-right:9pt;mso-wrap-distance-bottom:0;mso-position-horizontal:absolute;mso-position-horizontal-relative:text;mso-position-vertical:absolute;mso-position-vertical-relative:text;mso-width-percent:0;mso-height-percent:0;mso-width-relative:page;mso-height-relative:page;v-text-anchor:top" o:gfxdata="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" filled="f" stroked="f" strokeweight=".25pt">
                 <v:textbox inset="1pt,1pt,1pt,1pt">
                   <w:txbxContent>
                     <w:p>
@@ -9741,7 +14199,7 @@
         <mc:AlternateContent>
           <mc:Choice Requires="wps">
             <w:drawing>
-              <wp:anchor distT="0" distB="0" distL="114300" distR="114300" simplePos="0" relativeHeight="251632640" behindDoc="0" locked="0" layoutInCell="1" allowOverlap="1" wp14:anchorId="25EB6CA5" wp14:editId="53B3B687">
+              <wp:anchor distT="0" distB="0" distL="114300" distR="114300" simplePos="0" relativeHeight="251577856" behindDoc="0" locked="0" layoutInCell="1" allowOverlap="1" wp14:anchorId="25EB6CA5" wp14:editId="53B3B687">
                 <wp:simplePos x="0" y="0"/>
                 <wp:positionH relativeFrom="column">
                   <wp:posOffset>-358458</wp:posOffset>
@@ -9814,7 +14272,7 @@
           </mc:Choice>
           <mc:Fallback>
             <w:pict>
-              <v:line w14:anchorId="256E0C05" id="Прямая соединительная линия 1609" o:spid="_x0000_s1026" style="position:absolute;z-index:251632640;visibility:visible;mso-wrap-style:square;mso-width-percent:0;mso-height-percent:0;mso-wrap-distance-left:9pt;mso-wrap-distance-top:0;mso-wrap-distance-right:9pt;mso-wrap-distance-bottom:0;mso-position-horizontal:absolute;mso-position-horizontal-relative:text;mso-position-vertical:absolute;mso-position-vertical-relative:text;mso-width-percent:0;mso-height-percent:0;mso-width-relative:page;mso-height-relative:page" from="-28.25pt,710.05pt" to="171pt,710.1pt" o:gfxdata="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" strokeweight="1pt">
+              <v:line w14:anchorId="4FD40058" id="Прямая соединительная линия 1609" o:spid="_x0000_s1026" style="position:absolute;z-index:251577856;visibility:visible;mso-wrap-style:square;mso-width-percent:0;mso-height-percent:0;mso-wrap-distance-left:9pt;mso-wrap-distance-top:0;mso-wrap-distance-right:9pt;mso-wrap-distance-bottom:0;mso-position-horizontal:absolute;mso-position-horizontal-relative:text;mso-position-vertical:absolute;mso-position-vertical-relative:text;mso-width-percent:0;mso-height-percent:0;mso-width-relative:page;mso-height-relative:page" from="-28.25pt,710.05pt" to="171pt,710.1pt" o:gfxdata="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" strokeweight="1pt">
                 <v:shadow color="black" opacity="49150f" offset=".74833mm,.74833mm"/>
               </v:line>
             </w:pict>
@@ -9828,7 +14286,7 @@
         <mc:AlternateContent>
           <mc:Choice Requires="wps">
             <w:drawing>
-              <wp:anchor distT="0" distB="0" distL="114300" distR="114300" simplePos="0" relativeHeight="251613184" behindDoc="0" locked="0" layoutInCell="1" allowOverlap="1" wp14:anchorId="306E48EA" wp14:editId="11EFF3C1">
+              <wp:anchor distT="0" distB="0" distL="114300" distR="114300" simplePos="0" relativeHeight="251523584" behindDoc="0" locked="0" layoutInCell="1" allowOverlap="1" wp14:anchorId="306E48EA" wp14:editId="11EFF3C1">
                 <wp:simplePos x="0" y="0"/>
                 <wp:positionH relativeFrom="column">
                   <wp:posOffset>2271830</wp:posOffset>
@@ -9912,6 +14370,7 @@
                           </w:p>
                           <w:p>
                             <w:pPr>
+                              <w:spacing w:line="240" w:lineRule="auto"/>
                               <w:rPr>
                                 <w:i/>
                                 <w:sz w:val="20"/>
@@ -9920,6 +14379,7 @@
                           </w:p>
                           <w:p>
                             <w:pPr>
+                              <w:spacing w:line="240" w:lineRule="auto"/>
                               <w:rPr>
                                 <w:i/>
                                 <w:sz w:val="20"/>
@@ -9928,6 +14388,16 @@
                           </w:p>
                           <w:p>
                             <w:pPr>
+                              <w:spacing w:line="240" w:lineRule="auto"/>
+                              <w:rPr>
+                                <w:i/>
+                                <w:sz w:val="20"/>
+                              </w:rPr>
+                            </w:pPr>
+                          </w:p>
+                          <w:p>
+                            <w:pPr>
+                              <w:spacing w:line="240" w:lineRule="auto"/>
                               <w:rPr>
                                 <w:i/>
                                 <w:sz w:val="12"/>
@@ -9979,7 +14449,7 @@
           </mc:Choice>
           <mc:Fallback>
             <w:pict>
-              <v:rect w14:anchorId="306E48EA" id="Прямоугольник 1659" o:spid="_x0000_s1037" style="position:absolute;left:0;text-align:left;margin-left:178.9pt;margin-top:645.15pt;width:161.6pt;height:104.15pt;z-index:251613184;visibility:visible;mso-wrap-style:square;mso-width-percent:0;mso-height-percent:0;mso-wrap-distance-left:9pt;mso-wrap-distance-top:0;mso-wrap-distance-right:9pt;mso-wrap-distance-bottom:0;mso-position-horizontal:absolute;mso-position-horizontal-relative:text;mso-position-vertical:absolute;mso-position-vertical-relative:text;mso-width-percent:0;mso-height-percent:0;mso-width-relative:page;mso-height-relative:page;v-text-anchor:top" o:gfxdata="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" filled="f" stroked="f" strokeweight=".25pt">
+              <v:rect w14:anchorId="306E48EA" id="Прямоугольник 1659" o:spid="_x0000_s1088" style="position:absolute;left:0;text-align:left;margin-left:178.9pt;margin-top:645.15pt;width:161.6pt;height:104.15pt;z-index:251523584;visibility:visible;mso-wrap-style:square;mso-width-percent:0;mso-height-percent:0;mso-wrap-distance-left:9pt;mso-wrap-distance-top:0;mso-wrap-distance-right:9pt;mso-wrap-distance-bottom:0;mso-position-horizontal:absolute;mso-position-horizontal-relative:text;mso-position-vertical:absolute;mso-position-vertical-relative:text;mso-width-percent:0;mso-height-percent:0;mso-width-relative:page;mso-height-relative:page;v-text-anchor:top" o:gfxdata="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" filled="f" stroked="f" strokeweight=".25pt">
                 <v:shadow color="black" opacity="49150f" offset=".74833mm,.74833mm"/>
                 <v:textbox inset="1pt,1pt,1pt,1pt">
                   <w:txbxContent>
@@ -10000,6 +14470,7 @@
                     </w:p>
                     <w:p>
                       <w:pPr>
+                        <w:spacing w:line="240" w:lineRule="auto"/>
                         <w:rPr>
                           <w:i/>
                           <w:sz w:val="20"/>
@@ -10008,6 +14479,7 @@
                     </w:p>
                     <w:p>
                       <w:pPr>
+                        <w:spacing w:line="240" w:lineRule="auto"/>
                         <w:rPr>
                           <w:i/>
                           <w:sz w:val="20"/>
@@ -10016,6 +14488,16 @@
                     </w:p>
                     <w:p>
                       <w:pPr>
+                        <w:spacing w:line="240" w:lineRule="auto"/>
+                        <w:rPr>
+                          <w:i/>
+                          <w:sz w:val="20"/>
+                        </w:rPr>
+                      </w:pPr>
+                    </w:p>
+                    <w:p>
+                      <w:pPr>
+                        <w:spacing w:line="240" w:lineRule="auto"/>
                         <w:rPr>
                           <w:i/>
                           <w:sz w:val="12"/>
@@ -10062,7 +14544,7 @@
         <mc:AlternateContent>
           <mc:Choice Requires="wps">
             <w:drawing>
-              <wp:anchor distT="0" distB="0" distL="114300" distR="114300" simplePos="0" relativeHeight="251697152" behindDoc="0" locked="0" layoutInCell="1" allowOverlap="1" wp14:anchorId="3D66F62D" wp14:editId="31FEE5A1">
+              <wp:anchor distT="0" distB="0" distL="114300" distR="114300" simplePos="0" relativeHeight="251772416" behindDoc="0" locked="0" layoutInCell="1" allowOverlap="1" wp14:anchorId="3D66F62D" wp14:editId="31FEE5A1">
                 <wp:simplePos x="0" y="0"/>
                 <wp:positionH relativeFrom="column">
                   <wp:posOffset>-338490</wp:posOffset>
@@ -10171,7 +14653,7 @@
           </mc:Choice>
           <mc:Fallback>
             <w:pict>
-              <v:rect w14:anchorId="3D66F62D" id="Прямоугольник 10" o:spid="_x0000_s1038" style="position:absolute;left:0;text-align:left;margin-left:-26.65pt;margin-top:737.3pt;width:51.45pt;height:14.15pt;z-index:251697152;visibility:visible;mso-wrap-style:square;mso-width-percent:0;mso-height-percent:0;mso-wrap-distance-left:9pt;mso-wrap-distance-top:0;mso-wrap-distance-right:9pt;mso-wrap-distance-bottom:0;mso-position-horizontal:absolute;mso-position-horizontal-relative:text;mso-position-vertical:absolute;mso-position-vertical-relative:text;mso-width-percent:0;mso-height-percent:0;mso-width-relative:page;mso-height-relative:page;v-text-anchor:top" o:gfxdata="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" filled="f" stroked="f" strokeweight=".25pt">
+              <v:rect w14:anchorId="3D66F62D" id="Прямоугольник 10" o:spid="_x0000_s1089" style="position:absolute;left:0;text-align:left;margin-left:-26.65pt;margin-top:737.3pt;width:51.45pt;height:14.15pt;z-index:251772416;visibility:visible;mso-wrap-style:square;mso-width-percent:0;mso-height-percent:0;mso-wrap-distance-left:9pt;mso-wrap-distance-top:0;mso-wrap-distance-right:9pt;mso-wrap-distance-bottom:0;mso-position-horizontal:absolute;mso-position-horizontal-relative:text;mso-position-vertical:absolute;mso-position-vertical-relative:text;mso-width-percent:0;mso-height-percent:0;mso-width-relative:page;mso-height-relative:page;v-text-anchor:top" o:gfxdata="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" filled="f" stroked="f" strokeweight=".25pt">
                 <v:textbox inset="1pt,1pt,1pt,1pt">
                   <w:txbxContent>
                     <w:p>
@@ -10217,7 +14699,7 @@
         <mc:AlternateContent>
           <mc:Choice Requires="wps">
             <w:drawing>
-              <wp:anchor distT="0" distB="0" distL="114300" distR="114300" simplePos="0" relativeHeight="251696128" behindDoc="0" locked="0" layoutInCell="1" allowOverlap="1" wp14:anchorId="1ABC1DB1" wp14:editId="3DCBDEBA">
+              <wp:anchor distT="0" distB="0" distL="114300" distR="114300" simplePos="0" relativeHeight="251770368" behindDoc="0" locked="0" layoutInCell="1" allowOverlap="1" wp14:anchorId="1ABC1DB1" wp14:editId="3DCBDEBA">
                 <wp:simplePos x="0" y="0"/>
                 <wp:positionH relativeFrom="column">
                   <wp:posOffset>-338455</wp:posOffset>
@@ -10324,7 +14806,7 @@
           </mc:Choice>
           <mc:Fallback>
             <w:pict>
-              <v:rect w14:anchorId="1ABC1DB1" id="Прямоугольник 9" o:spid="_x0000_s1039" style="position:absolute;left:0;text-align:left;margin-left:-26.65pt;margin-top:723.05pt;width:51.45pt;height:14.15pt;z-index:251696128;visibility:visible;mso-wrap-style:square;mso-width-percent:0;mso-height-percent:0;mso-wrap-distance-left:9pt;mso-wrap-distance-top:0;mso-wrap-distance-right:9pt;mso-wrap-distance-bottom:0;mso-position-horizontal:absolute;mso-position-horizontal-relative:text;mso-position-vertical:absolute;mso-position-vertical-relative:text;mso-width-percent:0;mso-height-percent:0;mso-width-relative:page;mso-height-relative:page;v-text-anchor:top" o:gfxdata="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" filled="f" stroked="f" strokeweight=".25pt">
+              <v:rect w14:anchorId="1ABC1DB1" id="Прямоугольник 9" o:spid="_x0000_s1090" style="position:absolute;left:0;text-align:left;margin-left:-26.65pt;margin-top:723.05pt;width:51.45pt;height:14.15pt;z-index:251770368;visibility:visible;mso-wrap-style:square;mso-width-percent:0;mso-height-percent:0;mso-wrap-distance-left:9pt;mso-wrap-distance-top:0;mso-wrap-distance-right:9pt;mso-wrap-distance-bottom:0;mso-position-horizontal:absolute;mso-position-horizontal-relative:text;mso-position-vertical:absolute;mso-position-vertical-relative:text;mso-width-percent:0;mso-height-percent:0;mso-width-relative:page;mso-height-relative:page;v-text-anchor:top" o:gfxdata="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" filled="f" stroked="f" strokeweight=".25pt">
                 <v:textbox inset="1pt,1pt,1pt,1pt">
                   <w:txbxContent>
                     <w:p>
@@ -10368,7 +14850,7 @@
         <mc:AlternateContent>
           <mc:Choice Requires="wps">
             <w:drawing>
-              <wp:anchor distT="0" distB="0" distL="114300" distR="114300" simplePos="0" relativeHeight="251700224" behindDoc="0" locked="0" layoutInCell="1" allowOverlap="1" wp14:anchorId="512C4DBA" wp14:editId="2BAEAF57">
+              <wp:anchor distT="0" distB="0" distL="114300" distR="114300" simplePos="0" relativeHeight="251778560" behindDoc="0" locked="0" layoutInCell="1" allowOverlap="1" wp14:anchorId="512C4DBA" wp14:editId="2BAEAF57">
                 <wp:simplePos x="0" y="0"/>
                 <wp:positionH relativeFrom="column">
                   <wp:posOffset>386715</wp:posOffset>
@@ -10458,7 +14940,7 @@
           </mc:Choice>
           <mc:Fallback>
             <w:pict>
-              <v:rect w14:anchorId="512C4DBA" id="Прямоугольник 20" o:spid="_x0000_s1040" style="position:absolute;left:0;text-align:left;margin-left:30.45pt;margin-top:711.25pt;width:1in;height:12.9pt;z-index:251700224;visibility:visible;mso-wrap-style:square;mso-width-percent:0;mso-height-percent:0;mso-wrap-distance-left:9pt;mso-wrap-distance-top:0;mso-wrap-distance-right:9pt;mso-wrap-distance-bottom:0;mso-position-horizontal:absolute;mso-position-horizontal-relative:text;mso-position-vertical:absolute;mso-position-vertical-relative:text;mso-width-percent:0;mso-height-percent:0;mso-width-relative:margin;mso-height-relative:margin;v-text-anchor:top" o:gfxdata="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" filled="f" stroked="f" strokeweight=".25pt">
+              <v:rect w14:anchorId="512C4DBA" id="Прямоугольник 20" o:spid="_x0000_s1091" style="position:absolute;left:0;text-align:left;margin-left:30.45pt;margin-top:711.25pt;width:1in;height:12.9pt;z-index:251778560;visibility:visible;mso-wrap-style:square;mso-width-percent:0;mso-height-percent:0;mso-wrap-distance-left:9pt;mso-wrap-distance-top:0;mso-wrap-distance-right:9pt;mso-wrap-distance-bottom:0;mso-position-horizontal:absolute;mso-position-horizontal-relative:text;mso-position-vertical:absolute;mso-position-vertical-relative:text;mso-width-percent:0;mso-height-percent:0;mso-width-relative:margin;mso-height-relative:margin;v-text-anchor:top" o:gfxdata="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" filled="f" stroked="f" strokeweight=".25pt">
                 <v:textbox inset="1pt,1pt,1pt,1pt">
                   <w:txbxContent>
                     <w:p>
@@ -10485,7 +14967,7 @@
         <mc:AlternateContent>
           <mc:Choice Requires="wps">
             <w:drawing>
-              <wp:anchor distT="0" distB="0" distL="114300" distR="114300" simplePos="0" relativeHeight="251631616" behindDoc="0" locked="0" layoutInCell="1" allowOverlap="1" wp14:anchorId="67895D1E" wp14:editId="1BC630CD">
+              <wp:anchor distT="0" distB="0" distL="114300" distR="114300" simplePos="0" relativeHeight="251575808" behindDoc="0" locked="0" layoutInCell="1" allowOverlap="1" wp14:anchorId="67895D1E" wp14:editId="1BC630CD">
                 <wp:simplePos x="0" y="0"/>
                 <wp:positionH relativeFrom="column">
                   <wp:posOffset>-348049</wp:posOffset>
@@ -10558,7 +15040,7 @@
           </mc:Choice>
           <mc:Fallback>
             <w:pict>
-              <v:line w14:anchorId="7BB0980C" id="Прямая соединительная линия 1626" o:spid="_x0000_s1026" style="position:absolute;z-index:251631616;visibility:visible;mso-wrap-style:square;mso-width-percent:0;mso-height-percent:0;mso-wrap-distance-left:9pt;mso-wrap-distance-top:0;mso-wrap-distance-right:9pt;mso-wrap-distance-bottom:0;mso-position-horizontal:absolute;mso-position-horizontal-relative:text;mso-position-vertical:absolute;mso-position-vertical-relative:text;mso-width-percent:0;mso-height-percent:0;mso-width-relative:page;mso-height-relative:page" from="-27.4pt,736.4pt" to="171.85pt,736.45pt" o:gfxdata="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" strokeweight="1pt">
+              <v:line w14:anchorId="3E53C8D8" id="Прямая соединительная линия 1626" o:spid="_x0000_s1026" style="position:absolute;z-index:251575808;visibility:visible;mso-wrap-style:square;mso-width-percent:0;mso-height-percent:0;mso-wrap-distance-left:9pt;mso-wrap-distance-top:0;mso-wrap-distance-right:9pt;mso-wrap-distance-bottom:0;mso-position-horizontal:absolute;mso-position-horizontal-relative:text;mso-position-vertical:absolute;mso-position-vertical-relative:text;mso-width-percent:0;mso-height-percent:0;mso-width-relative:page;mso-height-relative:page" from="-27.4pt,736.4pt" to="171.85pt,736.45pt" o:gfxdata="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" strokeweight="1pt">
                 <v:shadow color="black" opacity="49150f" offset=".74833mm,.74833mm"/>
               </v:line>
             </w:pict>
@@ -10572,7 +15054,7 @@
         <mc:AlternateContent>
           <mc:Choice Requires="wps">
             <w:drawing>
-              <wp:anchor distT="0" distB="0" distL="114300" distR="114300" simplePos="0" relativeHeight="251629568" behindDoc="0" locked="0" layoutInCell="1" allowOverlap="1" wp14:anchorId="1D4AE757" wp14:editId="5D99B74A">
+              <wp:anchor distT="0" distB="0" distL="114300" distR="114300" simplePos="0" relativeHeight="251564544" behindDoc="0" locked="0" layoutInCell="1" allowOverlap="1" wp14:anchorId="1D4AE757" wp14:editId="5D99B74A">
                 <wp:simplePos x="0" y="0"/>
                 <wp:positionH relativeFrom="column">
                   <wp:posOffset>-338524</wp:posOffset>
@@ -10645,7 +15127,7 @@
           </mc:Choice>
           <mc:Fallback>
             <w:pict>
-              <v:line w14:anchorId="6B54C0CE" id="Прямая соединительная линия 1625" o:spid="_x0000_s1026" style="position:absolute;z-index:251629568;visibility:visible;mso-wrap-style:square;mso-width-percent:0;mso-height-percent:0;mso-wrap-distance-left:9pt;mso-wrap-distance-top:0;mso-wrap-distance-right:9pt;mso-wrap-distance-bottom:0;mso-position-horizontal:absolute;mso-position-horizontal-relative:text;mso-position-vertical:absolute;mso-position-vertical-relative:text;mso-width-percent:0;mso-height-percent:0;mso-width-relative:page;mso-height-relative:page" from="-26.65pt,723.1pt" to="171.4pt,723.15pt" o:gfxdata="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" strokeweight="1pt">
+              <v:line w14:anchorId="47BE0F81" id="Прямая соединительная линия 1625" o:spid="_x0000_s1026" style="position:absolute;z-index:251564544;visibility:visible;mso-wrap-style:square;mso-width-percent:0;mso-height-percent:0;mso-wrap-distance-left:9pt;mso-wrap-distance-top:0;mso-wrap-distance-right:9pt;mso-wrap-distance-bottom:0;mso-position-horizontal:absolute;mso-position-horizontal-relative:text;mso-position-vertical:absolute;mso-position-vertical-relative:text;mso-width-percent:0;mso-height-percent:0;mso-width-relative:page;mso-height-relative:page" from="-26.65pt,723.1pt" to="171.4pt,723.15pt" o:gfxdata="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" strokeweight="1pt">
                 <v:shadow color="black" opacity="49150f" offset=".74833mm,.74833mm"/>
               </v:line>
             </w:pict>
@@ -10659,7 +15141,7 @@
         <mc:AlternateContent>
           <mc:Choice Requires="wps">
             <w:drawing>
-              <wp:anchor distT="0" distB="0" distL="114300" distR="114300" simplePos="0" relativeHeight="251702272" behindDoc="0" locked="0" layoutInCell="1" allowOverlap="1" wp14:anchorId="6D19850C" wp14:editId="0711FE2C">
+              <wp:anchor distT="0" distB="0" distL="114300" distR="114300" simplePos="0" relativeHeight="251782656" behindDoc="0" locked="0" layoutInCell="1" allowOverlap="1" wp14:anchorId="6D19850C" wp14:editId="0711FE2C">
                 <wp:simplePos x="0" y="0"/>
                 <wp:positionH relativeFrom="column">
                   <wp:posOffset>386932</wp:posOffset>
@@ -10749,7 +15231,7 @@
           </mc:Choice>
           <mc:Fallback>
             <w:pict>
-              <v:rect w14:anchorId="6D19850C" id="Прямоугольник 22" o:spid="_x0000_s1041" style="position:absolute;left:0;text-align:left;margin-left:30.45pt;margin-top:738.6pt;width:1in;height:12.9pt;z-index:251702272;visibility:visible;mso-wrap-style:square;mso-width-percent:0;mso-height-percent:0;mso-wrap-distance-left:9pt;mso-wrap-distance-top:0;mso-wrap-distance-right:9pt;mso-wrap-distance-bottom:0;mso-position-horizontal:absolute;mso-position-horizontal-relative:text;mso-position-vertical:absolute;mso-position-vertical-relative:text;mso-width-percent:0;mso-height-percent:0;mso-width-relative:margin;mso-height-relative:margin;v-text-anchor:top" o:gfxdata="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" filled="f" stroked="f" strokeweight=".25pt">
+              <v:rect w14:anchorId="6D19850C" id="Прямоугольник 22" o:spid="_x0000_s1092" style="position:absolute;left:0;text-align:left;margin-left:30.45pt;margin-top:738.6pt;width:1in;height:12.9pt;z-index:251782656;visibility:visible;mso-wrap-style:square;mso-width-percent:0;mso-height-percent:0;mso-wrap-distance-left:9pt;mso-wrap-distance-top:0;mso-wrap-distance-right:9pt;mso-wrap-distance-bottom:0;mso-position-horizontal:absolute;mso-position-horizontal-relative:text;mso-position-vertical:absolute;mso-position-vertical-relative:text;mso-width-percent:0;mso-height-percent:0;mso-width-relative:margin;mso-height-relative:margin;v-text-anchor:top" o:gfxdata="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" filled="f" stroked="f" strokeweight=".25pt">
                 <v:textbox inset="1pt,1pt,1pt,1pt">
                   <w:txbxContent>
                     <w:p>
@@ -10776,7 +15258,7 @@
         <mc:AlternateContent>
           <mc:Choice Requires="wps">
             <w:drawing>
-              <wp:anchor distT="0" distB="0" distL="114300" distR="114300" simplePos="0" relativeHeight="251699200" behindDoc="0" locked="0" layoutInCell="1" allowOverlap="1" wp14:anchorId="5850852C" wp14:editId="2411C2C0">
+              <wp:anchor distT="0" distB="0" distL="114300" distR="114300" simplePos="0" relativeHeight="251776512" behindDoc="0" locked="0" layoutInCell="1" allowOverlap="1" wp14:anchorId="5850852C" wp14:editId="2411C2C0">
                 <wp:simplePos x="0" y="0"/>
                 <wp:positionH relativeFrom="column">
                   <wp:posOffset>386932</wp:posOffset>
@@ -10866,7 +15348,7 @@
           </mc:Choice>
           <mc:Fallback>
             <w:pict>
-              <v:rect w14:anchorId="5850852C" id="Прямоугольник 19" o:spid="_x0000_s1042" style="position:absolute;left:0;text-align:left;margin-left:30.45pt;margin-top:697.95pt;width:1in;height:12.9pt;z-index:251699200;visibility:visible;mso-wrap-style:square;mso-width-percent:0;mso-height-percent:0;mso-wrap-distance-left:9pt;mso-wrap-distance-top:0;mso-wrap-distance-right:9pt;mso-wrap-distance-bottom:0;mso-position-horizontal:absolute;mso-position-horizontal-relative:text;mso-position-vertical:absolute;mso-position-vertical-relative:text;mso-width-percent:0;mso-height-percent:0;mso-width-relative:margin;mso-height-relative:margin;v-text-anchor:top" o:gfxdata="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" filled="f" stroked="f" strokeweight=".25pt">
+              <v:rect w14:anchorId="5850852C" id="Прямоугольник 19" o:spid="_x0000_s1093" style="position:absolute;left:0;text-align:left;margin-left:30.45pt;margin-top:697.95pt;width:1in;height:12.9pt;z-index:251776512;visibility:visible;mso-wrap-style:square;mso-width-percent:0;mso-height-percent:0;mso-wrap-distance-left:9pt;mso-wrap-distance-top:0;mso-wrap-distance-right:9pt;mso-wrap-distance-bottom:0;mso-position-horizontal:absolute;mso-position-horizontal-relative:text;mso-position-vertical:absolute;mso-position-vertical-relative:text;mso-width-percent:0;mso-height-percent:0;mso-width-relative:margin;mso-height-relative:margin;v-text-anchor:top" o:gfxdata="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" filled="f" stroked="f" strokeweight=".25pt">
                 <v:textbox inset="1pt,1pt,1pt,1pt">
                   <w:txbxContent>
                     <w:p>
@@ -10893,7 +15375,7 @@
         <mc:AlternateContent>
           <mc:Choice Requires="wps">
             <w:drawing>
-              <wp:anchor distT="0" distB="0" distL="114300" distR="114300" simplePos="0" relativeHeight="251617280" behindDoc="0" locked="0" layoutInCell="1" allowOverlap="1" wp14:anchorId="58690A74" wp14:editId="50C2E1A7">
+              <wp:anchor distT="0" distB="0" distL="114300" distR="114300" simplePos="0" relativeHeight="251527680" behindDoc="0" locked="0" layoutInCell="1" allowOverlap="1" wp14:anchorId="58690A74" wp14:editId="50C2E1A7">
                 <wp:simplePos x="0" y="0"/>
                 <wp:positionH relativeFrom="column">
                   <wp:posOffset>387915</wp:posOffset>
@@ -10993,7 +15475,7 @@
           </mc:Choice>
           <mc:Fallback>
             <w:pict>
-              <v:rect w14:anchorId="58690A74" id="Прямоугольник 1651" o:spid="_x0000_s1043" style="position:absolute;left:0;text-align:left;margin-left:30.55pt;margin-top:672.2pt;width:1in;height:12.9pt;z-index:251617280;visibility:visible;mso-wrap-style:square;mso-width-percent:0;mso-height-percent:0;mso-wrap-distance-left:9pt;mso-wrap-distance-top:0;mso-wrap-distance-right:9pt;mso-wrap-distance-bottom:0;mso-position-horizontal:absolute;mso-position-horizontal-relative:text;mso-position-vertical:absolute;mso-position-vertical-relative:text;mso-width-percent:0;mso-height-percent:0;mso-width-relative:margin;mso-height-relative:margin;v-text-anchor:top" o:gfxdata="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" filled="f" stroked="f" strokeweight=".25pt">
+              <v:rect w14:anchorId="58690A74" id="Прямоугольник 1651" o:spid="_x0000_s1094" style="position:absolute;left:0;text-align:left;margin-left:30.55pt;margin-top:672.2pt;width:1in;height:12.9pt;z-index:251527680;visibility:visible;mso-wrap-style:square;mso-width-percent:0;mso-height-percent:0;mso-wrap-distance-left:9pt;mso-wrap-distance-top:0;mso-wrap-distance-right:9pt;mso-wrap-distance-bottom:0;mso-position-horizontal:absolute;mso-position-horizontal-relative:text;mso-position-vertical:absolute;mso-position-vertical-relative:text;mso-width-percent:0;mso-height-percent:0;mso-width-relative:margin;mso-height-relative:margin;v-text-anchor:top" o:gfxdata="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" filled="f" stroked="f" strokeweight=".25pt">
                 <v:textbox inset="1pt,1pt,1pt,1pt">
                   <w:txbxContent>
                     <w:p>
@@ -11030,7 +15512,7 @@
         <mc:AlternateContent>
           <mc:Choice Requires="wps">
             <w:drawing>
-              <wp:anchor distT="0" distB="0" distL="114300" distR="114300" simplePos="0" relativeHeight="251635712" behindDoc="0" locked="0" layoutInCell="1" allowOverlap="1" wp14:anchorId="5F579184" wp14:editId="3D766A97">
+              <wp:anchor distT="0" distB="0" distL="114300" distR="114300" simplePos="0" relativeHeight="251598336" behindDoc="0" locked="0" layoutInCell="1" allowOverlap="1" wp14:anchorId="5F579184" wp14:editId="3D766A97">
                 <wp:simplePos x="0" y="0"/>
                 <wp:positionH relativeFrom="column">
                   <wp:posOffset>-338594</wp:posOffset>
@@ -11138,7 +15620,7 @@
           </mc:Choice>
           <mc:Fallback>
             <w:pict>
-              <v:rect w14:anchorId="5F579184" id="Прямоугольник 1653" o:spid="_x0000_s1044" style="position:absolute;left:0;text-align:left;margin-left:-26.65pt;margin-top:671pt;width:51.25pt;height:14.15pt;z-index:251635712;visibility:visible;mso-wrap-style:square;mso-width-percent:0;mso-height-percent:0;mso-wrap-distance-left:9pt;mso-wrap-distance-top:0;mso-wrap-distance-right:9pt;mso-wrap-distance-bottom:0;mso-position-horizontal:absolute;mso-position-horizontal-relative:text;mso-position-vertical:absolute;mso-position-vertical-relative:text;mso-width-percent:0;mso-height-percent:0;mso-width-relative:page;mso-height-relative:page;v-text-anchor:top" o:gfxdata="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" filled="f" stroked="f" strokeweight=".25pt">
+              <v:rect w14:anchorId="5F579184" id="Прямоугольник 1653" o:spid="_x0000_s1095" style="position:absolute;left:0;text-align:left;margin-left:-26.65pt;margin-top:671pt;width:51.25pt;height:14.15pt;z-index:251598336;visibility:visible;mso-wrap-style:square;mso-width-percent:0;mso-height-percent:0;mso-wrap-distance-left:9pt;mso-wrap-distance-top:0;mso-wrap-distance-right:9pt;mso-wrap-distance-bottom:0;mso-position-horizontal:absolute;mso-position-horizontal-relative:text;mso-position-vertical:absolute;mso-position-vertical-relative:text;mso-width-percent:0;mso-height-percent:0;mso-width-relative:page;mso-height-relative:page;v-text-anchor:top" o:gfxdata="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" filled="f" stroked="f" strokeweight=".25pt">
                 <v:textbox inset="1pt,1pt,1pt,1pt">
                   <w:txbxContent>
                     <w:p>
@@ -11183,7 +15665,7 @@
         <mc:AlternateContent>
           <mc:Choice Requires="wps">
             <w:drawing>
-              <wp:anchor distT="0" distB="0" distL="114300" distR="114300" simplePos="0" relativeHeight="251693056" behindDoc="0" locked="0" layoutInCell="1" allowOverlap="1" wp14:anchorId="02E40371" wp14:editId="0064BEB3">
+              <wp:anchor distT="0" distB="0" distL="114300" distR="114300" simplePos="0" relativeHeight="251764224" behindDoc="0" locked="0" layoutInCell="1" allowOverlap="1" wp14:anchorId="02E40371" wp14:editId="0064BEB3">
                 <wp:simplePos x="0" y="0"/>
                 <wp:positionH relativeFrom="column">
                   <wp:posOffset>-339864</wp:posOffset>
@@ -11292,7 +15774,7 @@
           </mc:Choice>
           <mc:Fallback>
             <w:pict>
-              <v:rect w14:anchorId="02E40371" id="Прямоугольник 2" o:spid="_x0000_s1045" style="position:absolute;left:0;text-align:left;margin-left:-26.75pt;margin-top:684.9pt;width:51.45pt;height:14.15pt;z-index:251693056;visibility:visible;mso-wrap-style:square;mso-width-percent:0;mso-height-percent:0;mso-wrap-distance-left:9pt;mso-wrap-distance-top:0;mso-wrap-distance-right:9pt;mso-wrap-distance-bottom:0;mso-position-horizontal:absolute;mso-position-horizontal-relative:text;mso-position-vertical:absolute;mso-position-vertical-relative:text;mso-width-percent:0;mso-height-percent:0;mso-width-relative:page;mso-height-relative:page;v-text-anchor:top" o:gfxdata="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" filled="f" stroked="f" strokeweight=".25pt">
+              <v:rect w14:anchorId="02E40371" id="Прямоугольник 2" o:spid="_x0000_s1096" style="position:absolute;left:0;text-align:left;margin-left:-26.75pt;margin-top:684.9pt;width:51.45pt;height:14.15pt;z-index:251764224;visibility:visible;mso-wrap-style:square;mso-width-percent:0;mso-height-percent:0;mso-wrap-distance-left:9pt;mso-wrap-distance-top:0;mso-wrap-distance-right:9pt;mso-wrap-distance-bottom:0;mso-position-horizontal:absolute;mso-position-horizontal-relative:text;mso-position-vertical:absolute;mso-position-vertical-relative:text;mso-width-percent:0;mso-height-percent:0;mso-width-relative:page;mso-height-relative:page;v-text-anchor:top" o:gfxdata="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" filled="f" stroked="f" strokeweight=".25pt">
                 <v:textbox inset="1pt,1pt,1pt,1pt">
                   <w:txbxContent>
                     <w:p>
@@ -11338,7 +15820,7 @@
         <mc:AlternateContent>
           <mc:Choice Requires="wps">
             <w:drawing>
-              <wp:anchor distT="0" distB="0" distL="114300" distR="114300" simplePos="0" relativeHeight="251618304" behindDoc="0" locked="0" layoutInCell="1" allowOverlap="1" wp14:anchorId="2E5F32E7" wp14:editId="15309E17">
+              <wp:anchor distT="0" distB="0" distL="114300" distR="114300" simplePos="0" relativeHeight="251529728" behindDoc="0" locked="0" layoutInCell="1" allowOverlap="1" wp14:anchorId="2E5F32E7" wp14:editId="15309E17">
                 <wp:simplePos x="0" y="0"/>
                 <wp:positionH relativeFrom="column">
                   <wp:posOffset>2620645</wp:posOffset>
@@ -11462,7 +15944,7 @@
                 <v:stroke joinstyle="miter"/>
                 <v:path gradientshapeok="t" o:connecttype="rect"/>
               </v:shapetype>
-              <v:shape id="Поле 1664" o:spid="_x0000_s1046" type="#_x0000_t202" style="position:absolute;left:0;text-align:left;margin-left:206.35pt;margin-top:605.9pt;width:261pt;height:31.95pt;z-index:251618304;visibility:visible;mso-wrap-style:none;mso-width-percent:0;mso-height-percent:0;mso-wrap-distance-left:9pt;mso-wrap-distance-top:0;mso-wrap-distance-right:9pt;mso-wrap-distance-bottom:0;mso-position-horizontal:absolute;mso-position-horizontal-relative:text;mso-position-vertical:absolute;mso-position-vertical-relative:text;mso-width-percent:0;mso-height-percent:0;mso-width-relative:page;mso-height-relative:page;v-text-anchor:top" o:gfxdata="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" filled="f" stroked="f">
+              <v:shape id="Поле 1664" o:spid="_x0000_s1097" type="#_x0000_t202" style="position:absolute;left:0;text-align:left;margin-left:206.35pt;margin-top:605.9pt;width:261pt;height:31.95pt;z-index:251529728;visibility:visible;mso-wrap-style:none;mso-width-percent:0;mso-height-percent:0;mso-wrap-distance-left:9pt;mso-wrap-distance-top:0;mso-wrap-distance-right:9pt;mso-wrap-distance-bottom:0;mso-position-horizontal:absolute;mso-position-horizontal-relative:text;mso-position-vertical:absolute;mso-position-vertical-relative:text;mso-width-percent:0;mso-height-percent:0;mso-width-relative:page;mso-height-relative:page;v-text-anchor:top" o:gfxdata="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" filled="f" stroked="f">
                 <v:textbox style="mso-fit-shape-to-text:t">
                   <w:txbxContent>
                     <w:p>
@@ -11543,7 +16025,7 @@
         <mc:AlternateContent>
           <mc:Choice Requires="wps">
             <w:drawing>
-              <wp:anchor distT="0" distB="0" distL="114300" distR="114300" simplePos="0" relativeHeight="251612160" behindDoc="0" locked="0" layoutInCell="1" allowOverlap="1" wp14:anchorId="052D877D" wp14:editId="3EB3838D">
+              <wp:anchor distT="0" distB="0" distL="114300" distR="114300" simplePos="0" relativeHeight="251521536" behindDoc="0" locked="0" layoutInCell="1" allowOverlap="1" wp14:anchorId="052D877D" wp14:editId="3EB3838D">
                 <wp:simplePos x="0" y="0"/>
                 <wp:positionH relativeFrom="column">
                   <wp:posOffset>-896620</wp:posOffset>
@@ -11635,7 +16117,7 @@
           </mc:Choice>
           <mc:Fallback>
             <w:pict>
-              <v:shape w14:anchorId="052D877D" id="Поле 1665" o:spid="_x0000_s1047" type="#_x0000_t202" style="position:absolute;left:0;text-align:left;margin-left:-70.6pt;margin-top:623.85pt;width:25.7pt;height:120.8pt;z-index:251612160;visibility:visible;mso-wrap-style:square;mso-width-percent:0;mso-height-percent:0;mso-wrap-distance-left:9pt;mso-wrap-distance-top:0;mso-wrap-distance-right:9pt;mso-wrap-distance-bottom:0;mso-position-horizontal:absolute;mso-position-horizontal-relative:text;mso-position-vertical:absolute;mso-position-vertical-relative:text;mso-width-percent:0;mso-height-percent:0;mso-width-relative:page;mso-height-relative:page;v-text-anchor:top" o:gfxdata="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" filled="f" stroked="f">
+              <v:shape w14:anchorId="052D877D" id="Поле 1665" o:spid="_x0000_s1098" type="#_x0000_t202" style="position:absolute;left:0;text-align:left;margin-left:-70.6pt;margin-top:623.85pt;width:25.7pt;height:120.8pt;z-index:251521536;visibility:visible;mso-wrap-style:square;mso-width-percent:0;mso-height-percent:0;mso-wrap-distance-left:9pt;mso-wrap-distance-top:0;mso-wrap-distance-right:9pt;mso-wrap-distance-bottom:0;mso-position-horizontal:absolute;mso-position-horizontal-relative:text;mso-position-vertical:absolute;mso-position-vertical-relative:text;mso-width-percent:0;mso-height-percent:0;mso-width-relative:page;mso-height-relative:page;v-text-anchor:top" o:gfxdata="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" filled="f" stroked="f">
                 <v:textbox style="layout-flow:vertical;mso-layout-flow-alt:bottom-to-top">
                   <w:txbxContent>
                     <w:p>
@@ -11688,104 +16170,7 @@
         <mc:AlternateContent>
           <mc:Choice Requires="wps">
             <w:drawing>
-              <wp:anchor distT="0" distB="0" distL="114300" distR="114300" simplePos="0" relativeHeight="251625472" behindDoc="0" locked="0" layoutInCell="1" allowOverlap="1" wp14:anchorId="0A755F32" wp14:editId="53D1ACA0">
-                <wp:simplePos x="0" y="0"/>
-                <wp:positionH relativeFrom="column">
-                  <wp:posOffset>-260985</wp:posOffset>
-                </wp:positionH>
-                <wp:positionV relativeFrom="paragraph">
-                  <wp:posOffset>285750</wp:posOffset>
-                </wp:positionV>
-                <wp:extent cx="6392545" cy="7216775"/>
-                <wp:effectExtent l="0" t="0" r="27305" b="22225"/>
-                <wp:wrapNone/>
-                <wp:docPr id="11" name="Поле 8"/>
-                <wp:cNvGraphicFramePr>
-                  <a:graphicFrameLocks xmlns:a="http://schemas.openxmlformats.org/drawingml/2006/main"/>
-                </wp:cNvGraphicFramePr>
-                <a:graphic xmlns:a="http://schemas.openxmlformats.org/drawingml/2006/main">
-                  <a:graphicData uri="http://schemas.microsoft.com/office/word/2010/wordprocessingShape">
-                    <wps:wsp>
-                      <wps:cNvSpPr txBox="1">
-                        <a:spLocks/>
-                      </wps:cNvSpPr>
-                      <wps:spPr>
-                        <a:xfrm>
-                          <a:off x="0" y="0"/>
-                          <a:ext cx="6392545" cy="7216775"/>
-                        </a:xfrm>
-                        <a:prstGeom prst="rect">
-                          <a:avLst/>
-                        </a:prstGeom>
-                        <a:solidFill>
-                          <a:schemeClr val="lt1"/>
-                        </a:solidFill>
-                        <a:ln w="6350">
-                          <a:solidFill>
-                            <a:schemeClr val="bg1"/>
-                          </a:solidFill>
-                        </a:ln>
-                        <a:effectLst/>
-                      </wps:spPr>
-                      <wps:style>
-                        <a:lnRef idx="0">
-                          <a:schemeClr val="accent1"/>
-                        </a:lnRef>
-                        <a:fillRef idx="0">
-                          <a:schemeClr val="accent1"/>
-                        </a:fillRef>
-                        <a:effectRef idx="0">
-                          <a:schemeClr val="accent1"/>
-                        </a:effectRef>
-                        <a:fontRef idx="minor">
-                          <a:schemeClr val="dk1"/>
-                        </a:fontRef>
-                      </wps:style>
-                      <wps:txbx>
-                        <w:txbxContent>
-                          <w:p/>
-                        </w:txbxContent>
-                      </wps:txbx>
-                      <wps:bodyPr rot="0" spcFirstLastPara="0" vertOverflow="overflow" horzOverflow="overflow" vert="horz" wrap="square" lIns="91440" tIns="45720" rIns="91440" bIns="45720" numCol="1" spcCol="0" rtlCol="0" fromWordArt="0" anchor="t" anchorCtr="0" forceAA="0" compatLnSpc="1">
-                        <a:prstTxWarp prst="textNoShape">
-                          <a:avLst/>
-                        </a:prstTxWarp>
-                        <a:noAutofit/>
-                      </wps:bodyPr>
-                    </wps:wsp>
-                  </a:graphicData>
-                </a:graphic>
-                <wp14:sizeRelH relativeFrom="margin">
-                  <wp14:pctWidth>0</wp14:pctWidth>
-                </wp14:sizeRelH>
-                <wp14:sizeRelV relativeFrom="page">
-                  <wp14:pctHeight>0</wp14:pctHeight>
-                </wp14:sizeRelV>
-              </wp:anchor>
-            </w:drawing>
-          </mc:Choice>
-          <mc:Fallback>
-            <w:pict>
-              <v:shape w14:anchorId="0A755F32" id="Поле 8" o:spid="_x0000_s1048" type="#_x0000_t202" style="position:absolute;left:0;text-align:left;margin-left:-20.55pt;margin-top:22.5pt;width:503.35pt;height:568.25pt;z-index:251625472;visibility:visible;mso-wrap-style:square;mso-width-percent:0;mso-height-percent:0;mso-wrap-distance-left:9pt;mso-wrap-distance-top:0;mso-wrap-distance-right:9pt;mso-wrap-distance-bottom:0;mso-position-horizontal:absolute;mso-position-horizontal-relative:text;mso-position-vertical:absolute;mso-position-vertical-relative:text;mso-width-percent:0;mso-height-percent:0;mso-width-relative:margin;mso-height-relative:page;v-text-anchor:top" o:gfxdata="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" fillcolor="white [3201]" strokecolor="white [3212]" strokeweight=".5pt">
-                <v:path arrowok="t"/>
-                <v:textbox>
-                  <w:txbxContent>
-                    <w:p/>
-                  </w:txbxContent>
-                </v:textbox>
-              </v:shape>
-            </w:pict>
-          </mc:Fallback>
-        </mc:AlternateContent>
-      </w:r>
-      <w:r>
-        <w:rPr>
-          <w:noProof/>
-        </w:rPr>
-        <mc:AlternateContent>
-          <mc:Choice Requires="wps">
-            <w:drawing>
-              <wp:anchor distT="4294967294" distB="4294967294" distL="114300" distR="114300" simplePos="0" relativeHeight="251689984" behindDoc="0" locked="0" layoutInCell="1" allowOverlap="1" wp14:anchorId="2DD84E15" wp14:editId="5E384F9F">
+              <wp:anchor distT="4294967294" distB="4294967294" distL="114300" distR="114300" simplePos="0" relativeHeight="251762176" behindDoc="0" locked="0" layoutInCell="1" allowOverlap="1" wp14:anchorId="2DD84E15" wp14:editId="5E384F9F">
                 <wp:simplePos x="0" y="0"/>
                 <wp:positionH relativeFrom="column">
                   <wp:posOffset>4343400</wp:posOffset>
@@ -11858,7 +16243,7 @@
           </mc:Choice>
           <mc:Fallback>
             <w:pict>
-              <v:line w14:anchorId="5E8C4DB9" id="Прямая соединительная линия 1630" o:spid="_x0000_s1026" style="position:absolute;z-index:251689984;visibility:visible;mso-wrap-style:square;mso-width-percent:0;mso-height-percent:0;mso-wrap-distance-left:9pt;mso-wrap-distance-top:-6e-5mm;mso-wrap-distance-right:9pt;mso-wrap-distance-bottom:-6e-5mm;mso-position-horizontal:absolute;mso-position-horizontal-relative:text;mso-position-vertical:absolute;mso-position-vertical-relative:text;mso-width-percent:0;mso-height-percent:0;mso-width-relative:page;mso-height-relative:page" from="342pt,694.2pt" to="490.1pt,694.2pt" o:gfxdata="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" strokeweight="2pt">
+              <v:line w14:anchorId="1E9FC27E" id="Прямая соединительная линия 1630" o:spid="_x0000_s1026" style="position:absolute;z-index:251762176;visibility:visible;mso-wrap-style:square;mso-width-percent:0;mso-height-percent:0;mso-wrap-distance-left:9pt;mso-wrap-distance-top:-6e-5mm;mso-wrap-distance-right:9pt;mso-wrap-distance-bottom:-6e-5mm;mso-position-horizontal:absolute;mso-position-horizontal-relative:text;mso-position-vertical:absolute;mso-position-vertical-relative:text;mso-width-percent:0;mso-height-percent:0;mso-width-relative:page;mso-height-relative:page" from="342pt,694.2pt" to="490.1pt,694.2pt" o:gfxdata="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" strokeweight="2pt">
                 <v:shadow color="black" opacity="49150f" offset=".74833mm,.74833mm"/>
               </v:line>
             </w:pict>
@@ -11872,7 +16257,7 @@
         <mc:AlternateContent>
           <mc:Choice Requires="wps">
             <w:drawing>
-              <wp:anchor distT="4294967294" distB="4294967294" distL="114300" distR="114300" simplePos="0" relativeHeight="251680768" behindDoc="0" locked="0" layoutInCell="1" allowOverlap="1" wp14:anchorId="3153785B" wp14:editId="6A3CFC9E">
+              <wp:anchor distT="4294967294" distB="4294967294" distL="114300" distR="114300" simplePos="0" relativeHeight="251756032" behindDoc="0" locked="0" layoutInCell="1" allowOverlap="1" wp14:anchorId="3153785B" wp14:editId="6A3CFC9E">
                 <wp:simplePos x="0" y="0"/>
                 <wp:positionH relativeFrom="column">
                   <wp:posOffset>4333240</wp:posOffset>
@@ -11945,7 +16330,7 @@
           </mc:Choice>
           <mc:Fallback>
             <w:pict>
-              <v:line w14:anchorId="2E172280" id="Прямая соединительная линия 1606" o:spid="_x0000_s1026" style="position:absolute;z-index:251680768;visibility:visible;mso-wrap-style:square;mso-width-percent:0;mso-height-percent:0;mso-wrap-distance-left:9pt;mso-wrap-distance-top:-6e-5mm;mso-wrap-distance-right:9pt;mso-wrap-distance-bottom:-6e-5mm;mso-position-horizontal:absolute;mso-position-horizontal-relative:text;mso-position-vertical:absolute;mso-position-vertical-relative:text;mso-width-percent:0;mso-height-percent:0;mso-width-relative:page;mso-height-relative:page" from="341.2pt,657.45pt" to="490.1pt,657.45pt" o:gfxdata="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" strokeweight="2pt">
+              <v:line w14:anchorId="0B8E427C" id="Прямая соединительная линия 1606" o:spid="_x0000_s1026" style="position:absolute;z-index:251756032;visibility:visible;mso-wrap-style:square;mso-width-percent:0;mso-height-percent:0;mso-wrap-distance-left:9pt;mso-wrap-distance-top:-6e-5mm;mso-wrap-distance-right:9pt;mso-wrap-distance-bottom:-6e-5mm;mso-position-horizontal:absolute;mso-position-horizontal-relative:text;mso-position-vertical:absolute;mso-position-vertical-relative:text;mso-width-percent:0;mso-height-percent:0;mso-width-relative:page;mso-height-relative:page" from="341.2pt,657.45pt" to="490.1pt,657.45pt" o:gfxdata="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" strokeweight="2pt">
                 <v:shadow color="black" opacity="49150f" offset=".74833mm,.74833mm"/>
               </v:line>
             </w:pict>
@@ -11959,7 +16344,7 @@
         <mc:AlternateContent>
           <mc:Choice Requires="wps">
             <w:drawing>
-              <wp:anchor distT="4294967295" distB="4294967295" distL="114300" distR="114300" simplePos="0" relativeHeight="251683840" behindDoc="0" locked="0" layoutInCell="1" allowOverlap="1" wp14:anchorId="40B43721" wp14:editId="5CB3BEE2">
+              <wp:anchor distT="4294967295" distB="4294967295" distL="114300" distR="114300" simplePos="0" relativeHeight="251758080" behindDoc="0" locked="0" layoutInCell="1" allowOverlap="1" wp14:anchorId="40B43721" wp14:editId="5CB3BEE2">
                 <wp:simplePos x="0" y="0"/>
                 <wp:positionH relativeFrom="column">
                   <wp:posOffset>2181225</wp:posOffset>
@@ -12032,7 +16417,7 @@
           </mc:Choice>
           <mc:Fallback>
             <w:pict>
-              <v:line w14:anchorId="18BC729F" id="Прямая соединительная линия 1624" o:spid="_x0000_s1026" style="position:absolute;flip:y;z-index:251683840;visibility:visible;mso-wrap-style:square;mso-width-percent:0;mso-height-percent:0;mso-wrap-distance-left:9pt;mso-wrap-distance-top:-3e-5mm;mso-wrap-distance-right:9pt;mso-wrap-distance-bottom:-3e-5mm;mso-position-horizontal:absolute;mso-position-horizontal-relative:text;mso-position-vertical:absolute;mso-position-vertical-relative:text;mso-width-percent:0;mso-height-percent:0;mso-width-relative:page;mso-height-relative:page" from="171.75pt,643.05pt" to="490.1pt,643.2pt" o:gfxdata="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" strokeweight="2pt">
+              <v:line w14:anchorId="1FFFE97F" id="Прямая соединительная линия 1624" o:spid="_x0000_s1026" style="position:absolute;flip:y;z-index:251758080;visibility:visible;mso-wrap-style:square;mso-width-percent:0;mso-height-percent:0;mso-wrap-distance-left:9pt;mso-wrap-distance-top:-3e-5mm;mso-wrap-distance-right:9pt;mso-wrap-distance-bottom:-3e-5mm;mso-position-horizontal:absolute;mso-position-horizontal-relative:text;mso-position-vertical:absolute;mso-position-vertical-relative:text;mso-width-percent:0;mso-height-percent:0;mso-width-relative:page;mso-height-relative:page" from="171.75pt,643.05pt" to="490.1pt,643.2pt" o:gfxdata="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" strokeweight="2pt">
                 <v:shadow color="black" opacity="49150f" offset=".74833mm,.74833mm"/>
               </v:line>
             </w:pict>
@@ -12046,7 +16431,7 @@
         <mc:AlternateContent>
           <mc:Choice Requires="wps">
             <w:drawing>
-              <wp:anchor distT="4294967294" distB="4294967294" distL="114300" distR="114300" simplePos="0" relativeHeight="251666432" behindDoc="0" locked="0" layoutInCell="1" allowOverlap="1" wp14:anchorId="76AED265" wp14:editId="2BCA54EB">
+              <wp:anchor distT="4294967294" distB="4294967294" distL="114300" distR="114300" simplePos="0" relativeHeight="251686400" behindDoc="0" locked="0" layoutInCell="1" allowOverlap="1" wp14:anchorId="76AED265" wp14:editId="2BCA54EB">
                 <wp:simplePos x="0" y="0"/>
                 <wp:positionH relativeFrom="column">
                   <wp:posOffset>-340360</wp:posOffset>
@@ -12119,7 +16504,7 @@
           </mc:Choice>
           <mc:Fallback>
             <w:pict>
-              <v:line w14:anchorId="579396AB" id="Прямая соединительная линия 1637" o:spid="_x0000_s1026" style="position:absolute;z-index:251666432;visibility:visible;mso-wrap-style:square;mso-width-percent:0;mso-height-percent:0;mso-wrap-distance-left:9pt;mso-wrap-distance-top:-6e-5mm;mso-wrap-distance-right:9pt;mso-wrap-distance-bottom:-6e-5mm;mso-position-horizontal:absolute;mso-position-horizontal-relative:text;mso-position-vertical:absolute;mso-position-vertical-relative:text;mso-width-percent:0;mso-height-percent:0;mso-width-relative:page;mso-height-relative:page" from="-26.8pt,599.85pt" to="490.1pt,600.45pt" o:gfxdata="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" strokeweight="2pt">
+              <v:line w14:anchorId="06C163BF" id="Прямая соединительная линия 1637" o:spid="_x0000_s1026" style="position:absolute;z-index:251686400;visibility:visible;mso-wrap-style:square;mso-width-percent:0;mso-height-percent:0;mso-wrap-distance-left:9pt;mso-wrap-distance-top:-6e-5mm;mso-wrap-distance-right:9pt;mso-wrap-distance-bottom:-6e-5mm;mso-position-horizontal:absolute;mso-position-horizontal-relative:text;mso-position-vertical:absolute;mso-position-vertical-relative:text;mso-width-percent:0;mso-height-percent:0;mso-width-relative:page;mso-height-relative:page" from="-26.8pt,599.85pt" to="490.1pt,600.45pt" o:gfxdata="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" strokeweight="2pt">
                 <v:shadow color="black" opacity="49150f" offset=".74833mm,.74833mm"/>
               </v:line>
             </w:pict>
@@ -12133,7 +16518,7 @@
         <mc:AlternateContent>
           <mc:Choice Requires="wps">
             <w:drawing>
-              <wp:anchor distT="0" distB="0" distL="114300" distR="114300" simplePos="0" relativeHeight="251616256" behindDoc="0" locked="0" layoutInCell="1" allowOverlap="1" wp14:anchorId="0C288853" wp14:editId="0A02A089">
+              <wp:anchor distT="0" distB="0" distL="114300" distR="114300" simplePos="0" relativeHeight="251525632" behindDoc="0" locked="0" layoutInCell="1" allowOverlap="1" wp14:anchorId="0C288853" wp14:editId="0A02A089">
                 <wp:simplePos x="0" y="0"/>
                 <wp:positionH relativeFrom="column">
                   <wp:posOffset>4364990</wp:posOffset>
@@ -12239,7 +16624,7 @@
           </mc:Choice>
           <mc:Fallback>
             <w:pict>
-              <v:rect w14:anchorId="0C288853" id="Прямоугольник 1666" o:spid="_x0000_s1049" style="position:absolute;left:0;text-align:left;margin-left:343.7pt;margin-top:719.75pt;width:146.4pt;height:17pt;z-index:251616256;visibility:visible;mso-wrap-style:square;mso-width-percent:0;mso-height-percent:0;mso-wrap-distance-left:9pt;mso-wrap-distance-top:0;mso-wrap-distance-right:9pt;mso-wrap-distance-bottom:0;mso-position-horizontal:absolute;mso-position-horizontal-relative:text;mso-position-vertical:absolute;mso-position-vertical-relative:text;mso-width-percent:0;mso-height-percent:0;mso-width-relative:page;mso-height-relative:page;v-text-anchor:top" o:gfxdata="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" filled="f" stroked="f" strokeweight=".25pt">
+              <v:rect w14:anchorId="0C288853" id="Прямоугольник 1666" o:spid="_x0000_s1099" style="position:absolute;left:0;text-align:left;margin-left:343.7pt;margin-top:719.75pt;width:146.4pt;height:17pt;z-index:251525632;visibility:visible;mso-wrap-style:square;mso-width-percent:0;mso-height-percent:0;mso-wrap-distance-left:9pt;mso-wrap-distance-top:0;mso-wrap-distance-right:9pt;mso-wrap-distance-bottom:0;mso-position-horizontal:absolute;mso-position-horizontal-relative:text;mso-position-vertical:absolute;mso-position-vertical-relative:text;mso-width-percent:0;mso-height-percent:0;mso-width-relative:page;mso-height-relative:page;v-text-anchor:top" o:gfxdata="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" filled="f" stroked="f" strokeweight=".25pt">
                 <v:shadow color="black" opacity="49150f" offset=".74833mm,.74833mm"/>
                 <v:textbox inset="1pt,1pt,1pt,1pt">
                   <w:txbxContent>
@@ -12277,122 +16662,7 @@
         <mc:AlternateContent>
           <mc:Choice Requires="wps">
             <w:drawing>
-              <wp:anchor distT="0" distB="0" distL="114300" distR="114300" simplePos="0" relativeHeight="251651072" behindDoc="0" locked="0" layoutInCell="1" allowOverlap="1" wp14:anchorId="21D56D15" wp14:editId="13C672C8">
-                <wp:simplePos x="0" y="0"/>
-                <wp:positionH relativeFrom="column">
-                  <wp:posOffset>1209040</wp:posOffset>
-                </wp:positionH>
-                <wp:positionV relativeFrom="paragraph">
-                  <wp:posOffset>6699885</wp:posOffset>
-                </wp:positionV>
-                <wp:extent cx="854075" cy="141605"/>
-                <wp:effectExtent l="0" t="0" r="3175" b="0"/>
-                <wp:wrapNone/>
-                <wp:docPr id="1669" name="Прямоугольник 1669"/>
-                <wp:cNvGraphicFramePr>
-                  <a:graphicFrameLocks xmlns:a="http://schemas.openxmlformats.org/drawingml/2006/main"/>
-                </wp:cNvGraphicFramePr>
-                <a:graphic xmlns:a="http://schemas.openxmlformats.org/drawingml/2006/main">
-                  <a:graphicData uri="http://schemas.microsoft.com/office/word/2010/wordprocessingShape">
-                    <wps:wsp>
-                      <wps:cNvSpPr>
-                        <a:spLocks noChangeArrowheads="1"/>
-                      </wps:cNvSpPr>
-                      <wps:spPr bwMode="auto">
-                        <a:xfrm>
-                          <a:off x="0" y="0"/>
-                          <a:ext cx="854075" cy="141605"/>
-                        </a:xfrm>
-                        <a:prstGeom prst="rect">
-                          <a:avLst/>
-                        </a:prstGeom>
-                        <a:noFill/>
-                        <a:ln>
-                          <a:noFill/>
-                        </a:ln>
-                        <a:effectLst/>
-                        <a:extLst>
-                          <a:ext uri="{909E8E84-426E-40DD-AFC4-6F175D3DCCD1}">
-                            <a14:hiddenFill xmlns:a14="http://schemas.microsoft.com/office/drawing/2010/main">
-                              <a:solidFill>
-                                <a:srgbClr val="FFFFFF"/>
-                              </a:solidFill>
-                            </a14:hiddenFill>
-                          </a:ext>
-                          <a:ext uri="{91240B29-F687-4F45-9708-019B960494DF}">
-                            <a14:hiddenLine xmlns:a14="http://schemas.microsoft.com/office/drawing/2010/main" w="3175">
-                              <a:solidFill>
-                                <a:srgbClr val="000000"/>
-                              </a:solidFill>
-                              <a:miter lim="800000"/>
-                              <a:headEnd/>
-                              <a:tailEnd/>
-                            </a14:hiddenLine>
-                          </a:ext>
-                          <a:ext uri="{AF507438-7753-43E0-B8FC-AC1667EBCBE1}">
-                            <a14:hiddenEffects xmlns:a14="http://schemas.microsoft.com/office/drawing/2010/main">
-                              <a:effectLst/>
-                            </a14:hiddenEffects>
-                          </a:ext>
-                        </a:extLst>
-                      </wps:spPr>
-                      <wps:txbx>
-                        <w:txbxContent>
-                          <w:p>
-                            <w:pPr>
-                              <w:pStyle w:val="a7"/>
-                              <w:rPr>
-                                <w:sz w:val="20"/>
-                                <w:lang w:val="ru-RU"/>
-                              </w:rPr>
-                            </w:pPr>
-                          </w:p>
-                        </w:txbxContent>
-                      </wps:txbx>
-                      <wps:bodyPr rot="0" vert="horz" wrap="square" lIns="12700" tIns="12700" rIns="12700" bIns="12700" anchor="t" anchorCtr="0" upright="1">
-                        <a:noAutofit/>
-                      </wps:bodyPr>
-                    </wps:wsp>
-                  </a:graphicData>
-                </a:graphic>
-                <wp14:sizeRelH relativeFrom="page">
-                  <wp14:pctWidth>0</wp14:pctWidth>
-                </wp14:sizeRelH>
-                <wp14:sizeRelV relativeFrom="page">
-                  <wp14:pctHeight>0</wp14:pctHeight>
-                </wp14:sizeRelV>
-              </wp:anchor>
-            </w:drawing>
-          </mc:Choice>
-          <mc:Fallback>
-            <w:pict>
-              <v:rect w14:anchorId="21D56D15" id="Прямоугольник 1669" o:spid="_x0000_s1050" style="position:absolute;left:0;text-align:left;margin-left:95.2pt;margin-top:527.55pt;width:67.25pt;height:11.15pt;z-index:251651072;visibility:visible;mso-wrap-style:square;mso-width-percent:0;mso-height-percent:0;mso-wrap-distance-left:9pt;mso-wrap-distance-top:0;mso-wrap-distance-right:9pt;mso-wrap-distance-bottom:0;mso-position-horizontal:absolute;mso-position-horizontal-relative:text;mso-position-vertical:absolute;mso-position-vertical-relative:text;mso-width-percent:0;mso-height-percent:0;mso-width-relative:page;mso-height-relative:page;v-text-anchor:top" o:gfxdata="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" filled="f" stroked="f" strokeweight=".25pt">
-                <v:textbox inset="1pt,1pt,1pt,1pt">
-                  <w:txbxContent>
-                    <w:p>
-                      <w:pPr>
-                        <w:pStyle w:val="a7"/>
-                        <w:rPr>
-                          <w:sz w:val="20"/>
-                          <w:lang w:val="ru-RU"/>
-                        </w:rPr>
-                      </w:pPr>
-                    </w:p>
-                  </w:txbxContent>
-                </v:textbox>
-              </v:rect>
-            </w:pict>
-          </mc:Fallback>
-        </mc:AlternateContent>
-      </w:r>
-      <w:r>
-        <w:rPr>
-          <w:noProof/>
-        </w:rPr>
-        <mc:AlternateContent>
-          <mc:Choice Requires="wps">
-            <w:drawing>
-              <wp:anchor distT="0" distB="0" distL="114300" distR="114300" simplePos="0" relativeHeight="251663360" behindDoc="1" locked="0" layoutInCell="1" allowOverlap="1" wp14:anchorId="3F2E2651" wp14:editId="6880CC16">
+              <wp:anchor distT="0" distB="0" distL="114300" distR="114300" simplePos="0" relativeHeight="251684352" behindDoc="1" locked="0" layoutInCell="1" allowOverlap="1" wp14:anchorId="3F2E2651" wp14:editId="6880CC16">
                 <wp:simplePos x="0" y="0"/>
                 <wp:positionH relativeFrom="column">
                   <wp:posOffset>-894715</wp:posOffset>
@@ -12497,7 +16767,7 @@
           </mc:Choice>
           <mc:Fallback>
             <w:pict>
-              <v:shape w14:anchorId="3F2E2651" id="Поле 1660" o:spid="_x0000_s1051" type="#_x0000_t202" style="position:absolute;left:0;text-align:left;margin-left:-70.45pt;margin-top:485.15pt;width:27pt;height:1in;z-index:-251653120;visibility:visible;mso-wrap-style:square;mso-width-percent:0;mso-height-percent:0;mso-wrap-distance-left:9pt;mso-wrap-distance-top:0;mso-wrap-distance-right:9pt;mso-wrap-distance-bottom:0;mso-position-horizontal:absolute;mso-position-horizontal-relative:text;mso-position-vertical:absolute;mso-position-vertical-relative:text;mso-width-percent:0;mso-height-percent:0;mso-width-relative:page;mso-height-relative:page;v-text-anchor:top" o:gfxdata="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" filled="f" stroked="f">
+              <v:shape w14:anchorId="3F2E2651" id="Поле 1660" o:spid="_x0000_s1100" type="#_x0000_t202" style="position:absolute;left:0;text-align:left;margin-left:-70.45pt;margin-top:485.15pt;width:27pt;height:1in;z-index:-251632128;visibility:visible;mso-wrap-style:square;mso-width-percent:0;mso-height-percent:0;mso-wrap-distance-left:9pt;mso-wrap-distance-top:0;mso-wrap-distance-right:9pt;mso-wrap-distance-bottom:0;mso-position-horizontal:absolute;mso-position-horizontal-relative:text;mso-position-vertical:absolute;mso-position-vertical-relative:text;mso-width-percent:0;mso-height-percent:0;mso-width-relative:page;mso-height-relative:page;v-text-anchor:top" o:gfxdata="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" filled="f" stroked="f">
                 <v:textbox style="layout-flow:vertical;mso-layout-flow-alt:bottom-to-top">
                   <w:txbxContent>
                     <w:p>
@@ -12556,7 +16826,7 @@
         <mc:AlternateContent>
           <mc:Choice Requires="wps">
             <w:drawing>
-              <wp:anchor distT="0" distB="0" distL="114300" distR="114300" simplePos="0" relativeHeight="251659264" behindDoc="1" locked="0" layoutInCell="1" allowOverlap="1" wp14:anchorId="30225FF4" wp14:editId="31C7E610">
+              <wp:anchor distT="0" distB="0" distL="114300" distR="114300" simplePos="0" relativeHeight="251680256" behindDoc="1" locked="0" layoutInCell="1" allowOverlap="1" wp14:anchorId="30225FF4" wp14:editId="31C7E610">
                 <wp:simplePos x="0" y="0"/>
                 <wp:positionH relativeFrom="column">
                   <wp:posOffset>-885825</wp:posOffset>
@@ -12652,7 +16922,7 @@
           </mc:Choice>
           <mc:Fallback>
             <w:pict>
-              <v:shape w14:anchorId="30225FF4" id="Поле 1661" o:spid="_x0000_s1052" type="#_x0000_t202" style="position:absolute;left:0;text-align:left;margin-left:-69.75pt;margin-top:574.55pt;width:27pt;height:90pt;z-index:-251657216;visibility:visible;mso-wrap-style:square;mso-width-percent:0;mso-height-percent:0;mso-wrap-distance-left:9pt;mso-wrap-distance-top:0;mso-wrap-distance-right:9pt;mso-wrap-distance-bottom:0;mso-position-horizontal:absolute;mso-position-horizontal-relative:text;mso-position-vertical:absolute;mso-position-vertical-relative:text;mso-width-percent:0;mso-height-percent:0;mso-width-relative:page;mso-height-relative:page;v-text-anchor:top" o:gfxdata="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" filled="f" stroked="f">
+              <v:shape w14:anchorId="30225FF4" id="Поле 1661" o:spid="_x0000_s1101" type="#_x0000_t202" style="position:absolute;left:0;text-align:left;margin-left:-69.75pt;margin-top:574.55pt;width:27pt;height:90pt;z-index:-251636224;visibility:visible;mso-wrap-style:square;mso-width-percent:0;mso-height-percent:0;mso-wrap-distance-left:9pt;mso-wrap-distance-top:0;mso-wrap-distance-right:9pt;mso-wrap-distance-bottom:0;mso-position-horizontal:absolute;mso-position-horizontal-relative:text;mso-position-vertical:absolute;mso-position-vertical-relative:text;mso-width-percent:0;mso-height-percent:0;mso-width-relative:page;mso-height-relative:page;v-text-anchor:top" o:gfxdata="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" filled="f" stroked="f">
                 <v:textbox style="layout-flow:vertical;mso-layout-flow-alt:bottom-to-top">
                   <w:txbxContent>
                     <w:p>
@@ -12702,7 +16972,7 @@
         <mc:AlternateContent>
           <mc:Choice Requires="wps">
             <w:drawing>
-              <wp:anchor distT="0" distB="0" distL="114300" distR="114300" simplePos="0" relativeHeight="251654144" behindDoc="1" locked="0" layoutInCell="1" allowOverlap="1" wp14:anchorId="5CD1C628" wp14:editId="76ABDE45">
+              <wp:anchor distT="0" distB="0" distL="114300" distR="114300" simplePos="0" relativeHeight="251659776" behindDoc="1" locked="0" layoutInCell="1" allowOverlap="1" wp14:anchorId="5CD1C628" wp14:editId="76ABDE45">
                 <wp:simplePos x="0" y="0"/>
                 <wp:positionH relativeFrom="column">
                   <wp:posOffset>-886460</wp:posOffset>
@@ -12810,7 +17080,7 @@
           </mc:Choice>
           <mc:Fallback>
             <w:pict>
-              <v:shape w14:anchorId="5CD1C628" id="Поле 1662" o:spid="_x0000_s1053" type="#_x0000_t202" style="position:absolute;left:0;text-align:left;margin-left:-69.8pt;margin-top:386.15pt;width:29.4pt;height:81pt;z-index:-251662336;visibility:visible;mso-wrap-style:square;mso-width-percent:0;mso-height-percent:0;mso-wrap-distance-left:9pt;mso-wrap-distance-top:0;mso-wrap-distance-right:9pt;mso-wrap-distance-bottom:0;mso-position-horizontal:absolute;mso-position-horizontal-relative:text;mso-position-vertical:absolute;mso-position-vertical-relative:text;mso-width-percent:0;mso-height-percent:0;mso-width-relative:page;mso-height-relative:page;v-text-anchor:top" o:gfxdata="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" filled="f" stroked="f">
+              <v:shape w14:anchorId="5CD1C628" id="Поле 1662" o:spid="_x0000_s1102" type="#_x0000_t202" style="position:absolute;left:0;text-align:left;margin-left:-69.8pt;margin-top:386.15pt;width:29.4pt;height:81pt;z-index:-251656704;visibility:visible;mso-wrap-style:square;mso-width-percent:0;mso-height-percent:0;mso-wrap-distance-left:9pt;mso-wrap-distance-top:0;mso-wrap-distance-right:9pt;mso-wrap-distance-bottom:0;mso-position-horizontal:absolute;mso-position-horizontal-relative:text;mso-position-vertical:absolute;mso-position-vertical-relative:text;mso-width-percent:0;mso-height-percent:0;mso-width-relative:page;mso-height-relative:page;v-text-anchor:top" o:gfxdata="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" filled="f" stroked="f">
                 <v:textbox style="layout-flow:vertical;mso-layout-flow-alt:bottom-to-top">
                   <w:txbxContent>
                     <w:p>
@@ -12869,7 +17139,7 @@
         <mc:AlternateContent>
           <mc:Choice Requires="wps">
             <w:drawing>
-              <wp:anchor distT="0" distB="0" distL="114300" distR="114300" simplePos="0" relativeHeight="251671552" behindDoc="1" locked="0" layoutInCell="1" allowOverlap="1" wp14:anchorId="3A7AF2EE" wp14:editId="19C663AA">
+              <wp:anchor distT="0" distB="0" distL="114300" distR="114300" simplePos="0" relativeHeight="251706880" behindDoc="1" locked="0" layoutInCell="1" allowOverlap="1" wp14:anchorId="3A7AF2EE" wp14:editId="19C663AA">
                 <wp:simplePos x="0" y="0"/>
                 <wp:positionH relativeFrom="column">
                   <wp:posOffset>-876300</wp:posOffset>
@@ -12964,7 +17234,7 @@
           </mc:Choice>
           <mc:Fallback>
             <w:pict>
-              <v:shape w14:anchorId="3A7AF2EE" id="Поле 1663" o:spid="_x0000_s1054" type="#_x0000_t202" style="position:absolute;left:0;text-align:left;margin-left:-69pt;margin-top:286.95pt;width:27pt;height:90pt;z-index:-251644928;visibility:visible;mso-wrap-style:square;mso-width-percent:0;mso-height-percent:0;mso-wrap-distance-left:9pt;mso-wrap-distance-top:0;mso-wrap-distance-right:9pt;mso-wrap-distance-bottom:0;mso-position-horizontal:absolute;mso-position-horizontal-relative:text;mso-position-vertical:absolute;mso-position-vertical-relative:text;mso-width-percent:0;mso-height-percent:0;mso-width-relative:page;mso-height-relative:page;v-text-anchor:top" o:gfxdata="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" filled="f" stroked="f">
+              <v:shape w14:anchorId="3A7AF2EE" id="Поле 1663" o:spid="_x0000_s1103" type="#_x0000_t202" style="position:absolute;left:0;text-align:left;margin-left:-69pt;margin-top:286.95pt;width:27pt;height:90pt;z-index:-251609600;visibility:visible;mso-wrap-style:square;mso-width-percent:0;mso-height-percent:0;mso-wrap-distance-left:9pt;mso-wrap-distance-top:0;mso-wrap-distance-right:9pt;mso-wrap-distance-bottom:0;mso-position-horizontal:absolute;mso-position-horizontal-relative:text;mso-position-vertical:absolute;mso-position-vertical-relative:text;mso-width-percent:0;mso-height-percent:0;mso-width-relative:page;mso-height-relative:page;v-text-anchor:top" o:gfxdata="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" filled="f" stroked="f">
                 <v:textbox style="layout-flow:vertical;mso-layout-flow-alt:bottom-to-top">
                   <w:txbxContent>
                     <w:p>
@@ -13013,7 +17283,7 @@
         <mc:AlternateContent>
           <mc:Choice Requires="wps">
             <w:drawing>
-              <wp:anchor distT="0" distB="0" distL="114300" distR="114300" simplePos="0" relativeHeight="251641856" behindDoc="0" locked="0" layoutInCell="1" allowOverlap="1" wp14:anchorId="6AEA2402" wp14:editId="337443DC">
+              <wp:anchor distT="0" distB="0" distL="114300" distR="114300" simplePos="0" relativeHeight="251602432" behindDoc="0" locked="0" layoutInCell="1" allowOverlap="1" wp14:anchorId="6AEA2402" wp14:editId="337443DC">
                 <wp:simplePos x="0" y="0"/>
                 <wp:positionH relativeFrom="column">
                   <wp:posOffset>398780</wp:posOffset>
@@ -13102,7 +17372,7 @@
           </mc:Choice>
           <mc:Fallback>
             <w:pict>
-              <v:rect w14:anchorId="6AEA2402" id="Прямоугольник 1667" o:spid="_x0000_s1055" style="position:absolute;left:0;text-align:left;margin-left:31.4pt;margin-top:724.55pt;width:67.25pt;height:14.15pt;z-index:251641856;visibility:visible;mso-wrap-style:square;mso-width-percent:0;mso-height-percent:0;mso-wrap-distance-left:9pt;mso-wrap-distance-top:0;mso-wrap-distance-right:9pt;mso-wrap-distance-bottom:0;mso-position-horizontal:absolute;mso-position-horizontal-relative:text;mso-position-vertical:absolute;mso-position-vertical-relative:text;mso-width-percent:0;mso-height-percent:0;mso-width-relative:page;mso-height-relative:page;v-text-anchor:top" o:gfxdata="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" filled="f" stroked="f" strokeweight=".25pt">
+              <v:rect w14:anchorId="6AEA2402" id="Прямоугольник 1667" o:spid="_x0000_s1104" style="position:absolute;left:0;text-align:left;margin-left:31.4pt;margin-top:724.55pt;width:67.25pt;height:14.15pt;z-index:251602432;visibility:visible;mso-wrap-style:square;mso-width-percent:0;mso-height-percent:0;mso-wrap-distance-left:9pt;mso-wrap-distance-top:0;mso-wrap-distance-right:9pt;mso-wrap-distance-bottom:0;mso-position-horizontal:absolute;mso-position-horizontal-relative:text;mso-position-vertical:absolute;mso-position-vertical-relative:text;mso-width-percent:0;mso-height-percent:0;mso-width-relative:page;mso-height-relative:page;v-text-anchor:top" o:gfxdata="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" filled="f" stroked="f" strokeweight=".25pt">
                 <v:textbox inset="1pt,1pt,1pt,1pt">
                   <w:txbxContent>
                     <w:p>
@@ -13128,7 +17398,7 @@
         <mc:AlternateContent>
           <mc:Choice Requires="wps">
             <w:drawing>
-              <wp:anchor distT="0" distB="0" distL="114300" distR="114300" simplePos="0" relativeHeight="251638784" behindDoc="0" locked="0" layoutInCell="1" allowOverlap="1" wp14:anchorId="0E5C0E64" wp14:editId="7CA0C008">
+              <wp:anchor distT="0" distB="0" distL="114300" distR="114300" simplePos="0" relativeHeight="251600384" behindDoc="0" locked="0" layoutInCell="1" allowOverlap="1" wp14:anchorId="0E5C0E64" wp14:editId="7CA0C008">
                 <wp:simplePos x="0" y="0"/>
                 <wp:positionH relativeFrom="column">
                   <wp:posOffset>404495</wp:posOffset>
@@ -13209,7 +17479,7 @@
           </mc:Choice>
           <mc:Fallback>
             <w:pict>
-              <v:rect w14:anchorId="0E5C0E64" id="Прямоугольник 1668" o:spid="_x0000_s1056" style="position:absolute;left:0;text-align:left;margin-left:31.85pt;margin-top:697.45pt;width:67.25pt;height:11.1pt;z-index:251638784;visibility:visible;mso-wrap-style:square;mso-width-percent:0;mso-height-percent:0;mso-wrap-distance-left:9pt;mso-wrap-distance-top:0;mso-wrap-distance-right:9pt;mso-wrap-distance-bottom:0;mso-position-horizontal:absolute;mso-position-horizontal-relative:text;mso-position-vertical:absolute;mso-position-vertical-relative:text;mso-width-percent:0;mso-height-percent:0;mso-width-relative:page;mso-height-relative:page;v-text-anchor:top" o:gfxdata="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" filled="f" stroked="f" strokeweight=".25pt">
+              <v:rect w14:anchorId="0E5C0E64" id="Прямоугольник 1668" o:spid="_x0000_s1105" style="position:absolute;left:0;text-align:left;margin-left:31.85pt;margin-top:697.45pt;width:67.25pt;height:11.1pt;z-index:251600384;visibility:visible;mso-wrap-style:square;mso-width-percent:0;mso-height-percent:0;mso-wrap-distance-left:9pt;mso-wrap-distance-top:0;mso-wrap-distance-right:9pt;mso-wrap-distance-bottom:0;mso-position-horizontal:absolute;mso-position-horizontal-relative:text;mso-position-vertical:absolute;mso-position-vertical-relative:text;mso-width-percent:0;mso-height-percent:0;mso-width-relative:page;mso-height-relative:page;v-text-anchor:top" o:gfxdata="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" filled="f" stroked="f" strokeweight=".25pt">
                 <v:textbox inset="1pt,1pt,1pt,1pt">
                   <w:txbxContent>
                     <w:p/>
@@ -13227,7 +17497,7 @@
         <mc:AlternateContent>
           <mc:Choice Requires="wps">
             <w:drawing>
-              <wp:anchor distT="0" distB="0" distL="114300" distR="114300" simplePos="0" relativeHeight="251686912" behindDoc="0" locked="0" layoutInCell="1" allowOverlap="1" wp14:anchorId="3DF3EB77" wp14:editId="519D181C">
+              <wp:anchor distT="0" distB="0" distL="114300" distR="114300" simplePos="0" relativeHeight="251760128" behindDoc="0" locked="0" layoutInCell="1" allowOverlap="1" wp14:anchorId="3DF3EB77" wp14:editId="519D181C">
                 <wp:simplePos x="0" y="0"/>
                 <wp:positionH relativeFrom="column">
                   <wp:posOffset>4457700</wp:posOffset>
@@ -13318,7 +17588,7 @@
           </mc:Choice>
           <mc:Fallback>
             <w:pict>
-              <v:shape w14:anchorId="3DF3EB77" id="Поле 1670" o:spid="_x0000_s1057" type="#_x0000_t202" style="position:absolute;left:0;text-align:left;margin-left:351pt;margin-top:655.9pt;width:18pt;height:27pt;z-index:251686912;visibility:visible;mso-wrap-style:square;mso-width-percent:0;mso-height-percent:0;mso-wrap-distance-left:9pt;mso-wrap-distance-top:0;mso-wrap-distance-right:9pt;mso-wrap-distance-bottom:0;mso-position-horizontal:absolute;mso-position-horizontal-relative:text;mso-position-vertical:absolute;mso-position-vertical-relative:text;mso-width-percent:0;mso-height-percent:0;mso-width-relative:page;mso-height-relative:page;v-text-anchor:top" o:gfxdata="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" filled="f" stroked="f">
+              <v:shape w14:anchorId="3DF3EB77" id="Поле 1670" o:spid="_x0000_s1106" type="#_x0000_t202" style="position:absolute;left:0;text-align:left;margin-left:351pt;margin-top:655.9pt;width:18pt;height:27pt;z-index:251760128;visibility:visible;mso-wrap-style:square;mso-width-percent:0;mso-height-percent:0;mso-wrap-distance-left:9pt;mso-wrap-distance-top:0;mso-wrap-distance-right:9pt;mso-wrap-distance-bottom:0;mso-position-horizontal:absolute;mso-position-horizontal-relative:text;mso-position-vertical:absolute;mso-position-vertical-relative:text;mso-width-percent:0;mso-height-percent:0;mso-width-relative:page;mso-height-relative:page;v-text-anchor:top" o:gfxdata="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" filled="f" stroked="f">
                 <v:textbox>
                   <w:txbxContent>
                     <w:p>
@@ -13345,144 +17615,11 @@
           </mc:Fallback>
         </mc:AlternateContent>
       </w:r>
-    </w:p>
-    <w:p>
-      <w:pPr>
-        <w:spacing w:after="240" w:line="240" w:lineRule="auto"/>
-        <w:jc w:val="both"/>
-        <w:rPr>
-          <w:color w:val="000000"/>
-        </w:rPr>
-      </w:pPr>
-      <w:bookmarkStart w:id="1" w:name="_GoBack"/>
-      <w:bookmarkEnd w:id="0"/>
-      <w:bookmarkEnd w:id="1"/>
-      <w:r>
-        <w:rPr>
-          <w:noProof/>
-        </w:rPr>
-        <mc:AlternateContent>
-          <mc:Choice Requires="wps">
-            <w:drawing>
-              <wp:anchor distT="0" distB="0" distL="114300" distR="114300" simplePos="0" relativeHeight="251621376" behindDoc="1" locked="0" layoutInCell="1" allowOverlap="1" wp14:anchorId="07CA9A75" wp14:editId="02943301">
-                <wp:simplePos x="0" y="0"/>
-                <wp:positionH relativeFrom="column">
-                  <wp:posOffset>5221605</wp:posOffset>
-                </wp:positionH>
-                <wp:positionV relativeFrom="paragraph">
-                  <wp:posOffset>8630285</wp:posOffset>
-                </wp:positionV>
-                <wp:extent cx="899160" cy="198120"/>
-                <wp:effectExtent l="0" t="0" r="0" b="0"/>
-                <wp:wrapNone/>
-                <wp:docPr id="1649" name="Прямоугольник 1649"/>
-                <wp:cNvGraphicFramePr>
-                  <a:graphicFrameLocks xmlns:a="http://schemas.openxmlformats.org/drawingml/2006/main"/>
-                </wp:cNvGraphicFramePr>
-                <a:graphic xmlns:a="http://schemas.openxmlformats.org/drawingml/2006/main">
-                  <a:graphicData uri="http://schemas.microsoft.com/office/word/2010/wordprocessingShape">
-                    <wps:wsp>
-                      <wps:cNvSpPr>
-                        <a:spLocks noChangeArrowheads="1"/>
-                      </wps:cNvSpPr>
-                      <wps:spPr bwMode="auto">
-                        <a:xfrm>
-                          <a:off x="0" y="0"/>
-                          <a:ext cx="899160" cy="198120"/>
-                        </a:xfrm>
-                        <a:prstGeom prst="rect">
-                          <a:avLst/>
-                        </a:prstGeom>
-                        <a:noFill/>
-                        <a:ln>
-                          <a:noFill/>
-                        </a:ln>
-                        <a:effectLst/>
-                        <a:extLst/>
-                      </wps:spPr>
-                      <wps:txbx>
-                        <w:txbxContent>
-                          <w:p>
-                            <w:pPr>
-                              <w:pStyle w:val="a7"/>
-                              <w:jc w:val="left"/>
-                              <w:rPr>
-                                <w:sz w:val="20"/>
-                                <w:lang w:val="ru-RU"/>
-                              </w:rPr>
-                            </w:pPr>
-                            <w:r>
-                              <w:rPr>
-                                <w:sz w:val="20"/>
-                                <w:lang w:val="ru-RU"/>
-                              </w:rPr>
-                              <w:t xml:space="preserve">Листов </w:t>
-                            </w:r>
-                            <w:r>
-                              <w:rPr>
-                                <w:sz w:val="20"/>
-                                <w:lang w:val="ru-RU"/>
-                              </w:rPr>
-                              <w:t>5</w:t>
-                            </w:r>
-                          </w:p>
-                        </w:txbxContent>
-                      </wps:txbx>
-                      <wps:bodyPr rot="0" vert="horz" wrap="square" lIns="12700" tIns="12700" rIns="12700" bIns="12700" anchor="t" anchorCtr="0" upright="1">
-                        <a:noAutofit/>
-                      </wps:bodyPr>
-                    </wps:wsp>
-                  </a:graphicData>
-                </a:graphic>
-                <wp14:sizeRelH relativeFrom="page">
-                  <wp14:pctWidth>0</wp14:pctWidth>
-                </wp14:sizeRelH>
-                <wp14:sizeRelV relativeFrom="page">
-                  <wp14:pctHeight>0</wp14:pctHeight>
-                </wp14:sizeRelV>
-              </wp:anchor>
-            </w:drawing>
-          </mc:Choice>
-          <mc:Fallback>
-            <w:pict>
-              <v:rect w14:anchorId="07CA9A75" id="Прямоугольник 1649" o:spid="_x0000_s1058" style="position:absolute;left:0;text-align:left;margin-left:411.15pt;margin-top:679.55pt;width:70.8pt;height:15.6pt;z-index:-251695104;visibility:visible;mso-wrap-style:square;mso-width-percent:0;mso-height-percent:0;mso-wrap-distance-left:9pt;mso-wrap-distance-top:0;mso-wrap-distance-right:9pt;mso-wrap-distance-bottom:0;mso-position-horizontal:absolute;mso-position-horizontal-relative:text;mso-position-vertical:absolute;mso-position-vertical-relative:text;mso-width-percent:0;mso-height-percent:0;mso-width-relative:page;mso-height-relative:page;v-text-anchor:top" o:gfxdata="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" filled="f" stroked="f">
-                <v:textbox inset="1pt,1pt,1pt,1pt">
-                  <w:txbxContent>
-                    <w:p>
-                      <w:pPr>
-                        <w:pStyle w:val="a7"/>
-                        <w:jc w:val="left"/>
-                        <w:rPr>
-                          <w:sz w:val="20"/>
-                          <w:lang w:val="ru-RU"/>
-                        </w:rPr>
-                      </w:pPr>
-                      <w:r>
-                        <w:rPr>
-                          <w:sz w:val="20"/>
-                          <w:lang w:val="ru-RU"/>
-                        </w:rPr>
-                        <w:t xml:space="preserve">Листов </w:t>
-                      </w:r>
-                      <w:r>
-                        <w:rPr>
-                          <w:sz w:val="20"/>
-                          <w:lang w:val="ru-RU"/>
-                        </w:rPr>
-                        <w:t>5</w:t>
-                      </w:r>
-                    </w:p>
-                  </w:txbxContent>
-                </v:textbox>
-              </v:rect>
-            </w:pict>
-          </mc:Fallback>
-        </mc:AlternateContent>
-      </w:r>
+      <w:bookmarkEnd w:id="8"/>
     </w:p>
     <w:sectPr>
       <w:pgSz w:w="11906" w:h="16838"/>
-      <w:pgMar w:top="1134" w:right="566" w:bottom="851" w:left="1701" w:header="708" w:footer="708" w:gutter="0"/>
+      <w:pgMar w:top="709" w:right="566" w:bottom="993" w:left="1418" w:header="708" w:footer="708" w:gutter="0"/>
       <w:cols w:space="708"/>
       <w:docGrid w:linePitch="360"/>
     </w:sectPr>
@@ -13582,10 +17719,11 @@
     </w:lvl>
   </w:abstractNum>
   <w:abstractNum w:abstractNumId="1" w15:restartNumberingAfterBreak="0">
-    <w:nsid w:val="1A927E82"/>
+    <w:nsid w:val="17927F06"/>
     <w:multiLevelType w:val="hybridMultilevel"/>
-    <w:tmpl w:val="42065E36"/>
-    <w:lvl w:ilvl="0" w:tplc="8130955A">
+    <w:tmpl w:val="A7A850F8"/>
+    <w:lvl w:ilvl="0" w:tplc="5D749300">
+      <w:start w:val="1"/>
       <w:numFmt w:val="bullet"/>
       <w:lvlText w:val="-"/>
       <w:lvlJc w:val="left"/>
@@ -13593,7 +17731,7 @@
         <w:ind w:left="1429" w:hanging="360"/>
       </w:pPr>
       <w:rPr>
-        <w:rFonts w:ascii="Times New Roman" w:eastAsia="Calibri" w:hAnsi="Times New Roman" w:cs="Times New Roman" w:hint="default"/>
+        <w:rFonts w:ascii="Courier New" w:hAnsi="Courier New" w:hint="default"/>
       </w:rPr>
     </w:lvl>
     <w:lvl w:ilvl="1" w:tplc="04190003" w:tentative="1">
@@ -13694,6 +17832,232 @@
     </w:lvl>
   </w:abstractNum>
   <w:abstractNum w:abstractNumId="2" w15:restartNumberingAfterBreak="0">
+    <w:nsid w:val="1A927E82"/>
+    <w:multiLevelType w:val="hybridMultilevel"/>
+    <w:tmpl w:val="33022EF8"/>
+    <w:lvl w:ilvl="0" w:tplc="B8623AC6">
+      <w:start w:val="1"/>
+      <w:numFmt w:val="bullet"/>
+      <w:lvlText w:val=""/>
+      <w:lvlJc w:val="left"/>
+      <w:pPr>
+        <w:ind w:left="1429" w:hanging="360"/>
+      </w:pPr>
+      <w:rPr>
+        <w:rFonts w:ascii="Symbol" w:hAnsi="Symbol" w:cs="Times New Roman" w:hint="default"/>
+      </w:rPr>
+    </w:lvl>
+    <w:lvl w:ilvl="1" w:tplc="04190003" w:tentative="1">
+      <w:start w:val="1"/>
+      <w:numFmt w:val="bullet"/>
+      <w:lvlText w:val="o"/>
+      <w:lvlJc w:val="left"/>
+      <w:pPr>
+        <w:ind w:left="2149" w:hanging="360"/>
+      </w:pPr>
+      <w:rPr>
+        <w:rFonts w:ascii="Courier New" w:hAnsi="Courier New" w:cs="Courier New" w:hint="default"/>
+      </w:rPr>
+    </w:lvl>
+    <w:lvl w:ilvl="2" w:tplc="04190005" w:tentative="1">
+      <w:start w:val="1"/>
+      <w:numFmt w:val="bullet"/>
+      <w:lvlText w:val=""/>
+      <w:lvlJc w:val="left"/>
+      <w:pPr>
+        <w:ind w:left="2869" w:hanging="360"/>
+      </w:pPr>
+      <w:rPr>
+        <w:rFonts w:ascii="Wingdings" w:hAnsi="Wingdings" w:hint="default"/>
+      </w:rPr>
+    </w:lvl>
+    <w:lvl w:ilvl="3" w:tplc="04190001" w:tentative="1">
+      <w:start w:val="1"/>
+      <w:numFmt w:val="bullet"/>
+      <w:lvlText w:val=""/>
+      <w:lvlJc w:val="left"/>
+      <w:pPr>
+        <w:ind w:left="3589" w:hanging="360"/>
+      </w:pPr>
+      <w:rPr>
+        <w:rFonts w:ascii="Symbol" w:hAnsi="Symbol" w:hint="default"/>
+      </w:rPr>
+    </w:lvl>
+    <w:lvl w:ilvl="4" w:tplc="04190003" w:tentative="1">
+      <w:start w:val="1"/>
+      <w:numFmt w:val="bullet"/>
+      <w:lvlText w:val="o"/>
+      <w:lvlJc w:val="left"/>
+      <w:pPr>
+        <w:ind w:left="4309" w:hanging="360"/>
+      </w:pPr>
+      <w:rPr>
+        <w:rFonts w:ascii="Courier New" w:hAnsi="Courier New" w:cs="Courier New" w:hint="default"/>
+      </w:rPr>
+    </w:lvl>
+    <w:lvl w:ilvl="5" w:tplc="04190005" w:tentative="1">
+      <w:start w:val="1"/>
+      <w:numFmt w:val="bullet"/>
+      <w:lvlText w:val=""/>
+      <w:lvlJc w:val="left"/>
+      <w:pPr>
+        <w:ind w:left="5029" w:hanging="360"/>
+      </w:pPr>
+      <w:rPr>
+        <w:rFonts w:ascii="Wingdings" w:hAnsi="Wingdings" w:hint="default"/>
+      </w:rPr>
+    </w:lvl>
+    <w:lvl w:ilvl="6" w:tplc="04190001" w:tentative="1">
+      <w:start w:val="1"/>
+      <w:numFmt w:val="bullet"/>
+      <w:lvlText w:val=""/>
+      <w:lvlJc w:val="left"/>
+      <w:pPr>
+        <w:ind w:left="5749" w:hanging="360"/>
+      </w:pPr>
+      <w:rPr>
+        <w:rFonts w:ascii="Symbol" w:hAnsi="Symbol" w:hint="default"/>
+      </w:rPr>
+    </w:lvl>
+    <w:lvl w:ilvl="7" w:tplc="04190003" w:tentative="1">
+      <w:start w:val="1"/>
+      <w:numFmt w:val="bullet"/>
+      <w:lvlText w:val="o"/>
+      <w:lvlJc w:val="left"/>
+      <w:pPr>
+        <w:ind w:left="6469" w:hanging="360"/>
+      </w:pPr>
+      <w:rPr>
+        <w:rFonts w:ascii="Courier New" w:hAnsi="Courier New" w:cs="Courier New" w:hint="default"/>
+      </w:rPr>
+    </w:lvl>
+    <w:lvl w:ilvl="8" w:tplc="04190005" w:tentative="1">
+      <w:start w:val="1"/>
+      <w:numFmt w:val="bullet"/>
+      <w:lvlText w:val=""/>
+      <w:lvlJc w:val="left"/>
+      <w:pPr>
+        <w:ind w:left="7189" w:hanging="360"/>
+      </w:pPr>
+      <w:rPr>
+        <w:rFonts w:ascii="Wingdings" w:hAnsi="Wingdings" w:hint="default"/>
+      </w:rPr>
+    </w:lvl>
+  </w:abstractNum>
+  <w:abstractNum w:abstractNumId="3" w15:restartNumberingAfterBreak="0">
+    <w:nsid w:val="24E5154D"/>
+    <w:multiLevelType w:val="hybridMultilevel"/>
+    <w:tmpl w:val="B77E12F8"/>
+    <w:lvl w:ilvl="0" w:tplc="5D749300">
+      <w:start w:val="1"/>
+      <w:numFmt w:val="bullet"/>
+      <w:lvlText w:val="-"/>
+      <w:lvlJc w:val="left"/>
+      <w:pPr>
+        <w:ind w:left="1429" w:hanging="360"/>
+      </w:pPr>
+      <w:rPr>
+        <w:rFonts w:ascii="Courier New" w:hAnsi="Courier New" w:hint="default"/>
+      </w:rPr>
+    </w:lvl>
+    <w:lvl w:ilvl="1" w:tplc="04190003" w:tentative="1">
+      <w:start w:val="1"/>
+      <w:numFmt w:val="bullet"/>
+      <w:lvlText w:val="o"/>
+      <w:lvlJc w:val="left"/>
+      <w:pPr>
+        <w:ind w:left="2149" w:hanging="360"/>
+      </w:pPr>
+      <w:rPr>
+        <w:rFonts w:ascii="Courier New" w:hAnsi="Courier New" w:cs="Courier New" w:hint="default"/>
+      </w:rPr>
+    </w:lvl>
+    <w:lvl w:ilvl="2" w:tplc="04190005" w:tentative="1">
+      <w:start w:val="1"/>
+      <w:numFmt w:val="bullet"/>
+      <w:lvlText w:val=""/>
+      <w:lvlJc w:val="left"/>
+      <w:pPr>
+        <w:ind w:left="2869" w:hanging="360"/>
+      </w:pPr>
+      <w:rPr>
+        <w:rFonts w:ascii="Wingdings" w:hAnsi="Wingdings" w:hint="default"/>
+      </w:rPr>
+    </w:lvl>
+    <w:lvl w:ilvl="3" w:tplc="04190001" w:tentative="1">
+      <w:start w:val="1"/>
+      <w:numFmt w:val="bullet"/>
+      <w:lvlText w:val=""/>
+      <w:lvlJc w:val="left"/>
+      <w:pPr>
+        <w:ind w:left="3589" w:hanging="360"/>
+      </w:pPr>
+      <w:rPr>
+        <w:rFonts w:ascii="Symbol" w:hAnsi="Symbol" w:hint="default"/>
+      </w:rPr>
+    </w:lvl>
+    <w:lvl w:ilvl="4" w:tplc="04190003" w:tentative="1">
+      <w:start w:val="1"/>
+      <w:numFmt w:val="bullet"/>
+      <w:lvlText w:val="o"/>
+      <w:lvlJc w:val="left"/>
+      <w:pPr>
+        <w:ind w:left="4309" w:hanging="360"/>
+      </w:pPr>
+      <w:rPr>
+        <w:rFonts w:ascii="Courier New" w:hAnsi="Courier New" w:cs="Courier New" w:hint="default"/>
+      </w:rPr>
+    </w:lvl>
+    <w:lvl w:ilvl="5" w:tplc="04190005" w:tentative="1">
+      <w:start w:val="1"/>
+      <w:numFmt w:val="bullet"/>
+      <w:lvlText w:val=""/>
+      <w:lvlJc w:val="left"/>
+      <w:pPr>
+        <w:ind w:left="5029" w:hanging="360"/>
+      </w:pPr>
+      <w:rPr>
+        <w:rFonts w:ascii="Wingdings" w:hAnsi="Wingdings" w:hint="default"/>
+      </w:rPr>
+    </w:lvl>
+    <w:lvl w:ilvl="6" w:tplc="04190001" w:tentative="1">
+      <w:start w:val="1"/>
+      <w:numFmt w:val="bullet"/>
+      <w:lvlText w:val=""/>
+      <w:lvlJc w:val="left"/>
+      <w:pPr>
+        <w:ind w:left="5749" w:hanging="360"/>
+      </w:pPr>
+      <w:rPr>
+        <w:rFonts w:ascii="Symbol" w:hAnsi="Symbol" w:hint="default"/>
+      </w:rPr>
+    </w:lvl>
+    <w:lvl w:ilvl="7" w:tplc="04190003" w:tentative="1">
+      <w:start w:val="1"/>
+      <w:numFmt w:val="bullet"/>
+      <w:lvlText w:val="o"/>
+      <w:lvlJc w:val="left"/>
+      <w:pPr>
+        <w:ind w:left="6469" w:hanging="360"/>
+      </w:pPr>
+      <w:rPr>
+        <w:rFonts w:ascii="Courier New" w:hAnsi="Courier New" w:cs="Courier New" w:hint="default"/>
+      </w:rPr>
+    </w:lvl>
+    <w:lvl w:ilvl="8" w:tplc="04190005" w:tentative="1">
+      <w:start w:val="1"/>
+      <w:numFmt w:val="bullet"/>
+      <w:lvlText w:val=""/>
+      <w:lvlJc w:val="left"/>
+      <w:pPr>
+        <w:ind w:left="7189" w:hanging="360"/>
+      </w:pPr>
+      <w:rPr>
+        <w:rFonts w:ascii="Wingdings" w:hAnsi="Wingdings" w:hint="default"/>
+      </w:rPr>
+    </w:lvl>
+  </w:abstractNum>
+  <w:abstractNum w:abstractNumId="4" w15:restartNumberingAfterBreak="0">
     <w:nsid w:val="3AF3415E"/>
     <w:multiLevelType w:val="hybridMultilevel"/>
     <w:tmpl w:val="CD8642B2"/>
@@ -13833,7 +18197,7 @@
       </w:rPr>
     </w:lvl>
   </w:abstractNum>
-  <w:abstractNum w:abstractNumId="3" w15:restartNumberingAfterBreak="0">
+  <w:abstractNum w:abstractNumId="5" w15:restartNumberingAfterBreak="0">
     <w:nsid w:val="49B73324"/>
     <w:multiLevelType w:val="hybridMultilevel"/>
     <w:tmpl w:val="4EE660EC"/>
@@ -13974,7 +18338,120 @@
       </w:rPr>
     </w:lvl>
   </w:abstractNum>
-  <w:abstractNum w:abstractNumId="4" w15:restartNumberingAfterBreak="0">
+  <w:abstractNum w:abstractNumId="6" w15:restartNumberingAfterBreak="0">
+    <w:nsid w:val="539D79B6"/>
+    <w:multiLevelType w:val="hybridMultilevel"/>
+    <w:tmpl w:val="39C6ECAC"/>
+    <w:lvl w:ilvl="0" w:tplc="5D749300">
+      <w:start w:val="1"/>
+      <w:numFmt w:val="bullet"/>
+      <w:lvlText w:val="-"/>
+      <w:lvlJc w:val="left"/>
+      <w:pPr>
+        <w:ind w:left="1429" w:hanging="360"/>
+      </w:pPr>
+      <w:rPr>
+        <w:rFonts w:ascii="Courier New" w:hAnsi="Courier New" w:hint="default"/>
+      </w:rPr>
+    </w:lvl>
+    <w:lvl w:ilvl="1" w:tplc="04190003" w:tentative="1">
+      <w:start w:val="1"/>
+      <w:numFmt w:val="bullet"/>
+      <w:lvlText w:val="o"/>
+      <w:lvlJc w:val="left"/>
+      <w:pPr>
+        <w:ind w:left="2149" w:hanging="360"/>
+      </w:pPr>
+      <w:rPr>
+        <w:rFonts w:ascii="Courier New" w:hAnsi="Courier New" w:cs="Courier New" w:hint="default"/>
+      </w:rPr>
+    </w:lvl>
+    <w:lvl w:ilvl="2" w:tplc="04190005" w:tentative="1">
+      <w:start w:val="1"/>
+      <w:numFmt w:val="bullet"/>
+      <w:lvlText w:val=""/>
+      <w:lvlJc w:val="left"/>
+      <w:pPr>
+        <w:ind w:left="2869" w:hanging="360"/>
+      </w:pPr>
+      <w:rPr>
+        <w:rFonts w:ascii="Wingdings" w:hAnsi="Wingdings" w:hint="default"/>
+      </w:rPr>
+    </w:lvl>
+    <w:lvl w:ilvl="3" w:tplc="04190001" w:tentative="1">
+      <w:start w:val="1"/>
+      <w:numFmt w:val="bullet"/>
+      <w:lvlText w:val=""/>
+      <w:lvlJc w:val="left"/>
+      <w:pPr>
+        <w:ind w:left="3589" w:hanging="360"/>
+      </w:pPr>
+      <w:rPr>
+        <w:rFonts w:ascii="Symbol" w:hAnsi="Symbol" w:hint="default"/>
+      </w:rPr>
+    </w:lvl>
+    <w:lvl w:ilvl="4" w:tplc="04190003" w:tentative="1">
+      <w:start w:val="1"/>
+      <w:numFmt w:val="bullet"/>
+      <w:lvlText w:val="o"/>
+      <w:lvlJc w:val="left"/>
+      <w:pPr>
+        <w:ind w:left="4309" w:hanging="360"/>
+      </w:pPr>
+      <w:rPr>
+        <w:rFonts w:ascii="Courier New" w:hAnsi="Courier New" w:cs="Courier New" w:hint="default"/>
+      </w:rPr>
+    </w:lvl>
+    <w:lvl w:ilvl="5" w:tplc="04190005" w:tentative="1">
+      <w:start w:val="1"/>
+      <w:numFmt w:val="bullet"/>
+      <w:lvlText w:val=""/>
+      <w:lvlJc w:val="left"/>
+      <w:pPr>
+        <w:ind w:left="5029" w:hanging="360"/>
+      </w:pPr>
+      <w:rPr>
+        <w:rFonts w:ascii="Wingdings" w:hAnsi="Wingdings" w:hint="default"/>
+      </w:rPr>
+    </w:lvl>
+    <w:lvl w:ilvl="6" w:tplc="04190001" w:tentative="1">
+      <w:start w:val="1"/>
+      <w:numFmt w:val="bullet"/>
+      <w:lvlText w:val=""/>
+      <w:lvlJc w:val="left"/>
+      <w:pPr>
+        <w:ind w:left="5749" w:hanging="360"/>
+      </w:pPr>
+      <w:rPr>
+        <w:rFonts w:ascii="Symbol" w:hAnsi="Symbol" w:hint="default"/>
+      </w:rPr>
+    </w:lvl>
+    <w:lvl w:ilvl="7" w:tplc="04190003" w:tentative="1">
+      <w:start w:val="1"/>
+      <w:numFmt w:val="bullet"/>
+      <w:lvlText w:val="o"/>
+      <w:lvlJc w:val="left"/>
+      <w:pPr>
+        <w:ind w:left="6469" w:hanging="360"/>
+      </w:pPr>
+      <w:rPr>
+        <w:rFonts w:ascii="Courier New" w:hAnsi="Courier New" w:cs="Courier New" w:hint="default"/>
+      </w:rPr>
+    </w:lvl>
+    <w:lvl w:ilvl="8" w:tplc="04190005" w:tentative="1">
+      <w:start w:val="1"/>
+      <w:numFmt w:val="bullet"/>
+      <w:lvlText w:val=""/>
+      <w:lvlJc w:val="left"/>
+      <w:pPr>
+        <w:ind w:left="7189" w:hanging="360"/>
+      </w:pPr>
+      <w:rPr>
+        <w:rFonts w:ascii="Wingdings" w:hAnsi="Wingdings" w:hint="default"/>
+      </w:rPr>
+    </w:lvl>
+  </w:abstractNum>
+  <w:abstractNum w:abstractNumId="7" w15:restartNumberingAfterBreak="0">
     <w:nsid w:val="61E6123A"/>
     <w:multiLevelType w:val="hybridMultilevel"/>
     <w:tmpl w:val="C6D8CBCC"/>
@@ -14087,7 +18564,7 @@
       </w:rPr>
     </w:lvl>
   </w:abstractNum>
-  <w:abstractNum w:abstractNumId="5" w15:restartNumberingAfterBreak="0">
+  <w:abstractNum w:abstractNumId="8" w15:restartNumberingAfterBreak="0">
     <w:nsid w:val="68AC4C6B"/>
     <w:multiLevelType w:val="hybridMultilevel"/>
     <w:tmpl w:val="D8B06282"/>
@@ -14199,7 +18676,7 @@
       </w:rPr>
     </w:lvl>
   </w:abstractNum>
-  <w:abstractNum w:abstractNumId="6" w15:restartNumberingAfterBreak="0">
+  <w:abstractNum w:abstractNumId="9" w15:restartNumberingAfterBreak="0">
     <w:nsid w:val="6AA51929"/>
     <w:multiLevelType w:val="hybridMultilevel"/>
     <w:tmpl w:val="D7BA7952"/>
@@ -14312,7 +18789,7 @@
       </w:rPr>
     </w:lvl>
   </w:abstractNum>
-  <w:abstractNum w:abstractNumId="7" w15:restartNumberingAfterBreak="0">
+  <w:abstractNum w:abstractNumId="10" w15:restartNumberingAfterBreak="0">
     <w:nsid w:val="79101DFB"/>
     <w:multiLevelType w:val="hybridMultilevel"/>
     <w:tmpl w:val="0574949C"/>
@@ -14426,28 +18903,37 @@
     </w:lvl>
   </w:abstractNum>
   <w:num w:numId="1">
+    <w:abstractNumId w:val="8"/>
+  </w:num>
+  <w:num w:numId="2">
+    <w:abstractNumId w:val="10"/>
+  </w:num>
+  <w:num w:numId="3">
     <w:abstractNumId w:val="5"/>
   </w:num>
-  <w:num w:numId="2">
-    <w:abstractNumId w:val="7"/>
-  </w:num>
-  <w:num w:numId="3">
-    <w:abstractNumId w:val="3"/>
-  </w:num>
   <w:num w:numId="4">
-    <w:abstractNumId w:val="2"/>
+    <w:abstractNumId w:val="4"/>
   </w:num>
   <w:num w:numId="5">
     <w:abstractNumId w:val="0"/>
   </w:num>
   <w:num w:numId="6">
-    <w:abstractNumId w:val="4"/>
+    <w:abstractNumId w:val="7"/>
   </w:num>
   <w:num w:numId="7">
-    <w:abstractNumId w:val="6"/>
+    <w:abstractNumId w:val="9"/>
   </w:num>
   <w:num w:numId="8">
+    <w:abstractNumId w:val="2"/>
+  </w:num>
+  <w:num w:numId="9">
     <w:abstractNumId w:val="1"/>
+  </w:num>
+  <w:num w:numId="10">
+    <w:abstractNumId w:val="3"/>
+  </w:num>
+  <w:num w:numId="11">
+    <w:abstractNumId w:val="6"/>
   </w:num>
 </w:numbering>
 </file>
@@ -14849,7 +19335,7 @@
   <w:style w:type="paragraph" w:default="1" w:styleId="a">
     <w:name w:val="Normal"/>
     <w:qFormat/>
-    <w:rsid w:val="002D1F96"/>
+    <w:rsid w:val="00F3558F"/>
     <w:pPr>
       <w:spacing w:after="0"/>
       <w:jc w:val="center"/>
@@ -14867,10 +19353,12 @@
     <w:link w:val="10"/>
     <w:uiPriority w:val="9"/>
     <w:qFormat/>
-    <w:rsid w:val="00E7663C"/>
+    <w:rsid w:val="00D34526"/>
     <w:pPr>
       <w:keepNext/>
       <w:keepLines/>
+      <w:ind w:left="708"/>
+      <w:jc w:val="left"/>
       <w:outlineLvl w:val="0"/>
     </w:pPr>
     <w:rPr>
@@ -14885,10 +19373,11 @@
     <w:next w:val="a"/>
     <w:link w:val="20"/>
     <w:qFormat/>
-    <w:rsid w:val="00E7663C"/>
+    <w:rsid w:val="00B26B7D"/>
     <w:pPr>
       <w:keepNext/>
       <w:spacing w:line="240" w:lineRule="auto"/>
+      <w:jc w:val="left"/>
       <w:outlineLvl w:val="1"/>
     </w:pPr>
     <w:rPr>
@@ -14971,7 +19460,7 @@
     <w:name w:val="Заголовок 2 Знак"/>
     <w:basedOn w:val="a0"/>
     <w:link w:val="2"/>
-    <w:rsid w:val="00E7663C"/>
+    <w:rsid w:val="00B26B7D"/>
     <w:rPr>
       <w:rFonts w:ascii="Times New Roman" w:eastAsia="Times New Roman" w:hAnsi="Times New Roman" w:cs="Times New Roman"/>
       <w:sz w:val="28"/>
@@ -15262,7 +19751,7 @@
     <w:basedOn w:val="a0"/>
     <w:link w:val="1"/>
     <w:uiPriority w:val="9"/>
-    <w:rsid w:val="00E7663C"/>
+    <w:rsid w:val="00D34526"/>
     <w:rPr>
       <w:rFonts w:ascii="Times New Roman" w:eastAsiaTheme="majorEastAsia" w:hAnsi="Times New Roman" w:cstheme="majorBidi"/>
       <w:sz w:val="28"/>
@@ -15280,6 +19769,65 @@
     <w:rPr>
       <w:color w:val="800080" w:themeColor="followedHyperlink"/>
       <w:u w:val="single"/>
+    </w:rPr>
+  </w:style>
+  <w:style w:type="paragraph" w:styleId="ac">
+    <w:name w:val="TOC Heading"/>
+    <w:basedOn w:val="1"/>
+    <w:next w:val="a"/>
+    <w:uiPriority w:val="39"/>
+    <w:unhideWhenUsed/>
+    <w:qFormat/>
+    <w:rsid w:val="001C04C9"/>
+    <w:pPr>
+      <w:spacing w:before="240" w:line="259" w:lineRule="auto"/>
+      <w:outlineLvl w:val="9"/>
+    </w:pPr>
+    <w:rPr>
+      <w:rFonts w:asciiTheme="majorHAnsi" w:hAnsiTheme="majorHAnsi"/>
+      <w:color w:val="365F91" w:themeColor="accent1" w:themeShade="BF"/>
+    </w:rPr>
+  </w:style>
+  <w:style w:type="paragraph" w:styleId="23">
+    <w:name w:val="toc 2"/>
+    <w:basedOn w:val="a"/>
+    <w:next w:val="a"/>
+    <w:autoRedefine/>
+    <w:uiPriority w:val="39"/>
+    <w:unhideWhenUsed/>
+    <w:rsid w:val="001C04C9"/>
+    <w:pPr>
+      <w:spacing w:after="100"/>
+      <w:ind w:left="240"/>
+    </w:pPr>
+  </w:style>
+  <w:style w:type="paragraph" w:styleId="11">
+    <w:name w:val="toc 1"/>
+    <w:basedOn w:val="a"/>
+    <w:next w:val="a"/>
+    <w:autoRedefine/>
+    <w:uiPriority w:val="39"/>
+    <w:unhideWhenUsed/>
+    <w:rsid w:val="001C04C9"/>
+    <w:pPr>
+      <w:spacing w:after="100"/>
+    </w:pPr>
+  </w:style>
+  <w:style w:type="paragraph" w:customStyle="1" w:styleId="Default">
+    <w:name w:val="Default"/>
+    <w:rsid w:val="00F3558F"/>
+    <w:pPr>
+      <w:autoSpaceDE w:val="0"/>
+      <w:autoSpaceDN w:val="0"/>
+      <w:adjustRightInd w:val="0"/>
+      <w:spacing w:after="0" w:line="240" w:lineRule="auto"/>
+    </w:pPr>
+    <w:rPr>
+      <w:rFonts w:ascii="Times New Roman" w:eastAsiaTheme="minorEastAsia" w:hAnsi="Times New Roman" w:cs="Times New Roman"/>
+      <w:color w:val="000000"/>
+      <w:sz w:val="24"/>
+      <w:szCs w:val="24"/>
+      <w:lang w:eastAsia="ru-RU"/>
     </w:rPr>
   </w:style>
 </w:styles>
@@ -15568,4 +20116,16 @@
   <a:objectDefaults/>
   <a:extraClrSchemeLst/>
 </a:theme>
+</file>
+
+<file path=customXml/item1.xml><?xml version="1.0" encoding="utf-8"?>
+<b:Sources xmlns:b="http://schemas.openxmlformats.org/officeDocument/2006/bibliography" xmlns="http://schemas.openxmlformats.org/officeDocument/2006/bibliography" SelectedStyle="\APASixthEditionOfficeOnline.xsl" StyleName="APA" Version="6"/>
+</file>
+
+<file path=customXml/itemProps1.xml><?xml version="1.0" encoding="utf-8"?>
+<ds:datastoreItem xmlns:ds="http://schemas.openxmlformats.org/officeDocument/2006/customXml" ds:itemID="{FCD9A09C-2AE1-423B-BF49-40228AEACD86}">
+  <ds:schemaRefs>
+    <ds:schemaRef ds:uri="http://schemas.openxmlformats.org/officeDocument/2006/bibliography"/>
+  </ds:schemaRefs>
+</ds:datastoreItem>
 </file>
--- a/Отчет по практике.docx
+++ b/Отчет по практике.docx
@@ -77,7 +77,7 @@
           </mc:Choice>
           <mc:Fallback>
             <w:pict>
-              <v:rect w14:anchorId="460A44C8" id="Прямоугольник 1" o:spid="_x0000_s1026" style="position:absolute;margin-left:-21.3pt;margin-top:-16.25pt;width:522.75pt;height:802.95pt;z-index:-251693056;visibility:visible;mso-wrap-style:square;mso-width-percent:0;mso-height-percent:0;mso-wrap-distance-left:9pt;mso-wrap-distance-top:0;mso-wrap-distance-right:9pt;mso-wrap-distance-bottom:0;mso-position-horizontal:absolute;mso-position-horizontal-relative:text;mso-position-vertical:absolute;mso-position-vertical-relative:text;mso-width-percent:0;mso-height-percent:0;mso-width-relative:page;mso-height-relative:page;v-text-anchor:top" o:gfxdata="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" strokeweight="2pt">
+              <v:rect w14:anchorId="47DBE2A3" id="Прямоугольник 1" o:spid="_x0000_s1026" style="position:absolute;margin-left:-21.3pt;margin-top:-16.25pt;width:522.75pt;height:802.95pt;z-index:-251693056;visibility:visible;mso-wrap-style:square;mso-width-percent:0;mso-height-percent:0;mso-wrap-distance-left:9pt;mso-wrap-distance-top:0;mso-wrap-distance-right:9pt;mso-wrap-distance-bottom:0;mso-position-horizontal:absolute;mso-position-horizontal-relative:text;mso-position-vertical:absolute;mso-position-vertical-relative:text;mso-width-percent:0;mso-height-percent:0;mso-width-relative:page;mso-height-relative:page;v-text-anchor:top" o:gfxdata="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" strokeweight="2pt">
                 <v:fill opacity="0"/>
               </v:rect>
             </w:pict>
@@ -700,8 +700,6 @@
         </w:rPr>
       </w:sdtEndPr>
       <w:sdtContent>
-        <w:bookmarkStart w:id="0" w:name="_GoBack" w:displacedByCustomXml="prev"/>
-        <w:bookmarkEnd w:id="0" w:displacedByCustomXml="prev"/>
         <w:p>
           <w:pPr>
             <w:pStyle w:val="ac"/>
@@ -2383,6 +2381,7 @@
                             <w:txbxContent>
                               <w:p>
                                 <w:pPr>
+                                  <w:jc w:val="left"/>
                                   <w:rPr>
                                     <w:rFonts w:ascii="ISOCPEUR" w:hAnsi="ISOCPEUR"/>
                                     <w:i/>
@@ -2390,7 +2389,6 @@
                                     <w:szCs w:val="18"/>
                                   </w:rPr>
                                 </w:pPr>
-                                <w:proofErr w:type="spellStart"/>
                                 <w:r>
                                   <w:rPr>
                                     <w:rFonts w:ascii="ISOCPEUR" w:hAnsi="ISOCPEUR"/>
@@ -2398,9 +2396,27 @@
                                     <w:sz w:val="16"/>
                                     <w:szCs w:val="18"/>
                                   </w:rPr>
-                                  <w:t>К.В.Максимук</w:t>
+                                  <w:t>К.В.</w:t>
                                 </w:r>
-                                <w:proofErr w:type="spellEnd"/>
+                                <w:r>
+                                  <w:rPr>
+                                    <w:rFonts w:ascii="ISOCPEUR" w:hAnsi="ISOCPEUR"/>
+                                    <w:i/>
+                                    <w:sz w:val="16"/>
+                                    <w:szCs w:val="18"/>
+                                    <w:lang w:val="en-US"/>
+                                  </w:rPr>
+                                  <w:t xml:space="preserve"> </w:t>
+                                </w:r>
+                                <w:r>
+                                  <w:rPr>
+                                    <w:rFonts w:ascii="ISOCPEUR" w:hAnsi="ISOCPEUR"/>
+                                    <w:i/>
+                                    <w:sz w:val="18"/>
+                                    <w:szCs w:val="18"/>
+                                  </w:rPr>
+                                  <w:t>Максимук</w:t>
+                                </w:r>
                               </w:p>
                             </w:txbxContent>
                           </wps:txbx>
@@ -2541,7 +2557,14 @@
                                     <w:sz w:val="18"/>
                                     <w:lang w:val="ru-RU"/>
                                   </w:rPr>
-                                  <w:t xml:space="preserve">Н.В. </w:t>
+                                  <w:t>Н.В.</w:t>
+                                </w:r>
+                                <w:r>
+                                  <w:rPr>
+                                    <w:sz w:val="18"/>
+                                    <w:lang w:val="en-US"/>
+                                  </w:rPr>
+                                  <w:t xml:space="preserve"> </w:t>
                                 </w:r>
                                 <w:proofErr w:type="spellStart"/>
                                 <w:r>
@@ -3025,7 +3048,6 @@
                                 <w:pStyle w:val="a7"/>
                                 <w:jc w:val="center"/>
                                 <w:rPr>
-                                  <w:rFonts w:ascii="Times New Roman" w:hAnsi="Times New Roman"/>
                                   <w:bCs/>
                                   <w:sz w:val="24"/>
                                   <w:lang w:val="ru-RU"/>
@@ -3033,47 +3055,10 @@
                               </w:pPr>
                               <w:r>
                                 <w:rPr>
-                                  <w:rFonts w:ascii="Times New Roman" w:hAnsi="Times New Roman"/>
                                   <w:bCs/>
                                   <w:sz w:val="24"/>
                                 </w:rPr>
-                                <w:t xml:space="preserve">по </w:t>
-                              </w:r>
-                              <w:proofErr w:type="spellStart"/>
-                              <w:r>
-                                <w:rPr>
-                                  <w:rFonts w:ascii="Times New Roman" w:hAnsi="Times New Roman"/>
-                                  <w:bCs/>
-                                  <w:sz w:val="24"/>
-                                </w:rPr>
-                                <w:t>разработке</w:t>
-                              </w:r>
-                              <w:proofErr w:type="spellEnd"/>
-                              <w:r>
-                                <w:rPr>
-                                  <w:rFonts w:ascii="Times New Roman" w:hAnsi="Times New Roman"/>
-                                  <w:bCs/>
-                                  <w:sz w:val="24"/>
-                                </w:rPr>
-                                <w:t xml:space="preserve"> и </w:t>
-                              </w:r>
-                              <w:proofErr w:type="spellStart"/>
-                              <w:r>
-                                <w:rPr>
-                                  <w:rFonts w:ascii="Times New Roman" w:hAnsi="Times New Roman"/>
-                                  <w:bCs/>
-                                  <w:sz w:val="24"/>
-                                </w:rPr>
-                                <w:t>сопровождению</w:t>
-                              </w:r>
-                              <w:proofErr w:type="spellEnd"/>
-                              <w:r>
-                                <w:rPr>
-                                  <w:rFonts w:ascii="Times New Roman" w:hAnsi="Times New Roman"/>
-                                  <w:bCs/>
-                                  <w:sz w:val="24"/>
-                                </w:rPr>
-                                <w:t xml:space="preserve"> </w:t>
+                                <w:t xml:space="preserve">по разработке и сопровождению </w:t>
                               </w:r>
                             </w:p>
                           </w:txbxContent>
@@ -3820,6 +3805,7 @@
                       <w:txbxContent>
                         <w:p>
                           <w:pPr>
+                            <w:jc w:val="left"/>
                             <w:rPr>
                               <w:rFonts w:ascii="ISOCPEUR" w:hAnsi="ISOCPEUR"/>
                               <w:i/>
@@ -3827,7 +3813,6 @@
                               <w:szCs w:val="18"/>
                             </w:rPr>
                           </w:pPr>
-                          <w:proofErr w:type="spellStart"/>
                           <w:r>
                             <w:rPr>
                               <w:rFonts w:ascii="ISOCPEUR" w:hAnsi="ISOCPEUR"/>
@@ -3835,9 +3820,27 @@
                               <w:sz w:val="16"/>
                               <w:szCs w:val="18"/>
                             </w:rPr>
-                            <w:t>К.В.Максимук</w:t>
+                            <w:t>К.В.</w:t>
                           </w:r>
-                          <w:proofErr w:type="spellEnd"/>
+                          <w:r>
+                            <w:rPr>
+                              <w:rFonts w:ascii="ISOCPEUR" w:hAnsi="ISOCPEUR"/>
+                              <w:i/>
+                              <w:sz w:val="16"/>
+                              <w:szCs w:val="18"/>
+                              <w:lang w:val="en-US"/>
+                            </w:rPr>
+                            <w:t xml:space="preserve"> </w:t>
+                          </w:r>
+                          <w:r>
+                            <w:rPr>
+                              <w:rFonts w:ascii="ISOCPEUR" w:hAnsi="ISOCPEUR"/>
+                              <w:i/>
+                              <w:sz w:val="18"/>
+                              <w:szCs w:val="18"/>
+                            </w:rPr>
+                            <w:t>Максимук</w:t>
+                          </w:r>
                         </w:p>
                       </w:txbxContent>
                     </v:textbox>
@@ -3888,7 +3891,14 @@
                               <w:sz w:val="18"/>
                               <w:lang w:val="ru-RU"/>
                             </w:rPr>
-                            <w:t xml:space="preserve">Н.В. </w:t>
+                            <w:t>Н.В.</w:t>
+                          </w:r>
+                          <w:r>
+                            <w:rPr>
+                              <w:sz w:val="18"/>
+                              <w:lang w:val="en-US"/>
+                            </w:rPr>
+                            <w:t xml:space="preserve"> </w:t>
                           </w:r>
                           <w:proofErr w:type="spellStart"/>
                           <w:r>
@@ -4034,7 +4044,6 @@
                           <w:pStyle w:val="a7"/>
                           <w:jc w:val="center"/>
                           <w:rPr>
-                            <w:rFonts w:ascii="Times New Roman" w:hAnsi="Times New Roman"/>
                             <w:bCs/>
                             <w:sz w:val="24"/>
                             <w:lang w:val="ru-RU"/>
@@ -4042,47 +4051,10 @@
                         </w:pPr>
                         <w:r>
                           <w:rPr>
-                            <w:rFonts w:ascii="Times New Roman" w:hAnsi="Times New Roman"/>
                             <w:bCs/>
                             <w:sz w:val="24"/>
                           </w:rPr>
-                          <w:t xml:space="preserve">по </w:t>
-                        </w:r>
-                        <w:proofErr w:type="spellStart"/>
-                        <w:r>
-                          <w:rPr>
-                            <w:rFonts w:ascii="Times New Roman" w:hAnsi="Times New Roman"/>
-                            <w:bCs/>
-                            <w:sz w:val="24"/>
-                          </w:rPr>
-                          <w:t>разработке</w:t>
-                        </w:r>
-                        <w:proofErr w:type="spellEnd"/>
-                        <w:r>
-                          <w:rPr>
-                            <w:rFonts w:ascii="Times New Roman" w:hAnsi="Times New Roman"/>
-                            <w:bCs/>
-                            <w:sz w:val="24"/>
-                          </w:rPr>
-                          <w:t xml:space="preserve"> и </w:t>
-                        </w:r>
-                        <w:proofErr w:type="spellStart"/>
-                        <w:r>
-                          <w:rPr>
-                            <w:rFonts w:ascii="Times New Roman" w:hAnsi="Times New Roman"/>
-                            <w:bCs/>
-                            <w:sz w:val="24"/>
-                          </w:rPr>
-                          <w:t>сопровождению</w:t>
-                        </w:r>
-                        <w:proofErr w:type="spellEnd"/>
-                        <w:r>
-                          <w:rPr>
-                            <w:rFonts w:ascii="Times New Roman" w:hAnsi="Times New Roman"/>
-                            <w:bCs/>
-                            <w:sz w:val="24"/>
-                          </w:rPr>
-                          <w:t xml:space="preserve"> </w:t>
+                          <w:t xml:space="preserve">по разработке и сопровождению </w:t>
                         </w:r>
                       </w:p>
                     </w:txbxContent>
@@ -4278,12 +4250,12 @@
         <w:pStyle w:val="1"/>
         <w:spacing w:line="240" w:lineRule="auto"/>
       </w:pPr>
-      <w:bookmarkStart w:id="1" w:name="_Toc6908374"/>
+      <w:bookmarkStart w:id="0" w:name="_Toc6908374"/>
       <w:r>
         <w:lastRenderedPageBreak/>
         <w:t>1 Программа практики</w:t>
       </w:r>
-      <w:bookmarkEnd w:id="1"/>
+      <w:bookmarkEnd w:id="0"/>
     </w:p>
     <w:p>
       <w:pPr>
@@ -6323,12 +6295,12 @@
       <w:pPr>
         <w:pStyle w:val="1"/>
       </w:pPr>
-      <w:bookmarkStart w:id="2" w:name="_Toc6908375"/>
+      <w:bookmarkStart w:id="1" w:name="_Toc6908375"/>
       <w:r>
         <w:lastRenderedPageBreak/>
         <w:t>2 Объектно-ориентированный анализ и проектирование системы</w:t>
       </w:r>
-      <w:bookmarkEnd w:id="2"/>
+      <w:bookmarkEnd w:id="1"/>
     </w:p>
     <w:p>
       <w:pPr>
@@ -6348,11 +6320,11 @@
         <w:pStyle w:val="2"/>
         <w:ind w:left="708"/>
       </w:pPr>
-      <w:bookmarkStart w:id="3" w:name="_Toc6908376"/>
+      <w:bookmarkStart w:id="2" w:name="_Toc6908376"/>
       <w:r>
         <w:t>2.1 Сущность задачи</w:t>
       </w:r>
-      <w:bookmarkEnd w:id="3"/>
+      <w:bookmarkEnd w:id="2"/>
     </w:p>
     <w:p>
       <w:pPr>
@@ -6505,7 +6477,13 @@
         <w:rPr>
           <w:rFonts w:cs="Times New Roman"/>
         </w:rPr>
-        <w:t>, HP, ХП), показатели силы, ловкости, интеллекта, защиты, уклонения, уровень развития того или иного навыка и т. п.</w:t>
+        <w:t>, HP, ХП), показатели силы, ловкости, интеллекта, защиты, уклонения, уровень развития того или иного навыка</w:t>
+      </w:r>
+      <w:r>
+        <w:rPr>
+          <w:rFonts w:cs="Times New Roman"/>
+        </w:rPr>
+        <w:t>.</w:t>
       </w:r>
     </w:p>
     <w:p>
@@ -7516,11 +7494,11 @@
         <w:pStyle w:val="2"/>
         <w:ind w:left="708"/>
       </w:pPr>
-      <w:bookmarkStart w:id="4" w:name="_Toc6908377"/>
+      <w:bookmarkStart w:id="3" w:name="_Toc6908377"/>
       <w:r>
         <w:t>2.2 Проектирование модели</w:t>
       </w:r>
-      <w:bookmarkEnd w:id="4"/>
+      <w:bookmarkEnd w:id="3"/>
     </w:p>
     <w:p>
       <w:pPr>
@@ -7599,7 +7577,23 @@
           <w:color w:val="000000"/>
           <w:szCs w:val="24"/>
         </w:rPr>
-        <w:t>Графическая модель данных строится таким образом, чтобы связи между отдельными сущностями отражали не только семантический характер соответствующего отношения, но и дополнительные аспекты обязательности связей, а также кратность участвующих в данных отношениях экземпляров сущностей. Информационная модель базы представлена на диаграмме «Сущность-связь». Данная диаграмма представлена на рисунке 1.1.</w:t>
+        <w:t xml:space="preserve">Графическая модель данных строится таким образом, чтобы связи между отдельными сущностями отражали не только семантический характер соответствующего отношения, но и дополнительные аспекты обязательности связей, а также кратность участвующих в данных отношениях экземпляров сущностей. Информационная модель базы представлена на диаграмме «Сущность-связь». Данная диаграмма представлена на рисунке </w:t>
+      </w:r>
+      <w:r>
+        <w:rPr>
+          <w:rFonts w:cs="Times New Roman"/>
+          <w:color w:val="000000"/>
+          <w:szCs w:val="24"/>
+        </w:rPr>
+        <w:t>2</w:t>
+      </w:r>
+      <w:r>
+        <w:rPr>
+          <w:rFonts w:cs="Times New Roman"/>
+          <w:color w:val="000000"/>
+          <w:szCs w:val="24"/>
+        </w:rPr>
+        <w:t>.1.</w:t>
       </w:r>
     </w:p>
     <w:p>
@@ -7638,7 +7632,7 @@
         <w:lastRenderedPageBreak/>
         <w:drawing>
           <wp:inline distT="0" distB="0" distL="0" distR="0" wp14:anchorId="28F0ECFC">
-            <wp:extent cx="3738880" cy="3843501"/>
+            <wp:extent cx="3776601" cy="3882290"/>
             <wp:effectExtent l="0" t="0" r="0" b="0"/>
             <wp:docPr id="36" name="Рисунок 36"/>
             <wp:cNvGraphicFramePr>
@@ -7661,7 +7655,6 @@
                         </a:ext>
                       </a:extLst>
                     </a:blip>
-                    <a:srcRect/>
                     <a:stretch>
                       <a:fillRect/>
                     </a:stretch>
@@ -7669,7 +7662,7 @@
                   <pic:spPr bwMode="auto">
                     <a:xfrm>
                       <a:off x="0" y="0"/>
-                      <a:ext cx="3776613" cy="3882290"/>
+                      <a:ext cx="3776601" cy="3882290"/>
                     </a:xfrm>
                     <a:prstGeom prst="rect">
                       <a:avLst/>
@@ -7740,6 +7733,7 @@
           <w:rFonts w:cs="Times New Roman"/>
         </w:rPr>
       </w:pPr>
+      <w:bookmarkStart w:id="4" w:name="_GoBack"/>
       <w:r>
         <w:rPr>
           <w:rFonts w:cs="Times New Roman"/>
@@ -7749,8 +7743,8 @@
         </w:rPr>
         <w:drawing>
           <wp:inline distT="0" distB="0" distL="0" distR="0" wp14:anchorId="040E8ECE" wp14:editId="3D89144E">
-            <wp:extent cx="3456274" cy="5130800"/>
-            <wp:effectExtent l="0" t="0" r="0" b="0"/>
+            <wp:extent cx="3499647" cy="5194977"/>
+            <wp:effectExtent l="0" t="0" r="5715" b="0"/>
             <wp:docPr id="27" name="Рисунок 27"/>
             <wp:cNvGraphicFramePr>
               <a:graphicFrameLocks xmlns:a="http://schemas.openxmlformats.org/drawingml/2006/main" noChangeAspect="1"/>
@@ -7772,7 +7766,6 @@
                         </a:ext>
                       </a:extLst>
                     </a:blip>
-                    <a:srcRect/>
                     <a:stretch>
                       <a:fillRect/>
                     </a:stretch>
@@ -7780,7 +7773,7 @@
                   <pic:spPr bwMode="auto">
                     <a:xfrm>
                       <a:off x="0" y="0"/>
-                      <a:ext cx="3499647" cy="5195186"/>
+                      <a:ext cx="3499647" cy="5194977"/>
                     </a:xfrm>
                     <a:prstGeom prst="rect">
                       <a:avLst/>
@@ -7793,6 +7786,7 @@
           </wp:inline>
         </w:drawing>
       </w:r>
+      <w:bookmarkEnd w:id="4"/>
     </w:p>
     <w:p>
       <w:pPr>
@@ -7805,6 +7799,7 @@
         <w:rPr>
           <w:rFonts w:cs="Times New Roman"/>
         </w:rPr>
+        <w:lastRenderedPageBreak/>
         <w:t xml:space="preserve">Рисунок </w:t>
       </w:r>
       <w:r>
@@ -7856,7 +7851,47 @@
           <w:color w:val="000000"/>
           <w:szCs w:val="24"/>
         </w:rPr>
-        <w:t>: квартира, договор, покупатель</w:t>
+        <w:t xml:space="preserve">: </w:t>
+      </w:r>
+      <w:r>
+        <w:rPr>
+          <w:rFonts w:cs="Times New Roman"/>
+          <w:color w:val="000000"/>
+          <w:szCs w:val="24"/>
+        </w:rPr>
+        <w:t>игрок</w:t>
+      </w:r>
+      <w:r>
+        <w:rPr>
+          <w:rFonts w:cs="Times New Roman"/>
+          <w:color w:val="000000"/>
+          <w:szCs w:val="24"/>
+        </w:rPr>
+        <w:t xml:space="preserve">, </w:t>
+      </w:r>
+      <w:r>
+        <w:rPr>
+          <w:rFonts w:cs="Times New Roman"/>
+          <w:color w:val="000000"/>
+          <w:szCs w:val="24"/>
+        </w:rPr>
+        <w:t>персонаж</w:t>
+      </w:r>
+      <w:r>
+        <w:rPr>
+          <w:rFonts w:cs="Times New Roman"/>
+          <w:color w:val="000000"/>
+          <w:szCs w:val="24"/>
+        </w:rPr>
+        <w:t xml:space="preserve">, </w:t>
+      </w:r>
+      <w:r>
+        <w:rPr>
+          <w:rFonts w:cs="Times New Roman"/>
+          <w:color w:val="000000"/>
+          <w:szCs w:val="24"/>
+        </w:rPr>
+        <w:t>персонаж с магией</w:t>
       </w:r>
       <w:r>
         <w:rPr>
@@ -7903,7 +7938,7 @@
           <w:color w:val="000000"/>
           <w:szCs w:val="24"/>
         </w:rPr>
-        <w:t>Персонажи</w:t>
+        <w:t>Игрок</w:t>
       </w:r>
       <w:r>
         <w:rPr>
@@ -8005,6 +8040,12 @@
         <w:t>id</w:t>
       </w:r>
       <w:proofErr w:type="spellEnd"/>
+      <w:r>
+        <w:rPr>
+          <w:rFonts w:cs="Times New Roman"/>
+        </w:rPr>
+        <w:t>;</w:t>
+      </w:r>
     </w:p>
     <w:p>
       <w:pPr>
@@ -8021,6 +8062,12 @@
         </w:rPr>
         <w:t>- имя</w:t>
       </w:r>
+      <w:r>
+        <w:rPr>
+          <w:rFonts w:cs="Times New Roman"/>
+        </w:rPr>
+        <w:t>;</w:t>
+      </w:r>
     </w:p>
     <w:p>
       <w:pPr>
@@ -8037,6 +8084,12 @@
         </w:rPr>
         <w:t>- пол</w:t>
       </w:r>
+      <w:r>
+        <w:rPr>
+          <w:rFonts w:cs="Times New Roman"/>
+        </w:rPr>
+        <w:t>;</w:t>
+      </w:r>
     </w:p>
     <w:p>
       <w:pPr>
@@ -8053,6 +8106,12 @@
         </w:rPr>
         <w:t>- возраст</w:t>
       </w:r>
+      <w:r>
+        <w:rPr>
+          <w:rFonts w:cs="Times New Roman"/>
+        </w:rPr>
+        <w:t>;</w:t>
+      </w:r>
     </w:p>
     <w:p>
       <w:pPr>
@@ -8069,6 +8128,12 @@
         </w:rPr>
         <w:t>- раса</w:t>
       </w:r>
+      <w:r>
+        <w:rPr>
+          <w:rFonts w:cs="Times New Roman"/>
+        </w:rPr>
+        <w:t>;</w:t>
+      </w:r>
     </w:p>
     <w:p>
       <w:pPr>
@@ -8085,6 +8150,12 @@
         </w:rPr>
         <w:t>- ослаблен</w:t>
       </w:r>
+      <w:r>
+        <w:rPr>
+          <w:rFonts w:cs="Times New Roman"/>
+        </w:rPr>
+        <w:t>;</w:t>
+      </w:r>
     </w:p>
     <w:p>
       <w:pPr>
@@ -8101,6 +8172,12 @@
         </w:rPr>
         <w:t>- болен</w:t>
       </w:r>
+      <w:r>
+        <w:rPr>
+          <w:rFonts w:cs="Times New Roman"/>
+        </w:rPr>
+        <w:t>;</w:t>
+      </w:r>
     </w:p>
     <w:p>
       <w:pPr>
@@ -8117,6 +8194,12 @@
         </w:rPr>
         <w:t>- отравлен</w:t>
       </w:r>
+      <w:r>
+        <w:rPr>
+          <w:rFonts w:cs="Times New Roman"/>
+        </w:rPr>
+        <w:t>;</w:t>
+      </w:r>
     </w:p>
     <w:p>
       <w:pPr>
@@ -8133,6 +8216,12 @@
         </w:rPr>
         <w:t>- парализован</w:t>
       </w:r>
+      <w:r>
+        <w:rPr>
+          <w:rFonts w:cs="Times New Roman"/>
+        </w:rPr>
+        <w:t>;</w:t>
+      </w:r>
     </w:p>
     <w:p>
       <w:pPr>
@@ -8149,6 +8238,12 @@
         </w:rPr>
         <w:t>- мёртв</w:t>
       </w:r>
+      <w:r>
+        <w:rPr>
+          <w:rFonts w:cs="Times New Roman"/>
+        </w:rPr>
+        <w:t>;</w:t>
+      </w:r>
     </w:p>
     <w:p>
       <w:pPr>
@@ -8165,6 +8260,12 @@
         </w:rPr>
         <w:t>- может говорить</w:t>
       </w:r>
+      <w:r>
+        <w:rPr>
+          <w:rFonts w:cs="Times New Roman"/>
+        </w:rPr>
+        <w:t>;</w:t>
+      </w:r>
     </w:p>
     <w:p>
       <w:pPr>
@@ -8181,6 +8282,12 @@
         </w:rPr>
         <w:t>- может двигаться</w:t>
       </w:r>
+      <w:r>
+        <w:rPr>
+          <w:rFonts w:cs="Times New Roman"/>
+        </w:rPr>
+        <w:t>;</w:t>
+      </w:r>
     </w:p>
     <w:p>
       <w:pPr>
@@ -8197,6 +8304,12 @@
         </w:rPr>
         <w:t>- максимальное здоровье</w:t>
       </w:r>
+      <w:r>
+        <w:rPr>
+          <w:rFonts w:cs="Times New Roman"/>
+        </w:rPr>
+        <w:t>;</w:t>
+      </w:r>
     </w:p>
     <w:p>
       <w:pPr>
@@ -8213,6 +8326,12 @@
         </w:rPr>
         <w:t>- очки здоровья</w:t>
       </w:r>
+      <w:r>
+        <w:rPr>
+          <w:rFonts w:cs="Times New Roman"/>
+        </w:rPr>
+        <w:t>;</w:t>
+      </w:r>
     </w:p>
     <w:p>
       <w:pPr>
@@ -8229,6 +8348,12 @@
         </w:rPr>
         <w:t>- очки опыта</w:t>
       </w:r>
+      <w:r>
+        <w:rPr>
+          <w:rFonts w:cs="Times New Roman"/>
+        </w:rPr>
+        <w:t>.</w:t>
+      </w:r>
     </w:p>
     <w:p>
       <w:pPr>
@@ -8281,6 +8406,12 @@
         <w:t>id</w:t>
       </w:r>
       <w:proofErr w:type="spellEnd"/>
+      <w:r>
+        <w:rPr>
+          <w:rFonts w:cs="Times New Roman"/>
+        </w:rPr>
+        <w:t>;</w:t>
+      </w:r>
     </w:p>
     <w:p>
       <w:pPr>
@@ -8297,6 +8428,12 @@
         </w:rPr>
         <w:t>- имя</w:t>
       </w:r>
+      <w:r>
+        <w:rPr>
+          <w:rFonts w:cs="Times New Roman"/>
+        </w:rPr>
+        <w:t>;</w:t>
+      </w:r>
     </w:p>
     <w:p>
       <w:pPr>
@@ -8313,6 +8450,12 @@
         </w:rPr>
         <w:t>- пол</w:t>
       </w:r>
+      <w:r>
+        <w:rPr>
+          <w:rFonts w:cs="Times New Roman"/>
+        </w:rPr>
+        <w:t>;</w:t>
+      </w:r>
     </w:p>
     <w:p>
       <w:pPr>
@@ -8329,6 +8472,12 @@
         </w:rPr>
         <w:t>- возраст</w:t>
       </w:r>
+      <w:r>
+        <w:rPr>
+          <w:rFonts w:cs="Times New Roman"/>
+        </w:rPr>
+        <w:t>;</w:t>
+      </w:r>
     </w:p>
     <w:p>
       <w:pPr>
@@ -8345,6 +8494,12 @@
         </w:rPr>
         <w:t>- раса</w:t>
       </w:r>
+      <w:r>
+        <w:rPr>
+          <w:rFonts w:cs="Times New Roman"/>
+        </w:rPr>
+        <w:t>;</w:t>
+      </w:r>
     </w:p>
     <w:p>
       <w:pPr>
@@ -8361,6 +8516,12 @@
         </w:rPr>
         <w:t>- ослаблен</w:t>
       </w:r>
+      <w:r>
+        <w:rPr>
+          <w:rFonts w:cs="Times New Roman"/>
+        </w:rPr>
+        <w:t>;</w:t>
+      </w:r>
     </w:p>
     <w:p>
       <w:pPr>
@@ -8377,6 +8538,12 @@
         </w:rPr>
         <w:t>- болен</w:t>
       </w:r>
+      <w:r>
+        <w:rPr>
+          <w:rFonts w:cs="Times New Roman"/>
+        </w:rPr>
+        <w:t>;</w:t>
+      </w:r>
     </w:p>
     <w:p>
       <w:pPr>
@@ -8393,6 +8560,12 @@
         </w:rPr>
         <w:t>- отравлен</w:t>
       </w:r>
+      <w:r>
+        <w:rPr>
+          <w:rFonts w:cs="Times New Roman"/>
+        </w:rPr>
+        <w:t>;</w:t>
+      </w:r>
     </w:p>
     <w:p>
       <w:pPr>
@@ -8409,6 +8582,12 @@
         </w:rPr>
         <w:t>- парализован</w:t>
       </w:r>
+      <w:r>
+        <w:rPr>
+          <w:rFonts w:cs="Times New Roman"/>
+        </w:rPr>
+        <w:t>;</w:t>
+      </w:r>
     </w:p>
     <w:p>
       <w:pPr>
@@ -8425,6 +8604,12 @@
         </w:rPr>
         <w:t>- мёртв</w:t>
       </w:r>
+      <w:r>
+        <w:rPr>
+          <w:rFonts w:cs="Times New Roman"/>
+        </w:rPr>
+        <w:t>;</w:t>
+      </w:r>
     </w:p>
     <w:p>
       <w:pPr>
@@ -8441,6 +8626,12 @@
         </w:rPr>
         <w:t>- может говорить</w:t>
       </w:r>
+      <w:r>
+        <w:rPr>
+          <w:rFonts w:cs="Times New Roman"/>
+        </w:rPr>
+        <w:t>;</w:t>
+      </w:r>
     </w:p>
     <w:p>
       <w:pPr>
@@ -8457,6 +8648,12 @@
         </w:rPr>
         <w:t>- может двигаться</w:t>
       </w:r>
+      <w:r>
+        <w:rPr>
+          <w:rFonts w:cs="Times New Roman"/>
+        </w:rPr>
+        <w:t>;</w:t>
+      </w:r>
     </w:p>
     <w:p>
       <w:pPr>
@@ -8473,6 +8670,12 @@
         </w:rPr>
         <w:t>- максимальное здоровье</w:t>
       </w:r>
+      <w:r>
+        <w:rPr>
+          <w:rFonts w:cs="Times New Roman"/>
+        </w:rPr>
+        <w:t>;</w:t>
+      </w:r>
     </w:p>
     <w:p>
       <w:pPr>
@@ -8489,6 +8692,12 @@
         </w:rPr>
         <w:t>- очки здоровья</w:t>
       </w:r>
+      <w:r>
+        <w:rPr>
+          <w:rFonts w:cs="Times New Roman"/>
+        </w:rPr>
+        <w:t>;</w:t>
+      </w:r>
     </w:p>
     <w:p>
       <w:pPr>
@@ -8505,6 +8714,12 @@
         </w:rPr>
         <w:t>- очки опыта</w:t>
       </w:r>
+      <w:r>
+        <w:rPr>
+          <w:rFonts w:cs="Times New Roman"/>
+        </w:rPr>
+        <w:t>;</w:t>
+      </w:r>
     </w:p>
     <w:p>
       <w:pPr>
@@ -8527,11 +8742,19 @@
         </w:rPr>
         <w:t xml:space="preserve"> </w:t>
       </w:r>
+      <w:proofErr w:type="spellStart"/>
       <w:r>
         <w:rPr>
           <w:rFonts w:cs="Times New Roman"/>
         </w:rPr>
         <w:t>мана</w:t>
+      </w:r>
+      <w:proofErr w:type="spellEnd"/>
+      <w:r>
+        <w:rPr>
+          <w:rFonts w:cs="Times New Roman"/>
+        </w:rPr>
+        <w:t>;</w:t>
       </w:r>
     </w:p>
     <w:p>
@@ -8555,11 +8778,19 @@
         </w:rPr>
         <w:t xml:space="preserve"> </w:t>
       </w:r>
+      <w:proofErr w:type="spellStart"/>
       <w:r>
         <w:rPr>
           <w:rFonts w:cs="Times New Roman"/>
         </w:rPr>
         <w:t>маны</w:t>
+      </w:r>
+      <w:proofErr w:type="spellEnd"/>
+      <w:r>
+        <w:rPr>
+          <w:rFonts w:cs="Times New Roman"/>
+        </w:rPr>
+        <w:t>.</w:t>
       </w:r>
     </w:p>
     <w:p>
@@ -8918,10 +9149,10 @@
       <w:pPr>
         <w:numPr>
           <w:ilvl w:val="0"/>
-          <w:numId w:val="4"/>
+          <w:numId w:val="13"/>
         </w:numPr>
         <w:tabs>
-          <w:tab w:val="num" w:pos="993"/>
+          <w:tab w:val="left" w:pos="993"/>
         </w:tabs>
         <w:spacing w:line="240" w:lineRule="auto"/>
         <w:ind w:left="0" w:firstLine="709"/>
@@ -8967,13 +9198,13 @@
       <w:pPr>
         <w:numPr>
           <w:ilvl w:val="0"/>
-          <w:numId w:val="4"/>
+          <w:numId w:val="13"/>
         </w:numPr>
         <w:tabs>
-          <w:tab w:val="num" w:pos="993"/>
+          <w:tab w:val="left" w:pos="993"/>
         </w:tabs>
         <w:spacing w:line="240" w:lineRule="auto"/>
-        <w:ind w:left="142" w:firstLine="567"/>
+        <w:ind w:left="0" w:firstLine="709"/>
         <w:jc w:val="both"/>
         <w:rPr>
           <w:bCs/>
@@ -9015,13 +9246,13 @@
       <w:pPr>
         <w:numPr>
           <w:ilvl w:val="0"/>
-          <w:numId w:val="4"/>
+          <w:numId w:val="13"/>
         </w:numPr>
         <w:tabs>
-          <w:tab w:val="num" w:pos="993"/>
+          <w:tab w:val="left" w:pos="993"/>
         </w:tabs>
         <w:spacing w:line="240" w:lineRule="auto"/>
-        <w:ind w:left="142" w:firstLine="567"/>
+        <w:ind w:left="0" w:firstLine="709"/>
         <w:jc w:val="both"/>
         <w:rPr>
           <w:bCs/>
@@ -9044,21 +9275,25 @@
     </w:p>
     <w:p>
       <w:pPr>
-        <w:ind w:firstLine="709"/>
+        <w:pStyle w:val="a5"/>
+        <w:numPr>
+          <w:ilvl w:val="0"/>
+          <w:numId w:val="13"/>
+        </w:numPr>
+        <w:tabs>
+          <w:tab w:val="left" w:pos="993"/>
+        </w:tabs>
+        <w:ind w:left="0" w:firstLine="709"/>
         <w:jc w:val="both"/>
         <w:rPr>
+          <w:rFonts w:ascii="Times New Roman" w:hAnsi="Times New Roman"/>
           <w:bCs/>
           <w:lang w:val="en-US"/>
         </w:rPr>
       </w:pPr>
       <w:r>
         <w:rPr>
-          <w:bCs/>
-        </w:rPr>
-        <w:t xml:space="preserve">–  </w:t>
-      </w:r>
-      <w:r>
-        <w:rPr>
+          <w:rFonts w:ascii="Times New Roman" w:hAnsi="Times New Roman"/>
           <w:bCs/>
           <w:lang w:val="en-US"/>
         </w:rPr>
@@ -9066,16 +9301,93 @@
       </w:r>
       <w:r>
         <w:rPr>
+          <w:rFonts w:ascii="Times New Roman" w:hAnsi="Times New Roman"/>
           <w:bCs/>
         </w:rPr>
         <w:t xml:space="preserve"> </w:t>
       </w:r>
       <w:r>
         <w:rPr>
+          <w:rFonts w:ascii="Times New Roman" w:hAnsi="Times New Roman"/>
           <w:bCs/>
           <w:lang w:val="en-US"/>
         </w:rPr>
-        <w:t>Visio;</w:t>
+        <w:t>Visio</w:t>
+      </w:r>
+      <w:r>
+        <w:rPr>
+          <w:rFonts w:ascii="Times New Roman" w:hAnsi="Times New Roman"/>
+          <w:bCs/>
+        </w:rPr>
+        <w:t xml:space="preserve"> 2019</w:t>
+      </w:r>
+      <w:r>
+        <w:rPr>
+          <w:rFonts w:ascii="Times New Roman" w:hAnsi="Times New Roman"/>
+          <w:bCs/>
+          <w:lang w:val="en-US"/>
+        </w:rPr>
+        <w:t>;</w:t>
+      </w:r>
+    </w:p>
+    <w:p>
+      <w:pPr>
+        <w:pStyle w:val="a5"/>
+        <w:numPr>
+          <w:ilvl w:val="0"/>
+          <w:numId w:val="13"/>
+        </w:numPr>
+        <w:tabs>
+          <w:tab w:val="left" w:pos="993"/>
+        </w:tabs>
+        <w:ind w:left="0" w:firstLine="709"/>
+        <w:jc w:val="both"/>
+        <w:rPr>
+          <w:rFonts w:ascii="Times New Roman" w:hAnsi="Times New Roman"/>
+          <w:bCs/>
+          <w:lang w:val="en-US"/>
+        </w:rPr>
+      </w:pPr>
+      <w:r>
+        <w:rPr>
+          <w:rFonts w:ascii="Times New Roman" w:hAnsi="Times New Roman"/>
+          <w:bCs/>
+          <w:lang w:val="en-US"/>
+        </w:rPr>
+        <w:t>MS Word 2019</w:t>
+      </w:r>
+    </w:p>
+    <w:p>
+      <w:pPr>
+        <w:pStyle w:val="a5"/>
+        <w:numPr>
+          <w:ilvl w:val="0"/>
+          <w:numId w:val="13"/>
+        </w:numPr>
+        <w:tabs>
+          <w:tab w:val="left" w:pos="993"/>
+        </w:tabs>
+        <w:ind w:left="0" w:firstLine="709"/>
+        <w:jc w:val="both"/>
+        <w:rPr>
+          <w:rFonts w:ascii="Times New Roman" w:hAnsi="Times New Roman"/>
+          <w:bCs/>
+          <w:lang w:val="en-US"/>
+        </w:rPr>
+      </w:pPr>
+      <w:proofErr w:type="spellStart"/>
+      <w:r>
+        <w:rPr>
+          <w:rFonts w:ascii="Times New Roman" w:hAnsi="Times New Roman"/>
+        </w:rPr>
+        <w:t>Dr.Explain</w:t>
+      </w:r>
+      <w:proofErr w:type="spellEnd"/>
+      <w:r>
+        <w:rPr>
+          <w:rFonts w:ascii="Times New Roman" w:hAnsi="Times New Roman"/>
+        </w:rPr>
+        <w:t xml:space="preserve"> (Справка)</w:t>
       </w:r>
     </w:p>
     <w:p>
@@ -9215,7 +9527,15 @@
           <w:rFonts w:eastAsia="Times New Roman"/>
           <w:bCs/>
         </w:rPr>
-        <w:t>Также рабочая среда Visual Studio имеет новый контекстно-зависимый интерфейс. Главная его особенность заключается в том, что он предлагает разработчику только те функции и инструменты, которые ему нужны на данном этапе работы. Таким образом, панель инструментов не содержит ничего лишнего и не затрудняет поиск нужных функций.</w:t>
+        <w:t xml:space="preserve">Также рабочая среда Visual Studio имеет новый контекстно-зависимый интерфейс. Главная его особенность заключается в том, что он предлагает разработчику только те функции </w:t>
+      </w:r>
+      <w:r>
+        <w:rPr>
+          <w:rFonts w:eastAsia="Times New Roman"/>
+          <w:bCs/>
+        </w:rPr>
+        <w:lastRenderedPageBreak/>
+        <w:t>и инструменты, которые ему нужны на данном этапе работы. Таким образом, панель инструментов не содержит ничего лишнего и не затрудняет поиск нужных функций.</w:t>
       </w:r>
     </w:p>
     <w:p>
@@ -9233,7 +9553,6 @@
           <w:rFonts w:eastAsia="Times New Roman"/>
           <w:bCs/>
         </w:rPr>
-        <w:lastRenderedPageBreak/>
         <w:t>Visual Studio позволяет эффективно управлят</w:t>
       </w:r>
       <w:r>
@@ -9480,94 +9799,323 @@
         <w:ind w:firstLine="709"/>
         <w:jc w:val="both"/>
         <w:rPr>
+          <w:bCs/>
           <w:color w:val="000000"/>
         </w:rPr>
       </w:pPr>
       <w:r>
         <w:rPr>
+          <w:bCs/>
           <w:color w:val="000000"/>
-        </w:rPr>
-        <w:t xml:space="preserve">Первоначально </w:t>
+          <w:lang w:val="en-US"/>
+        </w:rPr>
+        <w:t>Microsoft</w:t>
+      </w:r>
+      <w:r>
+        <w:rPr>
+          <w:bCs/>
+          <w:color w:val="000000"/>
+        </w:rPr>
+        <w:t xml:space="preserve"> </w:t>
+      </w:r>
+      <w:r>
+        <w:rPr>
+          <w:bCs/>
+          <w:color w:val="000000"/>
+          <w:lang w:val="en-US"/>
+        </w:rPr>
+        <w:t>Word</w:t>
+      </w:r>
+      <w:r>
+        <w:rPr>
+          <w:bCs/>
+          <w:color w:val="000000"/>
+        </w:rPr>
+        <w:t xml:space="preserve"> — текстовый процессор. Доступен под </w:t>
+      </w:r>
+      <w:r>
+        <w:rPr>
+          <w:bCs/>
+          <w:color w:val="000000"/>
+          <w:lang w:val="en-US"/>
+        </w:rPr>
+        <w:t>Windows</w:t>
+      </w:r>
+      <w:r>
+        <w:rPr>
+          <w:bCs/>
+          <w:color w:val="000000"/>
+        </w:rPr>
+        <w:t xml:space="preserve">, </w:t>
+      </w:r>
+      <w:r>
+        <w:rPr>
+          <w:bCs/>
+          <w:color w:val="000000"/>
+          <w:lang w:val="en-US"/>
+        </w:rPr>
+        <w:t>Android</w:t>
+      </w:r>
+      <w:r>
+        <w:rPr>
+          <w:bCs/>
+          <w:color w:val="000000"/>
+        </w:rPr>
+        <w:t xml:space="preserve"> и </w:t>
+      </w:r>
+      <w:r>
+        <w:rPr>
+          <w:bCs/>
+          <w:color w:val="000000"/>
+          <w:lang w:val="en-US"/>
+        </w:rPr>
+        <w:t>macOS</w:t>
+      </w:r>
+      <w:r>
+        <w:rPr>
+          <w:bCs/>
+          <w:color w:val="000000"/>
+        </w:rPr>
+        <w:t xml:space="preserve">. Позволяет подготавливать документы различной сложности. Поддерживает </w:t>
+      </w:r>
+      <w:r>
+        <w:rPr>
+          <w:bCs/>
+          <w:color w:val="000000"/>
+          <w:lang w:val="en-US"/>
+        </w:rPr>
+        <w:t>OLE</w:t>
+      </w:r>
+      <w:r>
+        <w:rPr>
+          <w:bCs/>
+          <w:color w:val="000000"/>
+        </w:rPr>
+        <w:t xml:space="preserve">, подключаемые модули сторонних разработчиков, шаблоны и многое другое. Основным форматом в последней версии является позиционируемый как открытый </w:t>
+      </w:r>
+      <w:r>
+        <w:rPr>
+          <w:bCs/>
+          <w:color w:val="000000"/>
+          <w:lang w:val="en-US"/>
+        </w:rPr>
+        <w:t>Microsoft</w:t>
+      </w:r>
+      <w:r>
+        <w:rPr>
+          <w:bCs/>
+          <w:color w:val="000000"/>
+        </w:rPr>
+        <w:t xml:space="preserve"> </w:t>
+      </w:r>
+      <w:r>
+        <w:rPr>
+          <w:bCs/>
+          <w:color w:val="000000"/>
+          <w:lang w:val="en-US"/>
+        </w:rPr>
+        <w:t>Office</w:t>
+      </w:r>
+      <w:r>
+        <w:rPr>
+          <w:bCs/>
+          <w:color w:val="000000"/>
+        </w:rPr>
+        <w:t xml:space="preserve"> </w:t>
+      </w:r>
+      <w:r>
+        <w:rPr>
+          <w:bCs/>
+          <w:color w:val="000000"/>
+          <w:lang w:val="en-US"/>
+        </w:rPr>
+        <w:t>Open</w:t>
+      </w:r>
+      <w:r>
+        <w:rPr>
+          <w:bCs/>
+          <w:color w:val="000000"/>
+        </w:rPr>
+        <w:t xml:space="preserve"> </w:t>
+      </w:r>
+      <w:r>
+        <w:rPr>
+          <w:bCs/>
+          <w:color w:val="000000"/>
+          <w:lang w:val="en-US"/>
+        </w:rPr>
+        <w:t>XML</w:t>
+      </w:r>
+      <w:r>
+        <w:rPr>
+          <w:bCs/>
+          <w:color w:val="000000"/>
+        </w:rPr>
+        <w:t xml:space="preserve">, который представляет собой </w:t>
+      </w:r>
+      <w:r>
+        <w:rPr>
+          <w:bCs/>
+          <w:color w:val="000000"/>
+          <w:lang w:val="en-US"/>
+        </w:rPr>
+        <w:t>ZIP</w:t>
+      </w:r>
+      <w:r>
+        <w:rPr>
+          <w:bCs/>
+          <w:color w:val="000000"/>
+        </w:rPr>
+        <w:t xml:space="preserve">-архив, содержащий текст в виде </w:t>
+      </w:r>
+      <w:r>
+        <w:rPr>
+          <w:bCs/>
+          <w:color w:val="000000"/>
+          <w:lang w:val="en-US"/>
+        </w:rPr>
+        <w:t>XML</w:t>
+      </w:r>
+      <w:r>
+        <w:rPr>
+          <w:bCs/>
+          <w:color w:val="000000"/>
+        </w:rPr>
+        <w:t xml:space="preserve">, а также всю необходимую графику. Наиболее распространенным остается двоичный формат файлов </w:t>
+      </w:r>
+      <w:r>
+        <w:rPr>
+          <w:bCs/>
+          <w:color w:val="000000"/>
+          <w:lang w:val="en-US"/>
+        </w:rPr>
+        <w:t>Microsoft</w:t>
+      </w:r>
+      <w:r>
+        <w:rPr>
+          <w:bCs/>
+          <w:color w:val="000000"/>
+        </w:rPr>
+        <w:t xml:space="preserve"> </w:t>
+      </w:r>
+      <w:r>
+        <w:rPr>
+          <w:bCs/>
+          <w:color w:val="000000"/>
+          <w:lang w:val="en-US"/>
+        </w:rPr>
+        <w:t>Word</w:t>
+      </w:r>
+      <w:r>
+        <w:rPr>
+          <w:bCs/>
+          <w:color w:val="000000"/>
+        </w:rPr>
+        <w:t xml:space="preserve"> 97—2003 с расширением </w:t>
+      </w:r>
+      <w:r>
+        <w:rPr>
+          <w:bCs/>
+          <w:color w:val="000000"/>
+          <w:lang w:val="en-US"/>
+        </w:rPr>
+        <w:t>DOC</w:t>
+      </w:r>
+      <w:r>
+        <w:rPr>
+          <w:bCs/>
+          <w:color w:val="000000"/>
+        </w:rPr>
+        <w:t>. Продукт занимает ведущее положение на рынке текстовых процессоров, и его форматы используются как стандарт де-факто в документообороте большинства предприятий.</w:t>
+      </w:r>
+    </w:p>
+    <w:p>
+      <w:pPr>
+        <w:ind w:firstLine="709"/>
+        <w:jc w:val="both"/>
+      </w:pPr>
+      <w:r>
+        <w:rPr>
+          <w:lang w:val="en-US"/>
+        </w:rPr>
+        <w:t>Dr</w:t>
+      </w:r>
+      <w:r>
+        <w:t xml:space="preserve">. </w:t>
+      </w:r>
+      <w:r>
+        <w:rPr>
+          <w:lang w:val="en-US"/>
+        </w:rPr>
+        <w:t>Explain</w:t>
+      </w:r>
+      <w:r>
+        <w:t xml:space="preserve"> – </w:t>
+      </w:r>
+      <w:r>
+        <w:t>программа для быстрого создания файлов справки (</w:t>
       </w:r>
       <w:proofErr w:type="spellStart"/>
       <w:r>
+        <w:t>help</w:t>
+      </w:r>
+      <w:proofErr w:type="spellEnd"/>
+      <w:r>
+        <w:t xml:space="preserve">-файлов), справочных систем, </w:t>
+      </w:r>
+      <w:proofErr w:type="spellStart"/>
+      <w:r>
+        <w:t>online</w:t>
+      </w:r>
+      <w:proofErr w:type="spellEnd"/>
+      <w:r>
+        <w:t xml:space="preserve"> руководств пользователя, пособий и технической документации к программному обеспечению и техническим системам</w:t>
+      </w:r>
+      <w:r>
+        <w:t xml:space="preserve">. </w:t>
+      </w:r>
+      <w:r>
+        <w:t xml:space="preserve">Уникальность </w:t>
+      </w:r>
+      <w:proofErr w:type="spellStart"/>
+      <w:r>
+        <w:t>Dr.Explain</w:t>
+      </w:r>
+      <w:proofErr w:type="spellEnd"/>
+      <w:r>
+        <w:t xml:space="preserve"> заключается в принципиально новом подходе к созданию пользовательской документации, который значительно ускоряет этот трудоемкий процесс по сравнению с другими инструментами</w:t>
+      </w:r>
+      <w:r>
+        <w:t>.</w:t>
+      </w:r>
+    </w:p>
+    <w:p>
+      <w:pPr>
+        <w:ind w:firstLine="709"/>
+        <w:jc w:val="both"/>
+      </w:pPr>
+      <w:r>
+        <w:t xml:space="preserve"> </w:t>
+      </w:r>
+      <w:r>
+        <w:rPr>
+          <w:rStyle w:val="ad"/>
+          <w:b w:val="0"/>
+        </w:rPr>
+        <w:t>Программа способна анализировать пользовательский интерфейс приложений и создавать скриншоты (копии экранов) окон, автоматически расставляя на них пояснительные выноски для элементов интерфейса.</w:t>
+      </w:r>
+    </w:p>
+    <w:p>
+      <w:pPr>
+        <w:ind w:firstLine="709"/>
+        <w:jc w:val="both"/>
         <w:rPr>
           <w:color w:val="000000"/>
         </w:rPr>
-        <w:t>Visio</w:t>
-      </w:r>
-      <w:proofErr w:type="spellEnd"/>
-      <w:r>
-        <w:rPr>
-          <w:color w:val="000000"/>
-        </w:rPr>
-        <w:t xml:space="preserve"> разрабатывался и выпускался компанией </w:t>
-      </w:r>
-      <w:proofErr w:type="spellStart"/>
-      <w:r>
-        <w:rPr>
-          <w:color w:val="000000"/>
-        </w:rPr>
-        <w:t>Visio</w:t>
-      </w:r>
-      <w:proofErr w:type="spellEnd"/>
-      <w:r>
-        <w:rPr>
-          <w:color w:val="000000"/>
-        </w:rPr>
-        <w:t xml:space="preserve"> </w:t>
-      </w:r>
-      <w:proofErr w:type="spellStart"/>
-      <w:r>
-        <w:rPr>
-          <w:color w:val="000000"/>
-        </w:rPr>
-        <w:t>Corporation</w:t>
-      </w:r>
-      <w:proofErr w:type="spellEnd"/>
-      <w:r>
-        <w:rPr>
-          <w:color w:val="000000"/>
-        </w:rPr>
-        <w:t xml:space="preserve">. Microsoft приобрела компанию в 2000 году, тогда продукт назывался </w:t>
-      </w:r>
-      <w:proofErr w:type="spellStart"/>
-      <w:r>
-        <w:rPr>
-          <w:color w:val="000000"/>
-        </w:rPr>
-        <w:t>Visio</w:t>
-      </w:r>
-      <w:proofErr w:type="spellEnd"/>
-      <w:r>
-        <w:rPr>
-          <w:color w:val="000000"/>
-        </w:rPr>
-        <w:t xml:space="preserve"> 2000, был выполнен ребрендинг, и продукт был включён в состав Microsoft </w:t>
-      </w:r>
-      <w:proofErr w:type="spellStart"/>
-      <w:r>
-        <w:rPr>
-          <w:color w:val="000000"/>
-        </w:rPr>
-        <w:t>Office</w:t>
-      </w:r>
-      <w:proofErr w:type="spellEnd"/>
-      <w:r>
-        <w:rPr>
-          <w:color w:val="000000"/>
-        </w:rPr>
-        <w:t>. Последняя версия продукта была выпущена в 2016-м году.</w:t>
-      </w:r>
-    </w:p>
-    <w:p>
-      <w:pPr>
-        <w:spacing w:after="200"/>
-        <w:jc w:val="left"/>
-        <w:rPr>
-          <w:color w:val="000000"/>
-        </w:rPr>
-      </w:pPr>
+      </w:pPr>
+      <w:r>
+        <w:t>Процесс практически полностью автоматизирован, что позволяет достаточно быстро аннотировать экраны приложений и веб-сайтов для иллюстрирования пользовательской документации на ПО.</w:t>
+      </w:r>
       <w:r>
         <w:rPr>
           <w:color w:val="000000"/>
@@ -9860,63 +10408,6 @@
     <w:p>
       <w:pPr>
         <w:pStyle w:val="a5"/>
-        <w:spacing w:after="240"/>
-        <w:ind w:left="0" w:firstLine="709"/>
-        <w:jc w:val="left"/>
-        <w:rPr>
-          <w:color w:val="000000"/>
-        </w:rPr>
-      </w:pPr>
-    </w:p>
-    <w:p>
-      <w:pPr>
-        <w:pStyle w:val="a5"/>
-        <w:numPr>
-          <w:ilvl w:val="0"/>
-          <w:numId w:val="5"/>
-        </w:numPr>
-        <w:spacing w:after="240" w:line="240" w:lineRule="auto"/>
-        <w:ind w:left="0" w:firstLine="709"/>
-        <w:jc w:val="left"/>
-        <w:rPr>
-          <w:color w:val="000000"/>
-        </w:rPr>
-      </w:pPr>
-      <w:proofErr w:type="spellStart"/>
-      <w:r>
-        <w:rPr>
-          <w:color w:val="000000"/>
-        </w:rPr>
-        <w:t>Ржеутская</w:t>
-      </w:r>
-      <w:proofErr w:type="spellEnd"/>
-      <w:r>
-        <w:rPr>
-          <w:color w:val="000000"/>
-        </w:rPr>
-        <w:t xml:space="preserve">, Н.В. Методические указания по выполнению курсового проекта для учащихся по специальности 2-40 01 01 «Программное обеспечение информационных технологий»/Н.В. </w:t>
-      </w:r>
-      <w:proofErr w:type="spellStart"/>
-      <w:r>
-        <w:rPr>
-          <w:color w:val="000000"/>
-        </w:rPr>
-        <w:t>Ржеутская</w:t>
-      </w:r>
-      <w:proofErr w:type="spellEnd"/>
-      <w:r>
-        <w:rPr>
-          <w:color w:val="000000"/>
-        </w:rPr>
-        <w:t xml:space="preserve">. – Минск КБП, 2019. </w:t>
-      </w:r>
-    </w:p>
-    <w:p>
-      <w:pPr>
-        <w:pStyle w:val="a5"/>
-        <w:spacing w:after="240"/>
-        <w:ind w:left="0" w:firstLine="709"/>
-        <w:jc w:val="left"/>
         <w:rPr>
           <w:color w:val="000000"/>
         </w:rPr>
@@ -10596,18 +11087,18 @@
         </w:rPr>
         <w:lastRenderedPageBreak/>
         <w:drawing>
-          <wp:anchor distT="0" distB="0" distL="114300" distR="114300" simplePos="0" relativeHeight="251794944" behindDoc="0" locked="0" layoutInCell="1" allowOverlap="1" wp14:anchorId="16BD5CA7">
+          <wp:anchor distT="0" distB="0" distL="114300" distR="114300" simplePos="0" relativeHeight="251740672" behindDoc="0" locked="0" layoutInCell="1" allowOverlap="1" wp14:anchorId="70B68BA3">
             <wp:simplePos x="0" y="0"/>
             <wp:positionH relativeFrom="column">
-              <wp:posOffset>-270510</wp:posOffset>
+              <wp:posOffset>-145184</wp:posOffset>
             </wp:positionH>
             <wp:positionV relativeFrom="page">
-              <wp:posOffset>71120</wp:posOffset>
+              <wp:posOffset>55130</wp:posOffset>
             </wp:positionV>
-            <wp:extent cx="2651760" cy="469265"/>
+            <wp:extent cx="2301240" cy="487680"/>
             <wp:effectExtent l="0" t="0" r="0" b="0"/>
             <wp:wrapNone/>
-            <wp:docPr id="72" name="Рисунок 72"/>
+            <wp:docPr id="23" name="Рисунок 23"/>
             <wp:cNvGraphicFramePr>
               <a:graphicFrameLocks xmlns:a="http://schemas.openxmlformats.org/drawingml/2006/main" noChangeAspect="1"/>
             </wp:cNvGraphicFramePr>
@@ -10636,7 +11127,7 @@
                   <pic:spPr bwMode="auto">
                     <a:xfrm rot="10800000">
                       <a:off x="0" y="0"/>
-                      <a:ext cx="2651760" cy="469265"/>
+                      <a:ext cx="2301240" cy="487680"/>
                     </a:xfrm>
                     <a:prstGeom prst="rect">
                       <a:avLst/>
@@ -10656,7 +11147,7 @@
         <mc:AlternateContent>
           <mc:Choice Requires="wps">
             <w:drawing>
-              <wp:anchor distT="0" distB="0" distL="114300" distR="114300" simplePos="0" relativeHeight="251753984" behindDoc="0" locked="0" layoutInCell="1" allowOverlap="1" wp14:anchorId="1D4B924C" wp14:editId="77382CC5">
+              <wp:anchor distT="0" distB="0" distL="114300" distR="114300" simplePos="0" relativeHeight="251695616" behindDoc="0" locked="0" layoutInCell="1" allowOverlap="1" wp14:anchorId="1D4B924C" wp14:editId="77382CC5">
                 <wp:simplePos x="0" y="0"/>
                 <wp:positionH relativeFrom="column">
                   <wp:posOffset>2436247</wp:posOffset>
@@ -10717,7 +11208,7 @@
           </mc:Choice>
           <mc:Fallback>
             <w:pict>
-              <v:line w14:anchorId="13548FC9" id="Прямая соединительная линия 1602" o:spid="_x0000_s1026" style="position:absolute;flip:y;z-index:251753984;visibility:visible;mso-wrap-style:square;mso-width-percent:0;mso-height-percent:0;mso-wrap-distance-left:9pt;mso-wrap-distance-top:0;mso-wrap-distance-right:9pt;mso-wrap-distance-bottom:0;mso-position-horizontal:absolute;mso-position-horizontal-relative:text;mso-position-vertical:absolute;mso-position-vertical-relative:text;mso-width-percent:0;mso-height-percent:0;mso-width-relative:page;mso-height-relative:page" from="191.85pt,-29.2pt" to="192.3pt,4.55pt" o:gfxdata="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" strokeweight="2pt"/>
+              <v:line w14:anchorId="49E51C09" id="Прямая соединительная линия 1602" o:spid="_x0000_s1026" style="position:absolute;flip:y;z-index:251695616;visibility:visible;mso-wrap-style:square;mso-width-percent:0;mso-height-percent:0;mso-wrap-distance-left:9pt;mso-wrap-distance-top:0;mso-wrap-distance-right:9pt;mso-wrap-distance-bottom:0;mso-position-horizontal:absolute;mso-position-horizontal-relative:text;mso-position-vertical:absolute;mso-position-vertical-relative:text;mso-width-percent:0;mso-height-percent:0;mso-width-relative:page;mso-height-relative:page" from="191.85pt,-29.2pt" to="192.3pt,4.55pt" o:gfxdata="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" strokeweight="2pt"/>
             </w:pict>
           </mc:Fallback>
         </mc:AlternateContent>
@@ -10729,7 +11220,7 @@
         <mc:AlternateContent>
           <mc:Choice Requires="wps">
             <w:drawing>
-              <wp:anchor distT="4294967294" distB="4294967294" distL="114300" distR="114300" simplePos="0" relativeHeight="251744768" behindDoc="0" locked="0" layoutInCell="1" allowOverlap="1" wp14:anchorId="411A867D" wp14:editId="31A64C3E">
+              <wp:anchor distT="4294967294" distB="4294967294" distL="114300" distR="114300" simplePos="0" relativeHeight="251692544" behindDoc="0" locked="0" layoutInCell="1" allowOverlap="1" wp14:anchorId="411A867D" wp14:editId="31A64C3E">
                 <wp:simplePos x="0" y="0"/>
                 <wp:positionH relativeFrom="column">
                   <wp:posOffset>-346710</wp:posOffset>
@@ -10790,7 +11281,7 @@
           </mc:Choice>
           <mc:Fallback>
             <w:pict>
-              <v:line w14:anchorId="3941E278" id="Прямая соединительная линия 1604" o:spid="_x0000_s1026" style="position:absolute;z-index:251744768;visibility:visible;mso-wrap-style:square;mso-width-percent:0;mso-height-percent:0;mso-wrap-distance-left:9pt;mso-wrap-distance-top:-6e-5mm;mso-wrap-distance-right:9pt;mso-wrap-distance-bottom:-6e-5mm;mso-position-horizontal:absolute;mso-position-horizontal-relative:text;mso-position-vertical:absolute;mso-position-vertical-relative:text;mso-width-percent:0;mso-height-percent:0;mso-width-relative:page;mso-height-relative:page" from="-27.3pt,4.8pt" to="192.45pt,4.8pt" o:gfxdata="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" strokeweight="2pt"/>
+              <v:line w14:anchorId="625F9E4F" id="Прямая соединительная линия 1604" o:spid="_x0000_s1026" style="position:absolute;z-index:251692544;visibility:visible;mso-wrap-style:square;mso-width-percent:0;mso-height-percent:0;mso-wrap-distance-left:9pt;mso-wrap-distance-top:-6e-5mm;mso-wrap-distance-right:9pt;mso-wrap-distance-bottom:-6e-5mm;mso-position-horizontal:absolute;mso-position-horizontal-relative:text;mso-position-vertical:absolute;mso-position-vertical-relative:text;mso-width-percent:0;mso-height-percent:0;mso-width-relative:page;mso-height-relative:page" from="-27.3pt,4.8pt" to="192.45pt,4.8pt" o:gfxdata="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" strokeweight="2pt"/>
             </w:pict>
           </mc:Fallback>
         </mc:AlternateContent>
@@ -10802,7 +11293,7 @@
         <mc:AlternateContent>
           <mc:Choice Requires="wps">
             <w:drawing>
-              <wp:anchor distT="0" distB="0" distL="114300" distR="114300" simplePos="0" relativeHeight="251727360" behindDoc="1" locked="0" layoutInCell="1" allowOverlap="1" wp14:anchorId="53C7B067" wp14:editId="2EC73D01">
+              <wp:anchor distT="0" distB="0" distL="114300" distR="114300" simplePos="0" relativeHeight="251686400" behindDoc="1" locked="0" layoutInCell="1" allowOverlap="1" wp14:anchorId="53C7B067" wp14:editId="2EC73D01">
                 <wp:simplePos x="0" y="0"/>
                 <wp:positionH relativeFrom="column">
                   <wp:posOffset>-340360</wp:posOffset>
@@ -10879,7 +11370,7 @@
           </mc:Choice>
           <mc:Fallback>
             <w:pict>
-              <v:rect w14:anchorId="76B09CB6" id="Прямоугольник 1603" o:spid="_x0000_s1026" style="position:absolute;margin-left:-26.8pt;margin-top:-28.95pt;width:516.9pt;height:793.5pt;z-index:-251589120;visibility:visible;mso-wrap-style:square;mso-width-percent:0;mso-height-percent:0;mso-wrap-distance-left:9pt;mso-wrap-distance-top:0;mso-wrap-distance-right:9pt;mso-wrap-distance-bottom:0;mso-position-horizontal:absolute;mso-position-horizontal-relative:text;mso-position-vertical:absolute;mso-position-vertical-relative:text;mso-width-percent:0;mso-height-percent:0;mso-width-relative:page;mso-height-relative:page;v-text-anchor:top" o:gfxdata="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" filled="f" strokeweight="2pt">
+              <v:rect w14:anchorId="0E017D80" id="Прямоугольник 1603" o:spid="_x0000_s1026" style="position:absolute;margin-left:-26.8pt;margin-top:-28.95pt;width:516.9pt;height:793.5pt;z-index:-251630080;visibility:visible;mso-wrap-style:square;mso-width-percent:0;mso-height-percent:0;mso-wrap-distance-left:9pt;mso-wrap-distance-top:0;mso-wrap-distance-right:9pt;mso-wrap-distance-bottom:0;mso-position-horizontal:absolute;mso-position-horizontal-relative:text;mso-position-vertical:absolute;mso-position-vertical-relative:text;mso-width-percent:0;mso-height-percent:0;mso-width-relative:page;mso-height-relative:page;v-text-anchor:top" o:gfxdata="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" filled="f" strokeweight="2pt">
                 <v:shadow color="black" opacity="49150f" offset=".74833mm,.74833mm"/>
               </v:rect>
             </w:pict>
@@ -10893,7 +11384,7 @@
         <mc:AlternateContent>
           <mc:Choice Requires="wps">
             <w:drawing>
-              <wp:anchor distT="0" distB="0" distL="114300" distR="114300" simplePos="0" relativeHeight="251657728" behindDoc="0" locked="0" layoutInCell="1" allowOverlap="1" wp14:anchorId="2C7C242F" wp14:editId="3184EA3A">
+              <wp:anchor distT="0" distB="0" distL="114300" distR="114300" simplePos="0" relativeHeight="251646464" behindDoc="0" locked="0" layoutInCell="1" allowOverlap="1" wp14:anchorId="2C7C242F" wp14:editId="3184EA3A">
                 <wp:simplePos x="0" y="0"/>
                 <wp:positionH relativeFrom="column">
                   <wp:posOffset>351155</wp:posOffset>
@@ -10995,7 +11486,7 @@
           </mc:Choice>
           <mc:Fallback>
             <w:pict>
-              <v:rect w14:anchorId="2C7C242F" id="Прямоугольник 1605" o:spid="_x0000_s1076" style="position:absolute;left:0;text-align:left;margin-left:27.65pt;margin-top:736.05pt;width:78.85pt;height:12.35pt;z-index:251657728;visibility:visible;mso-wrap-style:square;mso-width-percent:0;mso-height-percent:0;mso-wrap-distance-left:9pt;mso-wrap-distance-top:0;mso-wrap-distance-right:9pt;mso-wrap-distance-bottom:0;mso-position-horizontal:absolute;mso-position-horizontal-relative:text;mso-position-vertical:absolute;mso-position-vertical-relative:text;mso-width-percent:0;mso-height-percent:0;mso-width-relative:page;mso-height-relative:page;v-text-anchor:top" o:gfxdata="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" filled="f" stroked="f" strokeweight=".25pt">
+              <v:rect w14:anchorId="2C7C242F" id="Прямоугольник 1605" o:spid="_x0000_s1076" style="position:absolute;left:0;text-align:left;margin-left:27.65pt;margin-top:736.05pt;width:78.85pt;height:12.35pt;z-index:251646464;visibility:visible;mso-wrap-style:square;mso-width-percent:0;mso-height-percent:0;mso-wrap-distance-left:9pt;mso-wrap-distance-top:0;mso-wrap-distance-right:9pt;mso-wrap-distance-bottom:0;mso-position-horizontal:absolute;mso-position-horizontal-relative:text;mso-position-vertical:absolute;mso-position-vertical-relative:text;mso-width-percent:0;mso-height-percent:0;mso-width-relative:page;mso-height-relative:page;v-text-anchor:top" o:gfxdata="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" filled="f" stroked="f" strokeweight=".25pt">
                 <v:shadow color="black" opacity="49150f" offset=".74833mm,.74833mm"/>
                 <v:textbox inset="1pt,1pt,1pt,1pt">
                   <w:txbxContent>
@@ -11029,7 +11520,7 @@
         <mc:AlternateContent>
           <mc:Choice Requires="wps">
             <w:drawing>
-              <wp:anchor distT="0" distB="0" distL="114300" distR="114300" simplePos="0" relativeHeight="251678208" behindDoc="0" locked="0" layoutInCell="1" allowOverlap="1" wp14:anchorId="531A9407" wp14:editId="3DADAC08">
+              <wp:anchor distT="0" distB="0" distL="114300" distR="114300" simplePos="0" relativeHeight="251655680" behindDoc="0" locked="0" layoutInCell="1" allowOverlap="1" wp14:anchorId="531A9407" wp14:editId="3DADAC08">
                 <wp:simplePos x="0" y="0"/>
                 <wp:positionH relativeFrom="column">
                   <wp:posOffset>371475</wp:posOffset>
@@ -11102,7 +11593,7 @@
           </mc:Choice>
           <mc:Fallback>
             <w:pict>
-              <v:line w14:anchorId="2A84C3D1" id="Прямая соединительная линия 1607" o:spid="_x0000_s1026" style="position:absolute;z-index:251678208;visibility:visible;mso-wrap-style:square;mso-width-percent:0;mso-height-percent:0;mso-wrap-distance-left:9pt;mso-wrap-distance-top:0;mso-wrap-distance-right:9pt;mso-wrap-distance-bottom:0;mso-position-horizontal:absolute;mso-position-horizontal-relative:text;mso-position-vertical:absolute;mso-position-vertical-relative:text;mso-width-percent:0;mso-height-percent:0;mso-width-relative:page;mso-height-relative:page" from="29.25pt,613.65pt" to="29.95pt,764.15pt" o:gfxdata="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" strokeweight="2pt">
+              <v:line w14:anchorId="5C05EA50" id="Прямая соединительная линия 1607" o:spid="_x0000_s1026" style="position:absolute;z-index:251655680;visibility:visible;mso-wrap-style:square;mso-width-percent:0;mso-height-percent:0;mso-wrap-distance-left:9pt;mso-wrap-distance-top:0;mso-wrap-distance-right:9pt;mso-wrap-distance-bottom:0;mso-position-horizontal:absolute;mso-position-horizontal-relative:text;mso-position-vertical:absolute;mso-position-vertical-relative:text;mso-width-percent:0;mso-height-percent:0;mso-width-relative:page;mso-height-relative:page" from="29.25pt,613.65pt" to="29.95pt,764.15pt" o:gfxdata="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" strokeweight="2pt">
                 <v:shadow color="black" opacity="49150f" offset=".74833mm,.74833mm"/>
               </v:line>
             </w:pict>
@@ -11116,7 +11607,7 @@
         <mc:AlternateContent>
           <mc:Choice Requires="wps">
             <w:drawing>
-              <wp:anchor distT="0" distB="0" distL="114300" distR="114300" simplePos="0" relativeHeight="251639296" behindDoc="0" locked="0" layoutInCell="1" allowOverlap="1" wp14:anchorId="4AAD806E" wp14:editId="7D24C769">
+              <wp:anchor distT="0" distB="0" distL="114300" distR="114300" simplePos="0" relativeHeight="251640320" behindDoc="0" locked="0" layoutInCell="1" allowOverlap="1" wp14:anchorId="4AAD806E" wp14:editId="7D24C769">
                 <wp:simplePos x="0" y="0"/>
                 <wp:positionH relativeFrom="column">
                   <wp:posOffset>-345440</wp:posOffset>
@@ -11189,7 +11680,7 @@
           </mc:Choice>
           <mc:Fallback>
             <w:pict>
-              <v:line w14:anchorId="5D1AD9C4" id="Прямая соединительная линия 1608" o:spid="_x0000_s1026" style="position:absolute;z-index:251639296;visibility:visible;mso-wrap-style:square;mso-width-percent:0;mso-height-percent:0;mso-wrap-distance-left:9pt;mso-wrap-distance-top:0;mso-wrap-distance-right:9pt;mso-wrap-distance-bottom:0;mso-position-horizontal:absolute;mso-position-horizontal-relative:text;mso-position-vertical:absolute;mso-position-vertical-relative:text;mso-width-percent:0;mso-height-percent:0;mso-width-relative:page;mso-height-relative:page" from="-27.2pt,697.5pt" to="171pt,697.55pt" o:gfxdata="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" strokeweight="1pt">
+              <v:line w14:anchorId="4A56A3FD" id="Прямая соединительная линия 1608" o:spid="_x0000_s1026" style="position:absolute;z-index:251640320;visibility:visible;mso-wrap-style:square;mso-width-percent:0;mso-height-percent:0;mso-wrap-distance-left:9pt;mso-wrap-distance-top:0;mso-wrap-distance-right:9pt;mso-wrap-distance-bottom:0;mso-position-horizontal:absolute;mso-position-horizontal-relative:text;mso-position-vertical:absolute;mso-position-vertical-relative:text;mso-width-percent:0;mso-height-percent:0;mso-width-relative:page;mso-height-relative:page" from="-27.2pt,697.5pt" to="171pt,697.55pt" o:gfxdata="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" strokeweight="1pt">
                 <v:shadow color="black" opacity="49150f" offset=".74833mm,.74833mm"/>
               </v:line>
             </w:pict>
@@ -11203,7 +11694,7 @@
         <mc:AlternateContent>
           <mc:Choice Requires="wpg">
             <w:drawing>
-              <wp:anchor distT="0" distB="0" distL="114300" distR="114300" simplePos="0" relativeHeight="251695616" behindDoc="0" locked="0" layoutInCell="1" allowOverlap="1" wp14:anchorId="070303FB" wp14:editId="19BC58FA">
+              <wp:anchor distT="0" distB="0" distL="114300" distR="114300" simplePos="0" relativeHeight="251671040" behindDoc="0" locked="0" layoutInCell="1" allowOverlap="1" wp14:anchorId="070303FB" wp14:editId="19BC58FA">
                 <wp:simplePos x="0" y="0"/>
                 <wp:positionH relativeFrom="column">
                   <wp:posOffset>4874895</wp:posOffset>
@@ -11334,7 +11825,7 @@
           </mc:Choice>
           <mc:Fallback>
             <w:pict>
-              <v:group w14:anchorId="6EC27D56" id="Группа 1610" o:spid="_x0000_s1026" style="position:absolute;margin-left:383.85pt;margin-top:656.85pt;width:44.3pt;height:50.15pt;z-index:251695616" coordorigin="9381,14274" coordsize="886,947" o:gfxdata="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">
+              <v:group w14:anchorId="41BC2875" id="Группа 1610" o:spid="_x0000_s1026" style="position:absolute;margin-left:383.85pt;margin-top:656.85pt;width:44.3pt;height:50.15pt;z-index:251671040" coordorigin="9381,14274" coordsize="886,947" o:gfxdata="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">
                 <v:line id="Line 43" o:spid="_x0000_s1027" style="position:absolute;visibility:visible;mso-wrap-style:square" from="9381,14274" to="9385,15221" o:connectortype="straight" o:gfxdata="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" strokeweight="2pt">
                   <v:shadow color="black" opacity="49150f" offset=".74833mm,.74833mm"/>
                 </v:line>
@@ -11353,7 +11844,7 @@
         <mc:AlternateContent>
           <mc:Choice Requires="wpg">
             <w:drawing>
-              <wp:anchor distT="0" distB="0" distL="114300" distR="114300" simplePos="0" relativeHeight="251704832" behindDoc="0" locked="0" layoutInCell="1" allowOverlap="1" wp14:anchorId="69AE2969" wp14:editId="5977A2FE">
+              <wp:anchor distT="0" distB="0" distL="114300" distR="114300" simplePos="0" relativeHeight="251674112" behindDoc="0" locked="0" layoutInCell="1" allowOverlap="1" wp14:anchorId="69AE2969" wp14:editId="5977A2FE">
                 <wp:simplePos x="0" y="0"/>
                 <wp:positionH relativeFrom="column">
                   <wp:posOffset>4518660</wp:posOffset>
@@ -11484,7 +11975,7 @@
           </mc:Choice>
           <mc:Fallback>
             <w:pict>
-              <v:group w14:anchorId="720413F0" id="Группа 1613" o:spid="_x0000_s1026" style="position:absolute;margin-left:355.8pt;margin-top:672pt;width:14.8pt;height:35.45pt;z-index:251704832" coordorigin="8817,14028" coordsize="296,709" o:gfxdata="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">
+              <v:group w14:anchorId="46CE96EE" id="Группа 1613" o:spid="_x0000_s1026" style="position:absolute;margin-left:355.8pt;margin-top:672pt;width:14.8pt;height:35.45pt;z-index:251674112" coordorigin="8817,14028" coordsize="296,709" o:gfxdata="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">
                 <v:line id="Line 46" o:spid="_x0000_s1027" style="position:absolute;visibility:visible;mso-wrap-style:square" from="8817,14028" to="8820,14737" o:connectortype="straight" o:gfxdata="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" strokeweight="1pt">
                   <v:shadow color="black" opacity="49150f" offset=".74833mm,.74833mm"/>
                 </v:line>
@@ -11503,7 +11994,7 @@
         <mc:AlternateContent>
           <mc:Choice Requires="wpg">
             <w:drawing>
-              <wp:anchor distT="0" distB="0" distL="114300" distR="114300" simplePos="0" relativeHeight="251718144" behindDoc="0" locked="0" layoutInCell="1" allowOverlap="1" wp14:anchorId="5DB4E228" wp14:editId="7F550A58">
+              <wp:anchor distT="0" distB="0" distL="114300" distR="114300" simplePos="0" relativeHeight="251683328" behindDoc="0" locked="0" layoutInCell="1" allowOverlap="1" wp14:anchorId="5DB4E228" wp14:editId="7F550A58">
                 <wp:simplePos x="0" y="0"/>
                 <wp:positionH relativeFrom="column">
                   <wp:posOffset>4370705</wp:posOffset>
@@ -11738,7 +12229,7 @@
           </mc:Choice>
           <mc:Fallback>
             <w:pict>
-              <v:group w14:anchorId="5DB4E228" id="Группа 1616" o:spid="_x0000_s1077" style="position:absolute;left:0;text-align:left;margin-left:344.15pt;margin-top:657pt;width:146.4pt;height:11.9pt;z-index:251718144" coordorigin="8357,14586" coordsize="2827,222" o:gfxdata="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">
+              <v:group w14:anchorId="5DB4E228" id="Группа 1616" o:spid="_x0000_s1077" style="position:absolute;left:0;text-align:left;margin-left:344.15pt;margin-top:657pt;width:146.4pt;height:11.9pt;z-index:251683328" coordorigin="8357,14586" coordsize="2827,222" o:gfxdata="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">
                 <v:rect id="Rectangle 52" o:spid="_x0000_s1078" style="position:absolute;left:9180;top:14586;width:744;height:222;visibility:visible;mso-wrap-style:square;v-text-anchor:top" o:gfxdata="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" filled="f" stroked="f" strokeweight=".25pt">
                   <v:textbox inset="1pt,1pt,1pt,1pt">
                     <w:txbxContent>
@@ -11826,7 +12317,7 @@
         <mc:AlternateContent>
           <mc:Choice Requires="wps">
             <w:drawing>
-              <wp:anchor distT="0" distB="0" distL="114300" distR="114300" simplePos="0" relativeHeight="251553280" behindDoc="0" locked="0" layoutInCell="1" allowOverlap="1" wp14:anchorId="7C7ACECC" wp14:editId="0E5C59A1">
+              <wp:anchor distT="0" distB="0" distL="114300" distR="114300" simplePos="0" relativeHeight="251597312" behindDoc="0" locked="0" layoutInCell="1" allowOverlap="1" wp14:anchorId="7C7ACECC" wp14:editId="0E5C59A1">
                 <wp:simplePos x="0" y="0"/>
                 <wp:positionH relativeFrom="column">
                   <wp:posOffset>4343400</wp:posOffset>
@@ -11899,7 +12390,7 @@
           </mc:Choice>
           <mc:Fallback>
             <w:pict>
-              <v:line w14:anchorId="592E3749" id="Прямая соединительная линия 1621" o:spid="_x0000_s1026" style="position:absolute;z-index:251553280;visibility:visible;mso-wrap-style:square;mso-width-percent:0;mso-height-percent:0;mso-wrap-distance-left:9pt;mso-wrap-distance-top:0;mso-wrap-distance-right:9pt;mso-wrap-distance-bottom:0;mso-position-horizontal:absolute;mso-position-horizontal-relative:text;mso-position-vertical:absolute;mso-position-vertical-relative:text;mso-width-percent:0;mso-height-percent:0;mso-width-relative:page;mso-height-relative:page" from="342pt,657pt" to="342.1pt,764.7pt" o:gfxdata="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" strokeweight="2pt">
+              <v:line w14:anchorId="2626F288" id="Прямая соединительная линия 1621" o:spid="_x0000_s1026" style="position:absolute;z-index:251597312;visibility:visible;mso-wrap-style:square;mso-width-percent:0;mso-height-percent:0;mso-wrap-distance-left:9pt;mso-wrap-distance-top:0;mso-wrap-distance-right:9pt;mso-wrap-distance-bottom:0;mso-position-horizontal:absolute;mso-position-horizontal-relative:text;mso-position-vertical:absolute;mso-position-vertical-relative:text;mso-width-percent:0;mso-height-percent:0;mso-width-relative:page;mso-height-relative:page" from="342pt,657pt" to="342.1pt,764.7pt" o:gfxdata="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" strokeweight="2pt">
                 <v:shadow color="black" opacity="49150f" offset=".74833mm,.74833mm"/>
               </v:line>
             </w:pict>
@@ -11913,7 +12404,7 @@
         <mc:AlternateContent>
           <mc:Choice Requires="wps">
             <w:drawing>
-              <wp:anchor distT="0" distB="0" distL="114298" distR="114298" simplePos="0" relativeHeight="251573760" behindDoc="0" locked="0" layoutInCell="1" allowOverlap="1" wp14:anchorId="07E73029" wp14:editId="4B2F50FD">
+              <wp:anchor distT="0" distB="0" distL="114298" distR="114298" simplePos="0" relativeHeight="251606528" behindDoc="0" locked="0" layoutInCell="1" allowOverlap="1" wp14:anchorId="07E73029" wp14:editId="4B2F50FD">
                 <wp:simplePos x="0" y="0"/>
                 <wp:positionH relativeFrom="column">
                   <wp:posOffset>15239</wp:posOffset>
@@ -11986,7 +12477,7 @@
           </mc:Choice>
           <mc:Fallback>
             <w:pict>
-              <v:line w14:anchorId="799A79EA" id="Прямая соединительная линия 1622" o:spid="_x0000_s1026" style="position:absolute;z-index:251573760;visibility:visible;mso-wrap-style:square;mso-width-percent:0;mso-height-percent:0;mso-wrap-distance-left:3.17494mm;mso-wrap-distance-top:0;mso-wrap-distance-right:3.17494mm;mso-wrap-distance-bottom:0;mso-position-horizontal:absolute;mso-position-horizontal-relative:text;mso-position-vertical:absolute;mso-position-vertical-relative:text;mso-width-percent:0;mso-height-percent:0;mso-width-relative:page;mso-height-relative:page" from="1.2pt,612.65pt" to="1.2pt,685.15pt" o:gfxdata="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" strokeweight="2pt">
+              <v:line w14:anchorId="752BA4B0" id="Прямая соединительная линия 1622" o:spid="_x0000_s1026" style="position:absolute;z-index:251606528;visibility:visible;mso-wrap-style:square;mso-width-percent:0;mso-height-percent:0;mso-wrap-distance-left:3.17494mm;mso-wrap-distance-top:0;mso-wrap-distance-right:3.17494mm;mso-wrap-distance-bottom:0;mso-position-horizontal:absolute;mso-position-horizontal-relative:text;mso-position-vertical:absolute;mso-position-vertical-relative:text;mso-width-percent:0;mso-height-percent:0;mso-width-relative:page;mso-height-relative:page" from="1.2pt,612.65pt" to="1.2pt,685.15pt" o:gfxdata="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" strokeweight="2pt">
                 <v:shadow color="black" opacity="49150f" offset=".74833mm,.74833mm"/>
               </v:line>
             </w:pict>
@@ -12000,7 +12491,7 @@
         <mc:AlternateContent>
           <mc:Choice Requires="wps">
             <w:drawing>
-              <wp:anchor distT="4294967294" distB="4294967294" distL="114300" distR="114300" simplePos="0" relativeHeight="251587072" behindDoc="0" locked="0" layoutInCell="1" allowOverlap="1" wp14:anchorId="7142C74F" wp14:editId="29E513E4">
+              <wp:anchor distT="4294967294" distB="4294967294" distL="114300" distR="114300" simplePos="0" relativeHeight="251615744" behindDoc="0" locked="0" layoutInCell="1" allowOverlap="1" wp14:anchorId="7142C74F" wp14:editId="29E513E4">
                 <wp:simplePos x="0" y="0"/>
                 <wp:positionH relativeFrom="column">
                   <wp:posOffset>-340360</wp:posOffset>
@@ -12073,7 +12564,7 @@
           </mc:Choice>
           <mc:Fallback>
             <w:pict>
-              <v:line w14:anchorId="53386899" id="Прямая соединительная линия 1623" o:spid="_x0000_s1026" style="position:absolute;z-index:251587072;visibility:visible;mso-wrap-style:square;mso-width-percent:0;mso-height-percent:0;mso-wrap-distance-left:9pt;mso-wrap-distance-top:-6e-5mm;mso-wrap-distance-right:9pt;mso-wrap-distance-bottom:-6e-5mm;mso-position-horizontal:absolute;mso-position-horizontal-relative:text;mso-position-vertical:absolute;mso-position-vertical-relative:text;mso-width-percent:0;mso-height-percent:0;mso-width-relative:page;mso-height-relative:page" from="-26.8pt,684.75pt" to="172.45pt,684.75pt" o:gfxdata="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" strokeweight="2pt">
+              <v:line w14:anchorId="6E93D93B" id="Прямая соединительная линия 1623" o:spid="_x0000_s1026" style="position:absolute;z-index:251615744;visibility:visible;mso-wrap-style:square;mso-width-percent:0;mso-height-percent:0;mso-wrap-distance-left:9pt;mso-wrap-distance-top:-6e-5mm;mso-wrap-distance-right:9pt;mso-wrap-distance-bottom:-6e-5mm;mso-position-horizontal:absolute;mso-position-horizontal-relative:text;mso-position-vertical:absolute;mso-position-vertical-relative:text;mso-width-percent:0;mso-height-percent:0;mso-width-relative:page;mso-height-relative:page" from="-26.8pt,684.75pt" to="172.45pt,684.75pt" o:gfxdata="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" strokeweight="2pt">
                 <v:shadow color="black" opacity="49150f" offset=".74833mm,.74833mm"/>
               </v:line>
             </w:pict>
@@ -12087,7 +12578,7 @@
         <mc:AlternateContent>
           <mc:Choice Requires="wps">
             <w:drawing>
-              <wp:anchor distT="4294967294" distB="4294967294" distL="114300" distR="114300" simplePos="0" relativeHeight="251611648" behindDoc="0" locked="0" layoutInCell="1" allowOverlap="1" wp14:anchorId="5438E4C6" wp14:editId="25AD5CB1">
+              <wp:anchor distT="4294967294" distB="4294967294" distL="114300" distR="114300" simplePos="0" relativeHeight="251631104" behindDoc="0" locked="0" layoutInCell="1" allowOverlap="1" wp14:anchorId="5438E4C6" wp14:editId="25AD5CB1">
                 <wp:simplePos x="0" y="0"/>
                 <wp:positionH relativeFrom="column">
                   <wp:posOffset>-340360</wp:posOffset>
@@ -12160,7 +12651,7 @@
           </mc:Choice>
           <mc:Fallback>
             <w:pict>
-              <v:line w14:anchorId="31BF3C61" id="Прямая соединительная линия 1627" o:spid="_x0000_s1026" style="position:absolute;z-index:251611648;visibility:visible;mso-wrap-style:square;mso-width-percent:0;mso-height-percent:0;mso-wrap-distance-left:9pt;mso-wrap-distance-top:-6e-5mm;mso-wrap-distance-right:9pt;mso-wrap-distance-bottom:-6e-5mm;mso-position-horizontal:absolute;mso-position-horizontal-relative:text;mso-position-vertical:absolute;mso-position-vertical-relative:text;mso-width-percent:0;mso-height-percent:0;mso-width-relative:page;mso-height-relative:page" from="-26.8pt,657.1pt" to="172.45pt,657.1pt" o:gfxdata="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" strokeweight="1pt">
+              <v:line w14:anchorId="4CAAFBBE" id="Прямая соединительная линия 1627" o:spid="_x0000_s1026" style="position:absolute;z-index:251631104;visibility:visible;mso-wrap-style:square;mso-width-percent:0;mso-height-percent:0;mso-wrap-distance-left:9pt;mso-wrap-distance-top:-6e-5mm;mso-wrap-distance-right:9pt;mso-wrap-distance-bottom:-6e-5mm;mso-position-horizontal:absolute;mso-position-horizontal-relative:text;mso-position-vertical:absolute;mso-position-vertical-relative:text;mso-width-percent:0;mso-height-percent:0;mso-width-relative:page;mso-height-relative:page" from="-26.8pt,657.1pt" to="172.45pt,657.1pt" o:gfxdata="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" strokeweight="1pt">
                 <v:shadow color="black" opacity="49150f" offset=".74833mm,.74833mm"/>
               </v:line>
             </w:pict>
@@ -12174,7 +12665,7 @@
         <mc:AlternateContent>
           <mc:Choice Requires="wps">
             <w:drawing>
-              <wp:anchor distT="4294967294" distB="4294967294" distL="114300" distR="114300" simplePos="0" relativeHeight="251620864" behindDoc="0" locked="0" layoutInCell="1" allowOverlap="1" wp14:anchorId="06C9C733" wp14:editId="05EB9B4A">
+              <wp:anchor distT="4294967294" distB="4294967294" distL="114300" distR="114300" simplePos="0" relativeHeight="251634176" behindDoc="0" locked="0" layoutInCell="1" allowOverlap="1" wp14:anchorId="06C9C733" wp14:editId="05EB9B4A">
                 <wp:simplePos x="0" y="0"/>
                 <wp:positionH relativeFrom="column">
                   <wp:posOffset>-340360</wp:posOffset>
@@ -12247,7 +12738,7 @@
           </mc:Choice>
           <mc:Fallback>
             <w:pict>
-              <v:line w14:anchorId="71F3A381" id="Прямая соединительная линия 1628" o:spid="_x0000_s1026" style="position:absolute;z-index:251620864;visibility:visible;mso-wrap-style:square;mso-width-percent:0;mso-height-percent:0;mso-wrap-distance-left:9pt;mso-wrap-distance-top:-6e-5mm;mso-wrap-distance-right:9pt;mso-wrap-distance-bottom:-6e-5mm;mso-position-horizontal:absolute;mso-position-horizontal-relative:text;mso-position-vertical:absolute;mso-position-vertical-relative:text;mso-width-percent:0;mso-height-percent:0;mso-width-relative:page;mso-height-relative:page" from="-26.8pt,642.85pt" to="172.45pt,642.85pt" o:gfxdata="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" strokeweight="1pt">
+              <v:line w14:anchorId="020702E3" id="Прямая соединительная линия 1628" o:spid="_x0000_s1026" style="position:absolute;z-index:251634176;visibility:visible;mso-wrap-style:square;mso-width-percent:0;mso-height-percent:0;mso-wrap-distance-left:9pt;mso-wrap-distance-top:-6e-5mm;mso-wrap-distance-right:9pt;mso-wrap-distance-bottom:-6e-5mm;mso-position-horizontal:absolute;mso-position-horizontal-relative:text;mso-position-vertical:absolute;mso-position-vertical-relative:text;mso-width-percent:0;mso-height-percent:0;mso-width-relative:page;mso-height-relative:page" from="-26.8pt,642.85pt" to="172.45pt,642.85pt" o:gfxdata="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" strokeweight="1pt">
                 <v:shadow color="black" opacity="49150f" offset=".74833mm,.74833mm"/>
               </v:line>
             </w:pict>
@@ -12261,7 +12752,7 @@
         <mc:AlternateContent>
           <mc:Choice Requires="wps">
             <w:drawing>
-              <wp:anchor distT="4294967294" distB="4294967294" distL="114300" distR="114300" simplePos="0" relativeHeight="251630080" behindDoc="0" locked="0" layoutInCell="1" allowOverlap="1" wp14:anchorId="3AB11C5B" wp14:editId="3799AAEC">
+              <wp:anchor distT="4294967294" distB="4294967294" distL="114300" distR="114300" simplePos="0" relativeHeight="251637248" behindDoc="0" locked="0" layoutInCell="1" allowOverlap="1" wp14:anchorId="3AB11C5B" wp14:editId="3799AAEC">
                 <wp:simplePos x="0" y="0"/>
                 <wp:positionH relativeFrom="column">
                   <wp:posOffset>-340360</wp:posOffset>
@@ -12334,7 +12825,7 @@
           </mc:Choice>
           <mc:Fallback>
             <w:pict>
-              <v:line w14:anchorId="3B5B2990" id="Прямая соединительная линия 1629" o:spid="_x0000_s1026" style="position:absolute;z-index:251630080;visibility:visible;mso-wrap-style:square;mso-width-percent:0;mso-height-percent:0;mso-wrap-distance-left:9pt;mso-wrap-distance-top:-6e-5mm;mso-wrap-distance-right:9pt;mso-wrap-distance-bottom:-6e-5mm;mso-position-horizontal:absolute;mso-position-horizontal-relative:text;mso-position-vertical:absolute;mso-position-vertical-relative:text;mso-width-percent:0;mso-height-percent:0;mso-width-relative:page;mso-height-relative:page" from="-26.8pt,628.65pt" to="172.45pt,628.65pt" o:gfxdata="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" strokeweight="1pt">
+              <v:line w14:anchorId="219F8A49" id="Прямая соединительная линия 1629" o:spid="_x0000_s1026" style="position:absolute;z-index:251637248;visibility:visible;mso-wrap-style:square;mso-width-percent:0;mso-height-percent:0;mso-wrap-distance-left:9pt;mso-wrap-distance-top:-6e-5mm;mso-wrap-distance-right:9pt;mso-wrap-distance-bottom:-6e-5mm;mso-position-horizontal:absolute;mso-position-horizontal-relative:text;mso-position-vertical:absolute;mso-position-vertical-relative:text;mso-width-percent:0;mso-height-percent:0;mso-width-relative:page;mso-height-relative:page" from="-26.8pt,628.65pt" to="172.45pt,628.65pt" o:gfxdata="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" strokeweight="1pt">
                 <v:shadow color="black" opacity="49150f" offset=".74833mm,.74833mm"/>
               </v:line>
             </w:pict>
@@ -12348,7 +12839,7 @@
         <mc:AlternateContent>
           <mc:Choice Requires="wps">
             <w:drawing>
-              <wp:anchor distT="4294967294" distB="4294967294" distL="114300" distR="114300" simplePos="0" relativeHeight="251544064" behindDoc="0" locked="0" layoutInCell="1" allowOverlap="1" wp14:anchorId="1D3EEDBD" wp14:editId="12332283">
+              <wp:anchor distT="4294967294" distB="4294967294" distL="114300" distR="114300" simplePos="0" relativeHeight="251594240" behindDoc="0" locked="0" layoutInCell="1" allowOverlap="1" wp14:anchorId="1D3EEDBD" wp14:editId="12332283">
                 <wp:simplePos x="0" y="0"/>
                 <wp:positionH relativeFrom="column">
                   <wp:posOffset>-345440</wp:posOffset>
@@ -12421,7 +12912,7 @@
           </mc:Choice>
           <mc:Fallback>
             <w:pict>
-              <v:line w14:anchorId="53B48652" id="Прямая соединительная линия 1634" o:spid="_x0000_s1026" style="position:absolute;z-index:251544064;visibility:visible;mso-wrap-style:square;mso-width-percent:0;mso-height-percent:0;mso-wrap-distance-left:9pt;mso-wrap-distance-top:-6e-5mm;mso-wrap-distance-right:9pt;mso-wrap-distance-bottom:-6e-5mm;mso-position-horizontal:absolute;mso-position-horizontal-relative:text;mso-position-vertical:absolute;mso-position-vertical-relative:text;mso-width-percent:0;mso-height-percent:0;mso-width-relative:page;mso-height-relative:page" from="-27.2pt,711pt" to="171pt,711pt" o:gfxdata="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" strokeweight="1pt">
+              <v:line w14:anchorId="0BD4BFAC" id="Прямая соединительная линия 1634" o:spid="_x0000_s1026" style="position:absolute;z-index:251594240;visibility:visible;mso-wrap-style:square;mso-width-percent:0;mso-height-percent:0;mso-wrap-distance-left:9pt;mso-wrap-distance-top:-6e-5mm;mso-wrap-distance-right:9pt;mso-wrap-distance-bottom:-6e-5mm;mso-position-horizontal:absolute;mso-position-horizontal-relative:text;mso-position-vertical:absolute;mso-position-vertical-relative:text;mso-width-percent:0;mso-height-percent:0;mso-width-relative:page;mso-height-relative:page" from="-27.2pt,711pt" to="171pt,711pt" o:gfxdata="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" strokeweight="1pt">
                 <v:shadow color="black" opacity="49150f" offset=".74833mm,.74833mm"/>
               </v:line>
             </w:pict>
@@ -12435,7 +12926,7 @@
         <mc:AlternateContent>
           <mc:Choice Requires="wps">
             <w:drawing>
-              <wp:anchor distT="0" distB="0" distL="114298" distR="114298" simplePos="0" relativeHeight="251648512" behindDoc="0" locked="0" layoutInCell="1" allowOverlap="1" wp14:anchorId="4EBFAD91" wp14:editId="2A727370">
+              <wp:anchor distT="0" distB="0" distL="114298" distR="114298" simplePos="0" relativeHeight="251643392" behindDoc="0" locked="0" layoutInCell="1" allowOverlap="1" wp14:anchorId="4EBFAD91" wp14:editId="2A727370">
                 <wp:simplePos x="0" y="0"/>
                 <wp:positionH relativeFrom="column">
                   <wp:posOffset>1320164</wp:posOffset>
@@ -12496,7 +12987,7 @@
           </mc:Choice>
           <mc:Fallback>
             <w:pict>
-              <v:line w14:anchorId="22768911" id="Прямая соединительная линия 1635" o:spid="_x0000_s1026" style="position:absolute;flip:y;z-index:251648512;visibility:visible;mso-wrap-style:square;mso-width-percent:0;mso-height-percent:0;mso-wrap-distance-left:3.17494mm;mso-wrap-distance-top:0;mso-wrap-distance-right:3.17494mm;mso-wrap-distance-bottom:0;mso-position-horizontal:absolute;mso-position-horizontal-relative:text;mso-position-vertical:absolute;mso-position-vertical-relative:text;mso-width-percent:0;mso-height-percent:0;mso-width-relative:page;mso-height-relative:page" from="103.95pt,613.8pt" to="103.95pt,764.4pt" o:gfxdata="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" strokeweight="2pt"/>
+              <v:line w14:anchorId="3A88D047" id="Прямая соединительная линия 1635" o:spid="_x0000_s1026" style="position:absolute;flip:y;z-index:251643392;visibility:visible;mso-wrap-style:square;mso-width-percent:0;mso-height-percent:0;mso-wrap-distance-left:3.17494mm;mso-wrap-distance-top:0;mso-wrap-distance-right:3.17494mm;mso-wrap-distance-bottom:0;mso-position-horizontal:absolute;mso-position-horizontal-relative:text;mso-position-vertical:absolute;mso-position-vertical-relative:text;mso-width-percent:0;mso-height-percent:0;mso-width-relative:page;mso-height-relative:page" from="103.95pt,613.8pt" to="103.95pt,764.4pt" o:gfxdata="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" strokeweight="2pt"/>
             </w:pict>
           </mc:Fallback>
         </mc:AlternateContent>
@@ -12508,7 +12999,7 @@
         <mc:AlternateContent>
           <mc:Choice Requires="wps">
             <w:drawing>
-              <wp:anchor distT="0" distB="0" distL="114298" distR="114298" simplePos="0" relativeHeight="251596288" behindDoc="0" locked="0" layoutInCell="1" allowOverlap="1" wp14:anchorId="03C3486A" wp14:editId="75BDAAE0">
+              <wp:anchor distT="0" distB="0" distL="114298" distR="114298" simplePos="0" relativeHeight="251618816" behindDoc="0" locked="0" layoutInCell="1" allowOverlap="1" wp14:anchorId="03C3486A" wp14:editId="75BDAAE0">
                 <wp:simplePos x="0" y="0"/>
                 <wp:positionH relativeFrom="column">
                   <wp:posOffset>1793874</wp:posOffset>
@@ -12569,7 +13060,7 @@
           </mc:Choice>
           <mc:Fallback>
             <w:pict>
-              <v:line w14:anchorId="673375F0" id="Прямая соединительная линия 1636" o:spid="_x0000_s1026" style="position:absolute;flip:y;z-index:251596288;visibility:visible;mso-wrap-style:square;mso-width-percent:0;mso-height-percent:0;mso-wrap-distance-left:3.17494mm;mso-wrap-distance-top:0;mso-wrap-distance-right:3.17494mm;mso-wrap-distance-bottom:0;mso-position-horizontal:absolute;mso-position-horizontal-relative:text;mso-position-vertical:absolute;mso-position-vertical-relative:text;mso-width-percent:0;mso-height-percent:0;mso-width-relative:page;mso-height-relative:page" from="141.25pt,614.25pt" to="141.25pt,764.85pt" o:gfxdata="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" strokeweight="2pt"/>
+              <v:line w14:anchorId="4F749728" id="Прямая соединительная линия 1636" o:spid="_x0000_s1026" style="position:absolute;flip:y;z-index:251618816;visibility:visible;mso-wrap-style:square;mso-width-percent:0;mso-height-percent:0;mso-wrap-distance-left:3.17494mm;mso-wrap-distance-top:0;mso-wrap-distance-right:3.17494mm;mso-wrap-distance-bottom:0;mso-position-horizontal:absolute;mso-position-horizontal-relative:text;mso-position-vertical:absolute;mso-position-vertical-relative:text;mso-width-percent:0;mso-height-percent:0;mso-width-relative:page;mso-height-relative:page" from="141.25pt,614.25pt" to="141.25pt,764.85pt" o:gfxdata="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" strokeweight="2pt"/>
             </w:pict>
           </mc:Fallback>
         </mc:AlternateContent>
@@ -12581,7 +13072,7 @@
         <mc:AlternateContent>
           <mc:Choice Requires="wps">
             <w:drawing>
-              <wp:anchor distT="0" distB="0" distL="114298" distR="114298" simplePos="0" relativeHeight="251668992" behindDoc="0" locked="0" layoutInCell="1" allowOverlap="1" wp14:anchorId="08513F33" wp14:editId="2FF249B1">
+              <wp:anchor distT="0" distB="0" distL="114298" distR="114298" simplePos="0" relativeHeight="251652608" behindDoc="0" locked="0" layoutInCell="1" allowOverlap="1" wp14:anchorId="08513F33" wp14:editId="2FF249B1">
                 <wp:simplePos x="0" y="0"/>
                 <wp:positionH relativeFrom="column">
                   <wp:posOffset>2190749</wp:posOffset>
@@ -12642,7 +13133,7 @@
           </mc:Choice>
           <mc:Fallback>
             <w:pict>
-              <v:line w14:anchorId="0943626C" id="Прямая соединительная линия 1638" o:spid="_x0000_s1026" style="position:absolute;flip:y;z-index:251668992;visibility:visible;mso-wrap-style:square;mso-width-percent:0;mso-height-percent:0;mso-wrap-distance-left:3.17494mm;mso-wrap-distance-top:0;mso-wrap-distance-right:3.17494mm;mso-wrap-distance-bottom:0;mso-position-horizontal:absolute;mso-position-horizontal-relative:text;mso-position-vertical:absolute;mso-position-vertical-relative:text;mso-width-percent:0;mso-height-percent:0;mso-width-relative:page;mso-height-relative:page" from="172.5pt,612.75pt" to="172.5pt,763.5pt" o:gfxdata="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" strokeweight="2pt"/>
+              <v:line w14:anchorId="1BA2AE77" id="Прямая соединительная линия 1638" o:spid="_x0000_s1026" style="position:absolute;flip:y;z-index:251652608;visibility:visible;mso-wrap-style:square;mso-width-percent:0;mso-height-percent:0;mso-wrap-distance-left:3.17494mm;mso-wrap-distance-top:0;mso-wrap-distance-right:3.17494mm;mso-wrap-distance-bottom:0;mso-position-horizontal:absolute;mso-position-horizontal-relative:text;mso-position-vertical:absolute;mso-position-vertical-relative:text;mso-width-percent:0;mso-height-percent:0;mso-width-relative:page;mso-height-relative:page" from="172.5pt,612.75pt" to="172.5pt,763.5pt" o:gfxdata="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" strokeweight="2pt"/>
             </w:pict>
           </mc:Fallback>
         </mc:AlternateContent>
@@ -12654,7 +13145,7 @@
         <mc:AlternateContent>
           <mc:Choice Requires="wpg">
             <w:drawing>
-              <wp:anchor distT="0" distB="0" distL="114300" distR="114300" simplePos="0" relativeHeight="251736576" behindDoc="0" locked="0" layoutInCell="1" allowOverlap="1" wp14:anchorId="7D01CDAF" wp14:editId="493CB03B">
+              <wp:anchor distT="0" distB="0" distL="114300" distR="114300" simplePos="0" relativeHeight="251689472" behindDoc="0" locked="0" layoutInCell="1" allowOverlap="1" wp14:anchorId="7D01CDAF" wp14:editId="493CB03B">
                 <wp:simplePos x="0" y="0"/>
                 <wp:positionH relativeFrom="column">
                   <wp:posOffset>-809625</wp:posOffset>
@@ -12953,7 +13444,7 @@
           </mc:Choice>
           <mc:Fallback>
             <w:pict>
-              <v:group w14:anchorId="40DE75E3" id="Группа 1639" o:spid="_x0000_s1026" style="position:absolute;margin-left:-63.75pt;margin-top:301.35pt;width:36.75pt;height:463.45pt;z-index:251736576" coordorigin="426,7161" coordsize="735,8668" o:gfxdata="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">
+              <v:group w14:anchorId="62C6C36D" id="Группа 1639" o:spid="_x0000_s1026" style="position:absolute;margin-left:-63.75pt;margin-top:301.35pt;width:36.75pt;height:463.45pt;z-index:251689472" coordorigin="426,7161" coordsize="735,8668" o:gfxdata="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">
                 <v:line id="Line 57" o:spid="_x0000_s1027" style="position:absolute;flip:x;visibility:visible;mso-wrap-style:square" from="426,15829" to="1146,15829" o:connectortype="straight" o:gfxdata="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" strokeweight="2pt"/>
                 <v:line id="Line 58" o:spid="_x0000_s1028" style="position:absolute;flip:y;visibility:visible;mso-wrap-style:square" from="441,7174" to="441,15814" o:connectortype="straight" o:gfxdata="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" strokeweight="2pt"/>
                 <v:line id="Line 59" o:spid="_x0000_s1029" style="position:absolute;visibility:visible;mso-wrap-style:square" from="426,7174" to="1157,7174" o:connectortype="straight" o:gfxdata="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" strokeweight="2pt"/>
@@ -12974,7 +13465,7 @@
         <mc:AlternateContent>
           <mc:Choice Requires="wps">
             <w:drawing>
-              <wp:anchor distT="0" distB="0" distL="114300" distR="114300" simplePos="0" relativeHeight="251562496" behindDoc="0" locked="0" layoutInCell="1" allowOverlap="1" wp14:anchorId="38419270" wp14:editId="469BA5B5">
+              <wp:anchor distT="0" distB="0" distL="114300" distR="114300" simplePos="0" relativeHeight="251600384" behindDoc="0" locked="0" layoutInCell="1" allowOverlap="1" wp14:anchorId="38419270" wp14:editId="469BA5B5">
                 <wp:simplePos x="0" y="0"/>
                 <wp:positionH relativeFrom="column">
                   <wp:posOffset>5486400</wp:posOffset>
@@ -13071,7 +13562,7 @@
           </mc:Choice>
           <mc:Fallback>
             <w:pict>
-              <v:rect w14:anchorId="38419270" id="Прямоугольник 1648" o:spid="_x0000_s1081" style="position:absolute;left:0;text-align:left;margin-left:6in;margin-top:684pt;width:58.6pt;height:11.15pt;z-index:251562496;visibility:visible;mso-wrap-style:square;mso-width-percent:0;mso-height-percent:0;mso-wrap-distance-left:9pt;mso-wrap-distance-top:0;mso-wrap-distance-right:9pt;mso-wrap-distance-bottom:0;mso-position-horizontal:absolute;mso-position-horizontal-relative:text;mso-position-vertical:absolute;mso-position-vertical-relative:text;mso-width-percent:0;mso-height-percent:0;mso-width-relative:page;mso-height-relative:page;v-text-anchor:top" o:gfxdata="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" filled="f" stroked="f" strokeweight=".25pt">
+              <v:rect w14:anchorId="38419270" id="Прямоугольник 1648" o:spid="_x0000_s1081" style="position:absolute;left:0;text-align:left;margin-left:6in;margin-top:684pt;width:58.6pt;height:11.15pt;z-index:251600384;visibility:visible;mso-wrap-style:square;mso-width-percent:0;mso-height-percent:0;mso-wrap-distance-left:9pt;mso-wrap-distance-top:0;mso-wrap-distance-right:9pt;mso-wrap-distance-bottom:0;mso-position-horizontal:absolute;mso-position-horizontal-relative:text;mso-position-vertical:absolute;mso-position-vertical-relative:text;mso-width-percent:0;mso-height-percent:0;mso-width-relative:page;mso-height-relative:page;v-text-anchor:top" o:gfxdata="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" filled="f" stroked="f" strokeweight=".25pt">
                 <v:shadow color="black" opacity="49150f" offset=".74833mm,.74833mm"/>
                 <v:textbox inset="1pt,1pt,1pt,1pt">
                   <w:txbxContent>
@@ -13105,9 +13596,9 @@
         </w:rPr>
         <w:drawing>
           <wp:inline distT="0" distB="0" distL="0" distR="0">
-            <wp:extent cx="6439115" cy="4356847"/>
-            <wp:effectExtent l="0" t="0" r="0" b="5715"/>
-            <wp:docPr id="74" name="Рисунок 74"/>
+            <wp:extent cx="6460563" cy="4371109"/>
+            <wp:effectExtent l="0" t="0" r="0" b="0"/>
+            <wp:docPr id="71" name="Рисунок 71"/>
             <wp:cNvGraphicFramePr>
               <a:graphicFrameLocks xmlns:a="http://schemas.openxmlformats.org/drawingml/2006/main" noChangeAspect="1"/>
             </wp:cNvGraphicFramePr>
@@ -13115,7 +13606,7 @@
               <a:graphicData uri="http://schemas.openxmlformats.org/drawingml/2006/picture">
                 <pic:pic xmlns:pic="http://schemas.openxmlformats.org/drawingml/2006/picture">
                   <pic:nvPicPr>
-                    <pic:cNvPr id="0" name="Picture 4"/>
+                    <pic:cNvPr id="0" name="Picture 2"/>
                     <pic:cNvPicPr>
                       <a:picLocks noChangeAspect="1" noChangeArrowheads="1"/>
                     </pic:cNvPicPr>
@@ -13145,7 +13636,7 @@
                   <pic:spPr bwMode="auto">
                     <a:xfrm>
                       <a:off x="0" y="0"/>
-                      <a:ext cx="6439115" cy="4356847"/>
+                      <a:ext cx="6463876" cy="4373350"/>
                     </a:xfrm>
                     <a:prstGeom prst="rect">
                       <a:avLst/>
@@ -13168,7 +13659,7 @@
         <mc:AlternateContent>
           <mc:Choice Requires="wps">
             <w:drawing>
-              <wp:anchor distT="0" distB="0" distL="114300" distR="114300" simplePos="0" relativeHeight="251532800" behindDoc="1" locked="0" layoutInCell="1" allowOverlap="1" wp14:anchorId="07CA9A75" wp14:editId="02943301">
+              <wp:anchor distT="0" distB="0" distL="114300" distR="114300" simplePos="0" relativeHeight="251588096" behindDoc="1" locked="0" layoutInCell="1" allowOverlap="1" wp14:anchorId="07CA9A75" wp14:editId="02943301">
                 <wp:simplePos x="0" y="0"/>
                 <wp:positionH relativeFrom="column">
                   <wp:posOffset>5211445</wp:posOffset>
@@ -13249,7 +13740,7 @@
           </mc:Choice>
           <mc:Fallback>
             <w:pict>
-              <v:rect w14:anchorId="07CA9A75" id="Прямоугольник 1649" o:spid="_x0000_s1082" style="position:absolute;left:0;text-align:left;margin-left:410.35pt;margin-top:694.75pt;width:70.8pt;height:15.6pt;z-index:-251783680;visibility:visible;mso-wrap-style:square;mso-width-percent:0;mso-height-percent:0;mso-wrap-distance-left:9pt;mso-wrap-distance-top:0;mso-wrap-distance-right:9pt;mso-wrap-distance-bottom:0;mso-position-horizontal:absolute;mso-position-horizontal-relative:text;mso-position-vertical:absolute;mso-position-vertical-relative:text;mso-width-percent:0;mso-height-percent:0;mso-width-relative:page;mso-height-relative:page;v-text-anchor:top" o:gfxdata="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" filled="f" stroked="f">
+              <v:rect w14:anchorId="07CA9A75" id="Прямоугольник 1649" o:spid="_x0000_s1082" style="position:absolute;left:0;text-align:left;margin-left:410.35pt;margin-top:694.75pt;width:70.8pt;height:15.6pt;z-index:-251728384;visibility:visible;mso-wrap-style:square;mso-width-percent:0;mso-height-percent:0;mso-wrap-distance-left:9pt;mso-wrap-distance-top:0;mso-wrap-distance-right:9pt;mso-wrap-distance-bottom:0;mso-position-horizontal:absolute;mso-position-horizontal-relative:text;mso-position-vertical:absolute;mso-position-vertical-relative:text;mso-width-percent:0;mso-height-percent:0;mso-width-relative:page;mso-height-relative:page;v-text-anchor:top" o:gfxdata="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" filled="f" stroked="f">
                 <v:textbox inset="1pt,1pt,1pt,1pt">
                   <w:txbxContent>
                     <w:p>
@@ -13290,7 +13781,7 @@
         <mc:AlternateContent>
           <mc:Choice Requires="wps">
             <w:drawing>
-              <wp:anchor distT="0" distB="0" distL="114300" distR="114300" simplePos="0" relativeHeight="251774464" behindDoc="0" locked="0" layoutInCell="1" allowOverlap="1" wp14:anchorId="5C30F47B" wp14:editId="5D2009D1">
+              <wp:anchor distT="0" distB="0" distL="114300" distR="114300" simplePos="0" relativeHeight="251726336" behindDoc="0" locked="0" layoutInCell="1" allowOverlap="1" wp14:anchorId="5C30F47B" wp14:editId="5D2009D1">
                 <wp:simplePos x="0" y="0"/>
                 <wp:positionH relativeFrom="column">
                   <wp:posOffset>396240</wp:posOffset>
@@ -13390,7 +13881,7 @@
           </mc:Choice>
           <mc:Fallback>
             <w:pict>
-              <v:rect w14:anchorId="5C30F47B" id="Прямоугольник 18" o:spid="_x0000_s1083" style="position:absolute;left:0;text-align:left;margin-left:31.2pt;margin-top:684.45pt;width:1in;height:12.9pt;z-index:251774464;visibility:visible;mso-wrap-style:square;mso-width-percent:0;mso-height-percent:0;mso-wrap-distance-left:9pt;mso-wrap-distance-top:0;mso-wrap-distance-right:9pt;mso-wrap-distance-bottom:0;mso-position-horizontal:absolute;mso-position-horizontal-relative:text;mso-position-vertical:absolute;mso-position-vertical-relative:text;mso-width-percent:0;mso-height-percent:0;mso-width-relative:margin;mso-height-relative:margin;v-text-anchor:top" o:gfxdata="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" filled="f" stroked="f" strokeweight=".25pt">
+              <v:rect w14:anchorId="5C30F47B" id="Прямоугольник 18" o:spid="_x0000_s1083" style="position:absolute;left:0;text-align:left;margin-left:31.2pt;margin-top:684.45pt;width:1in;height:12.9pt;z-index:251726336;visibility:visible;mso-wrap-style:square;mso-width-percent:0;mso-height-percent:0;mso-wrap-distance-left:9pt;mso-wrap-distance-top:0;mso-wrap-distance-right:9pt;mso-wrap-distance-bottom:0;mso-position-horizontal:absolute;mso-position-horizontal-relative:text;mso-position-vertical:absolute;mso-position-vertical-relative:text;mso-width-percent:0;mso-height-percent:0;mso-width-relative:margin;mso-height-relative:margin;v-text-anchor:top" o:gfxdata="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" filled="f" stroked="f" strokeweight=".25pt">
                 <v:textbox inset="1pt,1pt,1pt,1pt">
                   <w:txbxContent>
                     <w:p>
@@ -13427,7 +13918,7 @@
         <mc:AlternateContent>
           <mc:Choice Requires="wps">
             <w:drawing>
-              <wp:anchor distT="0" distB="0" distL="114300" distR="114300" simplePos="0" relativeHeight="251780608" behindDoc="0" locked="0" layoutInCell="1" allowOverlap="1" wp14:anchorId="31258FC9" wp14:editId="0909EB56">
+              <wp:anchor distT="0" distB="0" distL="114300" distR="114300" simplePos="0" relativeHeight="251735552" behindDoc="0" locked="0" layoutInCell="1" allowOverlap="1" wp14:anchorId="31258FC9" wp14:editId="0909EB56">
                 <wp:simplePos x="0" y="0"/>
                 <wp:positionH relativeFrom="column">
                   <wp:posOffset>386715</wp:posOffset>
@@ -13517,7 +14008,7 @@
           </mc:Choice>
           <mc:Fallback>
             <w:pict>
-              <v:rect w14:anchorId="31258FC9" id="Прямоугольник 21" o:spid="_x0000_s1084" style="position:absolute;left:0;text-align:left;margin-left:30.45pt;margin-top:723.25pt;width:1in;height:12.9pt;z-index:251780608;visibility:visible;mso-wrap-style:square;mso-width-percent:0;mso-height-percent:0;mso-wrap-distance-left:9pt;mso-wrap-distance-top:0;mso-wrap-distance-right:9pt;mso-wrap-distance-bottom:0;mso-position-horizontal:absolute;mso-position-horizontal-relative:text;mso-position-vertical:absolute;mso-position-vertical-relative:text;mso-width-percent:0;mso-height-percent:0;mso-width-relative:margin;mso-height-relative:margin;v-text-anchor:top" o:gfxdata="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" filled="f" stroked="f" strokeweight=".25pt">
+              <v:rect w14:anchorId="31258FC9" id="Прямоугольник 21" o:spid="_x0000_s1084" style="position:absolute;left:0;text-align:left;margin-left:30.45pt;margin-top:723.25pt;width:1in;height:12.9pt;z-index:251735552;visibility:visible;mso-wrap-style:square;mso-width-percent:0;mso-height-percent:0;mso-wrap-distance-left:9pt;mso-wrap-distance-top:0;mso-wrap-distance-right:9pt;mso-wrap-distance-bottom:0;mso-position-horizontal:absolute;mso-position-horizontal-relative:text;mso-position-vertical:absolute;mso-position-vertical-relative:text;mso-width-percent:0;mso-height-percent:0;mso-width-relative:margin;mso-height-relative:margin;v-text-anchor:top" o:gfxdata="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" filled="f" stroked="f" strokeweight=".25pt">
                 <v:textbox inset="1pt,1pt,1pt,1pt">
                   <w:txbxContent>
                     <w:p>
@@ -13544,7 +14035,7 @@
         <mc:AlternateContent>
           <mc:Choice Requires="wps">
             <w:drawing>
-              <wp:anchor distT="0" distB="0" distL="114300" distR="114300" simplePos="0" relativeHeight="251534848" behindDoc="1" locked="0" layoutInCell="1" allowOverlap="1" wp14:anchorId="5C96097F" wp14:editId="02F74361">
+              <wp:anchor distT="0" distB="0" distL="114300" distR="114300" simplePos="0" relativeHeight="251591168" behindDoc="1" locked="0" layoutInCell="1" allowOverlap="1" wp14:anchorId="5C96097F" wp14:editId="02F74361">
                 <wp:simplePos x="0" y="0"/>
                 <wp:positionH relativeFrom="column">
                   <wp:posOffset>4391025</wp:posOffset>
@@ -13628,7 +14119,7 @@
           </mc:Choice>
           <mc:Fallback>
             <w:pict>
-              <v:rect w14:anchorId="5C96097F" id="Прямоугольник 1650" o:spid="_x0000_s1085" style="position:absolute;left:0;text-align:left;margin-left:345.75pt;margin-top:695.1pt;width:60.7pt;height:11.9pt;z-index:-251781632;visibility:visible;mso-wrap-style:square;mso-width-percent:0;mso-height-percent:0;mso-wrap-distance-left:9pt;mso-wrap-distance-top:0;mso-wrap-distance-right:9pt;mso-wrap-distance-bottom:0;mso-position-horizontal:absolute;mso-position-horizontal-relative:text;mso-position-vertical:absolute;mso-position-vertical-relative:text;mso-width-percent:0;mso-height-percent:0;mso-width-relative:page;mso-height-relative:page;v-text-anchor:top" o:gfxdata="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" filled="f" stroked="f">
+              <v:rect w14:anchorId="5C96097F" id="Прямоугольник 1650" o:spid="_x0000_s1085" style="position:absolute;left:0;text-align:left;margin-left:345.75pt;margin-top:695.1pt;width:60.7pt;height:11.9pt;z-index:-251725312;visibility:visible;mso-wrap-style:square;mso-width-percent:0;mso-height-percent:0;mso-wrap-distance-left:9pt;mso-wrap-distance-top:0;mso-wrap-distance-right:9pt;mso-wrap-distance-bottom:0;mso-position-horizontal:absolute;mso-position-horizontal-relative:text;mso-position-vertical:absolute;mso-position-vertical-relative:text;mso-width-percent:0;mso-height-percent:0;mso-width-relative:page;mso-height-relative:page;v-text-anchor:top" o:gfxdata="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" filled="f" stroked="f">
                 <v:textbox inset="1pt,1pt,1pt,1pt">
                   <w:txbxContent>
                     <w:p>
@@ -13672,7 +14163,7 @@
         <mc:AlternateContent>
           <mc:Choice Requires="wps">
             <w:drawing>
-              <wp:anchor distT="0" distB="0" distL="114298" distR="114298" simplePos="0" relativeHeight="251682304" behindDoc="0" locked="0" layoutInCell="1" allowOverlap="1" wp14:anchorId="62E0857A" wp14:editId="5A6D7DBA">
+              <wp:anchor distT="0" distB="0" distL="114298" distR="114298" simplePos="0" relativeHeight="251661824" behindDoc="0" locked="0" layoutInCell="1" allowOverlap="1" wp14:anchorId="62E0857A" wp14:editId="5A6D7DBA">
                 <wp:simplePos x="0" y="0"/>
                 <wp:positionH relativeFrom="column">
                   <wp:posOffset>5049203</wp:posOffset>
@@ -13733,7 +14224,7 @@
           </mc:Choice>
           <mc:Fallback>
             <w:pict>
-              <v:line w14:anchorId="632AD355" id="Прямая соединительная линия 1620" o:spid="_x0000_s1026" style="position:absolute;z-index:251682304;visibility:visible;mso-wrap-style:square;mso-width-percent:0;mso-height-percent:0;mso-wrap-distance-left:3.17494mm;mso-wrap-distance-top:0;mso-wrap-distance-right:3.17494mm;mso-wrap-distance-bottom:0;mso-position-horizontal:absolute;mso-position-horizontal-relative:text;mso-position-vertical:absolute;mso-position-vertical-relative:text;mso-width-percent:0;mso-height-percent:0;mso-width-relative:page;mso-height-relative:page" from="397.6pt,693.75pt" to="397.6pt,709.9pt" o:gfxdata="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" strokeweight="2pt"/>
+              <v:line w14:anchorId="12662531" id="Прямая соединительная линия 1620" o:spid="_x0000_s1026" style="position:absolute;z-index:251661824;visibility:visible;mso-wrap-style:square;mso-width-percent:0;mso-height-percent:0;mso-wrap-distance-left:3.17494mm;mso-wrap-distance-top:0;mso-wrap-distance-right:3.17494mm;mso-wrap-distance-bottom:0;mso-position-horizontal:absolute;mso-position-horizontal-relative:text;mso-position-vertical:absolute;mso-position-vertical-relative:text;mso-width-percent:0;mso-height-percent:0;mso-width-relative:page;mso-height-relative:page" from="397.6pt,693.75pt" to="397.6pt,709.9pt" o:gfxdata="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" strokeweight="2pt"/>
             </w:pict>
           </mc:Fallback>
         </mc:AlternateContent>
@@ -13745,7 +14236,7 @@
         <mc:AlternateContent>
           <mc:Choice Requires="wpg">
             <w:drawing>
-              <wp:anchor distT="0" distB="0" distL="114300" distR="114300" simplePos="0" relativeHeight="251708928" behindDoc="0" locked="0" layoutInCell="1" allowOverlap="1" wp14:anchorId="357D2256" wp14:editId="1C9B07F3">
+              <wp:anchor distT="0" distB="0" distL="114300" distR="114300" simplePos="0" relativeHeight="251680256" behindDoc="0" locked="0" layoutInCell="1" allowOverlap="1" wp14:anchorId="357D2256" wp14:editId="1C9B07F3">
                 <wp:simplePos x="0" y="0"/>
                 <wp:positionH relativeFrom="column">
                   <wp:posOffset>2191721</wp:posOffset>
@@ -13864,7 +14355,7 @@
           </mc:Choice>
           <mc:Fallback>
             <w:pict>
-              <v:group w14:anchorId="3884BD01" id="Группа 1631" o:spid="_x0000_s1026" style="position:absolute;margin-left:172.6pt;margin-top:709.9pt;width:317.65pt;height:.15pt;z-index:251708928" coordorigin="5015,15084" coordsize="6135,3" o:gfxdata="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">
+              <v:group w14:anchorId="0C95EC44" id="Группа 1631" o:spid="_x0000_s1026" style="position:absolute;margin-left:172.6pt;margin-top:709.9pt;width:317.65pt;height:.15pt;z-index:251680256" coordorigin="5015,15084" coordsize="6135,3" o:gfxdata="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">
                 <v:line id="Line 49" o:spid="_x0000_s1027" style="position:absolute;visibility:visible;mso-wrap-style:square" from="8242,15085" to="11150,15087" o:connectortype="straight" o:gfxdata="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" strokeweight="2pt">
                   <v:shadow color="black" opacity="49150f" offset=".74833mm,.74833mm"/>
                 </v:line>
@@ -13881,7 +14372,7 @@
         <mc:AlternateContent>
           <mc:Choice Requires="wps">
             <w:drawing>
-              <wp:anchor distT="0" distB="0" distL="114300" distR="114300" simplePos="0" relativeHeight="251768320" behindDoc="0" locked="0" layoutInCell="1" allowOverlap="1" wp14:anchorId="028CAC6E" wp14:editId="69BF9F72">
+              <wp:anchor distT="0" distB="0" distL="114300" distR="114300" simplePos="0" relativeHeight="251717120" behindDoc="0" locked="0" layoutInCell="1" allowOverlap="1" wp14:anchorId="028CAC6E" wp14:editId="69BF9F72">
                 <wp:simplePos x="0" y="0"/>
                 <wp:positionH relativeFrom="column">
                   <wp:posOffset>-338455</wp:posOffset>
@@ -13996,7 +14487,7 @@
           </mc:Choice>
           <mc:Fallback>
             <w:pict>
-              <v:rect w14:anchorId="028CAC6E" id="Прямоугольник 7" o:spid="_x0000_s1086" style="position:absolute;left:0;text-align:left;margin-left:-26.65pt;margin-top:709.95pt;width:51.45pt;height:14.15pt;z-index:251768320;visibility:visible;mso-wrap-style:square;mso-width-percent:0;mso-height-percent:0;mso-wrap-distance-left:9pt;mso-wrap-distance-top:0;mso-wrap-distance-right:9pt;mso-wrap-distance-bottom:0;mso-position-horizontal:absolute;mso-position-horizontal-relative:text;mso-position-vertical:absolute;mso-position-vertical-relative:text;mso-width-percent:0;mso-height-percent:0;mso-width-relative:page;mso-height-relative:page;v-text-anchor:top" o:gfxdata="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" filled="f" stroked="f" strokeweight=".25pt">
+              <v:rect w14:anchorId="028CAC6E" id="Прямоугольник 7" o:spid="_x0000_s1086" style="position:absolute;left:0;text-align:left;margin-left:-26.65pt;margin-top:709.95pt;width:51.45pt;height:14.15pt;z-index:251717120;visibility:visible;mso-wrap-style:square;mso-width-percent:0;mso-height-percent:0;mso-wrap-distance-left:9pt;mso-wrap-distance-top:0;mso-wrap-distance-right:9pt;mso-wrap-distance-bottom:0;mso-position-horizontal:absolute;mso-position-horizontal-relative:text;mso-position-vertical:absolute;mso-position-vertical-relative:text;mso-width-percent:0;mso-height-percent:0;mso-width-relative:page;mso-height-relative:page;v-text-anchor:top" o:gfxdata="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" filled="f" stroked="f" strokeweight=".25pt">
                 <v:textbox inset="1pt,1pt,1pt,1pt">
                   <w:txbxContent>
                     <w:p>
@@ -14048,7 +14539,7 @@
         <mc:AlternateContent>
           <mc:Choice Requires="wps">
             <w:drawing>
-              <wp:anchor distT="0" distB="0" distL="114300" distR="114300" simplePos="0" relativeHeight="251766272" behindDoc="0" locked="0" layoutInCell="1" allowOverlap="1" wp14:anchorId="7754CE0D" wp14:editId="0B71C050">
+              <wp:anchor distT="0" distB="0" distL="114300" distR="114300" simplePos="0" relativeHeight="251714048" behindDoc="0" locked="0" layoutInCell="1" allowOverlap="1" wp14:anchorId="7754CE0D" wp14:editId="0B71C050">
                 <wp:simplePos x="0" y="0"/>
                 <wp:positionH relativeFrom="column">
                   <wp:posOffset>-338455</wp:posOffset>
@@ -14155,7 +14646,7 @@
           </mc:Choice>
           <mc:Fallback>
             <w:pict>
-              <v:rect w14:anchorId="7754CE0D" id="Прямоугольник 3" o:spid="_x0000_s1087" style="position:absolute;left:0;text-align:left;margin-left:-26.65pt;margin-top:697.75pt;width:51.45pt;height:14.15pt;z-index:251766272;visibility:visible;mso-wrap-style:square;mso-width-percent:0;mso-height-percent:0;mso-wrap-distance-left:9pt;mso-wrap-distance-top:0;mso-wrap-distance-right:9pt;mso-wrap-distance-bottom:0;mso-position-horizontal:absolute;mso-position-horizontal-relative:text;mso-position-vertical:absolute;mso-position-vertical-relative:text;mso-width-percent:0;mso-height-percent:0;mso-width-relative:page;mso-height-relative:page;v-text-anchor:top" o:gfxdata="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" filled="f" stroked="f" strokeweight=".25pt">
+              <v:rect w14:anchorId="7754CE0D" id="Прямоугольник 3" o:spid="_x0000_s1087" style="position:absolute;left:0;text-align:left;margin-left:-26.65pt;margin-top:697.75pt;width:51.45pt;height:14.15pt;z-index:251714048;visibility:visible;mso-wrap-style:square;mso-width-percent:0;mso-height-percent:0;mso-wrap-distance-left:9pt;mso-wrap-distance-top:0;mso-wrap-distance-right:9pt;mso-wrap-distance-bottom:0;mso-position-horizontal:absolute;mso-position-horizontal-relative:text;mso-position-vertical:absolute;mso-position-vertical-relative:text;mso-width-percent:0;mso-height-percent:0;mso-width-relative:page;mso-height-relative:page;v-text-anchor:top" o:gfxdata="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" filled="f" stroked="f" strokeweight=".25pt">
                 <v:textbox inset="1pt,1pt,1pt,1pt">
                   <w:txbxContent>
                     <w:p>
@@ -14199,7 +14690,7 @@
         <mc:AlternateContent>
           <mc:Choice Requires="wps">
             <w:drawing>
-              <wp:anchor distT="0" distB="0" distL="114300" distR="114300" simplePos="0" relativeHeight="251577856" behindDoc="0" locked="0" layoutInCell="1" allowOverlap="1" wp14:anchorId="25EB6CA5" wp14:editId="53B3B687">
+              <wp:anchor distT="0" distB="0" distL="114300" distR="114300" simplePos="0" relativeHeight="251612672" behindDoc="0" locked="0" layoutInCell="1" allowOverlap="1" wp14:anchorId="25EB6CA5" wp14:editId="53B3B687">
                 <wp:simplePos x="0" y="0"/>
                 <wp:positionH relativeFrom="column">
                   <wp:posOffset>-358458</wp:posOffset>
@@ -14272,7 +14763,7 @@
           </mc:Choice>
           <mc:Fallback>
             <w:pict>
-              <v:line w14:anchorId="4FD40058" id="Прямая соединительная линия 1609" o:spid="_x0000_s1026" style="position:absolute;z-index:251577856;visibility:visible;mso-wrap-style:square;mso-width-percent:0;mso-height-percent:0;mso-wrap-distance-left:9pt;mso-wrap-distance-top:0;mso-wrap-distance-right:9pt;mso-wrap-distance-bottom:0;mso-position-horizontal:absolute;mso-position-horizontal-relative:text;mso-position-vertical:absolute;mso-position-vertical-relative:text;mso-width-percent:0;mso-height-percent:0;mso-width-relative:page;mso-height-relative:page" from="-28.25pt,710.05pt" to="171pt,710.1pt" o:gfxdata="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" strokeweight="1pt">
+              <v:line w14:anchorId="1EAF1140" id="Прямая соединительная линия 1609" o:spid="_x0000_s1026" style="position:absolute;z-index:251612672;visibility:visible;mso-wrap-style:square;mso-width-percent:0;mso-height-percent:0;mso-wrap-distance-left:9pt;mso-wrap-distance-top:0;mso-wrap-distance-right:9pt;mso-wrap-distance-bottom:0;mso-position-horizontal:absolute;mso-position-horizontal-relative:text;mso-position-vertical:absolute;mso-position-vertical-relative:text;mso-width-percent:0;mso-height-percent:0;mso-width-relative:page;mso-height-relative:page" from="-28.25pt,710.05pt" to="171pt,710.1pt" o:gfxdata="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" strokeweight="1pt">
                 <v:shadow color="black" opacity="49150f" offset=".74833mm,.74833mm"/>
               </v:line>
             </w:pict>
@@ -14286,7 +14777,7 @@
         <mc:AlternateContent>
           <mc:Choice Requires="wps">
             <w:drawing>
-              <wp:anchor distT="0" distB="0" distL="114300" distR="114300" simplePos="0" relativeHeight="251523584" behindDoc="0" locked="0" layoutInCell="1" allowOverlap="1" wp14:anchorId="306E48EA" wp14:editId="11EFF3C1">
+              <wp:anchor distT="0" distB="0" distL="114300" distR="114300" simplePos="0" relativeHeight="251574784" behindDoc="0" locked="0" layoutInCell="1" allowOverlap="1" wp14:anchorId="306E48EA" wp14:editId="11EFF3C1">
                 <wp:simplePos x="0" y="0"/>
                 <wp:positionH relativeFrom="column">
                   <wp:posOffset>2271830</wp:posOffset>
@@ -14356,16 +14847,42 @@
                           <w:p>
                             <w:pPr>
                               <w:rPr>
+                                <w:rFonts w:cs="Times New Roman"/>
                                 <w:i/>
                                 <w:sz w:val="20"/>
                               </w:rPr>
                             </w:pPr>
                             <w:r>
                               <w:rPr>
+                                <w:rFonts w:ascii="ISOCPEUR" w:hAnsi="ISOCPEUR"/>
                                 <w:i/>
                                 <w:sz w:val="20"/>
                               </w:rPr>
-                              <w:t>Ролевая игра «Герои подземелья»</w:t>
+                              <w:t xml:space="preserve">Ролевая игра </w:t>
+                            </w:r>
+                            <w:r>
+                              <w:rPr>
+                                <w:rFonts w:cs="Times New Roman"/>
+                                <w:i/>
+                                <w:sz w:val="20"/>
+                              </w:rPr>
+                              <w:t>«</w:t>
+                            </w:r>
+                            <w:r>
+                              <w:rPr>
+                                <w:rFonts w:ascii="ISOCPEUR" w:hAnsi="ISOCPEUR"/>
+                                <w:i/>
+                                <w:sz w:val="20"/>
+                              </w:rPr>
+                              <w:t>Герои подземелья</w:t>
+                            </w:r>
+                            <w:r>
+                              <w:rPr>
+                                <w:rFonts w:cs="Times New Roman"/>
+                                <w:i/>
+                                <w:sz w:val="20"/>
+                              </w:rPr>
+                              <w:t>»</w:t>
                             </w:r>
                           </w:p>
                           <w:p>
@@ -14449,23 +14966,49 @@
           </mc:Choice>
           <mc:Fallback>
             <w:pict>
-              <v:rect w14:anchorId="306E48EA" id="Прямоугольник 1659" o:spid="_x0000_s1088" style="position:absolute;left:0;text-align:left;margin-left:178.9pt;margin-top:645.15pt;width:161.6pt;height:104.15pt;z-index:251523584;visibility:visible;mso-wrap-style:square;mso-width-percent:0;mso-height-percent:0;mso-wrap-distance-left:9pt;mso-wrap-distance-top:0;mso-wrap-distance-right:9pt;mso-wrap-distance-bottom:0;mso-position-horizontal:absolute;mso-position-horizontal-relative:text;mso-position-vertical:absolute;mso-position-vertical-relative:text;mso-width-percent:0;mso-height-percent:0;mso-width-relative:page;mso-height-relative:page;v-text-anchor:top" o:gfxdata="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" filled="f" stroked="f" strokeweight=".25pt">
+              <v:rect w14:anchorId="306E48EA" id="Прямоугольник 1659" o:spid="_x0000_s1088" style="position:absolute;left:0;text-align:left;margin-left:178.9pt;margin-top:645.15pt;width:161.6pt;height:104.15pt;z-index:251574784;visibility:visible;mso-wrap-style:square;mso-width-percent:0;mso-height-percent:0;mso-wrap-distance-left:9pt;mso-wrap-distance-top:0;mso-wrap-distance-right:9pt;mso-wrap-distance-bottom:0;mso-position-horizontal:absolute;mso-position-horizontal-relative:text;mso-position-vertical:absolute;mso-position-vertical-relative:text;mso-width-percent:0;mso-height-percent:0;mso-width-relative:page;mso-height-relative:page;v-text-anchor:top" o:gfxdata="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" filled="f" stroked="f" strokeweight=".25pt">
                 <v:shadow color="black" opacity="49150f" offset=".74833mm,.74833mm"/>
                 <v:textbox inset="1pt,1pt,1pt,1pt">
                   <w:txbxContent>
                     <w:p>
                       <w:pPr>
                         <w:rPr>
+                          <w:rFonts w:cs="Times New Roman"/>
                           <w:i/>
                           <w:sz w:val="20"/>
                         </w:rPr>
                       </w:pPr>
                       <w:r>
                         <w:rPr>
+                          <w:rFonts w:ascii="ISOCPEUR" w:hAnsi="ISOCPEUR"/>
                           <w:i/>
                           <w:sz w:val="20"/>
                         </w:rPr>
-                        <w:t>Ролевая игра «Герои подземелья»</w:t>
+                        <w:t xml:space="preserve">Ролевая игра </w:t>
+                      </w:r>
+                      <w:r>
+                        <w:rPr>
+                          <w:rFonts w:cs="Times New Roman"/>
+                          <w:i/>
+                          <w:sz w:val="20"/>
+                        </w:rPr>
+                        <w:t>«</w:t>
+                      </w:r>
+                      <w:r>
+                        <w:rPr>
+                          <w:rFonts w:ascii="ISOCPEUR" w:hAnsi="ISOCPEUR"/>
+                          <w:i/>
+                          <w:sz w:val="20"/>
+                        </w:rPr>
+                        <w:t>Герои подземелья</w:t>
+                      </w:r>
+                      <w:r>
+                        <w:rPr>
+                          <w:rFonts w:cs="Times New Roman"/>
+                          <w:i/>
+                          <w:sz w:val="20"/>
+                        </w:rPr>
+                        <w:t>»</w:t>
                       </w:r>
                     </w:p>
                     <w:p>
@@ -14544,7 +15087,7 @@
         <mc:AlternateContent>
           <mc:Choice Requires="wps">
             <w:drawing>
-              <wp:anchor distT="0" distB="0" distL="114300" distR="114300" simplePos="0" relativeHeight="251772416" behindDoc="0" locked="0" layoutInCell="1" allowOverlap="1" wp14:anchorId="3D66F62D" wp14:editId="31FEE5A1">
+              <wp:anchor distT="0" distB="0" distL="114300" distR="114300" simplePos="0" relativeHeight="251723264" behindDoc="0" locked="0" layoutInCell="1" allowOverlap="1" wp14:anchorId="3D66F62D" wp14:editId="31FEE5A1">
                 <wp:simplePos x="0" y="0"/>
                 <wp:positionH relativeFrom="column">
                   <wp:posOffset>-338490</wp:posOffset>
@@ -14653,7 +15196,7 @@
           </mc:Choice>
           <mc:Fallback>
             <w:pict>
-              <v:rect w14:anchorId="3D66F62D" id="Прямоугольник 10" o:spid="_x0000_s1089" style="position:absolute;left:0;text-align:left;margin-left:-26.65pt;margin-top:737.3pt;width:51.45pt;height:14.15pt;z-index:251772416;visibility:visible;mso-wrap-style:square;mso-width-percent:0;mso-height-percent:0;mso-wrap-distance-left:9pt;mso-wrap-distance-top:0;mso-wrap-distance-right:9pt;mso-wrap-distance-bottom:0;mso-position-horizontal:absolute;mso-position-horizontal-relative:text;mso-position-vertical:absolute;mso-position-vertical-relative:text;mso-width-percent:0;mso-height-percent:0;mso-width-relative:page;mso-height-relative:page;v-text-anchor:top" o:gfxdata="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" filled="f" stroked="f" strokeweight=".25pt">
+              <v:rect w14:anchorId="3D66F62D" id="Прямоугольник 10" o:spid="_x0000_s1089" style="position:absolute;left:0;text-align:left;margin-left:-26.65pt;margin-top:737.3pt;width:51.45pt;height:14.15pt;z-index:251723264;visibility:visible;mso-wrap-style:square;mso-width-percent:0;mso-height-percent:0;mso-wrap-distance-left:9pt;mso-wrap-distance-top:0;mso-wrap-distance-right:9pt;mso-wrap-distance-bottom:0;mso-position-horizontal:absolute;mso-position-horizontal-relative:text;mso-position-vertical:absolute;mso-position-vertical-relative:text;mso-width-percent:0;mso-height-percent:0;mso-width-relative:page;mso-height-relative:page;v-text-anchor:top" o:gfxdata="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" filled="f" stroked="f" strokeweight=".25pt">
                 <v:textbox inset="1pt,1pt,1pt,1pt">
                   <w:txbxContent>
                     <w:p>
@@ -14699,7 +15242,7 @@
         <mc:AlternateContent>
           <mc:Choice Requires="wps">
             <w:drawing>
-              <wp:anchor distT="0" distB="0" distL="114300" distR="114300" simplePos="0" relativeHeight="251770368" behindDoc="0" locked="0" layoutInCell="1" allowOverlap="1" wp14:anchorId="1ABC1DB1" wp14:editId="3DCBDEBA">
+              <wp:anchor distT="0" distB="0" distL="114300" distR="114300" simplePos="0" relativeHeight="251720192" behindDoc="0" locked="0" layoutInCell="1" allowOverlap="1" wp14:anchorId="1ABC1DB1" wp14:editId="3DCBDEBA">
                 <wp:simplePos x="0" y="0"/>
                 <wp:positionH relativeFrom="column">
                   <wp:posOffset>-338455</wp:posOffset>
@@ -14806,7 +15349,7 @@
           </mc:Choice>
           <mc:Fallback>
             <w:pict>
-              <v:rect w14:anchorId="1ABC1DB1" id="Прямоугольник 9" o:spid="_x0000_s1090" style="position:absolute;left:0;text-align:left;margin-left:-26.65pt;margin-top:723.05pt;width:51.45pt;height:14.15pt;z-index:251770368;visibility:visible;mso-wrap-style:square;mso-width-percent:0;mso-height-percent:0;mso-wrap-distance-left:9pt;mso-wrap-distance-top:0;mso-wrap-distance-right:9pt;mso-wrap-distance-bottom:0;mso-position-horizontal:absolute;mso-position-horizontal-relative:text;mso-position-vertical:absolute;mso-position-vertical-relative:text;mso-width-percent:0;mso-height-percent:0;mso-width-relative:page;mso-height-relative:page;v-text-anchor:top" o:gfxdata="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" filled="f" stroked="f" strokeweight=".25pt">
+              <v:rect w14:anchorId="1ABC1DB1" id="Прямоугольник 9" o:spid="_x0000_s1090" style="position:absolute;left:0;text-align:left;margin-left:-26.65pt;margin-top:723.05pt;width:51.45pt;height:14.15pt;z-index:251720192;visibility:visible;mso-wrap-style:square;mso-width-percent:0;mso-height-percent:0;mso-wrap-distance-left:9pt;mso-wrap-distance-top:0;mso-wrap-distance-right:9pt;mso-wrap-distance-bottom:0;mso-position-horizontal:absolute;mso-position-horizontal-relative:text;mso-position-vertical:absolute;mso-position-vertical-relative:text;mso-width-percent:0;mso-height-percent:0;mso-width-relative:page;mso-height-relative:page;v-text-anchor:top" o:gfxdata="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" filled="f" stroked="f" strokeweight=".25pt">
                 <v:textbox inset="1pt,1pt,1pt,1pt">
                   <w:txbxContent>
                     <w:p>
@@ -14850,7 +15393,7 @@
         <mc:AlternateContent>
           <mc:Choice Requires="wps">
             <w:drawing>
-              <wp:anchor distT="0" distB="0" distL="114300" distR="114300" simplePos="0" relativeHeight="251778560" behindDoc="0" locked="0" layoutInCell="1" allowOverlap="1" wp14:anchorId="512C4DBA" wp14:editId="2BAEAF57">
+              <wp:anchor distT="0" distB="0" distL="114300" distR="114300" simplePos="0" relativeHeight="251732480" behindDoc="0" locked="0" layoutInCell="1" allowOverlap="1" wp14:anchorId="512C4DBA" wp14:editId="2BAEAF57">
                 <wp:simplePos x="0" y="0"/>
                 <wp:positionH relativeFrom="column">
                   <wp:posOffset>386715</wp:posOffset>
@@ -14940,7 +15483,7 @@
           </mc:Choice>
           <mc:Fallback>
             <w:pict>
-              <v:rect w14:anchorId="512C4DBA" id="Прямоугольник 20" o:spid="_x0000_s1091" style="position:absolute;left:0;text-align:left;margin-left:30.45pt;margin-top:711.25pt;width:1in;height:12.9pt;z-index:251778560;visibility:visible;mso-wrap-style:square;mso-width-percent:0;mso-height-percent:0;mso-wrap-distance-left:9pt;mso-wrap-distance-top:0;mso-wrap-distance-right:9pt;mso-wrap-distance-bottom:0;mso-position-horizontal:absolute;mso-position-horizontal-relative:text;mso-position-vertical:absolute;mso-position-vertical-relative:text;mso-width-percent:0;mso-height-percent:0;mso-width-relative:margin;mso-height-relative:margin;v-text-anchor:top" o:gfxdata="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" filled="f" stroked="f" strokeweight=".25pt">
+              <v:rect w14:anchorId="512C4DBA" id="Прямоугольник 20" o:spid="_x0000_s1091" style="position:absolute;left:0;text-align:left;margin-left:30.45pt;margin-top:711.25pt;width:1in;height:12.9pt;z-index:251732480;visibility:visible;mso-wrap-style:square;mso-width-percent:0;mso-height-percent:0;mso-wrap-distance-left:9pt;mso-wrap-distance-top:0;mso-wrap-distance-right:9pt;mso-wrap-distance-bottom:0;mso-position-horizontal:absolute;mso-position-horizontal-relative:text;mso-position-vertical:absolute;mso-position-vertical-relative:text;mso-width-percent:0;mso-height-percent:0;mso-width-relative:margin;mso-height-relative:margin;v-text-anchor:top" o:gfxdata="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" filled="f" stroked="f" strokeweight=".25pt">
                 <v:textbox inset="1pt,1pt,1pt,1pt">
                   <w:txbxContent>
                     <w:p>
@@ -14967,7 +15510,7 @@
         <mc:AlternateContent>
           <mc:Choice Requires="wps">
             <w:drawing>
-              <wp:anchor distT="0" distB="0" distL="114300" distR="114300" simplePos="0" relativeHeight="251575808" behindDoc="0" locked="0" layoutInCell="1" allowOverlap="1" wp14:anchorId="67895D1E" wp14:editId="1BC630CD">
+              <wp:anchor distT="0" distB="0" distL="114300" distR="114300" simplePos="0" relativeHeight="251609600" behindDoc="0" locked="0" layoutInCell="1" allowOverlap="1" wp14:anchorId="67895D1E" wp14:editId="1BC630CD">
                 <wp:simplePos x="0" y="0"/>
                 <wp:positionH relativeFrom="column">
                   <wp:posOffset>-348049</wp:posOffset>
@@ -15040,7 +15583,7 @@
           </mc:Choice>
           <mc:Fallback>
             <w:pict>
-              <v:line w14:anchorId="3E53C8D8" id="Прямая соединительная линия 1626" o:spid="_x0000_s1026" style="position:absolute;z-index:251575808;visibility:visible;mso-wrap-style:square;mso-width-percent:0;mso-height-percent:0;mso-wrap-distance-left:9pt;mso-wrap-distance-top:0;mso-wrap-distance-right:9pt;mso-wrap-distance-bottom:0;mso-position-horizontal:absolute;mso-position-horizontal-relative:text;mso-position-vertical:absolute;mso-position-vertical-relative:text;mso-width-percent:0;mso-height-percent:0;mso-width-relative:page;mso-height-relative:page" from="-27.4pt,736.4pt" to="171.85pt,736.45pt" o:gfxdata="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" strokeweight="1pt">
+              <v:line w14:anchorId="355E0BB3" id="Прямая соединительная линия 1626" o:spid="_x0000_s1026" style="position:absolute;z-index:251609600;visibility:visible;mso-wrap-style:square;mso-width-percent:0;mso-height-percent:0;mso-wrap-distance-left:9pt;mso-wrap-distance-top:0;mso-wrap-distance-right:9pt;mso-wrap-distance-bottom:0;mso-position-horizontal:absolute;mso-position-horizontal-relative:text;mso-position-vertical:absolute;mso-position-vertical-relative:text;mso-width-percent:0;mso-height-percent:0;mso-width-relative:page;mso-height-relative:page" from="-27.4pt,736.4pt" to="171.85pt,736.45pt" o:gfxdata="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" strokeweight="1pt">
                 <v:shadow color="black" opacity="49150f" offset=".74833mm,.74833mm"/>
               </v:line>
             </w:pict>
@@ -15054,7 +15597,7 @@
         <mc:AlternateContent>
           <mc:Choice Requires="wps">
             <w:drawing>
-              <wp:anchor distT="0" distB="0" distL="114300" distR="114300" simplePos="0" relativeHeight="251564544" behindDoc="0" locked="0" layoutInCell="1" allowOverlap="1" wp14:anchorId="1D4AE757" wp14:editId="5D99B74A">
+              <wp:anchor distT="0" distB="0" distL="114300" distR="114300" simplePos="0" relativeHeight="251603456" behindDoc="0" locked="0" layoutInCell="1" allowOverlap="1" wp14:anchorId="1D4AE757" wp14:editId="5D99B74A">
                 <wp:simplePos x="0" y="0"/>
                 <wp:positionH relativeFrom="column">
                   <wp:posOffset>-338524</wp:posOffset>
@@ -15127,7 +15670,7 @@
           </mc:Choice>
           <mc:Fallback>
             <w:pict>
-              <v:line w14:anchorId="47BE0F81" id="Прямая соединительная линия 1625" o:spid="_x0000_s1026" style="position:absolute;z-index:251564544;visibility:visible;mso-wrap-style:square;mso-width-percent:0;mso-height-percent:0;mso-wrap-distance-left:9pt;mso-wrap-distance-top:0;mso-wrap-distance-right:9pt;mso-wrap-distance-bottom:0;mso-position-horizontal:absolute;mso-position-horizontal-relative:text;mso-position-vertical:absolute;mso-position-vertical-relative:text;mso-width-percent:0;mso-height-percent:0;mso-width-relative:page;mso-height-relative:page" from="-26.65pt,723.1pt" to="171.4pt,723.15pt" o:gfxdata="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" strokeweight="1pt">
+              <v:line w14:anchorId="3370C890" id="Прямая соединительная линия 1625" o:spid="_x0000_s1026" style="position:absolute;z-index:251603456;visibility:visible;mso-wrap-style:square;mso-width-percent:0;mso-height-percent:0;mso-wrap-distance-left:9pt;mso-wrap-distance-top:0;mso-wrap-distance-right:9pt;mso-wrap-distance-bottom:0;mso-position-horizontal:absolute;mso-position-horizontal-relative:text;mso-position-vertical:absolute;mso-position-vertical-relative:text;mso-width-percent:0;mso-height-percent:0;mso-width-relative:page;mso-height-relative:page" from="-26.65pt,723.1pt" to="171.4pt,723.15pt" o:gfxdata="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" strokeweight="1pt">
                 <v:shadow color="black" opacity="49150f" offset=".74833mm,.74833mm"/>
               </v:line>
             </w:pict>
@@ -15141,7 +15684,7 @@
         <mc:AlternateContent>
           <mc:Choice Requires="wps">
             <w:drawing>
-              <wp:anchor distT="0" distB="0" distL="114300" distR="114300" simplePos="0" relativeHeight="251782656" behindDoc="0" locked="0" layoutInCell="1" allowOverlap="1" wp14:anchorId="6D19850C" wp14:editId="0711FE2C">
+              <wp:anchor distT="0" distB="0" distL="114300" distR="114300" simplePos="0" relativeHeight="251738624" behindDoc="0" locked="0" layoutInCell="1" allowOverlap="1" wp14:anchorId="6D19850C" wp14:editId="0711FE2C">
                 <wp:simplePos x="0" y="0"/>
                 <wp:positionH relativeFrom="column">
                   <wp:posOffset>386932</wp:posOffset>
@@ -15231,7 +15774,7 @@
           </mc:Choice>
           <mc:Fallback>
             <w:pict>
-              <v:rect w14:anchorId="6D19850C" id="Прямоугольник 22" o:spid="_x0000_s1092" style="position:absolute;left:0;text-align:left;margin-left:30.45pt;margin-top:738.6pt;width:1in;height:12.9pt;z-index:251782656;visibility:visible;mso-wrap-style:square;mso-width-percent:0;mso-height-percent:0;mso-wrap-distance-left:9pt;mso-wrap-distance-top:0;mso-wrap-distance-right:9pt;mso-wrap-distance-bottom:0;mso-position-horizontal:absolute;mso-position-horizontal-relative:text;mso-position-vertical:absolute;mso-position-vertical-relative:text;mso-width-percent:0;mso-height-percent:0;mso-width-relative:margin;mso-height-relative:margin;v-text-anchor:top" o:gfxdata="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" filled="f" stroked="f" strokeweight=".25pt">
+              <v:rect w14:anchorId="6D19850C" id="Прямоугольник 22" o:spid="_x0000_s1092" style="position:absolute;left:0;text-align:left;margin-left:30.45pt;margin-top:738.6pt;width:1in;height:12.9pt;z-index:251738624;visibility:visible;mso-wrap-style:square;mso-width-percent:0;mso-height-percent:0;mso-wrap-distance-left:9pt;mso-wrap-distance-top:0;mso-wrap-distance-right:9pt;mso-wrap-distance-bottom:0;mso-position-horizontal:absolute;mso-position-horizontal-relative:text;mso-position-vertical:absolute;mso-position-vertical-relative:text;mso-width-percent:0;mso-height-percent:0;mso-width-relative:margin;mso-height-relative:margin;v-text-anchor:top" o:gfxdata="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" filled="f" stroked="f" strokeweight=".25pt">
                 <v:textbox inset="1pt,1pt,1pt,1pt">
                   <w:txbxContent>
                     <w:p>
@@ -15258,7 +15801,7 @@
         <mc:AlternateContent>
           <mc:Choice Requires="wps">
             <w:drawing>
-              <wp:anchor distT="0" distB="0" distL="114300" distR="114300" simplePos="0" relativeHeight="251776512" behindDoc="0" locked="0" layoutInCell="1" allowOverlap="1" wp14:anchorId="5850852C" wp14:editId="2411C2C0">
+              <wp:anchor distT="0" distB="0" distL="114300" distR="114300" simplePos="0" relativeHeight="251729408" behindDoc="0" locked="0" layoutInCell="1" allowOverlap="1" wp14:anchorId="5850852C" wp14:editId="2411C2C0">
                 <wp:simplePos x="0" y="0"/>
                 <wp:positionH relativeFrom="column">
                   <wp:posOffset>386932</wp:posOffset>
@@ -15348,7 +15891,7 @@
           </mc:Choice>
           <mc:Fallback>
             <w:pict>
-              <v:rect w14:anchorId="5850852C" id="Прямоугольник 19" o:spid="_x0000_s1093" style="position:absolute;left:0;text-align:left;margin-left:30.45pt;margin-top:697.95pt;width:1in;height:12.9pt;z-index:251776512;visibility:visible;mso-wrap-style:square;mso-width-percent:0;mso-height-percent:0;mso-wrap-distance-left:9pt;mso-wrap-distance-top:0;mso-wrap-distance-right:9pt;mso-wrap-distance-bottom:0;mso-position-horizontal:absolute;mso-position-horizontal-relative:text;mso-position-vertical:absolute;mso-position-vertical-relative:text;mso-width-percent:0;mso-height-percent:0;mso-width-relative:margin;mso-height-relative:margin;v-text-anchor:top" o:gfxdata="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" filled="f" stroked="f" strokeweight=".25pt">
+              <v:rect w14:anchorId="5850852C" id="Прямоугольник 19" o:spid="_x0000_s1093" style="position:absolute;left:0;text-align:left;margin-left:30.45pt;margin-top:697.95pt;width:1in;height:12.9pt;z-index:251729408;visibility:visible;mso-wrap-style:square;mso-width-percent:0;mso-height-percent:0;mso-wrap-distance-left:9pt;mso-wrap-distance-top:0;mso-wrap-distance-right:9pt;mso-wrap-distance-bottom:0;mso-position-horizontal:absolute;mso-position-horizontal-relative:text;mso-position-vertical:absolute;mso-position-vertical-relative:text;mso-width-percent:0;mso-height-percent:0;mso-width-relative:margin;mso-height-relative:margin;v-text-anchor:top" o:gfxdata="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" filled="f" stroked="f" strokeweight=".25pt">
                 <v:textbox inset="1pt,1pt,1pt,1pt">
                   <w:txbxContent>
                     <w:p>
@@ -15375,7 +15918,7 @@
         <mc:AlternateContent>
           <mc:Choice Requires="wps">
             <w:drawing>
-              <wp:anchor distT="0" distB="0" distL="114300" distR="114300" simplePos="0" relativeHeight="251527680" behindDoc="0" locked="0" layoutInCell="1" allowOverlap="1" wp14:anchorId="58690A74" wp14:editId="50C2E1A7">
+              <wp:anchor distT="0" distB="0" distL="114300" distR="114300" simplePos="0" relativeHeight="251580928" behindDoc="0" locked="0" layoutInCell="1" allowOverlap="1" wp14:anchorId="58690A74" wp14:editId="50C2E1A7">
                 <wp:simplePos x="0" y="0"/>
                 <wp:positionH relativeFrom="column">
                   <wp:posOffset>387915</wp:posOffset>
@@ -15475,7 +16018,7 @@
           </mc:Choice>
           <mc:Fallback>
             <w:pict>
-              <v:rect w14:anchorId="58690A74" id="Прямоугольник 1651" o:spid="_x0000_s1094" style="position:absolute;left:0;text-align:left;margin-left:30.55pt;margin-top:672.2pt;width:1in;height:12.9pt;z-index:251527680;visibility:visible;mso-wrap-style:square;mso-width-percent:0;mso-height-percent:0;mso-wrap-distance-left:9pt;mso-wrap-distance-top:0;mso-wrap-distance-right:9pt;mso-wrap-distance-bottom:0;mso-position-horizontal:absolute;mso-position-horizontal-relative:text;mso-position-vertical:absolute;mso-position-vertical-relative:text;mso-width-percent:0;mso-height-percent:0;mso-width-relative:margin;mso-height-relative:margin;v-text-anchor:top" o:gfxdata="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" filled="f" stroked="f" strokeweight=".25pt">
+              <v:rect w14:anchorId="58690A74" id="Прямоугольник 1651" o:spid="_x0000_s1094" style="position:absolute;left:0;text-align:left;margin-left:30.55pt;margin-top:672.2pt;width:1in;height:12.9pt;z-index:251580928;visibility:visible;mso-wrap-style:square;mso-width-percent:0;mso-height-percent:0;mso-wrap-distance-left:9pt;mso-wrap-distance-top:0;mso-wrap-distance-right:9pt;mso-wrap-distance-bottom:0;mso-position-horizontal:absolute;mso-position-horizontal-relative:text;mso-position-vertical:absolute;mso-position-vertical-relative:text;mso-width-percent:0;mso-height-percent:0;mso-width-relative:margin;mso-height-relative:margin;v-text-anchor:top" o:gfxdata="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" filled="f" stroked="f" strokeweight=".25pt">
                 <v:textbox inset="1pt,1pt,1pt,1pt">
                   <w:txbxContent>
                     <w:p>
@@ -15512,7 +16055,7 @@
         <mc:AlternateContent>
           <mc:Choice Requires="wps">
             <w:drawing>
-              <wp:anchor distT="0" distB="0" distL="114300" distR="114300" simplePos="0" relativeHeight="251598336" behindDoc="0" locked="0" layoutInCell="1" allowOverlap="1" wp14:anchorId="5F579184" wp14:editId="3D766A97">
+              <wp:anchor distT="0" distB="0" distL="114300" distR="114300" simplePos="0" relativeHeight="251621888" behindDoc="0" locked="0" layoutInCell="1" allowOverlap="1" wp14:anchorId="5F579184" wp14:editId="3D766A97">
                 <wp:simplePos x="0" y="0"/>
                 <wp:positionH relativeFrom="column">
                   <wp:posOffset>-338594</wp:posOffset>
@@ -15620,7 +16163,7 @@
           </mc:Choice>
           <mc:Fallback>
             <w:pict>
-              <v:rect w14:anchorId="5F579184" id="Прямоугольник 1653" o:spid="_x0000_s1095" style="position:absolute;left:0;text-align:left;margin-left:-26.65pt;margin-top:671pt;width:51.25pt;height:14.15pt;z-index:251598336;visibility:visible;mso-wrap-style:square;mso-width-percent:0;mso-height-percent:0;mso-wrap-distance-left:9pt;mso-wrap-distance-top:0;mso-wrap-distance-right:9pt;mso-wrap-distance-bottom:0;mso-position-horizontal:absolute;mso-position-horizontal-relative:text;mso-position-vertical:absolute;mso-position-vertical-relative:text;mso-width-percent:0;mso-height-percent:0;mso-width-relative:page;mso-height-relative:page;v-text-anchor:top" o:gfxdata="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" filled="f" stroked="f" strokeweight=".25pt">
+              <v:rect w14:anchorId="5F579184" id="Прямоугольник 1653" o:spid="_x0000_s1095" style="position:absolute;left:0;text-align:left;margin-left:-26.65pt;margin-top:671pt;width:51.25pt;height:14.15pt;z-index:251621888;visibility:visible;mso-wrap-style:square;mso-width-percent:0;mso-height-percent:0;mso-wrap-distance-left:9pt;mso-wrap-distance-top:0;mso-wrap-distance-right:9pt;mso-wrap-distance-bottom:0;mso-position-horizontal:absolute;mso-position-horizontal-relative:text;mso-position-vertical:absolute;mso-position-vertical-relative:text;mso-width-percent:0;mso-height-percent:0;mso-width-relative:page;mso-height-relative:page;v-text-anchor:top" o:gfxdata="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" filled="f" stroked="f" strokeweight=".25pt">
                 <v:textbox inset="1pt,1pt,1pt,1pt">
                   <w:txbxContent>
                     <w:p>
@@ -15665,7 +16208,7 @@
         <mc:AlternateContent>
           <mc:Choice Requires="wps">
             <w:drawing>
-              <wp:anchor distT="0" distB="0" distL="114300" distR="114300" simplePos="0" relativeHeight="251764224" behindDoc="0" locked="0" layoutInCell="1" allowOverlap="1" wp14:anchorId="02E40371" wp14:editId="0064BEB3">
+              <wp:anchor distT="0" distB="0" distL="114300" distR="114300" simplePos="0" relativeHeight="251710976" behindDoc="0" locked="0" layoutInCell="1" allowOverlap="1" wp14:anchorId="02E40371" wp14:editId="0064BEB3">
                 <wp:simplePos x="0" y="0"/>
                 <wp:positionH relativeFrom="column">
                   <wp:posOffset>-339864</wp:posOffset>
@@ -15774,7 +16317,7 @@
           </mc:Choice>
           <mc:Fallback>
             <w:pict>
-              <v:rect w14:anchorId="02E40371" id="Прямоугольник 2" o:spid="_x0000_s1096" style="position:absolute;left:0;text-align:left;margin-left:-26.75pt;margin-top:684.9pt;width:51.45pt;height:14.15pt;z-index:251764224;visibility:visible;mso-wrap-style:square;mso-width-percent:0;mso-height-percent:0;mso-wrap-distance-left:9pt;mso-wrap-distance-top:0;mso-wrap-distance-right:9pt;mso-wrap-distance-bottom:0;mso-position-horizontal:absolute;mso-position-horizontal-relative:text;mso-position-vertical:absolute;mso-position-vertical-relative:text;mso-width-percent:0;mso-height-percent:0;mso-width-relative:page;mso-height-relative:page;v-text-anchor:top" o:gfxdata="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" filled="f" stroked="f" strokeweight=".25pt">
+              <v:rect w14:anchorId="02E40371" id="Прямоугольник 2" o:spid="_x0000_s1096" style="position:absolute;left:0;text-align:left;margin-left:-26.75pt;margin-top:684.9pt;width:51.45pt;height:14.15pt;z-index:251710976;visibility:visible;mso-wrap-style:square;mso-width-percent:0;mso-height-percent:0;mso-wrap-distance-left:9pt;mso-wrap-distance-top:0;mso-wrap-distance-right:9pt;mso-wrap-distance-bottom:0;mso-position-horizontal:absolute;mso-position-horizontal-relative:text;mso-position-vertical:absolute;mso-position-vertical-relative:text;mso-width-percent:0;mso-height-percent:0;mso-width-relative:page;mso-height-relative:page;v-text-anchor:top" o:gfxdata="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" filled="f" stroked="f" strokeweight=".25pt">
                 <v:textbox inset="1pt,1pt,1pt,1pt">
                   <w:txbxContent>
                     <w:p>
@@ -15820,7 +16363,7 @@
         <mc:AlternateContent>
           <mc:Choice Requires="wps">
             <w:drawing>
-              <wp:anchor distT="0" distB="0" distL="114300" distR="114300" simplePos="0" relativeHeight="251529728" behindDoc="0" locked="0" layoutInCell="1" allowOverlap="1" wp14:anchorId="2E5F32E7" wp14:editId="15309E17">
+              <wp:anchor distT="0" distB="0" distL="114300" distR="114300" simplePos="0" relativeHeight="251584000" behindDoc="0" locked="0" layoutInCell="1" allowOverlap="1" wp14:anchorId="2E5F32E7" wp14:editId="15309E17">
                 <wp:simplePos x="0" y="0"/>
                 <wp:positionH relativeFrom="column">
                   <wp:posOffset>2620645</wp:posOffset>
@@ -15944,7 +16487,7 @@
                 <v:stroke joinstyle="miter"/>
                 <v:path gradientshapeok="t" o:connecttype="rect"/>
               </v:shapetype>
-              <v:shape id="Поле 1664" o:spid="_x0000_s1097" type="#_x0000_t202" style="position:absolute;left:0;text-align:left;margin-left:206.35pt;margin-top:605.9pt;width:261pt;height:31.95pt;z-index:251529728;visibility:visible;mso-wrap-style:none;mso-width-percent:0;mso-height-percent:0;mso-wrap-distance-left:9pt;mso-wrap-distance-top:0;mso-wrap-distance-right:9pt;mso-wrap-distance-bottom:0;mso-position-horizontal:absolute;mso-position-horizontal-relative:text;mso-position-vertical:absolute;mso-position-vertical-relative:text;mso-width-percent:0;mso-height-percent:0;mso-width-relative:page;mso-height-relative:page;v-text-anchor:top" o:gfxdata="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" filled="f" stroked="f">
+              <v:shape id="Поле 1664" o:spid="_x0000_s1097" type="#_x0000_t202" style="position:absolute;left:0;text-align:left;margin-left:206.35pt;margin-top:605.9pt;width:261pt;height:31.95pt;z-index:251584000;visibility:visible;mso-wrap-style:none;mso-width-percent:0;mso-height-percent:0;mso-wrap-distance-left:9pt;mso-wrap-distance-top:0;mso-wrap-distance-right:9pt;mso-wrap-distance-bottom:0;mso-position-horizontal:absolute;mso-position-horizontal-relative:text;mso-position-vertical:absolute;mso-position-vertical-relative:text;mso-width-percent:0;mso-height-percent:0;mso-width-relative:page;mso-height-relative:page;v-text-anchor:top" o:gfxdata="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" filled="f" stroked="f">
                 <v:textbox style="mso-fit-shape-to-text:t">
                   <w:txbxContent>
                     <w:p>
@@ -16025,7 +16568,7 @@
         <mc:AlternateContent>
           <mc:Choice Requires="wps">
             <w:drawing>
-              <wp:anchor distT="0" distB="0" distL="114300" distR="114300" simplePos="0" relativeHeight="251521536" behindDoc="0" locked="0" layoutInCell="1" allowOverlap="1" wp14:anchorId="052D877D" wp14:editId="3EB3838D">
+              <wp:anchor distT="0" distB="0" distL="114300" distR="114300" simplePos="0" relativeHeight="251571712" behindDoc="0" locked="0" layoutInCell="1" allowOverlap="1" wp14:anchorId="052D877D" wp14:editId="3EB3838D">
                 <wp:simplePos x="0" y="0"/>
                 <wp:positionH relativeFrom="column">
                   <wp:posOffset>-896620</wp:posOffset>
@@ -16117,7 +16660,7 @@
           </mc:Choice>
           <mc:Fallback>
             <w:pict>
-              <v:shape w14:anchorId="052D877D" id="Поле 1665" o:spid="_x0000_s1098" type="#_x0000_t202" style="position:absolute;left:0;text-align:left;margin-left:-70.6pt;margin-top:623.85pt;width:25.7pt;height:120.8pt;z-index:251521536;visibility:visible;mso-wrap-style:square;mso-width-percent:0;mso-height-percent:0;mso-wrap-distance-left:9pt;mso-wrap-distance-top:0;mso-wrap-distance-right:9pt;mso-wrap-distance-bottom:0;mso-position-horizontal:absolute;mso-position-horizontal-relative:text;mso-position-vertical:absolute;mso-position-vertical-relative:text;mso-width-percent:0;mso-height-percent:0;mso-width-relative:page;mso-height-relative:page;v-text-anchor:top" o:gfxdata="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" filled="f" stroked="f">
+              <v:shape w14:anchorId="052D877D" id="Поле 1665" o:spid="_x0000_s1098" type="#_x0000_t202" style="position:absolute;left:0;text-align:left;margin-left:-70.6pt;margin-top:623.85pt;width:25.7pt;height:120.8pt;z-index:251571712;visibility:visible;mso-wrap-style:square;mso-width-percent:0;mso-height-percent:0;mso-wrap-distance-left:9pt;mso-wrap-distance-top:0;mso-wrap-distance-right:9pt;mso-wrap-distance-bottom:0;mso-position-horizontal:absolute;mso-position-horizontal-relative:text;mso-position-vertical:absolute;mso-position-vertical-relative:text;mso-width-percent:0;mso-height-percent:0;mso-width-relative:page;mso-height-relative:page;v-text-anchor:top" o:gfxdata="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" filled="f" stroked="f">
                 <v:textbox style="layout-flow:vertical;mso-layout-flow-alt:bottom-to-top">
                   <w:txbxContent>
                     <w:p>
@@ -16170,7 +16713,7 @@
         <mc:AlternateContent>
           <mc:Choice Requires="wps">
             <w:drawing>
-              <wp:anchor distT="4294967294" distB="4294967294" distL="114300" distR="114300" simplePos="0" relativeHeight="251762176" behindDoc="0" locked="0" layoutInCell="1" allowOverlap="1" wp14:anchorId="2DD84E15" wp14:editId="5E384F9F">
+              <wp:anchor distT="4294967294" distB="4294967294" distL="114300" distR="114300" simplePos="0" relativeHeight="251707904" behindDoc="0" locked="0" layoutInCell="1" allowOverlap="1" wp14:anchorId="2DD84E15" wp14:editId="5E384F9F">
                 <wp:simplePos x="0" y="0"/>
                 <wp:positionH relativeFrom="column">
                   <wp:posOffset>4343400</wp:posOffset>
@@ -16243,7 +16786,7 @@
           </mc:Choice>
           <mc:Fallback>
             <w:pict>
-              <v:line w14:anchorId="1E9FC27E" id="Прямая соединительная линия 1630" o:spid="_x0000_s1026" style="position:absolute;z-index:251762176;visibility:visible;mso-wrap-style:square;mso-width-percent:0;mso-height-percent:0;mso-wrap-distance-left:9pt;mso-wrap-distance-top:-6e-5mm;mso-wrap-distance-right:9pt;mso-wrap-distance-bottom:-6e-5mm;mso-position-horizontal:absolute;mso-position-horizontal-relative:text;mso-position-vertical:absolute;mso-position-vertical-relative:text;mso-width-percent:0;mso-height-percent:0;mso-width-relative:page;mso-height-relative:page" from="342pt,694.2pt" to="490.1pt,694.2pt" o:gfxdata="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" strokeweight="2pt">
+              <v:line w14:anchorId="3F025D69" id="Прямая соединительная линия 1630" o:spid="_x0000_s1026" style="position:absolute;z-index:251707904;visibility:visible;mso-wrap-style:square;mso-width-percent:0;mso-height-percent:0;mso-wrap-distance-left:9pt;mso-wrap-distance-top:-6e-5mm;mso-wrap-distance-right:9pt;mso-wrap-distance-bottom:-6e-5mm;mso-position-horizontal:absolute;mso-position-horizontal-relative:text;mso-position-vertical:absolute;mso-position-vertical-relative:text;mso-width-percent:0;mso-height-percent:0;mso-width-relative:page;mso-height-relative:page" from="342pt,694.2pt" to="490.1pt,694.2pt" o:gfxdata="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" strokeweight="2pt">
                 <v:shadow color="black" opacity="49150f" offset=".74833mm,.74833mm"/>
               </v:line>
             </w:pict>
@@ -16257,7 +16800,7 @@
         <mc:AlternateContent>
           <mc:Choice Requires="wps">
             <w:drawing>
-              <wp:anchor distT="4294967294" distB="4294967294" distL="114300" distR="114300" simplePos="0" relativeHeight="251756032" behindDoc="0" locked="0" layoutInCell="1" allowOverlap="1" wp14:anchorId="3153785B" wp14:editId="6A3CFC9E">
+              <wp:anchor distT="4294967294" distB="4294967294" distL="114300" distR="114300" simplePos="0" relativeHeight="251698688" behindDoc="0" locked="0" layoutInCell="1" allowOverlap="1" wp14:anchorId="3153785B" wp14:editId="6A3CFC9E">
                 <wp:simplePos x="0" y="0"/>
                 <wp:positionH relativeFrom="column">
                   <wp:posOffset>4333240</wp:posOffset>
@@ -16330,7 +16873,7 @@
           </mc:Choice>
           <mc:Fallback>
             <w:pict>
-              <v:line w14:anchorId="0B8E427C" id="Прямая соединительная линия 1606" o:spid="_x0000_s1026" style="position:absolute;z-index:251756032;visibility:visible;mso-wrap-style:square;mso-width-percent:0;mso-height-percent:0;mso-wrap-distance-left:9pt;mso-wrap-distance-top:-6e-5mm;mso-wrap-distance-right:9pt;mso-wrap-distance-bottom:-6e-5mm;mso-position-horizontal:absolute;mso-position-horizontal-relative:text;mso-position-vertical:absolute;mso-position-vertical-relative:text;mso-width-percent:0;mso-height-percent:0;mso-width-relative:page;mso-height-relative:page" from="341.2pt,657.45pt" to="490.1pt,657.45pt" o:gfxdata="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" strokeweight="2pt">
+              <v:line w14:anchorId="43B2C768" id="Прямая соединительная линия 1606" o:spid="_x0000_s1026" style="position:absolute;z-index:251698688;visibility:visible;mso-wrap-style:square;mso-width-percent:0;mso-height-percent:0;mso-wrap-distance-left:9pt;mso-wrap-distance-top:-6e-5mm;mso-wrap-distance-right:9pt;mso-wrap-distance-bottom:-6e-5mm;mso-position-horizontal:absolute;mso-position-horizontal-relative:text;mso-position-vertical:absolute;mso-position-vertical-relative:text;mso-width-percent:0;mso-height-percent:0;mso-width-relative:page;mso-height-relative:page" from="341.2pt,657.45pt" to="490.1pt,657.45pt" o:gfxdata="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" strokeweight="2pt">
                 <v:shadow color="black" opacity="49150f" offset=".74833mm,.74833mm"/>
               </v:line>
             </w:pict>
@@ -16344,7 +16887,7 @@
         <mc:AlternateContent>
           <mc:Choice Requires="wps">
             <w:drawing>
-              <wp:anchor distT="4294967295" distB="4294967295" distL="114300" distR="114300" simplePos="0" relativeHeight="251758080" behindDoc="0" locked="0" layoutInCell="1" allowOverlap="1" wp14:anchorId="40B43721" wp14:editId="5CB3BEE2">
+              <wp:anchor distT="4294967295" distB="4294967295" distL="114300" distR="114300" simplePos="0" relativeHeight="251701760" behindDoc="0" locked="0" layoutInCell="1" allowOverlap="1" wp14:anchorId="40B43721" wp14:editId="5CB3BEE2">
                 <wp:simplePos x="0" y="0"/>
                 <wp:positionH relativeFrom="column">
                   <wp:posOffset>2181225</wp:posOffset>
@@ -16417,7 +16960,7 @@
           </mc:Choice>
           <mc:Fallback>
             <w:pict>
-              <v:line w14:anchorId="1FFFE97F" id="Прямая соединительная линия 1624" o:spid="_x0000_s1026" style="position:absolute;flip:y;z-index:251758080;visibility:visible;mso-wrap-style:square;mso-width-percent:0;mso-height-percent:0;mso-wrap-distance-left:9pt;mso-wrap-distance-top:-3e-5mm;mso-wrap-distance-right:9pt;mso-wrap-distance-bottom:-3e-5mm;mso-position-horizontal:absolute;mso-position-horizontal-relative:text;mso-position-vertical:absolute;mso-position-vertical-relative:text;mso-width-percent:0;mso-height-percent:0;mso-width-relative:page;mso-height-relative:page" from="171.75pt,643.05pt" to="490.1pt,643.2pt" o:gfxdata="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" strokeweight="2pt">
+              <v:line w14:anchorId="0594BD5D" id="Прямая соединительная линия 1624" o:spid="_x0000_s1026" style="position:absolute;flip:y;z-index:251701760;visibility:visible;mso-wrap-style:square;mso-width-percent:0;mso-height-percent:0;mso-wrap-distance-left:9pt;mso-wrap-distance-top:-3e-5mm;mso-wrap-distance-right:9pt;mso-wrap-distance-bottom:-3e-5mm;mso-position-horizontal:absolute;mso-position-horizontal-relative:text;mso-position-vertical:absolute;mso-position-vertical-relative:text;mso-width-percent:0;mso-height-percent:0;mso-width-relative:page;mso-height-relative:page" from="171.75pt,643.05pt" to="490.1pt,643.2pt" o:gfxdata="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" strokeweight="2pt">
                 <v:shadow color="black" opacity="49150f" offset=".74833mm,.74833mm"/>
               </v:line>
             </w:pict>
@@ -16431,7 +16974,7 @@
         <mc:AlternateContent>
           <mc:Choice Requires="wps">
             <w:drawing>
-              <wp:anchor distT="4294967294" distB="4294967294" distL="114300" distR="114300" simplePos="0" relativeHeight="251686400" behindDoc="0" locked="0" layoutInCell="1" allowOverlap="1" wp14:anchorId="76AED265" wp14:editId="2BCA54EB">
+              <wp:anchor distT="4294967294" distB="4294967294" distL="114300" distR="114300" simplePos="0" relativeHeight="251667968" behindDoc="0" locked="0" layoutInCell="1" allowOverlap="1" wp14:anchorId="76AED265" wp14:editId="2BCA54EB">
                 <wp:simplePos x="0" y="0"/>
                 <wp:positionH relativeFrom="column">
                   <wp:posOffset>-340360</wp:posOffset>
@@ -16504,7 +17047,7 @@
           </mc:Choice>
           <mc:Fallback>
             <w:pict>
-              <v:line w14:anchorId="06C163BF" id="Прямая соединительная линия 1637" o:spid="_x0000_s1026" style="position:absolute;z-index:251686400;visibility:visible;mso-wrap-style:square;mso-width-percent:0;mso-height-percent:0;mso-wrap-distance-left:9pt;mso-wrap-distance-top:-6e-5mm;mso-wrap-distance-right:9pt;mso-wrap-distance-bottom:-6e-5mm;mso-position-horizontal:absolute;mso-position-horizontal-relative:text;mso-position-vertical:absolute;mso-position-vertical-relative:text;mso-width-percent:0;mso-height-percent:0;mso-width-relative:page;mso-height-relative:page" from="-26.8pt,599.85pt" to="490.1pt,600.45pt" o:gfxdata="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" strokeweight="2pt">
+              <v:line w14:anchorId="44FE6ED2" id="Прямая соединительная линия 1637" o:spid="_x0000_s1026" style="position:absolute;z-index:251667968;visibility:visible;mso-wrap-style:square;mso-width-percent:0;mso-height-percent:0;mso-wrap-distance-left:9pt;mso-wrap-distance-top:-6e-5mm;mso-wrap-distance-right:9pt;mso-wrap-distance-bottom:-6e-5mm;mso-position-horizontal:absolute;mso-position-horizontal-relative:text;mso-position-vertical:absolute;mso-position-vertical-relative:text;mso-width-percent:0;mso-height-percent:0;mso-width-relative:page;mso-height-relative:page" from="-26.8pt,599.85pt" to="490.1pt,600.45pt" o:gfxdata="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" strokeweight="2pt">
                 <v:shadow color="black" opacity="49150f" offset=".74833mm,.74833mm"/>
               </v:line>
             </w:pict>
@@ -16518,7 +17061,7 @@
         <mc:AlternateContent>
           <mc:Choice Requires="wps">
             <w:drawing>
-              <wp:anchor distT="0" distB="0" distL="114300" distR="114300" simplePos="0" relativeHeight="251525632" behindDoc="0" locked="0" layoutInCell="1" allowOverlap="1" wp14:anchorId="0C288853" wp14:editId="0A02A089">
+              <wp:anchor distT="0" distB="0" distL="114300" distR="114300" simplePos="0" relativeHeight="251577856" behindDoc="0" locked="0" layoutInCell="1" allowOverlap="1" wp14:anchorId="0C288853" wp14:editId="0A02A089">
                 <wp:simplePos x="0" y="0"/>
                 <wp:positionH relativeFrom="column">
                   <wp:posOffset>4364990</wp:posOffset>
@@ -16624,7 +17167,7 @@
           </mc:Choice>
           <mc:Fallback>
             <w:pict>
-              <v:rect w14:anchorId="0C288853" id="Прямоугольник 1666" o:spid="_x0000_s1099" style="position:absolute;left:0;text-align:left;margin-left:343.7pt;margin-top:719.75pt;width:146.4pt;height:17pt;z-index:251525632;visibility:visible;mso-wrap-style:square;mso-width-percent:0;mso-height-percent:0;mso-wrap-distance-left:9pt;mso-wrap-distance-top:0;mso-wrap-distance-right:9pt;mso-wrap-distance-bottom:0;mso-position-horizontal:absolute;mso-position-horizontal-relative:text;mso-position-vertical:absolute;mso-position-vertical-relative:text;mso-width-percent:0;mso-height-percent:0;mso-width-relative:page;mso-height-relative:page;v-text-anchor:top" o:gfxdata="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" filled="f" stroked="f" strokeweight=".25pt">
+              <v:rect w14:anchorId="0C288853" id="Прямоугольник 1666" o:spid="_x0000_s1099" style="position:absolute;left:0;text-align:left;margin-left:343.7pt;margin-top:719.75pt;width:146.4pt;height:17pt;z-index:251577856;visibility:visible;mso-wrap-style:square;mso-width-percent:0;mso-height-percent:0;mso-wrap-distance-left:9pt;mso-wrap-distance-top:0;mso-wrap-distance-right:9pt;mso-wrap-distance-bottom:0;mso-position-horizontal:absolute;mso-position-horizontal-relative:text;mso-position-vertical:absolute;mso-position-vertical-relative:text;mso-width-percent:0;mso-height-percent:0;mso-width-relative:page;mso-height-relative:page;v-text-anchor:top" o:gfxdata="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" filled="f" stroked="f" strokeweight=".25pt">
                 <v:shadow color="black" opacity="49150f" offset=".74833mm,.74833mm"/>
                 <v:textbox inset="1pt,1pt,1pt,1pt">
                   <w:txbxContent>
@@ -16662,7 +17205,7 @@
         <mc:AlternateContent>
           <mc:Choice Requires="wps">
             <w:drawing>
-              <wp:anchor distT="0" distB="0" distL="114300" distR="114300" simplePos="0" relativeHeight="251684352" behindDoc="1" locked="0" layoutInCell="1" allowOverlap="1" wp14:anchorId="3F2E2651" wp14:editId="6880CC16">
+              <wp:anchor distT="0" distB="0" distL="114300" distR="114300" simplePos="0" relativeHeight="251664896" behindDoc="1" locked="0" layoutInCell="1" allowOverlap="1" wp14:anchorId="3F2E2651" wp14:editId="6880CC16">
                 <wp:simplePos x="0" y="0"/>
                 <wp:positionH relativeFrom="column">
                   <wp:posOffset>-894715</wp:posOffset>
@@ -16767,7 +17310,7 @@
           </mc:Choice>
           <mc:Fallback>
             <w:pict>
-              <v:shape w14:anchorId="3F2E2651" id="Поле 1660" o:spid="_x0000_s1100" type="#_x0000_t202" style="position:absolute;left:0;text-align:left;margin-left:-70.45pt;margin-top:485.15pt;width:27pt;height:1in;z-index:-251632128;visibility:visible;mso-wrap-style:square;mso-width-percent:0;mso-height-percent:0;mso-wrap-distance-left:9pt;mso-wrap-distance-top:0;mso-wrap-distance-right:9pt;mso-wrap-distance-bottom:0;mso-position-horizontal:absolute;mso-position-horizontal-relative:text;mso-position-vertical:absolute;mso-position-vertical-relative:text;mso-width-percent:0;mso-height-percent:0;mso-width-relative:page;mso-height-relative:page;v-text-anchor:top" o:gfxdata="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" filled="f" stroked="f">
+              <v:shape w14:anchorId="3F2E2651" id="Поле 1660" o:spid="_x0000_s1100" type="#_x0000_t202" style="position:absolute;left:0;text-align:left;margin-left:-70.45pt;margin-top:485.15pt;width:27pt;height:1in;z-index:-251651584;visibility:visible;mso-wrap-style:square;mso-width-percent:0;mso-height-percent:0;mso-wrap-distance-left:9pt;mso-wrap-distance-top:0;mso-wrap-distance-right:9pt;mso-wrap-distance-bottom:0;mso-position-horizontal:absolute;mso-position-horizontal-relative:text;mso-position-vertical:absolute;mso-position-vertical-relative:text;mso-width-percent:0;mso-height-percent:0;mso-width-relative:page;mso-height-relative:page;v-text-anchor:top" o:gfxdata="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" filled="f" stroked="f">
                 <v:textbox style="layout-flow:vertical;mso-layout-flow-alt:bottom-to-top">
                   <w:txbxContent>
                     <w:p>
@@ -16826,7 +17369,7 @@
         <mc:AlternateContent>
           <mc:Choice Requires="wps">
             <w:drawing>
-              <wp:anchor distT="0" distB="0" distL="114300" distR="114300" simplePos="0" relativeHeight="251680256" behindDoc="1" locked="0" layoutInCell="1" allowOverlap="1" wp14:anchorId="30225FF4" wp14:editId="31C7E610">
+              <wp:anchor distT="0" distB="0" distL="114300" distR="114300" simplePos="0" relativeHeight="251658752" behindDoc="1" locked="0" layoutInCell="1" allowOverlap="1" wp14:anchorId="30225FF4" wp14:editId="31C7E610">
                 <wp:simplePos x="0" y="0"/>
                 <wp:positionH relativeFrom="column">
                   <wp:posOffset>-885825</wp:posOffset>
@@ -16922,7 +17465,7 @@
           </mc:Choice>
           <mc:Fallback>
             <w:pict>
-              <v:shape w14:anchorId="30225FF4" id="Поле 1661" o:spid="_x0000_s1101" type="#_x0000_t202" style="position:absolute;left:0;text-align:left;margin-left:-69.75pt;margin-top:574.55pt;width:27pt;height:90pt;z-index:-251636224;visibility:visible;mso-wrap-style:square;mso-width-percent:0;mso-height-percent:0;mso-wrap-distance-left:9pt;mso-wrap-distance-top:0;mso-wrap-distance-right:9pt;mso-wrap-distance-bottom:0;mso-position-horizontal:absolute;mso-position-horizontal-relative:text;mso-position-vertical:absolute;mso-position-vertical-relative:text;mso-width-percent:0;mso-height-percent:0;mso-width-relative:page;mso-height-relative:page;v-text-anchor:top" o:gfxdata="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" filled="f" stroked="f">
+              <v:shape w14:anchorId="30225FF4" id="Поле 1661" o:spid="_x0000_s1101" type="#_x0000_t202" style="position:absolute;left:0;text-align:left;margin-left:-69.75pt;margin-top:574.55pt;width:27pt;height:90pt;z-index:-251657728;visibility:visible;mso-wrap-style:square;mso-width-percent:0;mso-height-percent:0;mso-wrap-distance-left:9pt;mso-wrap-distance-top:0;mso-wrap-distance-right:9pt;mso-wrap-distance-bottom:0;mso-position-horizontal:absolute;mso-position-horizontal-relative:text;mso-position-vertical:absolute;mso-position-vertical-relative:text;mso-width-percent:0;mso-height-percent:0;mso-width-relative:page;mso-height-relative:page;v-text-anchor:top" o:gfxdata="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" filled="f" stroked="f">
                 <v:textbox style="layout-flow:vertical;mso-layout-flow-alt:bottom-to-top">
                   <w:txbxContent>
                     <w:p>
@@ -16972,7 +17515,7 @@
         <mc:AlternateContent>
           <mc:Choice Requires="wps">
             <w:drawing>
-              <wp:anchor distT="0" distB="0" distL="114300" distR="114300" simplePos="0" relativeHeight="251659776" behindDoc="1" locked="0" layoutInCell="1" allowOverlap="1" wp14:anchorId="5CD1C628" wp14:editId="76ABDE45">
+              <wp:anchor distT="0" distB="0" distL="114300" distR="114300" simplePos="0" relativeHeight="251649536" behindDoc="1" locked="0" layoutInCell="1" allowOverlap="1" wp14:anchorId="5CD1C628" wp14:editId="76ABDE45">
                 <wp:simplePos x="0" y="0"/>
                 <wp:positionH relativeFrom="column">
                   <wp:posOffset>-886460</wp:posOffset>
@@ -17080,7 +17623,7 @@
           </mc:Choice>
           <mc:Fallback>
             <w:pict>
-              <v:shape w14:anchorId="5CD1C628" id="Поле 1662" o:spid="_x0000_s1102" type="#_x0000_t202" style="position:absolute;left:0;text-align:left;margin-left:-69.8pt;margin-top:386.15pt;width:29.4pt;height:81pt;z-index:-251656704;visibility:visible;mso-wrap-style:square;mso-width-percent:0;mso-height-percent:0;mso-wrap-distance-left:9pt;mso-wrap-distance-top:0;mso-wrap-distance-right:9pt;mso-wrap-distance-bottom:0;mso-position-horizontal:absolute;mso-position-horizontal-relative:text;mso-position-vertical:absolute;mso-position-vertical-relative:text;mso-width-percent:0;mso-height-percent:0;mso-width-relative:page;mso-height-relative:page;v-text-anchor:top" o:gfxdata="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" filled="f" stroked="f">
+              <v:shape w14:anchorId="5CD1C628" id="Поле 1662" o:spid="_x0000_s1102" type="#_x0000_t202" style="position:absolute;left:0;text-align:left;margin-left:-69.8pt;margin-top:386.15pt;width:29.4pt;height:81pt;z-index:-251666944;visibility:visible;mso-wrap-style:square;mso-width-percent:0;mso-height-percent:0;mso-wrap-distance-left:9pt;mso-wrap-distance-top:0;mso-wrap-distance-right:9pt;mso-wrap-distance-bottom:0;mso-position-horizontal:absolute;mso-position-horizontal-relative:text;mso-position-vertical:absolute;mso-position-vertical-relative:text;mso-width-percent:0;mso-height-percent:0;mso-width-relative:page;mso-height-relative:page;v-text-anchor:top" o:gfxdata="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" filled="f" stroked="f">
                 <v:textbox style="layout-flow:vertical;mso-layout-flow-alt:bottom-to-top">
                   <w:txbxContent>
                     <w:p>
@@ -17139,7 +17682,7 @@
         <mc:AlternateContent>
           <mc:Choice Requires="wps">
             <w:drawing>
-              <wp:anchor distT="0" distB="0" distL="114300" distR="114300" simplePos="0" relativeHeight="251706880" behindDoc="1" locked="0" layoutInCell="1" allowOverlap="1" wp14:anchorId="3A7AF2EE" wp14:editId="19C663AA">
+              <wp:anchor distT="0" distB="0" distL="114300" distR="114300" simplePos="0" relativeHeight="251677184" behindDoc="1" locked="0" layoutInCell="1" allowOverlap="1" wp14:anchorId="3A7AF2EE" wp14:editId="19C663AA">
                 <wp:simplePos x="0" y="0"/>
                 <wp:positionH relativeFrom="column">
                   <wp:posOffset>-876300</wp:posOffset>
@@ -17234,7 +17777,7 @@
           </mc:Choice>
           <mc:Fallback>
             <w:pict>
-              <v:shape w14:anchorId="3A7AF2EE" id="Поле 1663" o:spid="_x0000_s1103" type="#_x0000_t202" style="position:absolute;left:0;text-align:left;margin-left:-69pt;margin-top:286.95pt;width:27pt;height:90pt;z-index:-251609600;visibility:visible;mso-wrap-style:square;mso-width-percent:0;mso-height-percent:0;mso-wrap-distance-left:9pt;mso-wrap-distance-top:0;mso-wrap-distance-right:9pt;mso-wrap-distance-bottom:0;mso-position-horizontal:absolute;mso-position-horizontal-relative:text;mso-position-vertical:absolute;mso-position-vertical-relative:text;mso-width-percent:0;mso-height-percent:0;mso-width-relative:page;mso-height-relative:page;v-text-anchor:top" o:gfxdata="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" filled="f" stroked="f">
+              <v:shape w14:anchorId="3A7AF2EE" id="Поле 1663" o:spid="_x0000_s1103" type="#_x0000_t202" style="position:absolute;left:0;text-align:left;margin-left:-69pt;margin-top:286.95pt;width:27pt;height:90pt;z-index:-251639296;visibility:visible;mso-wrap-style:square;mso-width-percent:0;mso-height-percent:0;mso-wrap-distance-left:9pt;mso-wrap-distance-top:0;mso-wrap-distance-right:9pt;mso-wrap-distance-bottom:0;mso-position-horizontal:absolute;mso-position-horizontal-relative:text;mso-position-vertical:absolute;mso-position-vertical-relative:text;mso-width-percent:0;mso-height-percent:0;mso-width-relative:page;mso-height-relative:page;v-text-anchor:top" o:gfxdata="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" filled="f" stroked="f">
                 <v:textbox style="layout-flow:vertical;mso-layout-flow-alt:bottom-to-top">
                   <w:txbxContent>
                     <w:p>
@@ -17283,7 +17826,7 @@
         <mc:AlternateContent>
           <mc:Choice Requires="wps">
             <w:drawing>
-              <wp:anchor distT="0" distB="0" distL="114300" distR="114300" simplePos="0" relativeHeight="251602432" behindDoc="0" locked="0" layoutInCell="1" allowOverlap="1" wp14:anchorId="6AEA2402" wp14:editId="337443DC">
+              <wp:anchor distT="0" distB="0" distL="114300" distR="114300" simplePos="0" relativeHeight="251628032" behindDoc="0" locked="0" layoutInCell="1" allowOverlap="1" wp14:anchorId="6AEA2402" wp14:editId="337443DC">
                 <wp:simplePos x="0" y="0"/>
                 <wp:positionH relativeFrom="column">
                   <wp:posOffset>398780</wp:posOffset>
@@ -17372,7 +17915,7 @@
           </mc:Choice>
           <mc:Fallback>
             <w:pict>
-              <v:rect w14:anchorId="6AEA2402" id="Прямоугольник 1667" o:spid="_x0000_s1104" style="position:absolute;left:0;text-align:left;margin-left:31.4pt;margin-top:724.55pt;width:67.25pt;height:14.15pt;z-index:251602432;visibility:visible;mso-wrap-style:square;mso-width-percent:0;mso-height-percent:0;mso-wrap-distance-left:9pt;mso-wrap-distance-top:0;mso-wrap-distance-right:9pt;mso-wrap-distance-bottom:0;mso-position-horizontal:absolute;mso-position-horizontal-relative:text;mso-position-vertical:absolute;mso-position-vertical-relative:text;mso-width-percent:0;mso-height-percent:0;mso-width-relative:page;mso-height-relative:page;v-text-anchor:top" o:gfxdata="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" filled="f" stroked="f" strokeweight=".25pt">
+              <v:rect w14:anchorId="6AEA2402" id="Прямоугольник 1667" o:spid="_x0000_s1104" style="position:absolute;left:0;text-align:left;margin-left:31.4pt;margin-top:724.55pt;width:67.25pt;height:14.15pt;z-index:251628032;visibility:visible;mso-wrap-style:square;mso-width-percent:0;mso-height-percent:0;mso-wrap-distance-left:9pt;mso-wrap-distance-top:0;mso-wrap-distance-right:9pt;mso-wrap-distance-bottom:0;mso-position-horizontal:absolute;mso-position-horizontal-relative:text;mso-position-vertical:absolute;mso-position-vertical-relative:text;mso-width-percent:0;mso-height-percent:0;mso-width-relative:page;mso-height-relative:page;v-text-anchor:top" o:gfxdata="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" filled="f" stroked="f" strokeweight=".25pt">
                 <v:textbox inset="1pt,1pt,1pt,1pt">
                   <w:txbxContent>
                     <w:p>
@@ -17398,7 +17941,7 @@
         <mc:AlternateContent>
           <mc:Choice Requires="wps">
             <w:drawing>
-              <wp:anchor distT="0" distB="0" distL="114300" distR="114300" simplePos="0" relativeHeight="251600384" behindDoc="0" locked="0" layoutInCell="1" allowOverlap="1" wp14:anchorId="0E5C0E64" wp14:editId="7CA0C008">
+              <wp:anchor distT="0" distB="0" distL="114300" distR="114300" simplePos="0" relativeHeight="251624960" behindDoc="0" locked="0" layoutInCell="1" allowOverlap="1" wp14:anchorId="0E5C0E64" wp14:editId="7CA0C008">
                 <wp:simplePos x="0" y="0"/>
                 <wp:positionH relativeFrom="column">
                   <wp:posOffset>404495</wp:posOffset>
@@ -17479,7 +18022,7 @@
           </mc:Choice>
           <mc:Fallback>
             <w:pict>
-              <v:rect w14:anchorId="0E5C0E64" id="Прямоугольник 1668" o:spid="_x0000_s1105" style="position:absolute;left:0;text-align:left;margin-left:31.85pt;margin-top:697.45pt;width:67.25pt;height:11.1pt;z-index:251600384;visibility:visible;mso-wrap-style:square;mso-width-percent:0;mso-height-percent:0;mso-wrap-distance-left:9pt;mso-wrap-distance-top:0;mso-wrap-distance-right:9pt;mso-wrap-distance-bottom:0;mso-position-horizontal:absolute;mso-position-horizontal-relative:text;mso-position-vertical:absolute;mso-position-vertical-relative:text;mso-width-percent:0;mso-height-percent:0;mso-width-relative:page;mso-height-relative:page;v-text-anchor:top" o:gfxdata="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" filled="f" stroked="f" strokeweight=".25pt">
+              <v:rect w14:anchorId="0E5C0E64" id="Прямоугольник 1668" o:spid="_x0000_s1105" style="position:absolute;left:0;text-align:left;margin-left:31.85pt;margin-top:697.45pt;width:67.25pt;height:11.1pt;z-index:251624960;visibility:visible;mso-wrap-style:square;mso-width-percent:0;mso-height-percent:0;mso-wrap-distance-left:9pt;mso-wrap-distance-top:0;mso-wrap-distance-right:9pt;mso-wrap-distance-bottom:0;mso-position-horizontal:absolute;mso-position-horizontal-relative:text;mso-position-vertical:absolute;mso-position-vertical-relative:text;mso-width-percent:0;mso-height-percent:0;mso-width-relative:page;mso-height-relative:page;v-text-anchor:top" o:gfxdata="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" filled="f" stroked="f" strokeweight=".25pt">
                 <v:textbox inset="1pt,1pt,1pt,1pt">
                   <w:txbxContent>
                     <w:p/>
@@ -17497,7 +18040,7 @@
         <mc:AlternateContent>
           <mc:Choice Requires="wps">
             <w:drawing>
-              <wp:anchor distT="0" distB="0" distL="114300" distR="114300" simplePos="0" relativeHeight="251760128" behindDoc="0" locked="0" layoutInCell="1" allowOverlap="1" wp14:anchorId="3DF3EB77" wp14:editId="519D181C">
+              <wp:anchor distT="0" distB="0" distL="114300" distR="114300" simplePos="0" relativeHeight="251704832" behindDoc="0" locked="0" layoutInCell="1" allowOverlap="1" wp14:anchorId="3DF3EB77" wp14:editId="519D181C">
                 <wp:simplePos x="0" y="0"/>
                 <wp:positionH relativeFrom="column">
                   <wp:posOffset>4457700</wp:posOffset>
@@ -17588,7 +18131,7 @@
           </mc:Choice>
           <mc:Fallback>
             <w:pict>
-              <v:shape w14:anchorId="3DF3EB77" id="Поле 1670" o:spid="_x0000_s1106" type="#_x0000_t202" style="position:absolute;left:0;text-align:left;margin-left:351pt;margin-top:655.9pt;width:18pt;height:27pt;z-index:251760128;visibility:visible;mso-wrap-style:square;mso-width-percent:0;mso-height-percent:0;mso-wrap-distance-left:9pt;mso-wrap-distance-top:0;mso-wrap-distance-right:9pt;mso-wrap-distance-bottom:0;mso-position-horizontal:absolute;mso-position-horizontal-relative:text;mso-position-vertical:absolute;mso-position-vertical-relative:text;mso-width-percent:0;mso-height-percent:0;mso-width-relative:page;mso-height-relative:page;v-text-anchor:top" o:gfxdata="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" filled="f" stroked="f">
+              <v:shape w14:anchorId="3DF3EB77" id="Поле 1670" o:spid="_x0000_s1106" type="#_x0000_t202" style="position:absolute;left:0;text-align:left;margin-left:351pt;margin-top:655.9pt;width:18pt;height:27pt;z-index:251704832;visibility:visible;mso-wrap-style:square;mso-width-percent:0;mso-height-percent:0;mso-wrap-distance-left:9pt;mso-wrap-distance-top:0;mso-wrap-distance-right:9pt;mso-wrap-distance-bottom:0;mso-position-horizontal:absolute;mso-position-horizontal-relative:text;mso-position-vertical:absolute;mso-position-vertical-relative:text;mso-width-percent:0;mso-height-percent:0;mso-width-relative:page;mso-height-relative:page;v-text-anchor:top" o:gfxdata="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" filled="f" stroked="f">
                 <v:textbox>
                   <w:txbxContent>
                     <w:p>
@@ -17945,6 +18488,120 @@
     </w:lvl>
   </w:abstractNum>
   <w:abstractNum w:abstractNumId="3" w15:restartNumberingAfterBreak="0">
+    <w:nsid w:val="1E2D4CBE"/>
+    <w:multiLevelType w:val="hybridMultilevel"/>
+    <w:tmpl w:val="B58A0A42"/>
+    <w:lvl w:ilvl="0" w:tplc="7B666796">
+      <w:start w:val="1"/>
+      <w:numFmt w:val="bullet"/>
+      <w:lvlText w:val=""/>
+      <w:lvlJc w:val="left"/>
+      <w:pPr>
+        <w:ind w:left="1429" w:hanging="360"/>
+      </w:pPr>
+      <w:rPr>
+        <w:rFonts w:ascii="Symbol" w:hAnsi="Symbol" w:hint="default"/>
+        <w:color w:val="auto"/>
+      </w:rPr>
+    </w:lvl>
+    <w:lvl w:ilvl="1" w:tplc="04190003" w:tentative="1">
+      <w:start w:val="1"/>
+      <w:numFmt w:val="bullet"/>
+      <w:lvlText w:val="o"/>
+      <w:lvlJc w:val="left"/>
+      <w:pPr>
+        <w:ind w:left="2149" w:hanging="360"/>
+      </w:pPr>
+      <w:rPr>
+        <w:rFonts w:ascii="Courier New" w:hAnsi="Courier New" w:cs="Courier New" w:hint="default"/>
+      </w:rPr>
+    </w:lvl>
+    <w:lvl w:ilvl="2" w:tplc="04190005" w:tentative="1">
+      <w:start w:val="1"/>
+      <w:numFmt w:val="bullet"/>
+      <w:lvlText w:val=""/>
+      <w:lvlJc w:val="left"/>
+      <w:pPr>
+        <w:ind w:left="2869" w:hanging="360"/>
+      </w:pPr>
+      <w:rPr>
+        <w:rFonts w:ascii="Wingdings" w:hAnsi="Wingdings" w:hint="default"/>
+      </w:rPr>
+    </w:lvl>
+    <w:lvl w:ilvl="3" w:tplc="04190001" w:tentative="1">
+      <w:start w:val="1"/>
+      <w:numFmt w:val="bullet"/>
+      <w:lvlText w:val=""/>
+      <w:lvlJc w:val="left"/>
+      <w:pPr>
+        <w:ind w:left="3589" w:hanging="360"/>
+      </w:pPr>
+      <w:rPr>
+        <w:rFonts w:ascii="Symbol" w:hAnsi="Symbol" w:hint="default"/>
+      </w:rPr>
+    </w:lvl>
+    <w:lvl w:ilvl="4" w:tplc="04190003" w:tentative="1">
+      <w:start w:val="1"/>
+      <w:numFmt w:val="bullet"/>
+      <w:lvlText w:val="o"/>
+      <w:lvlJc w:val="left"/>
+      <w:pPr>
+        <w:ind w:left="4309" w:hanging="360"/>
+      </w:pPr>
+      <w:rPr>
+        <w:rFonts w:ascii="Courier New" w:hAnsi="Courier New" w:cs="Courier New" w:hint="default"/>
+      </w:rPr>
+    </w:lvl>
+    <w:lvl w:ilvl="5" w:tplc="04190005" w:tentative="1">
+      <w:start w:val="1"/>
+      <w:numFmt w:val="bullet"/>
+      <w:lvlText w:val=""/>
+      <w:lvlJc w:val="left"/>
+      <w:pPr>
+        <w:ind w:left="5029" w:hanging="360"/>
+      </w:pPr>
+      <w:rPr>
+        <w:rFonts w:ascii="Wingdings" w:hAnsi="Wingdings" w:hint="default"/>
+      </w:rPr>
+    </w:lvl>
+    <w:lvl w:ilvl="6" w:tplc="04190001" w:tentative="1">
+      <w:start w:val="1"/>
+      <w:numFmt w:val="bullet"/>
+      <w:lvlText w:val=""/>
+      <w:lvlJc w:val="left"/>
+      <w:pPr>
+        <w:ind w:left="5749" w:hanging="360"/>
+      </w:pPr>
+      <w:rPr>
+        <w:rFonts w:ascii="Symbol" w:hAnsi="Symbol" w:hint="default"/>
+      </w:rPr>
+    </w:lvl>
+    <w:lvl w:ilvl="7" w:tplc="04190003" w:tentative="1">
+      <w:start w:val="1"/>
+      <w:numFmt w:val="bullet"/>
+      <w:lvlText w:val="o"/>
+      <w:lvlJc w:val="left"/>
+      <w:pPr>
+        <w:ind w:left="6469" w:hanging="360"/>
+      </w:pPr>
+      <w:rPr>
+        <w:rFonts w:ascii="Courier New" w:hAnsi="Courier New" w:cs="Courier New" w:hint="default"/>
+      </w:rPr>
+    </w:lvl>
+    <w:lvl w:ilvl="8" w:tplc="04190005" w:tentative="1">
+      <w:start w:val="1"/>
+      <w:numFmt w:val="bullet"/>
+      <w:lvlText w:val=""/>
+      <w:lvlJc w:val="left"/>
+      <w:pPr>
+        <w:ind w:left="7189" w:hanging="360"/>
+      </w:pPr>
+      <w:rPr>
+        <w:rFonts w:ascii="Wingdings" w:hAnsi="Wingdings" w:hint="default"/>
+      </w:rPr>
+    </w:lvl>
+  </w:abstractNum>
+  <w:abstractNum w:abstractNumId="4" w15:restartNumberingAfterBreak="0">
     <w:nsid w:val="24E5154D"/>
     <w:multiLevelType w:val="hybridMultilevel"/>
     <w:tmpl w:val="B77E12F8"/>
@@ -18057,7 +18714,7 @@
       </w:rPr>
     </w:lvl>
   </w:abstractNum>
-  <w:abstractNum w:abstractNumId="4" w15:restartNumberingAfterBreak="0">
+  <w:abstractNum w:abstractNumId="5" w15:restartNumberingAfterBreak="0">
     <w:nsid w:val="3AF3415E"/>
     <w:multiLevelType w:val="hybridMultilevel"/>
     <w:tmpl w:val="CD8642B2"/>
@@ -18197,7 +18854,121 @@
       </w:rPr>
     </w:lvl>
   </w:abstractNum>
-  <w:abstractNum w:abstractNumId="5" w15:restartNumberingAfterBreak="0">
+  <w:abstractNum w:abstractNumId="6" w15:restartNumberingAfterBreak="0">
+    <w:nsid w:val="40E71E26"/>
+    <w:multiLevelType w:val="hybridMultilevel"/>
+    <w:tmpl w:val="BD96CBB6"/>
+    <w:lvl w:ilvl="0" w:tplc="7B666796">
+      <w:start w:val="1"/>
+      <w:numFmt w:val="bullet"/>
+      <w:lvlText w:val=""/>
+      <w:lvlJc w:val="left"/>
+      <w:pPr>
+        <w:ind w:left="720" w:hanging="360"/>
+      </w:pPr>
+      <w:rPr>
+        <w:rFonts w:ascii="Symbol" w:hAnsi="Symbol" w:hint="default"/>
+        <w:color w:val="auto"/>
+      </w:rPr>
+    </w:lvl>
+    <w:lvl w:ilvl="1" w:tplc="04190003" w:tentative="1">
+      <w:start w:val="1"/>
+      <w:numFmt w:val="bullet"/>
+      <w:lvlText w:val="o"/>
+      <w:lvlJc w:val="left"/>
+      <w:pPr>
+        <w:ind w:left="1440" w:hanging="360"/>
+      </w:pPr>
+      <w:rPr>
+        <w:rFonts w:ascii="Courier New" w:hAnsi="Courier New" w:cs="Courier New" w:hint="default"/>
+      </w:rPr>
+    </w:lvl>
+    <w:lvl w:ilvl="2" w:tplc="04190005" w:tentative="1">
+      <w:start w:val="1"/>
+      <w:numFmt w:val="bullet"/>
+      <w:lvlText w:val=""/>
+      <w:lvlJc w:val="left"/>
+      <w:pPr>
+        <w:ind w:left="2160" w:hanging="360"/>
+      </w:pPr>
+      <w:rPr>
+        <w:rFonts w:ascii="Wingdings" w:hAnsi="Wingdings" w:hint="default"/>
+      </w:rPr>
+    </w:lvl>
+    <w:lvl w:ilvl="3" w:tplc="04190001" w:tentative="1">
+      <w:start w:val="1"/>
+      <w:numFmt w:val="bullet"/>
+      <w:lvlText w:val=""/>
+      <w:lvlJc w:val="left"/>
+      <w:pPr>
+        <w:ind w:left="2880" w:hanging="360"/>
+      </w:pPr>
+      <w:rPr>
+        <w:rFonts w:ascii="Symbol" w:hAnsi="Symbol" w:hint="default"/>
+      </w:rPr>
+    </w:lvl>
+    <w:lvl w:ilvl="4" w:tplc="04190003" w:tentative="1">
+      <w:start w:val="1"/>
+      <w:numFmt w:val="bullet"/>
+      <w:lvlText w:val="o"/>
+      <w:lvlJc w:val="left"/>
+      <w:pPr>
+        <w:ind w:left="3600" w:hanging="360"/>
+      </w:pPr>
+      <w:rPr>
+        <w:rFonts w:ascii="Courier New" w:hAnsi="Courier New" w:cs="Courier New" w:hint="default"/>
+      </w:rPr>
+    </w:lvl>
+    <w:lvl w:ilvl="5" w:tplc="04190005" w:tentative="1">
+      <w:start w:val="1"/>
+      <w:numFmt w:val="bullet"/>
+      <w:lvlText w:val=""/>
+      <w:lvlJc w:val="left"/>
+      <w:pPr>
+        <w:ind w:left="4320" w:hanging="360"/>
+      </w:pPr>
+      <w:rPr>
+        <w:rFonts w:ascii="Wingdings" w:hAnsi="Wingdings" w:hint="default"/>
+      </w:rPr>
+    </w:lvl>
+    <w:lvl w:ilvl="6" w:tplc="04190001" w:tentative="1">
+      <w:start w:val="1"/>
+      <w:numFmt w:val="bullet"/>
+      <w:lvlText w:val=""/>
+      <w:lvlJc w:val="left"/>
+      <w:pPr>
+        <w:ind w:left="5040" w:hanging="360"/>
+      </w:pPr>
+      <w:rPr>
+        <w:rFonts w:ascii="Symbol" w:hAnsi="Symbol" w:hint="default"/>
+      </w:rPr>
+    </w:lvl>
+    <w:lvl w:ilvl="7" w:tplc="04190003" w:tentative="1">
+      <w:start w:val="1"/>
+      <w:numFmt w:val="bullet"/>
+      <w:lvlText w:val="o"/>
+      <w:lvlJc w:val="left"/>
+      <w:pPr>
+        <w:ind w:left="5760" w:hanging="360"/>
+      </w:pPr>
+      <w:rPr>
+        <w:rFonts w:ascii="Courier New" w:hAnsi="Courier New" w:cs="Courier New" w:hint="default"/>
+      </w:rPr>
+    </w:lvl>
+    <w:lvl w:ilvl="8" w:tplc="04190005" w:tentative="1">
+      <w:start w:val="1"/>
+      <w:numFmt w:val="bullet"/>
+      <w:lvlText w:val=""/>
+      <w:lvlJc w:val="left"/>
+      <w:pPr>
+        <w:ind w:left="6480" w:hanging="360"/>
+      </w:pPr>
+      <w:rPr>
+        <w:rFonts w:ascii="Wingdings" w:hAnsi="Wingdings" w:hint="default"/>
+      </w:rPr>
+    </w:lvl>
+  </w:abstractNum>
+  <w:abstractNum w:abstractNumId="7" w15:restartNumberingAfterBreak="0">
     <w:nsid w:val="49B73324"/>
     <w:multiLevelType w:val="hybridMultilevel"/>
     <w:tmpl w:val="4EE660EC"/>
@@ -18338,7 +19109,7 @@
       </w:rPr>
     </w:lvl>
   </w:abstractNum>
-  <w:abstractNum w:abstractNumId="6" w15:restartNumberingAfterBreak="0">
+  <w:abstractNum w:abstractNumId="8" w15:restartNumberingAfterBreak="0">
     <w:nsid w:val="539D79B6"/>
     <w:multiLevelType w:val="hybridMultilevel"/>
     <w:tmpl w:val="39C6ECAC"/>
@@ -18451,7 +19222,7 @@
       </w:rPr>
     </w:lvl>
   </w:abstractNum>
-  <w:abstractNum w:abstractNumId="7" w15:restartNumberingAfterBreak="0">
+  <w:abstractNum w:abstractNumId="9" w15:restartNumberingAfterBreak="0">
     <w:nsid w:val="61E6123A"/>
     <w:multiLevelType w:val="hybridMultilevel"/>
     <w:tmpl w:val="C6D8CBCC"/>
@@ -18564,7 +19335,7 @@
       </w:rPr>
     </w:lvl>
   </w:abstractNum>
-  <w:abstractNum w:abstractNumId="8" w15:restartNumberingAfterBreak="0">
+  <w:abstractNum w:abstractNumId="10" w15:restartNumberingAfterBreak="0">
     <w:nsid w:val="68AC4C6B"/>
     <w:multiLevelType w:val="hybridMultilevel"/>
     <w:tmpl w:val="D8B06282"/>
@@ -18676,7 +19447,7 @@
       </w:rPr>
     </w:lvl>
   </w:abstractNum>
-  <w:abstractNum w:abstractNumId="9" w15:restartNumberingAfterBreak="0">
+  <w:abstractNum w:abstractNumId="11" w15:restartNumberingAfterBreak="0">
     <w:nsid w:val="6AA51929"/>
     <w:multiLevelType w:val="hybridMultilevel"/>
     <w:tmpl w:val="D7BA7952"/>
@@ -18789,7 +19560,7 @@
       </w:rPr>
     </w:lvl>
   </w:abstractNum>
-  <w:abstractNum w:abstractNumId="10" w15:restartNumberingAfterBreak="0">
+  <w:abstractNum w:abstractNumId="12" w15:restartNumberingAfterBreak="0">
     <w:nsid w:val="79101DFB"/>
     <w:multiLevelType w:val="hybridMultilevel"/>
     <w:tmpl w:val="0574949C"/>
@@ -18903,25 +19674,25 @@
     </w:lvl>
   </w:abstractNum>
   <w:num w:numId="1">
-    <w:abstractNumId w:val="8"/>
+    <w:abstractNumId w:val="10"/>
   </w:num>
   <w:num w:numId="2">
-    <w:abstractNumId w:val="10"/>
+    <w:abstractNumId w:val="12"/>
   </w:num>
   <w:num w:numId="3">
-    <w:abstractNumId w:val="5"/>
+    <w:abstractNumId w:val="7"/>
   </w:num>
   <w:num w:numId="4">
-    <w:abstractNumId w:val="4"/>
+    <w:abstractNumId w:val="5"/>
   </w:num>
   <w:num w:numId="5">
     <w:abstractNumId w:val="0"/>
   </w:num>
   <w:num w:numId="6">
-    <w:abstractNumId w:val="7"/>
+    <w:abstractNumId w:val="9"/>
   </w:num>
   <w:num w:numId="7">
-    <w:abstractNumId w:val="9"/>
+    <w:abstractNumId w:val="11"/>
   </w:num>
   <w:num w:numId="8">
     <w:abstractNumId w:val="2"/>
@@ -18930,9 +19701,15 @@
     <w:abstractNumId w:val="1"/>
   </w:num>
   <w:num w:numId="10">
+    <w:abstractNumId w:val="4"/>
+  </w:num>
+  <w:num w:numId="11">
+    <w:abstractNumId w:val="8"/>
+  </w:num>
+  <w:num w:numId="12">
     <w:abstractNumId w:val="3"/>
   </w:num>
-  <w:num w:numId="11">
+  <w:num w:numId="13">
     <w:abstractNumId w:val="6"/>
   </w:num>
 </w:numbering>
@@ -19432,7 +20209,6 @@
   <w:style w:type="character" w:default="1" w:styleId="a0">
     <w:name w:val="Default Paragraph Font"/>
     <w:uiPriority w:val="1"/>
-    <w:semiHidden/>
     <w:unhideWhenUsed/>
   </w:style>
   <w:style w:type="table" w:default="1" w:styleId="a1">
@@ -19830,6 +20606,17 @@
       <w:lang w:eastAsia="ru-RU"/>
     </w:rPr>
   </w:style>
+  <w:style w:type="character" w:styleId="ad">
+    <w:name w:val="Strong"/>
+    <w:basedOn w:val="a0"/>
+    <w:uiPriority w:val="22"/>
+    <w:qFormat/>
+    <w:rsid w:val="004A4507"/>
+    <w:rPr>
+      <w:b/>
+      <w:bCs/>
+    </w:rPr>
+  </w:style>
 </w:styles>
 </file>
 
@@ -20123,7 +20910,7 @@
 </file>
 
 <file path=customXml/itemProps1.xml><?xml version="1.0" encoding="utf-8"?>
-<ds:datastoreItem xmlns:ds="http://schemas.openxmlformats.org/officeDocument/2006/customXml" ds:itemID="{FCD9A09C-2AE1-423B-BF49-40228AEACD86}">
+<ds:datastoreItem xmlns:ds="http://schemas.openxmlformats.org/officeDocument/2006/customXml" ds:itemID="{406F7A68-8AF8-4BE0-B2A0-1081BBFC8852}">
   <ds:schemaRefs>
     <ds:schemaRef ds:uri="http://schemas.openxmlformats.org/officeDocument/2006/bibliography"/>
   </ds:schemaRefs>

--- a/Отчет по практике.docx
+++ b/Отчет по практике.docx
@@ -77,7 +77,7 @@
           </mc:Choice>
           <mc:Fallback>
             <w:pict>
-              <v:rect w14:anchorId="47DBE2A3" id="Прямоугольник 1" o:spid="_x0000_s1026" style="position:absolute;margin-left:-21.3pt;margin-top:-16.25pt;width:522.75pt;height:802.95pt;z-index:-251693056;visibility:visible;mso-wrap-style:square;mso-width-percent:0;mso-height-percent:0;mso-wrap-distance-left:9pt;mso-wrap-distance-top:0;mso-wrap-distance-right:9pt;mso-wrap-distance-bottom:0;mso-position-horizontal:absolute;mso-position-horizontal-relative:text;mso-position-vertical:absolute;mso-position-vertical-relative:text;mso-width-percent:0;mso-height-percent:0;mso-width-relative:page;mso-height-relative:page;v-text-anchor:top" o:gfxdata="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" strokeweight="2pt">
+              <v:rect w14:anchorId="17507CCC" id="Прямоугольник 1" o:spid="_x0000_s1026" style="position:absolute;margin-left:-21.3pt;margin-top:-16.25pt;width:522.75pt;height:802.95pt;z-index:-251693056;visibility:visible;mso-wrap-style:square;mso-width-percent:0;mso-height-percent:0;mso-wrap-distance-left:9pt;mso-wrap-distance-top:0;mso-wrap-distance-right:9pt;mso-wrap-distance-bottom:0;mso-position-horizontal:absolute;mso-position-horizontal-relative:text;mso-position-vertical:absolute;mso-position-vertical-relative:text;mso-width-percent:0;mso-height-percent:0;mso-width-relative:page;mso-height-relative:page;v-text-anchor:top" o:gfxdata="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" strokeweight="2pt">
                 <v:fill opacity="0"/>
               </v:rect>
             </w:pict>
@@ -3381,7 +3381,7 @@
                                   <w:szCs w:val="18"/>
                                   <w:lang w:val="en-US"/>
                                 </w:rPr>
-                                <w:t>10</w:t>
+                                <w:t>11</w:t>
                               </w:r>
                               <w:r>
                                 <w:rPr>
@@ -4173,7 +4173,7 @@
                             <w:szCs w:val="18"/>
                             <w:lang w:val="en-US"/>
                           </w:rPr>
-                          <w:t>10</w:t>
+                          <w:t>11</w:t>
                         </w:r>
                         <w:r>
                           <w:rPr>
@@ -4252,7 +4252,6 @@
       </w:pPr>
       <w:bookmarkStart w:id="0" w:name="_Toc6908374"/>
       <w:r>
-        <w:lastRenderedPageBreak/>
         <w:t>1 Программа практики</w:t>
       </w:r>
       <w:bookmarkEnd w:id="0"/>
@@ -6297,7 +6296,6 @@
       </w:pPr>
       <w:bookmarkStart w:id="1" w:name="_Toc6908375"/>
       <w:r>
-        <w:lastRenderedPageBreak/>
         <w:t>2 Объектно-ориентированный анализ и проектирование системы</w:t>
       </w:r>
       <w:bookmarkEnd w:id="1"/>
@@ -7181,7 +7179,6 @@
         <w:rPr>
           <w:rFonts w:ascii="Times New Roman" w:hAnsi="Times New Roman"/>
         </w:rPr>
-        <w:lastRenderedPageBreak/>
         <w:t>о</w:t>
       </w:r>
       <w:r>
@@ -7629,7 +7626,6 @@
           <w:color w:val="000000"/>
           <w:szCs w:val="24"/>
         </w:rPr>
-        <w:lastRenderedPageBreak/>
         <w:drawing>
           <wp:inline distT="0" distB="0" distL="0" distR="0" wp14:anchorId="28F0ECFC">
             <wp:extent cx="3776601" cy="3882290"/>
@@ -7733,7 +7729,6 @@
           <w:rFonts w:cs="Times New Roman"/>
         </w:rPr>
       </w:pPr>
-      <w:bookmarkStart w:id="4" w:name="_GoBack"/>
       <w:r>
         <w:rPr>
           <w:rFonts w:cs="Times New Roman"/>
@@ -7743,8 +7738,8 @@
         </w:rPr>
         <w:drawing>
           <wp:inline distT="0" distB="0" distL="0" distR="0" wp14:anchorId="040E8ECE" wp14:editId="3D89144E">
-            <wp:extent cx="3499647" cy="5194977"/>
-            <wp:effectExtent l="0" t="0" r="5715" b="0"/>
+            <wp:extent cx="3409950" cy="5061829"/>
+            <wp:effectExtent l="0" t="0" r="0" b="0"/>
             <wp:docPr id="27" name="Рисунок 27"/>
             <wp:cNvGraphicFramePr>
               <a:graphicFrameLocks xmlns:a="http://schemas.openxmlformats.org/drawingml/2006/main" noChangeAspect="1"/>
@@ -7773,7 +7768,7 @@
                   <pic:spPr bwMode="auto">
                     <a:xfrm>
                       <a:off x="0" y="0"/>
-                      <a:ext cx="3499647" cy="5194977"/>
+                      <a:ext cx="3414249" cy="5068210"/>
                     </a:xfrm>
                     <a:prstGeom prst="rect">
                       <a:avLst/>
@@ -7786,7 +7781,6 @@
           </wp:inline>
         </w:drawing>
       </w:r>
-      <w:bookmarkEnd w:id="4"/>
     </w:p>
     <w:p>
       <w:pPr>
@@ -7799,7 +7793,6 @@
         <w:rPr>
           <w:rFonts w:cs="Times New Roman"/>
         </w:rPr>
-        <w:lastRenderedPageBreak/>
         <w:t xml:space="preserve">Рисунок </w:t>
       </w:r>
       <w:r>
@@ -8813,12 +8806,11 @@
         <w:pStyle w:val="1"/>
         <w:ind w:left="707"/>
       </w:pPr>
-      <w:bookmarkStart w:id="5" w:name="_Toc6908378"/>
-      <w:r>
-        <w:lastRenderedPageBreak/>
+      <w:bookmarkStart w:id="4" w:name="_Toc6908378"/>
+      <w:r>
         <w:t>3 Вычислительная система</w:t>
       </w:r>
-      <w:bookmarkEnd w:id="5"/>
+      <w:bookmarkEnd w:id="4"/>
     </w:p>
     <w:p>
       <w:pPr>
@@ -8838,11 +8830,11 @@
         <w:pStyle w:val="2"/>
         <w:ind w:firstLine="708"/>
       </w:pPr>
-      <w:bookmarkStart w:id="6" w:name="_Toc6908379"/>
+      <w:bookmarkStart w:id="5" w:name="_Toc6908379"/>
       <w:r>
         <w:t>3.1 Требования к аппаратным и операционным ресурсам</w:t>
       </w:r>
-      <w:bookmarkEnd w:id="6"/>
+      <w:bookmarkEnd w:id="5"/>
     </w:p>
     <w:p>
       <w:pPr>
@@ -9098,11 +9090,11 @@
         <w:pStyle w:val="2"/>
         <w:ind w:left="708"/>
       </w:pPr>
-      <w:bookmarkStart w:id="7" w:name="_Toc6908380"/>
+      <w:bookmarkStart w:id="6" w:name="_Toc6908380"/>
       <w:r>
         <w:t>3.2 Инструменты разработки</w:t>
       </w:r>
-      <w:bookmarkEnd w:id="7"/>
+      <w:bookmarkEnd w:id="6"/>
     </w:p>
     <w:p>
       <w:pPr>
@@ -9356,6 +9348,13 @@
         </w:rPr>
         <w:t>MS Word 2019</w:t>
       </w:r>
+      <w:r>
+        <w:rPr>
+          <w:rFonts w:ascii="Times New Roman" w:hAnsi="Times New Roman"/>
+          <w:bCs/>
+        </w:rPr>
+        <w:t>;</w:t>
+      </w:r>
     </w:p>
     <w:p>
       <w:pPr>
@@ -9387,8 +9386,10 @@
         <w:rPr>
           <w:rFonts w:ascii="Times New Roman" w:hAnsi="Times New Roman"/>
         </w:rPr>
-        <w:t xml:space="preserve"> (Справка)</w:t>
-      </w:r>
+        <w:t>.</w:t>
+      </w:r>
+      <w:bookmarkStart w:id="7" w:name="_GoBack"/>
+      <w:bookmarkEnd w:id="7"/>
     </w:p>
     <w:p>
       <w:pPr>
@@ -9527,15 +9528,7 @@
           <w:rFonts w:eastAsia="Times New Roman"/>
           <w:bCs/>
         </w:rPr>
-        <w:t xml:space="preserve">Также рабочая среда Visual Studio имеет новый контекстно-зависимый интерфейс. Главная его особенность заключается в том, что он предлагает разработчику только те функции </w:t>
-      </w:r>
-      <w:r>
-        <w:rPr>
-          <w:rFonts w:eastAsia="Times New Roman"/>
-          <w:bCs/>
-        </w:rPr>
-        <w:lastRenderedPageBreak/>
-        <w:t>и инструменты, которые ему нужны на данном этапе работы. Таким образом, панель инструментов не содержит ничего лишнего и не затрудняет поиск нужных функций.</w:t>
+        <w:t>Также рабочая среда Visual Studio имеет новый контекстно-зависимый интерфейс. Главная его особенность заключается в том, что он предлагает разработчику только те функции и инструменты, которые ему нужны на данном этапе работы. Таким образом, панель инструментов не содержит ничего лишнего и не затрудняет поиск нужных функций.</w:t>
       </w:r>
     </w:p>
     <w:p>
@@ -9719,11 +9712,19 @@
           <w:color w:val="000000"/>
         </w:rPr>
       </w:pPr>
+      <w:proofErr w:type="spellStart"/>
       <w:r>
         <w:rPr>
           <w:color w:val="000000"/>
         </w:rPr>
-        <w:t xml:space="preserve">Microsoft </w:t>
+        <w:t>Microsoft</w:t>
+      </w:r>
+      <w:proofErr w:type="spellEnd"/>
+      <w:r>
+        <w:rPr>
+          <w:color w:val="000000"/>
+        </w:rPr>
+        <w:t xml:space="preserve"> </w:t>
       </w:r>
       <w:proofErr w:type="spellStart"/>
       <w:r>
@@ -9749,7 +9750,21 @@
         <w:rPr>
           <w:color w:val="000000"/>
         </w:rPr>
-        <w:t xml:space="preserve">Полнофункциональная версия Microsoft </w:t>
+        <w:t xml:space="preserve">Полнофункциональная версия </w:t>
+      </w:r>
+      <w:proofErr w:type="spellStart"/>
+      <w:r>
+        <w:rPr>
+          <w:color w:val="000000"/>
+        </w:rPr>
+        <w:t>Microsoft</w:t>
+      </w:r>
+      <w:proofErr w:type="spellEnd"/>
+      <w:r>
+        <w:rPr>
+          <w:color w:val="000000"/>
+        </w:rPr>
+        <w:t xml:space="preserve"> </w:t>
       </w:r>
       <w:proofErr w:type="spellStart"/>
       <w:r>
@@ -10050,10 +10065,7 @@
         <w:t>Explain</w:t>
       </w:r>
       <w:r>
-        <w:t xml:space="preserve"> – </w:t>
-      </w:r>
-      <w:r>
-        <w:t>программа для быстрого создания файлов справки (</w:t>
+        <w:t xml:space="preserve"> – программа для быстрого создания файлов справки (</w:t>
       </w:r>
       <w:proofErr w:type="spellStart"/>
       <w:r>
@@ -10069,10 +10081,7 @@
       </w:r>
       <w:proofErr w:type="spellEnd"/>
       <w:r>
-        <w:t xml:space="preserve"> руководств пользователя, пособий и технической документации к программному обеспечению и техническим системам</w:t>
-      </w:r>
-      <w:r>
-        <w:t xml:space="preserve">. </w:t>
+        <w:t xml:space="preserve"> руководств пользователя, пособий и технической документации к программному обеспечению и техническим системам. </w:t>
       </w:r>
       <w:r>
         <w:t xml:space="preserve">Уникальность </w:t>
@@ -10137,7 +10146,6 @@
           <w:sz w:val="28"/>
           <w:szCs w:val="28"/>
         </w:rPr>
-        <w:lastRenderedPageBreak/>
         <w:t>Список используемых источников</w:t>
       </w:r>
     </w:p>
@@ -11085,7 +11093,6 @@
         <w:rPr>
           <w:noProof/>
         </w:rPr>
-        <w:lastRenderedPageBreak/>
         <w:drawing>
           <wp:anchor distT="0" distB="0" distL="114300" distR="114300" simplePos="0" relativeHeight="251740672" behindDoc="0" locked="0" layoutInCell="1" allowOverlap="1" wp14:anchorId="70B68BA3">
             <wp:simplePos x="0" y="0"/>
@@ -11208,7 +11215,7 @@
           </mc:Choice>
           <mc:Fallback>
             <w:pict>
-              <v:line w14:anchorId="49E51C09" id="Прямая соединительная линия 1602" o:spid="_x0000_s1026" style="position:absolute;flip:y;z-index:251695616;visibility:visible;mso-wrap-style:square;mso-width-percent:0;mso-height-percent:0;mso-wrap-distance-left:9pt;mso-wrap-distance-top:0;mso-wrap-distance-right:9pt;mso-wrap-distance-bottom:0;mso-position-horizontal:absolute;mso-position-horizontal-relative:text;mso-position-vertical:absolute;mso-position-vertical-relative:text;mso-width-percent:0;mso-height-percent:0;mso-width-relative:page;mso-height-relative:page" from="191.85pt,-29.2pt" to="192.3pt,4.55pt" o:gfxdata="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" strokeweight="2pt"/>
+              <v:line w14:anchorId="4395CCB6" id="Прямая соединительная линия 1602" o:spid="_x0000_s1026" style="position:absolute;flip:y;z-index:251695616;visibility:visible;mso-wrap-style:square;mso-width-percent:0;mso-height-percent:0;mso-wrap-distance-left:9pt;mso-wrap-distance-top:0;mso-wrap-distance-right:9pt;mso-wrap-distance-bottom:0;mso-position-horizontal:absolute;mso-position-horizontal-relative:text;mso-position-vertical:absolute;mso-position-vertical-relative:text;mso-width-percent:0;mso-height-percent:0;mso-width-relative:page;mso-height-relative:page" from="191.85pt,-29.2pt" to="192.3pt,4.55pt" o:gfxdata="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" strokeweight="2pt"/>
             </w:pict>
           </mc:Fallback>
         </mc:AlternateContent>
@@ -11281,7 +11288,7 @@
           </mc:Choice>
           <mc:Fallback>
             <w:pict>
-              <v:line w14:anchorId="625F9E4F" id="Прямая соединительная линия 1604" o:spid="_x0000_s1026" style="position:absolute;z-index:251692544;visibility:visible;mso-wrap-style:square;mso-width-percent:0;mso-height-percent:0;mso-wrap-distance-left:9pt;mso-wrap-distance-top:-6e-5mm;mso-wrap-distance-right:9pt;mso-wrap-distance-bottom:-6e-5mm;mso-position-horizontal:absolute;mso-position-horizontal-relative:text;mso-position-vertical:absolute;mso-position-vertical-relative:text;mso-width-percent:0;mso-height-percent:0;mso-width-relative:page;mso-height-relative:page" from="-27.3pt,4.8pt" to="192.45pt,4.8pt" o:gfxdata="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